--- a/CS-6222/Fall_2018/project/Draft_Content.docx
+++ b/CS-6222/Fall_2018/project/Draft_Content.docx
@@ -11,19 +11,21 @@
           <w:sz w:val="24"/>
         </w:rPr>
       </w:pPr>
-      <w:r>
-        <w:rPr>
-          <w:rFonts w:ascii="Times New Roman" w:hAnsi="Times New Roman" w:cs="Times New Roman"/>
-          <w:sz w:val="24"/>
-        </w:rPr>
-        <w:t xml:space="preserve">Human Machine Interface development and vulnerabilities </w:t>
-      </w:r>
-      <w:r>
-        <w:rPr>
-          <w:rFonts w:ascii="Times New Roman" w:hAnsi="Times New Roman" w:cs="Times New Roman"/>
-          <w:sz w:val="24"/>
-        </w:rPr>
-        <w:t>in SCADA systems</w:t>
+      <w:proofErr w:type="spellStart"/>
+      <w:r>
+        <w:rPr>
+          <w:rFonts w:ascii="Times New Roman" w:hAnsi="Times New Roman" w:cs="Times New Roman"/>
+          <w:sz w:val="24"/>
+        </w:rPr>
+        <w:t>CyberSecurity</w:t>
+      </w:r>
+      <w:proofErr w:type="spellEnd"/>
+      <w:r>
+        <w:rPr>
+          <w:rFonts w:ascii="Times New Roman" w:hAnsi="Times New Roman" w:cs="Times New Roman"/>
+          <w:sz w:val="24"/>
+        </w:rPr>
+        <w:t xml:space="preserve"> in Smart Cities: Attack and Defense</w:t>
       </w:r>
     </w:p>
     <w:p>
@@ -586,6 +588,7 @@
           <w:rFonts w:ascii="Times New Roman" w:eastAsia="Times New Roman" w:hAnsi="Times New Roman" w:cs="Times New Roman"/>
           <w:sz w:val="24"/>
           <w:szCs w:val="24"/>
+          <w:u w:val="single"/>
         </w:rPr>
       </w:pPr>
       <w:r>
@@ -628,43 +631,6 @@
         </w:rPr>
         <w:t xml:space="preserve">Main point: </w:t>
       </w:r>
-      <w:proofErr w:type="spellStart"/>
-      <w:r>
-        <w:rPr>
-          <w:rFonts w:ascii="Times New Roman" w:hAnsi="Times New Roman" w:cs="Times New Roman"/>
-          <w:sz w:val="24"/>
-        </w:rPr>
-        <w:t>PrivKV</w:t>
-      </w:r>
-      <w:proofErr w:type="spellEnd"/>
-      <w:r>
-        <w:rPr>
-          <w:rFonts w:ascii="Times New Roman" w:hAnsi="Times New Roman" w:cs="Times New Roman"/>
-          <w:sz w:val="24"/>
-        </w:rPr>
-        <w:t xml:space="preserve"> can provide ε</w:t>
-      </w:r>
-      <w:r>
-        <w:rPr>
-          <w:rFonts w:ascii="Times New Roman" w:hAnsi="Times New Roman" w:cs="Times New Roman"/>
-          <w:sz w:val="24"/>
-        </w:rPr>
-        <w:t>-differential privacy</w:t>
-      </w:r>
-      <w:r>
-        <w:rPr>
-          <w:rFonts w:ascii="Times New Roman" w:hAnsi="Times New Roman" w:cs="Times New Roman"/>
-          <w:sz w:val="24"/>
-        </w:rPr>
-        <w:t xml:space="preserve"> to the adult dataset</w:t>
-      </w:r>
-      <w:r>
-        <w:rPr>
-          <w:rFonts w:ascii="Times New Roman" w:hAnsi="Times New Roman" w:cs="Times New Roman"/>
-          <w:sz w:val="24"/>
-        </w:rPr>
-        <w:t xml:space="preserve"> by organizing </w:t>
-      </w:r>
     </w:p>
     <w:p>
       <w:pPr>
@@ -864,17 +830,15 @@
           <w:rFonts w:ascii="Times New Roman" w:hAnsi="Times New Roman" w:cs="Times New Roman"/>
           <w:sz w:val="24"/>
         </w:rPr>
-        <w:t xml:space="preserve">Procedure of </w:t>
-      </w:r>
-      <w:proofErr w:type="spellStart"/>
-      <w:r>
-        <w:rPr>
-          <w:rFonts w:ascii="Times New Roman" w:hAnsi="Times New Roman" w:cs="Times New Roman"/>
-          <w:sz w:val="24"/>
-        </w:rPr>
-        <w:t>PrivKV</w:t>
-      </w:r>
-      <w:proofErr w:type="spellEnd"/>
+        <w:t>Timing attack</w:t>
+      </w:r>
+      <w:r>
+        <w:rPr>
+          <w:rFonts w:ascii="Times New Roman" w:hAnsi="Times New Roman" w:cs="Times New Roman"/>
+          <w:sz w:val="24"/>
+        </w:rPr>
+        <w:t xml:space="preserve"> (HMI Attack)</w:t>
+      </w:r>
     </w:p>
     <w:p>
       <w:pPr>
@@ -894,8 +858,17 @@
           <w:rFonts w:ascii="Times New Roman" w:hAnsi="Times New Roman" w:cs="Times New Roman"/>
           <w:sz w:val="24"/>
         </w:rPr>
-        <w:t>RR</w:t>
-      </w:r>
+        <w:t>Critical Time Delay</w:t>
+      </w:r>
+      <w:r>
+        <w:rPr>
+          <w:rFonts w:ascii="Times New Roman" w:hAnsi="Times New Roman" w:cs="Times New Roman"/>
+          <w:sz w:val="24"/>
+        </w:rPr>
+        <w:t xml:space="preserve"> &lt;3msec</w:t>
+      </w:r>
+      <w:bookmarkStart w:id="0" w:name="_GoBack"/>
+      <w:bookmarkEnd w:id="0"/>
     </w:p>
     <w:p>
       <w:pPr>
@@ -915,7 +888,28 @@
           <w:rFonts w:ascii="Times New Roman" w:hAnsi="Times New Roman" w:cs="Times New Roman"/>
           <w:sz w:val="24"/>
         </w:rPr>
-        <w:t>Harmony</w:t>
+        <w:t>Defense: Deterministic Browser</w:t>
+      </w:r>
+    </w:p>
+    <w:p>
+      <w:pPr>
+        <w:pStyle w:val="ListParagraph"/>
+        <w:numPr>
+          <w:ilvl w:val="0"/>
+          <w:numId w:val="6"/>
+        </w:numPr>
+        <w:spacing w:after="0" w:line="240" w:lineRule="auto"/>
+        <w:rPr>
+          <w:rFonts w:ascii="Times New Roman" w:hAnsi="Times New Roman" w:cs="Times New Roman"/>
+          <w:sz w:val="24"/>
+        </w:rPr>
+      </w:pPr>
+      <w:r>
+        <w:rPr>
+          <w:rFonts w:ascii="Times New Roman" w:hAnsi="Times New Roman" w:cs="Times New Roman"/>
+          <w:sz w:val="24"/>
+        </w:rPr>
+        <w:t>Privacy Attack</w:t>
       </w:r>
     </w:p>
     <w:p>
@@ -936,62 +930,9 @@
           <w:rFonts w:ascii="Times New Roman" w:hAnsi="Times New Roman" w:cs="Times New Roman"/>
           <w:sz w:val="24"/>
         </w:rPr>
-        <w:t xml:space="preserve">End </w:t>
-      </w:r>
-      <w:proofErr w:type="spellStart"/>
-      <w:r>
-        <w:rPr>
-          <w:rFonts w:ascii="Times New Roman" w:hAnsi="Times New Roman" w:cs="Times New Roman"/>
-          <w:sz w:val="24"/>
-        </w:rPr>
-        <w:t>Algo</w:t>
-      </w:r>
-      <w:proofErr w:type="spellEnd"/>
-      <w:r>
-        <w:rPr>
-          <w:rFonts w:ascii="Times New Roman" w:hAnsi="Times New Roman" w:cs="Times New Roman"/>
-          <w:sz w:val="24"/>
-        </w:rPr>
-        <w:t xml:space="preserve"> result</w:t>
-      </w:r>
-    </w:p>
-    <w:p>
-      <w:pPr>
-        <w:pStyle w:val="ListParagraph"/>
-        <w:numPr>
-          <w:ilvl w:val="0"/>
-          <w:numId w:val="6"/>
-        </w:numPr>
-        <w:spacing w:after="0" w:line="240" w:lineRule="auto"/>
-        <w:rPr>
-          <w:rFonts w:ascii="Times New Roman" w:hAnsi="Times New Roman" w:cs="Times New Roman"/>
-          <w:sz w:val="24"/>
-        </w:rPr>
-      </w:pPr>
-      <w:r>
-        <w:rPr>
-          <w:rFonts w:ascii="Times New Roman" w:hAnsi="Times New Roman" w:cs="Times New Roman"/>
-          <w:sz w:val="24"/>
-        </w:rPr>
         <w:lastRenderedPageBreak/>
-        <w:t>Experimental Setup</w:t>
-      </w:r>
-      <w:r>
-        <w:rPr>
-          <w:rFonts w:ascii="Times New Roman" w:hAnsi="Times New Roman" w:cs="Times New Roman"/>
-          <w:sz w:val="24"/>
-        </w:rPr>
-        <w:t xml:space="preserve"> prob only </w:t>
-      </w:r>
-      <w:proofErr w:type="spellStart"/>
-      <w:r>
-        <w:rPr>
-          <w:rFonts w:ascii="Times New Roman" w:hAnsi="Times New Roman" w:cs="Times New Roman"/>
-          <w:sz w:val="24"/>
-        </w:rPr>
-        <w:t>PrivKV</w:t>
-      </w:r>
-      <w:proofErr w:type="spellEnd"/>
+        <w:t>Vehicles/Terminals</w:t>
+      </w:r>
     </w:p>
     <w:p>
       <w:pPr>
@@ -1011,7 +952,37 @@
           <w:rFonts w:ascii="Times New Roman" w:hAnsi="Times New Roman" w:cs="Times New Roman"/>
           <w:sz w:val="24"/>
         </w:rPr>
-        <w:t xml:space="preserve">Code </w:t>
+        <w:t xml:space="preserve">Place some sort of privacy </w:t>
+      </w:r>
+      <w:proofErr w:type="spellStart"/>
+      <w:r>
+        <w:rPr>
+          <w:rFonts w:ascii="Times New Roman" w:hAnsi="Times New Roman" w:cs="Times New Roman"/>
+          <w:sz w:val="24"/>
+        </w:rPr>
+        <w:t>algo</w:t>
+      </w:r>
+      <w:proofErr w:type="spellEnd"/>
+      <w:r>
+        <w:rPr>
+          <w:rFonts w:ascii="Times New Roman" w:hAnsi="Times New Roman" w:cs="Times New Roman"/>
+          <w:sz w:val="24"/>
+        </w:rPr>
+        <w:t xml:space="preserve">, </w:t>
+      </w:r>
+      <w:r>
+        <w:rPr>
+          <w:rFonts w:ascii="Times New Roman" w:hAnsi="Times New Roman" w:cs="Times New Roman"/>
+          <w:sz w:val="24"/>
+        </w:rPr>
+        <w:t xml:space="preserve">present </w:t>
+      </w:r>
+      <w:r>
+        <w:rPr>
+          <w:rFonts w:ascii="Times New Roman" w:hAnsi="Times New Roman" w:cs="Times New Roman"/>
+          <w:sz w:val="24"/>
+        </w:rPr>
+        <w:t>current research on topic</w:t>
       </w:r>
     </w:p>
     <w:p>
@@ -1032,50 +1003,17 @@
           <w:rFonts w:ascii="Times New Roman" w:hAnsi="Times New Roman" w:cs="Times New Roman"/>
           <w:sz w:val="24"/>
         </w:rPr>
-        <w:t>Dataset Manipulation</w:t>
-      </w:r>
-    </w:p>
-    <w:p>
-      <w:pPr>
-        <w:pStyle w:val="ListParagraph"/>
-        <w:numPr>
-          <w:ilvl w:val="1"/>
-          <w:numId w:val="6"/>
-        </w:numPr>
-        <w:spacing w:after="0" w:line="240" w:lineRule="auto"/>
-        <w:rPr>
-          <w:rFonts w:ascii="Times New Roman" w:hAnsi="Times New Roman" w:cs="Times New Roman"/>
-          <w:sz w:val="24"/>
-        </w:rPr>
-      </w:pPr>
-      <w:r>
-        <w:rPr>
-          <w:rFonts w:ascii="Times New Roman" w:hAnsi="Times New Roman" w:cs="Times New Roman"/>
-          <w:sz w:val="24"/>
-        </w:rPr>
-        <w:t>Report Factor</w:t>
-      </w:r>
-    </w:p>
-    <w:p>
-      <w:pPr>
-        <w:pStyle w:val="ListParagraph"/>
-        <w:numPr>
-          <w:ilvl w:val="1"/>
-          <w:numId w:val="6"/>
-        </w:numPr>
-        <w:spacing w:after="0" w:line="240" w:lineRule="auto"/>
-        <w:rPr>
-          <w:rFonts w:ascii="Times New Roman" w:hAnsi="Times New Roman" w:cs="Times New Roman"/>
-          <w:sz w:val="24"/>
-        </w:rPr>
-      </w:pPr>
-      <w:r>
-        <w:rPr>
-          <w:rFonts w:ascii="Times New Roman" w:hAnsi="Times New Roman" w:cs="Times New Roman"/>
-          <w:sz w:val="24"/>
-        </w:rPr>
-        <w:t>Server response</w:t>
-      </w:r>
+        <w:t>Defense: Hadamard basis to anonymize</w:t>
+      </w:r>
+    </w:p>
+    <w:p>
+      <w:pPr>
+        <w:spacing w:after="0" w:line="240" w:lineRule="auto"/>
+        <w:rPr>
+          <w:rFonts w:ascii="Times New Roman" w:hAnsi="Times New Roman" w:cs="Times New Roman"/>
+          <w:sz w:val="24"/>
+        </w:rPr>
+      </w:pPr>
     </w:p>
     <w:p>
       <w:pPr>
@@ -1572,8 +1510,6 @@
           <w:sz w:val="24"/>
         </w:rPr>
       </w:pPr>
-      <w:bookmarkStart w:id="0" w:name="_GoBack"/>
-      <w:bookmarkEnd w:id="0"/>
     </w:p>
     <w:p>
       <w:pPr>
@@ -5675,7 +5611,7 @@
                     </pic:cNvPicPr>
                   </pic:nvPicPr>
                   <pic:blipFill rotWithShape="1">
-                    <a:blip r:embed="rId6" cstate="print">
+                    <a:blip r:embed="rId8" cstate="print">
                       <a:extLst>
                         <a:ext uri="{28A0092B-C50C-407E-A947-70E740481C1C}">
                           <a14:useLocalDpi xmlns:a14="http://schemas.microsoft.com/office/drawing/2010/main" val="0"/>
@@ -5811,7 +5747,7 @@
                     </pic:cNvPicPr>
                   </pic:nvPicPr>
                   <pic:blipFill rotWithShape="1">
-                    <a:blip r:embed="rId7" cstate="print">
+                    <a:blip r:embed="rId9" cstate="print">
                       <a:extLst>
                         <a:ext uri="{28A0092B-C50C-407E-A947-70E740481C1C}">
                           <a14:useLocalDpi xmlns:a14="http://schemas.microsoft.com/office/drawing/2010/main" val="0"/>
@@ -6412,6 +6348,56 @@
     </w:sectPr>
   </w:body>
 </w:document>
+</file>
+
+<file path=word/endnotes.xml><?xml version="1.0" encoding="utf-8"?>
+<w:endnotes xmlns:wpc="http://schemas.microsoft.com/office/word/2010/wordprocessingCanvas" xmlns:cx="http://schemas.microsoft.com/office/drawing/2014/chartex" xmlns:cx1="http://schemas.microsoft.com/office/drawing/2015/9/8/chartex" xmlns:cx2="http://schemas.microsoft.com/office/drawing/2015/10/21/chartex" xmlns:cx3="http://schemas.microsoft.com/office/drawing/2016/5/9/chartex" xmlns:cx4="http://schemas.microsoft.com/office/drawing/2016/5/10/chartex" xmlns:cx5="http://schemas.microsoft.com/office/drawing/2016/5/11/chartex" xmlns:cx6="http://schemas.microsoft.com/office/drawing/2016/5/12/chartex" xmlns:cx7="http://schemas.microsoft.com/office/drawing/2016/5/13/chartex" xmlns:cx8="http://schemas.microsoft.com/office/drawing/2016/5/14/chartex" xmlns:mc="http://schemas.openxmlformats.org/markup-compatibility/2006" xmlns:aink="http://schemas.microsoft.com/office/drawing/2016/ink" xmlns:am3d="http://schemas.microsoft.com/office/drawing/2017/model3d" xmlns:o="urn:schemas-microsoft-com:office:office" xmlns:r="http://schemas.openxmlformats.org/officeDocument/2006/relationships" xmlns:m="http://schemas.openxmlformats.org/officeDocument/2006/math" xmlns:v="urn:schemas-microsoft-com:vml" xmlns:wp14="http://schemas.microsoft.com/office/word/2010/wordprocessingDrawing" xmlns:wp="http://schemas.openxmlformats.org/drawingml/2006/wordprocessingDrawing" xmlns:w10="urn:schemas-microsoft-com:office:word" xmlns:w="http://schemas.openxmlformats.org/wordprocessingml/2006/main" xmlns:w14="http://schemas.microsoft.com/office/word/2010/wordml" xmlns:w15="http://schemas.microsoft.com/office/word/2012/wordml" xmlns:w16cid="http://schemas.microsoft.com/office/word/2016/wordml/cid" xmlns:w16se="http://schemas.microsoft.com/office/word/2015/wordml/symex" xmlns:wpg="http://schemas.microsoft.com/office/word/2010/wordprocessingGroup" xmlns:wpi="http://schemas.microsoft.com/office/word/2010/wordprocessingInk" xmlns:wne="http://schemas.microsoft.com/office/word/2006/wordml" xmlns:wps="http://schemas.microsoft.com/office/word/2010/wordprocessingShape" mc:Ignorable="w14 w15 w16se w16cid wp14">
+  <w:endnote w:type="separator" w:id="-1">
+    <w:p>
+      <w:pPr>
+        <w:spacing w:after="0" w:line="240" w:lineRule="auto"/>
+      </w:pPr>
+      <w:r>
+        <w:separator/>
+      </w:r>
+    </w:p>
+  </w:endnote>
+  <w:endnote w:type="continuationSeparator" w:id="0">
+    <w:p>
+      <w:pPr>
+        <w:spacing w:after="0" w:line="240" w:lineRule="auto"/>
+      </w:pPr>
+      <w:r>
+        <w:continuationSeparator/>
+      </w:r>
+    </w:p>
+  </w:endnote>
+</w:endnotes>
+</file>
+
+<file path=word/footnotes.xml><?xml version="1.0" encoding="utf-8"?>
+<w:footnotes xmlns:wpc="http://schemas.microsoft.com/office/word/2010/wordprocessingCanvas" xmlns:cx="http://schemas.microsoft.com/office/drawing/2014/chartex" xmlns:cx1="http://schemas.microsoft.com/office/drawing/2015/9/8/chartex" xmlns:cx2="http://schemas.microsoft.com/office/drawing/2015/10/21/chartex" xmlns:cx3="http://schemas.microsoft.com/office/drawing/2016/5/9/chartex" xmlns:cx4="http://schemas.microsoft.com/office/drawing/2016/5/10/chartex" xmlns:cx5="http://schemas.microsoft.com/office/drawing/2016/5/11/chartex" xmlns:cx6="http://schemas.microsoft.com/office/drawing/2016/5/12/chartex" xmlns:cx7="http://schemas.microsoft.com/office/drawing/2016/5/13/chartex" xmlns:cx8="http://schemas.microsoft.com/office/drawing/2016/5/14/chartex" xmlns:mc="http://schemas.openxmlformats.org/markup-compatibility/2006" xmlns:aink="http://schemas.microsoft.com/office/drawing/2016/ink" xmlns:am3d="http://schemas.microsoft.com/office/drawing/2017/model3d" xmlns:o="urn:schemas-microsoft-com:office:office" xmlns:r="http://schemas.openxmlformats.org/officeDocument/2006/relationships" xmlns:m="http://schemas.openxmlformats.org/officeDocument/2006/math" xmlns:v="urn:schemas-microsoft-com:vml" xmlns:wp14="http://schemas.microsoft.com/office/word/2010/wordprocessingDrawing" xmlns:wp="http://schemas.openxmlformats.org/drawingml/2006/wordprocessingDrawing" xmlns:w10="urn:schemas-microsoft-com:office:word" xmlns:w="http://schemas.openxmlformats.org/wordprocessingml/2006/main" xmlns:w14="http://schemas.microsoft.com/office/word/2010/wordml" xmlns:w15="http://schemas.microsoft.com/office/word/2012/wordml" xmlns:w16cid="http://schemas.microsoft.com/office/word/2016/wordml/cid" xmlns:w16se="http://schemas.microsoft.com/office/word/2015/wordml/symex" xmlns:wpg="http://schemas.microsoft.com/office/word/2010/wordprocessingGroup" xmlns:wpi="http://schemas.microsoft.com/office/word/2010/wordprocessingInk" xmlns:wne="http://schemas.microsoft.com/office/word/2006/wordml" xmlns:wps="http://schemas.microsoft.com/office/word/2010/wordprocessingShape" mc:Ignorable="w14 w15 w16se w16cid wp14">
+  <w:footnote w:type="separator" w:id="-1">
+    <w:p>
+      <w:pPr>
+        <w:spacing w:after="0" w:line="240" w:lineRule="auto"/>
+      </w:pPr>
+      <w:r>
+        <w:separator/>
+      </w:r>
+    </w:p>
+  </w:footnote>
+  <w:footnote w:type="continuationSeparator" w:id="0">
+    <w:p>
+      <w:pPr>
+        <w:spacing w:after="0" w:line="240" w:lineRule="auto"/>
+      </w:pPr>
+      <w:r>
+        <w:continuationSeparator/>
+      </w:r>
+    </w:p>
+  </w:footnote>
+</w:footnotes>
 </file>
 
 <file path=word/numbering.xml><?xml version="1.0" encoding="utf-8"?>
@@ -8354,6 +8340,50 @@
       <w:contextualSpacing/>
     </w:pPr>
   </w:style>
+  <w:style w:type="paragraph" w:styleId="Header">
+    <w:name w:val="header"/>
+    <w:basedOn w:val="Normal"/>
+    <w:link w:val="HeaderChar"/>
+    <w:uiPriority w:val="99"/>
+    <w:unhideWhenUsed/>
+    <w:rsid w:val="00A82333"/>
+    <w:pPr>
+      <w:tabs>
+        <w:tab w:val="center" w:pos="4680"/>
+        <w:tab w:val="right" w:pos="9360"/>
+      </w:tabs>
+      <w:spacing w:after="0" w:line="240" w:lineRule="auto"/>
+    </w:pPr>
+  </w:style>
+  <w:style w:type="character" w:customStyle="1" w:styleId="HeaderChar">
+    <w:name w:val="Header Char"/>
+    <w:basedOn w:val="DefaultParagraphFont"/>
+    <w:link w:val="Header"/>
+    <w:uiPriority w:val="99"/>
+    <w:rsid w:val="00A82333"/>
+  </w:style>
+  <w:style w:type="paragraph" w:styleId="Footer">
+    <w:name w:val="footer"/>
+    <w:basedOn w:val="Normal"/>
+    <w:link w:val="FooterChar"/>
+    <w:uiPriority w:val="99"/>
+    <w:unhideWhenUsed/>
+    <w:rsid w:val="00A82333"/>
+    <w:pPr>
+      <w:tabs>
+        <w:tab w:val="center" w:pos="4680"/>
+        <w:tab w:val="right" w:pos="9360"/>
+      </w:tabs>
+      <w:spacing w:after="0" w:line="240" w:lineRule="auto"/>
+    </w:pPr>
+  </w:style>
+  <w:style w:type="character" w:customStyle="1" w:styleId="FooterChar">
+    <w:name w:val="Footer Char"/>
+    <w:basedOn w:val="DefaultParagraphFont"/>
+    <w:link w:val="Footer"/>
+    <w:uiPriority w:val="99"/>
+    <w:rsid w:val="00A82333"/>
+  </w:style>
 </w:styles>
 </file>
 
@@ -8657,7 +8687,7 @@
 </file>
 
 <file path=customXml/itemProps1.xml><?xml version="1.0" encoding="utf-8"?>
-<ds:datastoreItem xmlns:ds="http://schemas.openxmlformats.org/officeDocument/2006/customXml" ds:itemID="{D5957898-BF1F-4167-985B-E1D258DF2CDD}">
+<ds:datastoreItem xmlns:ds="http://schemas.openxmlformats.org/officeDocument/2006/customXml" ds:itemID="{32C7BB38-CD97-46F7-ADA9-7B376BD55CEA}">
   <ds:schemaRefs>
     <ds:schemaRef ds:uri="http://schemas.openxmlformats.org/officeDocument/2006/bibliography"/>
   </ds:schemaRefs>

--- a/CS-6222/Fall_2018/project/Draft_Content.docx
+++ b/CS-6222/Fall_2018/project/Draft_Content.docx
@@ -629,8 +629,18 @@
           <w:b/>
           <w:sz w:val="24"/>
         </w:rPr>
-        <w:t xml:space="preserve">Main point: </w:t>
-      </w:r>
+        <w:t>Main point:</w:t>
+      </w:r>
+      <w:r>
+        <w:rPr>
+          <w:rFonts w:ascii="Times New Roman" w:hAnsi="Times New Roman" w:cs="Times New Roman"/>
+          <w:b/>
+          <w:sz w:val="24"/>
+        </w:rPr>
+        <w:t xml:space="preserve"> </w:t>
+      </w:r>
+      <w:bookmarkStart w:id="0" w:name="_GoBack"/>
+      <w:bookmarkEnd w:id="0"/>
     </w:p>
     <w:p>
       <w:pPr>
@@ -686,40 +696,8 @@
           <w:rFonts w:ascii="Times New Roman" w:hAnsi="Times New Roman" w:cs="Times New Roman"/>
           <w:sz w:val="24"/>
         </w:rPr>
-        <w:t xml:space="preserve">What </w:t>
-      </w:r>
-      <w:proofErr w:type="spellStart"/>
-      <w:r>
-        <w:rPr>
-          <w:rFonts w:ascii="Times New Roman" w:hAnsi="Times New Roman" w:cs="Times New Roman"/>
-          <w:sz w:val="24"/>
-        </w:rPr>
-        <w:t>PriKV</w:t>
-      </w:r>
-      <w:proofErr w:type="spellEnd"/>
-      <w:r>
-        <w:rPr>
-          <w:rFonts w:ascii="Times New Roman" w:hAnsi="Times New Roman" w:cs="Times New Roman"/>
-          <w:sz w:val="24"/>
-        </w:rPr>
-        <w:t xml:space="preserve"> does and why is it separate from </w:t>
-      </w:r>
-      <w:r>
-        <w:rPr>
-          <w:rFonts w:ascii="Times New Roman" w:hAnsi="Times New Roman" w:cs="Times New Roman"/>
-          <w:sz w:val="24"/>
-        </w:rPr>
-        <w:t xml:space="preserve">other </w:t>
-      </w:r>
-      <w:proofErr w:type="spellStart"/>
-      <w:r>
-        <w:rPr>
-          <w:rFonts w:ascii="Times New Roman" w:hAnsi="Times New Roman" w:cs="Times New Roman"/>
-          <w:sz w:val="24"/>
-        </w:rPr>
-        <w:t>algos</w:t>
-      </w:r>
-      <w:proofErr w:type="spellEnd"/>
+        <w:t>False data injection attack</w:t>
+      </w:r>
     </w:p>
     <w:p>
       <w:pPr>
@@ -739,7 +717,14 @@
           <w:rFonts w:ascii="Times New Roman" w:hAnsi="Times New Roman" w:cs="Times New Roman"/>
           <w:sz w:val="24"/>
         </w:rPr>
-        <w:t>In recent times, key-value NoSQL databases increased in popularity in the startup and enterprise space.</w:t>
+        <w:t>Attack on integrity</w:t>
+      </w:r>
+      <w:r>
+        <w:rPr>
+          <w:rFonts w:ascii="Times New Roman" w:hAnsi="Times New Roman" w:cs="Times New Roman"/>
+          <w:sz w:val="24"/>
+        </w:rPr>
+        <w:t>; Integrity violation</w:t>
       </w:r>
     </w:p>
     <w:p>
@@ -760,28 +745,7 @@
           <w:rFonts w:ascii="Times New Roman" w:hAnsi="Times New Roman" w:cs="Times New Roman"/>
           <w:sz w:val="24"/>
         </w:rPr>
-        <w:t>2 sentences on how everything was old in microcomputer world</w:t>
-      </w:r>
-      <w:r>
-        <w:rPr>
-          <w:rFonts w:ascii="Times New Roman" w:hAnsi="Times New Roman" w:cs="Times New Roman"/>
-          <w:sz w:val="24"/>
-        </w:rPr>
-        <w:t xml:space="preserve"> and then distributed systems came along. </w:t>
-      </w:r>
-      <w:r>
-        <w:rPr>
-          <w:rFonts w:ascii="Times New Roman" w:hAnsi="Times New Roman" w:cs="Times New Roman"/>
-          <w:sz w:val="24"/>
-        </w:rPr>
-        <w:t>It was console then applications</w:t>
-      </w:r>
-      <w:r>
-        <w:rPr>
-          <w:rFonts w:ascii="Times New Roman" w:hAnsi="Times New Roman" w:cs="Times New Roman"/>
-          <w:sz w:val="24"/>
-        </w:rPr>
-        <w:t xml:space="preserve"> with basic GUI. </w:t>
+        <w:t>Examples: Puerto Rico, disaster events</w:t>
       </w:r>
     </w:p>
     <w:p>
@@ -802,14 +766,56 @@
           <w:rFonts w:ascii="Times New Roman" w:hAnsi="Times New Roman" w:cs="Times New Roman"/>
           <w:sz w:val="24"/>
         </w:rPr>
-        <w:t xml:space="preserve"> </w:t>
-      </w:r>
-      <w:r>
-        <w:rPr>
-          <w:rFonts w:ascii="Times New Roman" w:hAnsi="Times New Roman" w:cs="Times New Roman"/>
-          <w:sz w:val="24"/>
-        </w:rPr>
-        <w:t xml:space="preserve">Now the world is web. </w:t>
+        <w:t xml:space="preserve">Defense includes </w:t>
+      </w:r>
+      <w:r>
+        <w:rPr>
+          <w:rFonts w:ascii="Times New Roman" w:hAnsi="Times New Roman" w:cs="Times New Roman"/>
+          <w:sz w:val="24"/>
+        </w:rPr>
+        <w:t xml:space="preserve">protection </w:t>
+      </w:r>
+      <w:r>
+        <w:rPr>
+          <w:rFonts w:ascii="Times New Roman" w:hAnsi="Times New Roman" w:cs="Times New Roman"/>
+          <w:sz w:val="24"/>
+        </w:rPr>
+        <w:t xml:space="preserve">of </w:t>
+      </w:r>
+      <w:r>
+        <w:rPr>
+          <w:rFonts w:ascii="Times New Roman" w:hAnsi="Times New Roman" w:cs="Times New Roman"/>
+          <w:sz w:val="24"/>
+        </w:rPr>
+        <w:t xml:space="preserve">state estimation or </w:t>
+      </w:r>
+      <w:r>
+        <w:rPr>
+          <w:rFonts w:ascii="Times New Roman" w:hAnsi="Times New Roman" w:cs="Times New Roman"/>
+          <w:sz w:val="24"/>
+        </w:rPr>
+        <w:t>raw meter data</w:t>
+      </w:r>
+    </w:p>
+    <w:p>
+      <w:pPr>
+        <w:pStyle w:val="ListParagraph"/>
+        <w:numPr>
+          <w:ilvl w:val="1"/>
+          <w:numId w:val="6"/>
+        </w:numPr>
+        <w:spacing w:after="0" w:line="240" w:lineRule="auto"/>
+        <w:rPr>
+          <w:rFonts w:ascii="Times New Roman" w:hAnsi="Times New Roman" w:cs="Times New Roman"/>
+          <w:sz w:val="24"/>
+        </w:rPr>
+      </w:pPr>
+      <w:r>
+        <w:rPr>
+          <w:rFonts w:ascii="Times New Roman" w:hAnsi="Times New Roman" w:cs="Times New Roman"/>
+          <w:sz w:val="24"/>
+        </w:rPr>
+        <w:t xml:space="preserve">Defense: </w:t>
       </w:r>
     </w:p>
     <w:p>
@@ -830,14 +836,14 @@
           <w:rFonts w:ascii="Times New Roman" w:hAnsi="Times New Roman" w:cs="Times New Roman"/>
           <w:sz w:val="24"/>
         </w:rPr>
-        <w:t>Timing attack</w:t>
-      </w:r>
-      <w:r>
-        <w:rPr>
-          <w:rFonts w:ascii="Times New Roman" w:hAnsi="Times New Roman" w:cs="Times New Roman"/>
-          <w:sz w:val="24"/>
-        </w:rPr>
-        <w:t xml:space="preserve"> (HMI Attack)</w:t>
+        <w:t>Popping HMI</w:t>
+      </w:r>
+      <w:r>
+        <w:rPr>
+          <w:rFonts w:ascii="Times New Roman" w:hAnsi="Times New Roman" w:cs="Times New Roman"/>
+          <w:sz w:val="24"/>
+        </w:rPr>
+        <w:t xml:space="preserve"> attack</w:t>
       </w:r>
     </w:p>
     <w:p>
@@ -858,6 +864,13 @@
           <w:rFonts w:ascii="Times New Roman" w:hAnsi="Times New Roman" w:cs="Times New Roman"/>
           <w:sz w:val="24"/>
         </w:rPr>
+        <w:t xml:space="preserve">Target </w:t>
+      </w:r>
+      <w:r>
+        <w:rPr>
+          <w:rFonts w:ascii="Times New Roman" w:hAnsi="Times New Roman" w:cs="Times New Roman"/>
+          <w:sz w:val="24"/>
+        </w:rPr>
         <w:t>Critical Time Delay</w:t>
       </w:r>
       <w:r>
@@ -867,8 +880,27 @@
         </w:rPr>
         <w:t xml:space="preserve"> &lt;3msec</w:t>
       </w:r>
-      <w:bookmarkStart w:id="0" w:name="_GoBack"/>
-      <w:bookmarkEnd w:id="0"/>
+    </w:p>
+    <w:p>
+      <w:pPr>
+        <w:pStyle w:val="ListParagraph"/>
+        <w:numPr>
+          <w:ilvl w:val="1"/>
+          <w:numId w:val="6"/>
+        </w:numPr>
+        <w:spacing w:after="0" w:line="240" w:lineRule="auto"/>
+        <w:rPr>
+          <w:rFonts w:ascii="Times New Roman" w:hAnsi="Times New Roman" w:cs="Times New Roman"/>
+          <w:sz w:val="24"/>
+        </w:rPr>
+      </w:pPr>
+      <w:r>
+        <w:rPr>
+          <w:rFonts w:ascii="Times New Roman" w:hAnsi="Times New Roman" w:cs="Times New Roman"/>
+          <w:sz w:val="24"/>
+        </w:rPr>
+        <w:t>People can find out information about the network</w:t>
+      </w:r>
     </w:p>
     <w:p>
       <w:pPr>
@@ -8687,7 +8719,7 @@
 </file>
 
 <file path=customXml/itemProps1.xml><?xml version="1.0" encoding="utf-8"?>
-<ds:datastoreItem xmlns:ds="http://schemas.openxmlformats.org/officeDocument/2006/customXml" ds:itemID="{32C7BB38-CD97-46F7-ADA9-7B376BD55CEA}">
+<ds:datastoreItem xmlns:ds="http://schemas.openxmlformats.org/officeDocument/2006/customXml" ds:itemID="{B1734614-6914-4578-AB8E-3ECB14990460}">
   <ds:schemaRefs>
     <ds:schemaRef ds:uri="http://schemas.openxmlformats.org/officeDocument/2006/bibliography"/>
   </ds:schemaRefs>

--- a/CS-6222/Fall_2018/project/Draft_Content.docx
+++ b/CS-6222/Fall_2018/project/Draft_Content.docx
@@ -639,8 +639,6 @@
         </w:rPr>
         <w:t xml:space="preserve"> </w:t>
       </w:r>
-      <w:bookmarkStart w:id="0" w:name="_GoBack"/>
-      <w:bookmarkEnd w:id="0"/>
     </w:p>
     <w:p>
       <w:pPr>
@@ -943,6 +941,8 @@
         </w:rPr>
         <w:t>Privacy Attack</w:t>
       </w:r>
+      <w:bookmarkStart w:id="0" w:name="_GoBack"/>
+      <w:bookmarkEnd w:id="0"/>
     </w:p>
     <w:p>
       <w:pPr>
@@ -8719,7 +8719,7 @@
 </file>
 
 <file path=customXml/itemProps1.xml><?xml version="1.0" encoding="utf-8"?>
-<ds:datastoreItem xmlns:ds="http://schemas.openxmlformats.org/officeDocument/2006/customXml" ds:itemID="{B1734614-6914-4578-AB8E-3ECB14990460}">
+<ds:datastoreItem xmlns:ds="http://schemas.openxmlformats.org/officeDocument/2006/customXml" ds:itemID="{DA78D2B2-A3C3-417E-A522-6CCCAABB6B41}">
   <ds:schemaRefs>
     <ds:schemaRef ds:uri="http://schemas.openxmlformats.org/officeDocument/2006/bibliography"/>
   </ds:schemaRefs>

--- a/CS-6222/Fall_2018/project/Draft_Content.docx
+++ b/CS-6222/Fall_2018/project/Draft_Content.docx
@@ -941,8 +941,6 @@
         </w:rPr>
         <w:t>Privacy Attack</w:t>
       </w:r>
-      <w:bookmarkStart w:id="0" w:name="_GoBack"/>
-      <w:bookmarkEnd w:id="0"/>
     </w:p>
     <w:p>
       <w:pPr>
@@ -6364,6 +6362,10 @@
     </w:p>
     <w:p>
       <w:pPr>
+        <w:numPr>
+          <w:ilvl w:val="0"/>
+          <w:numId w:val="16"/>
+        </w:numPr>
         <w:spacing w:after="0" w:line="240" w:lineRule="auto"/>
         <w:rPr>
           <w:rFonts w:ascii="Times New Roman" w:hAnsi="Times New Roman" w:cs="Times New Roman"/>
@@ -6371,6 +6373,124 @@
           <w:sz w:val="24"/>
         </w:rPr>
       </w:pPr>
+      <w:r>
+        <w:rPr>
+          <w:rFonts w:ascii="Times New Roman" w:hAnsi="Times New Roman" w:cs="Times New Roman"/>
+          <w:b/>
+          <w:sz w:val="24"/>
+        </w:rPr>
+        <w:t xml:space="preserve">Cao, Y., Chen, Z., Li, S. and Wu, S. (2018). </w:t>
+      </w:r>
+      <w:r>
+        <w:rPr>
+          <w:rFonts w:ascii="Times New Roman" w:hAnsi="Times New Roman" w:cs="Times New Roman"/>
+          <w:b/>
+          <w:i/>
+          <w:iCs/>
+          <w:sz w:val="24"/>
+        </w:rPr>
+        <w:t>Deterministic Browser</w:t>
+      </w:r>
+      <w:r>
+        <w:rPr>
+          <w:rFonts w:ascii="Times New Roman" w:hAnsi="Times New Roman" w:cs="Times New Roman"/>
+          <w:b/>
+          <w:sz w:val="24"/>
+        </w:rPr>
+        <w:t>. [online] Arxiv.org. Available at: https://arxiv.org/abs/1708.06774 [Accessed 28 Nov. 2018].</w:t>
+      </w:r>
+    </w:p>
+    <w:p>
+      <w:pPr>
+        <w:numPr>
+          <w:ilvl w:val="0"/>
+          <w:numId w:val="16"/>
+        </w:numPr>
+        <w:spacing w:after="0" w:line="240" w:lineRule="auto"/>
+        <w:rPr>
+          <w:rFonts w:ascii="Times New Roman" w:hAnsi="Times New Roman" w:cs="Times New Roman"/>
+          <w:b/>
+          <w:sz w:val="24"/>
+        </w:rPr>
+      </w:pPr>
+      <w:r>
+        <w:rPr>
+          <w:rFonts w:ascii="Times New Roman" w:hAnsi="Times New Roman" w:cs="Times New Roman"/>
+          <w:b/>
+          <w:sz w:val="24"/>
+        </w:rPr>
+        <w:t xml:space="preserve">Chen, P., Yang, S., McCann J., et al. (2018). </w:t>
+      </w:r>
+      <w:r>
+        <w:rPr>
+          <w:rFonts w:ascii="Times New Roman" w:hAnsi="Times New Roman" w:cs="Times New Roman"/>
+          <w:b/>
+          <w:i/>
+          <w:iCs/>
+          <w:sz w:val="24"/>
+        </w:rPr>
+        <w:t>Detection of false data injection attacks in smart-grid systems - IEEE Journals &amp; Magazine</w:t>
+      </w:r>
+      <w:r>
+        <w:rPr>
+          <w:rFonts w:ascii="Times New Roman" w:hAnsi="Times New Roman" w:cs="Times New Roman"/>
+          <w:b/>
+          <w:sz w:val="24"/>
+        </w:rPr>
+        <w:t xml:space="preserve">. </w:t>
+      </w:r>
+    </w:p>
+    <w:p>
+      <w:pPr>
+        <w:numPr>
+          <w:ilvl w:val="0"/>
+          <w:numId w:val="16"/>
+        </w:numPr>
+        <w:spacing w:after="0" w:line="240" w:lineRule="auto"/>
+        <w:rPr>
+          <w:rFonts w:ascii="Times New Roman" w:hAnsi="Times New Roman" w:cs="Times New Roman"/>
+          <w:b/>
+          <w:sz w:val="24"/>
+        </w:rPr>
+      </w:pPr>
+      <w:r>
+        <w:rPr>
+          <w:rFonts w:ascii="Times New Roman" w:hAnsi="Times New Roman" w:cs="Times New Roman"/>
+          <w:b/>
+          <w:sz w:val="24"/>
+        </w:rPr>
+        <w:t xml:space="preserve">Liu, Y., Reiter, M. and Ning, P. (2018). </w:t>
+      </w:r>
+      <w:r>
+        <w:rPr>
+          <w:rFonts w:ascii="Times New Roman" w:hAnsi="Times New Roman" w:cs="Times New Roman"/>
+          <w:b/>
+          <w:i/>
+          <w:iCs/>
+          <w:sz w:val="24"/>
+        </w:rPr>
+        <w:t>False data injection attacks against state estimation in electric power grids</w:t>
+      </w:r>
+      <w:r>
+        <w:rPr>
+          <w:rFonts w:ascii="Times New Roman" w:hAnsi="Times New Roman" w:cs="Times New Roman"/>
+          <w:b/>
+          <w:sz w:val="24"/>
+        </w:rPr>
+        <w:t>.</w:t>
+      </w:r>
+    </w:p>
+    <w:p>
+      <w:pPr>
+        <w:spacing w:after="0" w:line="240" w:lineRule="auto"/>
+        <w:rPr>
+          <w:rFonts w:ascii="Times New Roman" w:hAnsi="Times New Roman" w:cs="Times New Roman"/>
+          <w:b/>
+          <w:sz w:val="24"/>
+        </w:rPr>
+      </w:pPr>
+      <w:bookmarkStart w:id="0" w:name="_GoBack"/>
+      <w:bookmarkEnd w:id="0"/>
     </w:p>
     <w:sectPr>
       <w:pgSz w:w="12240" w:h="15840"/>
@@ -7886,6 +8006,146 @@
       <w:pPr>
         <w:ind w:left="6480" w:hanging="180"/>
       </w:pPr>
+    </w:lvl>
+  </w:abstractNum>
+  <w:abstractNum w:abstractNumId="15" w15:restartNumberingAfterBreak="0">
+    <w:nsid w:val="7A4A2B23"/>
+    <w:multiLevelType w:val="hybridMultilevel"/>
+    <w:tmpl w:val="3B663052"/>
+    <w:lvl w:ilvl="0" w:tplc="09E04218">
+      <w:start w:val="1"/>
+      <w:numFmt w:val="bullet"/>
+      <w:lvlText w:val="•"/>
+      <w:lvlJc w:val="left"/>
+      <w:pPr>
+        <w:tabs>
+          <w:tab w:val="num" w:pos="720"/>
+        </w:tabs>
+        <w:ind w:left="720" w:hanging="360"/>
+      </w:pPr>
+      <w:rPr>
+        <w:rFonts w:ascii="Arial" w:hAnsi="Arial" w:hint="default"/>
+      </w:rPr>
+    </w:lvl>
+    <w:lvl w:ilvl="1" w:tplc="15408280" w:tentative="1">
+      <w:start w:val="1"/>
+      <w:numFmt w:val="bullet"/>
+      <w:lvlText w:val="•"/>
+      <w:lvlJc w:val="left"/>
+      <w:pPr>
+        <w:tabs>
+          <w:tab w:val="num" w:pos="1440"/>
+        </w:tabs>
+        <w:ind w:left="1440" w:hanging="360"/>
+      </w:pPr>
+      <w:rPr>
+        <w:rFonts w:ascii="Arial" w:hAnsi="Arial" w:hint="default"/>
+      </w:rPr>
+    </w:lvl>
+    <w:lvl w:ilvl="2" w:tplc="D7EE76C8" w:tentative="1">
+      <w:start w:val="1"/>
+      <w:numFmt w:val="bullet"/>
+      <w:lvlText w:val="•"/>
+      <w:lvlJc w:val="left"/>
+      <w:pPr>
+        <w:tabs>
+          <w:tab w:val="num" w:pos="2160"/>
+        </w:tabs>
+        <w:ind w:left="2160" w:hanging="360"/>
+      </w:pPr>
+      <w:rPr>
+        <w:rFonts w:ascii="Arial" w:hAnsi="Arial" w:hint="default"/>
+      </w:rPr>
+    </w:lvl>
+    <w:lvl w:ilvl="3" w:tplc="6BAE4B2C" w:tentative="1">
+      <w:start w:val="1"/>
+      <w:numFmt w:val="bullet"/>
+      <w:lvlText w:val="•"/>
+      <w:lvlJc w:val="left"/>
+      <w:pPr>
+        <w:tabs>
+          <w:tab w:val="num" w:pos="2880"/>
+        </w:tabs>
+        <w:ind w:left="2880" w:hanging="360"/>
+      </w:pPr>
+      <w:rPr>
+        <w:rFonts w:ascii="Arial" w:hAnsi="Arial" w:hint="default"/>
+      </w:rPr>
+    </w:lvl>
+    <w:lvl w:ilvl="4" w:tplc="32566A60" w:tentative="1">
+      <w:start w:val="1"/>
+      <w:numFmt w:val="bullet"/>
+      <w:lvlText w:val="•"/>
+      <w:lvlJc w:val="left"/>
+      <w:pPr>
+        <w:tabs>
+          <w:tab w:val="num" w:pos="3600"/>
+        </w:tabs>
+        <w:ind w:left="3600" w:hanging="360"/>
+      </w:pPr>
+      <w:rPr>
+        <w:rFonts w:ascii="Arial" w:hAnsi="Arial" w:hint="default"/>
+      </w:rPr>
+    </w:lvl>
+    <w:lvl w:ilvl="5" w:tplc="3CAAAE4A" w:tentative="1">
+      <w:start w:val="1"/>
+      <w:numFmt w:val="bullet"/>
+      <w:lvlText w:val="•"/>
+      <w:lvlJc w:val="left"/>
+      <w:pPr>
+        <w:tabs>
+          <w:tab w:val="num" w:pos="4320"/>
+        </w:tabs>
+        <w:ind w:left="4320" w:hanging="360"/>
+      </w:pPr>
+      <w:rPr>
+        <w:rFonts w:ascii="Arial" w:hAnsi="Arial" w:hint="default"/>
+      </w:rPr>
+    </w:lvl>
+    <w:lvl w:ilvl="6" w:tplc="CEAAE4A4" w:tentative="1">
+      <w:start w:val="1"/>
+      <w:numFmt w:val="bullet"/>
+      <w:lvlText w:val="•"/>
+      <w:lvlJc w:val="left"/>
+      <w:pPr>
+        <w:tabs>
+          <w:tab w:val="num" w:pos="5040"/>
+        </w:tabs>
+        <w:ind w:left="5040" w:hanging="360"/>
+      </w:pPr>
+      <w:rPr>
+        <w:rFonts w:ascii="Arial" w:hAnsi="Arial" w:hint="default"/>
+      </w:rPr>
+    </w:lvl>
+    <w:lvl w:ilvl="7" w:tplc="11D45622" w:tentative="1">
+      <w:start w:val="1"/>
+      <w:numFmt w:val="bullet"/>
+      <w:lvlText w:val="•"/>
+      <w:lvlJc w:val="left"/>
+      <w:pPr>
+        <w:tabs>
+          <w:tab w:val="num" w:pos="5760"/>
+        </w:tabs>
+        <w:ind w:left="5760" w:hanging="360"/>
+      </w:pPr>
+      <w:rPr>
+        <w:rFonts w:ascii="Arial" w:hAnsi="Arial" w:hint="default"/>
+      </w:rPr>
+    </w:lvl>
+    <w:lvl w:ilvl="8" w:tplc="C2944048" w:tentative="1">
+      <w:start w:val="1"/>
+      <w:numFmt w:val="bullet"/>
+      <w:lvlText w:val="•"/>
+      <w:lvlJc w:val="left"/>
+      <w:pPr>
+        <w:tabs>
+          <w:tab w:val="num" w:pos="6480"/>
+        </w:tabs>
+        <w:ind w:left="6480" w:hanging="360"/>
+      </w:pPr>
+      <w:rPr>
+        <w:rFonts w:ascii="Arial" w:hAnsi="Arial" w:hint="default"/>
+      </w:rPr>
     </w:lvl>
   </w:abstractNum>
   <w:num w:numId="1">
@@ -7932,6 +8192,9 @@
   </w:num>
   <w:num w:numId="15">
     <w:abstractNumId w:val="14"/>
+  </w:num>
+  <w:num w:numId="16">
+    <w:abstractNumId w:val="15"/>
   </w:num>
 </w:numbering>
 </file>
@@ -8337,7 +8600,6 @@
   <w:style w:type="character" w:default="1" w:styleId="DefaultParagraphFont">
     <w:name w:val="Default Paragraph Font"/>
     <w:uiPriority w:val="1"/>
-    <w:semiHidden/>
     <w:unhideWhenUsed/>
   </w:style>
   <w:style w:type="table" w:default="1" w:styleId="TableNormal">
@@ -8719,7 +8981,7 @@
 </file>
 
 <file path=customXml/itemProps1.xml><?xml version="1.0" encoding="utf-8"?>
-<ds:datastoreItem xmlns:ds="http://schemas.openxmlformats.org/officeDocument/2006/customXml" ds:itemID="{DA78D2B2-A3C3-417E-A522-6CCCAABB6B41}">
+<ds:datastoreItem xmlns:ds="http://schemas.openxmlformats.org/officeDocument/2006/customXml" ds:itemID="{2CEB0A53-B945-4A2E-97E0-EFF3D4671262}">
   <ds:schemaRefs>
     <ds:schemaRef ds:uri="http://schemas.openxmlformats.org/officeDocument/2006/bibliography"/>
   </ds:schemaRefs>

--- a/CS-6222/Fall_2018/project/Draft_Content.docx
+++ b/CS-6222/Fall_2018/project/Draft_Content.docx
@@ -1083,29 +1083,46 @@
         <w:rPr>
           <w:rFonts w:ascii="Times New Roman" w:hAnsi="Times New Roman" w:cs="Times New Roman"/>
           <w:sz w:val="24"/>
-          <w:u w:val="single"/>
-        </w:rPr>
-      </w:pPr>
-      <w:r>
-        <w:rPr>
-          <w:rFonts w:ascii="Times New Roman" w:hAnsi="Times New Roman" w:cs="Times New Roman"/>
-          <w:sz w:val="24"/>
-        </w:rPr>
-        <w:t>Identify XML, JSON, Excel, Word, possible attacks. Give example of Angular interface in Siemens application.</w:t>
-      </w:r>
-      <w:r>
-        <w:rPr>
-          <w:rFonts w:ascii="Times New Roman" w:hAnsi="Times New Roman" w:cs="Times New Roman"/>
-          <w:sz w:val="24"/>
-        </w:rPr>
-        <w:t xml:space="preserve"> Source siemens slides.</w:t>
-      </w:r>
-      <w:r>
-        <w:rPr>
-          <w:rFonts w:ascii="Times New Roman" w:hAnsi="Times New Roman" w:cs="Times New Roman"/>
-          <w:sz w:val="24"/>
-        </w:rPr>
-        <w:t xml:space="preserve"> (qt and angular qualification needed)</w:t>
+        </w:rPr>
+      </w:pPr>
+      <w:r>
+        <w:rPr>
+          <w:rFonts w:ascii="Times New Roman" w:hAnsi="Times New Roman" w:cs="Times New Roman"/>
+          <w:sz w:val="24"/>
+        </w:rPr>
+        <w:t xml:space="preserve">Build </w:t>
+      </w:r>
+      <w:proofErr w:type="spellStart"/>
+      <w:r>
+        <w:rPr>
+          <w:rFonts w:ascii="Times New Roman" w:hAnsi="Times New Roman" w:cs="Times New Roman"/>
+          <w:sz w:val="24"/>
+        </w:rPr>
+        <w:t>Deterfox</w:t>
+      </w:r>
+      <w:proofErr w:type="spellEnd"/>
+      <w:r>
+        <w:rPr>
+          <w:rFonts w:ascii="Times New Roman" w:hAnsi="Times New Roman" w:cs="Times New Roman"/>
+          <w:sz w:val="24"/>
+        </w:rPr>
+        <w:t xml:space="preserve">, setup necessary Windows applications to emulate IEC standard and one machine, </w:t>
+      </w:r>
+      <w:proofErr w:type="gramStart"/>
+      <w:r>
+        <w:rPr>
+          <w:rFonts w:ascii="Times New Roman" w:hAnsi="Times New Roman" w:cs="Times New Roman"/>
+          <w:sz w:val="24"/>
+        </w:rPr>
+        <w:t>See</w:t>
+      </w:r>
+      <w:proofErr w:type="gramEnd"/>
+      <w:r>
+        <w:rPr>
+          <w:rFonts w:ascii="Times New Roman" w:hAnsi="Times New Roman" w:cs="Times New Roman"/>
+          <w:sz w:val="24"/>
+        </w:rPr>
+        <w:t xml:space="preserve"> if I can find a target machine time</w:t>
       </w:r>
     </w:p>
     <w:p>
@@ -1119,160 +1136,27 @@
         <w:rPr>
           <w:rFonts w:ascii="Times New Roman" w:hAnsi="Times New Roman" w:cs="Times New Roman"/>
           <w:sz w:val="24"/>
+        </w:rPr>
+      </w:pPr>
+      <w:r>
+        <w:rPr>
+          <w:rFonts w:ascii="Times New Roman" w:hAnsi="Times New Roman" w:cs="Times New Roman"/>
+          <w:sz w:val="24"/>
+        </w:rPr>
+        <w:t>Perturb the power grid network dataset either using RAPPOR or other method.</w:t>
+      </w:r>
+    </w:p>
+    <w:p>
+      <w:pPr>
+        <w:spacing w:after="0" w:line="240" w:lineRule="auto"/>
+        <w:rPr>
+          <w:rFonts w:ascii="Times New Roman" w:hAnsi="Times New Roman" w:cs="Times New Roman"/>
+          <w:sz w:val="24"/>
           <w:u w:val="single"/>
         </w:rPr>
       </w:pPr>
-      <w:r>
-        <w:rPr>
-          <w:rFonts w:ascii="Times New Roman" w:hAnsi="Times New Roman" w:cs="Times New Roman"/>
-          <w:sz w:val="24"/>
-        </w:rPr>
-        <w:t xml:space="preserve">Use </w:t>
-      </w:r>
-      <w:proofErr w:type="spellStart"/>
-      <w:r>
-        <w:rPr>
-          <w:rFonts w:ascii="Times New Roman" w:hAnsi="Times New Roman" w:cs="Times New Roman"/>
-          <w:sz w:val="24"/>
-        </w:rPr>
-        <w:t>conpot</w:t>
-      </w:r>
-      <w:proofErr w:type="spellEnd"/>
-      <w:r>
-        <w:rPr>
-          <w:rFonts w:ascii="Times New Roman" w:hAnsi="Times New Roman" w:cs="Times New Roman"/>
-          <w:sz w:val="24"/>
-        </w:rPr>
-        <w:t xml:space="preserve"> with an HMI (either built-in or maybe find one)</w:t>
-      </w:r>
-      <w:r>
-        <w:rPr>
-          <w:rFonts w:ascii="Times New Roman" w:hAnsi="Times New Roman" w:cs="Times New Roman"/>
-          <w:sz w:val="24"/>
-        </w:rPr>
-        <w:t xml:space="preserve">. Give example of multiple attacks browser-based with OWASP (must give qualifications like siemens shows windows 10 with </w:t>
-      </w:r>
-      <w:proofErr w:type="spellStart"/>
-      <w:r>
-        <w:rPr>
-          <w:rFonts w:ascii="Times New Roman" w:hAnsi="Times New Roman" w:cs="Times New Roman"/>
-          <w:sz w:val="24"/>
-        </w:rPr>
-        <w:t>wincc</w:t>
-      </w:r>
-      <w:proofErr w:type="spellEnd"/>
-      <w:r>
-        <w:rPr>
-          <w:rFonts w:ascii="Times New Roman" w:hAnsi="Times New Roman" w:cs="Times New Roman"/>
-          <w:sz w:val="24"/>
-        </w:rPr>
-        <w:t>, so this is reasonable)</w:t>
-      </w:r>
-    </w:p>
-    <w:p>
-      <w:pPr>
-        <w:pStyle w:val="ListParagraph"/>
-        <w:numPr>
-          <w:ilvl w:val="0"/>
-          <w:numId w:val="7"/>
-        </w:numPr>
-        <w:spacing w:after="0" w:line="240" w:lineRule="auto"/>
-        <w:rPr>
-          <w:rFonts w:ascii="Times New Roman" w:hAnsi="Times New Roman" w:cs="Times New Roman"/>
-          <w:sz w:val="24"/>
-          <w:u w:val="single"/>
-        </w:rPr>
-      </w:pPr>
-      <w:r>
-        <w:rPr>
-          <w:rFonts w:ascii="Times New Roman" w:hAnsi="Times New Roman" w:cs="Times New Roman"/>
-          <w:sz w:val="24"/>
-        </w:rPr>
-        <w:t xml:space="preserve">If possible, </w:t>
-      </w:r>
-      <w:r>
-        <w:rPr>
-          <w:rFonts w:ascii="Times New Roman" w:hAnsi="Times New Roman" w:cs="Times New Roman"/>
-          <w:sz w:val="24"/>
-        </w:rPr>
-        <w:t>try to do XSS, remove SVG by tree transversal or other attack.</w:t>
-      </w:r>
-    </w:p>
-    <w:p>
-      <w:pPr>
-        <w:pStyle w:val="ListParagraph"/>
-        <w:numPr>
-          <w:ilvl w:val="0"/>
-          <w:numId w:val="7"/>
-        </w:numPr>
-        <w:spacing w:after="0" w:line="240" w:lineRule="auto"/>
-        <w:rPr>
-          <w:rFonts w:ascii="Times New Roman" w:hAnsi="Times New Roman" w:cs="Times New Roman"/>
-          <w:sz w:val="24"/>
-          <w:u w:val="single"/>
-        </w:rPr>
-      </w:pPr>
-      <w:r>
-        <w:rPr>
-          <w:rFonts w:ascii="Times New Roman" w:hAnsi="Times New Roman" w:cs="Times New Roman"/>
-          <w:sz w:val="24"/>
-        </w:rPr>
-        <w:t xml:space="preserve">Show </w:t>
-      </w:r>
-      <w:proofErr w:type="spellStart"/>
-      <w:r>
-        <w:rPr>
-          <w:rFonts w:ascii="Times New Roman" w:hAnsi="Times New Roman" w:cs="Times New Roman"/>
-          <w:sz w:val="24"/>
-        </w:rPr>
-        <w:t>splunk</w:t>
-      </w:r>
-      <w:proofErr w:type="spellEnd"/>
-      <w:r>
-        <w:rPr>
-          <w:rFonts w:ascii="Times New Roman" w:hAnsi="Times New Roman" w:cs="Times New Roman"/>
-          <w:sz w:val="24"/>
-        </w:rPr>
-        <w:t xml:space="preserve"> </w:t>
-      </w:r>
-      <w:r>
-        <w:rPr>
-          <w:rFonts w:ascii="Times New Roman" w:hAnsi="Times New Roman" w:cs="Times New Roman"/>
-          <w:sz w:val="24"/>
-        </w:rPr>
-        <w:t xml:space="preserve">monitoring, snort monitoring. Compare with monitoring of </w:t>
-      </w:r>
-      <w:r>
-        <w:rPr>
-          <w:rFonts w:ascii="Times New Roman" w:hAnsi="Times New Roman" w:cs="Times New Roman"/>
-          <w:sz w:val="24"/>
-        </w:rPr>
-        <w:t xml:space="preserve">packaged </w:t>
-      </w:r>
-      <w:r>
-        <w:rPr>
-          <w:rFonts w:ascii="Times New Roman" w:hAnsi="Times New Roman" w:cs="Times New Roman"/>
-          <w:sz w:val="24"/>
-        </w:rPr>
-        <w:t>systems.</w:t>
-      </w:r>
-      <w:r>
-        <w:rPr>
-          <w:rFonts w:ascii="Times New Roman" w:hAnsi="Times New Roman" w:cs="Times New Roman"/>
-          <w:sz w:val="24"/>
-        </w:rPr>
-        <w:t xml:space="preserve"> Maybe Wireshark.</w:t>
-      </w:r>
-    </w:p>
-    <w:p>
-      <w:pPr>
-        <w:spacing w:after="0" w:line="240" w:lineRule="auto"/>
-        <w:rPr>
-          <w:rFonts w:ascii="Times New Roman" w:hAnsi="Times New Roman" w:cs="Times New Roman"/>
-          <w:sz w:val="24"/>
-          <w:u w:val="single"/>
-        </w:rPr>
-      </w:pPr>
+      <w:bookmarkStart w:id="0" w:name="_GoBack"/>
+      <w:bookmarkEnd w:id="0"/>
     </w:p>
     <w:p>
       <w:pPr>
@@ -1871,110 +1755,117 @@
           <w:rFonts w:ascii="Times New Roman" w:hAnsi="Times New Roman" w:cs="Times New Roman"/>
           <w:sz w:val="24"/>
         </w:rPr>
+        <w:t xml:space="preserve">within the campus will utilize a networked SCADA system to </w:t>
+      </w:r>
+      <w:r>
+        <w:rPr>
+          <w:rFonts w:ascii="Times New Roman" w:hAnsi="Times New Roman" w:cs="Times New Roman"/>
+          <w:sz w:val="24"/>
+        </w:rPr>
+        <w:t>maintain control</w:t>
+      </w:r>
+      <w:r>
+        <w:rPr>
+          <w:rFonts w:ascii="Times New Roman" w:hAnsi="Times New Roman" w:cs="Times New Roman"/>
+          <w:sz w:val="24"/>
+        </w:rPr>
+        <w:t xml:space="preserve"> over temperature, water, electricity, and mechanical systems such as elevators.</w:t>
+      </w:r>
+    </w:p>
+    <w:p>
+      <w:pPr>
+        <w:spacing w:after="0" w:line="240" w:lineRule="auto"/>
+        <w:rPr>
+          <w:rFonts w:ascii="Times New Roman" w:hAnsi="Times New Roman" w:cs="Times New Roman"/>
+          <w:sz w:val="24"/>
+        </w:rPr>
+      </w:pPr>
+    </w:p>
+    <w:p>
+      <w:pPr>
+        <w:spacing w:after="0" w:line="240" w:lineRule="auto"/>
+        <w:rPr>
+          <w:rFonts w:ascii="Times New Roman" w:hAnsi="Times New Roman" w:cs="Times New Roman"/>
+          <w:sz w:val="24"/>
+        </w:rPr>
+      </w:pPr>
+      <w:r>
+        <w:rPr>
+          <w:rFonts w:ascii="Times New Roman" w:hAnsi="Times New Roman" w:cs="Times New Roman"/>
+          <w:sz w:val="24"/>
+        </w:rPr>
+        <w:t>However, all SCADA systems at some point need to be human operable</w:t>
+      </w:r>
+      <w:r>
+        <w:rPr>
+          <w:rFonts w:ascii="Times New Roman" w:hAnsi="Times New Roman" w:cs="Times New Roman"/>
+          <w:sz w:val="24"/>
+        </w:rPr>
+        <w:t xml:space="preserve">. Whether it is a mechanical switch, a </w:t>
+      </w:r>
+      <w:r>
+        <w:rPr>
+          <w:rFonts w:ascii="Times New Roman" w:hAnsi="Times New Roman" w:cs="Times New Roman"/>
+          <w:sz w:val="24"/>
+        </w:rPr>
+        <w:t xml:space="preserve">console command, or </w:t>
+      </w:r>
+      <w:r>
+        <w:rPr>
+          <w:rFonts w:ascii="Times New Roman" w:hAnsi="Times New Roman" w:cs="Times New Roman"/>
+          <w:sz w:val="24"/>
+        </w:rPr>
+        <w:t>a web interface</w:t>
+      </w:r>
+      <w:r>
+        <w:rPr>
+          <w:rFonts w:ascii="Times New Roman" w:hAnsi="Times New Roman" w:cs="Times New Roman"/>
+          <w:sz w:val="24"/>
+        </w:rPr>
+        <w:t xml:space="preserve">, </w:t>
+      </w:r>
+      <w:r>
+        <w:rPr>
+          <w:rFonts w:ascii="Times New Roman" w:hAnsi="Times New Roman" w:cs="Times New Roman"/>
+          <w:sz w:val="24"/>
+        </w:rPr>
+        <w:t xml:space="preserve">the feedback system needs to have human intervention and </w:t>
+      </w:r>
+      <w:r>
+        <w:rPr>
+          <w:rFonts w:ascii="Times New Roman" w:hAnsi="Times New Roman" w:cs="Times New Roman"/>
+          <w:sz w:val="24"/>
+        </w:rPr>
+        <w:t xml:space="preserve">control right down to the </w:t>
+      </w:r>
+      <w:r>
+        <w:rPr>
+          <w:rFonts w:ascii="Times New Roman" w:hAnsi="Times New Roman" w:cs="Times New Roman"/>
+          <w:sz w:val="24"/>
+        </w:rPr>
+        <w:t>individual mechanical components.</w:t>
+      </w:r>
+      <w:r>
+        <w:rPr>
+          <w:rFonts w:ascii="Times New Roman" w:hAnsi="Times New Roman" w:cs="Times New Roman"/>
+          <w:sz w:val="24"/>
+        </w:rPr>
+        <w:t xml:space="preserve"> </w:t>
+      </w:r>
+      <w:r>
+        <w:rPr>
+          <w:rFonts w:ascii="Times New Roman" w:hAnsi="Times New Roman" w:cs="Times New Roman"/>
+          <w:sz w:val="24"/>
+        </w:rPr>
+        <w:t xml:space="preserve">Today’s </w:t>
+      </w:r>
+      <w:r>
+        <w:rPr>
+          <w:rFonts w:ascii="Times New Roman" w:hAnsi="Times New Roman" w:cs="Times New Roman"/>
+          <w:sz w:val="24"/>
+        </w:rPr>
         <w:lastRenderedPageBreak/>
-        <w:t xml:space="preserve">within the campus will utilize a networked SCADA system to </w:t>
-      </w:r>
-      <w:r>
-        <w:rPr>
-          <w:rFonts w:ascii="Times New Roman" w:hAnsi="Times New Roman" w:cs="Times New Roman"/>
-          <w:sz w:val="24"/>
-        </w:rPr>
-        <w:t>maintain control</w:t>
-      </w:r>
-      <w:r>
-        <w:rPr>
-          <w:rFonts w:ascii="Times New Roman" w:hAnsi="Times New Roman" w:cs="Times New Roman"/>
-          <w:sz w:val="24"/>
-        </w:rPr>
-        <w:t xml:space="preserve"> over temperature, water, electricity, and mechanical systems such as elevators.</w:t>
-      </w:r>
-    </w:p>
-    <w:p>
-      <w:pPr>
-        <w:spacing w:after="0" w:line="240" w:lineRule="auto"/>
-        <w:rPr>
-          <w:rFonts w:ascii="Times New Roman" w:hAnsi="Times New Roman" w:cs="Times New Roman"/>
-          <w:sz w:val="24"/>
-        </w:rPr>
-      </w:pPr>
-    </w:p>
-    <w:p>
-      <w:pPr>
-        <w:spacing w:after="0" w:line="240" w:lineRule="auto"/>
-        <w:rPr>
-          <w:rFonts w:ascii="Times New Roman" w:hAnsi="Times New Roman" w:cs="Times New Roman"/>
-          <w:sz w:val="24"/>
-        </w:rPr>
-      </w:pPr>
-      <w:r>
-        <w:rPr>
-          <w:rFonts w:ascii="Times New Roman" w:hAnsi="Times New Roman" w:cs="Times New Roman"/>
-          <w:sz w:val="24"/>
-        </w:rPr>
-        <w:t>However, all SCADA systems at some point need to be human operable</w:t>
-      </w:r>
-      <w:r>
-        <w:rPr>
-          <w:rFonts w:ascii="Times New Roman" w:hAnsi="Times New Roman" w:cs="Times New Roman"/>
-          <w:sz w:val="24"/>
-        </w:rPr>
-        <w:t xml:space="preserve">. Whether it is a mechanical switch, a </w:t>
-      </w:r>
-      <w:r>
-        <w:rPr>
-          <w:rFonts w:ascii="Times New Roman" w:hAnsi="Times New Roman" w:cs="Times New Roman"/>
-          <w:sz w:val="24"/>
-        </w:rPr>
-        <w:t xml:space="preserve">console command, or </w:t>
-      </w:r>
-      <w:r>
-        <w:rPr>
-          <w:rFonts w:ascii="Times New Roman" w:hAnsi="Times New Roman" w:cs="Times New Roman"/>
-          <w:sz w:val="24"/>
-        </w:rPr>
-        <w:t>a web interface</w:t>
-      </w:r>
-      <w:r>
-        <w:rPr>
-          <w:rFonts w:ascii="Times New Roman" w:hAnsi="Times New Roman" w:cs="Times New Roman"/>
-          <w:sz w:val="24"/>
-        </w:rPr>
-        <w:t xml:space="preserve">, </w:t>
-      </w:r>
-      <w:r>
-        <w:rPr>
-          <w:rFonts w:ascii="Times New Roman" w:hAnsi="Times New Roman" w:cs="Times New Roman"/>
-          <w:sz w:val="24"/>
-        </w:rPr>
-        <w:t xml:space="preserve">the feedback system needs to have human intervention and </w:t>
-      </w:r>
-      <w:r>
-        <w:rPr>
-          <w:rFonts w:ascii="Times New Roman" w:hAnsi="Times New Roman" w:cs="Times New Roman"/>
-          <w:sz w:val="24"/>
-        </w:rPr>
-        <w:t xml:space="preserve">control right down to the </w:t>
-      </w:r>
-      <w:r>
-        <w:rPr>
-          <w:rFonts w:ascii="Times New Roman" w:hAnsi="Times New Roman" w:cs="Times New Roman"/>
-          <w:sz w:val="24"/>
-        </w:rPr>
-        <w:t>individual mechanical components.</w:t>
-      </w:r>
-      <w:r>
-        <w:rPr>
-          <w:rFonts w:ascii="Times New Roman" w:hAnsi="Times New Roman" w:cs="Times New Roman"/>
-          <w:sz w:val="24"/>
-        </w:rPr>
-        <w:t xml:space="preserve"> </w:t>
-      </w:r>
-      <w:r>
-        <w:rPr>
-          <w:rFonts w:ascii="Times New Roman" w:hAnsi="Times New Roman" w:cs="Times New Roman"/>
-          <w:sz w:val="24"/>
-        </w:rPr>
-        <w:t xml:space="preserve">Today’s corporations </w:t>
+        <w:t xml:space="preserve">corporations </w:t>
       </w:r>
       <w:r>
         <w:rPr>
@@ -3246,6 +3137,34 @@
           <w:rFonts w:ascii="Times New Roman" w:hAnsi="Times New Roman" w:cs="Times New Roman"/>
           <w:sz w:val="24"/>
         </w:rPr>
+        <w:t xml:space="preserve"> [</w:t>
+      </w:r>
+      <w:r>
+        <w:rPr>
+          <w:rFonts w:ascii="Times New Roman" w:hAnsi="Times New Roman" w:cs="Times New Roman"/>
+          <w:sz w:val="24"/>
+        </w:rPr>
+        <w:t>https://ieeexplore.ieee.org/stamp/stamp.jsp?tp=&amp;arnumber=1612765&amp;tag=1</w:t>
+      </w:r>
+      <w:r>
+        <w:rPr>
+          <w:rFonts w:ascii="Times New Roman" w:hAnsi="Times New Roman" w:cs="Times New Roman"/>
+          <w:sz w:val="26"/>
+        </w:rPr>
+        <w:t>]</w:t>
+      </w:r>
+      <w:r>
+        <w:rPr>
+          <w:rFonts w:ascii="Times New Roman" w:hAnsi="Times New Roman" w:cs="Times New Roman"/>
+          <w:sz w:val="24"/>
+        </w:rPr>
+        <w:t>.</w:t>
+      </w:r>
+      <w:r>
+        <w:rPr>
+          <w:rFonts w:ascii="Times New Roman" w:hAnsi="Times New Roman" w:cs="Times New Roman"/>
+          <w:sz w:val="24"/>
+        </w:rPr>
         <w:t xml:space="preserve"> </w:t>
       </w:r>
       <w:r>
@@ -3253,134 +3172,106 @@
           <w:rFonts w:ascii="Times New Roman" w:hAnsi="Times New Roman" w:cs="Times New Roman"/>
           <w:sz w:val="24"/>
         </w:rPr>
+        <w:t>Controlling the TCP</w:t>
+      </w:r>
+      <w:r>
+        <w:rPr>
+          <w:rFonts w:ascii="Times New Roman" w:hAnsi="Times New Roman" w:cs="Times New Roman"/>
+          <w:sz w:val="24"/>
+        </w:rPr>
+        <w:t xml:space="preserve"> or UDP connections</w:t>
+      </w:r>
+      <w:r>
+        <w:rPr>
+          <w:rFonts w:ascii="Times New Roman" w:hAnsi="Times New Roman" w:cs="Times New Roman"/>
+          <w:sz w:val="24"/>
+        </w:rPr>
+        <w:t xml:space="preserve"> within the network</w:t>
+      </w:r>
+      <w:r>
+        <w:rPr>
+          <w:rFonts w:ascii="Times New Roman" w:hAnsi="Times New Roman" w:cs="Times New Roman"/>
+          <w:sz w:val="24"/>
+        </w:rPr>
+        <w:t xml:space="preserve"> became a priority</w:t>
+      </w:r>
+      <w:r>
+        <w:rPr>
+          <w:rFonts w:ascii="Times New Roman" w:hAnsi="Times New Roman" w:cs="Times New Roman"/>
+          <w:sz w:val="24"/>
+        </w:rPr>
+        <w:t>, and eventually protocols</w:t>
+      </w:r>
+      <w:r>
+        <w:rPr>
+          <w:rFonts w:ascii="Times New Roman" w:hAnsi="Times New Roman" w:cs="Times New Roman"/>
+          <w:sz w:val="24"/>
+        </w:rPr>
+        <w:t xml:space="preserve"> were established </w:t>
+      </w:r>
+      <w:r>
+        <w:rPr>
+          <w:rFonts w:ascii="Times New Roman" w:hAnsi="Times New Roman" w:cs="Times New Roman"/>
+          <w:sz w:val="24"/>
+        </w:rPr>
+        <w:t>like ISA 95/99</w:t>
+      </w:r>
+      <w:r>
+        <w:rPr>
+          <w:rFonts w:ascii="Times New Roman" w:hAnsi="Times New Roman" w:cs="Times New Roman"/>
+          <w:sz w:val="24"/>
+        </w:rPr>
+        <w:t xml:space="preserve"> and ASME standards</w:t>
+      </w:r>
+      <w:r>
+        <w:rPr>
+          <w:rFonts w:ascii="Times New Roman" w:hAnsi="Times New Roman" w:cs="Times New Roman"/>
+          <w:sz w:val="24"/>
+        </w:rPr>
+        <w:t xml:space="preserve"> and</w:t>
+      </w:r>
+      <w:r>
+        <w:rPr>
+          <w:rFonts w:ascii="Times New Roman" w:hAnsi="Times New Roman" w:cs="Times New Roman"/>
+          <w:sz w:val="24"/>
+        </w:rPr>
+        <w:t xml:space="preserve"> government guides were produced from </w:t>
+      </w:r>
+      <w:r>
+        <w:rPr>
+          <w:rFonts w:ascii="Times New Roman" w:hAnsi="Times New Roman" w:cs="Times New Roman"/>
+          <w:sz w:val="24"/>
+        </w:rPr>
+        <w:t>organizations like NIST, FIPS</w:t>
+      </w:r>
+      <w:r>
+        <w:rPr>
+          <w:rFonts w:ascii="Times New Roman" w:hAnsi="Times New Roman" w:cs="Times New Roman"/>
+          <w:sz w:val="24"/>
+        </w:rPr>
+        <w:t>, and ISO</w:t>
+      </w:r>
+      <w:r>
+        <w:rPr>
+          <w:rFonts w:ascii="Times New Roman" w:hAnsi="Times New Roman" w:cs="Times New Roman"/>
+          <w:sz w:val="24"/>
+        </w:rPr>
+        <w:t xml:space="preserve"> [</w:t>
+      </w:r>
+      <w:r>
+        <w:rPr>
+          <w:rFonts w:ascii="Times New Roman" w:hAnsi="Times New Roman" w:cs="Times New Roman"/>
+          <w:sz w:val="24"/>
+        </w:rPr>
+        <w:t>https://ac.els-cdn.com/S0167404806000514/1-s2.0-S0167404806000514-main.pdf?_tid=52dce760-cac4-4c08-a1b1-</w:t>
+      </w:r>
+      <w:r>
+        <w:rPr>
+          <w:rFonts w:ascii="Times New Roman" w:hAnsi="Times New Roman" w:cs="Times New Roman"/>
+          <w:sz w:val="24"/>
+        </w:rPr>
         <w:lastRenderedPageBreak/>
-        <w:t>[</w:t>
-      </w:r>
-      <w:r>
-        <w:rPr>
-          <w:rFonts w:ascii="Times New Roman" w:hAnsi="Times New Roman" w:cs="Times New Roman"/>
-          <w:sz w:val="24"/>
-        </w:rPr>
-        <w:t>https://ieeexplore.ieee.org/stamp/stamp.jsp?tp=&amp;arnumber=1612765&amp;tag=1</w:t>
-      </w:r>
-      <w:r>
-        <w:rPr>
-          <w:rFonts w:ascii="Times New Roman" w:hAnsi="Times New Roman" w:cs="Times New Roman"/>
-          <w:sz w:val="26"/>
-        </w:rPr>
-        <w:t>]</w:t>
-      </w:r>
-      <w:r>
-        <w:rPr>
-          <w:rFonts w:ascii="Times New Roman" w:hAnsi="Times New Roman" w:cs="Times New Roman"/>
-          <w:sz w:val="24"/>
-        </w:rPr>
-        <w:t>.</w:t>
-      </w:r>
-      <w:r>
-        <w:rPr>
-          <w:rFonts w:ascii="Times New Roman" w:hAnsi="Times New Roman" w:cs="Times New Roman"/>
-          <w:sz w:val="24"/>
-        </w:rPr>
-        <w:t xml:space="preserve"> </w:t>
-      </w:r>
-      <w:r>
-        <w:rPr>
-          <w:rFonts w:ascii="Times New Roman" w:hAnsi="Times New Roman" w:cs="Times New Roman"/>
-          <w:sz w:val="24"/>
-        </w:rPr>
-        <w:t>Controlling the TCP</w:t>
-      </w:r>
-      <w:r>
-        <w:rPr>
-          <w:rFonts w:ascii="Times New Roman" w:hAnsi="Times New Roman" w:cs="Times New Roman"/>
-          <w:sz w:val="24"/>
-        </w:rPr>
-        <w:t xml:space="preserve"> or UDP connections</w:t>
-      </w:r>
-      <w:r>
-        <w:rPr>
-          <w:rFonts w:ascii="Times New Roman" w:hAnsi="Times New Roman" w:cs="Times New Roman"/>
-          <w:sz w:val="24"/>
-        </w:rPr>
-        <w:t xml:space="preserve"> within the network</w:t>
-      </w:r>
-      <w:r>
-        <w:rPr>
-          <w:rFonts w:ascii="Times New Roman" w:hAnsi="Times New Roman" w:cs="Times New Roman"/>
-          <w:sz w:val="24"/>
-        </w:rPr>
-        <w:t xml:space="preserve"> became a priority</w:t>
-      </w:r>
-      <w:r>
-        <w:rPr>
-          <w:rFonts w:ascii="Times New Roman" w:hAnsi="Times New Roman" w:cs="Times New Roman"/>
-          <w:sz w:val="24"/>
-        </w:rPr>
-        <w:t>, and eventually protocols</w:t>
-      </w:r>
-      <w:r>
-        <w:rPr>
-          <w:rFonts w:ascii="Times New Roman" w:hAnsi="Times New Roman" w:cs="Times New Roman"/>
-          <w:sz w:val="24"/>
-        </w:rPr>
-        <w:t xml:space="preserve"> were established </w:t>
-      </w:r>
-      <w:r>
-        <w:rPr>
-          <w:rFonts w:ascii="Times New Roman" w:hAnsi="Times New Roman" w:cs="Times New Roman"/>
-          <w:sz w:val="24"/>
-        </w:rPr>
-        <w:t>like ISA 95/99</w:t>
-      </w:r>
-      <w:r>
-        <w:rPr>
-          <w:rFonts w:ascii="Times New Roman" w:hAnsi="Times New Roman" w:cs="Times New Roman"/>
-          <w:sz w:val="24"/>
-        </w:rPr>
-        <w:t xml:space="preserve"> and ASME standards</w:t>
-      </w:r>
-      <w:r>
-        <w:rPr>
-          <w:rFonts w:ascii="Times New Roman" w:hAnsi="Times New Roman" w:cs="Times New Roman"/>
-          <w:sz w:val="24"/>
-        </w:rPr>
-        <w:t xml:space="preserve"> and</w:t>
-      </w:r>
-      <w:r>
-        <w:rPr>
-          <w:rFonts w:ascii="Times New Roman" w:hAnsi="Times New Roman" w:cs="Times New Roman"/>
-          <w:sz w:val="24"/>
-        </w:rPr>
-        <w:t xml:space="preserve"> government guides were produced from </w:t>
-      </w:r>
-      <w:r>
-        <w:rPr>
-          <w:rFonts w:ascii="Times New Roman" w:hAnsi="Times New Roman" w:cs="Times New Roman"/>
-          <w:sz w:val="24"/>
-        </w:rPr>
-        <w:t>organizations like NIST, FIPS</w:t>
-      </w:r>
-      <w:r>
-        <w:rPr>
-          <w:rFonts w:ascii="Times New Roman" w:hAnsi="Times New Roman" w:cs="Times New Roman"/>
-          <w:sz w:val="24"/>
-        </w:rPr>
-        <w:t>, and ISO</w:t>
-      </w:r>
-      <w:r>
-        <w:rPr>
-          <w:rFonts w:ascii="Times New Roman" w:hAnsi="Times New Roman" w:cs="Times New Roman"/>
-          <w:sz w:val="24"/>
-        </w:rPr>
-        <w:t xml:space="preserve"> [</w:t>
-      </w:r>
-      <w:r>
-        <w:rPr>
-          <w:rFonts w:ascii="Times New Roman" w:hAnsi="Times New Roman" w:cs="Times New Roman"/>
-          <w:sz w:val="24"/>
-        </w:rPr>
-        <w:t>https://ac.els-cdn.com/S0167404806000514/1-s2.0-S0167404806000514-main.pdf?_tid=52dce760-cac4-4c08-a1b1-a7500b38aa30&amp;acdnat=1524864535_1e42ac4b1d32fc50a118a2be11ddda8c</w:t>
+        <w:t>a7500b38aa30&amp;acdnat=1524864535_1e42ac4b1d32fc50a118a2be11ddda8c</w:t>
       </w:r>
       <w:r>
         <w:rPr>
@@ -4665,7 +4556,6 @@
           <w:rFonts w:ascii="Times New Roman" w:hAnsi="Times New Roman" w:cs="Times New Roman"/>
           <w:sz w:val="24"/>
         </w:rPr>
-        <w:lastRenderedPageBreak/>
         <w:t xml:space="preserve">Docker, a </w:t>
       </w:r>
       <w:proofErr w:type="gramStart"/>
@@ -4772,6 +4662,7 @@
           <w:rFonts w:ascii="Times New Roman" w:hAnsi="Times New Roman" w:cs="Times New Roman"/>
           <w:sz w:val="24"/>
         </w:rPr>
+        <w:lastRenderedPageBreak/>
         <w:t xml:space="preserve">To </w:t>
       </w:r>
       <w:r>
@@ -6489,8 +6380,6 @@
           <w:sz w:val="24"/>
         </w:rPr>
       </w:pPr>
-      <w:bookmarkStart w:id="0" w:name="_GoBack"/>
-      <w:bookmarkEnd w:id="0"/>
     </w:p>
     <w:sectPr>
       <w:pgSz w:w="12240" w:h="15840"/>
@@ -8981,7 +8870,7 @@
 </file>
 
 <file path=customXml/itemProps1.xml><?xml version="1.0" encoding="utf-8"?>
-<ds:datastoreItem xmlns:ds="http://schemas.openxmlformats.org/officeDocument/2006/customXml" ds:itemID="{2CEB0A53-B945-4A2E-97E0-EFF3D4671262}">
+<ds:datastoreItem xmlns:ds="http://schemas.openxmlformats.org/officeDocument/2006/customXml" ds:itemID="{71EF4168-2A50-46EC-9492-9E2363B36B38}">
   <ds:schemaRefs>
     <ds:schemaRef ds:uri="http://schemas.openxmlformats.org/officeDocument/2006/bibliography"/>
   </ds:schemaRefs>

--- a/CS-6222/Fall_2018/project/Draft_Content.docx
+++ b/CS-6222/Fall_2018/project/Draft_Content.docx
@@ -11,21 +11,26 @@
           <w:sz w:val="24"/>
         </w:rPr>
       </w:pPr>
-      <w:proofErr w:type="spellStart"/>
-      <w:r>
-        <w:rPr>
-          <w:rFonts w:ascii="Times New Roman" w:hAnsi="Times New Roman" w:cs="Times New Roman"/>
-          <w:sz w:val="24"/>
-        </w:rPr>
-        <w:t>CyberSecurity</w:t>
-      </w:r>
-      <w:proofErr w:type="spellEnd"/>
-      <w:r>
-        <w:rPr>
-          <w:rFonts w:ascii="Times New Roman" w:hAnsi="Times New Roman" w:cs="Times New Roman"/>
-          <w:sz w:val="24"/>
-        </w:rPr>
-        <w:t xml:space="preserve"> in Smart Cities: Attack and Defense</w:t>
+      <w:r>
+        <w:rPr>
+          <w:rFonts w:ascii="Times New Roman" w:hAnsi="Times New Roman" w:cs="Times New Roman"/>
+          <w:sz w:val="24"/>
+        </w:rPr>
+        <w:t>Smart City Security –</w:t>
+      </w:r>
+      <w:r>
+        <w:rPr>
+          <w:rFonts w:ascii="Times New Roman" w:hAnsi="Times New Roman" w:cs="Times New Roman"/>
+          <w:sz w:val="24"/>
+        </w:rPr>
+        <w:t xml:space="preserve"> </w:t>
+      </w:r>
+      <w:r>
+        <w:rPr>
+          <w:rFonts w:ascii="Times New Roman" w:hAnsi="Times New Roman" w:cs="Times New Roman"/>
+          <w:sz w:val="24"/>
+        </w:rPr>
+        <w:t>Attack and Defense Stratagems</w:t>
       </w:r>
     </w:p>
     <w:p>
@@ -656,6 +661,7 @@
         <w:rPr>
           <w:rFonts w:ascii="Times New Roman" w:hAnsi="Times New Roman" w:cs="Times New Roman"/>
           <w:sz w:val="24"/>
+          <w:u w:val="single"/>
         </w:rPr>
       </w:pPr>
       <w:r>
@@ -694,6 +700,27 @@
           <w:rFonts w:ascii="Times New Roman" w:hAnsi="Times New Roman" w:cs="Times New Roman"/>
           <w:sz w:val="24"/>
         </w:rPr>
+        <w:t>Background on Smart Grid Security</w:t>
+      </w:r>
+    </w:p>
+    <w:p>
+      <w:pPr>
+        <w:pStyle w:val="ListParagraph"/>
+        <w:numPr>
+          <w:ilvl w:val="0"/>
+          <w:numId w:val="6"/>
+        </w:numPr>
+        <w:spacing w:after="0" w:line="240" w:lineRule="auto"/>
+        <w:rPr>
+          <w:rFonts w:ascii="Times New Roman" w:hAnsi="Times New Roman" w:cs="Times New Roman"/>
+          <w:sz w:val="24"/>
+        </w:rPr>
+      </w:pPr>
+      <w:r>
+        <w:rPr>
+          <w:rFonts w:ascii="Times New Roman" w:hAnsi="Times New Roman" w:cs="Times New Roman"/>
+          <w:sz w:val="24"/>
+        </w:rPr>
         <w:t>False data injection attack</w:t>
       </w:r>
     </w:p>
@@ -939,6 +966,7 @@
           <w:rFonts w:ascii="Times New Roman" w:hAnsi="Times New Roman" w:cs="Times New Roman"/>
           <w:sz w:val="24"/>
         </w:rPr>
+        <w:lastRenderedPageBreak/>
         <w:t>Privacy Attack</w:t>
       </w:r>
     </w:p>
@@ -960,7 +988,6 @@
           <w:rFonts w:ascii="Times New Roman" w:hAnsi="Times New Roman" w:cs="Times New Roman"/>
           <w:sz w:val="24"/>
         </w:rPr>
-        <w:lastRenderedPageBreak/>
         <w:t>Vehicles/Terminals</w:t>
       </w:r>
     </w:p>
@@ -1155,8 +1182,6 @@
           <w:u w:val="single"/>
         </w:rPr>
       </w:pPr>
-      <w:bookmarkStart w:id="0" w:name="_GoBack"/>
-      <w:bookmarkEnd w:id="0"/>
     </w:p>
     <w:p>
       <w:pPr>
@@ -1193,35 +1218,156 @@
           <w:rFonts w:ascii="Times New Roman" w:hAnsi="Times New Roman" w:cs="Times New Roman"/>
           <w:sz w:val="24"/>
         </w:rPr>
-        <w:t>Focusing on networks,</w:t>
-      </w:r>
-      <w:r>
-        <w:rPr>
-          <w:rFonts w:ascii="Times New Roman" w:hAnsi="Times New Roman" w:cs="Times New Roman"/>
-          <w:sz w:val="24"/>
-        </w:rPr>
-        <w:t xml:space="preserve"> improper organizational </w:t>
-      </w:r>
-      <w:r>
-        <w:rPr>
-          <w:rFonts w:ascii="Times New Roman" w:hAnsi="Times New Roman" w:cs="Times New Roman"/>
-          <w:sz w:val="24"/>
-        </w:rPr>
-        <w:t xml:space="preserve">reporting and security through obscurity, and dealing with the </w:t>
-      </w:r>
-      <w:r>
-        <w:rPr>
-          <w:rFonts w:ascii="Times New Roman" w:hAnsi="Times New Roman" w:cs="Times New Roman"/>
-          <w:sz w:val="24"/>
-        </w:rPr>
-        <w:t>symptoms</w:t>
-      </w:r>
-      <w:r>
-        <w:rPr>
-          <w:rFonts w:ascii="Times New Roman" w:hAnsi="Times New Roman" w:cs="Times New Roman"/>
-          <w:sz w:val="24"/>
-        </w:rPr>
-        <w:t xml:space="preserve"> is bad.</w:t>
+        <w:t xml:space="preserve">Write something </w:t>
+      </w:r>
+      <w:proofErr w:type="spellStart"/>
+      <w:r>
+        <w:rPr>
+          <w:rFonts w:ascii="Times New Roman" w:hAnsi="Times New Roman" w:cs="Times New Roman"/>
+          <w:sz w:val="24"/>
+        </w:rPr>
+        <w:t>lel</w:t>
+      </w:r>
+      <w:proofErr w:type="spellEnd"/>
+    </w:p>
+    <w:p>
+      <w:pPr>
+        <w:spacing w:after="0" w:line="240" w:lineRule="auto"/>
+        <w:rPr>
+          <w:rFonts w:ascii="Times New Roman" w:hAnsi="Times New Roman" w:cs="Times New Roman"/>
+          <w:b/>
+          <w:sz w:val="24"/>
+        </w:rPr>
+      </w:pPr>
+    </w:p>
+    <w:p>
+      <w:pPr>
+        <w:spacing w:after="0" w:line="240" w:lineRule="auto"/>
+        <w:rPr>
+          <w:rFonts w:ascii="Times New Roman" w:hAnsi="Times New Roman" w:cs="Times New Roman"/>
+          <w:b/>
+          <w:sz w:val="24"/>
+        </w:rPr>
+      </w:pPr>
+    </w:p>
+    <w:p>
+      <w:pPr>
+        <w:spacing w:after="0" w:line="240" w:lineRule="auto"/>
+        <w:rPr>
+          <w:rFonts w:ascii="Times New Roman" w:hAnsi="Times New Roman" w:cs="Times New Roman"/>
+          <w:b/>
+          <w:sz w:val="24"/>
+        </w:rPr>
+      </w:pPr>
+    </w:p>
+    <w:p>
+      <w:pPr>
+        <w:spacing w:after="0" w:line="240" w:lineRule="auto"/>
+        <w:rPr>
+          <w:rFonts w:ascii="Times New Roman" w:hAnsi="Times New Roman" w:cs="Times New Roman"/>
+          <w:b/>
+          <w:sz w:val="24"/>
+        </w:rPr>
+      </w:pPr>
+    </w:p>
+    <w:p>
+      <w:pPr>
+        <w:spacing w:after="0" w:line="240" w:lineRule="auto"/>
+        <w:rPr>
+          <w:rFonts w:ascii="Times New Roman" w:hAnsi="Times New Roman" w:cs="Times New Roman"/>
+          <w:b/>
+          <w:sz w:val="24"/>
+        </w:rPr>
+      </w:pPr>
+    </w:p>
+    <w:p>
+      <w:pPr>
+        <w:spacing w:after="0" w:line="240" w:lineRule="auto"/>
+        <w:rPr>
+          <w:rFonts w:ascii="Times New Roman" w:hAnsi="Times New Roman" w:cs="Times New Roman"/>
+          <w:b/>
+          <w:sz w:val="24"/>
+        </w:rPr>
+      </w:pPr>
+    </w:p>
+    <w:p>
+      <w:pPr>
+        <w:spacing w:after="0" w:line="240" w:lineRule="auto"/>
+        <w:rPr>
+          <w:rFonts w:ascii="Times New Roman" w:hAnsi="Times New Roman" w:cs="Times New Roman"/>
+          <w:b/>
+          <w:sz w:val="24"/>
+        </w:rPr>
+      </w:pPr>
+    </w:p>
+    <w:p>
+      <w:pPr>
+        <w:spacing w:after="0" w:line="240" w:lineRule="auto"/>
+        <w:rPr>
+          <w:rFonts w:ascii="Times New Roman" w:hAnsi="Times New Roman" w:cs="Times New Roman"/>
+          <w:b/>
+          <w:sz w:val="24"/>
+        </w:rPr>
+      </w:pPr>
+    </w:p>
+    <w:p>
+      <w:pPr>
+        <w:spacing w:after="0" w:line="240" w:lineRule="auto"/>
+        <w:rPr>
+          <w:rFonts w:ascii="Times New Roman" w:hAnsi="Times New Roman" w:cs="Times New Roman"/>
+          <w:b/>
+          <w:sz w:val="24"/>
+        </w:rPr>
+      </w:pPr>
+    </w:p>
+    <w:p>
+      <w:pPr>
+        <w:spacing w:after="0" w:line="240" w:lineRule="auto"/>
+        <w:rPr>
+          <w:rFonts w:ascii="Times New Roman" w:hAnsi="Times New Roman" w:cs="Times New Roman"/>
+          <w:b/>
+          <w:sz w:val="24"/>
+        </w:rPr>
+      </w:pPr>
+      <w:r>
+        <w:rPr>
+          <w:rFonts w:ascii="Times New Roman" w:hAnsi="Times New Roman" w:cs="Times New Roman"/>
+          <w:b/>
+          <w:sz w:val="24"/>
+        </w:rPr>
+        <w:t>Introduction</w:t>
+      </w:r>
+    </w:p>
+    <w:p>
+      <w:pPr>
+        <w:spacing w:after="0" w:line="240" w:lineRule="auto"/>
+        <w:rPr>
+          <w:rFonts w:ascii="Times New Roman" w:hAnsi="Times New Roman" w:cs="Times New Roman"/>
+          <w:sz w:val="24"/>
+        </w:rPr>
+      </w:pPr>
+    </w:p>
+    <w:p>
+      <w:pPr>
+        <w:spacing w:after="0" w:line="240" w:lineRule="auto"/>
+        <w:rPr>
+          <w:rFonts w:ascii="Times New Roman" w:hAnsi="Times New Roman" w:cs="Times New Roman"/>
+          <w:sz w:val="24"/>
+        </w:rPr>
+      </w:pPr>
+      <w:r>
+        <w:rPr>
+          <w:rFonts w:ascii="Times New Roman" w:hAnsi="Times New Roman" w:cs="Times New Roman"/>
+          <w:sz w:val="24"/>
+        </w:rPr>
+        <w:t xml:space="preserve">Today’s society rely on industrial control systems </w:t>
+      </w:r>
+      <w:r>
+        <w:rPr>
+          <w:rFonts w:ascii="Times New Roman" w:hAnsi="Times New Roman" w:cs="Times New Roman"/>
+          <w:sz w:val="24"/>
+        </w:rPr>
+        <w:t>to provide services</w:t>
       </w:r>
       <w:r>
         <w:rPr>
@@ -1230,289 +1376,146 @@
         </w:rPr>
         <w:t xml:space="preserve"> </w:t>
       </w:r>
-    </w:p>
-    <w:p>
-      <w:pPr>
-        <w:pStyle w:val="ListParagraph"/>
-        <w:numPr>
-          <w:ilvl w:val="0"/>
-          <w:numId w:val="5"/>
-        </w:numPr>
-        <w:spacing w:after="0" w:line="240" w:lineRule="auto"/>
-        <w:rPr>
-          <w:rFonts w:ascii="Times New Roman" w:hAnsi="Times New Roman" w:cs="Times New Roman"/>
-          <w:sz w:val="24"/>
-        </w:rPr>
-      </w:pPr>
-      <w:r>
-        <w:rPr>
-          <w:rFonts w:ascii="Times New Roman" w:hAnsi="Times New Roman" w:cs="Times New Roman"/>
-          <w:sz w:val="24"/>
-        </w:rPr>
-        <w:t>Realistically adding more monitoring functions</w:t>
-      </w:r>
-      <w:r>
-        <w:rPr>
-          <w:rFonts w:ascii="Times New Roman" w:hAnsi="Times New Roman" w:cs="Times New Roman"/>
-          <w:sz w:val="24"/>
-        </w:rPr>
-        <w:t xml:space="preserve"> including SNORT</w:t>
-      </w:r>
-      <w:r>
-        <w:rPr>
-          <w:rFonts w:ascii="Times New Roman" w:hAnsi="Times New Roman" w:cs="Times New Roman"/>
-          <w:sz w:val="24"/>
-        </w:rPr>
-        <w:t xml:space="preserve"> and </w:t>
-      </w:r>
-      <w:r>
-        <w:rPr>
-          <w:rFonts w:ascii="Times New Roman" w:hAnsi="Times New Roman" w:cs="Times New Roman"/>
-          <w:sz w:val="24"/>
-        </w:rPr>
-        <w:t>Splunk-like stuff is good.</w:t>
-      </w:r>
-    </w:p>
-    <w:p>
-      <w:pPr>
-        <w:pStyle w:val="ListParagraph"/>
-        <w:numPr>
-          <w:ilvl w:val="0"/>
-          <w:numId w:val="5"/>
-        </w:numPr>
-        <w:spacing w:after="0" w:line="240" w:lineRule="auto"/>
-        <w:rPr>
-          <w:rFonts w:ascii="Times New Roman" w:hAnsi="Times New Roman" w:cs="Times New Roman"/>
-          <w:sz w:val="24"/>
-        </w:rPr>
-      </w:pPr>
-      <w:r>
-        <w:rPr>
-          <w:rFonts w:ascii="Times New Roman" w:hAnsi="Times New Roman" w:cs="Times New Roman"/>
-          <w:sz w:val="24"/>
-        </w:rPr>
-        <w:t xml:space="preserve">Check for external, unknown </w:t>
-      </w:r>
-      <w:proofErr w:type="spellStart"/>
-      <w:r>
-        <w:rPr>
-          <w:rFonts w:ascii="Times New Roman" w:hAnsi="Times New Roman" w:cs="Times New Roman"/>
-          <w:sz w:val="24"/>
-        </w:rPr>
-        <w:t>Javascript</w:t>
-      </w:r>
-      <w:proofErr w:type="spellEnd"/>
-      <w:r>
-        <w:rPr>
-          <w:rFonts w:ascii="Times New Roman" w:hAnsi="Times New Roman" w:cs="Times New Roman"/>
-          <w:sz w:val="24"/>
-        </w:rPr>
-        <w:t>, check for symbols that aren’t supposed to be in XSS</w:t>
-      </w:r>
-      <w:r>
-        <w:rPr>
-          <w:rFonts w:ascii="Times New Roman" w:hAnsi="Times New Roman" w:cs="Times New Roman"/>
-          <w:sz w:val="24"/>
-        </w:rPr>
-        <w:t>. SCADA-antivirus</w:t>
-      </w:r>
-      <w:r>
-        <w:rPr>
-          <w:rFonts w:ascii="Times New Roman" w:hAnsi="Times New Roman" w:cs="Times New Roman"/>
-          <w:sz w:val="24"/>
-        </w:rPr>
-        <w:t xml:space="preserve"> needs to check not only for signatures but also polymorphic viruses</w:t>
-      </w:r>
-      <w:r>
-        <w:rPr>
-          <w:rFonts w:ascii="Times New Roman" w:hAnsi="Times New Roman" w:cs="Times New Roman"/>
-          <w:sz w:val="24"/>
-        </w:rPr>
-        <w:t xml:space="preserve">. </w:t>
-      </w:r>
-    </w:p>
-    <w:p>
-      <w:pPr>
-        <w:pStyle w:val="ListParagraph"/>
-        <w:numPr>
-          <w:ilvl w:val="0"/>
-          <w:numId w:val="5"/>
-        </w:numPr>
-        <w:spacing w:after="0" w:line="240" w:lineRule="auto"/>
-        <w:rPr>
-          <w:rFonts w:ascii="Times New Roman" w:hAnsi="Times New Roman" w:cs="Times New Roman"/>
-          <w:sz w:val="24"/>
-        </w:rPr>
-      </w:pPr>
-      <w:r>
-        <w:rPr>
-          <w:rFonts w:ascii="Times New Roman" w:hAnsi="Times New Roman" w:cs="Times New Roman"/>
-          <w:sz w:val="24"/>
-        </w:rPr>
-        <w:t>A web attack is faster and easier to deploy but also detect.</w:t>
-      </w:r>
-      <w:r>
-        <w:rPr>
-          <w:rFonts w:ascii="Times New Roman" w:hAnsi="Times New Roman" w:cs="Times New Roman"/>
-          <w:sz w:val="24"/>
-        </w:rPr>
-        <w:t xml:space="preserve"> If caught, might signal a bigger issue</w:t>
-      </w:r>
-      <w:r>
-        <w:rPr>
-          <w:rFonts w:ascii="Times New Roman" w:hAnsi="Times New Roman" w:cs="Times New Roman"/>
-          <w:sz w:val="24"/>
-        </w:rPr>
-        <w:t>.</w:t>
-      </w:r>
-    </w:p>
-    <w:p>
-      <w:pPr>
-        <w:spacing w:after="0" w:line="240" w:lineRule="auto"/>
-        <w:rPr>
-          <w:rFonts w:ascii="Times New Roman" w:hAnsi="Times New Roman" w:cs="Times New Roman"/>
-          <w:sz w:val="24"/>
-        </w:rPr>
-      </w:pPr>
-    </w:p>
-    <w:p>
-      <w:pPr>
-        <w:spacing w:after="0" w:line="240" w:lineRule="auto"/>
-        <w:rPr>
-          <w:rFonts w:ascii="Times New Roman" w:hAnsi="Times New Roman" w:cs="Times New Roman"/>
-          <w:b/>
-          <w:sz w:val="24"/>
-        </w:rPr>
-      </w:pPr>
-    </w:p>
-    <w:p>
-      <w:pPr>
-        <w:spacing w:after="0" w:line="240" w:lineRule="auto"/>
-        <w:rPr>
-          <w:rFonts w:ascii="Times New Roman" w:hAnsi="Times New Roman" w:cs="Times New Roman"/>
-          <w:b/>
-          <w:sz w:val="24"/>
-        </w:rPr>
-      </w:pPr>
-    </w:p>
-    <w:p>
-      <w:pPr>
-        <w:spacing w:after="0" w:line="240" w:lineRule="auto"/>
-        <w:rPr>
-          <w:rFonts w:ascii="Times New Roman" w:hAnsi="Times New Roman" w:cs="Times New Roman"/>
-          <w:b/>
-          <w:sz w:val="24"/>
-        </w:rPr>
-      </w:pPr>
-    </w:p>
-    <w:p>
-      <w:pPr>
-        <w:spacing w:after="0" w:line="240" w:lineRule="auto"/>
-        <w:rPr>
-          <w:rFonts w:ascii="Times New Roman" w:hAnsi="Times New Roman" w:cs="Times New Roman"/>
-          <w:b/>
-          <w:sz w:val="24"/>
-        </w:rPr>
-      </w:pPr>
-    </w:p>
-    <w:p>
-      <w:pPr>
-        <w:spacing w:after="0" w:line="240" w:lineRule="auto"/>
-        <w:rPr>
-          <w:rFonts w:ascii="Times New Roman" w:hAnsi="Times New Roman" w:cs="Times New Roman"/>
-          <w:b/>
-          <w:sz w:val="24"/>
-        </w:rPr>
-      </w:pPr>
-    </w:p>
-    <w:p>
-      <w:pPr>
-        <w:spacing w:after="0" w:line="240" w:lineRule="auto"/>
-        <w:rPr>
-          <w:rFonts w:ascii="Times New Roman" w:hAnsi="Times New Roman" w:cs="Times New Roman"/>
-          <w:b/>
-          <w:sz w:val="24"/>
-        </w:rPr>
-      </w:pPr>
-    </w:p>
-    <w:p>
-      <w:pPr>
-        <w:spacing w:after="0" w:line="240" w:lineRule="auto"/>
-        <w:rPr>
-          <w:rFonts w:ascii="Times New Roman" w:hAnsi="Times New Roman" w:cs="Times New Roman"/>
-          <w:b/>
-          <w:sz w:val="24"/>
-        </w:rPr>
-      </w:pPr>
-    </w:p>
-    <w:p>
-      <w:pPr>
-        <w:spacing w:after="0" w:line="240" w:lineRule="auto"/>
-        <w:rPr>
-          <w:rFonts w:ascii="Times New Roman" w:hAnsi="Times New Roman" w:cs="Times New Roman"/>
-          <w:b/>
-          <w:sz w:val="24"/>
-        </w:rPr>
-      </w:pPr>
-    </w:p>
-    <w:p>
-      <w:pPr>
-        <w:spacing w:after="0" w:line="240" w:lineRule="auto"/>
-        <w:rPr>
-          <w:rFonts w:ascii="Times New Roman" w:hAnsi="Times New Roman" w:cs="Times New Roman"/>
-          <w:b/>
-          <w:sz w:val="24"/>
-        </w:rPr>
-      </w:pPr>
-    </w:p>
-    <w:p>
-      <w:pPr>
-        <w:spacing w:after="0" w:line="240" w:lineRule="auto"/>
-        <w:rPr>
-          <w:rFonts w:ascii="Times New Roman" w:hAnsi="Times New Roman" w:cs="Times New Roman"/>
-          <w:b/>
-          <w:sz w:val="24"/>
-        </w:rPr>
-      </w:pPr>
-      <w:r>
-        <w:rPr>
-          <w:rFonts w:ascii="Times New Roman" w:hAnsi="Times New Roman" w:cs="Times New Roman"/>
-          <w:b/>
-          <w:sz w:val="24"/>
-        </w:rPr>
-        <w:t>Introduction</w:t>
-      </w:r>
-    </w:p>
-    <w:p>
-      <w:pPr>
-        <w:spacing w:after="0" w:line="240" w:lineRule="auto"/>
-        <w:rPr>
-          <w:rFonts w:ascii="Times New Roman" w:hAnsi="Times New Roman" w:cs="Times New Roman"/>
-          <w:sz w:val="24"/>
-        </w:rPr>
-      </w:pPr>
-    </w:p>
-    <w:p>
-      <w:pPr>
-        <w:spacing w:after="0" w:line="240" w:lineRule="auto"/>
-        <w:rPr>
-          <w:rFonts w:ascii="Times New Roman" w:hAnsi="Times New Roman" w:cs="Times New Roman"/>
-          <w:sz w:val="24"/>
-        </w:rPr>
-      </w:pPr>
-      <w:r>
-        <w:rPr>
-          <w:rFonts w:ascii="Times New Roman" w:hAnsi="Times New Roman" w:cs="Times New Roman"/>
-          <w:sz w:val="24"/>
-        </w:rPr>
-        <w:t xml:space="preserve">Today’s society rely on industrial control systems </w:t>
-      </w:r>
-      <w:r>
-        <w:rPr>
-          <w:rFonts w:ascii="Times New Roman" w:hAnsi="Times New Roman" w:cs="Times New Roman"/>
-          <w:sz w:val="24"/>
-        </w:rPr>
-        <w:t>to provide services</w:t>
+      <w:r>
+        <w:rPr>
+          <w:rFonts w:ascii="Times New Roman" w:hAnsi="Times New Roman" w:cs="Times New Roman"/>
+          <w:sz w:val="24"/>
+        </w:rPr>
+        <w:t>like gas, water, and electricity</w:t>
+      </w:r>
+      <w:r>
+        <w:rPr>
+          <w:rFonts w:ascii="Times New Roman" w:hAnsi="Times New Roman" w:cs="Times New Roman"/>
+          <w:sz w:val="24"/>
+        </w:rPr>
+        <w:t xml:space="preserve"> with differing loads of </w:t>
+      </w:r>
+      <w:r>
+        <w:rPr>
+          <w:rFonts w:ascii="Times New Roman" w:hAnsi="Times New Roman" w:cs="Times New Roman"/>
+          <w:sz w:val="24"/>
+        </w:rPr>
+        <w:t xml:space="preserve">demand and supply. </w:t>
+      </w:r>
+      <w:r>
+        <w:rPr>
+          <w:rFonts w:ascii="Times New Roman" w:hAnsi="Times New Roman" w:cs="Times New Roman"/>
+          <w:sz w:val="24"/>
+        </w:rPr>
+        <w:t>Supervisory Control and Data Acquisition</w:t>
+      </w:r>
+      <w:r>
+        <w:rPr>
+          <w:rFonts w:ascii="Times New Roman" w:hAnsi="Times New Roman" w:cs="Times New Roman"/>
+          <w:sz w:val="24"/>
+        </w:rPr>
+        <w:t xml:space="preserve"> (SCADA)</w:t>
+      </w:r>
+      <w:r>
+        <w:rPr>
+          <w:rFonts w:ascii="Times New Roman" w:hAnsi="Times New Roman" w:cs="Times New Roman"/>
+          <w:sz w:val="24"/>
+        </w:rPr>
+        <w:t xml:space="preserve"> is a common framework used to </w:t>
+      </w:r>
+      <w:r>
+        <w:rPr>
+          <w:rFonts w:ascii="Times New Roman" w:hAnsi="Times New Roman" w:cs="Times New Roman"/>
+          <w:sz w:val="24"/>
+        </w:rPr>
+        <w:t xml:space="preserve">describe </w:t>
+      </w:r>
+      <w:r>
+        <w:rPr>
+          <w:rFonts w:ascii="Times New Roman" w:hAnsi="Times New Roman" w:cs="Times New Roman"/>
+          <w:sz w:val="24"/>
+        </w:rPr>
+        <w:t>control systems feedback in industrial systems.</w:t>
+      </w:r>
+      <w:r>
+        <w:rPr>
+          <w:rFonts w:ascii="Times New Roman" w:hAnsi="Times New Roman" w:cs="Times New Roman"/>
+          <w:sz w:val="24"/>
+        </w:rPr>
+        <w:t xml:space="preserve"> In the 21</w:t>
+      </w:r>
+      <w:r>
+        <w:rPr>
+          <w:rFonts w:ascii="Times New Roman" w:hAnsi="Times New Roman" w:cs="Times New Roman"/>
+          <w:sz w:val="24"/>
+          <w:vertAlign w:val="superscript"/>
+        </w:rPr>
+        <w:t>st</w:t>
+      </w:r>
+      <w:r>
+        <w:rPr>
+          <w:rFonts w:ascii="Times New Roman" w:hAnsi="Times New Roman" w:cs="Times New Roman"/>
+          <w:sz w:val="24"/>
+        </w:rPr>
+        <w:t xml:space="preserve"> century, SCADA </w:t>
+      </w:r>
+      <w:r>
+        <w:rPr>
+          <w:rFonts w:ascii="Times New Roman" w:hAnsi="Times New Roman" w:cs="Times New Roman"/>
+          <w:sz w:val="24"/>
+        </w:rPr>
+        <w:t xml:space="preserve">systems </w:t>
+      </w:r>
+      <w:r>
+        <w:rPr>
+          <w:rFonts w:ascii="Times New Roman" w:hAnsi="Times New Roman" w:cs="Times New Roman"/>
+          <w:sz w:val="24"/>
+        </w:rPr>
+        <w:t xml:space="preserve">adopt </w:t>
+      </w:r>
+      <w:r>
+        <w:rPr>
+          <w:rFonts w:ascii="Times New Roman" w:hAnsi="Times New Roman" w:cs="Times New Roman"/>
+          <w:sz w:val="24"/>
+        </w:rPr>
+        <w:t xml:space="preserve">increasingly more </w:t>
+      </w:r>
+      <w:r>
+        <w:rPr>
+          <w:rFonts w:ascii="Times New Roman" w:hAnsi="Times New Roman" w:cs="Times New Roman"/>
+          <w:sz w:val="24"/>
+        </w:rPr>
+        <w:t>computers to control industrial processes</w:t>
+      </w:r>
+      <w:r>
+        <w:rPr>
+          <w:rFonts w:ascii="Times New Roman" w:hAnsi="Times New Roman" w:cs="Times New Roman"/>
+          <w:sz w:val="24"/>
+        </w:rPr>
+        <w:t xml:space="preserve">, and therefore </w:t>
+      </w:r>
+      <w:r>
+        <w:rPr>
+          <w:rFonts w:ascii="Times New Roman" w:hAnsi="Times New Roman" w:cs="Times New Roman"/>
+          <w:sz w:val="24"/>
+        </w:rPr>
+        <w:t xml:space="preserve">are targets for </w:t>
+      </w:r>
+      <w:r>
+        <w:rPr>
+          <w:rFonts w:ascii="Times New Roman" w:hAnsi="Times New Roman" w:cs="Times New Roman"/>
+          <w:sz w:val="24"/>
+        </w:rPr>
+        <w:t>nation-states</w:t>
+      </w:r>
+      <w:r>
+        <w:rPr>
+          <w:rFonts w:ascii="Times New Roman" w:hAnsi="Times New Roman" w:cs="Times New Roman"/>
+          <w:sz w:val="24"/>
+        </w:rPr>
+        <w:t xml:space="preserve">, individuals, and </w:t>
+      </w:r>
+      <w:r>
+        <w:rPr>
+          <w:rFonts w:ascii="Times New Roman" w:hAnsi="Times New Roman" w:cs="Times New Roman"/>
+          <w:sz w:val="24"/>
+        </w:rPr>
+        <w:t>organizations.</w:t>
       </w:r>
       <w:r>
         <w:rPr>
@@ -1521,146 +1524,44 @@
         </w:rPr>
         <w:t xml:space="preserve"> </w:t>
       </w:r>
-      <w:r>
-        <w:rPr>
-          <w:rFonts w:ascii="Times New Roman" w:hAnsi="Times New Roman" w:cs="Times New Roman"/>
-          <w:sz w:val="24"/>
-        </w:rPr>
-        <w:t>like gas, water, and electricity</w:t>
-      </w:r>
-      <w:r>
-        <w:rPr>
-          <w:rFonts w:ascii="Times New Roman" w:hAnsi="Times New Roman" w:cs="Times New Roman"/>
-          <w:sz w:val="24"/>
-        </w:rPr>
-        <w:t xml:space="preserve"> with differing loads of </w:t>
-      </w:r>
-      <w:r>
-        <w:rPr>
-          <w:rFonts w:ascii="Times New Roman" w:hAnsi="Times New Roman" w:cs="Times New Roman"/>
-          <w:sz w:val="24"/>
-        </w:rPr>
-        <w:t xml:space="preserve">demand and supply. </w:t>
-      </w:r>
-      <w:r>
-        <w:rPr>
-          <w:rFonts w:ascii="Times New Roman" w:hAnsi="Times New Roman" w:cs="Times New Roman"/>
-          <w:sz w:val="24"/>
-        </w:rPr>
-        <w:t>Supervisory Control and Data Acquisition</w:t>
-      </w:r>
-      <w:r>
-        <w:rPr>
-          <w:rFonts w:ascii="Times New Roman" w:hAnsi="Times New Roman" w:cs="Times New Roman"/>
-          <w:sz w:val="24"/>
-        </w:rPr>
-        <w:t xml:space="preserve"> (SCADA)</w:t>
-      </w:r>
-      <w:r>
-        <w:rPr>
-          <w:rFonts w:ascii="Times New Roman" w:hAnsi="Times New Roman" w:cs="Times New Roman"/>
-          <w:sz w:val="24"/>
-        </w:rPr>
-        <w:t xml:space="preserve"> is a common framework used to </w:t>
-      </w:r>
-      <w:r>
-        <w:rPr>
-          <w:rFonts w:ascii="Times New Roman" w:hAnsi="Times New Roman" w:cs="Times New Roman"/>
-          <w:sz w:val="24"/>
-        </w:rPr>
-        <w:t xml:space="preserve">describe </w:t>
-      </w:r>
-      <w:r>
-        <w:rPr>
-          <w:rFonts w:ascii="Times New Roman" w:hAnsi="Times New Roman" w:cs="Times New Roman"/>
-          <w:sz w:val="24"/>
-        </w:rPr>
-        <w:t>control systems feedback in industrial systems.</w:t>
-      </w:r>
-      <w:r>
-        <w:rPr>
-          <w:rFonts w:ascii="Times New Roman" w:hAnsi="Times New Roman" w:cs="Times New Roman"/>
-          <w:sz w:val="24"/>
-        </w:rPr>
-        <w:t xml:space="preserve"> In the 21</w:t>
-      </w:r>
-      <w:r>
-        <w:rPr>
-          <w:rFonts w:ascii="Times New Roman" w:hAnsi="Times New Roman" w:cs="Times New Roman"/>
-          <w:sz w:val="24"/>
-          <w:vertAlign w:val="superscript"/>
-        </w:rPr>
-        <w:t>st</w:t>
-      </w:r>
-      <w:r>
-        <w:rPr>
-          <w:rFonts w:ascii="Times New Roman" w:hAnsi="Times New Roman" w:cs="Times New Roman"/>
-          <w:sz w:val="24"/>
-        </w:rPr>
-        <w:t xml:space="preserve"> century, SCADA </w:t>
-      </w:r>
-      <w:r>
-        <w:rPr>
-          <w:rFonts w:ascii="Times New Roman" w:hAnsi="Times New Roman" w:cs="Times New Roman"/>
-          <w:sz w:val="24"/>
-        </w:rPr>
-        <w:t xml:space="preserve">systems </w:t>
-      </w:r>
-      <w:r>
-        <w:rPr>
-          <w:rFonts w:ascii="Times New Roman" w:hAnsi="Times New Roman" w:cs="Times New Roman"/>
-          <w:sz w:val="24"/>
-        </w:rPr>
-        <w:t xml:space="preserve">adopt </w:t>
-      </w:r>
-      <w:r>
-        <w:rPr>
-          <w:rFonts w:ascii="Times New Roman" w:hAnsi="Times New Roman" w:cs="Times New Roman"/>
-          <w:sz w:val="24"/>
-        </w:rPr>
-        <w:t xml:space="preserve">increasingly more </w:t>
-      </w:r>
-      <w:r>
-        <w:rPr>
-          <w:rFonts w:ascii="Times New Roman" w:hAnsi="Times New Roman" w:cs="Times New Roman"/>
-          <w:sz w:val="24"/>
-        </w:rPr>
-        <w:t>computers to control industrial processes</w:t>
-      </w:r>
-      <w:r>
-        <w:rPr>
-          <w:rFonts w:ascii="Times New Roman" w:hAnsi="Times New Roman" w:cs="Times New Roman"/>
-          <w:sz w:val="24"/>
-        </w:rPr>
-        <w:t xml:space="preserve">, and therefore </w:t>
-      </w:r>
-      <w:r>
-        <w:rPr>
-          <w:rFonts w:ascii="Times New Roman" w:hAnsi="Times New Roman" w:cs="Times New Roman"/>
-          <w:sz w:val="24"/>
-        </w:rPr>
-        <w:t xml:space="preserve">are targets for </w:t>
-      </w:r>
-      <w:r>
-        <w:rPr>
-          <w:rFonts w:ascii="Times New Roman" w:hAnsi="Times New Roman" w:cs="Times New Roman"/>
-          <w:sz w:val="24"/>
-        </w:rPr>
-        <w:t>nation-states</w:t>
-      </w:r>
-      <w:r>
-        <w:rPr>
-          <w:rFonts w:ascii="Times New Roman" w:hAnsi="Times New Roman" w:cs="Times New Roman"/>
-          <w:sz w:val="24"/>
-        </w:rPr>
-        <w:t xml:space="preserve">, individuals, and </w:t>
-      </w:r>
-      <w:r>
-        <w:rPr>
-          <w:rFonts w:ascii="Times New Roman" w:hAnsi="Times New Roman" w:cs="Times New Roman"/>
-          <w:sz w:val="24"/>
-        </w:rPr>
-        <w:t>organizations.</w:t>
+    </w:p>
+    <w:p>
+      <w:pPr>
+        <w:spacing w:after="0" w:line="240" w:lineRule="auto"/>
+        <w:rPr>
+          <w:rFonts w:ascii="Times New Roman" w:hAnsi="Times New Roman" w:cs="Times New Roman"/>
+          <w:sz w:val="24"/>
+        </w:rPr>
+      </w:pPr>
+    </w:p>
+    <w:p>
+      <w:pPr>
+        <w:spacing w:after="0" w:line="240" w:lineRule="auto"/>
+        <w:rPr>
+          <w:rFonts w:ascii="Times New Roman" w:hAnsi="Times New Roman" w:cs="Times New Roman"/>
+          <w:sz w:val="24"/>
+        </w:rPr>
+      </w:pPr>
+      <w:r>
+        <w:rPr>
+          <w:rFonts w:ascii="Times New Roman" w:hAnsi="Times New Roman" w:cs="Times New Roman"/>
+          <w:sz w:val="24"/>
+        </w:rPr>
+        <w:t xml:space="preserve">SCADA systems do </w:t>
+      </w:r>
+      <w:r>
+        <w:rPr>
+          <w:rFonts w:ascii="Times New Roman" w:hAnsi="Times New Roman" w:cs="Times New Roman"/>
+          <w:sz w:val="24"/>
+        </w:rPr>
+        <w:t xml:space="preserve">not only exist </w:t>
+      </w:r>
+      <w:r>
+        <w:rPr>
+          <w:rFonts w:ascii="Times New Roman" w:hAnsi="Times New Roman" w:cs="Times New Roman"/>
+          <w:sz w:val="24"/>
+        </w:rPr>
+        <w:t>in the industrial plant, but also</w:t>
       </w:r>
       <w:r>
         <w:rPr>
@@ -1669,44 +1570,135 @@
         </w:rPr>
         <w:t xml:space="preserve"> </w:t>
       </w:r>
-    </w:p>
-    <w:p>
-      <w:pPr>
-        <w:spacing w:after="0" w:line="240" w:lineRule="auto"/>
-        <w:rPr>
-          <w:rFonts w:ascii="Times New Roman" w:hAnsi="Times New Roman" w:cs="Times New Roman"/>
-          <w:sz w:val="24"/>
-        </w:rPr>
-      </w:pPr>
-    </w:p>
-    <w:p>
-      <w:pPr>
-        <w:spacing w:after="0" w:line="240" w:lineRule="auto"/>
-        <w:rPr>
-          <w:rFonts w:ascii="Times New Roman" w:hAnsi="Times New Roman" w:cs="Times New Roman"/>
-          <w:sz w:val="24"/>
-        </w:rPr>
-      </w:pPr>
-      <w:r>
-        <w:rPr>
-          <w:rFonts w:ascii="Times New Roman" w:hAnsi="Times New Roman" w:cs="Times New Roman"/>
-          <w:sz w:val="24"/>
-        </w:rPr>
-        <w:t xml:space="preserve">SCADA systems do </w:t>
-      </w:r>
-      <w:r>
-        <w:rPr>
-          <w:rFonts w:ascii="Times New Roman" w:hAnsi="Times New Roman" w:cs="Times New Roman"/>
-          <w:sz w:val="24"/>
-        </w:rPr>
-        <w:t xml:space="preserve">not only exist </w:t>
-      </w:r>
-      <w:r>
-        <w:rPr>
-          <w:rFonts w:ascii="Times New Roman" w:hAnsi="Times New Roman" w:cs="Times New Roman"/>
-          <w:sz w:val="24"/>
-        </w:rPr>
-        <w:t>in the industrial plant, but also</w:t>
+      <w:r>
+        <w:rPr>
+          <w:rFonts w:ascii="Times New Roman" w:hAnsi="Times New Roman" w:cs="Times New Roman"/>
+          <w:sz w:val="24"/>
+        </w:rPr>
+        <w:t xml:space="preserve">play a role in </w:t>
+      </w:r>
+      <w:r>
+        <w:rPr>
+          <w:rFonts w:ascii="Times New Roman" w:hAnsi="Times New Roman" w:cs="Times New Roman"/>
+          <w:sz w:val="24"/>
+        </w:rPr>
+        <w:t>building automation systems.</w:t>
+      </w:r>
+      <w:r>
+        <w:rPr>
+          <w:rFonts w:ascii="Times New Roman" w:hAnsi="Times New Roman" w:cs="Times New Roman"/>
+          <w:sz w:val="24"/>
+        </w:rPr>
+        <w:t xml:space="preserve"> Most universities or </w:t>
+      </w:r>
+      <w:r>
+        <w:rPr>
+          <w:rFonts w:ascii="Times New Roman" w:hAnsi="Times New Roman" w:cs="Times New Roman"/>
+          <w:sz w:val="24"/>
+        </w:rPr>
+        <w:t xml:space="preserve">organizations that manage </w:t>
+      </w:r>
+      <w:r>
+        <w:rPr>
+          <w:rFonts w:ascii="Times New Roman" w:hAnsi="Times New Roman" w:cs="Times New Roman"/>
+          <w:sz w:val="24"/>
+        </w:rPr>
+        <w:t xml:space="preserve">a collection of buildings </w:t>
+      </w:r>
+      <w:r>
+        <w:rPr>
+          <w:rFonts w:ascii="Times New Roman" w:hAnsi="Times New Roman" w:cs="Times New Roman"/>
+          <w:sz w:val="24"/>
+        </w:rPr>
+        <w:t xml:space="preserve">within the campus will utilize a networked SCADA system to </w:t>
+      </w:r>
+      <w:r>
+        <w:rPr>
+          <w:rFonts w:ascii="Times New Roman" w:hAnsi="Times New Roman" w:cs="Times New Roman"/>
+          <w:sz w:val="24"/>
+        </w:rPr>
+        <w:t>maintain control</w:t>
+      </w:r>
+      <w:r>
+        <w:rPr>
+          <w:rFonts w:ascii="Times New Roman" w:hAnsi="Times New Roman" w:cs="Times New Roman"/>
+          <w:sz w:val="24"/>
+        </w:rPr>
+        <w:t xml:space="preserve"> over temperature, water, electricity, and mechanical systems such as elevators.</w:t>
+      </w:r>
+    </w:p>
+    <w:p>
+      <w:pPr>
+        <w:spacing w:after="0" w:line="240" w:lineRule="auto"/>
+        <w:rPr>
+          <w:rFonts w:ascii="Times New Roman" w:hAnsi="Times New Roman" w:cs="Times New Roman"/>
+          <w:sz w:val="24"/>
+        </w:rPr>
+      </w:pPr>
+    </w:p>
+    <w:p>
+      <w:pPr>
+        <w:spacing w:after="0" w:line="240" w:lineRule="auto"/>
+        <w:rPr>
+          <w:rFonts w:ascii="Times New Roman" w:hAnsi="Times New Roman" w:cs="Times New Roman"/>
+          <w:sz w:val="24"/>
+        </w:rPr>
+      </w:pPr>
+      <w:r>
+        <w:rPr>
+          <w:rFonts w:ascii="Times New Roman" w:hAnsi="Times New Roman" w:cs="Times New Roman"/>
+          <w:sz w:val="24"/>
+        </w:rPr>
+        <w:t>However, all SCADA systems at some point need to be human operable</w:t>
+      </w:r>
+      <w:r>
+        <w:rPr>
+          <w:rFonts w:ascii="Times New Roman" w:hAnsi="Times New Roman" w:cs="Times New Roman"/>
+          <w:sz w:val="24"/>
+        </w:rPr>
+        <w:t xml:space="preserve">. Whether it is a mechanical switch, a </w:t>
+      </w:r>
+      <w:r>
+        <w:rPr>
+          <w:rFonts w:ascii="Times New Roman" w:hAnsi="Times New Roman" w:cs="Times New Roman"/>
+          <w:sz w:val="24"/>
+        </w:rPr>
+        <w:t xml:space="preserve">console command, or </w:t>
+      </w:r>
+      <w:r>
+        <w:rPr>
+          <w:rFonts w:ascii="Times New Roman" w:hAnsi="Times New Roman" w:cs="Times New Roman"/>
+          <w:sz w:val="24"/>
+        </w:rPr>
+        <w:t>a web interface</w:t>
+      </w:r>
+      <w:r>
+        <w:rPr>
+          <w:rFonts w:ascii="Times New Roman" w:hAnsi="Times New Roman" w:cs="Times New Roman"/>
+          <w:sz w:val="24"/>
+        </w:rPr>
+        <w:t xml:space="preserve">, </w:t>
+      </w:r>
+      <w:r>
+        <w:rPr>
+          <w:rFonts w:ascii="Times New Roman" w:hAnsi="Times New Roman" w:cs="Times New Roman"/>
+          <w:sz w:val="24"/>
+        </w:rPr>
+        <w:t xml:space="preserve">the feedback system needs to have human intervention and </w:t>
+      </w:r>
+      <w:r>
+        <w:rPr>
+          <w:rFonts w:ascii="Times New Roman" w:hAnsi="Times New Roman" w:cs="Times New Roman"/>
+          <w:sz w:val="24"/>
+        </w:rPr>
+        <w:t xml:space="preserve">control right down to the </w:t>
+      </w:r>
+      <w:r>
+        <w:rPr>
+          <w:rFonts w:ascii="Times New Roman" w:hAnsi="Times New Roman" w:cs="Times New Roman"/>
+          <w:sz w:val="24"/>
+        </w:rPr>
+        <w:t>individual mechanical components.</w:t>
       </w:r>
       <w:r>
         <w:rPr>
@@ -1720,152 +1712,7 @@
           <w:rFonts w:ascii="Times New Roman" w:hAnsi="Times New Roman" w:cs="Times New Roman"/>
           <w:sz w:val="24"/>
         </w:rPr>
-        <w:t xml:space="preserve">play a role in </w:t>
-      </w:r>
-      <w:r>
-        <w:rPr>
-          <w:rFonts w:ascii="Times New Roman" w:hAnsi="Times New Roman" w:cs="Times New Roman"/>
-          <w:sz w:val="24"/>
-        </w:rPr>
-        <w:t>building automation systems.</w:t>
-      </w:r>
-      <w:r>
-        <w:rPr>
-          <w:rFonts w:ascii="Times New Roman" w:hAnsi="Times New Roman" w:cs="Times New Roman"/>
-          <w:sz w:val="24"/>
-        </w:rPr>
-        <w:t xml:space="preserve"> Most universities or </w:t>
-      </w:r>
-      <w:r>
-        <w:rPr>
-          <w:rFonts w:ascii="Times New Roman" w:hAnsi="Times New Roman" w:cs="Times New Roman"/>
-          <w:sz w:val="24"/>
-        </w:rPr>
-        <w:t xml:space="preserve">organizations that manage </w:t>
-      </w:r>
-      <w:r>
-        <w:rPr>
-          <w:rFonts w:ascii="Times New Roman" w:hAnsi="Times New Roman" w:cs="Times New Roman"/>
-          <w:sz w:val="24"/>
-        </w:rPr>
-        <w:t xml:space="preserve">a collection of buildings </w:t>
-      </w:r>
-      <w:r>
-        <w:rPr>
-          <w:rFonts w:ascii="Times New Roman" w:hAnsi="Times New Roman" w:cs="Times New Roman"/>
-          <w:sz w:val="24"/>
-        </w:rPr>
-        <w:t xml:space="preserve">within the campus will utilize a networked SCADA system to </w:t>
-      </w:r>
-      <w:r>
-        <w:rPr>
-          <w:rFonts w:ascii="Times New Roman" w:hAnsi="Times New Roman" w:cs="Times New Roman"/>
-          <w:sz w:val="24"/>
-        </w:rPr>
-        <w:t>maintain control</w:t>
-      </w:r>
-      <w:r>
-        <w:rPr>
-          <w:rFonts w:ascii="Times New Roman" w:hAnsi="Times New Roman" w:cs="Times New Roman"/>
-          <w:sz w:val="24"/>
-        </w:rPr>
-        <w:t xml:space="preserve"> over temperature, water, electricity, and mechanical systems such as elevators.</w:t>
-      </w:r>
-    </w:p>
-    <w:p>
-      <w:pPr>
-        <w:spacing w:after="0" w:line="240" w:lineRule="auto"/>
-        <w:rPr>
-          <w:rFonts w:ascii="Times New Roman" w:hAnsi="Times New Roman" w:cs="Times New Roman"/>
-          <w:sz w:val="24"/>
-        </w:rPr>
-      </w:pPr>
-    </w:p>
-    <w:p>
-      <w:pPr>
-        <w:spacing w:after="0" w:line="240" w:lineRule="auto"/>
-        <w:rPr>
-          <w:rFonts w:ascii="Times New Roman" w:hAnsi="Times New Roman" w:cs="Times New Roman"/>
-          <w:sz w:val="24"/>
-        </w:rPr>
-      </w:pPr>
-      <w:r>
-        <w:rPr>
-          <w:rFonts w:ascii="Times New Roman" w:hAnsi="Times New Roman" w:cs="Times New Roman"/>
-          <w:sz w:val="24"/>
-        </w:rPr>
-        <w:t>However, all SCADA systems at some point need to be human operable</w:t>
-      </w:r>
-      <w:r>
-        <w:rPr>
-          <w:rFonts w:ascii="Times New Roman" w:hAnsi="Times New Roman" w:cs="Times New Roman"/>
-          <w:sz w:val="24"/>
-        </w:rPr>
-        <w:t xml:space="preserve">. Whether it is a mechanical switch, a </w:t>
-      </w:r>
-      <w:r>
-        <w:rPr>
-          <w:rFonts w:ascii="Times New Roman" w:hAnsi="Times New Roman" w:cs="Times New Roman"/>
-          <w:sz w:val="24"/>
-        </w:rPr>
-        <w:t xml:space="preserve">console command, or </w:t>
-      </w:r>
-      <w:r>
-        <w:rPr>
-          <w:rFonts w:ascii="Times New Roman" w:hAnsi="Times New Roman" w:cs="Times New Roman"/>
-          <w:sz w:val="24"/>
-        </w:rPr>
-        <w:t>a web interface</w:t>
-      </w:r>
-      <w:r>
-        <w:rPr>
-          <w:rFonts w:ascii="Times New Roman" w:hAnsi="Times New Roman" w:cs="Times New Roman"/>
-          <w:sz w:val="24"/>
-        </w:rPr>
-        <w:t xml:space="preserve">, </w:t>
-      </w:r>
-      <w:r>
-        <w:rPr>
-          <w:rFonts w:ascii="Times New Roman" w:hAnsi="Times New Roman" w:cs="Times New Roman"/>
-          <w:sz w:val="24"/>
-        </w:rPr>
-        <w:t xml:space="preserve">the feedback system needs to have human intervention and </w:t>
-      </w:r>
-      <w:r>
-        <w:rPr>
-          <w:rFonts w:ascii="Times New Roman" w:hAnsi="Times New Roman" w:cs="Times New Roman"/>
-          <w:sz w:val="24"/>
-        </w:rPr>
-        <w:t xml:space="preserve">control right down to the </w:t>
-      </w:r>
-      <w:r>
-        <w:rPr>
-          <w:rFonts w:ascii="Times New Roman" w:hAnsi="Times New Roman" w:cs="Times New Roman"/>
-          <w:sz w:val="24"/>
-        </w:rPr>
-        <w:t>individual mechanical components.</w:t>
-      </w:r>
-      <w:r>
-        <w:rPr>
-          <w:rFonts w:ascii="Times New Roman" w:hAnsi="Times New Roman" w:cs="Times New Roman"/>
-          <w:sz w:val="24"/>
-        </w:rPr>
-        <w:t xml:space="preserve"> </w:t>
-      </w:r>
-      <w:r>
-        <w:rPr>
-          <w:rFonts w:ascii="Times New Roman" w:hAnsi="Times New Roman" w:cs="Times New Roman"/>
-          <w:sz w:val="24"/>
-        </w:rPr>
-        <w:t xml:space="preserve">Today’s </w:t>
-      </w:r>
-      <w:r>
-        <w:rPr>
-          <w:rFonts w:ascii="Times New Roman" w:hAnsi="Times New Roman" w:cs="Times New Roman"/>
-          <w:sz w:val="24"/>
-        </w:rPr>
-        <w:lastRenderedPageBreak/>
-        <w:t xml:space="preserve">corporations </w:t>
+        <w:t xml:space="preserve">Today’s corporations </w:t>
       </w:r>
       <w:r>
         <w:rPr>
@@ -3263,15 +3110,7 @@
           <w:rFonts w:ascii="Times New Roman" w:hAnsi="Times New Roman" w:cs="Times New Roman"/>
           <w:sz w:val="24"/>
         </w:rPr>
-        <w:t>https://ac.els-cdn.com/S0167404806000514/1-s2.0-S0167404806000514-main.pdf?_tid=52dce760-cac4-4c08-a1b1-</w:t>
-      </w:r>
-      <w:r>
-        <w:rPr>
-          <w:rFonts w:ascii="Times New Roman" w:hAnsi="Times New Roman" w:cs="Times New Roman"/>
-          <w:sz w:val="24"/>
-        </w:rPr>
-        <w:lastRenderedPageBreak/>
-        <w:t>a7500b38aa30&amp;acdnat=1524864535_1e42ac4b1d32fc50a118a2be11ddda8c</w:t>
+        <w:t>https://ac.els-cdn.com/S0167404806000514/1-s2.0-S0167404806000514-main.pdf?_tid=52dce760-cac4-4c08-a1b1-a7500b38aa30&amp;acdnat=1524864535_1e42ac4b1d32fc50a118a2be11ddda8c</w:t>
       </w:r>
       <w:r>
         <w:rPr>
@@ -3474,7 +3313,15 @@
           <w:rFonts w:ascii="Times New Roman" w:hAnsi="Times New Roman" w:cs="Times New Roman"/>
           <w:sz w:val="24"/>
         </w:rPr>
-        <w:t>targeted towards attack</w:t>
+        <w:t xml:space="preserve">targeted </w:t>
+      </w:r>
+      <w:r>
+        <w:rPr>
+          <w:rFonts w:ascii="Times New Roman" w:hAnsi="Times New Roman" w:cs="Times New Roman"/>
+          <w:sz w:val="24"/>
+        </w:rPr>
+        <w:lastRenderedPageBreak/>
+        <w:t>towards attack</w:t>
       </w:r>
       <w:r>
         <w:rPr>
@@ -4388,67 +4235,177 @@
         <w:spacing w:after="0" w:line="240" w:lineRule="auto"/>
         <w:rPr>
           <w:rFonts w:ascii="Times New Roman" w:hAnsi="Times New Roman" w:cs="Times New Roman"/>
+          <w:sz w:val="24"/>
+          <w:szCs w:val="24"/>
+        </w:rPr>
+      </w:pPr>
+    </w:p>
+    <w:p>
+      <w:pPr>
+        <w:spacing w:after="0" w:line="240" w:lineRule="auto"/>
+        <w:rPr>
+          <w:rFonts w:ascii="Times New Roman" w:hAnsi="Times New Roman" w:cs="Times New Roman"/>
+          <w:sz w:val="24"/>
+          <w:szCs w:val="24"/>
+        </w:rPr>
+      </w:pPr>
+    </w:p>
+    <w:p>
+      <w:pPr>
+        <w:spacing w:after="0" w:line="240" w:lineRule="auto"/>
+        <w:rPr>
+          <w:rFonts w:ascii="Times New Roman" w:hAnsi="Times New Roman" w:cs="Times New Roman"/>
+          <w:sz w:val="24"/>
+          <w:szCs w:val="24"/>
+        </w:rPr>
+      </w:pPr>
+    </w:p>
+    <w:p>
+      <w:pPr>
+        <w:spacing w:after="0" w:line="240" w:lineRule="auto"/>
+        <w:rPr>
+          <w:rFonts w:ascii="Times New Roman" w:hAnsi="Times New Roman" w:cs="Times New Roman"/>
           <w:b/>
           <w:sz w:val="24"/>
-          <w:szCs w:val="24"/>
-        </w:rPr>
-      </w:pPr>
-      <w:r>
-        <w:rPr>
-          <w:rFonts w:ascii="Times New Roman" w:hAnsi="Times New Roman" w:cs="Times New Roman"/>
-          <w:b/>
-          <w:sz w:val="24"/>
-          <w:szCs w:val="24"/>
-        </w:rPr>
-        <w:t>Methods and Implementation</w:t>
-      </w:r>
-    </w:p>
-    <w:p>
-      <w:pPr>
-        <w:spacing w:after="0" w:line="240" w:lineRule="auto"/>
-        <w:rPr>
-          <w:rFonts w:ascii="Times New Roman" w:hAnsi="Times New Roman" w:cs="Times New Roman"/>
-          <w:sz w:val="24"/>
-          <w:szCs w:val="24"/>
-        </w:rPr>
-      </w:pPr>
-    </w:p>
-    <w:p>
-      <w:pPr>
-        <w:spacing w:after="0" w:line="240" w:lineRule="auto"/>
-        <w:rPr>
-          <w:rFonts w:ascii="Times New Roman" w:hAnsi="Times New Roman" w:cs="Times New Roman"/>
-          <w:sz w:val="24"/>
-        </w:rPr>
-      </w:pPr>
-      <w:r>
-        <w:rPr>
-          <w:rFonts w:ascii="Times New Roman" w:hAnsi="Times New Roman" w:cs="Times New Roman"/>
-          <w:sz w:val="24"/>
-        </w:rPr>
-        <w:t>To test</w:t>
-      </w:r>
-      <w:r>
-        <w:rPr>
-          <w:rFonts w:ascii="Times New Roman" w:hAnsi="Times New Roman" w:cs="Times New Roman"/>
-          <w:sz w:val="24"/>
-        </w:rPr>
-        <w:t xml:space="preserve"> </w:t>
-      </w:r>
-      <w:r>
-        <w:rPr>
-          <w:rFonts w:ascii="Times New Roman" w:hAnsi="Times New Roman" w:cs="Times New Roman"/>
-          <w:sz w:val="24"/>
-        </w:rPr>
-        <w:t xml:space="preserve">the </w:t>
-      </w:r>
-      <w:r>
-        <w:rPr>
-          <w:rFonts w:ascii="Times New Roman" w:hAnsi="Times New Roman" w:cs="Times New Roman"/>
-          <w:sz w:val="24"/>
-        </w:rPr>
-        <w:t>HMI attack, the following software was used:</w:t>
-      </w:r>
+        </w:rPr>
+      </w:pPr>
+    </w:p>
+    <w:p>
+      <w:pPr>
+        <w:spacing w:after="0" w:line="240" w:lineRule="auto"/>
+        <w:rPr>
+          <w:rFonts w:ascii="Times New Roman" w:hAnsi="Times New Roman" w:cs="Times New Roman"/>
+          <w:sz w:val="24"/>
+        </w:rPr>
+      </w:pPr>
+    </w:p>
+    <w:p>
+      <w:pPr>
+        <w:spacing w:after="0" w:line="240" w:lineRule="auto"/>
+        <w:rPr>
+          <w:rFonts w:ascii="Times New Roman" w:hAnsi="Times New Roman" w:cs="Times New Roman"/>
+          <w:sz w:val="24"/>
+        </w:rPr>
+      </w:pPr>
+    </w:p>
+    <w:p>
+      <w:pPr>
+        <w:spacing w:after="0" w:line="240" w:lineRule="auto"/>
+        <w:rPr>
+          <w:rFonts w:ascii="Times New Roman" w:hAnsi="Times New Roman" w:cs="Times New Roman"/>
+          <w:sz w:val="24"/>
+        </w:rPr>
+      </w:pPr>
+    </w:p>
+    <w:p>
+      <w:pPr>
+        <w:spacing w:after="0" w:line="240" w:lineRule="auto"/>
+        <w:rPr>
+          <w:rFonts w:ascii="Times New Roman" w:hAnsi="Times New Roman" w:cs="Times New Roman"/>
+          <w:sz w:val="24"/>
+        </w:rPr>
+      </w:pPr>
+    </w:p>
+    <w:p>
+      <w:pPr>
+        <w:spacing w:after="0" w:line="240" w:lineRule="auto"/>
+        <w:rPr>
+          <w:rFonts w:ascii="Times New Roman" w:hAnsi="Times New Roman" w:cs="Times New Roman"/>
+          <w:sz w:val="24"/>
+        </w:rPr>
+      </w:pPr>
+    </w:p>
+    <w:p>
+      <w:pPr>
+        <w:spacing w:after="0" w:line="240" w:lineRule="auto"/>
+        <w:rPr>
+          <w:rFonts w:ascii="Times New Roman" w:hAnsi="Times New Roman" w:cs="Times New Roman"/>
+          <w:sz w:val="24"/>
+        </w:rPr>
+      </w:pPr>
+    </w:p>
+    <w:p>
+      <w:pPr>
+        <w:spacing w:after="0" w:line="240" w:lineRule="auto"/>
+        <w:rPr>
+          <w:rFonts w:ascii="Times New Roman" w:hAnsi="Times New Roman" w:cs="Times New Roman"/>
+          <w:sz w:val="24"/>
+        </w:rPr>
+      </w:pPr>
+    </w:p>
+    <w:p>
+      <w:pPr>
+        <w:spacing w:after="0" w:line="240" w:lineRule="auto"/>
+        <w:rPr>
+          <w:rFonts w:ascii="Times New Roman" w:hAnsi="Times New Roman" w:cs="Times New Roman"/>
+          <w:sz w:val="24"/>
+        </w:rPr>
+      </w:pPr>
+    </w:p>
+    <w:p>
+      <w:pPr>
+        <w:spacing w:after="0" w:line="240" w:lineRule="auto"/>
+        <w:rPr>
+          <w:rFonts w:ascii="Times New Roman" w:hAnsi="Times New Roman" w:cs="Times New Roman"/>
+          <w:sz w:val="24"/>
+        </w:rPr>
+      </w:pPr>
+    </w:p>
+    <w:p>
+      <w:pPr>
+        <w:spacing w:after="0" w:line="240" w:lineRule="auto"/>
+        <w:rPr>
+          <w:rFonts w:ascii="Times New Roman" w:hAnsi="Times New Roman" w:cs="Times New Roman"/>
+          <w:sz w:val="24"/>
+        </w:rPr>
+      </w:pPr>
+    </w:p>
+    <w:p>
+      <w:pPr>
+        <w:spacing w:after="0" w:line="240" w:lineRule="auto"/>
+        <w:rPr>
+          <w:rFonts w:ascii="Times New Roman" w:hAnsi="Times New Roman" w:cs="Times New Roman"/>
+          <w:sz w:val="24"/>
+        </w:rPr>
+      </w:pPr>
+    </w:p>
+    <w:p>
+      <w:pPr>
+        <w:spacing w:after="0" w:line="240" w:lineRule="auto"/>
+        <w:rPr>
+          <w:rFonts w:ascii="Times New Roman" w:hAnsi="Times New Roman" w:cs="Times New Roman"/>
+          <w:sz w:val="24"/>
+        </w:rPr>
+      </w:pPr>
+      <w:bookmarkStart w:id="0" w:name="_GoBack"/>
+      <w:bookmarkEnd w:id="0"/>
+    </w:p>
+    <w:p>
+      <w:pPr>
+        <w:spacing w:after="0" w:line="240" w:lineRule="auto"/>
+        <w:rPr>
+          <w:rFonts w:ascii="Times New Roman" w:hAnsi="Times New Roman" w:cs="Times New Roman"/>
+          <w:sz w:val="24"/>
+        </w:rPr>
+      </w:pPr>
+    </w:p>
+    <w:p>
+      <w:pPr>
+        <w:spacing w:after="0" w:line="240" w:lineRule="auto"/>
+        <w:rPr>
+          <w:rFonts w:ascii="Times New Roman" w:hAnsi="Times New Roman" w:cs="Times New Roman"/>
+          <w:sz w:val="24"/>
+        </w:rPr>
+      </w:pPr>
+    </w:p>
+    <w:p>
+      <w:pPr>
+        <w:spacing w:after="0" w:line="240" w:lineRule="auto"/>
+        <w:rPr>
+          <w:rFonts w:ascii="Times New Roman" w:hAnsi="Times New Roman" w:cs="Times New Roman"/>
+          <w:sz w:val="24"/>
+        </w:rPr>
+      </w:pPr>
     </w:p>
     <w:p>
       <w:pPr>
@@ -4464,7 +4421,7 @@
         <w:pStyle w:val="ListParagraph"/>
         <w:numPr>
           <w:ilvl w:val="0"/>
-          <w:numId w:val="11"/>
+          <w:numId w:val="17"/>
         </w:numPr>
         <w:spacing w:after="0" w:line="240" w:lineRule="auto"/>
         <w:rPr>
@@ -4472,28 +4429,96 @@
           <w:sz w:val="24"/>
         </w:rPr>
       </w:pPr>
-      <w:proofErr w:type="spellStart"/>
-      <w:r>
-        <w:rPr>
-          <w:rFonts w:ascii="Times New Roman" w:hAnsi="Times New Roman" w:cs="Times New Roman"/>
-          <w:sz w:val="24"/>
-        </w:rPr>
-        <w:t>Conpot</w:t>
-      </w:r>
-      <w:proofErr w:type="spellEnd"/>
-      <w:r>
-        <w:rPr>
-          <w:rFonts w:ascii="Times New Roman" w:hAnsi="Times New Roman" w:cs="Times New Roman"/>
-          <w:sz w:val="24"/>
-        </w:rPr>
-        <w:t>, a SCADA honeypot</w:t>
-      </w:r>
-      <w:r>
-        <w:rPr>
-          <w:rFonts w:ascii="Times New Roman" w:hAnsi="Times New Roman" w:cs="Times New Roman"/>
-          <w:sz w:val="24"/>
-        </w:rPr>
-        <w:t xml:space="preserve"> that emulates a Siemens S7-200</w:t>
+      <w:r>
+        <w:rPr>
+          <w:rFonts w:ascii="Times New Roman" w:hAnsi="Times New Roman" w:cs="Times New Roman"/>
+          <w:sz w:val="24"/>
+        </w:rPr>
+        <w:t>False data injection attack</w:t>
+      </w:r>
+    </w:p>
+    <w:p>
+      <w:pPr>
+        <w:pStyle w:val="ListParagraph"/>
+        <w:numPr>
+          <w:ilvl w:val="1"/>
+          <w:numId w:val="17"/>
+        </w:numPr>
+        <w:spacing w:after="0" w:line="240" w:lineRule="auto"/>
+        <w:rPr>
+          <w:rFonts w:ascii="Times New Roman" w:hAnsi="Times New Roman" w:cs="Times New Roman"/>
+          <w:sz w:val="24"/>
+        </w:rPr>
+      </w:pPr>
+      <w:r>
+        <w:rPr>
+          <w:rFonts w:ascii="Times New Roman" w:hAnsi="Times New Roman" w:cs="Times New Roman"/>
+          <w:sz w:val="24"/>
+        </w:rPr>
+        <w:t>Attack on integrity; Integrity violation</w:t>
+      </w:r>
+    </w:p>
+    <w:p>
+      <w:pPr>
+        <w:pStyle w:val="ListParagraph"/>
+        <w:numPr>
+          <w:ilvl w:val="1"/>
+          <w:numId w:val="17"/>
+        </w:numPr>
+        <w:spacing w:after="0" w:line="240" w:lineRule="auto"/>
+        <w:rPr>
+          <w:rFonts w:ascii="Times New Roman" w:hAnsi="Times New Roman" w:cs="Times New Roman"/>
+          <w:sz w:val="24"/>
+        </w:rPr>
+      </w:pPr>
+      <w:r>
+        <w:rPr>
+          <w:rFonts w:ascii="Times New Roman" w:hAnsi="Times New Roman" w:cs="Times New Roman"/>
+          <w:sz w:val="24"/>
+        </w:rPr>
+        <w:t>Examples: Puerto Rico, disaster events</w:t>
+      </w:r>
+    </w:p>
+    <w:p>
+      <w:pPr>
+        <w:pStyle w:val="ListParagraph"/>
+        <w:numPr>
+          <w:ilvl w:val="1"/>
+          <w:numId w:val="17"/>
+        </w:numPr>
+        <w:spacing w:after="0" w:line="240" w:lineRule="auto"/>
+        <w:rPr>
+          <w:rFonts w:ascii="Times New Roman" w:hAnsi="Times New Roman" w:cs="Times New Roman"/>
+          <w:sz w:val="24"/>
+        </w:rPr>
+      </w:pPr>
+      <w:r>
+        <w:rPr>
+          <w:rFonts w:ascii="Times New Roman" w:hAnsi="Times New Roman" w:cs="Times New Roman"/>
+          <w:sz w:val="24"/>
+        </w:rPr>
+        <w:t>Defense includes protection of state estimation or raw meter data</w:t>
+      </w:r>
+    </w:p>
+    <w:p>
+      <w:pPr>
+        <w:pStyle w:val="ListParagraph"/>
+        <w:numPr>
+          <w:ilvl w:val="1"/>
+          <w:numId w:val="17"/>
+        </w:numPr>
+        <w:spacing w:after="0" w:line="240" w:lineRule="auto"/>
+        <w:rPr>
+          <w:rFonts w:ascii="Times New Roman" w:hAnsi="Times New Roman" w:cs="Times New Roman"/>
+          <w:sz w:val="24"/>
+        </w:rPr>
+      </w:pPr>
+      <w:r>
+        <w:rPr>
+          <w:rFonts w:ascii="Times New Roman" w:hAnsi="Times New Roman" w:cs="Times New Roman"/>
+          <w:sz w:val="24"/>
+        </w:rPr>
+        <w:t xml:space="preserve">Defense: </w:t>
       </w:r>
     </w:p>
     <w:p>
@@ -4501,7 +4526,7 @@
         <w:pStyle w:val="ListParagraph"/>
         <w:numPr>
           <w:ilvl w:val="0"/>
-          <w:numId w:val="11"/>
+          <w:numId w:val="17"/>
         </w:numPr>
         <w:spacing w:after="0" w:line="240" w:lineRule="auto"/>
         <w:rPr>
@@ -4514,28 +4539,70 @@
           <w:rFonts w:ascii="Times New Roman" w:hAnsi="Times New Roman" w:cs="Times New Roman"/>
           <w:sz w:val="24"/>
         </w:rPr>
-        <w:t>Snort</w:t>
-      </w:r>
-      <w:r>
-        <w:rPr>
-          <w:rFonts w:ascii="Times New Roman" w:hAnsi="Times New Roman" w:cs="Times New Roman"/>
-          <w:sz w:val="24"/>
-        </w:rPr>
-        <w:t>,</w:t>
-      </w:r>
-      <w:r>
-        <w:rPr>
-          <w:rFonts w:ascii="Times New Roman" w:hAnsi="Times New Roman" w:cs="Times New Roman"/>
-          <w:sz w:val="24"/>
-        </w:rPr>
-        <w:t xml:space="preserve"> a tool for SCADA</w:t>
-      </w:r>
-      <w:r>
-        <w:rPr>
-          <w:rFonts w:ascii="Times New Roman" w:hAnsi="Times New Roman" w:cs="Times New Roman"/>
-          <w:sz w:val="24"/>
-        </w:rPr>
-        <w:t xml:space="preserve"> to detect and alert for malicious behavior</w:t>
+        <w:t>Popping HMI attack</w:t>
+      </w:r>
+    </w:p>
+    <w:p>
+      <w:pPr>
+        <w:pStyle w:val="ListParagraph"/>
+        <w:numPr>
+          <w:ilvl w:val="1"/>
+          <w:numId w:val="17"/>
+        </w:numPr>
+        <w:spacing w:after="0" w:line="240" w:lineRule="auto"/>
+        <w:rPr>
+          <w:rFonts w:ascii="Times New Roman" w:hAnsi="Times New Roman" w:cs="Times New Roman"/>
+          <w:sz w:val="24"/>
+        </w:rPr>
+      </w:pPr>
+      <w:r>
+        <w:rPr>
+          <w:rFonts w:ascii="Times New Roman" w:hAnsi="Times New Roman" w:cs="Times New Roman"/>
+          <w:sz w:val="24"/>
+        </w:rPr>
+        <w:t>Target Critical Time Delay &lt;3msec</w:t>
+      </w:r>
+    </w:p>
+    <w:p>
+      <w:pPr>
+        <w:pStyle w:val="ListParagraph"/>
+        <w:numPr>
+          <w:ilvl w:val="1"/>
+          <w:numId w:val="17"/>
+        </w:numPr>
+        <w:spacing w:after="0" w:line="240" w:lineRule="auto"/>
+        <w:rPr>
+          <w:rFonts w:ascii="Times New Roman" w:hAnsi="Times New Roman" w:cs="Times New Roman"/>
+          <w:sz w:val="24"/>
+        </w:rPr>
+      </w:pPr>
+      <w:r>
+        <w:rPr>
+          <w:rFonts w:ascii="Times New Roman" w:hAnsi="Times New Roman" w:cs="Times New Roman"/>
+          <w:sz w:val="24"/>
+        </w:rPr>
+        <w:t>People can find out information about the network</w:t>
+      </w:r>
+    </w:p>
+    <w:p>
+      <w:pPr>
+        <w:pStyle w:val="ListParagraph"/>
+        <w:numPr>
+          <w:ilvl w:val="1"/>
+          <w:numId w:val="17"/>
+        </w:numPr>
+        <w:spacing w:after="0" w:line="240" w:lineRule="auto"/>
+        <w:rPr>
+          <w:rFonts w:ascii="Times New Roman" w:hAnsi="Times New Roman" w:cs="Times New Roman"/>
+          <w:sz w:val="24"/>
+        </w:rPr>
+      </w:pPr>
+      <w:r>
+        <w:rPr>
+          <w:rFonts w:ascii="Times New Roman" w:hAnsi="Times New Roman" w:cs="Times New Roman"/>
+          <w:sz w:val="24"/>
+        </w:rPr>
+        <w:t>Defense: Deterministic Browser</w:t>
       </w:r>
     </w:p>
     <w:p>
@@ -4543,7 +4610,7 @@
         <w:pStyle w:val="ListParagraph"/>
         <w:numPr>
           <w:ilvl w:val="0"/>
-          <w:numId w:val="11"/>
+          <w:numId w:val="17"/>
         </w:numPr>
         <w:spacing w:after="0" w:line="240" w:lineRule="auto"/>
         <w:rPr>
@@ -4556,31 +4623,15 @@
           <w:rFonts w:ascii="Times New Roman" w:hAnsi="Times New Roman" w:cs="Times New Roman"/>
           <w:sz w:val="24"/>
         </w:rPr>
-        <w:t xml:space="preserve">Docker, a </w:t>
-      </w:r>
-      <w:proofErr w:type="gramStart"/>
-      <w:r>
-        <w:rPr>
-          <w:rFonts w:ascii="Times New Roman" w:hAnsi="Times New Roman" w:cs="Times New Roman"/>
-          <w:sz w:val="24"/>
-        </w:rPr>
-        <w:t>tools</w:t>
-      </w:r>
-      <w:proofErr w:type="gramEnd"/>
-      <w:r>
-        <w:rPr>
-          <w:rFonts w:ascii="Times New Roman" w:hAnsi="Times New Roman" w:cs="Times New Roman"/>
-          <w:sz w:val="24"/>
-        </w:rPr>
-        <w:t xml:space="preserve"> used for virtualized environments</w:t>
+        <w:t>Privacy Attack</w:t>
       </w:r>
     </w:p>
     <w:p>
       <w:pPr>
         <w:pStyle w:val="ListParagraph"/>
         <w:numPr>
-          <w:ilvl w:val="0"/>
-          <w:numId w:val="11"/>
+          <w:ilvl w:val="1"/>
+          <w:numId w:val="17"/>
         </w:numPr>
         <w:spacing w:after="0" w:line="240" w:lineRule="auto"/>
         <w:rPr>
@@ -4593,15 +4644,15 @@
           <w:rFonts w:ascii="Times New Roman" w:hAnsi="Times New Roman" w:cs="Times New Roman"/>
           <w:sz w:val="24"/>
         </w:rPr>
-        <w:t>OS is the Ubuntu 17.10 Artful Aardvark</w:t>
+        <w:t>Vehicles/Terminals</w:t>
       </w:r>
     </w:p>
     <w:p>
       <w:pPr>
         <w:pStyle w:val="ListParagraph"/>
         <w:numPr>
-          <w:ilvl w:val="0"/>
-          <w:numId w:val="11"/>
+          <w:ilvl w:val="1"/>
+          <w:numId w:val="17"/>
         </w:numPr>
         <w:spacing w:after="0" w:line="240" w:lineRule="auto"/>
         <w:rPr>
@@ -4614,7 +4665,7 @@
           <w:rFonts w:ascii="Times New Roman" w:hAnsi="Times New Roman" w:cs="Times New Roman"/>
           <w:sz w:val="24"/>
         </w:rPr>
-        <w:t xml:space="preserve">Default HMI provided by </w:t>
+        <w:t xml:space="preserve">Place some sort of privacy </w:t>
       </w:r>
       <w:proofErr w:type="spellStart"/>
       <w:r>
@@ -4622,7 +4673,7 @@
           <w:rFonts w:ascii="Times New Roman" w:hAnsi="Times New Roman" w:cs="Times New Roman"/>
           <w:sz w:val="24"/>
         </w:rPr>
-        <w:t>Conpot</w:t>
+        <w:t>algo</w:t>
       </w:r>
       <w:proofErr w:type="spellEnd"/>
       <w:r>
@@ -4630,1484 +4681,299 @@
           <w:rFonts w:ascii="Times New Roman" w:hAnsi="Times New Roman" w:cs="Times New Roman"/>
           <w:sz w:val="24"/>
         </w:rPr>
-        <w:t xml:space="preserve">, which is an HTML file </w:t>
-      </w:r>
-      <w:r>
-        <w:rPr>
-          <w:rFonts w:ascii="Times New Roman" w:hAnsi="Times New Roman" w:cs="Times New Roman"/>
-          <w:sz w:val="24"/>
-        </w:rPr>
-        <w:t>with python template strings</w:t>
-      </w:r>
-    </w:p>
-    <w:p>
-      <w:pPr>
-        <w:spacing w:after="0" w:line="240" w:lineRule="auto"/>
-        <w:rPr>
-          <w:rFonts w:ascii="Times New Roman" w:hAnsi="Times New Roman" w:cs="Times New Roman"/>
-          <w:sz w:val="24"/>
-        </w:rPr>
-      </w:pPr>
-    </w:p>
-    <w:p>
-      <w:pPr>
-        <w:spacing w:after="0" w:line="240" w:lineRule="auto"/>
-        <w:rPr>
-          <w:rFonts w:ascii="Times New Roman" w:hAnsi="Times New Roman" w:cs="Times New Roman"/>
-          <w:sz w:val="24"/>
-        </w:rPr>
-      </w:pPr>
-      <w:r>
-        <w:rPr>
-          <w:rFonts w:ascii="Times New Roman" w:hAnsi="Times New Roman" w:cs="Times New Roman"/>
-          <w:sz w:val="24"/>
-        </w:rPr>
-        <w:lastRenderedPageBreak/>
-        <w:t xml:space="preserve">To </w:t>
-      </w:r>
-      <w:r>
-        <w:rPr>
-          <w:rFonts w:ascii="Times New Roman" w:hAnsi="Times New Roman" w:cs="Times New Roman"/>
-          <w:sz w:val="24"/>
-        </w:rPr>
-        <w:t>compromise the web application</w:t>
-      </w:r>
-      <w:r>
-        <w:rPr>
-          <w:rFonts w:ascii="Times New Roman" w:hAnsi="Times New Roman" w:cs="Times New Roman"/>
-          <w:sz w:val="24"/>
-        </w:rPr>
-        <w:t xml:space="preserve">, we will execute a </w:t>
-      </w:r>
-      <w:r>
-        <w:rPr>
-          <w:rFonts w:ascii="Times New Roman" w:hAnsi="Times New Roman" w:cs="Times New Roman"/>
-          <w:sz w:val="24"/>
-        </w:rPr>
-        <w:t>simple</w:t>
-      </w:r>
-      <w:r>
-        <w:rPr>
-          <w:rFonts w:ascii="Times New Roman" w:hAnsi="Times New Roman" w:cs="Times New Roman"/>
-          <w:sz w:val="24"/>
-        </w:rPr>
-        <w:t xml:space="preserve"> cross-site scripting (XSS)</w:t>
-      </w:r>
-      <w:r>
-        <w:rPr>
-          <w:rFonts w:ascii="Times New Roman" w:hAnsi="Times New Roman" w:cs="Times New Roman"/>
-          <w:sz w:val="24"/>
-        </w:rPr>
-        <w:t xml:space="preserve"> attack</w:t>
-      </w:r>
-      <w:r>
-        <w:rPr>
-          <w:rFonts w:ascii="Times New Roman" w:hAnsi="Times New Roman" w:cs="Times New Roman"/>
-          <w:sz w:val="24"/>
-        </w:rPr>
-        <w:t xml:space="preserve"> where a script tag is inserted to repeatedly</w:t>
-      </w:r>
-      <w:r>
-        <w:rPr>
-          <w:rFonts w:ascii="Times New Roman" w:hAnsi="Times New Roman" w:cs="Times New Roman"/>
-          <w:sz w:val="24"/>
-        </w:rPr>
-        <w:t xml:space="preserve"> call a function</w:t>
-      </w:r>
-      <w:r>
-        <w:rPr>
-          <w:rFonts w:ascii="Times New Roman" w:hAnsi="Times New Roman" w:cs="Times New Roman"/>
-          <w:sz w:val="24"/>
-        </w:rPr>
-        <w:t xml:space="preserve"> forever </w:t>
-      </w:r>
-      <w:r>
-        <w:rPr>
-          <w:rFonts w:ascii="Times New Roman" w:hAnsi="Times New Roman" w:cs="Times New Roman"/>
-          <w:sz w:val="24"/>
-        </w:rPr>
-        <w:t xml:space="preserve">for as long as the </w:t>
-      </w:r>
-      <w:r>
-        <w:rPr>
-          <w:rFonts w:ascii="Times New Roman" w:hAnsi="Times New Roman" w:cs="Times New Roman"/>
-          <w:sz w:val="24"/>
-        </w:rPr>
-        <w:t>page is open</w:t>
-      </w:r>
-      <w:r>
-        <w:rPr>
-          <w:rFonts w:ascii="Times New Roman" w:hAnsi="Times New Roman" w:cs="Times New Roman"/>
-          <w:sz w:val="24"/>
-        </w:rPr>
-        <w:t>. This is useful since the attacker might want to watch a page</w:t>
-      </w:r>
-      <w:r>
-        <w:rPr>
-          <w:rFonts w:ascii="Times New Roman" w:hAnsi="Times New Roman" w:cs="Times New Roman"/>
-          <w:sz w:val="24"/>
-        </w:rPr>
-        <w:t xml:space="preserve"> and maybe</w:t>
-      </w:r>
-      <w:r>
-        <w:rPr>
-          <w:rFonts w:ascii="Times New Roman" w:hAnsi="Times New Roman" w:cs="Times New Roman"/>
-          <w:sz w:val="24"/>
-        </w:rPr>
-        <w:t xml:space="preserve"> add a POST function</w:t>
-      </w:r>
-      <w:r>
-        <w:rPr>
-          <w:rFonts w:ascii="Times New Roman" w:hAnsi="Times New Roman" w:cs="Times New Roman"/>
-          <w:sz w:val="24"/>
-        </w:rPr>
-        <w:t xml:space="preserve"> </w:t>
-      </w:r>
-      <w:r>
-        <w:rPr>
-          <w:rFonts w:ascii="Times New Roman" w:hAnsi="Times New Roman" w:cs="Times New Roman"/>
-          <w:sz w:val="24"/>
-        </w:rPr>
-        <w:t>to send</w:t>
-      </w:r>
-      <w:r>
-        <w:rPr>
-          <w:rFonts w:ascii="Times New Roman" w:hAnsi="Times New Roman" w:cs="Times New Roman"/>
-          <w:sz w:val="24"/>
-        </w:rPr>
-        <w:t xml:space="preserve"> </w:t>
-      </w:r>
-      <w:r>
-        <w:rPr>
-          <w:rFonts w:ascii="Times New Roman" w:hAnsi="Times New Roman" w:cs="Times New Roman"/>
-          <w:sz w:val="24"/>
-        </w:rPr>
-        <w:t>a JSON payload</w:t>
-      </w:r>
-      <w:r>
-        <w:rPr>
-          <w:rFonts w:ascii="Times New Roman" w:hAnsi="Times New Roman" w:cs="Times New Roman"/>
-          <w:sz w:val="24"/>
-        </w:rPr>
-        <w:t xml:space="preserve"> to gather more information on the target.</w:t>
-      </w:r>
-    </w:p>
-    <w:p>
-      <w:pPr>
-        <w:spacing w:after="0" w:line="240" w:lineRule="auto"/>
-        <w:rPr>
-          <w:rFonts w:ascii="Times New Roman" w:hAnsi="Times New Roman" w:cs="Times New Roman"/>
-          <w:sz w:val="24"/>
-        </w:rPr>
-      </w:pPr>
-    </w:p>
-    <w:p>
-      <w:pPr>
-        <w:spacing w:after="0" w:line="240" w:lineRule="auto"/>
-        <w:rPr>
-          <w:rFonts w:ascii="Times New Roman" w:hAnsi="Times New Roman" w:cs="Times New Roman"/>
-          <w:sz w:val="24"/>
-        </w:rPr>
-      </w:pPr>
-      <w:r>
-        <w:rPr>
-          <w:rFonts w:ascii="Times New Roman" w:hAnsi="Times New Roman" w:cs="Times New Roman"/>
-          <w:sz w:val="24"/>
-        </w:rPr>
-        <w:t>&lt;script&gt;</w:t>
-      </w:r>
-    </w:p>
-    <w:p>
-      <w:pPr>
-        <w:spacing w:after="0" w:line="240" w:lineRule="auto"/>
-        <w:rPr>
-          <w:rFonts w:ascii="Times New Roman" w:hAnsi="Times New Roman" w:cs="Times New Roman"/>
-          <w:sz w:val="24"/>
-        </w:rPr>
-      </w:pPr>
-    </w:p>
-    <w:p>
-      <w:pPr>
-        <w:spacing w:after="0" w:line="240" w:lineRule="auto"/>
-        <w:rPr>
-          <w:rFonts w:ascii="Times New Roman" w:hAnsi="Times New Roman" w:cs="Times New Roman"/>
-          <w:sz w:val="24"/>
-        </w:rPr>
-      </w:pPr>
-      <w:r>
-        <w:rPr>
-          <w:rFonts w:ascii="Times New Roman" w:hAnsi="Times New Roman" w:cs="Times New Roman"/>
-          <w:sz w:val="24"/>
-        </w:rPr>
-        <w:tab/>
-        <w:t xml:space="preserve">function </w:t>
-      </w:r>
-      <w:proofErr w:type="spellStart"/>
-      <w:proofErr w:type="gramStart"/>
-      <w:r>
-        <w:rPr>
-          <w:rFonts w:ascii="Times New Roman" w:hAnsi="Times New Roman" w:cs="Times New Roman"/>
-          <w:sz w:val="24"/>
-        </w:rPr>
-        <w:t>httpGet</w:t>
-      </w:r>
-      <w:proofErr w:type="spellEnd"/>
-      <w:r>
-        <w:rPr>
-          <w:rFonts w:ascii="Times New Roman" w:hAnsi="Times New Roman" w:cs="Times New Roman"/>
-          <w:sz w:val="24"/>
-        </w:rPr>
-        <w:t>(</w:t>
-      </w:r>
-      <w:proofErr w:type="gramEnd"/>
-      <w:r>
-        <w:rPr>
-          <w:rFonts w:ascii="Times New Roman" w:hAnsi="Times New Roman" w:cs="Times New Roman"/>
-          <w:sz w:val="24"/>
-        </w:rPr>
-        <w:t>) {</w:t>
-      </w:r>
-    </w:p>
-    <w:p>
-      <w:pPr>
-        <w:spacing w:after="0" w:line="240" w:lineRule="auto"/>
-        <w:rPr>
-          <w:rFonts w:ascii="Times New Roman" w:hAnsi="Times New Roman" w:cs="Times New Roman"/>
-          <w:sz w:val="24"/>
-        </w:rPr>
-      </w:pPr>
-      <w:r>
-        <w:rPr>
-          <w:rFonts w:ascii="Times New Roman" w:hAnsi="Times New Roman" w:cs="Times New Roman"/>
-          <w:sz w:val="24"/>
-        </w:rPr>
-        <w:tab/>
-      </w:r>
-      <w:r>
-        <w:rPr>
-          <w:rFonts w:ascii="Times New Roman" w:hAnsi="Times New Roman" w:cs="Times New Roman"/>
-          <w:sz w:val="24"/>
-        </w:rPr>
-        <w:tab/>
-      </w:r>
-      <w:proofErr w:type="gramStart"/>
-      <w:r>
-        <w:rPr>
-          <w:rFonts w:ascii="Times New Roman" w:hAnsi="Times New Roman" w:cs="Times New Roman"/>
-          <w:sz w:val="24"/>
-        </w:rPr>
-        <w:t>console.log(</w:t>
-      </w:r>
-      <w:proofErr w:type="gramEnd"/>
-      <w:r>
-        <w:rPr>
-          <w:rFonts w:ascii="Times New Roman" w:hAnsi="Times New Roman" w:cs="Times New Roman"/>
-          <w:sz w:val="24"/>
-        </w:rPr>
-        <w:t>“Getting hacks”);</w:t>
-      </w:r>
-    </w:p>
-    <w:p>
-      <w:pPr>
-        <w:spacing w:after="0" w:line="240" w:lineRule="auto"/>
-        <w:rPr>
-          <w:rFonts w:ascii="Times New Roman" w:hAnsi="Times New Roman" w:cs="Times New Roman"/>
-          <w:sz w:val="24"/>
-        </w:rPr>
-      </w:pPr>
-      <w:r>
-        <w:rPr>
-          <w:rFonts w:ascii="Times New Roman" w:hAnsi="Times New Roman" w:cs="Times New Roman"/>
-          <w:sz w:val="24"/>
-        </w:rPr>
-        <w:tab/>
-      </w:r>
-      <w:r>
-        <w:rPr>
-          <w:rFonts w:ascii="Times New Roman" w:hAnsi="Times New Roman" w:cs="Times New Roman"/>
-          <w:sz w:val="24"/>
-        </w:rPr>
-        <w:tab/>
-        <w:t xml:space="preserve">var xml = new </w:t>
-      </w:r>
-      <w:proofErr w:type="spellStart"/>
-      <w:proofErr w:type="gramStart"/>
-      <w:r>
-        <w:rPr>
-          <w:rFonts w:ascii="Times New Roman" w:hAnsi="Times New Roman" w:cs="Times New Roman"/>
-          <w:sz w:val="24"/>
-        </w:rPr>
-        <w:t>XMLHttpRequest</w:t>
-      </w:r>
-      <w:proofErr w:type="spellEnd"/>
-      <w:r>
-        <w:rPr>
-          <w:rFonts w:ascii="Times New Roman" w:hAnsi="Times New Roman" w:cs="Times New Roman"/>
-          <w:sz w:val="24"/>
-        </w:rPr>
-        <w:t>(</w:t>
-      </w:r>
-      <w:proofErr w:type="gramEnd"/>
-      <w:r>
-        <w:rPr>
-          <w:rFonts w:ascii="Times New Roman" w:hAnsi="Times New Roman" w:cs="Times New Roman"/>
-          <w:sz w:val="24"/>
-        </w:rPr>
-        <w:t>);</w:t>
-      </w:r>
-    </w:p>
-    <w:p>
-      <w:pPr>
-        <w:spacing w:after="0" w:line="240" w:lineRule="auto"/>
-        <w:rPr>
-          <w:rFonts w:ascii="Times New Roman" w:hAnsi="Times New Roman" w:cs="Times New Roman"/>
-          <w:sz w:val="24"/>
-        </w:rPr>
-      </w:pPr>
-      <w:r>
-        <w:rPr>
-          <w:rFonts w:ascii="Times New Roman" w:hAnsi="Times New Roman" w:cs="Times New Roman"/>
-          <w:sz w:val="24"/>
-        </w:rPr>
-        <w:tab/>
-      </w:r>
-      <w:r>
-        <w:rPr>
-          <w:rFonts w:ascii="Times New Roman" w:hAnsi="Times New Roman" w:cs="Times New Roman"/>
-          <w:sz w:val="24"/>
-        </w:rPr>
-        <w:tab/>
-      </w:r>
-      <w:proofErr w:type="spellStart"/>
-      <w:proofErr w:type="gramStart"/>
-      <w:r>
-        <w:rPr>
-          <w:rFonts w:ascii="Times New Roman" w:hAnsi="Times New Roman" w:cs="Times New Roman"/>
-          <w:sz w:val="24"/>
-        </w:rPr>
-        <w:t>xml.open</w:t>
-      </w:r>
-      <w:proofErr w:type="spellEnd"/>
-      <w:proofErr w:type="gramEnd"/>
-      <w:r>
-        <w:rPr>
-          <w:rFonts w:ascii="Times New Roman" w:hAnsi="Times New Roman" w:cs="Times New Roman"/>
-          <w:sz w:val="24"/>
-        </w:rPr>
-        <w:t>(“GET”, “{</w:t>
-      </w:r>
-      <w:proofErr w:type="spellStart"/>
-      <w:r>
-        <w:rPr>
-          <w:rFonts w:ascii="Times New Roman" w:hAnsi="Times New Roman" w:cs="Times New Roman"/>
-          <w:sz w:val="24"/>
-        </w:rPr>
-        <w:t>urlForAttacker</w:t>
-      </w:r>
-      <w:proofErr w:type="spellEnd"/>
-      <w:r>
-        <w:rPr>
-          <w:rFonts w:ascii="Times New Roman" w:hAnsi="Times New Roman" w:cs="Times New Roman"/>
-          <w:sz w:val="24"/>
-        </w:rPr>
-        <w:t>}”, false);</w:t>
-      </w:r>
-    </w:p>
-    <w:p>
-      <w:pPr>
-        <w:spacing w:after="0" w:line="240" w:lineRule="auto"/>
-        <w:rPr>
-          <w:rFonts w:ascii="Times New Roman" w:hAnsi="Times New Roman" w:cs="Times New Roman"/>
-          <w:sz w:val="24"/>
-        </w:rPr>
-      </w:pPr>
-      <w:r>
-        <w:rPr>
-          <w:rFonts w:ascii="Times New Roman" w:hAnsi="Times New Roman" w:cs="Times New Roman"/>
-          <w:sz w:val="24"/>
-        </w:rPr>
-        <w:tab/>
-      </w:r>
-      <w:r>
-        <w:rPr>
-          <w:rFonts w:ascii="Times New Roman" w:hAnsi="Times New Roman" w:cs="Times New Roman"/>
-          <w:sz w:val="24"/>
-        </w:rPr>
-        <w:tab/>
-      </w:r>
-      <w:proofErr w:type="spellStart"/>
-      <w:proofErr w:type="gramStart"/>
-      <w:r>
-        <w:rPr>
-          <w:rFonts w:ascii="Times New Roman" w:hAnsi="Times New Roman" w:cs="Times New Roman"/>
-          <w:sz w:val="24"/>
-        </w:rPr>
-        <w:t>xml.send</w:t>
-      </w:r>
-      <w:proofErr w:type="spellEnd"/>
-      <w:proofErr w:type="gramEnd"/>
-      <w:r>
-        <w:rPr>
-          <w:rFonts w:ascii="Times New Roman" w:hAnsi="Times New Roman" w:cs="Times New Roman"/>
-          <w:sz w:val="24"/>
-        </w:rPr>
-        <w:t>(null);</w:t>
-      </w:r>
-    </w:p>
-    <w:p>
-      <w:pPr>
-        <w:spacing w:after="0" w:line="240" w:lineRule="auto"/>
-        <w:rPr>
-          <w:rFonts w:ascii="Times New Roman" w:hAnsi="Times New Roman" w:cs="Times New Roman"/>
-          <w:sz w:val="24"/>
-        </w:rPr>
-      </w:pPr>
-      <w:r>
-        <w:rPr>
-          <w:rFonts w:ascii="Times New Roman" w:hAnsi="Times New Roman" w:cs="Times New Roman"/>
-          <w:sz w:val="24"/>
-        </w:rPr>
-        <w:tab/>
-      </w:r>
-      <w:r>
-        <w:rPr>
-          <w:rFonts w:ascii="Times New Roman" w:hAnsi="Times New Roman" w:cs="Times New Roman"/>
-          <w:sz w:val="24"/>
-        </w:rPr>
-        <w:tab/>
-        <w:t xml:space="preserve">return </w:t>
-      </w:r>
-      <w:proofErr w:type="spellStart"/>
-      <w:proofErr w:type="gramStart"/>
-      <w:r>
-        <w:rPr>
-          <w:rFonts w:ascii="Times New Roman" w:hAnsi="Times New Roman" w:cs="Times New Roman"/>
-          <w:sz w:val="24"/>
-        </w:rPr>
-        <w:t>xml.responseText</w:t>
-      </w:r>
-      <w:proofErr w:type="spellEnd"/>
-      <w:proofErr w:type="gramEnd"/>
-      <w:r>
-        <w:rPr>
-          <w:rFonts w:ascii="Times New Roman" w:hAnsi="Times New Roman" w:cs="Times New Roman"/>
-          <w:sz w:val="24"/>
-        </w:rPr>
-        <w:t>();</w:t>
-      </w:r>
-    </w:p>
-    <w:p>
-      <w:pPr>
-        <w:spacing w:after="0" w:line="240" w:lineRule="auto"/>
-        <w:ind w:firstLine="720"/>
-        <w:rPr>
-          <w:rFonts w:ascii="Times New Roman" w:hAnsi="Times New Roman" w:cs="Times New Roman"/>
-          <w:sz w:val="24"/>
-        </w:rPr>
-      </w:pPr>
-      <w:r>
-        <w:rPr>
-          <w:rFonts w:ascii="Times New Roman" w:hAnsi="Times New Roman" w:cs="Times New Roman"/>
-          <w:sz w:val="24"/>
-        </w:rPr>
-        <w:t>}</w:t>
-      </w:r>
-    </w:p>
-    <w:p>
-      <w:pPr>
-        <w:spacing w:after="0" w:line="240" w:lineRule="auto"/>
-        <w:ind w:firstLine="720"/>
-        <w:rPr>
-          <w:rFonts w:ascii="Times New Roman" w:hAnsi="Times New Roman" w:cs="Times New Roman"/>
-          <w:sz w:val="24"/>
-        </w:rPr>
-      </w:pPr>
-    </w:p>
-    <w:p>
-      <w:pPr>
-        <w:spacing w:after="0" w:line="240" w:lineRule="auto"/>
-        <w:ind w:firstLine="720"/>
-        <w:rPr>
-          <w:rFonts w:ascii="Times New Roman" w:hAnsi="Times New Roman" w:cs="Times New Roman"/>
-          <w:sz w:val="24"/>
-        </w:rPr>
-      </w:pPr>
-      <w:r>
-        <w:rPr>
-          <w:rFonts w:ascii="Times New Roman" w:hAnsi="Times New Roman" w:cs="Times New Roman"/>
-          <w:sz w:val="24"/>
-        </w:rPr>
-        <w:t>function run</w:t>
-      </w:r>
-      <w:r>
-        <w:rPr>
-          <w:rFonts w:ascii="Times New Roman" w:hAnsi="Times New Roman" w:cs="Times New Roman"/>
-          <w:sz w:val="24"/>
-        </w:rPr>
-        <w:t xml:space="preserve"> () </w:t>
-      </w:r>
-      <w:r>
-        <w:rPr>
-          <w:rFonts w:ascii="Times New Roman" w:hAnsi="Times New Roman" w:cs="Times New Roman"/>
-          <w:sz w:val="24"/>
-        </w:rPr>
-        <w:t>{</w:t>
-      </w:r>
-    </w:p>
-    <w:p>
-      <w:pPr>
-        <w:spacing w:after="0" w:line="240" w:lineRule="auto"/>
-        <w:ind w:firstLine="720"/>
-        <w:rPr>
-          <w:rFonts w:ascii="Times New Roman" w:hAnsi="Times New Roman" w:cs="Times New Roman"/>
-          <w:sz w:val="24"/>
-        </w:rPr>
-      </w:pPr>
-      <w:r>
-        <w:rPr>
-          <w:rFonts w:ascii="Times New Roman" w:hAnsi="Times New Roman" w:cs="Times New Roman"/>
-          <w:sz w:val="24"/>
-        </w:rPr>
-        <w:tab/>
-      </w:r>
-      <w:proofErr w:type="spellStart"/>
-      <w:proofErr w:type="gramStart"/>
-      <w:r>
-        <w:rPr>
-          <w:rFonts w:ascii="Times New Roman" w:hAnsi="Times New Roman" w:cs="Times New Roman"/>
-          <w:sz w:val="24"/>
-        </w:rPr>
-        <w:t>httpGet</w:t>
-      </w:r>
-      <w:proofErr w:type="spellEnd"/>
-      <w:r>
-        <w:rPr>
-          <w:rFonts w:ascii="Times New Roman" w:hAnsi="Times New Roman" w:cs="Times New Roman"/>
-          <w:sz w:val="24"/>
-        </w:rPr>
-        <w:t>(</w:t>
-      </w:r>
-      <w:proofErr w:type="gramEnd"/>
-      <w:r>
-        <w:rPr>
-          <w:rFonts w:ascii="Times New Roman" w:hAnsi="Times New Roman" w:cs="Times New Roman"/>
-          <w:sz w:val="24"/>
-        </w:rPr>
-        <w:t>);</w:t>
-      </w:r>
-    </w:p>
-    <w:p>
-      <w:pPr>
-        <w:spacing w:after="0" w:line="240" w:lineRule="auto"/>
-        <w:ind w:firstLine="720"/>
-        <w:rPr>
-          <w:rFonts w:ascii="Times New Roman" w:hAnsi="Times New Roman" w:cs="Times New Roman"/>
-          <w:sz w:val="24"/>
-        </w:rPr>
-      </w:pPr>
-      <w:r>
-        <w:rPr>
-          <w:rFonts w:ascii="Times New Roman" w:hAnsi="Times New Roman" w:cs="Times New Roman"/>
-          <w:sz w:val="24"/>
-        </w:rPr>
-        <w:tab/>
-      </w:r>
-      <w:proofErr w:type="spellStart"/>
-      <w:proofErr w:type="gramStart"/>
-      <w:r>
-        <w:rPr>
-          <w:rFonts w:ascii="Times New Roman" w:hAnsi="Times New Roman" w:cs="Times New Roman"/>
-          <w:sz w:val="24"/>
-        </w:rPr>
-        <w:t>setTimeout</w:t>
-      </w:r>
-      <w:proofErr w:type="spellEnd"/>
-      <w:r>
-        <w:rPr>
-          <w:rFonts w:ascii="Times New Roman" w:hAnsi="Times New Roman" w:cs="Times New Roman"/>
-          <w:sz w:val="24"/>
-        </w:rPr>
-        <w:t>(</w:t>
-      </w:r>
-      <w:proofErr w:type="gramEnd"/>
-      <w:r>
-        <w:rPr>
-          <w:rFonts w:ascii="Times New Roman" w:hAnsi="Times New Roman" w:cs="Times New Roman"/>
-          <w:sz w:val="24"/>
-        </w:rPr>
-        <w:t>function () {</w:t>
-      </w:r>
-      <w:proofErr w:type="spellStart"/>
-      <w:r>
-        <w:rPr>
-          <w:rFonts w:ascii="Times New Roman" w:hAnsi="Times New Roman" w:cs="Times New Roman"/>
-          <w:sz w:val="24"/>
-        </w:rPr>
-        <w:t>runF</w:t>
-      </w:r>
-      <w:proofErr w:type="spellEnd"/>
-      <w:r>
-        <w:rPr>
-          <w:rFonts w:ascii="Times New Roman" w:hAnsi="Times New Roman" w:cs="Times New Roman"/>
-          <w:sz w:val="24"/>
-        </w:rPr>
-        <w:t>() }, 500);</w:t>
-      </w:r>
-    </w:p>
-    <w:p>
-      <w:pPr>
-        <w:spacing w:after="0" w:line="240" w:lineRule="auto"/>
-        <w:ind w:firstLine="720"/>
-        <w:rPr>
-          <w:rFonts w:ascii="Times New Roman" w:hAnsi="Times New Roman" w:cs="Times New Roman"/>
-          <w:sz w:val="24"/>
-        </w:rPr>
-      </w:pPr>
-      <w:r>
-        <w:rPr>
-          <w:rFonts w:ascii="Times New Roman" w:hAnsi="Times New Roman" w:cs="Times New Roman"/>
-          <w:sz w:val="24"/>
-        </w:rPr>
-        <w:t>}</w:t>
-      </w:r>
-    </w:p>
-    <w:p>
-      <w:pPr>
-        <w:spacing w:after="0" w:line="240" w:lineRule="auto"/>
-        <w:ind w:firstLine="720"/>
-        <w:rPr>
-          <w:rFonts w:ascii="Times New Roman" w:hAnsi="Times New Roman" w:cs="Times New Roman"/>
-          <w:sz w:val="24"/>
-        </w:rPr>
-      </w:pPr>
-    </w:p>
-    <w:p>
-      <w:pPr>
-        <w:spacing w:after="0" w:line="240" w:lineRule="auto"/>
-        <w:ind w:firstLine="720"/>
-        <w:rPr>
-          <w:rFonts w:ascii="Times New Roman" w:hAnsi="Times New Roman" w:cs="Times New Roman"/>
-          <w:sz w:val="24"/>
-        </w:rPr>
-      </w:pPr>
-      <w:proofErr w:type="spellStart"/>
-      <w:proofErr w:type="gramStart"/>
-      <w:r>
-        <w:rPr>
-          <w:rFonts w:ascii="Times New Roman" w:hAnsi="Times New Roman" w:cs="Times New Roman"/>
-          <w:sz w:val="24"/>
-        </w:rPr>
-        <w:t>runF</w:t>
-      </w:r>
-      <w:proofErr w:type="spellEnd"/>
-      <w:r>
-        <w:rPr>
-          <w:rFonts w:ascii="Times New Roman" w:hAnsi="Times New Roman" w:cs="Times New Roman"/>
-          <w:sz w:val="24"/>
-        </w:rPr>
-        <w:t>(</w:t>
-      </w:r>
-      <w:proofErr w:type="gramEnd"/>
-      <w:r>
-        <w:rPr>
-          <w:rFonts w:ascii="Times New Roman" w:hAnsi="Times New Roman" w:cs="Times New Roman"/>
-          <w:sz w:val="24"/>
-        </w:rPr>
-        <w:t>);</w:t>
-      </w:r>
-    </w:p>
-    <w:p>
-      <w:pPr>
-        <w:spacing w:after="0" w:line="240" w:lineRule="auto"/>
-        <w:ind w:firstLine="720"/>
-        <w:rPr>
-          <w:rFonts w:ascii="Times New Roman" w:hAnsi="Times New Roman" w:cs="Times New Roman"/>
-          <w:sz w:val="24"/>
-        </w:rPr>
-      </w:pPr>
-    </w:p>
-    <w:p>
-      <w:pPr>
-        <w:spacing w:after="0" w:line="240" w:lineRule="auto"/>
-        <w:rPr>
-          <w:rFonts w:ascii="Times New Roman" w:hAnsi="Times New Roman" w:cs="Times New Roman"/>
-          <w:sz w:val="24"/>
-        </w:rPr>
-      </w:pPr>
-      <w:r>
-        <w:rPr>
-          <w:rFonts w:ascii="Times New Roman" w:hAnsi="Times New Roman" w:cs="Times New Roman"/>
-          <w:sz w:val="24"/>
-        </w:rPr>
-        <w:t>&lt;/scrip</w:t>
-      </w:r>
-      <w:r>
-        <w:rPr>
-          <w:rFonts w:ascii="Times New Roman" w:hAnsi="Times New Roman" w:cs="Times New Roman"/>
-          <w:sz w:val="24"/>
-        </w:rPr>
-        <w:t>t</w:t>
-      </w:r>
-      <w:r>
-        <w:rPr>
-          <w:rFonts w:ascii="Times New Roman" w:hAnsi="Times New Roman" w:cs="Times New Roman"/>
-          <w:sz w:val="24"/>
-        </w:rPr>
-        <w:t>&gt;</w:t>
-      </w:r>
-    </w:p>
-    <w:p>
-      <w:pPr>
-        <w:spacing w:after="0" w:line="240" w:lineRule="auto"/>
-        <w:rPr>
-          <w:rFonts w:ascii="Times New Roman" w:hAnsi="Times New Roman" w:cs="Times New Roman"/>
-          <w:sz w:val="24"/>
-        </w:rPr>
-      </w:pPr>
-    </w:p>
-    <w:p>
-      <w:pPr>
-        <w:spacing w:after="0" w:line="240" w:lineRule="auto"/>
-        <w:rPr>
-          <w:rFonts w:ascii="Times New Roman" w:hAnsi="Times New Roman" w:cs="Times New Roman"/>
-          <w:sz w:val="24"/>
-        </w:rPr>
-      </w:pPr>
-      <w:r>
-        <w:rPr>
-          <w:rFonts w:ascii="Times New Roman" w:hAnsi="Times New Roman" w:cs="Times New Roman"/>
-          <w:sz w:val="24"/>
-        </w:rPr>
-        <w:t xml:space="preserve">Docker containers were set up both for </w:t>
-      </w:r>
-      <w:proofErr w:type="spellStart"/>
-      <w:r>
-        <w:rPr>
-          <w:rFonts w:ascii="Times New Roman" w:hAnsi="Times New Roman" w:cs="Times New Roman"/>
-          <w:sz w:val="24"/>
-        </w:rPr>
-        <w:t>Conpot</w:t>
-      </w:r>
-      <w:proofErr w:type="spellEnd"/>
-      <w:r>
-        <w:rPr>
-          <w:rFonts w:ascii="Times New Roman" w:hAnsi="Times New Roman" w:cs="Times New Roman"/>
-          <w:sz w:val="24"/>
-        </w:rPr>
-        <w:t xml:space="preserve"> and for </w:t>
-      </w:r>
-      <w:r>
-        <w:rPr>
-          <w:rFonts w:ascii="Times New Roman" w:hAnsi="Times New Roman" w:cs="Times New Roman"/>
-          <w:sz w:val="24"/>
-        </w:rPr>
-        <w:t>Snort</w:t>
-      </w:r>
-      <w:r>
-        <w:rPr>
-          <w:rFonts w:ascii="Times New Roman" w:hAnsi="Times New Roman" w:cs="Times New Roman"/>
-          <w:sz w:val="24"/>
-        </w:rPr>
-        <w:t xml:space="preserve"> and connected via a network bridge</w:t>
-      </w:r>
-      <w:r>
-        <w:rPr>
-          <w:rFonts w:ascii="Times New Roman" w:hAnsi="Times New Roman" w:cs="Times New Roman"/>
-          <w:sz w:val="24"/>
-        </w:rPr>
-        <w:t>. In this setup, Snort can monitor the network</w:t>
-      </w:r>
-      <w:r>
-        <w:rPr>
-          <w:rFonts w:ascii="Times New Roman" w:hAnsi="Times New Roman" w:cs="Times New Roman"/>
-          <w:sz w:val="24"/>
-        </w:rPr>
-        <w:t xml:space="preserve"> of all protocols, including the SNMP and HTTP protocols</w:t>
-      </w:r>
-      <w:r>
-        <w:rPr>
-          <w:rFonts w:ascii="Times New Roman" w:hAnsi="Times New Roman" w:cs="Times New Roman"/>
-          <w:sz w:val="24"/>
-        </w:rPr>
-        <w:t>.</w:t>
-      </w:r>
-    </w:p>
-    <w:p>
-      <w:pPr>
-        <w:spacing w:after="0" w:line="240" w:lineRule="auto"/>
-        <w:rPr>
-          <w:rFonts w:ascii="Times New Roman" w:hAnsi="Times New Roman" w:cs="Times New Roman"/>
-          <w:sz w:val="24"/>
-        </w:rPr>
-      </w:pPr>
-    </w:p>
-    <w:p>
-      <w:pPr>
-        <w:spacing w:after="0" w:line="240" w:lineRule="auto"/>
-        <w:rPr>
-          <w:rFonts w:ascii="Times New Roman" w:hAnsi="Times New Roman" w:cs="Times New Roman"/>
-          <w:sz w:val="24"/>
-        </w:rPr>
-      </w:pPr>
-    </w:p>
-    <w:p>
-      <w:pPr>
-        <w:spacing w:after="0" w:line="240" w:lineRule="auto"/>
-        <w:rPr>
-          <w:rFonts w:ascii="Times New Roman" w:hAnsi="Times New Roman" w:cs="Times New Roman"/>
-          <w:sz w:val="24"/>
-        </w:rPr>
-      </w:pPr>
-    </w:p>
-    <w:p>
-      <w:pPr>
-        <w:spacing w:after="0" w:line="240" w:lineRule="auto"/>
-        <w:rPr>
-          <w:rFonts w:ascii="Times New Roman" w:hAnsi="Times New Roman" w:cs="Times New Roman"/>
-          <w:sz w:val="24"/>
-        </w:rPr>
-      </w:pPr>
-      <w:r>
-        <w:rPr>
-          <w:rFonts w:ascii="Times New Roman" w:hAnsi="Times New Roman" w:cs="Times New Roman"/>
-          <w:sz w:val="24"/>
-        </w:rPr>
-        <w:t>At the default</w:t>
-      </w:r>
-      <w:r>
-        <w:rPr>
-          <w:rFonts w:ascii="Times New Roman" w:hAnsi="Times New Roman" w:cs="Times New Roman"/>
-          <w:sz w:val="24"/>
-        </w:rPr>
-        <w:t xml:space="preserve"> setup without any vulnerabilities employed SNORT reported</w:t>
-      </w:r>
-      <w:r>
-        <w:rPr>
-          <w:rFonts w:ascii="Times New Roman" w:hAnsi="Times New Roman" w:cs="Times New Roman"/>
-          <w:sz w:val="24"/>
-        </w:rPr>
-        <w:t xml:space="preserve"> zero filtered packets that deserved a warning.</w:t>
-      </w:r>
-    </w:p>
-    <w:p>
-      <w:pPr>
-        <w:spacing w:after="0" w:line="240" w:lineRule="auto"/>
-        <w:rPr>
-          <w:rFonts w:ascii="Times New Roman" w:hAnsi="Times New Roman" w:cs="Times New Roman"/>
-          <w:noProof/>
-          <w:sz w:val="24"/>
-        </w:rPr>
-      </w:pPr>
-    </w:p>
-    <w:p>
-      <w:pPr>
-        <w:spacing w:after="0" w:line="240" w:lineRule="auto"/>
-        <w:rPr>
-          <w:rFonts w:ascii="Times New Roman" w:hAnsi="Times New Roman" w:cs="Times New Roman"/>
-          <w:sz w:val="24"/>
-        </w:rPr>
-      </w:pPr>
-      <w:r>
-        <w:rPr>
-          <w:rFonts w:ascii="Times New Roman" w:hAnsi="Times New Roman" w:cs="Times New Roman"/>
-          <w:noProof/>
-          <w:sz w:val="24"/>
-        </w:rPr>
-        <w:lastRenderedPageBreak/>
-        <w:drawing>
-          <wp:inline distT="0" distB="0" distL="0" distR="0" wp14:anchorId="7D98D50C" wp14:editId="35A8F001">
-            <wp:extent cx="2202873" cy="3058160"/>
-            <wp:effectExtent l="0" t="0" r="6985" b="8890"/>
-            <wp:docPr id="3" name="Picture 3"/>
-            <wp:cNvGraphicFramePr>
-              <a:graphicFrameLocks xmlns:a="http://schemas.openxmlformats.org/drawingml/2006/main" noChangeAspect="1"/>
-            </wp:cNvGraphicFramePr>
-            <a:graphic xmlns:a="http://schemas.openxmlformats.org/drawingml/2006/main">
-              <a:graphicData uri="http://schemas.openxmlformats.org/drawingml/2006/picture">
-                <pic:pic xmlns:pic="http://schemas.openxmlformats.org/drawingml/2006/picture">
-                  <pic:nvPicPr>
-                    <pic:cNvPr id="0" name="Picture 3"/>
-                    <pic:cNvPicPr>
-                      <a:picLocks noChangeAspect="1" noChangeArrowheads="1"/>
-                    </pic:cNvPicPr>
-                  </pic:nvPicPr>
-                  <pic:blipFill rotWithShape="1">
-                    <a:blip r:embed="rId8" cstate="print">
-                      <a:extLst>
-                        <a:ext uri="{28A0092B-C50C-407E-A947-70E740481C1C}">
-                          <a14:useLocalDpi xmlns:a14="http://schemas.microsoft.com/office/drawing/2010/main" val="0"/>
-                        </a:ext>
-                      </a:extLst>
-                    </a:blip>
-                    <a:srcRect r="62937"/>
-                    <a:stretch/>
-                  </pic:blipFill>
-                  <pic:spPr bwMode="auto">
-                    <a:xfrm>
-                      <a:off x="0" y="0"/>
-                      <a:ext cx="2202873" cy="3058160"/>
-                    </a:xfrm>
-                    <a:prstGeom prst="rect">
-                      <a:avLst/>
-                    </a:prstGeom>
-                    <a:noFill/>
-                    <a:ln>
-                      <a:noFill/>
-                    </a:ln>
-                    <a:extLst>
-                      <a:ext uri="{53640926-AAD7-44D8-BBD7-CCE9431645EC}">
-                        <a14:shadowObscured xmlns:a14="http://schemas.microsoft.com/office/drawing/2010/main"/>
-                      </a:ext>
-                    </a:extLst>
-                  </pic:spPr>
-                </pic:pic>
-              </a:graphicData>
-            </a:graphic>
-          </wp:inline>
-        </w:drawing>
-      </w:r>
-    </w:p>
-    <w:p>
-      <w:pPr>
-        <w:spacing w:after="0" w:line="240" w:lineRule="auto"/>
-        <w:rPr>
-          <w:rFonts w:ascii="Times New Roman" w:hAnsi="Times New Roman" w:cs="Times New Roman"/>
-          <w:sz w:val="24"/>
-        </w:rPr>
-      </w:pPr>
-    </w:p>
-    <w:p>
-      <w:pPr>
-        <w:spacing w:after="0" w:line="240" w:lineRule="auto"/>
-        <w:rPr>
-          <w:rFonts w:ascii="Times New Roman" w:hAnsi="Times New Roman" w:cs="Times New Roman"/>
-          <w:sz w:val="24"/>
-        </w:rPr>
-      </w:pPr>
-      <w:r>
-        <w:rPr>
-          <w:rFonts w:ascii="Times New Roman" w:hAnsi="Times New Roman" w:cs="Times New Roman"/>
-          <w:sz w:val="24"/>
-        </w:rPr>
-        <w:t xml:space="preserve">With the script in place, there were more TCP </w:t>
-      </w:r>
-      <w:r>
-        <w:rPr>
-          <w:rFonts w:ascii="Times New Roman" w:hAnsi="Times New Roman" w:cs="Times New Roman"/>
-          <w:sz w:val="24"/>
-        </w:rPr>
-        <w:t>packets</w:t>
-      </w:r>
-      <w:r>
-        <w:rPr>
-          <w:rFonts w:ascii="Times New Roman" w:hAnsi="Times New Roman" w:cs="Times New Roman"/>
-          <w:sz w:val="24"/>
-        </w:rPr>
-        <w:t xml:space="preserve"> recorded since the HTTP request was continuously being sent. However</w:t>
-      </w:r>
-      <w:r>
-        <w:rPr>
-          <w:rFonts w:ascii="Times New Roman" w:hAnsi="Times New Roman" w:cs="Times New Roman"/>
-          <w:sz w:val="24"/>
-        </w:rPr>
-        <w:t>, there were still zero packets</w:t>
-      </w:r>
-      <w:r>
-        <w:rPr>
-          <w:rFonts w:ascii="Times New Roman" w:hAnsi="Times New Roman" w:cs="Times New Roman"/>
-          <w:sz w:val="24"/>
-        </w:rPr>
-        <w:t xml:space="preserve"> re</w:t>
-      </w:r>
-      <w:r>
-        <w:rPr>
-          <w:rFonts w:ascii="Times New Roman" w:hAnsi="Times New Roman" w:cs="Times New Roman"/>
-          <w:sz w:val="24"/>
-        </w:rPr>
-        <w:t>ported.</w:t>
-      </w:r>
-    </w:p>
-    <w:p>
-      <w:pPr>
-        <w:spacing w:after="0" w:line="240" w:lineRule="auto"/>
-        <w:rPr>
-          <w:rFonts w:ascii="Times New Roman" w:hAnsi="Times New Roman" w:cs="Times New Roman"/>
-          <w:sz w:val="24"/>
-        </w:rPr>
-      </w:pPr>
-    </w:p>
-    <w:p>
-      <w:pPr>
-        <w:spacing w:after="0" w:line="240" w:lineRule="auto"/>
-        <w:rPr>
-          <w:rFonts w:ascii="Times New Roman" w:hAnsi="Times New Roman" w:cs="Times New Roman"/>
-          <w:sz w:val="24"/>
-        </w:rPr>
-      </w:pPr>
-      <w:r>
-        <w:rPr>
-          <w:rFonts w:ascii="Times New Roman" w:hAnsi="Times New Roman" w:cs="Times New Roman"/>
-          <w:noProof/>
-          <w:sz w:val="24"/>
-        </w:rPr>
-        <w:drawing>
-          <wp:inline distT="0" distB="0" distL="0" distR="0" wp14:anchorId="654EB0A9" wp14:editId="6E1D345F">
-            <wp:extent cx="2194560" cy="3058160"/>
-            <wp:effectExtent l="0" t="0" r="0" b="8890"/>
-            <wp:docPr id="2" name="Picture 2"/>
-            <wp:cNvGraphicFramePr>
-              <a:graphicFrameLocks xmlns:a="http://schemas.openxmlformats.org/drawingml/2006/main" noChangeAspect="1"/>
-            </wp:cNvGraphicFramePr>
-            <a:graphic xmlns:a="http://schemas.openxmlformats.org/drawingml/2006/main">
-              <a:graphicData uri="http://schemas.openxmlformats.org/drawingml/2006/picture">
-                <pic:pic xmlns:pic="http://schemas.openxmlformats.org/drawingml/2006/picture">
-                  <pic:nvPicPr>
-                    <pic:cNvPr id="0" name="Picture 2"/>
-                    <pic:cNvPicPr>
-                      <a:picLocks noChangeAspect="1" noChangeArrowheads="1"/>
-                    </pic:cNvPicPr>
-                  </pic:nvPicPr>
-                  <pic:blipFill rotWithShape="1">
-                    <a:blip r:embed="rId9" cstate="print">
-                      <a:extLst>
-                        <a:ext uri="{28A0092B-C50C-407E-A947-70E740481C1C}">
-                          <a14:useLocalDpi xmlns:a14="http://schemas.microsoft.com/office/drawing/2010/main" val="0"/>
-                        </a:ext>
-                      </a:extLst>
-                    </a:blip>
-                    <a:srcRect l="756" r="62881"/>
-                    <a:stretch/>
-                  </pic:blipFill>
-                  <pic:spPr bwMode="auto">
-                    <a:xfrm>
-                      <a:off x="0" y="0"/>
-                      <a:ext cx="2194560" cy="3058160"/>
-                    </a:xfrm>
-                    <a:prstGeom prst="rect">
-                      <a:avLst/>
-                    </a:prstGeom>
-                    <a:noFill/>
-                    <a:ln>
-                      <a:noFill/>
-                    </a:ln>
-                    <a:extLst>
-                      <a:ext uri="{53640926-AAD7-44D8-BBD7-CCE9431645EC}">
-                        <a14:shadowObscured xmlns:a14="http://schemas.microsoft.com/office/drawing/2010/main"/>
-                      </a:ext>
-                    </a:extLst>
-                  </pic:spPr>
-                </pic:pic>
-              </a:graphicData>
-            </a:graphic>
-          </wp:inline>
-        </w:drawing>
-      </w:r>
-    </w:p>
-    <w:p>
-      <w:pPr>
-        <w:spacing w:after="0" w:line="240" w:lineRule="auto"/>
-        <w:rPr>
-          <w:rFonts w:ascii="Times New Roman" w:hAnsi="Times New Roman" w:cs="Times New Roman"/>
-          <w:sz w:val="24"/>
-        </w:rPr>
-      </w:pPr>
-    </w:p>
-    <w:p>
-      <w:pPr>
-        <w:spacing w:after="0" w:line="240" w:lineRule="auto"/>
-        <w:rPr>
-          <w:rFonts w:ascii="Times New Roman" w:hAnsi="Times New Roman" w:cs="Times New Roman"/>
-          <w:sz w:val="24"/>
-        </w:rPr>
-      </w:pPr>
-      <w:r>
-        <w:rPr>
-          <w:rFonts w:ascii="Times New Roman" w:hAnsi="Times New Roman" w:cs="Times New Roman"/>
-          <w:sz w:val="24"/>
-        </w:rPr>
-        <w:t xml:space="preserve">Therefore, with a trivial </w:t>
-      </w:r>
-      <w:r>
-        <w:rPr>
-          <w:rFonts w:ascii="Times New Roman" w:hAnsi="Times New Roman" w:cs="Times New Roman"/>
-          <w:sz w:val="24"/>
-        </w:rPr>
-        <w:t xml:space="preserve">XSS attack, Snort failed to recognize the </w:t>
-      </w:r>
-      <w:r>
-        <w:rPr>
-          <w:rFonts w:ascii="Times New Roman" w:hAnsi="Times New Roman" w:cs="Times New Roman"/>
-          <w:sz w:val="24"/>
-        </w:rPr>
-        <w:t>attack.</w:t>
-      </w:r>
-      <w:r>
-        <w:rPr>
-          <w:rFonts w:ascii="Times New Roman" w:hAnsi="Times New Roman" w:cs="Times New Roman"/>
-          <w:sz w:val="24"/>
-        </w:rPr>
-        <w:t xml:space="preserve"> However, the data historian shoul</w:t>
-      </w:r>
-      <w:r>
-        <w:rPr>
-          <w:rFonts w:ascii="Times New Roman" w:hAnsi="Times New Roman" w:cs="Times New Roman"/>
-          <w:sz w:val="24"/>
-        </w:rPr>
-        <w:t>d</w:t>
-      </w:r>
-      <w:r>
-        <w:rPr>
-          <w:rFonts w:ascii="Times New Roman" w:hAnsi="Times New Roman" w:cs="Times New Roman"/>
-          <w:sz w:val="24"/>
-        </w:rPr>
-        <w:t xml:space="preserve"> be able to track the number of requests</w:t>
-      </w:r>
-      <w:r>
-        <w:rPr>
-          <w:rFonts w:ascii="Times New Roman" w:hAnsi="Times New Roman" w:cs="Times New Roman"/>
-          <w:sz w:val="24"/>
-        </w:rPr>
-        <w:t xml:space="preserve"> and see the higher number of TCP packets</w:t>
-      </w:r>
-      <w:r>
-        <w:rPr>
-          <w:rFonts w:ascii="Times New Roman" w:hAnsi="Times New Roman" w:cs="Times New Roman"/>
-          <w:sz w:val="24"/>
-        </w:rPr>
-        <w:t xml:space="preserve"> and model an alert</w:t>
-      </w:r>
-      <w:r>
-        <w:rPr>
-          <w:rFonts w:ascii="Times New Roman" w:hAnsi="Times New Roman" w:cs="Times New Roman"/>
-          <w:sz w:val="24"/>
-        </w:rPr>
-        <w:t>, as described by other research</w:t>
-      </w:r>
-      <w:r>
-        <w:rPr>
-          <w:rFonts w:ascii="Times New Roman" w:hAnsi="Times New Roman" w:cs="Times New Roman"/>
-          <w:sz w:val="24"/>
-        </w:rPr>
-        <w:t xml:space="preserve"> on SCADA systems.</w:t>
-      </w:r>
-      <w:r>
-        <w:rPr>
-          <w:rFonts w:ascii="Times New Roman" w:hAnsi="Times New Roman" w:cs="Times New Roman"/>
-          <w:sz w:val="24"/>
-        </w:rPr>
-        <w:t xml:space="preserve"> Unfortunately</w:t>
-      </w:r>
-      <w:r>
-        <w:rPr>
-          <w:rFonts w:ascii="Times New Roman" w:hAnsi="Times New Roman" w:cs="Times New Roman"/>
-          <w:sz w:val="24"/>
-        </w:rPr>
-        <w:t xml:space="preserve">, </w:t>
-      </w:r>
-      <w:proofErr w:type="spellStart"/>
-      <w:r>
-        <w:rPr>
-          <w:rFonts w:ascii="Times New Roman" w:hAnsi="Times New Roman" w:cs="Times New Roman"/>
-          <w:sz w:val="24"/>
-        </w:rPr>
-        <w:t>Conpot</w:t>
-      </w:r>
-      <w:proofErr w:type="spellEnd"/>
-      <w:r>
-        <w:rPr>
-          <w:rFonts w:ascii="Times New Roman" w:hAnsi="Times New Roman" w:cs="Times New Roman"/>
-          <w:sz w:val="24"/>
-        </w:rPr>
-        <w:t xml:space="preserve"> does not come with a data historian/logger by default</w:t>
-      </w:r>
-      <w:r>
-        <w:rPr>
-          <w:rFonts w:ascii="Times New Roman" w:hAnsi="Times New Roman" w:cs="Times New Roman"/>
-          <w:sz w:val="24"/>
-        </w:rPr>
-        <w:t>.</w:t>
-      </w:r>
-    </w:p>
-    <w:p>
-      <w:pPr>
-        <w:spacing w:after="0" w:line="240" w:lineRule="auto"/>
-        <w:rPr>
-          <w:rFonts w:ascii="Times New Roman" w:hAnsi="Times New Roman" w:cs="Times New Roman"/>
-          <w:sz w:val="24"/>
-        </w:rPr>
-      </w:pPr>
-    </w:p>
-    <w:p>
-      <w:pPr>
-        <w:spacing w:after="0" w:line="240" w:lineRule="auto"/>
-        <w:rPr>
-          <w:rFonts w:ascii="Times New Roman" w:hAnsi="Times New Roman" w:cs="Times New Roman"/>
-          <w:sz w:val="24"/>
-        </w:rPr>
-      </w:pPr>
-      <w:r>
-        <w:rPr>
-          <w:rFonts w:ascii="Times New Roman" w:hAnsi="Times New Roman" w:cs="Times New Roman"/>
-          <w:sz w:val="24"/>
-        </w:rPr>
-        <w:lastRenderedPageBreak/>
-        <w:t>While Snort can be set up to monitor packets</w:t>
-      </w:r>
-      <w:r>
-        <w:rPr>
-          <w:rFonts w:ascii="Times New Roman" w:hAnsi="Times New Roman" w:cs="Times New Roman"/>
-          <w:sz w:val="24"/>
-        </w:rPr>
-        <w:t xml:space="preserve"> of different rulesets, it does lack the ability </w:t>
-      </w:r>
-      <w:r>
-        <w:rPr>
-          <w:rFonts w:ascii="Times New Roman" w:hAnsi="Times New Roman" w:cs="Times New Roman"/>
-          <w:sz w:val="24"/>
-        </w:rPr>
-        <w:t xml:space="preserve">to interface with application-specific </w:t>
-      </w:r>
-      <w:r>
-        <w:rPr>
-          <w:rFonts w:ascii="Times New Roman" w:hAnsi="Times New Roman" w:cs="Times New Roman"/>
-          <w:sz w:val="24"/>
-        </w:rPr>
-        <w:t>data</w:t>
-      </w:r>
-      <w:r>
-        <w:rPr>
-          <w:rFonts w:ascii="Times New Roman" w:hAnsi="Times New Roman" w:cs="Times New Roman"/>
-          <w:sz w:val="24"/>
-        </w:rPr>
-        <w:t>. It can go into details about specific http packets</w:t>
-      </w:r>
-      <w:r>
-        <w:rPr>
-          <w:rFonts w:ascii="Times New Roman" w:hAnsi="Times New Roman" w:cs="Times New Roman"/>
-          <w:sz w:val="24"/>
-        </w:rPr>
-        <w:t xml:space="preserve"> such as the length of the content payload</w:t>
-      </w:r>
-      <w:r>
-        <w:rPr>
-          <w:rFonts w:ascii="Times New Roman" w:hAnsi="Times New Roman" w:cs="Times New Roman"/>
-          <w:sz w:val="24"/>
-        </w:rPr>
-        <w:t xml:space="preserve"> </w:t>
-      </w:r>
-      <w:r>
-        <w:rPr>
-          <w:rFonts w:ascii="Times New Roman" w:hAnsi="Times New Roman" w:cs="Times New Roman"/>
-          <w:sz w:val="24"/>
-        </w:rPr>
-        <w:t>or headers, however</w:t>
-      </w:r>
-      <w:r>
-        <w:rPr>
-          <w:rFonts w:ascii="Times New Roman" w:hAnsi="Times New Roman" w:cs="Times New Roman"/>
-          <w:sz w:val="24"/>
-        </w:rPr>
-        <w:t xml:space="preserve"> each one of the rules in Snort would have to reflect the exact </w:t>
-      </w:r>
-      <w:r>
-        <w:rPr>
-          <w:rFonts w:ascii="Times New Roman" w:hAnsi="Times New Roman" w:cs="Times New Roman"/>
-          <w:sz w:val="24"/>
-        </w:rPr>
-        <w:t>headers and length</w:t>
-      </w:r>
-      <w:r>
-        <w:rPr>
-          <w:rFonts w:ascii="Times New Roman" w:hAnsi="Times New Roman" w:cs="Times New Roman"/>
-          <w:sz w:val="24"/>
-        </w:rPr>
-        <w:t xml:space="preserve"> </w:t>
-      </w:r>
-      <w:r>
-        <w:rPr>
-          <w:rFonts w:ascii="Times New Roman" w:hAnsi="Times New Roman" w:cs="Times New Roman"/>
-          <w:sz w:val="24"/>
-        </w:rPr>
-        <w:t>that ran in the HMI web application</w:t>
-      </w:r>
-      <w:r>
-        <w:rPr>
-          <w:rFonts w:ascii="Times New Roman" w:hAnsi="Times New Roman" w:cs="Times New Roman"/>
-          <w:sz w:val="24"/>
-        </w:rPr>
-        <w:t xml:space="preserve">. If the company creating the web application provided a tested Snort </w:t>
-      </w:r>
-      <w:r>
-        <w:rPr>
-          <w:rFonts w:ascii="Times New Roman" w:hAnsi="Times New Roman" w:cs="Times New Roman"/>
-          <w:sz w:val="24"/>
-        </w:rPr>
-        <w:t>rule configuration</w:t>
-      </w:r>
-      <w:r>
-        <w:rPr>
-          <w:rFonts w:ascii="Times New Roman" w:hAnsi="Times New Roman" w:cs="Times New Roman"/>
-          <w:sz w:val="24"/>
-        </w:rPr>
-        <w:t xml:space="preserve">, then it would provide </w:t>
-      </w:r>
-      <w:r>
-        <w:rPr>
-          <w:rFonts w:ascii="Times New Roman" w:hAnsi="Times New Roman" w:cs="Times New Roman"/>
-          <w:sz w:val="24"/>
-        </w:rPr>
-        <w:t>more piece of mind knowing the data being sent</w:t>
-      </w:r>
-      <w:r>
-        <w:rPr>
-          <w:rFonts w:ascii="Times New Roman" w:hAnsi="Times New Roman" w:cs="Times New Roman"/>
-          <w:sz w:val="24"/>
-        </w:rPr>
-        <w:t xml:space="preserve"> and received is within normal parameters.</w:t>
-      </w:r>
-    </w:p>
-    <w:p>
-      <w:pPr>
-        <w:spacing w:after="0" w:line="240" w:lineRule="auto"/>
-        <w:rPr>
-          <w:rFonts w:ascii="Times New Roman" w:hAnsi="Times New Roman" w:cs="Times New Roman"/>
-          <w:sz w:val="24"/>
-        </w:rPr>
-      </w:pPr>
-    </w:p>
-    <w:p>
-      <w:pPr>
-        <w:spacing w:after="0" w:line="240" w:lineRule="auto"/>
-        <w:rPr>
-          <w:rFonts w:ascii="Times New Roman" w:hAnsi="Times New Roman" w:cs="Times New Roman"/>
-          <w:sz w:val="24"/>
-        </w:rPr>
-      </w:pPr>
-      <w:r>
-        <w:rPr>
-          <w:rFonts w:ascii="Times New Roman" w:hAnsi="Times New Roman" w:cs="Times New Roman"/>
-          <w:sz w:val="24"/>
-        </w:rPr>
-        <w:t xml:space="preserve">Other problems in this setup was </w:t>
-      </w:r>
-      <w:r>
-        <w:rPr>
-          <w:rFonts w:ascii="Times New Roman" w:hAnsi="Times New Roman" w:cs="Times New Roman"/>
-          <w:sz w:val="24"/>
-        </w:rPr>
-        <w:t>building the HMI itself.</w:t>
-      </w:r>
-      <w:r>
-        <w:rPr>
-          <w:rFonts w:ascii="Times New Roman" w:hAnsi="Times New Roman" w:cs="Times New Roman"/>
-          <w:sz w:val="24"/>
-        </w:rPr>
-        <w:t xml:space="preserve"> Running </w:t>
-      </w:r>
-      <w:proofErr w:type="spellStart"/>
-      <w:r>
-        <w:rPr>
-          <w:rFonts w:ascii="Times New Roman" w:hAnsi="Times New Roman" w:cs="Times New Roman"/>
-          <w:sz w:val="24"/>
-        </w:rPr>
-        <w:t>Conpot</w:t>
-      </w:r>
-      <w:proofErr w:type="spellEnd"/>
-      <w:r>
-        <w:rPr>
-          <w:rFonts w:ascii="Times New Roman" w:hAnsi="Times New Roman" w:cs="Times New Roman"/>
-          <w:sz w:val="24"/>
-        </w:rPr>
-        <w:t xml:space="preserve"> in docker</w:t>
-      </w:r>
-      <w:r>
-        <w:rPr>
-          <w:rFonts w:ascii="Times New Roman" w:hAnsi="Times New Roman" w:cs="Times New Roman"/>
-          <w:sz w:val="24"/>
-        </w:rPr>
-        <w:t xml:space="preserve"> is a good idea,</w:t>
-      </w:r>
-      <w:r>
-        <w:rPr>
-          <w:rFonts w:ascii="Times New Roman" w:hAnsi="Times New Roman" w:cs="Times New Roman"/>
-          <w:sz w:val="24"/>
-        </w:rPr>
-        <w:t xml:space="preserve"> but originally an Angular</w:t>
-      </w:r>
-      <w:r>
-        <w:rPr>
-          <w:rFonts w:ascii="Times New Roman" w:hAnsi="Times New Roman" w:cs="Times New Roman"/>
-          <w:sz w:val="24"/>
-        </w:rPr>
-        <w:t xml:space="preserve"> web application was considered. However, </w:t>
-      </w:r>
-      <w:proofErr w:type="spellStart"/>
-      <w:r>
-        <w:rPr>
-          <w:rFonts w:ascii="Times New Roman" w:hAnsi="Times New Roman" w:cs="Times New Roman"/>
-          <w:sz w:val="24"/>
-        </w:rPr>
-        <w:t>Conpot</w:t>
-      </w:r>
-      <w:proofErr w:type="spellEnd"/>
-      <w:r>
-        <w:rPr>
-          <w:rFonts w:ascii="Times New Roman" w:hAnsi="Times New Roman" w:cs="Times New Roman"/>
-          <w:sz w:val="24"/>
-        </w:rPr>
-        <w:t xml:space="preserve"> wouldn’t have played well with the Angular setup since the data coming from the emulated SNMP server</w:t>
-      </w:r>
-      <w:r>
-        <w:rPr>
-          <w:rFonts w:ascii="Times New Roman" w:hAnsi="Times New Roman" w:cs="Times New Roman"/>
-          <w:sz w:val="24"/>
-        </w:rPr>
-        <w:t xml:space="preserve"> </w:t>
-      </w:r>
-      <w:r>
-        <w:rPr>
-          <w:rFonts w:ascii="Times New Roman" w:hAnsi="Times New Roman" w:cs="Times New Roman"/>
-          <w:sz w:val="24"/>
-        </w:rPr>
-        <w:t>goes through python template strings in order to render.</w:t>
-      </w:r>
-      <w:r>
-        <w:rPr>
-          <w:rFonts w:ascii="Times New Roman" w:hAnsi="Times New Roman" w:cs="Times New Roman"/>
-          <w:sz w:val="24"/>
-        </w:rPr>
-        <w:t xml:space="preserve"> Therefore, using </w:t>
-      </w:r>
-      <w:proofErr w:type="spellStart"/>
-      <w:r>
-        <w:rPr>
-          <w:rFonts w:ascii="Times New Roman" w:hAnsi="Times New Roman" w:cs="Times New Roman"/>
-          <w:sz w:val="24"/>
-        </w:rPr>
-        <w:t>javascript</w:t>
-      </w:r>
-      <w:proofErr w:type="spellEnd"/>
-      <w:r>
-        <w:rPr>
-          <w:rFonts w:ascii="Times New Roman" w:hAnsi="Times New Roman" w:cs="Times New Roman"/>
-          <w:sz w:val="24"/>
-        </w:rPr>
-        <w:t xml:space="preserve"> to render the data would be futile.</w:t>
-      </w:r>
-      <w:r>
-        <w:rPr>
-          <w:rFonts w:ascii="Times New Roman" w:hAnsi="Times New Roman" w:cs="Times New Roman"/>
-          <w:sz w:val="24"/>
-        </w:rPr>
-        <w:t xml:space="preserve"> A perfect use case would be to use the HMI designated for the emulated PLC, which </w:t>
-      </w:r>
-      <w:r>
-        <w:rPr>
-          <w:rFonts w:ascii="Times New Roman" w:hAnsi="Times New Roman" w:cs="Times New Roman"/>
-          <w:sz w:val="24"/>
-        </w:rPr>
-        <w:t>is WinCC version 8 by Siemens. However, obtaining a copy of this software is only for potential buyers of the Siemens package.</w:t>
-      </w:r>
+        <w:t>, present current research on topic</w:t>
+      </w:r>
+    </w:p>
+    <w:p>
+      <w:pPr>
+        <w:pStyle w:val="ListParagraph"/>
+        <w:numPr>
+          <w:ilvl w:val="1"/>
+          <w:numId w:val="17"/>
+        </w:numPr>
+        <w:spacing w:after="0" w:line="240" w:lineRule="auto"/>
+        <w:rPr>
+          <w:rFonts w:ascii="Times New Roman" w:hAnsi="Times New Roman" w:cs="Times New Roman"/>
+          <w:sz w:val="24"/>
+        </w:rPr>
+      </w:pPr>
+      <w:r>
+        <w:rPr>
+          <w:rFonts w:ascii="Times New Roman" w:hAnsi="Times New Roman" w:cs="Times New Roman"/>
+          <w:sz w:val="24"/>
+        </w:rPr>
+        <w:t>Defense: Hadamard basis to anonymize</w:t>
+      </w:r>
+    </w:p>
+    <w:p>
+      <w:pPr>
+        <w:spacing w:after="0" w:line="240" w:lineRule="auto"/>
+        <w:rPr>
+          <w:rFonts w:ascii="Times New Roman" w:hAnsi="Times New Roman" w:cs="Times New Roman"/>
+          <w:sz w:val="24"/>
+        </w:rPr>
+      </w:pPr>
+    </w:p>
+    <w:p>
+      <w:pPr>
+        <w:spacing w:after="0" w:line="240" w:lineRule="auto"/>
+        <w:rPr>
+          <w:rFonts w:ascii="Times New Roman" w:hAnsi="Times New Roman" w:cs="Times New Roman"/>
+          <w:sz w:val="24"/>
+        </w:rPr>
+      </w:pPr>
+    </w:p>
+    <w:p>
+      <w:pPr>
+        <w:spacing w:after="0" w:line="240" w:lineRule="auto"/>
+        <w:rPr>
+          <w:rFonts w:ascii="Times New Roman" w:hAnsi="Times New Roman" w:cs="Times New Roman"/>
+          <w:sz w:val="24"/>
+        </w:rPr>
+      </w:pPr>
+    </w:p>
+    <w:p>
+      <w:pPr>
+        <w:spacing w:after="0" w:line="240" w:lineRule="auto"/>
+        <w:rPr>
+          <w:rFonts w:ascii="Times New Roman" w:hAnsi="Times New Roman" w:cs="Times New Roman"/>
+          <w:sz w:val="24"/>
+        </w:rPr>
+      </w:pPr>
+    </w:p>
+    <w:p>
+      <w:pPr>
+        <w:spacing w:after="0" w:line="240" w:lineRule="auto"/>
+        <w:rPr>
+          <w:rFonts w:ascii="Times New Roman" w:hAnsi="Times New Roman" w:cs="Times New Roman"/>
+          <w:sz w:val="24"/>
+        </w:rPr>
+      </w:pPr>
+    </w:p>
+    <w:p>
+      <w:pPr>
+        <w:spacing w:after="0" w:line="240" w:lineRule="auto"/>
+        <w:rPr>
+          <w:rFonts w:ascii="Times New Roman" w:hAnsi="Times New Roman" w:cs="Times New Roman"/>
+          <w:sz w:val="24"/>
+        </w:rPr>
+      </w:pPr>
+    </w:p>
+    <w:p>
+      <w:pPr>
+        <w:spacing w:after="0" w:line="240" w:lineRule="auto"/>
+        <w:rPr>
+          <w:rFonts w:ascii="Times New Roman" w:hAnsi="Times New Roman" w:cs="Times New Roman"/>
+          <w:sz w:val="24"/>
+        </w:rPr>
+      </w:pPr>
+    </w:p>
+    <w:p>
+      <w:pPr>
+        <w:spacing w:after="0" w:line="240" w:lineRule="auto"/>
+        <w:rPr>
+          <w:rFonts w:ascii="Times New Roman" w:hAnsi="Times New Roman" w:cs="Times New Roman"/>
+          <w:sz w:val="24"/>
+        </w:rPr>
+      </w:pPr>
+    </w:p>
+    <w:p>
+      <w:pPr>
+        <w:spacing w:after="0" w:line="240" w:lineRule="auto"/>
+        <w:rPr>
+          <w:rFonts w:ascii="Times New Roman" w:hAnsi="Times New Roman" w:cs="Times New Roman"/>
+          <w:sz w:val="24"/>
+        </w:rPr>
+      </w:pPr>
+    </w:p>
+    <w:p>
+      <w:pPr>
+        <w:spacing w:after="0" w:line="240" w:lineRule="auto"/>
+        <w:rPr>
+          <w:rFonts w:ascii="Times New Roman" w:hAnsi="Times New Roman" w:cs="Times New Roman"/>
+          <w:sz w:val="24"/>
+        </w:rPr>
+      </w:pPr>
+    </w:p>
+    <w:p>
+      <w:pPr>
+        <w:spacing w:after="0" w:line="240" w:lineRule="auto"/>
+        <w:rPr>
+          <w:rFonts w:ascii="Times New Roman" w:hAnsi="Times New Roman" w:cs="Times New Roman"/>
+          <w:sz w:val="24"/>
+        </w:rPr>
+      </w:pPr>
+    </w:p>
+    <w:p>
+      <w:pPr>
+        <w:spacing w:after="0" w:line="240" w:lineRule="auto"/>
+        <w:rPr>
+          <w:rFonts w:ascii="Times New Roman" w:hAnsi="Times New Roman" w:cs="Times New Roman"/>
+          <w:sz w:val="24"/>
+        </w:rPr>
+      </w:pPr>
+    </w:p>
+    <w:p>
+      <w:pPr>
+        <w:spacing w:after="0" w:line="240" w:lineRule="auto"/>
+        <w:rPr>
+          <w:rFonts w:ascii="Times New Roman" w:hAnsi="Times New Roman" w:cs="Times New Roman"/>
+          <w:sz w:val="24"/>
+        </w:rPr>
+      </w:pPr>
+    </w:p>
+    <w:p>
+      <w:pPr>
+        <w:spacing w:after="0" w:line="240" w:lineRule="auto"/>
+        <w:rPr>
+          <w:rFonts w:ascii="Times New Roman" w:hAnsi="Times New Roman" w:cs="Times New Roman"/>
+          <w:sz w:val="24"/>
+        </w:rPr>
+      </w:pPr>
+    </w:p>
+    <w:p>
+      <w:pPr>
+        <w:spacing w:after="0" w:line="240" w:lineRule="auto"/>
+        <w:rPr>
+          <w:rFonts w:ascii="Times New Roman" w:hAnsi="Times New Roman" w:cs="Times New Roman"/>
+          <w:sz w:val="24"/>
+        </w:rPr>
+      </w:pPr>
+    </w:p>
+    <w:p>
+      <w:pPr>
+        <w:spacing w:after="0" w:line="240" w:lineRule="auto"/>
+        <w:rPr>
+          <w:rFonts w:ascii="Times New Roman" w:hAnsi="Times New Roman" w:cs="Times New Roman"/>
+          <w:sz w:val="24"/>
+        </w:rPr>
+      </w:pPr>
+    </w:p>
+    <w:p>
+      <w:pPr>
+        <w:spacing w:after="0" w:line="240" w:lineRule="auto"/>
+        <w:rPr>
+          <w:rFonts w:ascii="Times New Roman" w:hAnsi="Times New Roman" w:cs="Times New Roman"/>
+          <w:sz w:val="24"/>
+        </w:rPr>
+      </w:pPr>
+    </w:p>
+    <w:p>
+      <w:pPr>
+        <w:spacing w:after="0" w:line="240" w:lineRule="auto"/>
+        <w:rPr>
+          <w:rFonts w:ascii="Times New Roman" w:hAnsi="Times New Roman" w:cs="Times New Roman"/>
+          <w:sz w:val="24"/>
+        </w:rPr>
+      </w:pPr>
+    </w:p>
+    <w:p>
+      <w:pPr>
+        <w:spacing w:after="0" w:line="240" w:lineRule="auto"/>
+        <w:rPr>
+          <w:rFonts w:ascii="Times New Roman" w:hAnsi="Times New Roman" w:cs="Times New Roman"/>
+          <w:sz w:val="24"/>
+        </w:rPr>
+      </w:pPr>
+    </w:p>
+    <w:p>
+      <w:pPr>
+        <w:spacing w:after="0" w:line="240" w:lineRule="auto"/>
+        <w:rPr>
+          <w:rFonts w:ascii="Times New Roman" w:hAnsi="Times New Roman" w:cs="Times New Roman"/>
+          <w:sz w:val="24"/>
+        </w:rPr>
+      </w:pPr>
+    </w:p>
+    <w:p>
+      <w:pPr>
+        <w:spacing w:after="0" w:line="240" w:lineRule="auto"/>
+        <w:rPr>
+          <w:rFonts w:ascii="Times New Roman" w:hAnsi="Times New Roman" w:cs="Times New Roman"/>
+          <w:sz w:val="24"/>
+        </w:rPr>
+      </w:pPr>
+    </w:p>
+    <w:p>
+      <w:pPr>
+        <w:spacing w:after="0" w:line="240" w:lineRule="auto"/>
+        <w:rPr>
+          <w:rFonts w:ascii="Times New Roman" w:hAnsi="Times New Roman" w:cs="Times New Roman"/>
+          <w:sz w:val="24"/>
+        </w:rPr>
+      </w:pPr>
+    </w:p>
+    <w:p>
+      <w:pPr>
+        <w:spacing w:after="0" w:line="240" w:lineRule="auto"/>
+        <w:rPr>
+          <w:rFonts w:ascii="Times New Roman" w:hAnsi="Times New Roman" w:cs="Times New Roman"/>
+          <w:sz w:val="24"/>
+        </w:rPr>
+      </w:pPr>
+    </w:p>
+    <w:p>
+      <w:pPr>
+        <w:spacing w:after="0" w:line="240" w:lineRule="auto"/>
+        <w:rPr>
+          <w:rFonts w:ascii="Times New Roman" w:hAnsi="Times New Roman" w:cs="Times New Roman"/>
+          <w:sz w:val="24"/>
+        </w:rPr>
+      </w:pPr>
+    </w:p>
+    <w:p>
+      <w:pPr>
+        <w:spacing w:after="0" w:line="240" w:lineRule="auto"/>
+        <w:rPr>
+          <w:rFonts w:ascii="Times New Roman" w:hAnsi="Times New Roman" w:cs="Times New Roman"/>
+          <w:sz w:val="24"/>
+        </w:rPr>
+      </w:pPr>
+    </w:p>
+    <w:p>
+      <w:pPr>
+        <w:spacing w:after="0" w:line="240" w:lineRule="auto"/>
+        <w:rPr>
+          <w:rFonts w:ascii="Times New Roman" w:hAnsi="Times New Roman" w:cs="Times New Roman"/>
+          <w:sz w:val="24"/>
+        </w:rPr>
+      </w:pPr>
+    </w:p>
+    <w:p>
+      <w:pPr>
+        <w:spacing w:after="0" w:line="240" w:lineRule="auto"/>
+        <w:rPr>
+          <w:rFonts w:ascii="Times New Roman" w:hAnsi="Times New Roman" w:cs="Times New Roman"/>
+          <w:sz w:val="24"/>
+        </w:rPr>
+      </w:pPr>
+    </w:p>
+    <w:p>
+      <w:pPr>
+        <w:spacing w:after="0" w:line="240" w:lineRule="auto"/>
+        <w:rPr>
+          <w:rFonts w:ascii="Times New Roman" w:hAnsi="Times New Roman" w:cs="Times New Roman"/>
+          <w:sz w:val="24"/>
+        </w:rPr>
+      </w:pPr>
+    </w:p>
+    <w:p>
+      <w:pPr>
+        <w:spacing w:after="0" w:line="240" w:lineRule="auto"/>
+        <w:rPr>
+          <w:rFonts w:ascii="Times New Roman" w:hAnsi="Times New Roman" w:cs="Times New Roman"/>
+          <w:sz w:val="24"/>
+        </w:rPr>
+      </w:pPr>
+    </w:p>
+    <w:p>
+      <w:pPr>
+        <w:spacing w:after="0" w:line="240" w:lineRule="auto"/>
+        <w:rPr>
+          <w:rFonts w:ascii="Times New Roman" w:hAnsi="Times New Roman" w:cs="Times New Roman"/>
+          <w:sz w:val="24"/>
+        </w:rPr>
+      </w:pPr>
     </w:p>
     <w:p>
       <w:pPr>
@@ -6128,95 +4994,33 @@
           <w:sz w:val="24"/>
         </w:rPr>
       </w:pPr>
-      <w:r>
+    </w:p>
+    <w:p>
+      <w:pPr>
+        <w:spacing w:after="0" w:line="240" w:lineRule="auto"/>
         <w:rPr>
           <w:rFonts w:ascii="Times New Roman" w:hAnsi="Times New Roman" w:cs="Times New Roman"/>
           <w:b/>
           <w:sz w:val="24"/>
         </w:rPr>
-        <w:t>Conclusion</w:t>
-      </w:r>
-    </w:p>
-    <w:p>
-      <w:pPr>
-        <w:spacing w:after="0" w:line="240" w:lineRule="auto"/>
-        <w:rPr>
-          <w:rFonts w:ascii="Times New Roman" w:hAnsi="Times New Roman" w:cs="Times New Roman"/>
-          <w:sz w:val="24"/>
-        </w:rPr>
-      </w:pPr>
-    </w:p>
-    <w:p>
-      <w:pPr>
-        <w:spacing w:after="0" w:line="240" w:lineRule="auto"/>
-        <w:rPr>
-          <w:rFonts w:ascii="Times New Roman" w:hAnsi="Times New Roman" w:cs="Times New Roman"/>
-          <w:sz w:val="24"/>
-        </w:rPr>
-      </w:pPr>
-      <w:r>
-        <w:rPr>
-          <w:rFonts w:ascii="Times New Roman" w:hAnsi="Times New Roman" w:cs="Times New Roman"/>
-          <w:sz w:val="24"/>
-        </w:rPr>
-        <w:t xml:space="preserve">By </w:t>
-      </w:r>
-      <w:r>
-        <w:rPr>
-          <w:rFonts w:ascii="Times New Roman" w:hAnsi="Times New Roman" w:cs="Times New Roman"/>
-          <w:sz w:val="24"/>
-        </w:rPr>
-        <w:t xml:space="preserve">looking at the attacks internal to a SCADA’s HMI and surveying the </w:t>
-      </w:r>
-      <w:r>
-        <w:rPr>
-          <w:rFonts w:ascii="Times New Roman" w:hAnsi="Times New Roman" w:cs="Times New Roman"/>
-          <w:sz w:val="24"/>
-        </w:rPr>
-        <w:t xml:space="preserve">research related to SCADA vulnerabilities, </w:t>
-      </w:r>
-    </w:p>
-    <w:p>
-      <w:pPr>
-        <w:spacing w:after="0" w:line="240" w:lineRule="auto"/>
-        <w:rPr>
-          <w:rFonts w:ascii="Times New Roman" w:hAnsi="Times New Roman" w:cs="Times New Roman"/>
-          <w:sz w:val="24"/>
-        </w:rPr>
-      </w:pPr>
-    </w:p>
-    <w:p>
-      <w:pPr>
-        <w:spacing w:after="0" w:line="240" w:lineRule="auto"/>
-        <w:rPr>
-          <w:rFonts w:ascii="Times New Roman" w:hAnsi="Times New Roman" w:cs="Times New Roman"/>
-          <w:sz w:val="24"/>
-        </w:rPr>
-      </w:pPr>
-    </w:p>
-    <w:p>
-      <w:pPr>
-        <w:spacing w:after="0" w:line="240" w:lineRule="auto"/>
-        <w:rPr>
-          <w:rFonts w:ascii="Times New Roman" w:hAnsi="Times New Roman" w:cs="Times New Roman"/>
-          <w:sz w:val="24"/>
-        </w:rPr>
-      </w:pPr>
-    </w:p>
-    <w:p>
-      <w:pPr>
-        <w:spacing w:after="0" w:line="240" w:lineRule="auto"/>
-        <w:rPr>
-          <w:rFonts w:ascii="Times New Roman" w:hAnsi="Times New Roman" w:cs="Times New Roman"/>
-          <w:sz w:val="24"/>
-        </w:rPr>
-      </w:pPr>
-    </w:p>
-    <w:p>
-      <w:pPr>
-        <w:spacing w:after="0" w:line="240" w:lineRule="auto"/>
-        <w:rPr>
-          <w:rFonts w:ascii="Times New Roman" w:hAnsi="Times New Roman" w:cs="Times New Roman"/>
+      </w:pPr>
+    </w:p>
+    <w:p>
+      <w:pPr>
+        <w:spacing w:after="0" w:line="240" w:lineRule="auto"/>
+        <w:rPr>
+          <w:rFonts w:ascii="Times New Roman" w:hAnsi="Times New Roman" w:cs="Times New Roman"/>
+          <w:b/>
+          <w:sz w:val="24"/>
+        </w:rPr>
+      </w:pPr>
+    </w:p>
+    <w:p>
+      <w:pPr>
+        <w:spacing w:after="0" w:line="240" w:lineRule="auto"/>
+        <w:rPr>
+          <w:rFonts w:ascii="Times New Roman" w:hAnsi="Times New Roman" w:cs="Times New Roman"/>
+          <w:b/>
           <w:sz w:val="24"/>
         </w:rPr>
       </w:pPr>
@@ -6341,6 +5145,96 @@
         <w:rPr>
           <w:rFonts w:ascii="Times New Roman" w:hAnsi="Times New Roman" w:cs="Times New Roman"/>
           <w:b/>
+          <w:i/>
+          <w:sz w:val="24"/>
+        </w:rPr>
+      </w:pPr>
+      <w:r>
+        <w:rPr>
+          <w:rFonts w:ascii="Times New Roman" w:hAnsi="Times New Roman" w:cs="Times New Roman"/>
+          <w:b/>
+          <w:sz w:val="24"/>
+        </w:rPr>
+        <w:t xml:space="preserve">El </w:t>
+      </w:r>
+      <w:proofErr w:type="spellStart"/>
+      <w:r>
+        <w:rPr>
+          <w:rFonts w:ascii="Times New Roman" w:hAnsi="Times New Roman" w:cs="Times New Roman"/>
+          <w:b/>
+          <w:sz w:val="24"/>
+        </w:rPr>
+        <w:t>Mrabet</w:t>
+      </w:r>
+      <w:proofErr w:type="spellEnd"/>
+      <w:r>
+        <w:rPr>
+          <w:rFonts w:ascii="Times New Roman" w:hAnsi="Times New Roman" w:cs="Times New Roman"/>
+          <w:b/>
+          <w:sz w:val="24"/>
+        </w:rPr>
+        <w:t xml:space="preserve">, Z., </w:t>
+      </w:r>
+      <w:proofErr w:type="spellStart"/>
+      <w:r>
+        <w:rPr>
+          <w:rFonts w:ascii="Times New Roman" w:hAnsi="Times New Roman" w:cs="Times New Roman"/>
+          <w:b/>
+          <w:sz w:val="24"/>
+        </w:rPr>
+        <w:t>Kaabouch</w:t>
+      </w:r>
+      <w:proofErr w:type="spellEnd"/>
+      <w:r>
+        <w:rPr>
+          <w:rFonts w:ascii="Times New Roman" w:hAnsi="Times New Roman" w:cs="Times New Roman"/>
+          <w:b/>
+          <w:sz w:val="24"/>
+        </w:rPr>
+        <w:t xml:space="preserve">, N., El Ghazi, H., &amp; El Ghazi, H. (2018). </w:t>
+      </w:r>
+      <w:r>
+        <w:rPr>
+          <w:rFonts w:ascii="Times New Roman" w:hAnsi="Times New Roman" w:cs="Times New Roman"/>
+          <w:b/>
+          <w:i/>
+          <w:sz w:val="24"/>
+        </w:rPr>
+        <w:t xml:space="preserve">Cyber-security in smart grid: Survey and challenges. </w:t>
+      </w:r>
+      <w:r>
+        <w:rPr>
+          <w:rFonts w:ascii="Times New Roman" w:hAnsi="Times New Roman" w:cs="Times New Roman"/>
+          <w:sz w:val="24"/>
+        </w:rPr>
+        <w:t>Computers &amp; Electrical Engineering</w:t>
+      </w:r>
+      <w:r>
+        <w:rPr>
+          <w:rFonts w:ascii="Times New Roman" w:hAnsi="Times New Roman" w:cs="Times New Roman"/>
+          <w:i/>
+          <w:sz w:val="24"/>
+        </w:rPr>
+        <w:t>,</w:t>
+      </w:r>
+      <w:r>
+        <w:rPr>
+          <w:rFonts w:ascii="Times New Roman" w:hAnsi="Times New Roman" w:cs="Times New Roman"/>
+          <w:sz w:val="24"/>
+        </w:rPr>
+        <w:t xml:space="preserve"> 67, 469-482.</w:t>
+      </w:r>
+    </w:p>
+    <w:p>
+      <w:pPr>
+        <w:numPr>
+          <w:ilvl w:val="0"/>
+          <w:numId w:val="16"/>
+        </w:numPr>
+        <w:spacing w:after="0" w:line="240" w:lineRule="auto"/>
+        <w:rPr>
+          <w:rFonts w:ascii="Times New Roman" w:hAnsi="Times New Roman" w:cs="Times New Roman"/>
+          <w:b/>
           <w:sz w:val="24"/>
         </w:rPr>
       </w:pPr>
@@ -6369,6 +5263,118 @@
           <w:sz w:val="24"/>
         </w:rPr>
         <w:t>.</w:t>
+      </w:r>
+    </w:p>
+    <w:p>
+      <w:pPr>
+        <w:numPr>
+          <w:ilvl w:val="0"/>
+          <w:numId w:val="16"/>
+        </w:numPr>
+        <w:spacing w:after="0" w:line="240" w:lineRule="auto"/>
+        <w:rPr>
+          <w:rFonts w:ascii="Times New Roman" w:hAnsi="Times New Roman" w:cs="Times New Roman"/>
+          <w:b/>
+          <w:i/>
+          <w:sz w:val="24"/>
+        </w:rPr>
+      </w:pPr>
+      <w:r>
+        <w:rPr>
+          <w:rFonts w:ascii="Times New Roman" w:hAnsi="Times New Roman" w:cs="Times New Roman"/>
+          <w:b/>
+          <w:sz w:val="24"/>
+        </w:rPr>
+        <w:t xml:space="preserve">Wang, W. and </w:t>
+      </w:r>
+      <w:proofErr w:type="spellStart"/>
+      <w:r>
+        <w:rPr>
+          <w:rFonts w:ascii="Times New Roman" w:hAnsi="Times New Roman" w:cs="Times New Roman"/>
+          <w:b/>
+          <w:sz w:val="24"/>
+        </w:rPr>
+        <w:t>Zhuo</w:t>
+      </w:r>
+      <w:proofErr w:type="spellEnd"/>
+      <w:r>
+        <w:rPr>
+          <w:rFonts w:ascii="Times New Roman" w:hAnsi="Times New Roman" w:cs="Times New Roman"/>
+          <w:b/>
+          <w:sz w:val="24"/>
+        </w:rPr>
+        <w:t xml:space="preserve">, L. (2018). </w:t>
+      </w:r>
+      <w:r>
+        <w:rPr>
+          <w:rFonts w:ascii="Times New Roman" w:hAnsi="Times New Roman" w:cs="Times New Roman"/>
+          <w:b/>
+          <w:i/>
+          <w:sz w:val="24"/>
+        </w:rPr>
+        <w:t>Cyber Security in the Smart Grid: Survey and Challenges</w:t>
+      </w:r>
+      <w:r>
+        <w:rPr>
+          <w:rFonts w:ascii="Times New Roman" w:hAnsi="Times New Roman" w:cs="Times New Roman"/>
+          <w:b/>
+          <w:i/>
+          <w:sz w:val="24"/>
+        </w:rPr>
+        <w:t xml:space="preserve">. </w:t>
+      </w:r>
+      <w:r>
+        <w:rPr>
+          <w:rFonts w:ascii="Times New Roman" w:hAnsi="Times New Roman" w:cs="Times New Roman"/>
+          <w:i/>
+          <w:sz w:val="24"/>
+        </w:rPr>
+        <w:t>Computer Networks: The International Journal of Computer and Telecommunications Networking</w:t>
+      </w:r>
+      <w:r>
+        <w:rPr>
+          <w:rFonts w:ascii="Times New Roman" w:hAnsi="Times New Roman" w:cs="Times New Roman"/>
+          <w:i/>
+          <w:sz w:val="24"/>
+        </w:rPr>
+        <w:t xml:space="preserve">. </w:t>
+      </w:r>
+      <w:r>
+        <w:rPr>
+          <w:rFonts w:ascii="Times New Roman" w:hAnsi="Times New Roman" w:cs="Times New Roman"/>
+          <w:sz w:val="24"/>
+        </w:rPr>
+        <w:t xml:space="preserve">Volume 57 Issue 5, </w:t>
+      </w:r>
+      <w:proofErr w:type="gramStart"/>
+      <w:r>
+        <w:rPr>
+          <w:rFonts w:ascii="Times New Roman" w:hAnsi="Times New Roman" w:cs="Times New Roman"/>
+          <w:sz w:val="24"/>
+        </w:rPr>
+        <w:t>April,</w:t>
+      </w:r>
+      <w:proofErr w:type="gramEnd"/>
+      <w:r>
+        <w:rPr>
+          <w:rFonts w:ascii="Times New Roman" w:hAnsi="Times New Roman" w:cs="Times New Roman"/>
+          <w:sz w:val="24"/>
+        </w:rPr>
+        <w:t xml:space="preserve"> 2013</w:t>
+      </w:r>
+      <w:r>
+        <w:rPr>
+          <w:rFonts w:ascii="Times New Roman" w:hAnsi="Times New Roman" w:cs="Times New Roman"/>
+          <w:sz w:val="24"/>
+        </w:rPr>
+        <w:t xml:space="preserve">. </w:t>
+      </w:r>
+      <w:r>
+        <w:rPr>
+          <w:rFonts w:ascii="Times New Roman" w:hAnsi="Times New Roman" w:cs="Times New Roman"/>
+          <w:sz w:val="24"/>
+        </w:rPr>
+        <w:t>Pages 1344-1371</w:t>
       </w:r>
     </w:p>
     <w:p>
@@ -7293,6 +6299,95 @@
     </w:lvl>
   </w:abstractNum>
   <w:abstractNum w:abstractNumId="9" w15:restartNumberingAfterBreak="0">
+    <w:nsid w:val="53D27252"/>
+    <w:multiLevelType w:val="hybridMultilevel"/>
+    <w:tmpl w:val="BE14998E"/>
+    <w:lvl w:ilvl="0" w:tplc="04090015">
+      <w:start w:val="1"/>
+      <w:numFmt w:val="upperLetter"/>
+      <w:lvlText w:val="%1."/>
+      <w:lvlJc w:val="left"/>
+      <w:pPr>
+        <w:ind w:left="720" w:hanging="360"/>
+      </w:pPr>
+      <w:rPr>
+        <w:rFonts w:hint="default"/>
+      </w:rPr>
+    </w:lvl>
+    <w:lvl w:ilvl="1" w:tplc="04090019">
+      <w:start w:val="1"/>
+      <w:numFmt w:val="lowerLetter"/>
+      <w:lvlText w:val="%2."/>
+      <w:lvlJc w:val="left"/>
+      <w:pPr>
+        <w:ind w:left="1440" w:hanging="360"/>
+      </w:pPr>
+    </w:lvl>
+    <w:lvl w:ilvl="2" w:tplc="0409001B" w:tentative="1">
+      <w:start w:val="1"/>
+      <w:numFmt w:val="lowerRoman"/>
+      <w:lvlText w:val="%3."/>
+      <w:lvlJc w:val="right"/>
+      <w:pPr>
+        <w:ind w:left="2160" w:hanging="180"/>
+      </w:pPr>
+    </w:lvl>
+    <w:lvl w:ilvl="3" w:tplc="0409000F" w:tentative="1">
+      <w:start w:val="1"/>
+      <w:numFmt w:val="decimal"/>
+      <w:lvlText w:val="%4."/>
+      <w:lvlJc w:val="left"/>
+      <w:pPr>
+        <w:ind w:left="2880" w:hanging="360"/>
+      </w:pPr>
+    </w:lvl>
+    <w:lvl w:ilvl="4" w:tplc="04090019" w:tentative="1">
+      <w:start w:val="1"/>
+      <w:numFmt w:val="lowerLetter"/>
+      <w:lvlText w:val="%5."/>
+      <w:lvlJc w:val="left"/>
+      <w:pPr>
+        <w:ind w:left="3600" w:hanging="360"/>
+      </w:pPr>
+    </w:lvl>
+    <w:lvl w:ilvl="5" w:tplc="0409001B" w:tentative="1">
+      <w:start w:val="1"/>
+      <w:numFmt w:val="lowerRoman"/>
+      <w:lvlText w:val="%6."/>
+      <w:lvlJc w:val="right"/>
+      <w:pPr>
+        <w:ind w:left="4320" w:hanging="180"/>
+      </w:pPr>
+    </w:lvl>
+    <w:lvl w:ilvl="6" w:tplc="0409000F" w:tentative="1">
+      <w:start w:val="1"/>
+      <w:numFmt w:val="decimal"/>
+      <w:lvlText w:val="%7."/>
+      <w:lvlJc w:val="left"/>
+      <w:pPr>
+        <w:ind w:left="5040" w:hanging="360"/>
+      </w:pPr>
+    </w:lvl>
+    <w:lvl w:ilvl="7" w:tplc="04090019" w:tentative="1">
+      <w:start w:val="1"/>
+      <w:numFmt w:val="lowerLetter"/>
+      <w:lvlText w:val="%8."/>
+      <w:lvlJc w:val="left"/>
+      <w:pPr>
+        <w:ind w:left="5760" w:hanging="360"/>
+      </w:pPr>
+    </w:lvl>
+    <w:lvl w:ilvl="8" w:tplc="0409001B" w:tentative="1">
+      <w:start w:val="1"/>
+      <w:numFmt w:val="lowerRoman"/>
+      <w:lvlText w:val="%9."/>
+      <w:lvlJc w:val="right"/>
+      <w:pPr>
+        <w:ind w:left="6480" w:hanging="180"/>
+      </w:pPr>
+    </w:lvl>
+  </w:abstractNum>
+  <w:abstractNum w:abstractNumId="10" w15:restartNumberingAfterBreak="0">
     <w:nsid w:val="560713EB"/>
     <w:multiLevelType w:val="hybridMultilevel"/>
     <w:tmpl w:val="59B2880C"/>
@@ -7404,7 +6499,7 @@
       </w:rPr>
     </w:lvl>
   </w:abstractNum>
-  <w:abstractNum w:abstractNumId="10" w15:restartNumberingAfterBreak="0">
+  <w:abstractNum w:abstractNumId="11" w15:restartNumberingAfterBreak="0">
     <w:nsid w:val="58310614"/>
     <w:multiLevelType w:val="hybridMultilevel"/>
     <w:tmpl w:val="AE2EC4B4"/>
@@ -7517,7 +6612,7 @@
       </w:rPr>
     </w:lvl>
   </w:abstractNum>
-  <w:abstractNum w:abstractNumId="11" w15:restartNumberingAfterBreak="0">
+  <w:abstractNum w:abstractNumId="12" w15:restartNumberingAfterBreak="0">
     <w:nsid w:val="5E7F65AA"/>
     <w:multiLevelType w:val="hybridMultilevel"/>
     <w:tmpl w:val="CF4066CE"/>
@@ -7630,7 +6725,7 @@
       </w:rPr>
     </w:lvl>
   </w:abstractNum>
-  <w:abstractNum w:abstractNumId="12" w15:restartNumberingAfterBreak="0">
+  <w:abstractNum w:abstractNumId="13" w15:restartNumberingAfterBreak="0">
     <w:nsid w:val="621D40D6"/>
     <w:multiLevelType w:val="hybridMultilevel"/>
     <w:tmpl w:val="BE14998E"/>
@@ -7719,7 +6814,7 @@
       </w:pPr>
     </w:lvl>
   </w:abstractNum>
-  <w:abstractNum w:abstractNumId="13" w15:restartNumberingAfterBreak="0">
+  <w:abstractNum w:abstractNumId="14" w15:restartNumberingAfterBreak="0">
     <w:nsid w:val="62440D3F"/>
     <w:multiLevelType w:val="hybridMultilevel"/>
     <w:tmpl w:val="1442AC70"/>
@@ -7808,7 +6903,7 @@
       </w:pPr>
     </w:lvl>
   </w:abstractNum>
-  <w:abstractNum w:abstractNumId="14" w15:restartNumberingAfterBreak="0">
+  <w:abstractNum w:abstractNumId="15" w15:restartNumberingAfterBreak="0">
     <w:nsid w:val="75B443C6"/>
     <w:multiLevelType w:val="hybridMultilevel"/>
     <w:tmpl w:val="DF92606E"/>
@@ -7897,7 +6992,7 @@
       </w:pPr>
     </w:lvl>
   </w:abstractNum>
-  <w:abstractNum w:abstractNumId="15" w15:restartNumberingAfterBreak="0">
+  <w:abstractNum w:abstractNumId="16" w15:restartNumberingAfterBreak="0">
     <w:nsid w:val="7A4A2B23"/>
     <w:multiLevelType w:val="hybridMultilevel"/>
     <w:tmpl w:val="3B663052"/>
@@ -8041,19 +7136,19 @@
     <w:abstractNumId w:val="1"/>
   </w:num>
   <w:num w:numId="2">
-    <w:abstractNumId w:val="10"/>
+    <w:abstractNumId w:val="11"/>
   </w:num>
   <w:num w:numId="3">
     <w:abstractNumId w:val="7"/>
   </w:num>
   <w:num w:numId="4">
-    <w:abstractNumId w:val="11"/>
+    <w:abstractNumId w:val="12"/>
   </w:num>
   <w:num w:numId="5">
-    <w:abstractNumId w:val="9"/>
+    <w:abstractNumId w:val="10"/>
   </w:num>
   <w:num w:numId="6">
-    <w:abstractNumId w:val="12"/>
+    <w:abstractNumId w:val="13"/>
   </w:num>
   <w:num w:numId="7">
     <w:abstractNumId w:val="5"/>
@@ -8071,7 +7166,7 @@
     <w:abstractNumId w:val="2"/>
   </w:num>
   <w:num w:numId="12">
-    <w:abstractNumId w:val="13"/>
+    <w:abstractNumId w:val="14"/>
   </w:num>
   <w:num w:numId="13">
     <w:abstractNumId w:val="0"/>
@@ -8080,10 +7175,13 @@
     <w:abstractNumId w:val="4"/>
   </w:num>
   <w:num w:numId="15">
-    <w:abstractNumId w:val="14"/>
+    <w:abstractNumId w:val="15"/>
   </w:num>
   <w:num w:numId="16">
-    <w:abstractNumId w:val="15"/>
+    <w:abstractNumId w:val="16"/>
+  </w:num>
+  <w:num w:numId="17">
+    <w:abstractNumId w:val="9"/>
   </w:num>
 </w:numbering>
 </file>
@@ -8567,6 +7665,11 @@
     <w:uiPriority w:val="99"/>
     <w:rsid w:val="00A82333"/>
   </w:style>
+  <w:style w:type="character" w:customStyle="1" w:styleId="selectable">
+    <w:name w:val="selectable"/>
+    <w:basedOn w:val="DefaultParagraphFont"/>
+    <w:rsid w:val="000B477D"/>
+  </w:style>
 </w:styles>
 </file>
 
@@ -8870,7 +7973,7 @@
 </file>
 
 <file path=customXml/itemProps1.xml><?xml version="1.0" encoding="utf-8"?>
-<ds:datastoreItem xmlns:ds="http://schemas.openxmlformats.org/officeDocument/2006/customXml" ds:itemID="{71EF4168-2A50-46EC-9492-9E2363B36B38}">
+<ds:datastoreItem xmlns:ds="http://schemas.openxmlformats.org/officeDocument/2006/customXml" ds:itemID="{E82CC583-7DEF-4892-8D7A-17C7B4D0F2B3}">
   <ds:schemaRefs>
     <ds:schemaRef ds:uri="http://schemas.openxmlformats.org/officeDocument/2006/bibliography"/>
   </ds:schemaRefs>

--- a/CS-6222/Fall_2018/project/Draft_Content.docx
+++ b/CS-6222/Fall_2018/project/Draft_Content.docx
@@ -16,7 +16,21 @@
           <w:rFonts w:ascii="Times New Roman" w:hAnsi="Times New Roman" w:cs="Times New Roman"/>
           <w:sz w:val="24"/>
         </w:rPr>
-        <w:t>Smart City Security –</w:t>
+        <w:t xml:space="preserve">Smart </w:t>
+      </w:r>
+      <w:r>
+        <w:rPr>
+          <w:rFonts w:ascii="Times New Roman" w:hAnsi="Times New Roman" w:cs="Times New Roman"/>
+          <w:sz w:val="24"/>
+        </w:rPr>
+        <w:t xml:space="preserve">Grid </w:t>
+      </w:r>
+      <w:r>
+        <w:rPr>
+          <w:rFonts w:ascii="Times New Roman" w:hAnsi="Times New Roman" w:cs="Times New Roman"/>
+          <w:sz w:val="24"/>
+        </w:rPr>
+        <w:t>Security –</w:t>
       </w:r>
       <w:r>
         <w:rPr>
@@ -4226,193 +4240,6 @@
         <w:rPr>
           <w:rFonts w:ascii="Times New Roman" w:hAnsi="Times New Roman" w:cs="Times New Roman"/>
           <w:sz w:val="24"/>
-          <w:szCs w:val="24"/>
-        </w:rPr>
-      </w:pPr>
-    </w:p>
-    <w:p>
-      <w:pPr>
-        <w:spacing w:after="0" w:line="240" w:lineRule="auto"/>
-        <w:rPr>
-          <w:rFonts w:ascii="Times New Roman" w:hAnsi="Times New Roman" w:cs="Times New Roman"/>
-          <w:sz w:val="24"/>
-          <w:szCs w:val="24"/>
-        </w:rPr>
-      </w:pPr>
-    </w:p>
-    <w:p>
-      <w:pPr>
-        <w:spacing w:after="0" w:line="240" w:lineRule="auto"/>
-        <w:rPr>
-          <w:rFonts w:ascii="Times New Roman" w:hAnsi="Times New Roman" w:cs="Times New Roman"/>
-          <w:sz w:val="24"/>
-          <w:szCs w:val="24"/>
-        </w:rPr>
-      </w:pPr>
-    </w:p>
-    <w:p>
-      <w:pPr>
-        <w:spacing w:after="0" w:line="240" w:lineRule="auto"/>
-        <w:rPr>
-          <w:rFonts w:ascii="Times New Roman" w:hAnsi="Times New Roman" w:cs="Times New Roman"/>
-          <w:sz w:val="24"/>
-          <w:szCs w:val="24"/>
-        </w:rPr>
-      </w:pPr>
-    </w:p>
-    <w:p>
-      <w:pPr>
-        <w:spacing w:after="0" w:line="240" w:lineRule="auto"/>
-        <w:rPr>
-          <w:rFonts w:ascii="Times New Roman" w:hAnsi="Times New Roman" w:cs="Times New Roman"/>
-          <w:b/>
-          <w:sz w:val="24"/>
-        </w:rPr>
-      </w:pPr>
-    </w:p>
-    <w:p>
-      <w:pPr>
-        <w:spacing w:after="0" w:line="240" w:lineRule="auto"/>
-        <w:rPr>
-          <w:rFonts w:ascii="Times New Roman" w:hAnsi="Times New Roman" w:cs="Times New Roman"/>
-          <w:sz w:val="24"/>
-        </w:rPr>
-      </w:pPr>
-    </w:p>
-    <w:p>
-      <w:pPr>
-        <w:spacing w:after="0" w:line="240" w:lineRule="auto"/>
-        <w:rPr>
-          <w:rFonts w:ascii="Times New Roman" w:hAnsi="Times New Roman" w:cs="Times New Roman"/>
-          <w:sz w:val="24"/>
-        </w:rPr>
-      </w:pPr>
-    </w:p>
-    <w:p>
-      <w:pPr>
-        <w:spacing w:after="0" w:line="240" w:lineRule="auto"/>
-        <w:rPr>
-          <w:rFonts w:ascii="Times New Roman" w:hAnsi="Times New Roman" w:cs="Times New Roman"/>
-          <w:sz w:val="24"/>
-        </w:rPr>
-      </w:pPr>
-    </w:p>
-    <w:p>
-      <w:pPr>
-        <w:spacing w:after="0" w:line="240" w:lineRule="auto"/>
-        <w:rPr>
-          <w:rFonts w:ascii="Times New Roman" w:hAnsi="Times New Roman" w:cs="Times New Roman"/>
-          <w:sz w:val="24"/>
-        </w:rPr>
-      </w:pPr>
-    </w:p>
-    <w:p>
-      <w:pPr>
-        <w:spacing w:after="0" w:line="240" w:lineRule="auto"/>
-        <w:rPr>
-          <w:rFonts w:ascii="Times New Roman" w:hAnsi="Times New Roman" w:cs="Times New Roman"/>
-          <w:sz w:val="24"/>
-        </w:rPr>
-      </w:pPr>
-    </w:p>
-    <w:p>
-      <w:pPr>
-        <w:spacing w:after="0" w:line="240" w:lineRule="auto"/>
-        <w:rPr>
-          <w:rFonts w:ascii="Times New Roman" w:hAnsi="Times New Roman" w:cs="Times New Roman"/>
-          <w:sz w:val="24"/>
-        </w:rPr>
-      </w:pPr>
-    </w:p>
-    <w:p>
-      <w:pPr>
-        <w:spacing w:after="0" w:line="240" w:lineRule="auto"/>
-        <w:rPr>
-          <w:rFonts w:ascii="Times New Roman" w:hAnsi="Times New Roman" w:cs="Times New Roman"/>
-          <w:sz w:val="24"/>
-        </w:rPr>
-      </w:pPr>
-    </w:p>
-    <w:p>
-      <w:pPr>
-        <w:spacing w:after="0" w:line="240" w:lineRule="auto"/>
-        <w:rPr>
-          <w:rFonts w:ascii="Times New Roman" w:hAnsi="Times New Roman" w:cs="Times New Roman"/>
-          <w:sz w:val="24"/>
-        </w:rPr>
-      </w:pPr>
-    </w:p>
-    <w:p>
-      <w:pPr>
-        <w:spacing w:after="0" w:line="240" w:lineRule="auto"/>
-        <w:rPr>
-          <w:rFonts w:ascii="Times New Roman" w:hAnsi="Times New Roman" w:cs="Times New Roman"/>
-          <w:sz w:val="24"/>
-        </w:rPr>
-      </w:pPr>
-    </w:p>
-    <w:p>
-      <w:pPr>
-        <w:spacing w:after="0" w:line="240" w:lineRule="auto"/>
-        <w:rPr>
-          <w:rFonts w:ascii="Times New Roman" w:hAnsi="Times New Roman" w:cs="Times New Roman"/>
-          <w:sz w:val="24"/>
-        </w:rPr>
-      </w:pPr>
-    </w:p>
-    <w:p>
-      <w:pPr>
-        <w:spacing w:after="0" w:line="240" w:lineRule="auto"/>
-        <w:rPr>
-          <w:rFonts w:ascii="Times New Roman" w:hAnsi="Times New Roman" w:cs="Times New Roman"/>
-          <w:sz w:val="24"/>
-        </w:rPr>
-      </w:pPr>
-    </w:p>
-    <w:p>
-      <w:pPr>
-        <w:spacing w:after="0" w:line="240" w:lineRule="auto"/>
-        <w:rPr>
-          <w:rFonts w:ascii="Times New Roman" w:hAnsi="Times New Roman" w:cs="Times New Roman"/>
-          <w:sz w:val="24"/>
-        </w:rPr>
-      </w:pPr>
-      <w:bookmarkStart w:id="0" w:name="_GoBack"/>
-      <w:bookmarkEnd w:id="0"/>
-    </w:p>
-    <w:p>
-      <w:pPr>
-        <w:spacing w:after="0" w:line="240" w:lineRule="auto"/>
-        <w:rPr>
-          <w:rFonts w:ascii="Times New Roman" w:hAnsi="Times New Roman" w:cs="Times New Roman"/>
-          <w:sz w:val="24"/>
-        </w:rPr>
-      </w:pPr>
-    </w:p>
-    <w:p>
-      <w:pPr>
-        <w:spacing w:after="0" w:line="240" w:lineRule="auto"/>
-        <w:rPr>
-          <w:rFonts w:ascii="Times New Roman" w:hAnsi="Times New Roman" w:cs="Times New Roman"/>
-          <w:sz w:val="24"/>
-        </w:rPr>
-      </w:pPr>
-    </w:p>
-    <w:p>
-      <w:pPr>
-        <w:spacing w:after="0" w:line="240" w:lineRule="auto"/>
-        <w:rPr>
-          <w:rFonts w:ascii="Times New Roman" w:hAnsi="Times New Roman" w:cs="Times New Roman"/>
-          <w:sz w:val="24"/>
-        </w:rPr>
-      </w:pPr>
-    </w:p>
-    <w:p>
-      <w:pPr>
-        <w:spacing w:after="0" w:line="240" w:lineRule="auto"/>
-        <w:rPr>
-          <w:rFonts w:ascii="Times New Roman" w:hAnsi="Times New Roman" w:cs="Times New Roman"/>
-          <w:sz w:val="24"/>
         </w:rPr>
       </w:pPr>
     </w:p>
@@ -4710,290 +4537,105 @@
         <w:spacing w:after="0" w:line="240" w:lineRule="auto"/>
         <w:rPr>
           <w:rFonts w:ascii="Times New Roman" w:hAnsi="Times New Roman" w:cs="Times New Roman"/>
-          <w:sz w:val="24"/>
-        </w:rPr>
-      </w:pPr>
-    </w:p>
-    <w:p>
-      <w:pPr>
-        <w:spacing w:after="0" w:line="240" w:lineRule="auto"/>
-        <w:rPr>
-          <w:rFonts w:ascii="Times New Roman" w:hAnsi="Times New Roman" w:cs="Times New Roman"/>
-          <w:sz w:val="24"/>
-        </w:rPr>
-      </w:pPr>
-    </w:p>
-    <w:p>
-      <w:pPr>
-        <w:spacing w:after="0" w:line="240" w:lineRule="auto"/>
-        <w:rPr>
-          <w:rFonts w:ascii="Times New Roman" w:hAnsi="Times New Roman" w:cs="Times New Roman"/>
-          <w:sz w:val="24"/>
-        </w:rPr>
-      </w:pPr>
-    </w:p>
-    <w:p>
-      <w:pPr>
-        <w:spacing w:after="0" w:line="240" w:lineRule="auto"/>
-        <w:rPr>
-          <w:rFonts w:ascii="Times New Roman" w:hAnsi="Times New Roman" w:cs="Times New Roman"/>
-          <w:sz w:val="24"/>
-        </w:rPr>
-      </w:pPr>
-    </w:p>
-    <w:p>
-      <w:pPr>
-        <w:spacing w:after="0" w:line="240" w:lineRule="auto"/>
-        <w:rPr>
-          <w:rFonts w:ascii="Times New Roman" w:hAnsi="Times New Roman" w:cs="Times New Roman"/>
-          <w:sz w:val="24"/>
-        </w:rPr>
-      </w:pPr>
-    </w:p>
-    <w:p>
-      <w:pPr>
-        <w:spacing w:after="0" w:line="240" w:lineRule="auto"/>
-        <w:rPr>
-          <w:rFonts w:ascii="Times New Roman" w:hAnsi="Times New Roman" w:cs="Times New Roman"/>
-          <w:sz w:val="24"/>
-        </w:rPr>
-      </w:pPr>
-    </w:p>
-    <w:p>
-      <w:pPr>
-        <w:spacing w:after="0" w:line="240" w:lineRule="auto"/>
-        <w:rPr>
-          <w:rFonts w:ascii="Times New Roman" w:hAnsi="Times New Roman" w:cs="Times New Roman"/>
-          <w:sz w:val="24"/>
-        </w:rPr>
-      </w:pPr>
-    </w:p>
-    <w:p>
-      <w:pPr>
-        <w:spacing w:after="0" w:line="240" w:lineRule="auto"/>
-        <w:rPr>
-          <w:rFonts w:ascii="Times New Roman" w:hAnsi="Times New Roman" w:cs="Times New Roman"/>
-          <w:sz w:val="24"/>
-        </w:rPr>
-      </w:pPr>
-    </w:p>
-    <w:p>
-      <w:pPr>
-        <w:spacing w:after="0" w:line="240" w:lineRule="auto"/>
-        <w:rPr>
-          <w:rFonts w:ascii="Times New Roman" w:hAnsi="Times New Roman" w:cs="Times New Roman"/>
-          <w:sz w:val="24"/>
-        </w:rPr>
-      </w:pPr>
-    </w:p>
-    <w:p>
-      <w:pPr>
-        <w:spacing w:after="0" w:line="240" w:lineRule="auto"/>
-        <w:rPr>
-          <w:rFonts w:ascii="Times New Roman" w:hAnsi="Times New Roman" w:cs="Times New Roman"/>
-          <w:sz w:val="24"/>
-        </w:rPr>
-      </w:pPr>
-    </w:p>
-    <w:p>
-      <w:pPr>
-        <w:spacing w:after="0" w:line="240" w:lineRule="auto"/>
-        <w:rPr>
-          <w:rFonts w:ascii="Times New Roman" w:hAnsi="Times New Roman" w:cs="Times New Roman"/>
-          <w:sz w:val="24"/>
-        </w:rPr>
-      </w:pPr>
-    </w:p>
-    <w:p>
-      <w:pPr>
-        <w:spacing w:after="0" w:line="240" w:lineRule="auto"/>
-        <w:rPr>
-          <w:rFonts w:ascii="Times New Roman" w:hAnsi="Times New Roman" w:cs="Times New Roman"/>
-          <w:sz w:val="24"/>
-        </w:rPr>
-      </w:pPr>
-    </w:p>
-    <w:p>
-      <w:pPr>
-        <w:spacing w:after="0" w:line="240" w:lineRule="auto"/>
-        <w:rPr>
-          <w:rFonts w:ascii="Times New Roman" w:hAnsi="Times New Roman" w:cs="Times New Roman"/>
-          <w:sz w:val="24"/>
-        </w:rPr>
-      </w:pPr>
-    </w:p>
-    <w:p>
-      <w:pPr>
-        <w:spacing w:after="0" w:line="240" w:lineRule="auto"/>
-        <w:rPr>
-          <w:rFonts w:ascii="Times New Roman" w:hAnsi="Times New Roman" w:cs="Times New Roman"/>
-          <w:sz w:val="24"/>
-        </w:rPr>
-      </w:pPr>
-    </w:p>
-    <w:p>
-      <w:pPr>
-        <w:spacing w:after="0" w:line="240" w:lineRule="auto"/>
-        <w:rPr>
-          <w:rFonts w:ascii="Times New Roman" w:hAnsi="Times New Roman" w:cs="Times New Roman"/>
-          <w:sz w:val="24"/>
-        </w:rPr>
-      </w:pPr>
-    </w:p>
-    <w:p>
-      <w:pPr>
-        <w:spacing w:after="0" w:line="240" w:lineRule="auto"/>
-        <w:rPr>
-          <w:rFonts w:ascii="Times New Roman" w:hAnsi="Times New Roman" w:cs="Times New Roman"/>
-          <w:sz w:val="24"/>
-        </w:rPr>
-      </w:pPr>
-    </w:p>
-    <w:p>
-      <w:pPr>
-        <w:spacing w:after="0" w:line="240" w:lineRule="auto"/>
-        <w:rPr>
-          <w:rFonts w:ascii="Times New Roman" w:hAnsi="Times New Roman" w:cs="Times New Roman"/>
-          <w:sz w:val="24"/>
-        </w:rPr>
-      </w:pPr>
-    </w:p>
-    <w:p>
-      <w:pPr>
-        <w:spacing w:after="0" w:line="240" w:lineRule="auto"/>
-        <w:rPr>
-          <w:rFonts w:ascii="Times New Roman" w:hAnsi="Times New Roman" w:cs="Times New Roman"/>
-          <w:sz w:val="24"/>
-        </w:rPr>
-      </w:pPr>
-    </w:p>
-    <w:p>
-      <w:pPr>
-        <w:spacing w:after="0" w:line="240" w:lineRule="auto"/>
-        <w:rPr>
-          <w:rFonts w:ascii="Times New Roman" w:hAnsi="Times New Roman" w:cs="Times New Roman"/>
-          <w:sz w:val="24"/>
-        </w:rPr>
-      </w:pPr>
-    </w:p>
-    <w:p>
-      <w:pPr>
-        <w:spacing w:after="0" w:line="240" w:lineRule="auto"/>
-        <w:rPr>
-          <w:rFonts w:ascii="Times New Roman" w:hAnsi="Times New Roman" w:cs="Times New Roman"/>
-          <w:sz w:val="24"/>
-        </w:rPr>
-      </w:pPr>
-    </w:p>
-    <w:p>
-      <w:pPr>
-        <w:spacing w:after="0" w:line="240" w:lineRule="auto"/>
-        <w:rPr>
-          <w:rFonts w:ascii="Times New Roman" w:hAnsi="Times New Roman" w:cs="Times New Roman"/>
-          <w:sz w:val="24"/>
-        </w:rPr>
-      </w:pPr>
-    </w:p>
-    <w:p>
-      <w:pPr>
-        <w:spacing w:after="0" w:line="240" w:lineRule="auto"/>
-        <w:rPr>
-          <w:rFonts w:ascii="Times New Roman" w:hAnsi="Times New Roman" w:cs="Times New Roman"/>
-          <w:sz w:val="24"/>
-        </w:rPr>
-      </w:pPr>
-    </w:p>
-    <w:p>
-      <w:pPr>
-        <w:spacing w:after="0" w:line="240" w:lineRule="auto"/>
-        <w:rPr>
-          <w:rFonts w:ascii="Times New Roman" w:hAnsi="Times New Roman" w:cs="Times New Roman"/>
-          <w:sz w:val="24"/>
-        </w:rPr>
-      </w:pPr>
-    </w:p>
-    <w:p>
-      <w:pPr>
-        <w:spacing w:after="0" w:line="240" w:lineRule="auto"/>
-        <w:rPr>
-          <w:rFonts w:ascii="Times New Roman" w:hAnsi="Times New Roman" w:cs="Times New Roman"/>
-          <w:sz w:val="24"/>
-        </w:rPr>
-      </w:pPr>
-    </w:p>
-    <w:p>
-      <w:pPr>
-        <w:spacing w:after="0" w:line="240" w:lineRule="auto"/>
-        <w:rPr>
-          <w:rFonts w:ascii="Times New Roman" w:hAnsi="Times New Roman" w:cs="Times New Roman"/>
-          <w:sz w:val="24"/>
-        </w:rPr>
-      </w:pPr>
-    </w:p>
-    <w:p>
-      <w:pPr>
-        <w:spacing w:after="0" w:line="240" w:lineRule="auto"/>
-        <w:rPr>
-          <w:rFonts w:ascii="Times New Roman" w:hAnsi="Times New Roman" w:cs="Times New Roman"/>
-          <w:sz w:val="24"/>
-        </w:rPr>
-      </w:pPr>
-    </w:p>
-    <w:p>
-      <w:pPr>
-        <w:spacing w:after="0" w:line="240" w:lineRule="auto"/>
-        <w:rPr>
-          <w:rFonts w:ascii="Times New Roman" w:hAnsi="Times New Roman" w:cs="Times New Roman"/>
-          <w:sz w:val="24"/>
-        </w:rPr>
-      </w:pPr>
-    </w:p>
-    <w:p>
-      <w:pPr>
-        <w:spacing w:after="0" w:line="240" w:lineRule="auto"/>
-        <w:rPr>
-          <w:rFonts w:ascii="Times New Roman" w:hAnsi="Times New Roman" w:cs="Times New Roman"/>
-          <w:sz w:val="24"/>
-        </w:rPr>
-      </w:pPr>
-    </w:p>
-    <w:p>
-      <w:pPr>
-        <w:spacing w:after="0" w:line="240" w:lineRule="auto"/>
-        <w:rPr>
-          <w:rFonts w:ascii="Times New Roman" w:hAnsi="Times New Roman" w:cs="Times New Roman"/>
-          <w:sz w:val="24"/>
-        </w:rPr>
-      </w:pPr>
-    </w:p>
-    <w:p>
-      <w:pPr>
-        <w:spacing w:after="0" w:line="240" w:lineRule="auto"/>
-        <w:rPr>
-          <w:rFonts w:ascii="Times New Roman" w:hAnsi="Times New Roman" w:cs="Times New Roman"/>
-          <w:sz w:val="24"/>
-        </w:rPr>
-      </w:pPr>
-    </w:p>
-    <w:p>
-      <w:pPr>
-        <w:spacing w:after="0" w:line="240" w:lineRule="auto"/>
-        <w:rPr>
-          <w:rFonts w:ascii="Times New Roman" w:hAnsi="Times New Roman" w:cs="Times New Roman"/>
           <w:b/>
           <w:sz w:val="24"/>
         </w:rPr>
       </w:pPr>
-    </w:p>
-    <w:p>
-      <w:pPr>
-        <w:spacing w:after="0" w:line="240" w:lineRule="auto"/>
+      <w:r>
         <w:rPr>
           <w:rFonts w:ascii="Times New Roman" w:hAnsi="Times New Roman" w:cs="Times New Roman"/>
           <w:b/>
           <w:sz w:val="24"/>
         </w:rPr>
-      </w:pPr>
+        <w:t>Background</w:t>
+      </w:r>
+    </w:p>
+    <w:p>
+      <w:pPr>
+        <w:pStyle w:val="ListParagraph"/>
+        <w:numPr>
+          <w:ilvl w:val="0"/>
+          <w:numId w:val="18"/>
+        </w:numPr>
+        <w:spacing w:after="0" w:line="240" w:lineRule="auto"/>
+        <w:rPr>
+          <w:rFonts w:ascii="Times New Roman" w:hAnsi="Times New Roman" w:cs="Times New Roman"/>
+          <w:sz w:val="24"/>
+        </w:rPr>
+      </w:pPr>
+      <w:r>
+        <w:rPr>
+          <w:rFonts w:ascii="Times New Roman" w:hAnsi="Times New Roman" w:cs="Times New Roman"/>
+          <w:i/>
+          <w:sz w:val="24"/>
+        </w:rPr>
+        <w:t>Realms of the Smart Grid</w:t>
+      </w:r>
+    </w:p>
+    <w:p>
+      <w:pPr>
+        <w:pStyle w:val="ListParagraph"/>
+        <w:numPr>
+          <w:ilvl w:val="1"/>
+          <w:numId w:val="18"/>
+        </w:numPr>
+        <w:spacing w:after="0" w:line="240" w:lineRule="auto"/>
+        <w:rPr>
+          <w:rFonts w:ascii="Times New Roman" w:hAnsi="Times New Roman" w:cs="Times New Roman"/>
+          <w:sz w:val="24"/>
+        </w:rPr>
+      </w:pPr>
+      <w:r>
+        <w:rPr>
+          <w:rFonts w:ascii="Times New Roman" w:hAnsi="Times New Roman" w:cs="Times New Roman"/>
+          <w:sz w:val="24"/>
+        </w:rPr>
+        <w:t xml:space="preserve">Say top-bottom but disclaimer </w:t>
+      </w:r>
+      <w:proofErr w:type="spellStart"/>
+      <w:r>
+        <w:rPr>
+          <w:rFonts w:ascii="Times New Roman" w:hAnsi="Times New Roman" w:cs="Times New Roman"/>
+          <w:sz w:val="24"/>
+        </w:rPr>
+        <w:t>its</w:t>
+      </w:r>
+      <w:proofErr w:type="spellEnd"/>
+      <w:r>
+        <w:rPr>
+          <w:rFonts w:ascii="Times New Roman" w:hAnsi="Times New Roman" w:cs="Times New Roman"/>
+          <w:sz w:val="24"/>
+        </w:rPr>
+        <w:t xml:space="preserve"> not actually.</w:t>
+      </w:r>
+    </w:p>
+    <w:p>
+      <w:pPr>
+        <w:pStyle w:val="ListParagraph"/>
+        <w:numPr>
+          <w:ilvl w:val="1"/>
+          <w:numId w:val="18"/>
+        </w:numPr>
+        <w:spacing w:after="0" w:line="240" w:lineRule="auto"/>
+        <w:rPr>
+          <w:rFonts w:ascii="Times New Roman" w:hAnsi="Times New Roman" w:cs="Times New Roman"/>
+          <w:sz w:val="24"/>
+        </w:rPr>
+      </w:pPr>
+      <w:r>
+        <w:rPr>
+          <w:rFonts w:ascii="Times New Roman" w:hAnsi="Times New Roman" w:cs="Times New Roman"/>
+          <w:sz w:val="24"/>
+        </w:rPr>
+        <w:t>Reference RTU</w:t>
+      </w:r>
+      <w:r>
+        <w:rPr>
+          <w:rFonts w:ascii="Times New Roman" w:hAnsi="Times New Roman" w:cs="Times New Roman"/>
+          <w:sz w:val="24"/>
+        </w:rPr>
+        <w:t xml:space="preserve"> and AMI</w:t>
+      </w:r>
     </w:p>
     <w:p>
       <w:pPr>
@@ -5010,24 +4652,2806 @@
         <w:spacing w:after="0" w:line="240" w:lineRule="auto"/>
         <w:rPr>
           <w:rFonts w:ascii="Times New Roman" w:hAnsi="Times New Roman" w:cs="Times New Roman"/>
+          <w:sz w:val="24"/>
+        </w:rPr>
+      </w:pPr>
+    </w:p>
+    <w:p>
+      <w:pPr>
+        <w:spacing w:after="0" w:line="240" w:lineRule="auto"/>
+        <w:rPr>
+          <w:rFonts w:ascii="Times New Roman" w:hAnsi="Times New Roman" w:cs="Times New Roman"/>
           <w:b/>
           <w:sz w:val="24"/>
         </w:rPr>
       </w:pPr>
-    </w:p>
-    <w:p>
-      <w:pPr>
-        <w:spacing w:after="0" w:line="240" w:lineRule="auto"/>
+      <w:r>
         <w:rPr>
           <w:rFonts w:ascii="Times New Roman" w:hAnsi="Times New Roman" w:cs="Times New Roman"/>
           <w:b/>
           <w:sz w:val="24"/>
         </w:rPr>
-      </w:pPr>
-    </w:p>
-    <w:p>
-      <w:pPr>
-        <w:spacing w:after="0" w:line="240" w:lineRule="auto"/>
+        <w:lastRenderedPageBreak/>
+        <w:t xml:space="preserve">False Data Injection </w:t>
+      </w:r>
+    </w:p>
+    <w:p>
+      <w:pPr>
+        <w:spacing w:after="0" w:line="240" w:lineRule="auto"/>
+        <w:rPr>
+          <w:rFonts w:ascii="Times New Roman" w:hAnsi="Times New Roman" w:cs="Times New Roman"/>
+          <w:b/>
+          <w:sz w:val="24"/>
+        </w:rPr>
+      </w:pPr>
+    </w:p>
+    <w:p>
+      <w:pPr>
+        <w:pStyle w:val="Heading2"/>
+        <w:rPr>
+          <w:sz w:val="24"/>
+        </w:rPr>
+      </w:pPr>
+      <w:r>
+        <w:rPr>
+          <w:sz w:val="24"/>
+        </w:rPr>
+        <w:t>a) Premise</w:t>
+      </w:r>
+      <w:r>
+        <w:rPr>
+          <w:sz w:val="24"/>
+        </w:rPr>
+        <w:t xml:space="preserve"> of Integrity Violations</w:t>
+      </w:r>
+      <w:bookmarkStart w:id="0" w:name="_GoBack"/>
+      <w:bookmarkEnd w:id="0"/>
+    </w:p>
+    <w:p>
+      <w:pPr>
+        <w:spacing w:after="0" w:line="240" w:lineRule="auto"/>
+        <w:rPr>
+          <w:rFonts w:ascii="Times New Roman" w:hAnsi="Times New Roman" w:cs="Times New Roman"/>
+          <w:sz w:val="24"/>
+          <w:szCs w:val="24"/>
+        </w:rPr>
+      </w:pPr>
+      <w:r>
+        <w:rPr>
+          <w:rFonts w:ascii="Times New Roman" w:hAnsi="Times New Roman" w:cs="Times New Roman"/>
+          <w:sz w:val="24"/>
+          <w:szCs w:val="24"/>
+        </w:rPr>
+        <w:t xml:space="preserve">     </w:t>
+      </w:r>
+      <w:r>
+        <w:rPr>
+          <w:rFonts w:ascii="Times New Roman" w:hAnsi="Times New Roman" w:cs="Times New Roman"/>
+          <w:sz w:val="24"/>
+          <w:szCs w:val="24"/>
+        </w:rPr>
+        <w:t>In our first attack,</w:t>
+      </w:r>
+      <w:r>
+        <w:rPr>
+          <w:rFonts w:ascii="Times New Roman" w:hAnsi="Times New Roman" w:cs="Times New Roman"/>
+          <w:sz w:val="24"/>
+          <w:szCs w:val="24"/>
+        </w:rPr>
+        <w:t xml:space="preserve"> </w:t>
+      </w:r>
+      <w:r>
+        <w:rPr>
+          <w:rFonts w:ascii="Times New Roman" w:hAnsi="Times New Roman" w:cs="Times New Roman"/>
+          <w:sz w:val="24"/>
+          <w:szCs w:val="24"/>
+        </w:rPr>
+        <w:t>we look both conceptual research and current impacts</w:t>
+      </w:r>
+      <w:r>
+        <w:rPr>
+          <w:rFonts w:ascii="Times New Roman" w:hAnsi="Times New Roman" w:cs="Times New Roman"/>
+          <w:sz w:val="24"/>
+          <w:szCs w:val="24"/>
+        </w:rPr>
+        <w:t xml:space="preserve"> in violations of integrity</w:t>
+      </w:r>
+      <w:r>
+        <w:rPr>
+          <w:rFonts w:ascii="Times New Roman" w:hAnsi="Times New Roman" w:cs="Times New Roman"/>
+          <w:sz w:val="24"/>
+          <w:szCs w:val="24"/>
+        </w:rPr>
+        <w:t>.</w:t>
+      </w:r>
+      <w:r>
+        <w:rPr>
+          <w:rFonts w:ascii="Times New Roman" w:hAnsi="Times New Roman" w:cs="Times New Roman"/>
+          <w:sz w:val="24"/>
+          <w:szCs w:val="24"/>
+        </w:rPr>
+        <w:t xml:space="preserve"> </w:t>
+      </w:r>
+      <w:r>
+        <w:rPr>
+          <w:rFonts w:ascii="Times New Roman" w:hAnsi="Times New Roman" w:cs="Times New Roman"/>
+          <w:sz w:val="24"/>
+          <w:szCs w:val="24"/>
+        </w:rPr>
+        <w:t>Integrity is defined as the manipulation of data</w:t>
+      </w:r>
+      <w:r>
+        <w:rPr>
+          <w:rFonts w:ascii="Times New Roman" w:hAnsi="Times New Roman" w:cs="Times New Roman"/>
+          <w:sz w:val="24"/>
+          <w:szCs w:val="24"/>
+        </w:rPr>
+        <w:t xml:space="preserve"> either by </w:t>
+      </w:r>
+      <w:r>
+        <w:rPr>
+          <w:rFonts w:ascii="Times New Roman" w:hAnsi="Times New Roman" w:cs="Times New Roman"/>
+          <w:sz w:val="24"/>
+          <w:szCs w:val="24"/>
+        </w:rPr>
+        <w:t xml:space="preserve">a malicious adversary or </w:t>
+      </w:r>
+      <w:r>
+        <w:rPr>
+          <w:rFonts w:ascii="Times New Roman" w:hAnsi="Times New Roman" w:cs="Times New Roman"/>
+          <w:sz w:val="24"/>
+          <w:szCs w:val="24"/>
+        </w:rPr>
+        <w:t xml:space="preserve">an error-producing source that </w:t>
+      </w:r>
+      <w:r>
+        <w:rPr>
+          <w:rFonts w:ascii="Times New Roman" w:hAnsi="Times New Roman" w:cs="Times New Roman"/>
+          <w:sz w:val="24"/>
+          <w:szCs w:val="24"/>
+        </w:rPr>
+        <w:t xml:space="preserve">compromises </w:t>
+      </w:r>
+      <w:r>
+        <w:rPr>
+          <w:rFonts w:ascii="Times New Roman" w:hAnsi="Times New Roman" w:cs="Times New Roman"/>
+          <w:sz w:val="24"/>
+          <w:szCs w:val="24"/>
+        </w:rPr>
+        <w:t>the authenticity of information</w:t>
+      </w:r>
+      <w:r>
+        <w:rPr>
+          <w:rFonts w:ascii="Times New Roman" w:hAnsi="Times New Roman" w:cs="Times New Roman"/>
+          <w:sz w:val="24"/>
+          <w:szCs w:val="24"/>
+        </w:rPr>
+        <w:t xml:space="preserve"> that can be gained from the data.</w:t>
+      </w:r>
+      <w:r>
+        <w:rPr>
+          <w:rFonts w:ascii="Times New Roman" w:hAnsi="Times New Roman" w:cs="Times New Roman"/>
+          <w:sz w:val="24"/>
+          <w:szCs w:val="24"/>
+        </w:rPr>
+        <w:t xml:space="preserve"> In networks protocol design, some protocols use checksums or error correction codes in order to prevent</w:t>
+      </w:r>
+      <w:r>
+        <w:rPr>
+          <w:rFonts w:ascii="Times New Roman" w:hAnsi="Times New Roman" w:cs="Times New Roman"/>
+          <w:sz w:val="24"/>
+          <w:szCs w:val="24"/>
+        </w:rPr>
+        <w:t xml:space="preserve"> or fix integrity violations</w:t>
+      </w:r>
+      <w:r>
+        <w:rPr>
+          <w:rFonts w:ascii="Times New Roman" w:hAnsi="Times New Roman" w:cs="Times New Roman"/>
+          <w:sz w:val="24"/>
+          <w:szCs w:val="24"/>
+        </w:rPr>
+        <w:t xml:space="preserve">. </w:t>
+      </w:r>
+      <w:r>
+        <w:rPr>
+          <w:rFonts w:ascii="Times New Roman" w:hAnsi="Times New Roman" w:cs="Times New Roman"/>
+          <w:sz w:val="24"/>
+          <w:szCs w:val="24"/>
+        </w:rPr>
+        <w:t>Unfortunately,</w:t>
+      </w:r>
+      <w:r>
+        <w:rPr>
+          <w:rFonts w:ascii="Times New Roman" w:hAnsi="Times New Roman" w:cs="Times New Roman"/>
+          <w:sz w:val="24"/>
+          <w:szCs w:val="24"/>
+        </w:rPr>
+        <w:t xml:space="preserve"> only one power substation protocol, DNP3, </w:t>
+      </w:r>
+      <w:r>
+        <w:rPr>
+          <w:rFonts w:ascii="Times New Roman" w:hAnsi="Times New Roman" w:cs="Times New Roman"/>
+          <w:sz w:val="24"/>
+          <w:szCs w:val="24"/>
+        </w:rPr>
+        <w:t>gives any kind of integrity checking with checksums</w:t>
+      </w:r>
+      <w:r>
+        <w:rPr>
+          <w:rFonts w:ascii="Times New Roman" w:hAnsi="Times New Roman" w:cs="Times New Roman"/>
+          <w:sz w:val="24"/>
+          <w:szCs w:val="24"/>
+        </w:rPr>
+        <w:t xml:space="preserve"> [DNP3 Primer]</w:t>
+      </w:r>
+      <w:r>
+        <w:rPr>
+          <w:rFonts w:ascii="Times New Roman" w:hAnsi="Times New Roman" w:cs="Times New Roman"/>
+          <w:sz w:val="24"/>
+          <w:szCs w:val="24"/>
+        </w:rPr>
+        <w:t>, but DNP3</w:t>
+      </w:r>
+      <w:r>
+        <w:rPr>
+          <w:rFonts w:ascii="Times New Roman" w:hAnsi="Times New Roman" w:cs="Times New Roman"/>
+          <w:sz w:val="24"/>
+          <w:szCs w:val="24"/>
+        </w:rPr>
+        <w:t xml:space="preserve"> is</w:t>
+      </w:r>
+      <w:r>
+        <w:rPr>
+          <w:rFonts w:ascii="Times New Roman" w:hAnsi="Times New Roman" w:cs="Times New Roman"/>
+          <w:sz w:val="24"/>
+          <w:szCs w:val="24"/>
+        </w:rPr>
+        <w:t xml:space="preserve"> not as widespread </w:t>
+      </w:r>
+      <w:r>
+        <w:rPr>
+          <w:rFonts w:ascii="Times New Roman" w:hAnsi="Times New Roman" w:cs="Times New Roman"/>
+          <w:sz w:val="24"/>
+          <w:szCs w:val="24"/>
+        </w:rPr>
+        <w:t>as other,</w:t>
+      </w:r>
+      <w:r>
+        <w:rPr>
+          <w:rFonts w:ascii="Times New Roman" w:hAnsi="Times New Roman" w:cs="Times New Roman"/>
+          <w:sz w:val="24"/>
+          <w:szCs w:val="24"/>
+        </w:rPr>
+        <w:t xml:space="preserve"> more</w:t>
+      </w:r>
+      <w:r>
+        <w:rPr>
+          <w:rFonts w:ascii="Times New Roman" w:hAnsi="Times New Roman" w:cs="Times New Roman"/>
+          <w:sz w:val="24"/>
+          <w:szCs w:val="24"/>
+        </w:rPr>
+        <w:t xml:space="preserve"> insecure protocols like BACnet or Modbus</w:t>
+      </w:r>
+      <w:r>
+        <w:rPr>
+          <w:rFonts w:ascii="Times New Roman" w:hAnsi="Times New Roman" w:cs="Times New Roman"/>
+          <w:sz w:val="24"/>
+          <w:szCs w:val="24"/>
+        </w:rPr>
+        <w:t>. Today, most power substation setups utilize these</w:t>
+      </w:r>
+      <w:r>
+        <w:rPr>
+          <w:rFonts w:ascii="Times New Roman" w:hAnsi="Times New Roman" w:cs="Times New Roman"/>
+          <w:sz w:val="24"/>
+          <w:szCs w:val="24"/>
+        </w:rPr>
+        <w:t xml:space="preserve"> insecure protocols </w:t>
+      </w:r>
+      <w:r>
+        <w:rPr>
+          <w:rFonts w:ascii="Times New Roman" w:hAnsi="Times New Roman" w:cs="Times New Roman"/>
+          <w:sz w:val="24"/>
+          <w:szCs w:val="24"/>
+        </w:rPr>
+        <w:t xml:space="preserve">as minimal as possible and </w:t>
+      </w:r>
+      <w:r>
+        <w:rPr>
+          <w:rFonts w:ascii="Times New Roman" w:hAnsi="Times New Roman" w:cs="Times New Roman"/>
+          <w:sz w:val="24"/>
+          <w:szCs w:val="24"/>
+        </w:rPr>
+        <w:t xml:space="preserve">only in </w:t>
+      </w:r>
+      <w:r>
+        <w:rPr>
+          <w:rFonts w:ascii="Times New Roman" w:hAnsi="Times New Roman" w:cs="Times New Roman"/>
+          <w:sz w:val="24"/>
+          <w:szCs w:val="24"/>
+        </w:rPr>
+        <w:t xml:space="preserve">machine-to-machine </w:t>
+      </w:r>
+      <w:r>
+        <w:rPr>
+          <w:rFonts w:ascii="Times New Roman" w:hAnsi="Times New Roman" w:cs="Times New Roman"/>
+          <w:sz w:val="24"/>
+          <w:szCs w:val="24"/>
+        </w:rPr>
+        <w:t>networks</w:t>
+      </w:r>
+      <w:r>
+        <w:rPr>
+          <w:rFonts w:ascii="Times New Roman" w:hAnsi="Times New Roman" w:cs="Times New Roman"/>
+          <w:sz w:val="24"/>
+          <w:szCs w:val="24"/>
+        </w:rPr>
+        <w:t>.</w:t>
+      </w:r>
+      <w:r>
+        <w:rPr>
+          <w:rFonts w:ascii="Times New Roman" w:hAnsi="Times New Roman" w:cs="Times New Roman"/>
+          <w:sz w:val="24"/>
+          <w:szCs w:val="24"/>
+        </w:rPr>
+        <w:t xml:space="preserve"> </w:t>
+      </w:r>
+    </w:p>
+    <w:p>
+      <w:pPr>
+        <w:spacing w:after="0" w:line="240" w:lineRule="auto"/>
+        <w:rPr>
+          <w:rFonts w:ascii="Times New Roman" w:hAnsi="Times New Roman" w:cs="Times New Roman"/>
+          <w:sz w:val="24"/>
+          <w:szCs w:val="24"/>
+        </w:rPr>
+      </w:pPr>
+      <w:r>
+        <w:rPr>
+          <w:rFonts w:ascii="Times New Roman" w:hAnsi="Times New Roman" w:cs="Times New Roman"/>
+          <w:sz w:val="24"/>
+          <w:szCs w:val="24"/>
+        </w:rPr>
+        <w:t xml:space="preserve">     However, the Smart Grid</w:t>
+      </w:r>
+      <w:r>
+        <w:rPr>
+          <w:rFonts w:ascii="Times New Roman" w:hAnsi="Times New Roman" w:cs="Times New Roman"/>
+          <w:sz w:val="24"/>
+          <w:szCs w:val="24"/>
+        </w:rPr>
+        <w:t xml:space="preserve"> aims to ubiquitous </w:t>
+      </w:r>
+      <w:r>
+        <w:rPr>
+          <w:rFonts w:ascii="Times New Roman" w:hAnsi="Times New Roman" w:cs="Times New Roman"/>
+          <w:sz w:val="24"/>
+          <w:szCs w:val="24"/>
+        </w:rPr>
+        <w:t xml:space="preserve">and secure </w:t>
+      </w:r>
+      <w:r>
+        <w:rPr>
+          <w:rFonts w:ascii="Times New Roman" w:hAnsi="Times New Roman" w:cs="Times New Roman"/>
+          <w:sz w:val="24"/>
+          <w:szCs w:val="24"/>
+        </w:rPr>
+        <w:t xml:space="preserve">across </w:t>
+      </w:r>
+      <w:r>
+        <w:rPr>
+          <w:rFonts w:ascii="Times New Roman" w:hAnsi="Times New Roman" w:cs="Times New Roman"/>
+          <w:sz w:val="24"/>
+          <w:szCs w:val="24"/>
+        </w:rPr>
+        <w:t>its realms</w:t>
+      </w:r>
+      <w:r>
+        <w:rPr>
+          <w:rFonts w:ascii="Times New Roman" w:hAnsi="Times New Roman" w:cs="Times New Roman"/>
+          <w:sz w:val="24"/>
+          <w:szCs w:val="24"/>
+        </w:rPr>
+        <w:t>. Therefore,</w:t>
+      </w:r>
+      <w:r>
+        <w:rPr>
+          <w:rFonts w:ascii="Times New Roman" w:hAnsi="Times New Roman" w:cs="Times New Roman"/>
+          <w:sz w:val="24"/>
+          <w:szCs w:val="24"/>
+        </w:rPr>
+        <w:t xml:space="preserve"> new problems arise while implementing </w:t>
+      </w:r>
+      <w:r>
+        <w:rPr>
+          <w:rFonts w:ascii="Times New Roman" w:hAnsi="Times New Roman" w:cs="Times New Roman"/>
+          <w:sz w:val="24"/>
+          <w:szCs w:val="24"/>
+        </w:rPr>
+        <w:t>past-day solutions.</w:t>
+      </w:r>
+      <w:r>
+        <w:rPr>
+          <w:rFonts w:ascii="Times New Roman" w:hAnsi="Times New Roman" w:cs="Times New Roman"/>
+          <w:sz w:val="24"/>
+          <w:szCs w:val="24"/>
+        </w:rPr>
+        <w:t xml:space="preserve"> </w:t>
+      </w:r>
+      <w:r>
+        <w:rPr>
+          <w:rFonts w:ascii="Times New Roman" w:hAnsi="Times New Roman" w:cs="Times New Roman"/>
+          <w:sz w:val="24"/>
+          <w:szCs w:val="24"/>
+        </w:rPr>
+        <w:t xml:space="preserve">An adversary might not have </w:t>
+      </w:r>
+      <w:r>
+        <w:rPr>
+          <w:rFonts w:ascii="Times New Roman" w:hAnsi="Times New Roman" w:cs="Times New Roman"/>
+          <w:sz w:val="24"/>
+          <w:szCs w:val="24"/>
+        </w:rPr>
+        <w:t xml:space="preserve">access to all parts of the Smart Grid, he or she can attack either at the top at the power generation </w:t>
+      </w:r>
+      <w:r>
+        <w:rPr>
+          <w:rFonts w:ascii="Times New Roman" w:hAnsi="Times New Roman" w:cs="Times New Roman"/>
+          <w:sz w:val="24"/>
+          <w:szCs w:val="24"/>
+        </w:rPr>
+        <w:t>realm or at the bottom at the distribution, end user, or service provider.</w:t>
+      </w:r>
+      <w:r>
+        <w:rPr>
+          <w:rFonts w:ascii="Times New Roman" w:hAnsi="Times New Roman" w:cs="Times New Roman"/>
+          <w:sz w:val="24"/>
+          <w:szCs w:val="24"/>
+        </w:rPr>
+        <w:t xml:space="preserve"> </w:t>
+      </w:r>
+      <w:r>
+        <w:rPr>
+          <w:rFonts w:ascii="Times New Roman" w:hAnsi="Times New Roman" w:cs="Times New Roman"/>
+          <w:sz w:val="24"/>
+          <w:szCs w:val="24"/>
+        </w:rPr>
+        <w:t xml:space="preserve">Therefore, making use of either the top or bottom </w:t>
+      </w:r>
+      <w:r>
+        <w:rPr>
+          <w:rFonts w:ascii="Times New Roman" w:hAnsi="Times New Roman" w:cs="Times New Roman"/>
+          <w:sz w:val="24"/>
+          <w:szCs w:val="24"/>
+        </w:rPr>
+        <w:t xml:space="preserve">might </w:t>
+      </w:r>
+      <w:r>
+        <w:rPr>
+          <w:rFonts w:ascii="Times New Roman" w:hAnsi="Times New Roman" w:cs="Times New Roman"/>
+          <w:sz w:val="24"/>
+          <w:szCs w:val="24"/>
+        </w:rPr>
+        <w:t>compromise the other.</w:t>
+      </w:r>
+      <w:r>
+        <w:rPr>
+          <w:rFonts w:ascii="Times New Roman" w:hAnsi="Times New Roman" w:cs="Times New Roman"/>
+          <w:sz w:val="24"/>
+          <w:szCs w:val="24"/>
+        </w:rPr>
+        <w:t xml:space="preserve"> By injecting integrity</w:t>
+      </w:r>
+      <w:r>
+        <w:rPr>
+          <w:rFonts w:ascii="Times New Roman" w:hAnsi="Times New Roman" w:cs="Times New Roman"/>
+          <w:sz w:val="24"/>
+          <w:szCs w:val="24"/>
+        </w:rPr>
+        <w:t xml:space="preserve"> </w:t>
+      </w:r>
+      <w:r>
+        <w:rPr>
+          <w:rFonts w:ascii="Times New Roman" w:hAnsi="Times New Roman" w:cs="Times New Roman"/>
+          <w:sz w:val="24"/>
+          <w:szCs w:val="24"/>
+        </w:rPr>
+        <w:t>violations</w:t>
+      </w:r>
+      <w:r>
+        <w:rPr>
+          <w:rFonts w:ascii="Times New Roman" w:hAnsi="Times New Roman" w:cs="Times New Roman"/>
+          <w:sz w:val="24"/>
+          <w:szCs w:val="24"/>
+        </w:rPr>
+        <w:t xml:space="preserve">, the adversary can </w:t>
+      </w:r>
+      <w:r>
+        <w:rPr>
+          <w:rFonts w:ascii="Times New Roman" w:hAnsi="Times New Roman" w:cs="Times New Roman"/>
+          <w:sz w:val="24"/>
+          <w:szCs w:val="24"/>
+        </w:rPr>
+        <w:t>push incorrect data that will affect operations</w:t>
+      </w:r>
+      <w:r>
+        <w:rPr>
+          <w:rFonts w:ascii="Times New Roman" w:hAnsi="Times New Roman" w:cs="Times New Roman"/>
+          <w:sz w:val="24"/>
+          <w:szCs w:val="24"/>
+        </w:rPr>
+        <w:t xml:space="preserve"> </w:t>
+      </w:r>
+      <w:r>
+        <w:rPr>
+          <w:rFonts w:ascii="Times New Roman" w:hAnsi="Times New Roman" w:cs="Times New Roman"/>
+          <w:sz w:val="24"/>
+          <w:szCs w:val="24"/>
+        </w:rPr>
+        <w:t xml:space="preserve">and lead to issues in power delivery service. </w:t>
+      </w:r>
+    </w:p>
+    <w:p>
+      <w:pPr>
+        <w:spacing w:after="0" w:line="240" w:lineRule="auto"/>
+        <w:rPr>
+          <w:rFonts w:ascii="Times New Roman" w:hAnsi="Times New Roman" w:cs="Times New Roman"/>
+          <w:sz w:val="24"/>
+          <w:szCs w:val="24"/>
+        </w:rPr>
+      </w:pPr>
+    </w:p>
+    <w:p>
+      <w:pPr>
+        <w:pStyle w:val="Heading2"/>
+        <w:rPr>
+          <w:sz w:val="24"/>
+        </w:rPr>
+      </w:pPr>
+      <w:r>
+        <w:rPr>
+          <w:sz w:val="24"/>
+        </w:rPr>
+        <w:t xml:space="preserve">b) </w:t>
+      </w:r>
+      <w:r>
+        <w:rPr>
+          <w:sz w:val="24"/>
+        </w:rPr>
+        <w:t xml:space="preserve">Integrity </w:t>
+      </w:r>
+      <w:r>
+        <w:rPr>
+          <w:sz w:val="24"/>
+        </w:rPr>
+        <w:t xml:space="preserve">violation via </w:t>
+      </w:r>
+      <w:r>
+        <w:rPr>
+          <w:sz w:val="24"/>
+        </w:rPr>
+        <w:t>calculations</w:t>
+      </w:r>
+    </w:p>
+    <w:p>
+      <w:pPr>
+        <w:spacing w:after="0" w:line="240" w:lineRule="auto"/>
+        <w:rPr>
+          <w:rFonts w:ascii="Times New Roman" w:hAnsi="Times New Roman" w:cs="Times New Roman"/>
+          <w:sz w:val="24"/>
+          <w:szCs w:val="24"/>
+        </w:rPr>
+      </w:pPr>
+      <w:r>
+        <w:rPr>
+          <w:rFonts w:ascii="Times New Roman" w:hAnsi="Times New Roman" w:cs="Times New Roman"/>
+          <w:sz w:val="24"/>
+        </w:rPr>
+        <w:t xml:space="preserve">     </w:t>
+      </w:r>
+      <w:r>
+        <w:rPr>
+          <w:rFonts w:ascii="Times New Roman" w:hAnsi="Times New Roman" w:cs="Times New Roman"/>
+          <w:sz w:val="24"/>
+          <w:szCs w:val="24"/>
+        </w:rPr>
+        <w:t xml:space="preserve">With respect to integrity violations, </w:t>
+      </w:r>
+      <w:proofErr w:type="spellStart"/>
+      <w:r>
+        <w:rPr>
+          <w:rFonts w:ascii="Times New Roman" w:hAnsi="Times New Roman" w:cs="Times New Roman"/>
+          <w:sz w:val="24"/>
+          <w:szCs w:val="24"/>
+        </w:rPr>
+        <w:t>Mrabet</w:t>
+      </w:r>
+      <w:proofErr w:type="spellEnd"/>
+      <w:r>
+        <w:rPr>
+          <w:rFonts w:ascii="Times New Roman" w:hAnsi="Times New Roman" w:cs="Times New Roman"/>
+          <w:sz w:val="24"/>
+          <w:szCs w:val="24"/>
+        </w:rPr>
+        <w:t xml:space="preserve"> et al.</w:t>
+      </w:r>
+      <w:r>
+        <w:rPr>
+          <w:rFonts w:ascii="Times New Roman" w:hAnsi="Times New Roman" w:cs="Times New Roman"/>
+          <w:sz w:val="24"/>
+          <w:szCs w:val="24"/>
+        </w:rPr>
+        <w:t xml:space="preserve"> [</w:t>
+      </w:r>
+      <w:proofErr w:type="spellStart"/>
+      <w:r>
+        <w:rPr>
+          <w:rFonts w:ascii="Times New Roman" w:hAnsi="Times New Roman" w:cs="Times New Roman"/>
+          <w:sz w:val="24"/>
+          <w:szCs w:val="24"/>
+        </w:rPr>
+        <w:t>Mrabet</w:t>
+      </w:r>
+      <w:proofErr w:type="spellEnd"/>
+      <w:r>
+        <w:rPr>
+          <w:rFonts w:ascii="Times New Roman" w:hAnsi="Times New Roman" w:cs="Times New Roman"/>
+          <w:sz w:val="24"/>
+          <w:szCs w:val="24"/>
+        </w:rPr>
+        <w:t>]</w:t>
+      </w:r>
+      <w:r>
+        <w:rPr>
+          <w:rFonts w:ascii="Times New Roman" w:hAnsi="Times New Roman" w:cs="Times New Roman"/>
+          <w:sz w:val="24"/>
+          <w:szCs w:val="24"/>
+        </w:rPr>
+        <w:t xml:space="preserve"> describe the </w:t>
+      </w:r>
+      <w:r>
+        <w:rPr>
+          <w:rFonts w:ascii="Times New Roman" w:hAnsi="Times New Roman" w:cs="Times New Roman"/>
+          <w:i/>
+          <w:sz w:val="24"/>
+          <w:szCs w:val="24"/>
+        </w:rPr>
+        <w:t>false data injection attack</w:t>
+      </w:r>
+      <w:r>
+        <w:rPr>
+          <w:rFonts w:ascii="Times New Roman" w:hAnsi="Times New Roman" w:cs="Times New Roman"/>
+          <w:sz w:val="24"/>
+          <w:szCs w:val="24"/>
+        </w:rPr>
+        <w:t>.</w:t>
+      </w:r>
+      <w:r>
+        <w:rPr>
+          <w:rFonts w:ascii="Times New Roman" w:hAnsi="Times New Roman" w:cs="Times New Roman"/>
+          <w:sz w:val="24"/>
+          <w:szCs w:val="24"/>
+        </w:rPr>
+        <w:t xml:space="preserve"> </w:t>
+      </w:r>
+      <w:r>
+        <w:rPr>
+          <w:rFonts w:ascii="Times New Roman" w:hAnsi="Times New Roman" w:cs="Times New Roman"/>
+          <w:sz w:val="24"/>
+          <w:szCs w:val="24"/>
+        </w:rPr>
+        <w:t xml:space="preserve">In the scope of the Smart Grid, </w:t>
+      </w:r>
+      <w:r>
+        <w:rPr>
+          <w:rFonts w:ascii="Times New Roman" w:hAnsi="Times New Roman" w:cs="Times New Roman"/>
+          <w:sz w:val="24"/>
+          <w:szCs w:val="24"/>
+        </w:rPr>
+        <w:t xml:space="preserve">false data injection is typically implemented </w:t>
+      </w:r>
+      <w:r>
+        <w:rPr>
+          <w:rFonts w:ascii="Times New Roman" w:hAnsi="Times New Roman" w:cs="Times New Roman"/>
+          <w:sz w:val="24"/>
+          <w:szCs w:val="24"/>
+        </w:rPr>
+        <w:t xml:space="preserve">at the bottom </w:t>
+      </w:r>
+      <w:r>
+        <w:rPr>
+          <w:rFonts w:ascii="Times New Roman" w:hAnsi="Times New Roman" w:cs="Times New Roman"/>
+          <w:sz w:val="24"/>
+          <w:szCs w:val="24"/>
+        </w:rPr>
+        <w:t>realms of power distribution, end user networks, and the service provider.</w:t>
+      </w:r>
+      <w:r>
+        <w:rPr>
+          <w:rFonts w:ascii="Times New Roman" w:hAnsi="Times New Roman" w:cs="Times New Roman"/>
+          <w:sz w:val="24"/>
+          <w:szCs w:val="24"/>
+        </w:rPr>
+        <w:t xml:space="preserve"> </w:t>
+      </w:r>
+      <w:r>
+        <w:rPr>
+          <w:rFonts w:ascii="Times New Roman" w:hAnsi="Times New Roman" w:cs="Times New Roman"/>
+          <w:sz w:val="24"/>
+          <w:szCs w:val="24"/>
+        </w:rPr>
+        <w:t>By influencing the calculations</w:t>
+      </w:r>
+      <w:r>
+        <w:rPr>
+          <w:rFonts w:ascii="Times New Roman" w:hAnsi="Times New Roman" w:cs="Times New Roman"/>
+          <w:sz w:val="24"/>
+          <w:szCs w:val="24"/>
+        </w:rPr>
+        <w:t xml:space="preserve"> </w:t>
+      </w:r>
+      <w:r>
+        <w:rPr>
+          <w:rFonts w:ascii="Times New Roman" w:hAnsi="Times New Roman" w:cs="Times New Roman"/>
+          <w:sz w:val="24"/>
+          <w:szCs w:val="24"/>
+        </w:rPr>
+        <w:t xml:space="preserve">on the metrics </w:t>
+      </w:r>
+      <w:r>
+        <w:rPr>
+          <w:rFonts w:ascii="Times New Roman" w:hAnsi="Times New Roman" w:cs="Times New Roman"/>
+          <w:sz w:val="24"/>
+          <w:szCs w:val="24"/>
+        </w:rPr>
+        <w:t xml:space="preserve">of power consumption, </w:t>
+      </w:r>
+      <w:r>
+        <w:rPr>
+          <w:rFonts w:ascii="Times New Roman" w:hAnsi="Times New Roman" w:cs="Times New Roman"/>
+          <w:sz w:val="24"/>
+          <w:szCs w:val="24"/>
+        </w:rPr>
+        <w:t>an adversary violates the integrity of the data</w:t>
+      </w:r>
+      <w:r>
+        <w:rPr>
+          <w:rFonts w:ascii="Times New Roman" w:hAnsi="Times New Roman" w:cs="Times New Roman"/>
+          <w:sz w:val="24"/>
+          <w:szCs w:val="24"/>
+        </w:rPr>
+        <w:t xml:space="preserve"> and ensures a false result once the metrics reach to the </w:t>
+      </w:r>
+      <w:r>
+        <w:rPr>
+          <w:rFonts w:ascii="Times New Roman" w:hAnsi="Times New Roman" w:cs="Times New Roman"/>
+          <w:sz w:val="24"/>
+          <w:szCs w:val="24"/>
+        </w:rPr>
+        <w:t>SCADA core</w:t>
+      </w:r>
+      <w:r>
+        <w:rPr>
+          <w:rFonts w:ascii="Times New Roman" w:hAnsi="Times New Roman" w:cs="Times New Roman"/>
+          <w:sz w:val="24"/>
+          <w:szCs w:val="24"/>
+        </w:rPr>
+        <w:t xml:space="preserve">. </w:t>
+      </w:r>
+      <w:r>
+        <w:rPr>
+          <w:rFonts w:ascii="Times New Roman" w:hAnsi="Times New Roman" w:cs="Times New Roman"/>
+          <w:sz w:val="24"/>
+          <w:szCs w:val="24"/>
+        </w:rPr>
+        <w:t xml:space="preserve">Specifically, </w:t>
+      </w:r>
+      <w:r>
+        <w:rPr>
+          <w:rFonts w:ascii="Times New Roman" w:hAnsi="Times New Roman" w:cs="Times New Roman"/>
+          <w:sz w:val="24"/>
+          <w:szCs w:val="24"/>
+        </w:rPr>
+        <w:t>Liu</w:t>
+      </w:r>
+      <w:r>
+        <w:rPr>
+          <w:rFonts w:ascii="Times New Roman" w:hAnsi="Times New Roman" w:cs="Times New Roman"/>
+          <w:sz w:val="24"/>
+          <w:szCs w:val="24"/>
+        </w:rPr>
+        <w:t xml:space="preserve"> et al.</w:t>
+      </w:r>
+      <w:r>
+        <w:rPr>
+          <w:rFonts w:ascii="Times New Roman" w:hAnsi="Times New Roman" w:cs="Times New Roman"/>
+          <w:sz w:val="24"/>
+          <w:szCs w:val="24"/>
+        </w:rPr>
+        <w:t xml:space="preserve"> [Liu et al</w:t>
+      </w:r>
+      <w:r>
+        <w:rPr>
+          <w:rFonts w:ascii="Times New Roman" w:hAnsi="Times New Roman" w:cs="Times New Roman"/>
+          <w:sz w:val="24"/>
+          <w:szCs w:val="24"/>
+        </w:rPr>
+        <w:t>.]</w:t>
+      </w:r>
+      <w:r>
+        <w:rPr>
+          <w:rFonts w:ascii="Times New Roman" w:hAnsi="Times New Roman" w:cs="Times New Roman"/>
+          <w:sz w:val="24"/>
+          <w:szCs w:val="24"/>
+        </w:rPr>
+        <w:t xml:space="preserve"> give</w:t>
+      </w:r>
+      <w:r>
+        <w:rPr>
+          <w:rFonts w:ascii="Times New Roman" w:hAnsi="Times New Roman" w:cs="Times New Roman"/>
+          <w:sz w:val="24"/>
+          <w:szCs w:val="24"/>
+        </w:rPr>
+        <w:t xml:space="preserve"> the calculation of </w:t>
+      </w:r>
+      <w:r>
+        <w:rPr>
+          <w:rFonts w:ascii="Times New Roman" w:hAnsi="Times New Roman" w:cs="Times New Roman"/>
+          <w:sz w:val="24"/>
+          <w:szCs w:val="24"/>
+        </w:rPr>
+        <w:t>s</w:t>
+      </w:r>
+      <w:r>
+        <w:rPr>
+          <w:rFonts w:ascii="Times New Roman" w:hAnsi="Times New Roman" w:cs="Times New Roman"/>
+          <w:sz w:val="24"/>
+          <w:szCs w:val="24"/>
+        </w:rPr>
+        <w:t xml:space="preserve">tate </w:t>
+      </w:r>
+      <w:r>
+        <w:rPr>
+          <w:rFonts w:ascii="Times New Roman" w:hAnsi="Times New Roman" w:cs="Times New Roman"/>
+          <w:sz w:val="24"/>
+          <w:szCs w:val="24"/>
+        </w:rPr>
+        <w:t>e</w:t>
+      </w:r>
+      <w:r>
+        <w:rPr>
+          <w:rFonts w:ascii="Times New Roman" w:hAnsi="Times New Roman" w:cs="Times New Roman"/>
+          <w:sz w:val="24"/>
+          <w:szCs w:val="24"/>
+        </w:rPr>
+        <w:t>stimation</w:t>
+      </w:r>
+      <w:r>
+        <w:rPr>
+          <w:rFonts w:ascii="Times New Roman" w:hAnsi="Times New Roman" w:cs="Times New Roman"/>
+          <w:sz w:val="24"/>
+          <w:szCs w:val="24"/>
+        </w:rPr>
+        <w:t xml:space="preserve"> as describe by</w:t>
+      </w:r>
+    </w:p>
+    <w:p>
+      <w:pPr>
+        <w:spacing w:after="0" w:line="240" w:lineRule="auto"/>
+        <w:rPr>
+          <w:rFonts w:ascii="Times New Roman" w:hAnsi="Times New Roman" w:cs="Times New Roman"/>
+          <w:sz w:val="24"/>
+          <w:szCs w:val="24"/>
+        </w:rPr>
+      </w:pPr>
+    </w:p>
+    <w:p>
+      <w:pPr>
+        <w:spacing w:after="0" w:line="240" w:lineRule="auto"/>
+        <w:rPr>
+          <w:rFonts w:ascii="Times New Roman" w:hAnsi="Times New Roman" w:cs="Times New Roman"/>
+          <w:sz w:val="24"/>
+          <w:szCs w:val="24"/>
+        </w:rPr>
+      </w:pPr>
+      <m:oMathPara>
+        <m:oMath>
+          <m:r>
+            <w:rPr>
+              <w:rFonts w:ascii="Cambria Math" w:hAnsi="Cambria Math" w:cs="Times New Roman"/>
+              <w:sz w:val="24"/>
+              <w:szCs w:val="24"/>
+            </w:rPr>
+            <m:t>A=π</m:t>
+          </m:r>
+          <m:sSup>
+            <m:sSupPr>
+              <m:ctrlPr>
+                <w:rPr>
+                  <w:rFonts w:ascii="Cambria Math" w:hAnsi="Cambria Math" w:cs="Times New Roman"/>
+                  <w:sz w:val="24"/>
+                  <w:szCs w:val="24"/>
+                </w:rPr>
+              </m:ctrlPr>
+            </m:sSupPr>
+            <m:e>
+              <m:r>
+                <w:rPr>
+                  <w:rFonts w:ascii="Cambria Math" w:hAnsi="Cambria Math" w:cs="Times New Roman"/>
+                  <w:sz w:val="24"/>
+                  <w:szCs w:val="24"/>
+                </w:rPr>
+                <m:t>r</m:t>
+              </m:r>
+            </m:e>
+            <m:sup>
+              <m:r>
+                <w:rPr>
+                  <w:rFonts w:ascii="Cambria Math" w:hAnsi="Cambria Math" w:cs="Times New Roman"/>
+                  <w:sz w:val="24"/>
+                  <w:szCs w:val="24"/>
+                </w:rPr>
+                <m:t>2</m:t>
+              </m:r>
+            </m:sup>
+          </m:sSup>
+        </m:oMath>
+      </m:oMathPara>
+    </w:p>
+    <w:p>
+      <w:pPr>
+        <w:spacing w:after="0" w:line="240" w:lineRule="auto"/>
+        <w:rPr>
+          <w:rFonts w:ascii="Times New Roman" w:hAnsi="Times New Roman" w:cs="Times New Roman"/>
+          <w:sz w:val="24"/>
+          <w:szCs w:val="24"/>
+        </w:rPr>
+      </w:pPr>
+    </w:p>
+    <w:p>
+      <w:pPr>
+        <w:spacing w:after="0" w:line="240" w:lineRule="auto"/>
+        <w:rPr>
+          <w:rFonts w:ascii="Times New Roman" w:hAnsi="Times New Roman" w:cs="Times New Roman"/>
+          <w:sz w:val="24"/>
+          <w:szCs w:val="24"/>
+        </w:rPr>
+      </w:pPr>
+      <w:r>
+        <w:rPr>
+          <w:rFonts w:ascii="Times New Roman" w:hAnsi="Times New Roman" w:cs="Times New Roman"/>
+          <w:sz w:val="24"/>
+          <w:szCs w:val="24"/>
+        </w:rPr>
+        <w:t xml:space="preserve">     </w:t>
+      </w:r>
+      <w:r>
+        <w:rPr>
+          <w:rFonts w:ascii="Times New Roman" w:hAnsi="Times New Roman" w:cs="Times New Roman"/>
+          <w:sz w:val="24"/>
+          <w:szCs w:val="24"/>
+        </w:rPr>
+        <w:t>By impacting values in z</w:t>
+      </w:r>
+      <w:r>
+        <w:rPr>
+          <w:rFonts w:ascii="Times New Roman" w:hAnsi="Times New Roman" w:cs="Times New Roman"/>
+          <w:sz w:val="24"/>
+          <w:szCs w:val="24"/>
+        </w:rPr>
+        <w:t xml:space="preserve"> to find an attack vector</w:t>
+      </w:r>
+      <w:r>
+        <w:rPr>
+          <w:rFonts w:ascii="Times New Roman" w:hAnsi="Times New Roman" w:cs="Times New Roman"/>
+          <w:sz w:val="24"/>
+          <w:szCs w:val="24"/>
+        </w:rPr>
+        <w:t>, the estimation function H can be altered</w:t>
+      </w:r>
+      <w:r>
+        <w:rPr>
+          <w:rFonts w:ascii="Times New Roman" w:hAnsi="Times New Roman" w:cs="Times New Roman"/>
+          <w:sz w:val="24"/>
+          <w:szCs w:val="24"/>
+        </w:rPr>
+        <w:t xml:space="preserve"> and produce a false result of the estimate.</w:t>
+      </w:r>
+      <w:r>
+        <w:rPr>
+          <w:rFonts w:ascii="Times New Roman" w:hAnsi="Times New Roman" w:cs="Times New Roman"/>
+          <w:sz w:val="24"/>
+          <w:szCs w:val="24"/>
+        </w:rPr>
+        <w:t xml:space="preserve"> Liu et al. also debunk previously stated beliefs that</w:t>
+      </w:r>
+      <w:r>
+        <w:rPr>
+          <w:rFonts w:ascii="Times New Roman" w:hAnsi="Times New Roman" w:cs="Times New Roman"/>
+          <w:sz w:val="24"/>
+          <w:szCs w:val="24"/>
+        </w:rPr>
+        <w:t xml:space="preserve"> an attacker would need a substantial</w:t>
+      </w:r>
+      <w:r>
+        <w:rPr>
+          <w:rFonts w:ascii="Times New Roman" w:hAnsi="Times New Roman" w:cs="Times New Roman"/>
+          <w:sz w:val="24"/>
+          <w:szCs w:val="24"/>
+        </w:rPr>
+        <w:t xml:space="preserve"> probability to find an attack vector to compromise the network.</w:t>
+      </w:r>
+      <w:r>
+        <w:rPr>
+          <w:rFonts w:ascii="Times New Roman" w:hAnsi="Times New Roman" w:cs="Times New Roman"/>
+          <w:sz w:val="24"/>
+          <w:szCs w:val="24"/>
+        </w:rPr>
+        <w:t xml:space="preserve"> In the experimental evaluation,</w:t>
+      </w:r>
+      <w:r>
+        <w:rPr>
+          <w:rFonts w:ascii="Times New Roman" w:hAnsi="Times New Roman" w:cs="Times New Roman"/>
+          <w:sz w:val="24"/>
+          <w:szCs w:val="24"/>
+        </w:rPr>
+        <w:t xml:space="preserve"> the attacker only needs a 20 percent chance</w:t>
+      </w:r>
+      <w:r>
+        <w:rPr>
+          <w:rFonts w:ascii="Times New Roman" w:hAnsi="Times New Roman" w:cs="Times New Roman"/>
+          <w:sz w:val="24"/>
+          <w:szCs w:val="24"/>
+        </w:rPr>
+        <w:t xml:space="preserve"> of random false data injections before the</w:t>
+      </w:r>
+      <w:r>
+        <w:rPr>
+          <w:rFonts w:ascii="Times New Roman" w:hAnsi="Times New Roman" w:cs="Times New Roman"/>
+          <w:sz w:val="24"/>
+          <w:szCs w:val="24"/>
+        </w:rPr>
+        <w:t xml:space="preserve"> attack vector is found.</w:t>
+      </w:r>
+      <w:r>
+        <w:rPr>
+          <w:rFonts w:ascii="Times New Roman" w:hAnsi="Times New Roman" w:cs="Times New Roman"/>
+          <w:sz w:val="24"/>
+          <w:szCs w:val="24"/>
+        </w:rPr>
+        <w:t xml:space="preserve"> </w:t>
+      </w:r>
+      <w:r>
+        <w:rPr>
+          <w:rFonts w:ascii="Times New Roman" w:hAnsi="Times New Roman" w:cs="Times New Roman"/>
+          <w:sz w:val="24"/>
+          <w:szCs w:val="24"/>
+        </w:rPr>
+        <w:t>A sample setup of this attack</w:t>
+      </w:r>
+      <w:r>
+        <w:rPr>
+          <w:rFonts w:ascii="Times New Roman" w:hAnsi="Times New Roman" w:cs="Times New Roman"/>
+          <w:sz w:val="24"/>
+          <w:szCs w:val="24"/>
+        </w:rPr>
+        <w:t xml:space="preserve"> can be modeled by an</w:t>
+      </w:r>
+      <w:r>
+        <w:rPr>
+          <w:rFonts w:ascii="Times New Roman" w:hAnsi="Times New Roman" w:cs="Times New Roman"/>
+          <w:sz w:val="24"/>
+          <w:szCs w:val="24"/>
+        </w:rPr>
+        <w:t xml:space="preserve"> attacker ha</w:t>
+      </w:r>
+      <w:r>
+        <w:rPr>
+          <w:rFonts w:ascii="Times New Roman" w:hAnsi="Times New Roman" w:cs="Times New Roman"/>
+          <w:sz w:val="24"/>
+          <w:szCs w:val="24"/>
+        </w:rPr>
+        <w:t>ving</w:t>
+      </w:r>
+      <w:r>
+        <w:rPr>
+          <w:rFonts w:ascii="Times New Roman" w:hAnsi="Times New Roman" w:cs="Times New Roman"/>
+          <w:sz w:val="24"/>
+          <w:szCs w:val="24"/>
+        </w:rPr>
+        <w:t xml:space="preserve"> access to </w:t>
+      </w:r>
+      <w:r>
+        <w:rPr>
+          <w:rFonts w:ascii="Times New Roman" w:hAnsi="Times New Roman" w:cs="Times New Roman"/>
+          <w:sz w:val="24"/>
+          <w:szCs w:val="24"/>
+        </w:rPr>
+        <w:t>a variety of RTUs</w:t>
+      </w:r>
+      <w:r>
+        <w:rPr>
+          <w:rFonts w:ascii="Times New Roman" w:hAnsi="Times New Roman" w:cs="Times New Roman"/>
+          <w:sz w:val="24"/>
+          <w:szCs w:val="24"/>
+        </w:rPr>
+        <w:t xml:space="preserve"> or parts </w:t>
+      </w:r>
+      <w:r>
+        <w:rPr>
+          <w:rFonts w:ascii="Times New Roman" w:hAnsi="Times New Roman" w:cs="Times New Roman"/>
+          <w:sz w:val="24"/>
+          <w:szCs w:val="24"/>
+        </w:rPr>
+        <w:t>of the AMI</w:t>
+      </w:r>
+      <w:r>
+        <w:rPr>
+          <w:rFonts w:ascii="Times New Roman" w:hAnsi="Times New Roman" w:cs="Times New Roman"/>
+          <w:sz w:val="24"/>
+          <w:szCs w:val="24"/>
+        </w:rPr>
+        <w:t xml:space="preserve"> such as a smart meter</w:t>
+      </w:r>
+      <w:r>
+        <w:rPr>
+          <w:rFonts w:ascii="Times New Roman" w:hAnsi="Times New Roman" w:cs="Times New Roman"/>
+          <w:sz w:val="24"/>
+          <w:szCs w:val="24"/>
+        </w:rPr>
+        <w:t xml:space="preserve"> for a house</w:t>
+      </w:r>
+      <w:r>
+        <w:rPr>
+          <w:rFonts w:ascii="Times New Roman" w:hAnsi="Times New Roman" w:cs="Times New Roman"/>
+          <w:sz w:val="24"/>
+          <w:szCs w:val="24"/>
+        </w:rPr>
+        <w:t>.</w:t>
+      </w:r>
+      <w:r>
+        <w:rPr>
+          <w:rFonts w:ascii="Times New Roman" w:hAnsi="Times New Roman" w:cs="Times New Roman"/>
+          <w:sz w:val="24"/>
+          <w:szCs w:val="24"/>
+        </w:rPr>
+        <w:t xml:space="preserve"> The formation of the </w:t>
+      </w:r>
+      <w:r>
+        <w:rPr>
+          <w:rFonts w:ascii="Times New Roman" w:hAnsi="Times New Roman" w:cs="Times New Roman"/>
+          <w:sz w:val="24"/>
+          <w:szCs w:val="24"/>
+        </w:rPr>
+        <w:t>s</w:t>
+      </w:r>
+      <w:r>
+        <w:rPr>
+          <w:rFonts w:ascii="Times New Roman" w:hAnsi="Times New Roman" w:cs="Times New Roman"/>
+          <w:sz w:val="24"/>
+          <w:szCs w:val="24"/>
+        </w:rPr>
+        <w:t xml:space="preserve">tate </w:t>
+      </w:r>
+      <w:r>
+        <w:rPr>
+          <w:rFonts w:ascii="Times New Roman" w:hAnsi="Times New Roman" w:cs="Times New Roman"/>
+          <w:sz w:val="24"/>
+          <w:szCs w:val="24"/>
+        </w:rPr>
+        <w:t>e</w:t>
+      </w:r>
+      <w:r>
+        <w:rPr>
+          <w:rFonts w:ascii="Times New Roman" w:hAnsi="Times New Roman" w:cs="Times New Roman"/>
+          <w:sz w:val="24"/>
+          <w:szCs w:val="24"/>
+        </w:rPr>
+        <w:t xml:space="preserve">stimation for Smart Grids is primarily used </w:t>
+      </w:r>
+      <w:r>
+        <w:rPr>
+          <w:rFonts w:ascii="Times New Roman" w:hAnsi="Times New Roman" w:cs="Times New Roman"/>
+          <w:sz w:val="24"/>
+          <w:szCs w:val="24"/>
+        </w:rPr>
+        <w:t>as the basis for modeling an Intrusion</w:t>
+      </w:r>
+      <w:r>
+        <w:rPr>
+          <w:rFonts w:ascii="Times New Roman" w:hAnsi="Times New Roman" w:cs="Times New Roman"/>
+          <w:sz w:val="24"/>
+          <w:szCs w:val="24"/>
+        </w:rPr>
+        <w:t>-</w:t>
+      </w:r>
+      <w:r>
+        <w:rPr>
+          <w:rFonts w:ascii="Times New Roman" w:hAnsi="Times New Roman" w:cs="Times New Roman"/>
+          <w:sz w:val="24"/>
+          <w:szCs w:val="24"/>
+        </w:rPr>
+        <w:t>Based Detection System</w:t>
+      </w:r>
+      <w:r>
+        <w:rPr>
+          <w:rFonts w:ascii="Times New Roman" w:hAnsi="Times New Roman" w:cs="Times New Roman"/>
+          <w:sz w:val="24"/>
+          <w:szCs w:val="24"/>
+        </w:rPr>
+        <w:t xml:space="preserve"> (IDS)</w:t>
+      </w:r>
+      <w:r>
+        <w:rPr>
+          <w:rFonts w:ascii="Times New Roman" w:hAnsi="Times New Roman" w:cs="Times New Roman"/>
+          <w:sz w:val="24"/>
+          <w:szCs w:val="24"/>
+        </w:rPr>
+        <w:t>.</w:t>
+      </w:r>
+      <w:r>
+        <w:rPr>
+          <w:rFonts w:ascii="Times New Roman" w:hAnsi="Times New Roman" w:cs="Times New Roman"/>
+          <w:sz w:val="24"/>
+          <w:szCs w:val="24"/>
+        </w:rPr>
+        <w:t xml:space="preserve"> </w:t>
+      </w:r>
+    </w:p>
+    <w:p>
+      <w:pPr>
+        <w:spacing w:after="0" w:line="240" w:lineRule="auto"/>
+        <w:rPr>
+          <w:rFonts w:ascii="Times New Roman" w:hAnsi="Times New Roman" w:cs="Times New Roman"/>
+          <w:sz w:val="24"/>
+          <w:szCs w:val="24"/>
+        </w:rPr>
+      </w:pPr>
+    </w:p>
+    <w:p>
+      <w:pPr>
+        <w:pStyle w:val="Heading2"/>
+      </w:pPr>
+      <w:r>
+        <w:t>c</w:t>
+      </w:r>
+      <w:r>
+        <w:t xml:space="preserve">) </w:t>
+      </w:r>
+      <w:r>
+        <w:t xml:space="preserve">Integrity violation via </w:t>
+      </w:r>
+      <w:r>
+        <w:t>hardware</w:t>
+      </w:r>
+    </w:p>
+    <w:p/>
+    <w:p>
+      <w:pPr>
+        <w:rPr>
+          <w:rFonts w:ascii="Times New Roman" w:hAnsi="Times New Roman" w:cs="Times New Roman"/>
+          <w:sz w:val="24"/>
+          <w:szCs w:val="24"/>
+        </w:rPr>
+      </w:pPr>
+      <w:r>
+        <w:rPr>
+          <w:rFonts w:ascii="Times New Roman" w:hAnsi="Times New Roman" w:cs="Times New Roman"/>
+          <w:sz w:val="24"/>
+        </w:rPr>
+        <w:t xml:space="preserve">   </w:t>
+      </w:r>
+      <w:r>
+        <w:rPr>
+          <w:rFonts w:ascii="Times New Roman" w:hAnsi="Times New Roman" w:cs="Times New Roman"/>
+          <w:sz w:val="24"/>
+          <w:szCs w:val="24"/>
+        </w:rPr>
+        <w:t xml:space="preserve">  </w:t>
+      </w:r>
+      <w:r>
+        <w:rPr>
+          <w:rFonts w:ascii="Times New Roman" w:hAnsi="Times New Roman" w:cs="Times New Roman"/>
+          <w:sz w:val="24"/>
+          <w:szCs w:val="24"/>
+        </w:rPr>
+        <w:t>Along with the manipulation of data</w:t>
+      </w:r>
+      <w:r>
+        <w:rPr>
+          <w:rFonts w:ascii="Times New Roman" w:hAnsi="Times New Roman" w:cs="Times New Roman"/>
+          <w:sz w:val="24"/>
+          <w:szCs w:val="24"/>
+        </w:rPr>
+        <w:t xml:space="preserve"> via software inferred calculation, a</w:t>
+      </w:r>
+      <w:r>
+        <w:rPr>
+          <w:rFonts w:ascii="Times New Roman" w:hAnsi="Times New Roman" w:cs="Times New Roman"/>
+          <w:sz w:val="24"/>
+          <w:szCs w:val="24"/>
+        </w:rPr>
+        <w:t xml:space="preserve">n integrity violation </w:t>
+      </w:r>
+      <w:r>
+        <w:rPr>
+          <w:rFonts w:ascii="Times New Roman" w:hAnsi="Times New Roman" w:cs="Times New Roman"/>
+          <w:sz w:val="24"/>
+          <w:szCs w:val="24"/>
+        </w:rPr>
+        <w:t>with easy accessibility to the attacker</w:t>
+      </w:r>
+      <w:r>
+        <w:rPr>
+          <w:rFonts w:ascii="Times New Roman" w:hAnsi="Times New Roman" w:cs="Times New Roman"/>
+          <w:sz w:val="24"/>
+          <w:szCs w:val="24"/>
+        </w:rPr>
+        <w:t xml:space="preserve"> is found in the smart meter devices themselves as a part of the Smart Grid.</w:t>
+      </w:r>
+      <w:r>
+        <w:rPr>
+          <w:rFonts w:ascii="Times New Roman" w:hAnsi="Times New Roman" w:cs="Times New Roman"/>
+          <w:sz w:val="24"/>
+          <w:szCs w:val="24"/>
+        </w:rPr>
+        <w:t xml:space="preserve"> </w:t>
+      </w:r>
+      <w:r>
+        <w:rPr>
+          <w:rFonts w:ascii="Times New Roman" w:hAnsi="Times New Roman" w:cs="Times New Roman"/>
+          <w:sz w:val="24"/>
+          <w:szCs w:val="24"/>
+        </w:rPr>
+        <w:t>A</w:t>
+      </w:r>
+      <w:r>
+        <w:rPr>
+          <w:rFonts w:ascii="Times New Roman" w:hAnsi="Times New Roman" w:cs="Times New Roman"/>
+          <w:sz w:val="24"/>
+          <w:szCs w:val="24"/>
+        </w:rPr>
+        <w:t>n article written by</w:t>
+      </w:r>
+      <w:r>
+        <w:rPr>
+          <w:rFonts w:ascii="Times New Roman" w:hAnsi="Times New Roman" w:cs="Times New Roman"/>
+          <w:sz w:val="24"/>
+          <w:szCs w:val="24"/>
+        </w:rPr>
+        <w:t xml:space="preserve"> reporter Brian Krebs</w:t>
+      </w:r>
+      <w:r>
+        <w:rPr>
+          <w:rFonts w:ascii="Times New Roman" w:hAnsi="Times New Roman" w:cs="Times New Roman"/>
+          <w:sz w:val="24"/>
+          <w:szCs w:val="24"/>
+        </w:rPr>
+        <w:t xml:space="preserve"> </w:t>
+      </w:r>
+      <w:r>
+        <w:rPr>
+          <w:rFonts w:ascii="Times New Roman" w:hAnsi="Times New Roman" w:cs="Times New Roman"/>
+          <w:sz w:val="24"/>
+          <w:szCs w:val="24"/>
+        </w:rPr>
+        <w:t>informs of widespread hacking of smart meter devices in Puerto Rico [Krebs]</w:t>
+      </w:r>
+      <w:r>
+        <w:rPr>
+          <w:rFonts w:ascii="Times New Roman" w:hAnsi="Times New Roman" w:cs="Times New Roman"/>
+          <w:sz w:val="24"/>
+          <w:szCs w:val="24"/>
+        </w:rPr>
+        <w:t xml:space="preserve">. </w:t>
+      </w:r>
+      <w:r>
+        <w:rPr>
+          <w:rFonts w:ascii="Times New Roman" w:hAnsi="Times New Roman" w:cs="Times New Roman"/>
+          <w:sz w:val="24"/>
+          <w:szCs w:val="24"/>
+        </w:rPr>
+        <w:t xml:space="preserve">Puerto Rico is among one of many locations around the world </w:t>
+      </w:r>
+      <w:r>
+        <w:rPr>
+          <w:rFonts w:ascii="Times New Roman" w:hAnsi="Times New Roman" w:cs="Times New Roman"/>
+          <w:sz w:val="24"/>
+          <w:szCs w:val="24"/>
+        </w:rPr>
+        <w:t xml:space="preserve">that have implemented smart meter infrastructure </w:t>
+      </w:r>
+      <w:r>
+        <w:rPr>
+          <w:rFonts w:ascii="Times New Roman" w:hAnsi="Times New Roman" w:cs="Times New Roman"/>
+          <w:sz w:val="24"/>
+          <w:szCs w:val="24"/>
+        </w:rPr>
+        <w:t>due to natural disaster</w:t>
+      </w:r>
+      <w:r>
+        <w:rPr>
+          <w:rFonts w:ascii="Times New Roman" w:hAnsi="Times New Roman" w:cs="Times New Roman"/>
+          <w:sz w:val="24"/>
+          <w:szCs w:val="24"/>
+        </w:rPr>
+        <w:t xml:space="preserve">s destroying </w:t>
+      </w:r>
+      <w:r>
+        <w:rPr>
+          <w:rFonts w:ascii="Times New Roman" w:hAnsi="Times New Roman" w:cs="Times New Roman"/>
+          <w:sz w:val="24"/>
+          <w:szCs w:val="24"/>
+        </w:rPr>
+        <w:lastRenderedPageBreak/>
+        <w:t>the infrastructure</w:t>
+      </w:r>
+      <w:r>
+        <w:rPr>
+          <w:rFonts w:ascii="Times New Roman" w:hAnsi="Times New Roman" w:cs="Times New Roman"/>
+          <w:sz w:val="24"/>
+          <w:szCs w:val="24"/>
+        </w:rPr>
+        <w:t>.</w:t>
+      </w:r>
+      <w:r>
+        <w:rPr>
+          <w:rFonts w:ascii="Times New Roman" w:hAnsi="Times New Roman" w:cs="Times New Roman"/>
+          <w:sz w:val="24"/>
+          <w:szCs w:val="24"/>
+        </w:rPr>
+        <w:t xml:space="preserve"> </w:t>
+      </w:r>
+      <w:r>
+        <w:rPr>
+          <w:rFonts w:ascii="Times New Roman" w:hAnsi="Times New Roman" w:cs="Times New Roman"/>
+          <w:sz w:val="24"/>
+          <w:szCs w:val="24"/>
+        </w:rPr>
+        <w:t xml:space="preserve">In Puerto Rico, </w:t>
+      </w:r>
+      <w:r>
+        <w:rPr>
+          <w:rFonts w:ascii="Times New Roman" w:hAnsi="Times New Roman" w:cs="Times New Roman"/>
+          <w:sz w:val="24"/>
+          <w:szCs w:val="24"/>
+        </w:rPr>
+        <w:t xml:space="preserve">some citizens have </w:t>
+      </w:r>
+      <w:r>
+        <w:rPr>
+          <w:rFonts w:ascii="Times New Roman" w:hAnsi="Times New Roman" w:cs="Times New Roman"/>
+          <w:sz w:val="24"/>
+          <w:szCs w:val="24"/>
+        </w:rPr>
+        <w:t>modified their smart meters</w:t>
+      </w:r>
+      <w:r>
+        <w:rPr>
+          <w:rFonts w:ascii="Times New Roman" w:hAnsi="Times New Roman" w:cs="Times New Roman"/>
+          <w:sz w:val="24"/>
+          <w:szCs w:val="24"/>
+        </w:rPr>
+        <w:t xml:space="preserve"> to cut off</w:t>
+      </w:r>
+      <w:r>
+        <w:rPr>
+          <w:rFonts w:ascii="Times New Roman" w:hAnsi="Times New Roman" w:cs="Times New Roman"/>
+          <w:sz w:val="24"/>
+          <w:szCs w:val="24"/>
+        </w:rPr>
+        <w:t xml:space="preserve"> metrics being sent back to the public power utility, PREPA.</w:t>
+      </w:r>
+      <w:r>
+        <w:rPr>
+          <w:rFonts w:ascii="Times New Roman" w:hAnsi="Times New Roman" w:cs="Times New Roman"/>
+          <w:sz w:val="24"/>
+          <w:szCs w:val="24"/>
+        </w:rPr>
+        <w:t xml:space="preserve"> </w:t>
+      </w:r>
+      <w:r>
+        <w:rPr>
+          <w:rFonts w:ascii="Times New Roman" w:hAnsi="Times New Roman" w:cs="Times New Roman"/>
+          <w:sz w:val="24"/>
+          <w:szCs w:val="24"/>
+        </w:rPr>
+        <w:t>As a result,</w:t>
+      </w:r>
+      <w:r>
+        <w:rPr>
+          <w:rFonts w:ascii="Times New Roman" w:hAnsi="Times New Roman" w:cs="Times New Roman"/>
+          <w:sz w:val="24"/>
+          <w:szCs w:val="24"/>
+        </w:rPr>
+        <w:t xml:space="preserve"> the FBI claims</w:t>
+      </w:r>
+      <w:r>
+        <w:rPr>
+          <w:rFonts w:ascii="Times New Roman" w:hAnsi="Times New Roman" w:cs="Times New Roman"/>
+          <w:sz w:val="24"/>
+          <w:szCs w:val="24"/>
+        </w:rPr>
+        <w:t xml:space="preserve"> </w:t>
+      </w:r>
+      <w:r>
+        <w:rPr>
+          <w:rFonts w:ascii="Times New Roman" w:hAnsi="Times New Roman" w:cs="Times New Roman"/>
+          <w:sz w:val="24"/>
+          <w:szCs w:val="24"/>
+        </w:rPr>
+        <w:t>400 million US dollars will be lost in the long term</w:t>
+      </w:r>
+      <w:r>
+        <w:rPr>
+          <w:rFonts w:ascii="Times New Roman" w:hAnsi="Times New Roman" w:cs="Times New Roman"/>
+          <w:sz w:val="24"/>
+          <w:szCs w:val="24"/>
+        </w:rPr>
+        <w:t>.</w:t>
+      </w:r>
+    </w:p>
+    <w:p>
+      <w:pPr>
+        <w:rPr>
+          <w:rFonts w:ascii="Times New Roman" w:hAnsi="Times New Roman" w:cs="Times New Roman"/>
+          <w:sz w:val="24"/>
+          <w:szCs w:val="24"/>
+        </w:rPr>
+      </w:pPr>
+      <w:r>
+        <w:rPr>
+          <w:rFonts w:ascii="Times New Roman" w:hAnsi="Times New Roman" w:cs="Times New Roman"/>
+          <w:sz w:val="24"/>
+          <w:szCs w:val="24"/>
+        </w:rPr>
+        <w:t xml:space="preserve">     </w:t>
+      </w:r>
+      <w:r>
+        <w:rPr>
+          <w:rFonts w:ascii="Times New Roman" w:hAnsi="Times New Roman" w:cs="Times New Roman"/>
+          <w:sz w:val="24"/>
+          <w:szCs w:val="24"/>
+        </w:rPr>
+        <w:t>Halim et al.</w:t>
+      </w:r>
+      <w:r>
+        <w:rPr>
+          <w:rFonts w:ascii="Times New Roman" w:hAnsi="Times New Roman" w:cs="Times New Roman"/>
+          <w:sz w:val="24"/>
+          <w:szCs w:val="24"/>
+        </w:rPr>
+        <w:t xml:space="preserve"> </w:t>
+      </w:r>
+      <w:r>
+        <w:rPr>
+          <w:rFonts w:ascii="Times New Roman" w:hAnsi="Times New Roman" w:cs="Times New Roman"/>
+          <w:sz w:val="24"/>
+          <w:szCs w:val="24"/>
+        </w:rPr>
+        <w:t>[Halim]</w:t>
+      </w:r>
+      <w:r>
+        <w:rPr>
+          <w:rFonts w:ascii="Times New Roman" w:hAnsi="Times New Roman" w:cs="Times New Roman"/>
+          <w:sz w:val="24"/>
+          <w:szCs w:val="24"/>
+        </w:rPr>
+        <w:t xml:space="preserve"> give a review of various hardware hacks that can implemented on </w:t>
+      </w:r>
+      <w:r>
+        <w:rPr>
+          <w:rFonts w:ascii="Times New Roman" w:hAnsi="Times New Roman" w:cs="Times New Roman"/>
+          <w:sz w:val="24"/>
+          <w:szCs w:val="24"/>
+        </w:rPr>
+        <w:t>smart meters [Halim].</w:t>
+      </w:r>
+      <w:r>
+        <w:rPr>
+          <w:rFonts w:ascii="Times New Roman" w:hAnsi="Times New Roman" w:cs="Times New Roman"/>
+          <w:sz w:val="24"/>
+          <w:szCs w:val="24"/>
+        </w:rPr>
+        <w:t xml:space="preserve"> Smart meter infrastructure</w:t>
+      </w:r>
+      <w:r>
+        <w:rPr>
+          <w:rFonts w:ascii="Times New Roman" w:hAnsi="Times New Roman" w:cs="Times New Roman"/>
+          <w:sz w:val="24"/>
+          <w:szCs w:val="24"/>
+        </w:rPr>
+        <w:t>, just like the rest of Smart Grid components, are still early in their development and</w:t>
+      </w:r>
+      <w:r>
+        <w:rPr>
+          <w:rFonts w:ascii="Times New Roman" w:hAnsi="Times New Roman" w:cs="Times New Roman"/>
+          <w:sz w:val="24"/>
+          <w:szCs w:val="24"/>
+        </w:rPr>
+        <w:t xml:space="preserve"> deployment, but still</w:t>
+      </w:r>
+      <w:r>
+        <w:rPr>
+          <w:rFonts w:ascii="Times New Roman" w:hAnsi="Times New Roman" w:cs="Times New Roman"/>
+          <w:sz w:val="24"/>
+          <w:szCs w:val="24"/>
+        </w:rPr>
+        <w:t xml:space="preserve"> ship with </w:t>
+      </w:r>
+      <w:r>
+        <w:rPr>
+          <w:rFonts w:ascii="Times New Roman" w:hAnsi="Times New Roman" w:cs="Times New Roman"/>
+          <w:sz w:val="24"/>
+          <w:szCs w:val="24"/>
+        </w:rPr>
+        <w:t xml:space="preserve">hardware </w:t>
+      </w:r>
+      <w:r>
+        <w:rPr>
+          <w:rFonts w:ascii="Times New Roman" w:hAnsi="Times New Roman" w:cs="Times New Roman"/>
+          <w:sz w:val="24"/>
+          <w:szCs w:val="24"/>
+        </w:rPr>
+        <w:t>vulnerabilities</w:t>
+      </w:r>
+      <w:r>
+        <w:rPr>
+          <w:rFonts w:ascii="Times New Roman" w:hAnsi="Times New Roman" w:cs="Times New Roman"/>
+          <w:sz w:val="24"/>
+          <w:szCs w:val="24"/>
+        </w:rPr>
+        <w:t xml:space="preserve">. </w:t>
+      </w:r>
+      <w:r>
+        <w:rPr>
+          <w:rFonts w:ascii="Times New Roman" w:hAnsi="Times New Roman" w:cs="Times New Roman"/>
+          <w:sz w:val="24"/>
+          <w:szCs w:val="24"/>
+        </w:rPr>
+        <w:t xml:space="preserve">First off, </w:t>
+      </w:r>
+      <w:r>
+        <w:rPr>
+          <w:rFonts w:ascii="Times New Roman" w:hAnsi="Times New Roman" w:cs="Times New Roman"/>
+          <w:sz w:val="24"/>
+          <w:szCs w:val="24"/>
+        </w:rPr>
+        <w:t xml:space="preserve">smart meters come without any </w:t>
+      </w:r>
+      <w:r>
+        <w:rPr>
+          <w:rFonts w:ascii="Times New Roman" w:hAnsi="Times New Roman" w:cs="Times New Roman"/>
+          <w:sz w:val="24"/>
+          <w:szCs w:val="24"/>
+        </w:rPr>
+        <w:t>encrypted or obfuscation of memory locations</w:t>
+      </w:r>
+      <w:r>
+        <w:rPr>
+          <w:rFonts w:ascii="Times New Roman" w:hAnsi="Times New Roman" w:cs="Times New Roman"/>
+          <w:sz w:val="24"/>
+          <w:szCs w:val="24"/>
+        </w:rPr>
+        <w:t xml:space="preserve">. Therefore, it is easy to </w:t>
+      </w:r>
+      <w:r>
+        <w:rPr>
+          <w:rFonts w:ascii="Times New Roman" w:hAnsi="Times New Roman" w:cs="Times New Roman"/>
+          <w:sz w:val="24"/>
+          <w:szCs w:val="24"/>
+        </w:rPr>
+        <w:t>get memory readouts via the pins connecting the devices</w:t>
+      </w:r>
+      <w:r>
+        <w:rPr>
+          <w:rFonts w:ascii="Times New Roman" w:hAnsi="Times New Roman" w:cs="Times New Roman"/>
+          <w:sz w:val="24"/>
+          <w:szCs w:val="24"/>
+        </w:rPr>
+        <w:t xml:space="preserve"> and inject data</w:t>
+      </w:r>
+      <w:r>
+        <w:rPr>
+          <w:rFonts w:ascii="Times New Roman" w:hAnsi="Times New Roman" w:cs="Times New Roman"/>
+          <w:sz w:val="24"/>
+          <w:szCs w:val="24"/>
+        </w:rPr>
+        <w:t xml:space="preserve"> to cause integrity violations. </w:t>
+      </w:r>
+      <w:r>
+        <w:rPr>
+          <w:rFonts w:ascii="Times New Roman" w:hAnsi="Times New Roman" w:cs="Times New Roman"/>
+          <w:sz w:val="24"/>
+          <w:szCs w:val="24"/>
+        </w:rPr>
+        <w:t>Another method is simply</w:t>
+      </w:r>
+      <w:r>
+        <w:rPr>
+          <w:rFonts w:ascii="Times New Roman" w:hAnsi="Times New Roman" w:cs="Times New Roman"/>
+          <w:sz w:val="24"/>
+          <w:szCs w:val="24"/>
+        </w:rPr>
+        <w:t xml:space="preserve"> unplugging the meter’s </w:t>
+      </w:r>
+      <w:r>
+        <w:rPr>
+          <w:rFonts w:ascii="Times New Roman" w:hAnsi="Times New Roman" w:cs="Times New Roman"/>
+          <w:sz w:val="24"/>
+          <w:szCs w:val="24"/>
+        </w:rPr>
+        <w:t>metric connection</w:t>
+      </w:r>
+      <w:r>
+        <w:rPr>
+          <w:rFonts w:ascii="Times New Roman" w:hAnsi="Times New Roman" w:cs="Times New Roman"/>
+          <w:sz w:val="24"/>
+          <w:szCs w:val="24"/>
+        </w:rPr>
+        <w:t xml:space="preserve"> or placing a strong magnet on the meter</w:t>
+      </w:r>
+      <w:r>
+        <w:rPr>
+          <w:rFonts w:ascii="Times New Roman" w:hAnsi="Times New Roman" w:cs="Times New Roman"/>
+          <w:sz w:val="24"/>
+          <w:szCs w:val="24"/>
+        </w:rPr>
+        <w:t>—</w:t>
+      </w:r>
+      <w:r>
+        <w:rPr>
+          <w:rFonts w:ascii="Times New Roman" w:hAnsi="Times New Roman" w:cs="Times New Roman"/>
+          <w:sz w:val="24"/>
+          <w:szCs w:val="24"/>
+        </w:rPr>
+        <w:t>the</w:t>
+      </w:r>
+      <w:r>
+        <w:rPr>
+          <w:rFonts w:ascii="Times New Roman" w:hAnsi="Times New Roman" w:cs="Times New Roman"/>
+          <w:sz w:val="24"/>
+          <w:szCs w:val="24"/>
+        </w:rPr>
+        <w:t xml:space="preserve"> technique used in Puerto Rico.</w:t>
+      </w:r>
+      <w:r>
+        <w:rPr>
+          <w:rFonts w:ascii="Times New Roman" w:hAnsi="Times New Roman" w:cs="Times New Roman"/>
+          <w:sz w:val="24"/>
+          <w:szCs w:val="24"/>
+        </w:rPr>
+        <w:t xml:space="preserve"> No data at all still means </w:t>
+      </w:r>
+      <w:r>
+        <w:rPr>
+          <w:rFonts w:ascii="Times New Roman" w:hAnsi="Times New Roman" w:cs="Times New Roman"/>
+          <w:sz w:val="24"/>
+          <w:szCs w:val="24"/>
+        </w:rPr>
+        <w:t>disruptions of power consumption</w:t>
+      </w:r>
+      <w:r>
+        <w:rPr>
+          <w:rFonts w:ascii="Times New Roman" w:hAnsi="Times New Roman" w:cs="Times New Roman"/>
+          <w:sz w:val="24"/>
+          <w:szCs w:val="24"/>
+        </w:rPr>
+        <w:t xml:space="preserve">. </w:t>
+      </w:r>
+      <w:r>
+        <w:rPr>
+          <w:rFonts w:ascii="Times New Roman" w:hAnsi="Times New Roman" w:cs="Times New Roman"/>
+          <w:sz w:val="24"/>
+          <w:szCs w:val="24"/>
+        </w:rPr>
+        <w:t>Whole communities</w:t>
+      </w:r>
+      <w:r>
+        <w:rPr>
+          <w:rFonts w:ascii="Times New Roman" w:hAnsi="Times New Roman" w:cs="Times New Roman"/>
+          <w:sz w:val="24"/>
+          <w:szCs w:val="24"/>
+        </w:rPr>
+        <w:t xml:space="preserve"> within the end user realm </w:t>
+      </w:r>
+      <w:r>
+        <w:rPr>
+          <w:rFonts w:ascii="Times New Roman" w:hAnsi="Times New Roman" w:cs="Times New Roman"/>
+          <w:sz w:val="24"/>
+          <w:szCs w:val="24"/>
+        </w:rPr>
+        <w:t xml:space="preserve">could use </w:t>
+      </w:r>
+      <w:r>
+        <w:rPr>
+          <w:rFonts w:ascii="Times New Roman" w:hAnsi="Times New Roman" w:cs="Times New Roman"/>
+          <w:sz w:val="24"/>
+          <w:szCs w:val="24"/>
+        </w:rPr>
+        <w:t>these techniques</w:t>
+      </w:r>
+      <w:r>
+        <w:rPr>
+          <w:rFonts w:ascii="Times New Roman" w:hAnsi="Times New Roman" w:cs="Times New Roman"/>
+          <w:sz w:val="24"/>
+          <w:szCs w:val="24"/>
+        </w:rPr>
+        <w:t xml:space="preserve"> which are highly incentivized</w:t>
+      </w:r>
+      <w:r>
+        <w:rPr>
+          <w:rFonts w:ascii="Times New Roman" w:hAnsi="Times New Roman" w:cs="Times New Roman"/>
+          <w:sz w:val="24"/>
+          <w:szCs w:val="24"/>
+        </w:rPr>
+        <w:t xml:space="preserve"> by the financial gain and </w:t>
+      </w:r>
+      <w:r>
+        <w:rPr>
+          <w:rFonts w:ascii="Times New Roman" w:hAnsi="Times New Roman" w:cs="Times New Roman"/>
+          <w:sz w:val="24"/>
+          <w:szCs w:val="24"/>
+        </w:rPr>
+        <w:t>highly accessible</w:t>
+      </w:r>
+      <w:r>
+        <w:rPr>
+          <w:rFonts w:ascii="Times New Roman" w:hAnsi="Times New Roman" w:cs="Times New Roman"/>
+          <w:sz w:val="24"/>
+          <w:szCs w:val="24"/>
+        </w:rPr>
+        <w:t xml:space="preserve"> due to rise of </w:t>
+      </w:r>
+      <w:r>
+        <w:rPr>
+          <w:rFonts w:ascii="Times New Roman" w:hAnsi="Times New Roman" w:cs="Times New Roman"/>
+          <w:sz w:val="24"/>
+          <w:szCs w:val="24"/>
+        </w:rPr>
+        <w:t xml:space="preserve">a </w:t>
+      </w:r>
+      <w:r>
+        <w:rPr>
+          <w:rFonts w:ascii="Times New Roman" w:hAnsi="Times New Roman" w:cs="Times New Roman"/>
+          <w:sz w:val="24"/>
+          <w:szCs w:val="24"/>
+        </w:rPr>
+        <w:t>technology-savvy</w:t>
+      </w:r>
+      <w:r>
+        <w:rPr>
+          <w:rFonts w:ascii="Times New Roman" w:hAnsi="Times New Roman" w:cs="Times New Roman"/>
+          <w:sz w:val="24"/>
+          <w:szCs w:val="24"/>
+        </w:rPr>
+        <w:t xml:space="preserve"> generation.</w:t>
+      </w:r>
+      <w:r>
+        <w:rPr>
+          <w:rFonts w:ascii="Times New Roman" w:hAnsi="Times New Roman" w:cs="Times New Roman"/>
+          <w:sz w:val="24"/>
+          <w:szCs w:val="24"/>
+        </w:rPr>
+        <w:t xml:space="preserve"> </w:t>
+      </w:r>
+    </w:p>
+    <w:p>
+      <w:pPr>
+        <w:pStyle w:val="Heading2"/>
+        <w:rPr>
+          <w:sz w:val="24"/>
+        </w:rPr>
+      </w:pPr>
+      <w:r>
+        <w:rPr>
+          <w:sz w:val="24"/>
+        </w:rPr>
+        <w:t xml:space="preserve">c) </w:t>
+      </w:r>
+      <w:r>
+        <w:rPr>
+          <w:sz w:val="24"/>
+        </w:rPr>
+        <w:t>Preventing false data injections</w:t>
+      </w:r>
+    </w:p>
+    <w:p>
+      <w:pPr>
+        <w:rPr>
+          <w:rFonts w:ascii="Times New Roman" w:hAnsi="Times New Roman" w:cs="Times New Roman"/>
+          <w:sz w:val="24"/>
+        </w:rPr>
+      </w:pPr>
+      <w:r>
+        <w:rPr>
+          <w:rFonts w:ascii="Times New Roman" w:hAnsi="Times New Roman" w:cs="Times New Roman"/>
+          <w:sz w:val="24"/>
+        </w:rPr>
+        <w:t xml:space="preserve">     </w:t>
+      </w:r>
+      <w:r>
+        <w:rPr>
+          <w:rFonts w:ascii="Times New Roman" w:hAnsi="Times New Roman" w:cs="Times New Roman"/>
+          <w:sz w:val="24"/>
+        </w:rPr>
+        <w:t>By the Smart Grid’s own interconnectedness</w:t>
+      </w:r>
+      <w:r>
+        <w:rPr>
+          <w:rFonts w:ascii="Times New Roman" w:hAnsi="Times New Roman" w:cs="Times New Roman"/>
+          <w:sz w:val="24"/>
+        </w:rPr>
+        <w:t xml:space="preserve">, </w:t>
+      </w:r>
+      <w:r>
+        <w:rPr>
+          <w:rFonts w:ascii="Times New Roman" w:hAnsi="Times New Roman" w:cs="Times New Roman"/>
+          <w:sz w:val="24"/>
+        </w:rPr>
+        <w:t>false data injection can cause widespread disruption in the network.</w:t>
+      </w:r>
+      <w:r>
+        <w:rPr>
+          <w:rFonts w:ascii="Times New Roman" w:hAnsi="Times New Roman" w:cs="Times New Roman"/>
+          <w:sz w:val="24"/>
+        </w:rPr>
+        <w:t xml:space="preserve"> </w:t>
+      </w:r>
+      <w:r>
+        <w:rPr>
+          <w:rFonts w:ascii="Times New Roman" w:hAnsi="Times New Roman" w:cs="Times New Roman"/>
+          <w:sz w:val="24"/>
+        </w:rPr>
+        <w:t xml:space="preserve">As mentioned before, </w:t>
+      </w:r>
+      <w:r>
+        <w:rPr>
+          <w:rFonts w:ascii="Times New Roman" w:hAnsi="Times New Roman" w:cs="Times New Roman"/>
+          <w:sz w:val="24"/>
+        </w:rPr>
+        <w:t xml:space="preserve">the calculation for </w:t>
+      </w:r>
+      <w:r>
+        <w:rPr>
+          <w:rFonts w:ascii="Times New Roman" w:hAnsi="Times New Roman" w:cs="Times New Roman"/>
+          <w:sz w:val="24"/>
+        </w:rPr>
+        <w:t>s</w:t>
+      </w:r>
+      <w:r>
+        <w:rPr>
+          <w:rFonts w:ascii="Times New Roman" w:hAnsi="Times New Roman" w:cs="Times New Roman"/>
+          <w:sz w:val="24"/>
+        </w:rPr>
+        <w:t xml:space="preserve">tate </w:t>
+      </w:r>
+      <w:r>
+        <w:rPr>
+          <w:rFonts w:ascii="Times New Roman" w:hAnsi="Times New Roman" w:cs="Times New Roman"/>
+          <w:sz w:val="24"/>
+        </w:rPr>
+        <w:t>e</w:t>
+      </w:r>
+      <w:r>
+        <w:rPr>
+          <w:rFonts w:ascii="Times New Roman" w:hAnsi="Times New Roman" w:cs="Times New Roman"/>
+          <w:sz w:val="24"/>
+        </w:rPr>
+        <w:t>stimation is typically used for modeling an IDS</w:t>
+      </w:r>
+      <w:r>
+        <w:rPr>
+          <w:rFonts w:ascii="Times New Roman" w:hAnsi="Times New Roman" w:cs="Times New Roman"/>
+          <w:sz w:val="24"/>
+        </w:rPr>
+        <w:t>. The solution proposed by current research</w:t>
+      </w:r>
+      <w:r>
+        <w:rPr>
+          <w:rFonts w:ascii="Times New Roman" w:hAnsi="Times New Roman" w:cs="Times New Roman"/>
+          <w:sz w:val="24"/>
+        </w:rPr>
+        <w:t xml:space="preserve"> involves various algorithms </w:t>
+      </w:r>
+      <w:r>
+        <w:rPr>
+          <w:rFonts w:ascii="Times New Roman" w:hAnsi="Times New Roman" w:cs="Times New Roman"/>
+          <w:sz w:val="24"/>
+        </w:rPr>
+        <w:t xml:space="preserve">that try to decrease the number of false positives while maintaining </w:t>
+      </w:r>
+      <w:r>
+        <w:rPr>
+          <w:rFonts w:ascii="Times New Roman" w:hAnsi="Times New Roman" w:cs="Times New Roman"/>
+          <w:sz w:val="24"/>
+        </w:rPr>
+        <w:t>true</w:t>
+      </w:r>
+      <w:r>
+        <w:rPr>
+          <w:rFonts w:ascii="Times New Roman" w:hAnsi="Times New Roman" w:cs="Times New Roman"/>
+          <w:sz w:val="24"/>
+        </w:rPr>
+        <w:t xml:space="preserve"> negative</w:t>
+      </w:r>
+      <w:r>
+        <w:rPr>
+          <w:rFonts w:ascii="Times New Roman" w:hAnsi="Times New Roman" w:cs="Times New Roman"/>
+          <w:sz w:val="24"/>
+        </w:rPr>
+        <w:t xml:space="preserve"> </w:t>
+      </w:r>
+      <w:r>
+        <w:rPr>
+          <w:rFonts w:ascii="Times New Roman" w:hAnsi="Times New Roman" w:cs="Times New Roman"/>
+          <w:sz w:val="24"/>
+        </w:rPr>
+        <w:t>accuracy.</w:t>
+      </w:r>
+      <w:r>
+        <w:rPr>
+          <w:rFonts w:ascii="Times New Roman" w:hAnsi="Times New Roman" w:cs="Times New Roman"/>
+          <w:sz w:val="24"/>
+        </w:rPr>
+        <w:t xml:space="preserve"> </w:t>
+      </w:r>
+      <w:r>
+        <w:rPr>
+          <w:rFonts w:ascii="Times New Roman" w:hAnsi="Times New Roman" w:cs="Times New Roman"/>
+          <w:sz w:val="24"/>
+        </w:rPr>
+        <w:t xml:space="preserve">Chen et </w:t>
+      </w:r>
+      <w:r>
+        <w:rPr>
+          <w:rFonts w:ascii="Times New Roman" w:hAnsi="Times New Roman" w:cs="Times New Roman"/>
+          <w:sz w:val="24"/>
+        </w:rPr>
+        <w:t>al. [Chen et al.]</w:t>
+      </w:r>
+      <w:r>
+        <w:rPr>
+          <w:rFonts w:ascii="Times New Roman" w:hAnsi="Times New Roman" w:cs="Times New Roman"/>
+          <w:sz w:val="24"/>
+        </w:rPr>
+        <w:t xml:space="preserve"> </w:t>
+      </w:r>
+      <w:r>
+        <w:rPr>
+          <w:rFonts w:ascii="Times New Roman" w:hAnsi="Times New Roman" w:cs="Times New Roman"/>
+          <w:sz w:val="24"/>
+        </w:rPr>
+        <w:t>tries a machine learning approach</w:t>
+      </w:r>
+      <w:r>
+        <w:rPr>
+          <w:rFonts w:ascii="Times New Roman" w:hAnsi="Times New Roman" w:cs="Times New Roman"/>
+          <w:sz w:val="24"/>
+        </w:rPr>
+        <w:t xml:space="preserve"> </w:t>
+      </w:r>
+      <w:r>
+        <w:rPr>
+          <w:rFonts w:ascii="Times New Roman" w:hAnsi="Times New Roman" w:cs="Times New Roman"/>
+          <w:sz w:val="24"/>
+        </w:rPr>
+        <w:t>that differs in the traditional statistical-based IDS</w:t>
+      </w:r>
+      <w:r>
+        <w:rPr>
+          <w:rFonts w:ascii="Times New Roman" w:hAnsi="Times New Roman" w:cs="Times New Roman"/>
+          <w:sz w:val="24"/>
+        </w:rPr>
+        <w:t>. The authors formulate a consistent-inconsistent</w:t>
+      </w:r>
+      <w:r>
+        <w:rPr>
+          <w:rFonts w:ascii="Times New Roman" w:hAnsi="Times New Roman" w:cs="Times New Roman"/>
+          <w:sz w:val="24"/>
+        </w:rPr>
+        <w:t xml:space="preserve"> region</w:t>
+      </w:r>
+      <w:r>
+        <w:rPr>
+          <w:rFonts w:ascii="Times New Roman" w:hAnsi="Times New Roman" w:cs="Times New Roman"/>
+          <w:sz w:val="24"/>
+        </w:rPr>
+        <w:t xml:space="preserve"> to measure how</w:t>
+      </w:r>
+      <w:r>
+        <w:rPr>
+          <w:rFonts w:ascii="Times New Roman" w:hAnsi="Times New Roman" w:cs="Times New Roman"/>
+          <w:sz w:val="24"/>
+        </w:rPr>
+        <w:t xml:space="preserve"> much of a grid is</w:t>
+      </w:r>
+      <w:r>
+        <w:rPr>
+          <w:rFonts w:ascii="Times New Roman" w:hAnsi="Times New Roman" w:cs="Times New Roman"/>
+          <w:sz w:val="24"/>
+        </w:rPr>
+        <w:t xml:space="preserve"> reliable</w:t>
+      </w:r>
+      <w:r>
+        <w:rPr>
+          <w:rFonts w:ascii="Times New Roman" w:hAnsi="Times New Roman" w:cs="Times New Roman"/>
+          <w:sz w:val="24"/>
+        </w:rPr>
+        <w:t xml:space="preserve"> or not.</w:t>
+      </w:r>
+      <w:r>
+        <w:rPr>
+          <w:rFonts w:ascii="Times New Roman" w:hAnsi="Times New Roman" w:cs="Times New Roman"/>
+          <w:sz w:val="24"/>
+        </w:rPr>
+        <w:t xml:space="preserve"> Then, each state and its neighbor in a set</w:t>
+      </w:r>
+      <w:r>
+        <w:rPr>
+          <w:rFonts w:ascii="Times New Roman" w:hAnsi="Times New Roman" w:cs="Times New Roman"/>
+          <w:sz w:val="24"/>
+        </w:rPr>
+        <w:t xml:space="preserve"> is compared by trust-based voting to see if their state estimation</w:t>
+      </w:r>
+      <w:r>
+        <w:rPr>
+          <w:rFonts w:ascii="Times New Roman" w:hAnsi="Times New Roman" w:cs="Times New Roman"/>
+          <w:sz w:val="24"/>
+        </w:rPr>
+        <w:t>s</w:t>
+      </w:r>
+      <w:r>
+        <w:rPr>
+          <w:rFonts w:ascii="Times New Roman" w:hAnsi="Times New Roman" w:cs="Times New Roman"/>
+          <w:sz w:val="24"/>
+        </w:rPr>
+        <w:t xml:space="preserve"> are reliable.</w:t>
+      </w:r>
+      <w:r>
+        <w:rPr>
+          <w:rFonts w:ascii="Times New Roman" w:hAnsi="Times New Roman" w:cs="Times New Roman"/>
+          <w:sz w:val="24"/>
+        </w:rPr>
+        <w:t xml:space="preserve"> </w:t>
+      </w:r>
+      <w:r>
+        <w:rPr>
+          <w:rFonts w:ascii="Times New Roman" w:hAnsi="Times New Roman" w:cs="Times New Roman"/>
+          <w:sz w:val="24"/>
+        </w:rPr>
+        <w:t>Finally, elements are targeted as “Good”, “Abnormal”, and “Unknown”</w:t>
+      </w:r>
+      <w:r>
+        <w:rPr>
+          <w:rFonts w:ascii="Times New Roman" w:hAnsi="Times New Roman" w:cs="Times New Roman"/>
+          <w:sz w:val="24"/>
+        </w:rPr>
+        <w:t xml:space="preserve"> if they fall into the consistency region or not.</w:t>
+      </w:r>
+      <w:r>
+        <w:rPr>
+          <w:rFonts w:ascii="Times New Roman" w:hAnsi="Times New Roman" w:cs="Times New Roman"/>
+          <w:sz w:val="24"/>
+        </w:rPr>
+        <w:t xml:space="preserve"> </w:t>
+      </w:r>
+    </w:p>
+    <w:p>
+      <w:pPr>
+        <w:rPr>
+          <w:rFonts w:ascii="Times New Roman" w:hAnsi="Times New Roman" w:cs="Times New Roman"/>
+          <w:sz w:val="24"/>
+        </w:rPr>
+      </w:pPr>
+      <w:r>
+        <w:rPr>
+          <w:rFonts w:ascii="Times New Roman" w:hAnsi="Times New Roman" w:cs="Times New Roman"/>
+          <w:sz w:val="24"/>
+        </w:rPr>
+        <w:t xml:space="preserve">     </w:t>
+      </w:r>
+      <w:r>
+        <w:rPr>
+          <w:rFonts w:ascii="Times New Roman" w:hAnsi="Times New Roman" w:cs="Times New Roman"/>
+          <w:sz w:val="24"/>
+        </w:rPr>
+        <w:t>In experimental</w:t>
+      </w:r>
+      <w:r>
+        <w:rPr>
+          <w:rFonts w:ascii="Times New Roman" w:hAnsi="Times New Roman" w:cs="Times New Roman"/>
+          <w:sz w:val="24"/>
+        </w:rPr>
+        <w:t xml:space="preserve"> evalu</w:t>
+      </w:r>
+      <w:r>
+        <w:rPr>
+          <w:rFonts w:ascii="Times New Roman" w:hAnsi="Times New Roman" w:cs="Times New Roman"/>
+          <w:sz w:val="24"/>
+        </w:rPr>
+        <w:t>a</w:t>
+      </w:r>
+      <w:r>
+        <w:rPr>
+          <w:rFonts w:ascii="Times New Roman" w:hAnsi="Times New Roman" w:cs="Times New Roman"/>
+          <w:sz w:val="24"/>
+        </w:rPr>
+        <w:t>tion,</w:t>
+      </w:r>
+      <w:r>
+        <w:rPr>
+          <w:rFonts w:ascii="Times New Roman" w:hAnsi="Times New Roman" w:cs="Times New Roman"/>
+          <w:sz w:val="24"/>
+        </w:rPr>
+        <w:t xml:space="preserve"> this method proved</w:t>
+      </w:r>
+      <w:r>
+        <w:rPr>
+          <w:rFonts w:ascii="Times New Roman" w:hAnsi="Times New Roman" w:cs="Times New Roman"/>
+          <w:sz w:val="24"/>
+        </w:rPr>
+        <w:t xml:space="preserve"> to produce false-positive rates two-thirds lower than the next best algorithm.</w:t>
+      </w:r>
+      <w:r>
+        <w:rPr>
+          <w:rFonts w:ascii="Times New Roman" w:hAnsi="Times New Roman" w:cs="Times New Roman"/>
+          <w:sz w:val="24"/>
+        </w:rPr>
+        <w:t xml:space="preserve"> </w:t>
+      </w:r>
+      <w:r>
+        <w:rPr>
+          <w:rFonts w:ascii="Times New Roman" w:hAnsi="Times New Roman" w:cs="Times New Roman"/>
+          <w:sz w:val="24"/>
+        </w:rPr>
+        <w:t xml:space="preserve">It also provides configurable regions </w:t>
+      </w:r>
+      <w:r>
+        <w:rPr>
+          <w:rFonts w:ascii="Times New Roman" w:hAnsi="Times New Roman" w:cs="Times New Roman"/>
+          <w:sz w:val="24"/>
+        </w:rPr>
+        <w:t>to</w:t>
+      </w:r>
+      <w:r>
+        <w:rPr>
+          <w:rFonts w:ascii="Times New Roman" w:hAnsi="Times New Roman" w:cs="Times New Roman"/>
+          <w:sz w:val="24"/>
+        </w:rPr>
+        <w:t xml:space="preserve"> let end users decide on</w:t>
+      </w:r>
+      <w:r>
+        <w:rPr>
+          <w:rFonts w:ascii="Times New Roman" w:hAnsi="Times New Roman" w:cs="Times New Roman"/>
+          <w:sz w:val="24"/>
+        </w:rPr>
+        <w:softHyphen/>
+      </w:r>
+      <w:r>
+        <w:rPr>
+          <w:rFonts w:ascii="Times New Roman" w:hAnsi="Times New Roman" w:cs="Times New Roman"/>
+          <w:sz w:val="24"/>
+        </w:rPr>
+        <w:t xml:space="preserve"> how reliable they want the </w:t>
+      </w:r>
+      <w:r>
+        <w:rPr>
+          <w:rFonts w:ascii="Times New Roman" w:hAnsi="Times New Roman" w:cs="Times New Roman"/>
+          <w:sz w:val="24"/>
+        </w:rPr>
+        <w:t>algorithm to perform</w:t>
+      </w:r>
+      <w:r>
+        <w:rPr>
+          <w:rFonts w:ascii="Times New Roman" w:hAnsi="Times New Roman" w:cs="Times New Roman"/>
+          <w:sz w:val="24"/>
+        </w:rPr>
+        <w:t xml:space="preserve">. Various improvements can be made by </w:t>
+      </w:r>
+      <w:r>
+        <w:rPr>
+          <w:rFonts w:ascii="Times New Roman" w:hAnsi="Times New Roman" w:cs="Times New Roman"/>
+          <w:sz w:val="24"/>
+        </w:rPr>
+        <w:t>strictly checking the “Unknown” components.</w:t>
+      </w:r>
+      <w:r>
+        <w:rPr>
+          <w:rFonts w:ascii="Times New Roman" w:hAnsi="Times New Roman" w:cs="Times New Roman"/>
+          <w:sz w:val="24"/>
+        </w:rPr>
+        <w:t xml:space="preserve"> According to the solution, “Unknown” components are </w:t>
+      </w:r>
+      <w:r>
+        <w:rPr>
+          <w:rFonts w:ascii="Times New Roman" w:hAnsi="Times New Roman" w:cs="Times New Roman"/>
+          <w:sz w:val="24"/>
+        </w:rPr>
+        <w:t>caused when there is not enough data on state estimation</w:t>
+      </w:r>
+      <w:r>
+        <w:rPr>
+          <w:rFonts w:ascii="Times New Roman" w:hAnsi="Times New Roman" w:cs="Times New Roman"/>
+          <w:sz w:val="24"/>
+        </w:rPr>
+        <w:t>s</w:t>
+      </w:r>
+      <w:r>
+        <w:rPr>
+          <w:rFonts w:ascii="Times New Roman" w:hAnsi="Times New Roman" w:cs="Times New Roman"/>
+          <w:sz w:val="24"/>
+        </w:rPr>
+        <w:t xml:space="preserve"> to</w:t>
+      </w:r>
+      <w:r>
+        <w:rPr>
+          <w:rFonts w:ascii="Times New Roman" w:hAnsi="Times New Roman" w:cs="Times New Roman"/>
+          <w:sz w:val="24"/>
+        </w:rPr>
+        <w:t xml:space="preserve"> say a </w:t>
+      </w:r>
+      <w:r>
+        <w:rPr>
+          <w:rFonts w:ascii="Times New Roman" w:hAnsi="Times New Roman" w:cs="Times New Roman"/>
+          <w:sz w:val="24"/>
+        </w:rPr>
+        <w:t>neighbor</w:t>
+      </w:r>
+      <w:r>
+        <w:rPr>
+          <w:rFonts w:ascii="Times New Roman" w:hAnsi="Times New Roman" w:cs="Times New Roman"/>
+          <w:sz w:val="24"/>
+        </w:rPr>
+        <w:t xml:space="preserve"> </w:t>
+      </w:r>
+      <w:r>
+        <w:rPr>
+          <w:rFonts w:ascii="Times New Roman" w:hAnsi="Times New Roman" w:cs="Times New Roman"/>
+          <w:sz w:val="24"/>
+        </w:rPr>
+        <w:t>is reliable or not.</w:t>
+      </w:r>
+      <w:r>
+        <w:rPr>
+          <w:rFonts w:ascii="Times New Roman" w:hAnsi="Times New Roman" w:cs="Times New Roman"/>
+          <w:sz w:val="24"/>
+        </w:rPr>
+        <w:t xml:space="preserve"> Data-sparse regions</w:t>
+      </w:r>
+      <w:r>
+        <w:rPr>
+          <w:rFonts w:ascii="Times New Roman" w:hAnsi="Times New Roman" w:cs="Times New Roman"/>
+          <w:sz w:val="24"/>
+        </w:rPr>
+        <w:t xml:space="preserve"> in the Smart Grid are plentiful in more rural area</w:t>
+      </w:r>
+      <w:r>
+        <w:rPr>
+          <w:rFonts w:ascii="Times New Roman" w:hAnsi="Times New Roman" w:cs="Times New Roman"/>
+          <w:sz w:val="24"/>
+        </w:rPr>
+        <w:t xml:space="preserve">s </w:t>
+      </w:r>
+      <w:r>
+        <w:rPr>
+          <w:rFonts w:ascii="Times New Roman" w:hAnsi="Times New Roman" w:cs="Times New Roman"/>
+          <w:sz w:val="24"/>
+        </w:rPr>
+        <w:t xml:space="preserve">or places with poor data connection. </w:t>
+      </w:r>
+      <w:r>
+        <w:rPr>
+          <w:rFonts w:ascii="Times New Roman" w:hAnsi="Times New Roman" w:cs="Times New Roman"/>
+          <w:sz w:val="24"/>
+        </w:rPr>
+        <w:t xml:space="preserve">If the solution is to be made for real-time correlation, </w:t>
+      </w:r>
+      <w:r>
+        <w:rPr>
+          <w:rFonts w:ascii="Times New Roman" w:hAnsi="Times New Roman" w:cs="Times New Roman"/>
+          <w:sz w:val="24"/>
+        </w:rPr>
+        <w:t xml:space="preserve">some development in </w:t>
+      </w:r>
+      <w:r>
+        <w:rPr>
+          <w:rFonts w:ascii="Times New Roman" w:hAnsi="Times New Roman" w:cs="Times New Roman"/>
+          <w:sz w:val="24"/>
+        </w:rPr>
+        <w:t>data-sparse areas should be considered</w:t>
+      </w:r>
+      <w:r>
+        <w:rPr>
+          <w:rFonts w:ascii="Times New Roman" w:hAnsi="Times New Roman" w:cs="Times New Roman"/>
+          <w:sz w:val="24"/>
+        </w:rPr>
+        <w:t>, perhaps even utilizing data from</w:t>
+      </w:r>
+      <w:r>
+        <w:rPr>
+          <w:rFonts w:ascii="Times New Roman" w:hAnsi="Times New Roman" w:cs="Times New Roman"/>
+          <w:sz w:val="24"/>
+        </w:rPr>
+        <w:t xml:space="preserve"> the previous statistical-based models</w:t>
+      </w:r>
+      <w:r>
+        <w:rPr>
+          <w:rFonts w:ascii="Times New Roman" w:hAnsi="Times New Roman" w:cs="Times New Roman"/>
+          <w:sz w:val="24"/>
+        </w:rPr>
+        <w:t xml:space="preserve"> if applicable. </w:t>
+      </w:r>
+    </w:p>
+    <w:p>
+      <w:r>
+        <w:rPr>
+          <w:rFonts w:ascii="Times New Roman" w:hAnsi="Times New Roman" w:cs="Times New Roman"/>
+          <w:sz w:val="24"/>
+        </w:rPr>
+        <w:t xml:space="preserve">     </w:t>
+      </w:r>
+      <w:r>
+        <w:rPr>
+          <w:rFonts w:ascii="Times New Roman" w:hAnsi="Times New Roman" w:cs="Times New Roman"/>
+          <w:sz w:val="24"/>
+        </w:rPr>
+        <w:t xml:space="preserve">For the issue of </w:t>
+      </w:r>
+      <w:r>
+        <w:rPr>
+          <w:rFonts w:ascii="Times New Roman" w:hAnsi="Times New Roman" w:cs="Times New Roman"/>
+          <w:sz w:val="24"/>
+        </w:rPr>
+        <w:t xml:space="preserve">hardware violations, </w:t>
+      </w:r>
+      <w:r>
+        <w:rPr>
+          <w:rFonts w:ascii="Times New Roman" w:hAnsi="Times New Roman" w:cs="Times New Roman"/>
+          <w:sz w:val="24"/>
+        </w:rPr>
+        <w:t xml:space="preserve">it is </w:t>
+      </w:r>
+      <w:r>
+        <w:rPr>
+          <w:rFonts w:ascii="Times New Roman" w:hAnsi="Times New Roman" w:cs="Times New Roman"/>
+          <w:sz w:val="24"/>
+        </w:rPr>
+        <w:t xml:space="preserve">representative of the more “security through obscurity” </w:t>
+      </w:r>
+      <w:r>
+        <w:rPr>
+          <w:rFonts w:ascii="Times New Roman" w:hAnsi="Times New Roman" w:cs="Times New Roman"/>
+          <w:sz w:val="24"/>
+        </w:rPr>
+        <w:t xml:space="preserve">problem </w:t>
+      </w:r>
+      <w:r>
+        <w:rPr>
+          <w:rFonts w:ascii="Times New Roman" w:hAnsi="Times New Roman" w:cs="Times New Roman"/>
+          <w:sz w:val="24"/>
+        </w:rPr>
+        <w:t xml:space="preserve">largely present in the current </w:t>
+      </w:r>
+      <w:r>
+        <w:rPr>
+          <w:rFonts w:ascii="Times New Roman" w:hAnsi="Times New Roman" w:cs="Times New Roman"/>
+          <w:sz w:val="24"/>
+        </w:rPr>
+        <w:t>power generation</w:t>
+      </w:r>
+      <w:r>
+        <w:rPr>
+          <w:rFonts w:ascii="Times New Roman" w:hAnsi="Times New Roman" w:cs="Times New Roman"/>
+          <w:sz w:val="24"/>
+        </w:rPr>
+        <w:t xml:space="preserve"> grid</w:t>
+      </w:r>
+      <w:r>
+        <w:rPr>
+          <w:rFonts w:ascii="Times New Roman" w:hAnsi="Times New Roman" w:cs="Times New Roman"/>
+          <w:sz w:val="24"/>
+        </w:rPr>
+        <w:t>.</w:t>
+      </w:r>
+      <w:r>
+        <w:rPr>
+          <w:rFonts w:ascii="Times New Roman" w:hAnsi="Times New Roman" w:cs="Times New Roman"/>
+          <w:sz w:val="24"/>
+        </w:rPr>
+        <w:t xml:space="preserve"> </w:t>
+      </w:r>
+      <w:r>
+        <w:rPr>
+          <w:rFonts w:ascii="Times New Roman" w:hAnsi="Times New Roman" w:cs="Times New Roman"/>
+          <w:sz w:val="24"/>
+        </w:rPr>
+        <w:t>Mandatory requirement for future standard IEC 62056-21 should be implemented across the Smart Grid</w:t>
+      </w:r>
+      <w:r>
+        <w:rPr>
+          <w:rFonts w:ascii="Times New Roman" w:hAnsi="Times New Roman" w:cs="Times New Roman"/>
+          <w:sz w:val="24"/>
+        </w:rPr>
+        <w:t xml:space="preserve"> </w:t>
+      </w:r>
+      <w:r>
+        <w:rPr>
+          <w:rFonts w:ascii="Times New Roman" w:hAnsi="Times New Roman" w:cs="Times New Roman"/>
+          <w:sz w:val="24"/>
+        </w:rPr>
+        <w:t>which includes</w:t>
+      </w:r>
+      <w:r>
+        <w:rPr>
+          <w:rFonts w:ascii="Times New Roman" w:hAnsi="Times New Roman" w:cs="Times New Roman"/>
+          <w:sz w:val="24"/>
+        </w:rPr>
+        <w:t xml:space="preserve"> </w:t>
+      </w:r>
+      <w:r>
+        <w:rPr>
+          <w:rFonts w:ascii="Times New Roman" w:hAnsi="Times New Roman" w:cs="Times New Roman"/>
+          <w:sz w:val="24"/>
+        </w:rPr>
+        <w:t xml:space="preserve">simple </w:t>
+      </w:r>
+      <w:r>
+        <w:rPr>
+          <w:rFonts w:ascii="Times New Roman" w:hAnsi="Times New Roman" w:cs="Times New Roman"/>
+          <w:sz w:val="24"/>
+        </w:rPr>
+        <w:t xml:space="preserve">passwords, </w:t>
+      </w:r>
+      <w:r>
+        <w:rPr>
+          <w:rFonts w:ascii="Times New Roman" w:hAnsi="Times New Roman" w:cs="Times New Roman"/>
+          <w:sz w:val="24"/>
+        </w:rPr>
+        <w:t>encrypted</w:t>
+      </w:r>
+      <w:r>
+        <w:rPr>
+          <w:rFonts w:ascii="Times New Roman" w:hAnsi="Times New Roman" w:cs="Times New Roman"/>
+          <w:sz w:val="24"/>
+        </w:rPr>
+        <w:t xml:space="preserve"> passwords, and handshaking </w:t>
+      </w:r>
+      <w:r>
+        <w:rPr>
+          <w:rFonts w:ascii="Times New Roman" w:hAnsi="Times New Roman" w:cs="Times New Roman"/>
+          <w:sz w:val="24"/>
+        </w:rPr>
+        <w:t>to smart meters</w:t>
+      </w:r>
+      <w:r>
+        <w:rPr>
+          <w:rFonts w:ascii="Times New Roman" w:hAnsi="Times New Roman" w:cs="Times New Roman"/>
+          <w:sz w:val="24"/>
+        </w:rPr>
+        <w:t xml:space="preserve">. </w:t>
+      </w:r>
+      <w:r>
+        <w:rPr>
+          <w:rFonts w:ascii="Times New Roman" w:hAnsi="Times New Roman" w:cs="Times New Roman"/>
+          <w:sz w:val="24"/>
+        </w:rPr>
+        <w:t>Future specifications of the standard should include higher cryptographic protocols</w:t>
+      </w:r>
+      <w:r>
+        <w:rPr>
+          <w:rFonts w:ascii="Times New Roman" w:hAnsi="Times New Roman" w:cs="Times New Roman"/>
+          <w:sz w:val="24"/>
+        </w:rPr>
+        <w:t xml:space="preserve">. </w:t>
+      </w:r>
+      <w:r>
+        <w:rPr>
+          <w:rFonts w:ascii="Times New Roman" w:hAnsi="Times New Roman" w:cs="Times New Roman"/>
+          <w:sz w:val="24"/>
+        </w:rPr>
+        <w:t>The meters themselves should be secured based on a minimal set of requirements</w:t>
+      </w:r>
+      <w:r>
+        <w:rPr>
+          <w:rFonts w:ascii="Times New Roman" w:hAnsi="Times New Roman" w:cs="Times New Roman"/>
+          <w:sz w:val="24"/>
+        </w:rPr>
+        <w:t xml:space="preserve"> to delay tampering o</w:t>
+      </w:r>
+      <w:r>
+        <w:rPr>
+          <w:rFonts w:ascii="Times New Roman" w:hAnsi="Times New Roman" w:cs="Times New Roman"/>
+          <w:sz w:val="24"/>
+        </w:rPr>
+        <w:t>r notifying the end user or power company.</w:t>
+      </w:r>
+      <w:r>
+        <w:rPr>
+          <w:rFonts w:ascii="Times New Roman" w:hAnsi="Times New Roman" w:cs="Times New Roman"/>
+          <w:sz w:val="24"/>
+        </w:rPr>
+        <w:t xml:space="preserve"> </w:t>
+      </w:r>
+    </w:p>
+    <w:p/>
+    <w:p>
+      <w:pPr>
+        <w:rPr>
+          <w:rFonts w:ascii="Times New Roman" w:hAnsi="Times New Roman" w:cs="Times New Roman"/>
+        </w:rPr>
+      </w:pPr>
+    </w:p>
+    <w:p>
+      <w:r>
+        <w:t xml:space="preserve">     </w:t>
+      </w:r>
+      <w:r>
+        <w:t xml:space="preserve">     </w:t>
+      </w:r>
+    </w:p>
+    <w:p>
+      <w:pPr>
+        <w:rPr>
+          <w:rFonts w:ascii="Times New Roman" w:hAnsi="Times New Roman" w:cs="Times New Roman"/>
+          <w:sz w:val="24"/>
+        </w:rPr>
+      </w:pPr>
+    </w:p>
+    <w:p>
+      <w:pPr>
+        <w:rPr>
+          <w:rFonts w:ascii="Times New Roman" w:hAnsi="Times New Roman" w:cs="Times New Roman"/>
+          <w:sz w:val="24"/>
+        </w:rPr>
+      </w:pPr>
+      <w:r>
+        <w:rPr>
+          <w:rFonts w:ascii="Times New Roman" w:hAnsi="Times New Roman" w:cs="Times New Roman"/>
+          <w:sz w:val="24"/>
+        </w:rPr>
+        <w:t xml:space="preserve">     </w:t>
+      </w:r>
+    </w:p>
+    <w:p>
+      <w:pPr>
+        <w:rPr>
+          <w:rFonts w:ascii="Times New Roman" w:hAnsi="Times New Roman" w:cs="Times New Roman"/>
+          <w:sz w:val="24"/>
+        </w:rPr>
+      </w:pPr>
+      <w:r>
+        <w:rPr>
+          <w:rFonts w:ascii="Times New Roman" w:hAnsi="Times New Roman" w:cs="Times New Roman"/>
+          <w:sz w:val="24"/>
+        </w:rPr>
+        <w:t xml:space="preserve">     </w:t>
+      </w:r>
+      <w:r>
+        <w:rPr>
+          <w:rFonts w:ascii="Times New Roman" w:hAnsi="Times New Roman" w:cs="Times New Roman"/>
+          <w:sz w:val="24"/>
+        </w:rPr>
+        <w:t xml:space="preserve"> </w:t>
+      </w:r>
+      <w:r>
+        <w:rPr>
+          <w:rFonts w:ascii="Times New Roman" w:hAnsi="Times New Roman" w:cs="Times New Roman"/>
+          <w:sz w:val="24"/>
+        </w:rPr>
+        <w:t xml:space="preserve"> </w:t>
+      </w:r>
+    </w:p>
+    <w:p>
+      <w:pPr>
+        <w:spacing w:after="0" w:line="240" w:lineRule="auto"/>
+        <w:rPr>
+          <w:rFonts w:ascii="Times New Roman" w:hAnsi="Times New Roman" w:cs="Times New Roman"/>
+          <w:sz w:val="24"/>
+        </w:rPr>
+      </w:pPr>
+    </w:p>
+    <w:p>
+      <w:pPr>
+        <w:spacing w:after="0" w:line="240" w:lineRule="auto"/>
+        <w:rPr>
+          <w:rFonts w:ascii="Times New Roman" w:hAnsi="Times New Roman" w:cs="Times New Roman"/>
+          <w:sz w:val="24"/>
+        </w:rPr>
+      </w:pPr>
+      <w:r>
+        <w:rPr>
+          <w:rFonts w:ascii="Times New Roman" w:hAnsi="Times New Roman" w:cs="Times New Roman"/>
+          <w:sz w:val="24"/>
+        </w:rPr>
+        <w:t xml:space="preserve"> </w:t>
+      </w:r>
+      <w:r>
+        <w:rPr>
+          <w:rFonts w:ascii="Times New Roman" w:hAnsi="Times New Roman" w:cs="Times New Roman"/>
+          <w:sz w:val="24"/>
+        </w:rPr>
+        <w:t xml:space="preserve"> </w:t>
+      </w:r>
+    </w:p>
+    <w:p>
+      <w:pPr>
+        <w:spacing w:after="0" w:line="240" w:lineRule="auto"/>
+        <w:rPr>
+          <w:rFonts w:ascii="Times New Roman" w:hAnsi="Times New Roman" w:cs="Times New Roman"/>
+          <w:sz w:val="24"/>
+        </w:rPr>
+      </w:pPr>
+    </w:p>
+    <w:p>
+      <w:pPr>
+        <w:spacing w:after="0" w:line="240" w:lineRule="auto"/>
+        <w:rPr>
+          <w:rFonts w:ascii="Times New Roman" w:hAnsi="Times New Roman" w:cs="Times New Roman"/>
+          <w:sz w:val="24"/>
+        </w:rPr>
+      </w:pPr>
+    </w:p>
+    <w:p>
+      <w:pPr>
+        <w:spacing w:after="0" w:line="240" w:lineRule="auto"/>
+        <w:rPr>
+          <w:rFonts w:ascii="Times New Roman" w:hAnsi="Times New Roman" w:cs="Times New Roman"/>
+          <w:sz w:val="24"/>
+        </w:rPr>
+      </w:pPr>
+    </w:p>
+    <w:p>
+      <w:pPr>
+        <w:spacing w:after="0" w:line="240" w:lineRule="auto"/>
+        <w:rPr>
+          <w:rFonts w:ascii="Times New Roman" w:hAnsi="Times New Roman" w:cs="Times New Roman"/>
+          <w:sz w:val="24"/>
+        </w:rPr>
+      </w:pPr>
+    </w:p>
+    <w:p>
+      <w:pPr>
+        <w:spacing w:after="0" w:line="240" w:lineRule="auto"/>
+        <w:rPr>
+          <w:rFonts w:ascii="Times New Roman" w:hAnsi="Times New Roman" w:cs="Times New Roman"/>
+          <w:sz w:val="24"/>
+        </w:rPr>
+      </w:pPr>
+    </w:p>
+    <w:p>
+      <w:pPr>
+        <w:spacing w:after="0" w:line="240" w:lineRule="auto"/>
+        <w:rPr>
+          <w:rFonts w:ascii="Times New Roman" w:hAnsi="Times New Roman" w:cs="Times New Roman"/>
+          <w:sz w:val="24"/>
+        </w:rPr>
+      </w:pPr>
+    </w:p>
+    <w:p>
+      <w:pPr>
+        <w:spacing w:after="0" w:line="240" w:lineRule="auto"/>
+        <w:rPr>
+          <w:rFonts w:ascii="Times New Roman" w:hAnsi="Times New Roman" w:cs="Times New Roman"/>
+          <w:sz w:val="24"/>
+        </w:rPr>
+      </w:pPr>
+    </w:p>
+    <w:p>
+      <w:pPr>
+        <w:spacing w:after="0" w:line="240" w:lineRule="auto"/>
+        <w:jc w:val="center"/>
+        <w:rPr>
+          <w:rFonts w:ascii="Times New Roman" w:hAnsi="Times New Roman" w:cs="Times New Roman"/>
+          <w:b/>
+          <w:sz w:val="24"/>
+        </w:rPr>
+      </w:pPr>
+    </w:p>
+    <w:p>
+      <w:pPr>
+        <w:spacing w:after="0" w:line="240" w:lineRule="auto"/>
+        <w:jc w:val="center"/>
         <w:rPr>
           <w:rFonts w:ascii="Times New Roman" w:hAnsi="Times New Roman" w:cs="Times New Roman"/>
           <w:b/>
@@ -5064,14 +7488,12 @@
         <w:spacing w:after="0" w:line="240" w:lineRule="auto"/>
         <w:rPr>
           <w:rFonts w:ascii="Times New Roman" w:hAnsi="Times New Roman" w:cs="Times New Roman"/>
-          <w:b/>
-          <w:sz w:val="24"/>
-        </w:rPr>
-      </w:pPr>
-      <w:r>
-        <w:rPr>
-          <w:rFonts w:ascii="Times New Roman" w:hAnsi="Times New Roman" w:cs="Times New Roman"/>
-          <w:b/>
+          <w:sz w:val="24"/>
+        </w:rPr>
+      </w:pPr>
+      <w:r>
+        <w:rPr>
+          <w:rFonts w:ascii="Times New Roman" w:hAnsi="Times New Roman" w:cs="Times New Roman"/>
           <w:sz w:val="24"/>
         </w:rPr>
         <w:t xml:space="preserve">Cao, Y., Chen, Z., Li, S. and Wu, S. (2018). </w:t>
@@ -5079,7 +7501,6 @@
       <w:r>
         <w:rPr>
           <w:rFonts w:ascii="Times New Roman" w:hAnsi="Times New Roman" w:cs="Times New Roman"/>
-          <w:b/>
           <w:i/>
           <w:iCs/>
           <w:sz w:val="24"/>
@@ -5089,10 +7510,9 @@
       <w:r>
         <w:rPr>
           <w:rFonts w:ascii="Times New Roman" w:hAnsi="Times New Roman" w:cs="Times New Roman"/>
-          <w:b/>
-          <w:sz w:val="24"/>
-        </w:rPr>
-        <w:t>. [online] Arxiv.org. Available at: https://arxiv.org/abs/1708.06774 [Accessed 28 Nov. 2018].</w:t>
+          <w:sz w:val="24"/>
+        </w:rPr>
+        <w:t xml:space="preserve">. Available at: https://arxiv.org/abs/1708.06774 </w:t>
       </w:r>
     </w:p>
     <w:p>
@@ -5104,14 +7524,12 @@
         <w:spacing w:after="0" w:line="240" w:lineRule="auto"/>
         <w:rPr>
           <w:rFonts w:ascii="Times New Roman" w:hAnsi="Times New Roman" w:cs="Times New Roman"/>
-          <w:b/>
-          <w:sz w:val="24"/>
-        </w:rPr>
-      </w:pPr>
-      <w:r>
-        <w:rPr>
-          <w:rFonts w:ascii="Times New Roman" w:hAnsi="Times New Roman" w:cs="Times New Roman"/>
-          <w:b/>
+          <w:sz w:val="24"/>
+        </w:rPr>
+      </w:pPr>
+      <w:r>
+        <w:rPr>
+          <w:rFonts w:ascii="Times New Roman" w:hAnsi="Times New Roman" w:cs="Times New Roman"/>
           <w:sz w:val="24"/>
         </w:rPr>
         <w:t xml:space="preserve">Chen, P., Yang, S., McCann J., et al. (2018). </w:t>
@@ -5119,7 +7537,6 @@
       <w:r>
         <w:rPr>
           <w:rFonts w:ascii="Times New Roman" w:hAnsi="Times New Roman" w:cs="Times New Roman"/>
-          <w:b/>
           <w:i/>
           <w:iCs/>
           <w:sz w:val="24"/>
@@ -5129,7 +7546,6 @@
       <w:r>
         <w:rPr>
           <w:rFonts w:ascii="Times New Roman" w:hAnsi="Times New Roman" w:cs="Times New Roman"/>
-          <w:b/>
           <w:sz w:val="24"/>
         </w:rPr>
         <w:t xml:space="preserve">. </w:t>
@@ -5144,7 +7560,6 @@
         <w:spacing w:after="0" w:line="240" w:lineRule="auto"/>
         <w:rPr>
           <w:rFonts w:ascii="Times New Roman" w:hAnsi="Times New Roman" w:cs="Times New Roman"/>
-          <w:b/>
           <w:i/>
           <w:sz w:val="24"/>
         </w:rPr>
@@ -5152,7 +7567,6 @@
       <w:r>
         <w:rPr>
           <w:rFonts w:ascii="Times New Roman" w:hAnsi="Times New Roman" w:cs="Times New Roman"/>
-          <w:b/>
           <w:sz w:val="24"/>
         </w:rPr>
         <w:t xml:space="preserve">El </w:t>
@@ -5161,7 +7575,6 @@
       <w:r>
         <w:rPr>
           <w:rFonts w:ascii="Times New Roman" w:hAnsi="Times New Roman" w:cs="Times New Roman"/>
-          <w:b/>
           <w:sz w:val="24"/>
         </w:rPr>
         <w:t>Mrabet</w:t>
@@ -5170,7 +7583,6 @@
       <w:r>
         <w:rPr>
           <w:rFonts w:ascii="Times New Roman" w:hAnsi="Times New Roman" w:cs="Times New Roman"/>
-          <w:b/>
           <w:sz w:val="24"/>
         </w:rPr>
         <w:t xml:space="preserve">, Z., </w:t>
@@ -5179,7 +7591,6 @@
       <w:r>
         <w:rPr>
           <w:rFonts w:ascii="Times New Roman" w:hAnsi="Times New Roman" w:cs="Times New Roman"/>
-          <w:b/>
           <w:sz w:val="24"/>
         </w:rPr>
         <w:t>Kaabouch</w:t>
@@ -5188,7 +7599,6 @@
       <w:r>
         <w:rPr>
           <w:rFonts w:ascii="Times New Roman" w:hAnsi="Times New Roman" w:cs="Times New Roman"/>
-          <w:b/>
           <w:sz w:val="24"/>
         </w:rPr>
         <w:t xml:space="preserve">, N., El Ghazi, H., &amp; El Ghazi, H. (2018). </w:t>
@@ -5196,7 +7606,6 @@
       <w:r>
         <w:rPr>
           <w:rFonts w:ascii="Times New Roman" w:hAnsi="Times New Roman" w:cs="Times New Roman"/>
-          <w:b/>
           <w:i/>
           <w:sz w:val="24"/>
         </w:rPr>
@@ -5234,35 +7643,113 @@
         <w:spacing w:after="0" w:line="240" w:lineRule="auto"/>
         <w:rPr>
           <w:rFonts w:ascii="Times New Roman" w:hAnsi="Times New Roman" w:cs="Times New Roman"/>
-          <w:b/>
-          <w:sz w:val="24"/>
-        </w:rPr>
-      </w:pPr>
-      <w:r>
-        <w:rPr>
-          <w:rFonts w:ascii="Times New Roman" w:hAnsi="Times New Roman" w:cs="Times New Roman"/>
-          <w:b/>
-          <w:sz w:val="24"/>
-        </w:rPr>
-        <w:t xml:space="preserve">Liu, Y., Reiter, M. and Ning, P. (2018). </w:t>
-      </w:r>
-      <w:r>
-        <w:rPr>
-          <w:rFonts w:ascii="Times New Roman" w:hAnsi="Times New Roman" w:cs="Times New Roman"/>
-          <w:b/>
           <w:i/>
-          <w:iCs/>
-          <w:sz w:val="24"/>
-        </w:rPr>
-        <w:t>False data injection attacks against state estimation in electric power grids</w:t>
-      </w:r>
-      <w:r>
-        <w:rPr>
-          <w:rFonts w:ascii="Times New Roman" w:hAnsi="Times New Roman" w:cs="Times New Roman"/>
-          <w:b/>
-          <w:sz w:val="24"/>
-        </w:rPr>
-        <w:t>.</w:t>
+          <w:sz w:val="24"/>
+        </w:rPr>
+      </w:pPr>
+      <w:r>
+        <w:rPr>
+          <w:rFonts w:ascii="Times New Roman" w:hAnsi="Times New Roman" w:cs="Times New Roman"/>
+          <w:sz w:val="24"/>
+        </w:rPr>
+        <w:t xml:space="preserve">Halim, F. </w:t>
+      </w:r>
+      <w:proofErr w:type="spellStart"/>
+      <w:r>
+        <w:rPr>
+          <w:rFonts w:ascii="Times New Roman" w:hAnsi="Times New Roman" w:cs="Times New Roman"/>
+          <w:sz w:val="24"/>
+        </w:rPr>
+        <w:t>Yussof</w:t>
+      </w:r>
+      <w:proofErr w:type="spellEnd"/>
+      <w:r>
+        <w:rPr>
+          <w:rFonts w:ascii="Times New Roman" w:hAnsi="Times New Roman" w:cs="Times New Roman"/>
+          <w:sz w:val="24"/>
+        </w:rPr>
+        <w:t xml:space="preserve"> S., and </w:t>
+      </w:r>
+      <w:proofErr w:type="spellStart"/>
+      <w:r>
+        <w:rPr>
+          <w:rFonts w:ascii="Times New Roman" w:hAnsi="Times New Roman" w:cs="Times New Roman"/>
+          <w:sz w:val="24"/>
+        </w:rPr>
+        <w:t>Rusli</w:t>
+      </w:r>
+      <w:proofErr w:type="spellEnd"/>
+      <w:r>
+        <w:rPr>
+          <w:rFonts w:ascii="Times New Roman" w:hAnsi="Times New Roman" w:cs="Times New Roman"/>
+          <w:sz w:val="24"/>
+        </w:rPr>
+        <w:t xml:space="preserve"> E. (2018). </w:t>
+      </w:r>
+      <w:r>
+        <w:rPr>
+          <w:rFonts w:ascii="Times New Roman" w:hAnsi="Times New Roman" w:cs="Times New Roman"/>
+          <w:i/>
+          <w:sz w:val="24"/>
+        </w:rPr>
+        <w:t>Cyber Security Issues in Smart Meter and Their Solutions</w:t>
+      </w:r>
+      <w:r>
+        <w:rPr>
+          <w:rFonts w:ascii="Times New Roman" w:hAnsi="Times New Roman" w:cs="Times New Roman"/>
+          <w:i/>
+          <w:sz w:val="24"/>
+        </w:rPr>
+        <w:t xml:space="preserve">. </w:t>
+      </w:r>
+      <w:r>
+        <w:rPr>
+          <w:rFonts w:ascii="Times New Roman" w:hAnsi="Times New Roman" w:cs="Times New Roman"/>
+          <w:sz w:val="24"/>
+        </w:rPr>
+        <w:t>IJCSNS International Journal of Computer Science and Network Security,</w:t>
+      </w:r>
+      <w:r>
+        <w:rPr>
+          <w:rFonts w:ascii="Times New Roman" w:hAnsi="Times New Roman" w:cs="Times New Roman"/>
+          <w:sz w:val="24"/>
+        </w:rPr>
+        <w:t xml:space="preserve"> Vol</w:t>
+      </w:r>
+      <w:r>
+        <w:rPr>
+          <w:rFonts w:ascii="Times New Roman" w:hAnsi="Times New Roman" w:cs="Times New Roman"/>
+          <w:sz w:val="24"/>
+        </w:rPr>
+        <w:t>.18 No.3,</w:t>
+      </w:r>
+      <w:r>
+        <w:rPr>
+          <w:rFonts w:ascii="Times New Roman" w:hAnsi="Times New Roman" w:cs="Times New Roman"/>
+          <w:sz w:val="24"/>
+        </w:rPr>
+        <w:t xml:space="preserve"> </w:t>
+      </w:r>
+      <w:r>
+        <w:rPr>
+          <w:rFonts w:ascii="Times New Roman" w:hAnsi="Times New Roman" w:cs="Times New Roman"/>
+          <w:sz w:val="24"/>
+        </w:rPr>
+        <w:t>March</w:t>
+      </w:r>
+      <w:r>
+        <w:rPr>
+          <w:rFonts w:ascii="Times New Roman" w:hAnsi="Times New Roman" w:cs="Times New Roman"/>
+          <w:sz w:val="24"/>
+        </w:rPr>
+        <w:t xml:space="preserve"> </w:t>
+      </w:r>
+      <w:r>
+        <w:rPr>
+          <w:rFonts w:ascii="Times New Roman" w:hAnsi="Times New Roman" w:cs="Times New Roman"/>
+          <w:sz w:val="24"/>
+        </w:rPr>
+        <w:t>2018</w:t>
       </w:r>
     </w:p>
     <w:p>
@@ -5274,15 +7761,183 @@
         <w:spacing w:after="0" w:line="240" w:lineRule="auto"/>
         <w:rPr>
           <w:rFonts w:ascii="Times New Roman" w:hAnsi="Times New Roman" w:cs="Times New Roman"/>
-          <w:b/>
+          <w:sz w:val="24"/>
+        </w:rPr>
+      </w:pPr>
+      <w:r>
+        <w:rPr>
+          <w:rFonts w:ascii="Times New Roman" w:hAnsi="Times New Roman" w:cs="Times New Roman"/>
+          <w:sz w:val="24"/>
+        </w:rPr>
+        <w:t xml:space="preserve">Ken Curtis. </w:t>
+      </w:r>
+      <w:r>
+        <w:rPr>
+          <w:rFonts w:ascii="Times New Roman" w:hAnsi="Times New Roman" w:cs="Times New Roman"/>
           <w:i/>
           <w:sz w:val="24"/>
         </w:rPr>
-      </w:pPr>
-      <w:r>
-        <w:rPr>
-          <w:rFonts w:ascii="Times New Roman" w:hAnsi="Times New Roman" w:cs="Times New Roman"/>
-          <w:b/>
+        <w:t>A DNP3 Protocol Primer</w:t>
+      </w:r>
+      <w:r>
+        <w:rPr>
+          <w:rFonts w:ascii="Times New Roman" w:hAnsi="Times New Roman" w:cs="Times New Roman"/>
+          <w:sz w:val="24"/>
+        </w:rPr>
+        <w:t xml:space="preserve">. (2005). </w:t>
+      </w:r>
+      <w:r>
+        <w:rPr>
+          <w:rFonts w:ascii="Times New Roman" w:hAnsi="Times New Roman" w:cs="Times New Roman"/>
+          <w:sz w:val="24"/>
+        </w:rPr>
+        <w:t>DNP3 Primer, Revision A, 20 March 2005</w:t>
+      </w:r>
+    </w:p>
+    <w:p>
+      <w:pPr>
+        <w:numPr>
+          <w:ilvl w:val="0"/>
+          <w:numId w:val="16"/>
+        </w:numPr>
+        <w:spacing w:after="0" w:line="240" w:lineRule="auto"/>
+        <w:rPr>
+          <w:rFonts w:ascii="Times New Roman" w:hAnsi="Times New Roman" w:cs="Times New Roman"/>
+          <w:i/>
+          <w:sz w:val="24"/>
+        </w:rPr>
+      </w:pPr>
+      <w:r>
+        <w:rPr>
+          <w:rFonts w:ascii="Times New Roman" w:hAnsi="Times New Roman" w:cs="Times New Roman"/>
+          <w:sz w:val="24"/>
+        </w:rPr>
+        <w:t xml:space="preserve">Krebs, B. (2017). </w:t>
+      </w:r>
+      <w:r>
+        <w:rPr>
+          <w:rFonts w:ascii="Times New Roman" w:hAnsi="Times New Roman" w:cs="Times New Roman"/>
+          <w:i/>
+          <w:sz w:val="24"/>
+        </w:rPr>
+        <w:t xml:space="preserve">FBI: Smart Meter Hacks Likely to Spread. </w:t>
+      </w:r>
+      <w:r>
+        <w:rPr>
+          <w:rFonts w:ascii="Times New Roman" w:hAnsi="Times New Roman" w:cs="Times New Roman"/>
+          <w:sz w:val="24"/>
+        </w:rPr>
+        <w:t xml:space="preserve">Available at: </w:t>
+      </w:r>
+      <w:r>
+        <w:rPr>
+          <w:rFonts w:ascii="Times New Roman" w:hAnsi="Times New Roman" w:cs="Times New Roman"/>
+          <w:sz w:val="24"/>
+        </w:rPr>
+        <w:t>https://krebsonsecurity.com/2012/04/fbi-smart-meter-hacks-likely-to-spread/comment-page-1/</w:t>
+      </w:r>
+    </w:p>
+    <w:p>
+      <w:pPr>
+        <w:numPr>
+          <w:ilvl w:val="0"/>
+          <w:numId w:val="16"/>
+        </w:numPr>
+        <w:spacing w:after="0" w:line="240" w:lineRule="auto"/>
+        <w:rPr>
+          <w:rFonts w:ascii="Times New Roman" w:hAnsi="Times New Roman" w:cs="Times New Roman"/>
+          <w:sz w:val="24"/>
+        </w:rPr>
+      </w:pPr>
+      <w:r>
+        <w:rPr>
+          <w:rFonts w:ascii="Times New Roman" w:hAnsi="Times New Roman" w:cs="Times New Roman"/>
+          <w:sz w:val="24"/>
+        </w:rPr>
+        <w:t>Liu, Y.,</w:t>
+      </w:r>
+      <w:r>
+        <w:rPr>
+          <w:rFonts w:ascii="Times New Roman" w:hAnsi="Times New Roman" w:cs="Times New Roman"/>
+          <w:sz w:val="24"/>
+        </w:rPr>
+        <w:t xml:space="preserve"> Ning P. and Reiter, M.</w:t>
+      </w:r>
+      <w:r>
+        <w:rPr>
+          <w:rFonts w:ascii="Times New Roman" w:hAnsi="Times New Roman" w:cs="Times New Roman"/>
+          <w:sz w:val="24"/>
+        </w:rPr>
+        <w:t xml:space="preserve"> (201</w:t>
+      </w:r>
+      <w:r>
+        <w:rPr>
+          <w:rFonts w:ascii="Times New Roman" w:hAnsi="Times New Roman" w:cs="Times New Roman"/>
+          <w:sz w:val="24"/>
+        </w:rPr>
+        <w:t>1</w:t>
+      </w:r>
+      <w:r>
+        <w:rPr>
+          <w:rFonts w:ascii="Times New Roman" w:hAnsi="Times New Roman" w:cs="Times New Roman"/>
+          <w:sz w:val="24"/>
+        </w:rPr>
+        <w:t xml:space="preserve">). </w:t>
+      </w:r>
+      <w:r>
+        <w:rPr>
+          <w:rFonts w:ascii="Times New Roman" w:hAnsi="Times New Roman" w:cs="Times New Roman"/>
+          <w:i/>
+          <w:iCs/>
+          <w:sz w:val="24"/>
+        </w:rPr>
+        <w:t>False data injection attacks against state estimation in electric power grids</w:t>
+      </w:r>
+      <w:r>
+        <w:rPr>
+          <w:rFonts w:ascii="Times New Roman" w:hAnsi="Times New Roman" w:cs="Times New Roman"/>
+          <w:sz w:val="24"/>
+        </w:rPr>
+        <w:t>.</w:t>
+      </w:r>
+      <w:r>
+        <w:rPr>
+          <w:rFonts w:ascii="Times New Roman" w:hAnsi="Times New Roman" w:cs="Times New Roman"/>
+          <w:sz w:val="24"/>
+        </w:rPr>
+        <w:t xml:space="preserve"> </w:t>
+      </w:r>
+      <w:r>
+        <w:rPr>
+          <w:rFonts w:ascii="Times New Roman" w:hAnsi="Times New Roman" w:cs="Times New Roman"/>
+          <w:sz w:val="24"/>
+        </w:rPr>
+        <w:t>ACM Transactions on Information and System Security, Vol. 14, No. 1, Article 13, Publication date: May 2011</w:t>
+      </w:r>
+      <w:r>
+        <w:rPr>
+          <w:rFonts w:ascii="Times New Roman" w:hAnsi="Times New Roman" w:cs="Times New Roman"/>
+          <w:sz w:val="24"/>
+        </w:rPr>
+        <w:t>.</w:t>
+      </w:r>
+    </w:p>
+    <w:p>
+      <w:pPr>
+        <w:numPr>
+          <w:ilvl w:val="0"/>
+          <w:numId w:val="16"/>
+        </w:numPr>
+        <w:spacing w:after="0" w:line="240" w:lineRule="auto"/>
+        <w:rPr>
+          <w:rFonts w:ascii="Times New Roman" w:hAnsi="Times New Roman" w:cs="Times New Roman"/>
+          <w:i/>
+          <w:sz w:val="24"/>
+        </w:rPr>
+      </w:pPr>
+      <w:r>
+        <w:rPr>
+          <w:rFonts w:ascii="Times New Roman" w:hAnsi="Times New Roman" w:cs="Times New Roman"/>
           <w:sz w:val="24"/>
         </w:rPr>
         <w:t xml:space="preserve">Wang, W. and </w:t>
@@ -5291,7 +7946,6 @@
       <w:r>
         <w:rPr>
           <w:rFonts w:ascii="Times New Roman" w:hAnsi="Times New Roman" w:cs="Times New Roman"/>
-          <w:b/>
           <w:sz w:val="24"/>
         </w:rPr>
         <w:t>Zhuo</w:t>
@@ -5300,7 +7954,6 @@
       <w:r>
         <w:rPr>
           <w:rFonts w:ascii="Times New Roman" w:hAnsi="Times New Roman" w:cs="Times New Roman"/>
-          <w:b/>
           <w:sz w:val="24"/>
         </w:rPr>
         <w:t xml:space="preserve">, L. (2018). </w:t>
@@ -5308,36 +7961,10 @@
       <w:r>
         <w:rPr>
           <w:rFonts w:ascii="Times New Roman" w:hAnsi="Times New Roman" w:cs="Times New Roman"/>
-          <w:b/>
           <w:i/>
           <w:sz w:val="24"/>
         </w:rPr>
-        <w:t>Cyber Security in the Smart Grid: Survey and Challenges</w:t>
-      </w:r>
-      <w:r>
-        <w:rPr>
-          <w:rFonts w:ascii="Times New Roman" w:hAnsi="Times New Roman" w:cs="Times New Roman"/>
-          <w:b/>
-          <w:i/>
-          <w:sz w:val="24"/>
-        </w:rPr>
-        <w:t xml:space="preserve">. </w:t>
-      </w:r>
-      <w:r>
-        <w:rPr>
-          <w:rFonts w:ascii="Times New Roman" w:hAnsi="Times New Roman" w:cs="Times New Roman"/>
-          <w:i/>
-          <w:sz w:val="24"/>
-        </w:rPr>
-        <w:t>Computer Networks: The International Journal of Computer and Telecommunications Networking</w:t>
-      </w:r>
-      <w:r>
-        <w:rPr>
-          <w:rFonts w:ascii="Times New Roman" w:hAnsi="Times New Roman" w:cs="Times New Roman"/>
-          <w:i/>
-          <w:sz w:val="24"/>
-        </w:rPr>
-        <w:t xml:space="preserve">. </w:t>
+        <w:t xml:space="preserve">Cyber Security in the Smart Grid: Survey and Challenges. Computer Networks: The International Journal of Computer and Telecommunications Networking. </w:t>
       </w:r>
       <w:r>
         <w:rPr>
@@ -5360,21 +7987,7 @@
           <w:rFonts w:ascii="Times New Roman" w:hAnsi="Times New Roman" w:cs="Times New Roman"/>
           <w:sz w:val="24"/>
         </w:rPr>
-        <w:t xml:space="preserve"> 2013</w:t>
-      </w:r>
-      <w:r>
-        <w:rPr>
-          <w:rFonts w:ascii="Times New Roman" w:hAnsi="Times New Roman" w:cs="Times New Roman"/>
-          <w:sz w:val="24"/>
-        </w:rPr>
-        <w:t xml:space="preserve">. </w:t>
-      </w:r>
-      <w:r>
-        <w:rPr>
-          <w:rFonts w:ascii="Times New Roman" w:hAnsi="Times New Roman" w:cs="Times New Roman"/>
-          <w:sz w:val="24"/>
-        </w:rPr>
-        <w:t>Pages 1344-1371</w:t>
+        <w:t xml:space="preserve"> 2013. Pages 1344-1371</w:t>
       </w:r>
     </w:p>
     <w:p>
@@ -5919,6 +8532,95 @@
     </w:lvl>
   </w:abstractNum>
   <w:abstractNum w:abstractNumId="5" w15:restartNumberingAfterBreak="0">
+    <w:nsid w:val="380C5657"/>
+    <w:multiLevelType w:val="hybridMultilevel"/>
+    <w:tmpl w:val="A1B2A904"/>
+    <w:lvl w:ilvl="0" w:tplc="04090019">
+      <w:start w:val="1"/>
+      <w:numFmt w:val="lowerLetter"/>
+      <w:lvlText w:val="%1."/>
+      <w:lvlJc w:val="left"/>
+      <w:pPr>
+        <w:ind w:left="720" w:hanging="360"/>
+      </w:pPr>
+      <w:rPr>
+        <w:rFonts w:hint="default"/>
+      </w:rPr>
+    </w:lvl>
+    <w:lvl w:ilvl="1" w:tplc="04090019">
+      <w:start w:val="1"/>
+      <w:numFmt w:val="lowerLetter"/>
+      <w:lvlText w:val="%2."/>
+      <w:lvlJc w:val="left"/>
+      <w:pPr>
+        <w:ind w:left="1440" w:hanging="360"/>
+      </w:pPr>
+    </w:lvl>
+    <w:lvl w:ilvl="2" w:tplc="0409001B" w:tentative="1">
+      <w:start w:val="1"/>
+      <w:numFmt w:val="lowerRoman"/>
+      <w:lvlText w:val="%3."/>
+      <w:lvlJc w:val="right"/>
+      <w:pPr>
+        <w:ind w:left="2160" w:hanging="180"/>
+      </w:pPr>
+    </w:lvl>
+    <w:lvl w:ilvl="3" w:tplc="0409000F" w:tentative="1">
+      <w:start w:val="1"/>
+      <w:numFmt w:val="decimal"/>
+      <w:lvlText w:val="%4."/>
+      <w:lvlJc w:val="left"/>
+      <w:pPr>
+        <w:ind w:left="2880" w:hanging="360"/>
+      </w:pPr>
+    </w:lvl>
+    <w:lvl w:ilvl="4" w:tplc="04090019" w:tentative="1">
+      <w:start w:val="1"/>
+      <w:numFmt w:val="lowerLetter"/>
+      <w:lvlText w:val="%5."/>
+      <w:lvlJc w:val="left"/>
+      <w:pPr>
+        <w:ind w:left="3600" w:hanging="360"/>
+      </w:pPr>
+    </w:lvl>
+    <w:lvl w:ilvl="5" w:tplc="0409001B" w:tentative="1">
+      <w:start w:val="1"/>
+      <w:numFmt w:val="lowerRoman"/>
+      <w:lvlText w:val="%6."/>
+      <w:lvlJc w:val="right"/>
+      <w:pPr>
+        <w:ind w:left="4320" w:hanging="180"/>
+      </w:pPr>
+    </w:lvl>
+    <w:lvl w:ilvl="6" w:tplc="0409000F" w:tentative="1">
+      <w:start w:val="1"/>
+      <w:numFmt w:val="decimal"/>
+      <w:lvlText w:val="%7."/>
+      <w:lvlJc w:val="left"/>
+      <w:pPr>
+        <w:ind w:left="5040" w:hanging="360"/>
+      </w:pPr>
+    </w:lvl>
+    <w:lvl w:ilvl="7" w:tplc="04090019" w:tentative="1">
+      <w:start w:val="1"/>
+      <w:numFmt w:val="lowerLetter"/>
+      <w:lvlText w:val="%8."/>
+      <w:lvlJc w:val="left"/>
+      <w:pPr>
+        <w:ind w:left="5760" w:hanging="360"/>
+      </w:pPr>
+    </w:lvl>
+    <w:lvl w:ilvl="8" w:tplc="0409001B" w:tentative="1">
+      <w:start w:val="1"/>
+      <w:numFmt w:val="lowerRoman"/>
+      <w:lvlText w:val="%9."/>
+      <w:lvlJc w:val="right"/>
+      <w:pPr>
+        <w:ind w:left="6480" w:hanging="180"/>
+      </w:pPr>
+    </w:lvl>
+  </w:abstractNum>
+  <w:abstractNum w:abstractNumId="6" w15:restartNumberingAfterBreak="0">
     <w:nsid w:val="428C3DAE"/>
     <w:multiLevelType w:val="hybridMultilevel"/>
     <w:tmpl w:val="2ECA7AEE"/>
@@ -6007,7 +8709,7 @@
       </w:pPr>
     </w:lvl>
   </w:abstractNum>
-  <w:abstractNum w:abstractNumId="6" w15:restartNumberingAfterBreak="0">
+  <w:abstractNum w:abstractNumId="7" w15:restartNumberingAfterBreak="0">
     <w:nsid w:val="45EE7F87"/>
     <w:multiLevelType w:val="hybridMultilevel"/>
     <w:tmpl w:val="B17C4F74"/>
@@ -6096,7 +8798,7 @@
       </w:pPr>
     </w:lvl>
   </w:abstractNum>
-  <w:abstractNum w:abstractNumId="7" w15:restartNumberingAfterBreak="0">
+  <w:abstractNum w:abstractNumId="8" w15:restartNumberingAfterBreak="0">
     <w:nsid w:val="46060BE0"/>
     <w:multiLevelType w:val="hybridMultilevel"/>
     <w:tmpl w:val="716A9248"/>
@@ -6209,7 +8911,7 @@
       </w:rPr>
     </w:lvl>
   </w:abstractNum>
-  <w:abstractNum w:abstractNumId="8" w15:restartNumberingAfterBreak="0">
+  <w:abstractNum w:abstractNumId="9" w15:restartNumberingAfterBreak="0">
     <w:nsid w:val="4E444009"/>
     <w:multiLevelType w:val="hybridMultilevel"/>
     <w:tmpl w:val="8A068F00"/>
@@ -6298,7 +9000,7 @@
       </w:pPr>
     </w:lvl>
   </w:abstractNum>
-  <w:abstractNum w:abstractNumId="9" w15:restartNumberingAfterBreak="0">
+  <w:abstractNum w:abstractNumId="10" w15:restartNumberingAfterBreak="0">
     <w:nsid w:val="53D27252"/>
     <w:multiLevelType w:val="hybridMultilevel"/>
     <w:tmpl w:val="BE14998E"/>
@@ -6387,7 +9089,7 @@
       </w:pPr>
     </w:lvl>
   </w:abstractNum>
-  <w:abstractNum w:abstractNumId="10" w15:restartNumberingAfterBreak="0">
+  <w:abstractNum w:abstractNumId="11" w15:restartNumberingAfterBreak="0">
     <w:nsid w:val="560713EB"/>
     <w:multiLevelType w:val="hybridMultilevel"/>
     <w:tmpl w:val="59B2880C"/>
@@ -6499,7 +9201,7 @@
       </w:rPr>
     </w:lvl>
   </w:abstractNum>
-  <w:abstractNum w:abstractNumId="11" w15:restartNumberingAfterBreak="0">
+  <w:abstractNum w:abstractNumId="12" w15:restartNumberingAfterBreak="0">
     <w:nsid w:val="58310614"/>
     <w:multiLevelType w:val="hybridMultilevel"/>
     <w:tmpl w:val="AE2EC4B4"/>
@@ -6612,7 +9314,7 @@
       </w:rPr>
     </w:lvl>
   </w:abstractNum>
-  <w:abstractNum w:abstractNumId="12" w15:restartNumberingAfterBreak="0">
+  <w:abstractNum w:abstractNumId="13" w15:restartNumberingAfterBreak="0">
     <w:nsid w:val="5E7F65AA"/>
     <w:multiLevelType w:val="hybridMultilevel"/>
     <w:tmpl w:val="CF4066CE"/>
@@ -6725,7 +9427,7 @@
       </w:rPr>
     </w:lvl>
   </w:abstractNum>
-  <w:abstractNum w:abstractNumId="13" w15:restartNumberingAfterBreak="0">
+  <w:abstractNum w:abstractNumId="14" w15:restartNumberingAfterBreak="0">
     <w:nsid w:val="621D40D6"/>
     <w:multiLevelType w:val="hybridMultilevel"/>
     <w:tmpl w:val="BE14998E"/>
@@ -6814,7 +9516,7 @@
       </w:pPr>
     </w:lvl>
   </w:abstractNum>
-  <w:abstractNum w:abstractNumId="14" w15:restartNumberingAfterBreak="0">
+  <w:abstractNum w:abstractNumId="15" w15:restartNumberingAfterBreak="0">
     <w:nsid w:val="62440D3F"/>
     <w:multiLevelType w:val="hybridMultilevel"/>
     <w:tmpl w:val="1442AC70"/>
@@ -6903,7 +9605,7 @@
       </w:pPr>
     </w:lvl>
   </w:abstractNum>
-  <w:abstractNum w:abstractNumId="15" w15:restartNumberingAfterBreak="0">
+  <w:abstractNum w:abstractNumId="16" w15:restartNumberingAfterBreak="0">
     <w:nsid w:val="75B443C6"/>
     <w:multiLevelType w:val="hybridMultilevel"/>
     <w:tmpl w:val="DF92606E"/>
@@ -6992,7 +9694,7 @@
       </w:pPr>
     </w:lvl>
   </w:abstractNum>
-  <w:abstractNum w:abstractNumId="16" w15:restartNumberingAfterBreak="0">
+  <w:abstractNum w:abstractNumId="17" w15:restartNumberingAfterBreak="0">
     <w:nsid w:val="7A4A2B23"/>
     <w:multiLevelType w:val="hybridMultilevel"/>
     <w:tmpl w:val="3B663052"/>
@@ -7136,37 +9838,37 @@
     <w:abstractNumId w:val="1"/>
   </w:num>
   <w:num w:numId="2">
+    <w:abstractNumId w:val="12"/>
+  </w:num>
+  <w:num w:numId="3">
+    <w:abstractNumId w:val="8"/>
+  </w:num>
+  <w:num w:numId="4">
+    <w:abstractNumId w:val="13"/>
+  </w:num>
+  <w:num w:numId="5">
     <w:abstractNumId w:val="11"/>
   </w:num>
-  <w:num w:numId="3">
-    <w:abstractNumId w:val="7"/>
-  </w:num>
-  <w:num w:numId="4">
-    <w:abstractNumId w:val="12"/>
-  </w:num>
-  <w:num w:numId="5">
-    <w:abstractNumId w:val="10"/>
-  </w:num>
   <w:num w:numId="6">
-    <w:abstractNumId w:val="13"/>
+    <w:abstractNumId w:val="14"/>
   </w:num>
   <w:num w:numId="7">
-    <w:abstractNumId w:val="5"/>
+    <w:abstractNumId w:val="6"/>
   </w:num>
   <w:num w:numId="8">
-    <w:abstractNumId w:val="8"/>
+    <w:abstractNumId w:val="9"/>
   </w:num>
   <w:num w:numId="9">
     <w:abstractNumId w:val="3"/>
   </w:num>
   <w:num w:numId="10">
-    <w:abstractNumId w:val="6"/>
+    <w:abstractNumId w:val="7"/>
   </w:num>
   <w:num w:numId="11">
     <w:abstractNumId w:val="2"/>
   </w:num>
   <w:num w:numId="12">
-    <w:abstractNumId w:val="14"/>
+    <w:abstractNumId w:val="15"/>
   </w:num>
   <w:num w:numId="13">
     <w:abstractNumId w:val="0"/>
@@ -7175,13 +9877,16 @@
     <w:abstractNumId w:val="4"/>
   </w:num>
   <w:num w:numId="15">
-    <w:abstractNumId w:val="15"/>
+    <w:abstractNumId w:val="16"/>
   </w:num>
   <w:num w:numId="16">
-    <w:abstractNumId w:val="16"/>
+    <w:abstractNumId w:val="17"/>
   </w:num>
   <w:num w:numId="17">
-    <w:abstractNumId w:val="9"/>
+    <w:abstractNumId w:val="10"/>
+  </w:num>
+  <w:num w:numId="18">
+    <w:abstractNumId w:val="5"/>
   </w:num>
 </w:numbering>
 </file>
@@ -7584,6 +10289,28 @@
     <w:name w:val="Normal"/>
     <w:qFormat/>
   </w:style>
+  <w:style w:type="paragraph" w:styleId="Heading2">
+    <w:name w:val="heading 2"/>
+    <w:basedOn w:val="Normal"/>
+    <w:next w:val="Normal"/>
+    <w:link w:val="Heading2Char"/>
+    <w:uiPriority w:val="9"/>
+    <w:unhideWhenUsed/>
+    <w:qFormat/>
+    <w:rsid w:val="00ED1908"/>
+    <w:pPr>
+      <w:keepNext/>
+      <w:keepLines/>
+      <w:spacing w:before="40" w:after="0"/>
+      <w:outlineLvl w:val="1"/>
+    </w:pPr>
+    <w:rPr>
+      <w:rFonts w:asciiTheme="majorHAnsi" w:eastAsiaTheme="majorEastAsia" w:hAnsiTheme="majorHAnsi" w:cstheme="majorBidi"/>
+      <w:color w:val="2F5496" w:themeColor="accent1" w:themeShade="BF"/>
+      <w:sz w:val="26"/>
+      <w:szCs w:val="26"/>
+    </w:rPr>
+  </w:style>
   <w:style w:type="character" w:default="1" w:styleId="DefaultParagraphFont">
     <w:name w:val="Default Paragraph Font"/>
     <w:uiPriority w:val="1"/>
@@ -7669,6 +10396,19 @@
     <w:name w:val="selectable"/>
     <w:basedOn w:val="DefaultParagraphFont"/>
     <w:rsid w:val="000B477D"/>
+  </w:style>
+  <w:style w:type="character" w:customStyle="1" w:styleId="Heading2Char">
+    <w:name w:val="Heading 2 Char"/>
+    <w:basedOn w:val="DefaultParagraphFont"/>
+    <w:link w:val="Heading2"/>
+    <w:uiPriority w:val="9"/>
+    <w:rsid w:val="00ED1908"/>
+    <w:rPr>
+      <w:rFonts w:asciiTheme="majorHAnsi" w:eastAsiaTheme="majorEastAsia" w:hAnsiTheme="majorHAnsi" w:cstheme="majorBidi"/>
+      <w:color w:val="2F5496" w:themeColor="accent1" w:themeShade="BF"/>
+      <w:sz w:val="26"/>
+      <w:szCs w:val="26"/>
+    </w:rPr>
   </w:style>
 </w:styles>
 </file>
@@ -7973,7 +10713,7 @@
 </file>
 
 <file path=customXml/itemProps1.xml><?xml version="1.0" encoding="utf-8"?>
-<ds:datastoreItem xmlns:ds="http://schemas.openxmlformats.org/officeDocument/2006/customXml" ds:itemID="{E82CC583-7DEF-4892-8D7A-17C7B4D0F2B3}">
+<ds:datastoreItem xmlns:ds="http://schemas.openxmlformats.org/officeDocument/2006/customXml" ds:itemID="{F1BFB1F5-CF3D-48BA-A681-D5DDCA940B71}">
   <ds:schemaRefs>
     <ds:schemaRef ds:uri="http://schemas.openxmlformats.org/officeDocument/2006/bibliography"/>
   </ds:schemaRefs>

--- a/CS-6222/Fall_2018/project/Draft_Content.docx
+++ b/CS-6222/Fall_2018/project/Draft_Content.docx
@@ -4108,14 +4108,23 @@
         <w:lastRenderedPageBreak/>
         <w:t xml:space="preserve">False Data Injection </w:t>
       </w:r>
-    </w:p>
-    <w:p>
-      <w:pPr>
-        <w:spacing w:after="0" w:line="240" w:lineRule="auto"/>
+      <w:r>
         <w:rPr>
           <w:rFonts w:cs="Times New Roman"/>
           <w:b/>
         </w:rPr>
+        <w:t>Attack</w:t>
+      </w:r>
+      <w:bookmarkStart w:id="0" w:name="_GoBack"/>
+      <w:bookmarkEnd w:id="0"/>
+    </w:p>
+    <w:p>
+      <w:pPr>
+        <w:spacing w:after="0" w:line="240" w:lineRule="auto"/>
+        <w:rPr>
+          <w:rFonts w:cs="Times New Roman"/>
+          <w:b/>
+        </w:rPr>
       </w:pPr>
     </w:p>
     <w:p>
@@ -4569,7 +4578,7 @@
       <w:r>
         <w:t xml:space="preserve">b) </w:t>
       </w:r>
-      <w:bookmarkStart w:id="0" w:name="_Hlk531561497"/>
+      <w:bookmarkStart w:id="1" w:name="_Hlk531561497"/>
       <w:r>
         <w:t xml:space="preserve">Integrity </w:t>
       </w:r>
@@ -4579,7 +4588,7 @@
       <w:r>
         <w:t>calculations</w:t>
       </w:r>
-      <w:bookmarkEnd w:id="0"/>
+      <w:bookmarkEnd w:id="1"/>
     </w:p>
     <w:p>
       <w:pPr>
@@ -5727,11 +5736,11 @@
       <w:r>
         <w:t xml:space="preserve">c) </w:t>
       </w:r>
-      <w:bookmarkStart w:id="1" w:name="_Hlk531561791"/>
+      <w:bookmarkStart w:id="2" w:name="_Hlk531561791"/>
       <w:r>
         <w:t>Preventing false data injections</w:t>
       </w:r>
-      <w:bookmarkEnd w:id="1"/>
+      <w:bookmarkEnd w:id="2"/>
     </w:p>
     <w:p>
       <w:pPr>
@@ -7376,8 +7385,6 @@
       <w:r>
         <w:t xml:space="preserve">. </w:t>
       </w:r>
-      <w:bookmarkStart w:id="2" w:name="_GoBack"/>
-      <w:bookmarkEnd w:id="2"/>
     </w:p>
     <w:p>
       <w:r>
@@ -7395,6 +7402,11 @@
       </w:r>
     </w:p>
     <w:p>
+      <w:pPr>
+        <w:rPr>
+          <w:b/>
+        </w:rPr>
+      </w:pPr>
       <w:r>
         <w:lastRenderedPageBreak/>
         <w:t xml:space="preserve">     </w:t>
@@ -7404,6 +7416,12 @@
       </w:r>
       <w:r>
         <w:t xml:space="preserve"> </w:t>
+      </w:r>
+      <w:r>
+        <w:rPr>
+          <w:b/>
+        </w:rPr>
+        <w:t>Privacy Attack</w:t>
       </w:r>
     </w:p>
     <w:p>
@@ -10731,7 +10749,7 @@
 </file>
 
 <file path=customXml/itemProps1.xml><?xml version="1.0" encoding="utf-8"?>
-<ds:datastoreItem xmlns:ds="http://schemas.openxmlformats.org/officeDocument/2006/customXml" ds:itemID="{8B648534-0FB3-421D-8F19-685A96B661EE}">
+<ds:datastoreItem xmlns:ds="http://schemas.openxmlformats.org/officeDocument/2006/customXml" ds:itemID="{AB833699-BCB0-44B5-9241-586716D39314}">
   <ds:schemaRefs>
     <ds:schemaRef ds:uri="http://schemas.openxmlformats.org/officeDocument/2006/bibliography"/>
   </ds:schemaRefs>

--- a/CS-6222/Fall_2018/project/Draft_Content.docx
+++ b/CS-6222/Fall_2018/project/Draft_Content.docx
@@ -3800,6 +3800,25 @@
       <w:pPr>
         <w:pStyle w:val="ListParagraph"/>
         <w:numPr>
+          <w:ilvl w:val="0"/>
+          <w:numId w:val="17"/>
+        </w:numPr>
+        <w:spacing w:after="0" w:line="240" w:lineRule="auto"/>
+        <w:rPr>
+          <w:rFonts w:cs="Times New Roman"/>
+        </w:rPr>
+      </w:pPr>
+      <w:r>
+        <w:rPr>
+          <w:rFonts w:cs="Times New Roman"/>
+        </w:rPr>
+        <w:t>Popping HMI attack</w:t>
+      </w:r>
+    </w:p>
+    <w:p>
+      <w:pPr>
+        <w:pStyle w:val="ListParagraph"/>
+        <w:numPr>
           <w:ilvl w:val="1"/>
           <w:numId w:val="17"/>
         </w:numPr>
@@ -3812,7 +3831,45 @@
         <w:rPr>
           <w:rFonts w:cs="Times New Roman"/>
         </w:rPr>
-        <w:t xml:space="preserve">Defense: </w:t>
+        <w:t>Target Critical Time Delay &lt;3msec</w:t>
+      </w:r>
+    </w:p>
+    <w:p>
+      <w:pPr>
+        <w:pStyle w:val="ListParagraph"/>
+        <w:numPr>
+          <w:ilvl w:val="1"/>
+          <w:numId w:val="17"/>
+        </w:numPr>
+        <w:spacing w:after="0" w:line="240" w:lineRule="auto"/>
+        <w:rPr>
+          <w:rFonts w:cs="Times New Roman"/>
+        </w:rPr>
+      </w:pPr>
+      <w:r>
+        <w:rPr>
+          <w:rFonts w:cs="Times New Roman"/>
+        </w:rPr>
+        <w:t>People can find out information about the network</w:t>
+      </w:r>
+    </w:p>
+    <w:p>
+      <w:pPr>
+        <w:pStyle w:val="ListParagraph"/>
+        <w:numPr>
+          <w:ilvl w:val="1"/>
+          <w:numId w:val="17"/>
+        </w:numPr>
+        <w:spacing w:after="0" w:line="240" w:lineRule="auto"/>
+        <w:rPr>
+          <w:rFonts w:cs="Times New Roman"/>
+        </w:rPr>
+      </w:pPr>
+      <w:r>
+        <w:rPr>
+          <w:rFonts w:cs="Times New Roman"/>
+        </w:rPr>
+        <w:t>Defense: Deterministic Browser</w:t>
       </w:r>
     </w:p>
     <w:p>
@@ -3831,7 +3888,7 @@
         <w:rPr>
           <w:rFonts w:cs="Times New Roman"/>
         </w:rPr>
-        <w:t>Popping HMI attack</w:t>
+        <w:t>Privacy Attack</w:t>
       </w:r>
     </w:p>
     <w:p>
@@ -3850,7 +3907,7 @@
         <w:rPr>
           <w:rFonts w:cs="Times New Roman"/>
         </w:rPr>
-        <w:t>Target Critical Time Delay &lt;3msec</w:t>
+        <w:t>Vehicles/Terminals</w:t>
       </w:r>
     </w:p>
     <w:p>
@@ -3869,7 +3926,21 @@
         <w:rPr>
           <w:rFonts w:cs="Times New Roman"/>
         </w:rPr>
-        <w:t>People can find out information about the network</w:t>
+        <w:t xml:space="preserve">Place some sort of privacy </w:t>
+      </w:r>
+      <w:proofErr w:type="spellStart"/>
+      <w:r>
+        <w:rPr>
+          <w:rFonts w:cs="Times New Roman"/>
+        </w:rPr>
+        <w:t>algo</w:t>
+      </w:r>
+      <w:proofErr w:type="spellEnd"/>
+      <w:r>
+        <w:rPr>
+          <w:rFonts w:cs="Times New Roman"/>
+        </w:rPr>
+        <w:t>, present current research on topic</w:t>
       </w:r>
     </w:p>
     <w:p>
@@ -3888,96 +3959,6 @@
         <w:rPr>
           <w:rFonts w:cs="Times New Roman"/>
         </w:rPr>
-        <w:t>Defense: Deterministic Browser</w:t>
-      </w:r>
-    </w:p>
-    <w:p>
-      <w:pPr>
-        <w:pStyle w:val="ListParagraph"/>
-        <w:numPr>
-          <w:ilvl w:val="0"/>
-          <w:numId w:val="17"/>
-        </w:numPr>
-        <w:spacing w:after="0" w:line="240" w:lineRule="auto"/>
-        <w:rPr>
-          <w:rFonts w:cs="Times New Roman"/>
-        </w:rPr>
-      </w:pPr>
-      <w:r>
-        <w:rPr>
-          <w:rFonts w:cs="Times New Roman"/>
-        </w:rPr>
-        <w:t>Privacy Attack</w:t>
-      </w:r>
-    </w:p>
-    <w:p>
-      <w:pPr>
-        <w:pStyle w:val="ListParagraph"/>
-        <w:numPr>
-          <w:ilvl w:val="1"/>
-          <w:numId w:val="17"/>
-        </w:numPr>
-        <w:spacing w:after="0" w:line="240" w:lineRule="auto"/>
-        <w:rPr>
-          <w:rFonts w:cs="Times New Roman"/>
-        </w:rPr>
-      </w:pPr>
-      <w:r>
-        <w:rPr>
-          <w:rFonts w:cs="Times New Roman"/>
-        </w:rPr>
-        <w:t>Vehicles/Terminals</w:t>
-      </w:r>
-    </w:p>
-    <w:p>
-      <w:pPr>
-        <w:pStyle w:val="ListParagraph"/>
-        <w:numPr>
-          <w:ilvl w:val="1"/>
-          <w:numId w:val="17"/>
-        </w:numPr>
-        <w:spacing w:after="0" w:line="240" w:lineRule="auto"/>
-        <w:rPr>
-          <w:rFonts w:cs="Times New Roman"/>
-        </w:rPr>
-      </w:pPr>
-      <w:r>
-        <w:rPr>
-          <w:rFonts w:cs="Times New Roman"/>
-        </w:rPr>
-        <w:t xml:space="preserve">Place some sort of privacy </w:t>
-      </w:r>
-      <w:proofErr w:type="spellStart"/>
-      <w:r>
-        <w:rPr>
-          <w:rFonts w:cs="Times New Roman"/>
-        </w:rPr>
-        <w:t>algo</w:t>
-      </w:r>
-      <w:proofErr w:type="spellEnd"/>
-      <w:r>
-        <w:rPr>
-          <w:rFonts w:cs="Times New Roman"/>
-        </w:rPr>
-        <w:t>, present current research on topic</w:t>
-      </w:r>
-    </w:p>
-    <w:p>
-      <w:pPr>
-        <w:pStyle w:val="ListParagraph"/>
-        <w:numPr>
-          <w:ilvl w:val="1"/>
-          <w:numId w:val="17"/>
-        </w:numPr>
-        <w:spacing w:after="0" w:line="240" w:lineRule="auto"/>
-        <w:rPr>
-          <w:rFonts w:cs="Times New Roman"/>
-        </w:rPr>
-      </w:pPr>
-      <w:r>
-        <w:rPr>
-          <w:rFonts w:cs="Times New Roman"/>
-        </w:rPr>
         <w:t>Defense: Hadamard basis to anonymize</w:t>
       </w:r>
     </w:p>
@@ -4072,8 +4053,27 @@
         <w:rPr>
           <w:rFonts w:cs="Times New Roman"/>
         </w:rPr>
-        <w:t>, AMI, and SCADA</w:t>
-      </w:r>
+        <w:t xml:space="preserve">, AMI, </w:t>
+      </w:r>
+      <w:r>
+        <w:rPr>
+          <w:rFonts w:cs="Times New Roman"/>
+        </w:rPr>
+        <w:t>SCADA, and NIST</w:t>
+      </w:r>
+    </w:p>
+    <w:p>
+      <w:pPr>
+        <w:pStyle w:val="ListParagraph"/>
+        <w:numPr>
+          <w:ilvl w:val="1"/>
+          <w:numId w:val="18"/>
+        </w:numPr>
+        <w:spacing w:after="0" w:line="240" w:lineRule="auto"/>
+        <w:rPr>
+          <w:rFonts w:cs="Times New Roman"/>
+        </w:rPr>
+      </w:pPr>
     </w:p>
     <w:p>
       <w:pPr>
@@ -4115,7 +4115,477 @@
         </w:rPr>
         <w:t>Attack</w:t>
       </w:r>
-      <w:bookmarkStart w:id="0" w:name="_GoBack"/>
+    </w:p>
+    <w:p>
+      <w:pPr>
+        <w:spacing w:after="0" w:line="240" w:lineRule="auto"/>
+        <w:rPr>
+          <w:rFonts w:cs="Times New Roman"/>
+          <w:b/>
+        </w:rPr>
+      </w:pPr>
+    </w:p>
+    <w:p>
+      <w:pPr>
+        <w:pStyle w:val="Heading2"/>
+      </w:pPr>
+      <w:r>
+        <w:t>a) Premise</w:t>
+      </w:r>
+      <w:r>
+        <w:t xml:space="preserve"> of Integrity Violations</w:t>
+      </w:r>
+    </w:p>
+    <w:p>
+      <w:pPr>
+        <w:spacing w:after="0" w:line="240" w:lineRule="auto"/>
+        <w:rPr>
+          <w:rFonts w:cs="Times New Roman"/>
+          <w:szCs w:val="24"/>
+        </w:rPr>
+      </w:pPr>
+      <w:r>
+        <w:rPr>
+          <w:rFonts w:cs="Times New Roman"/>
+          <w:szCs w:val="24"/>
+        </w:rPr>
+        <w:t xml:space="preserve">     </w:t>
+      </w:r>
+      <w:r>
+        <w:rPr>
+          <w:rFonts w:cs="Times New Roman"/>
+          <w:szCs w:val="24"/>
+        </w:rPr>
+        <w:t>In our first attack,</w:t>
+      </w:r>
+      <w:r>
+        <w:rPr>
+          <w:rFonts w:cs="Times New Roman"/>
+          <w:szCs w:val="24"/>
+        </w:rPr>
+        <w:t xml:space="preserve"> </w:t>
+      </w:r>
+      <w:r>
+        <w:rPr>
+          <w:rFonts w:cs="Times New Roman"/>
+          <w:szCs w:val="24"/>
+        </w:rPr>
+        <w:t>we look both conceptual research and current impacts</w:t>
+      </w:r>
+      <w:r>
+        <w:rPr>
+          <w:rFonts w:cs="Times New Roman"/>
+          <w:szCs w:val="24"/>
+        </w:rPr>
+        <w:t xml:space="preserve"> in violations of integrity</w:t>
+      </w:r>
+      <w:r>
+        <w:rPr>
+          <w:rFonts w:cs="Times New Roman"/>
+          <w:szCs w:val="24"/>
+        </w:rPr>
+        <w:t>.</w:t>
+      </w:r>
+      <w:r>
+        <w:rPr>
+          <w:rFonts w:cs="Times New Roman"/>
+          <w:szCs w:val="24"/>
+        </w:rPr>
+        <w:t xml:space="preserve"> </w:t>
+      </w:r>
+      <w:r>
+        <w:rPr>
+          <w:rFonts w:cs="Times New Roman"/>
+          <w:szCs w:val="24"/>
+        </w:rPr>
+        <w:t>Integrity is defined as the manipulation of data</w:t>
+      </w:r>
+      <w:r>
+        <w:rPr>
+          <w:rFonts w:cs="Times New Roman"/>
+          <w:szCs w:val="24"/>
+        </w:rPr>
+        <w:t xml:space="preserve"> either by </w:t>
+      </w:r>
+      <w:r>
+        <w:rPr>
+          <w:rFonts w:cs="Times New Roman"/>
+          <w:szCs w:val="24"/>
+        </w:rPr>
+        <w:t xml:space="preserve">a malicious adversary or </w:t>
+      </w:r>
+      <w:r>
+        <w:rPr>
+          <w:rFonts w:cs="Times New Roman"/>
+          <w:szCs w:val="24"/>
+        </w:rPr>
+        <w:t xml:space="preserve">an error-producing source that </w:t>
+      </w:r>
+      <w:r>
+        <w:rPr>
+          <w:rFonts w:cs="Times New Roman"/>
+          <w:szCs w:val="24"/>
+        </w:rPr>
+        <w:t xml:space="preserve">compromises </w:t>
+      </w:r>
+      <w:r>
+        <w:rPr>
+          <w:rFonts w:cs="Times New Roman"/>
+          <w:szCs w:val="24"/>
+        </w:rPr>
+        <w:t>the authenticity of information</w:t>
+      </w:r>
+      <w:r>
+        <w:rPr>
+          <w:rFonts w:cs="Times New Roman"/>
+          <w:szCs w:val="24"/>
+        </w:rPr>
+        <w:t xml:space="preserve"> that can be gained from the data.</w:t>
+      </w:r>
+      <w:r>
+        <w:rPr>
+          <w:rFonts w:cs="Times New Roman"/>
+          <w:szCs w:val="24"/>
+        </w:rPr>
+        <w:t xml:space="preserve"> In networks protocol design, some protocols use checksums or error correction codes in order to prevent</w:t>
+      </w:r>
+      <w:r>
+        <w:rPr>
+          <w:rFonts w:cs="Times New Roman"/>
+          <w:szCs w:val="24"/>
+        </w:rPr>
+        <w:t xml:space="preserve"> or fix integrity violations</w:t>
+      </w:r>
+      <w:r>
+        <w:rPr>
+          <w:rFonts w:cs="Times New Roman"/>
+          <w:szCs w:val="24"/>
+        </w:rPr>
+        <w:t xml:space="preserve">. </w:t>
+      </w:r>
+      <w:r>
+        <w:rPr>
+          <w:rFonts w:cs="Times New Roman"/>
+          <w:szCs w:val="24"/>
+        </w:rPr>
+        <w:t>Unfortunately,</w:t>
+      </w:r>
+      <w:r>
+        <w:rPr>
+          <w:rFonts w:cs="Times New Roman"/>
+          <w:szCs w:val="24"/>
+        </w:rPr>
+        <w:t xml:space="preserve"> only one power substation protocol, DNP3, </w:t>
+      </w:r>
+      <w:r>
+        <w:rPr>
+          <w:rFonts w:cs="Times New Roman"/>
+          <w:szCs w:val="24"/>
+        </w:rPr>
+        <w:t>gives any kind of integrity checking with checksums</w:t>
+      </w:r>
+      <w:r>
+        <w:rPr>
+          <w:rFonts w:cs="Times New Roman"/>
+          <w:szCs w:val="24"/>
+        </w:rPr>
+        <w:t xml:space="preserve"> [DNP3 Primer]</w:t>
+      </w:r>
+      <w:r>
+        <w:rPr>
+          <w:rFonts w:cs="Times New Roman"/>
+          <w:szCs w:val="24"/>
+        </w:rPr>
+        <w:t>, but DNP3</w:t>
+      </w:r>
+      <w:r>
+        <w:rPr>
+          <w:rFonts w:cs="Times New Roman"/>
+          <w:szCs w:val="24"/>
+        </w:rPr>
+        <w:t xml:space="preserve"> is</w:t>
+      </w:r>
+      <w:r>
+        <w:rPr>
+          <w:rFonts w:cs="Times New Roman"/>
+          <w:szCs w:val="24"/>
+        </w:rPr>
+        <w:t xml:space="preserve"> not as widespread </w:t>
+      </w:r>
+      <w:r>
+        <w:rPr>
+          <w:rFonts w:cs="Times New Roman"/>
+          <w:szCs w:val="24"/>
+        </w:rPr>
+        <w:t>as other,</w:t>
+      </w:r>
+      <w:r>
+        <w:rPr>
+          <w:rFonts w:cs="Times New Roman"/>
+          <w:szCs w:val="24"/>
+        </w:rPr>
+        <w:t xml:space="preserve"> more</w:t>
+      </w:r>
+      <w:r>
+        <w:rPr>
+          <w:rFonts w:cs="Times New Roman"/>
+          <w:szCs w:val="24"/>
+        </w:rPr>
+        <w:t xml:space="preserve"> insecure protocols like BACnet or Modbus</w:t>
+      </w:r>
+      <w:r>
+        <w:rPr>
+          <w:rFonts w:cs="Times New Roman"/>
+          <w:szCs w:val="24"/>
+        </w:rPr>
+        <w:t>. Today, most power substation setups utilize these</w:t>
+      </w:r>
+      <w:r>
+        <w:rPr>
+          <w:rFonts w:cs="Times New Roman"/>
+          <w:szCs w:val="24"/>
+        </w:rPr>
+        <w:t xml:space="preserve"> insecure protocols </w:t>
+      </w:r>
+      <w:r>
+        <w:rPr>
+          <w:rFonts w:cs="Times New Roman"/>
+          <w:szCs w:val="24"/>
+        </w:rPr>
+        <w:t xml:space="preserve">as minimal as possible and </w:t>
+      </w:r>
+      <w:r>
+        <w:rPr>
+          <w:rFonts w:cs="Times New Roman"/>
+          <w:szCs w:val="24"/>
+        </w:rPr>
+        <w:t xml:space="preserve">only in </w:t>
+      </w:r>
+      <w:r>
+        <w:rPr>
+          <w:rFonts w:cs="Times New Roman"/>
+          <w:szCs w:val="24"/>
+        </w:rPr>
+        <w:t xml:space="preserve">machine-to-machine </w:t>
+      </w:r>
+      <w:r>
+        <w:rPr>
+          <w:rFonts w:cs="Times New Roman"/>
+          <w:szCs w:val="24"/>
+        </w:rPr>
+        <w:t>networks</w:t>
+      </w:r>
+      <w:r>
+        <w:rPr>
+          <w:rFonts w:cs="Times New Roman"/>
+          <w:szCs w:val="24"/>
+        </w:rPr>
+        <w:t>.</w:t>
+      </w:r>
+      <w:r>
+        <w:rPr>
+          <w:rFonts w:cs="Times New Roman"/>
+          <w:szCs w:val="24"/>
+        </w:rPr>
+        <w:t xml:space="preserve"> </w:t>
+      </w:r>
+    </w:p>
+    <w:p>
+      <w:pPr>
+        <w:spacing w:after="0" w:line="240" w:lineRule="auto"/>
+        <w:rPr>
+          <w:rFonts w:cs="Times New Roman"/>
+          <w:szCs w:val="24"/>
+        </w:rPr>
+      </w:pPr>
+      <w:r>
+        <w:rPr>
+          <w:rFonts w:cs="Times New Roman"/>
+          <w:szCs w:val="24"/>
+        </w:rPr>
+        <w:t xml:space="preserve">     However, the Smart Grid</w:t>
+      </w:r>
+      <w:r>
+        <w:rPr>
+          <w:rFonts w:cs="Times New Roman"/>
+          <w:szCs w:val="24"/>
+        </w:rPr>
+        <w:t xml:space="preserve"> aims to ubiquitous </w:t>
+      </w:r>
+      <w:r>
+        <w:rPr>
+          <w:rFonts w:cs="Times New Roman"/>
+          <w:szCs w:val="24"/>
+        </w:rPr>
+        <w:t xml:space="preserve">and secure </w:t>
+      </w:r>
+      <w:r>
+        <w:rPr>
+          <w:rFonts w:cs="Times New Roman"/>
+          <w:szCs w:val="24"/>
+        </w:rPr>
+        <w:t xml:space="preserve">across </w:t>
+      </w:r>
+      <w:r>
+        <w:rPr>
+          <w:rFonts w:cs="Times New Roman"/>
+          <w:szCs w:val="24"/>
+        </w:rPr>
+        <w:t>its realms</w:t>
+      </w:r>
+      <w:r>
+        <w:rPr>
+          <w:rFonts w:cs="Times New Roman"/>
+          <w:szCs w:val="24"/>
+        </w:rPr>
+        <w:t>. Therefore,</w:t>
+      </w:r>
+      <w:r>
+        <w:rPr>
+          <w:rFonts w:cs="Times New Roman"/>
+          <w:szCs w:val="24"/>
+        </w:rPr>
+        <w:t xml:space="preserve"> new problems arise while implementing </w:t>
+      </w:r>
+      <w:r>
+        <w:rPr>
+          <w:rFonts w:cs="Times New Roman"/>
+          <w:szCs w:val="24"/>
+        </w:rPr>
+        <w:t>past-day solutions.</w:t>
+      </w:r>
+      <w:r>
+        <w:rPr>
+          <w:rFonts w:cs="Times New Roman"/>
+          <w:szCs w:val="24"/>
+        </w:rPr>
+        <w:t xml:space="preserve"> </w:t>
+      </w:r>
+      <w:r>
+        <w:rPr>
+          <w:rFonts w:cs="Times New Roman"/>
+          <w:szCs w:val="24"/>
+        </w:rPr>
+        <w:t xml:space="preserve">An adversary might not have </w:t>
+      </w:r>
+      <w:r>
+        <w:rPr>
+          <w:rFonts w:cs="Times New Roman"/>
+          <w:szCs w:val="24"/>
+        </w:rPr>
+        <w:t xml:space="preserve">access to all parts of the Smart Grid, he or she can attack either at the top at the power generation </w:t>
+      </w:r>
+      <w:r>
+        <w:rPr>
+          <w:rFonts w:cs="Times New Roman"/>
+          <w:szCs w:val="24"/>
+        </w:rPr>
+        <w:t>realm or at the bottom at the distribution, end user, or service provider.</w:t>
+      </w:r>
+      <w:r>
+        <w:rPr>
+          <w:rFonts w:cs="Times New Roman"/>
+          <w:szCs w:val="24"/>
+        </w:rPr>
+        <w:t xml:space="preserve"> </w:t>
+      </w:r>
+      <w:r>
+        <w:rPr>
+          <w:rFonts w:cs="Times New Roman"/>
+          <w:szCs w:val="24"/>
+        </w:rPr>
+        <w:t xml:space="preserve">Therefore, making use of either the top or bottom </w:t>
+      </w:r>
+      <w:r>
+        <w:rPr>
+          <w:rFonts w:cs="Times New Roman"/>
+          <w:szCs w:val="24"/>
+        </w:rPr>
+        <w:t xml:space="preserve">might </w:t>
+      </w:r>
+      <w:r>
+        <w:rPr>
+          <w:rFonts w:cs="Times New Roman"/>
+          <w:szCs w:val="24"/>
+        </w:rPr>
+        <w:t>compromise the other.</w:t>
+      </w:r>
+      <w:r>
+        <w:rPr>
+          <w:rFonts w:cs="Times New Roman"/>
+          <w:szCs w:val="24"/>
+        </w:rPr>
+        <w:t xml:space="preserve"> By injecting integrity</w:t>
+      </w:r>
+      <w:r>
+        <w:rPr>
+          <w:rFonts w:cs="Times New Roman"/>
+          <w:szCs w:val="24"/>
+        </w:rPr>
+        <w:t xml:space="preserve"> </w:t>
+      </w:r>
+      <w:r>
+        <w:rPr>
+          <w:rFonts w:cs="Times New Roman"/>
+          <w:szCs w:val="24"/>
+        </w:rPr>
+        <w:t>violations</w:t>
+      </w:r>
+      <w:r>
+        <w:rPr>
+          <w:rFonts w:cs="Times New Roman"/>
+          <w:szCs w:val="24"/>
+        </w:rPr>
+        <w:t xml:space="preserve">, the adversary can </w:t>
+      </w:r>
+      <w:r>
+        <w:rPr>
+          <w:rFonts w:cs="Times New Roman"/>
+          <w:szCs w:val="24"/>
+        </w:rPr>
+        <w:t>push incorrect data that will affect operations</w:t>
+      </w:r>
+      <w:r>
+        <w:rPr>
+          <w:rFonts w:cs="Times New Roman"/>
+          <w:szCs w:val="24"/>
+        </w:rPr>
+        <w:t xml:space="preserve"> </w:t>
+      </w:r>
+      <w:r>
+        <w:rPr>
+          <w:rFonts w:cs="Times New Roman"/>
+          <w:szCs w:val="24"/>
+        </w:rPr>
+        <w:t xml:space="preserve">and lead to issues in power delivery service. </w:t>
+      </w:r>
+    </w:p>
+    <w:p>
+      <w:pPr>
+        <w:spacing w:after="0" w:line="240" w:lineRule="auto"/>
+        <w:rPr>
+          <w:rFonts w:cs="Times New Roman"/>
+          <w:szCs w:val="24"/>
+        </w:rPr>
+      </w:pPr>
+    </w:p>
+    <w:p>
+      <w:pPr>
+        <w:pStyle w:val="Heading2"/>
+      </w:pPr>
+      <w:r>
+        <w:t xml:space="preserve">b) </w:t>
+      </w:r>
+      <w:bookmarkStart w:id="0" w:name="_Hlk531561497"/>
+      <w:r>
+        <w:t xml:space="preserve">Integrity </w:t>
+      </w:r>
+      <w:r>
+        <w:t xml:space="preserve">violation via </w:t>
+      </w:r>
+      <w:r>
+        <w:t>calculations</w:t>
+      </w:r>
       <w:bookmarkEnd w:id="0"/>
     </w:p>
     <w:p>
@@ -4123,33 +4593,12 @@
         <w:spacing w:after="0" w:line="240" w:lineRule="auto"/>
         <w:rPr>
           <w:rFonts w:cs="Times New Roman"/>
-          <w:b/>
-        </w:rPr>
-      </w:pPr>
-    </w:p>
-    <w:p>
-      <w:pPr>
-        <w:pStyle w:val="Heading2"/>
-      </w:pPr>
-      <w:r>
-        <w:t>a) Premise</w:t>
-      </w:r>
-      <w:r>
-        <w:t xml:space="preserve"> of Integrity Violations</w:t>
-      </w:r>
-    </w:p>
-    <w:p>
-      <w:pPr>
-        <w:spacing w:after="0" w:line="240" w:lineRule="auto"/>
-        <w:rPr>
-          <w:rFonts w:cs="Times New Roman"/>
-          <w:szCs w:val="24"/>
-        </w:rPr>
-      </w:pPr>
-      <w:r>
-        <w:rPr>
-          <w:rFonts w:cs="Times New Roman"/>
-          <w:szCs w:val="24"/>
+          <w:szCs w:val="24"/>
+        </w:rPr>
+      </w:pPr>
+      <w:r>
+        <w:rPr>
+          <w:rFonts w:cs="Times New Roman"/>
         </w:rPr>
         <w:t xml:space="preserve">     </w:t>
       </w:r>
@@ -4158,7 +4607,68 @@
           <w:rFonts w:cs="Times New Roman"/>
           <w:szCs w:val="24"/>
         </w:rPr>
-        <w:t>In our first attack,</w:t>
+        <w:t xml:space="preserve">With respect to integrity violations, </w:t>
+      </w:r>
+      <w:proofErr w:type="spellStart"/>
+      <w:r>
+        <w:rPr>
+          <w:rFonts w:cs="Times New Roman"/>
+          <w:szCs w:val="24"/>
+        </w:rPr>
+        <w:t>Mrabet</w:t>
+      </w:r>
+      <w:proofErr w:type="spellEnd"/>
+      <w:r>
+        <w:rPr>
+          <w:rFonts w:cs="Times New Roman"/>
+          <w:szCs w:val="24"/>
+        </w:rPr>
+        <w:t xml:space="preserve"> et al.</w:t>
+      </w:r>
+      <w:r>
+        <w:rPr>
+          <w:rFonts w:cs="Times New Roman"/>
+          <w:szCs w:val="24"/>
+        </w:rPr>
+        <w:t xml:space="preserve"> [</w:t>
+      </w:r>
+      <w:proofErr w:type="spellStart"/>
+      <w:r>
+        <w:rPr>
+          <w:rFonts w:cs="Times New Roman"/>
+          <w:szCs w:val="24"/>
+        </w:rPr>
+        <w:t>Mrabet</w:t>
+      </w:r>
+      <w:proofErr w:type="spellEnd"/>
+      <w:r>
+        <w:rPr>
+          <w:rFonts w:cs="Times New Roman"/>
+          <w:szCs w:val="24"/>
+        </w:rPr>
+        <w:t>]</w:t>
+      </w:r>
+      <w:r>
+        <w:rPr>
+          <w:rFonts w:cs="Times New Roman"/>
+          <w:szCs w:val="24"/>
+        </w:rPr>
+        <w:t xml:space="preserve"> describe the </w:t>
+      </w:r>
+      <w:r>
+        <w:rPr>
+          <w:rFonts w:cs="Times New Roman"/>
+          <w:i/>
+          <w:szCs w:val="24"/>
+        </w:rPr>
+        <w:t>false data injection attack</w:t>
+      </w:r>
+      <w:r>
+        <w:rPr>
+          <w:rFonts w:cs="Times New Roman"/>
+          <w:szCs w:val="24"/>
+        </w:rPr>
+        <w:t>.</w:t>
       </w:r>
       <w:r>
         <w:rPr>
@@ -4172,21 +4682,28 @@
           <w:rFonts w:cs="Times New Roman"/>
           <w:szCs w:val="24"/>
         </w:rPr>
-        <w:t>we look both conceptual research and current impacts</w:t>
-      </w:r>
-      <w:r>
-        <w:rPr>
-          <w:rFonts w:cs="Times New Roman"/>
-          <w:szCs w:val="24"/>
-        </w:rPr>
-        <w:t xml:space="preserve"> in violations of integrity</w:t>
-      </w:r>
-      <w:r>
-        <w:rPr>
-          <w:rFonts w:cs="Times New Roman"/>
-          <w:szCs w:val="24"/>
-        </w:rPr>
-        <w:t>.</w:t>
+        <w:t xml:space="preserve">In the scope of the Smart Grid, </w:t>
+      </w:r>
+      <w:r>
+        <w:rPr>
+          <w:rFonts w:cs="Times New Roman"/>
+          <w:szCs w:val="24"/>
+        </w:rPr>
+        <w:t xml:space="preserve">false data injection is typically implemented </w:t>
+      </w:r>
+      <w:r>
+        <w:rPr>
+          <w:rFonts w:cs="Times New Roman"/>
+          <w:szCs w:val="24"/>
+        </w:rPr>
+        <w:t xml:space="preserve">at the bottom </w:t>
+      </w:r>
+      <w:r>
+        <w:rPr>
+          <w:rFonts w:cs="Times New Roman"/>
+          <w:szCs w:val="24"/>
+        </w:rPr>
+        <w:t>realms of power distribution, end user networks, and the service provider.</w:t>
       </w:r>
       <w:r>
         <w:rPr>
@@ -4200,63 +4717,49 @@
           <w:rFonts w:cs="Times New Roman"/>
           <w:szCs w:val="24"/>
         </w:rPr>
-        <w:t>Integrity is defined as the manipulation of data</w:t>
-      </w:r>
-      <w:r>
-        <w:rPr>
-          <w:rFonts w:cs="Times New Roman"/>
-          <w:szCs w:val="24"/>
-        </w:rPr>
-        <w:t xml:space="preserve"> either by </w:t>
-      </w:r>
-      <w:r>
-        <w:rPr>
-          <w:rFonts w:cs="Times New Roman"/>
-          <w:szCs w:val="24"/>
-        </w:rPr>
-        <w:t xml:space="preserve">a malicious adversary or </w:t>
-      </w:r>
-      <w:r>
-        <w:rPr>
-          <w:rFonts w:cs="Times New Roman"/>
-          <w:szCs w:val="24"/>
-        </w:rPr>
-        <w:t xml:space="preserve">an error-producing source that </w:t>
-      </w:r>
-      <w:r>
-        <w:rPr>
-          <w:rFonts w:cs="Times New Roman"/>
-          <w:szCs w:val="24"/>
-        </w:rPr>
-        <w:t xml:space="preserve">compromises </w:t>
-      </w:r>
-      <w:r>
-        <w:rPr>
-          <w:rFonts w:cs="Times New Roman"/>
-          <w:szCs w:val="24"/>
-        </w:rPr>
-        <w:t>the authenticity of information</w:t>
-      </w:r>
-      <w:r>
-        <w:rPr>
-          <w:rFonts w:cs="Times New Roman"/>
-          <w:szCs w:val="24"/>
-        </w:rPr>
-        <w:t xml:space="preserve"> that can be gained from the data.</w:t>
-      </w:r>
-      <w:r>
-        <w:rPr>
-          <w:rFonts w:cs="Times New Roman"/>
-          <w:szCs w:val="24"/>
-        </w:rPr>
-        <w:t xml:space="preserve"> In networks protocol design, some protocols use checksums or error correction codes in order to prevent</w:t>
-      </w:r>
-      <w:r>
-        <w:rPr>
-          <w:rFonts w:cs="Times New Roman"/>
-          <w:szCs w:val="24"/>
-        </w:rPr>
-        <w:t xml:space="preserve"> or fix integrity violations</w:t>
+        <w:t>By influencing the calculations</w:t>
+      </w:r>
+      <w:r>
+        <w:rPr>
+          <w:rFonts w:cs="Times New Roman"/>
+          <w:szCs w:val="24"/>
+        </w:rPr>
+        <w:t xml:space="preserve"> </w:t>
+      </w:r>
+      <w:r>
+        <w:rPr>
+          <w:rFonts w:cs="Times New Roman"/>
+          <w:szCs w:val="24"/>
+        </w:rPr>
+        <w:t xml:space="preserve">on the metrics </w:t>
+      </w:r>
+      <w:r>
+        <w:rPr>
+          <w:rFonts w:cs="Times New Roman"/>
+          <w:szCs w:val="24"/>
+        </w:rPr>
+        <w:t xml:space="preserve">of power consumption, </w:t>
+      </w:r>
+      <w:r>
+        <w:rPr>
+          <w:rFonts w:cs="Times New Roman"/>
+          <w:szCs w:val="24"/>
+        </w:rPr>
+        <w:t>an adversary violates the integrity of the data</w:t>
+      </w:r>
+      <w:r>
+        <w:rPr>
+          <w:rFonts w:cs="Times New Roman"/>
+          <w:szCs w:val="24"/>
+        </w:rPr>
+        <w:t xml:space="preserve"> and ensures a false result once the metrics reach to the </w:t>
+      </w:r>
+      <w:r>
+        <w:rPr>
+          <w:rFonts w:cs="Times New Roman"/>
+          <w:szCs w:val="24"/>
+        </w:rPr>
+        <w:t>SCADA core</w:t>
       </w:r>
       <w:r>
         <w:rPr>
@@ -4270,356 +4773,15 @@
           <w:rFonts w:cs="Times New Roman"/>
           <w:szCs w:val="24"/>
         </w:rPr>
-        <w:t>Unfortunately,</w:t>
-      </w:r>
-      <w:r>
-        <w:rPr>
-          <w:rFonts w:cs="Times New Roman"/>
-          <w:szCs w:val="24"/>
-        </w:rPr>
-        <w:t xml:space="preserve"> only one power substation protocol, DNP3, </w:t>
-      </w:r>
-      <w:r>
-        <w:rPr>
-          <w:rFonts w:cs="Times New Roman"/>
-          <w:szCs w:val="24"/>
-        </w:rPr>
-        <w:t>gives any kind of integrity checking with checksums</w:t>
-      </w:r>
-      <w:r>
-        <w:rPr>
-          <w:rFonts w:cs="Times New Roman"/>
-          <w:szCs w:val="24"/>
-        </w:rPr>
-        <w:t xml:space="preserve"> [DNP3 Primer]</w:t>
-      </w:r>
-      <w:r>
-        <w:rPr>
-          <w:rFonts w:cs="Times New Roman"/>
-          <w:szCs w:val="24"/>
-        </w:rPr>
-        <w:t>, but DNP3</w:t>
-      </w:r>
-      <w:r>
-        <w:rPr>
-          <w:rFonts w:cs="Times New Roman"/>
-          <w:szCs w:val="24"/>
-        </w:rPr>
-        <w:t xml:space="preserve"> is</w:t>
-      </w:r>
-      <w:r>
-        <w:rPr>
-          <w:rFonts w:cs="Times New Roman"/>
-          <w:szCs w:val="24"/>
-        </w:rPr>
-        <w:t xml:space="preserve"> not as widespread </w:t>
-      </w:r>
-      <w:r>
-        <w:rPr>
-          <w:rFonts w:cs="Times New Roman"/>
-          <w:szCs w:val="24"/>
-        </w:rPr>
-        <w:t>as other,</w:t>
-      </w:r>
-      <w:r>
-        <w:rPr>
-          <w:rFonts w:cs="Times New Roman"/>
-          <w:szCs w:val="24"/>
-        </w:rPr>
-        <w:t xml:space="preserve"> more</w:t>
-      </w:r>
-      <w:r>
-        <w:rPr>
-          <w:rFonts w:cs="Times New Roman"/>
-          <w:szCs w:val="24"/>
-        </w:rPr>
-        <w:t xml:space="preserve"> insecure protocols like BACnet or Modbus</w:t>
-      </w:r>
-      <w:r>
-        <w:rPr>
-          <w:rFonts w:cs="Times New Roman"/>
-          <w:szCs w:val="24"/>
-        </w:rPr>
-        <w:t>. Today, most power substation setups utilize these</w:t>
-      </w:r>
-      <w:r>
-        <w:rPr>
-          <w:rFonts w:cs="Times New Roman"/>
-          <w:szCs w:val="24"/>
-        </w:rPr>
-        <w:t xml:space="preserve"> insecure protocols </w:t>
-      </w:r>
-      <w:r>
-        <w:rPr>
-          <w:rFonts w:cs="Times New Roman"/>
-          <w:szCs w:val="24"/>
-        </w:rPr>
-        <w:t xml:space="preserve">as minimal as possible and </w:t>
-      </w:r>
-      <w:r>
-        <w:rPr>
-          <w:rFonts w:cs="Times New Roman"/>
-          <w:szCs w:val="24"/>
-        </w:rPr>
-        <w:t xml:space="preserve">only in </w:t>
-      </w:r>
-      <w:r>
-        <w:rPr>
-          <w:rFonts w:cs="Times New Roman"/>
-          <w:szCs w:val="24"/>
-        </w:rPr>
-        <w:t xml:space="preserve">machine-to-machine </w:t>
-      </w:r>
-      <w:r>
-        <w:rPr>
-          <w:rFonts w:cs="Times New Roman"/>
-          <w:szCs w:val="24"/>
-        </w:rPr>
-        <w:t>networks</w:t>
-      </w:r>
-      <w:r>
-        <w:rPr>
-          <w:rFonts w:cs="Times New Roman"/>
-          <w:szCs w:val="24"/>
-        </w:rPr>
-        <w:t>.</w:t>
-      </w:r>
-      <w:r>
-        <w:rPr>
-          <w:rFonts w:cs="Times New Roman"/>
-          <w:szCs w:val="24"/>
-        </w:rPr>
-        <w:t xml:space="preserve"> </w:t>
-      </w:r>
-    </w:p>
-    <w:p>
-      <w:pPr>
-        <w:spacing w:after="0" w:line="240" w:lineRule="auto"/>
-        <w:rPr>
-          <w:rFonts w:cs="Times New Roman"/>
-          <w:szCs w:val="24"/>
-        </w:rPr>
-      </w:pPr>
-      <w:r>
-        <w:rPr>
-          <w:rFonts w:cs="Times New Roman"/>
-          <w:szCs w:val="24"/>
-        </w:rPr>
-        <w:t xml:space="preserve">     However, the Smart Grid</w:t>
-      </w:r>
-      <w:r>
-        <w:rPr>
-          <w:rFonts w:cs="Times New Roman"/>
-          <w:szCs w:val="24"/>
-        </w:rPr>
-        <w:t xml:space="preserve"> aims to ubiquitous </w:t>
-      </w:r>
-      <w:r>
-        <w:rPr>
-          <w:rFonts w:cs="Times New Roman"/>
-          <w:szCs w:val="24"/>
-        </w:rPr>
-        <w:t xml:space="preserve">and secure </w:t>
-      </w:r>
-      <w:r>
-        <w:rPr>
-          <w:rFonts w:cs="Times New Roman"/>
-          <w:szCs w:val="24"/>
-        </w:rPr>
-        <w:t xml:space="preserve">across </w:t>
-      </w:r>
-      <w:r>
-        <w:rPr>
-          <w:rFonts w:cs="Times New Roman"/>
-          <w:szCs w:val="24"/>
-        </w:rPr>
-        <w:t>its realms</w:t>
-      </w:r>
-      <w:r>
-        <w:rPr>
-          <w:rFonts w:cs="Times New Roman"/>
-          <w:szCs w:val="24"/>
-        </w:rPr>
-        <w:t>. Therefore,</w:t>
-      </w:r>
-      <w:r>
-        <w:rPr>
-          <w:rFonts w:cs="Times New Roman"/>
-          <w:szCs w:val="24"/>
-        </w:rPr>
-        <w:t xml:space="preserve"> new problems arise while implementing </w:t>
-      </w:r>
-      <w:r>
-        <w:rPr>
-          <w:rFonts w:cs="Times New Roman"/>
-          <w:szCs w:val="24"/>
-        </w:rPr>
-        <w:t>past-day solutions.</w:t>
-      </w:r>
-      <w:r>
-        <w:rPr>
-          <w:rFonts w:cs="Times New Roman"/>
-          <w:szCs w:val="24"/>
-        </w:rPr>
-        <w:t xml:space="preserve"> </w:t>
-      </w:r>
-      <w:r>
-        <w:rPr>
-          <w:rFonts w:cs="Times New Roman"/>
-          <w:szCs w:val="24"/>
-        </w:rPr>
-        <w:t xml:space="preserve">An adversary might not have </w:t>
-      </w:r>
-      <w:r>
-        <w:rPr>
-          <w:rFonts w:cs="Times New Roman"/>
-          <w:szCs w:val="24"/>
-        </w:rPr>
-        <w:t xml:space="preserve">access to all parts of the Smart Grid, he or she can attack either at the top at the power generation </w:t>
-      </w:r>
-      <w:r>
-        <w:rPr>
-          <w:rFonts w:cs="Times New Roman"/>
-          <w:szCs w:val="24"/>
-        </w:rPr>
-        <w:t>realm or at the bottom at the distribution, end user, or service provider.</w:t>
-      </w:r>
-      <w:r>
-        <w:rPr>
-          <w:rFonts w:cs="Times New Roman"/>
-          <w:szCs w:val="24"/>
-        </w:rPr>
-        <w:t xml:space="preserve"> </w:t>
-      </w:r>
-      <w:r>
-        <w:rPr>
-          <w:rFonts w:cs="Times New Roman"/>
-          <w:szCs w:val="24"/>
-        </w:rPr>
-        <w:t xml:space="preserve">Therefore, making use of either the top or bottom </w:t>
-      </w:r>
-      <w:r>
-        <w:rPr>
-          <w:rFonts w:cs="Times New Roman"/>
-          <w:szCs w:val="24"/>
-        </w:rPr>
-        <w:t xml:space="preserve">might </w:t>
-      </w:r>
-      <w:r>
-        <w:rPr>
-          <w:rFonts w:cs="Times New Roman"/>
-          <w:szCs w:val="24"/>
-        </w:rPr>
-        <w:t>compromise the other.</w:t>
-      </w:r>
-      <w:r>
-        <w:rPr>
-          <w:rFonts w:cs="Times New Roman"/>
-          <w:szCs w:val="24"/>
-        </w:rPr>
-        <w:t xml:space="preserve"> By injecting integrity</w:t>
-      </w:r>
-      <w:r>
-        <w:rPr>
-          <w:rFonts w:cs="Times New Roman"/>
-          <w:szCs w:val="24"/>
-        </w:rPr>
-        <w:t xml:space="preserve"> </w:t>
-      </w:r>
-      <w:r>
-        <w:rPr>
-          <w:rFonts w:cs="Times New Roman"/>
-          <w:szCs w:val="24"/>
-        </w:rPr>
-        <w:t>violations</w:t>
-      </w:r>
-      <w:r>
-        <w:rPr>
-          <w:rFonts w:cs="Times New Roman"/>
-          <w:szCs w:val="24"/>
-        </w:rPr>
-        <w:t xml:space="preserve">, the adversary can </w:t>
-      </w:r>
-      <w:r>
-        <w:rPr>
-          <w:rFonts w:cs="Times New Roman"/>
-          <w:szCs w:val="24"/>
-        </w:rPr>
-        <w:t>push incorrect data that will affect operations</w:t>
-      </w:r>
-      <w:r>
-        <w:rPr>
-          <w:rFonts w:cs="Times New Roman"/>
-          <w:szCs w:val="24"/>
-        </w:rPr>
-        <w:t xml:space="preserve"> </w:t>
-      </w:r>
-      <w:r>
-        <w:rPr>
-          <w:rFonts w:cs="Times New Roman"/>
-          <w:szCs w:val="24"/>
-        </w:rPr>
-        <w:t xml:space="preserve">and lead to issues in power delivery service. </w:t>
-      </w:r>
-    </w:p>
-    <w:p>
-      <w:pPr>
-        <w:spacing w:after="0" w:line="240" w:lineRule="auto"/>
-        <w:rPr>
-          <w:rFonts w:cs="Times New Roman"/>
-          <w:szCs w:val="24"/>
-        </w:rPr>
-      </w:pPr>
-    </w:p>
-    <w:p>
-      <w:pPr>
-        <w:pStyle w:val="Heading2"/>
-      </w:pPr>
-      <w:r>
-        <w:t xml:space="preserve">b) </w:t>
-      </w:r>
-      <w:bookmarkStart w:id="1" w:name="_Hlk531561497"/>
-      <w:r>
-        <w:t xml:space="preserve">Integrity </w:t>
-      </w:r>
-      <w:r>
-        <w:t xml:space="preserve">violation via </w:t>
-      </w:r>
-      <w:r>
-        <w:t>calculations</w:t>
-      </w:r>
-      <w:bookmarkEnd w:id="1"/>
-    </w:p>
-    <w:p>
-      <w:pPr>
-        <w:spacing w:after="0" w:line="240" w:lineRule="auto"/>
-        <w:rPr>
-          <w:rFonts w:cs="Times New Roman"/>
-          <w:szCs w:val="24"/>
-        </w:rPr>
-      </w:pPr>
-      <w:r>
-        <w:rPr>
-          <w:rFonts w:cs="Times New Roman"/>
-        </w:rPr>
-        <w:t xml:space="preserve">     </w:t>
-      </w:r>
-      <w:r>
-        <w:rPr>
-          <w:rFonts w:cs="Times New Roman"/>
-          <w:szCs w:val="24"/>
-        </w:rPr>
-        <w:t xml:space="preserve">With respect to integrity violations, </w:t>
-      </w:r>
-      <w:proofErr w:type="spellStart"/>
-      <w:r>
-        <w:rPr>
-          <w:rFonts w:cs="Times New Roman"/>
-          <w:szCs w:val="24"/>
-        </w:rPr>
-        <w:t>Mrabet</w:t>
-      </w:r>
-      <w:proofErr w:type="spellEnd"/>
+        <w:t xml:space="preserve">Specifically, </w:t>
+      </w:r>
+      <w:r>
+        <w:rPr>
+          <w:rFonts w:cs="Times New Roman"/>
+          <w:szCs w:val="24"/>
+        </w:rPr>
+        <w:t>Liu</w:t>
+      </w:r>
       <w:r>
         <w:rPr>
           <w:rFonts w:cs="Times New Roman"/>
@@ -4632,170 +4794,6 @@
           <w:rFonts w:cs="Times New Roman"/>
           <w:szCs w:val="24"/>
         </w:rPr>
-        <w:t xml:space="preserve"> [</w:t>
-      </w:r>
-      <w:proofErr w:type="spellStart"/>
-      <w:r>
-        <w:rPr>
-          <w:rFonts w:cs="Times New Roman"/>
-          <w:szCs w:val="24"/>
-        </w:rPr>
-        <w:t>Mrabet</w:t>
-      </w:r>
-      <w:proofErr w:type="spellEnd"/>
-      <w:r>
-        <w:rPr>
-          <w:rFonts w:cs="Times New Roman"/>
-          <w:szCs w:val="24"/>
-        </w:rPr>
-        <w:t>]</w:t>
-      </w:r>
-      <w:r>
-        <w:rPr>
-          <w:rFonts w:cs="Times New Roman"/>
-          <w:szCs w:val="24"/>
-        </w:rPr>
-        <w:t xml:space="preserve"> describe the </w:t>
-      </w:r>
-      <w:r>
-        <w:rPr>
-          <w:rFonts w:cs="Times New Roman"/>
-          <w:i/>
-          <w:szCs w:val="24"/>
-        </w:rPr>
-        <w:t>false data injection attack</w:t>
-      </w:r>
-      <w:r>
-        <w:rPr>
-          <w:rFonts w:cs="Times New Roman"/>
-          <w:szCs w:val="24"/>
-        </w:rPr>
-        <w:t>.</w:t>
-      </w:r>
-      <w:r>
-        <w:rPr>
-          <w:rFonts w:cs="Times New Roman"/>
-          <w:szCs w:val="24"/>
-        </w:rPr>
-        <w:t xml:space="preserve"> </w:t>
-      </w:r>
-      <w:r>
-        <w:rPr>
-          <w:rFonts w:cs="Times New Roman"/>
-          <w:szCs w:val="24"/>
-        </w:rPr>
-        <w:t xml:space="preserve">In the scope of the Smart Grid, </w:t>
-      </w:r>
-      <w:r>
-        <w:rPr>
-          <w:rFonts w:cs="Times New Roman"/>
-          <w:szCs w:val="24"/>
-        </w:rPr>
-        <w:t xml:space="preserve">false data injection is typically implemented </w:t>
-      </w:r>
-      <w:r>
-        <w:rPr>
-          <w:rFonts w:cs="Times New Roman"/>
-          <w:szCs w:val="24"/>
-        </w:rPr>
-        <w:t xml:space="preserve">at the bottom </w:t>
-      </w:r>
-      <w:r>
-        <w:rPr>
-          <w:rFonts w:cs="Times New Roman"/>
-          <w:szCs w:val="24"/>
-        </w:rPr>
-        <w:t>realms of power distribution, end user networks, and the service provider.</w:t>
-      </w:r>
-      <w:r>
-        <w:rPr>
-          <w:rFonts w:cs="Times New Roman"/>
-          <w:szCs w:val="24"/>
-        </w:rPr>
-        <w:t xml:space="preserve"> </w:t>
-      </w:r>
-      <w:r>
-        <w:rPr>
-          <w:rFonts w:cs="Times New Roman"/>
-          <w:szCs w:val="24"/>
-        </w:rPr>
-        <w:t>By influencing the calculations</w:t>
-      </w:r>
-      <w:r>
-        <w:rPr>
-          <w:rFonts w:cs="Times New Roman"/>
-          <w:szCs w:val="24"/>
-        </w:rPr>
-        <w:t xml:space="preserve"> </w:t>
-      </w:r>
-      <w:r>
-        <w:rPr>
-          <w:rFonts w:cs="Times New Roman"/>
-          <w:szCs w:val="24"/>
-        </w:rPr>
-        <w:t xml:space="preserve">on the metrics </w:t>
-      </w:r>
-      <w:r>
-        <w:rPr>
-          <w:rFonts w:cs="Times New Roman"/>
-          <w:szCs w:val="24"/>
-        </w:rPr>
-        <w:t xml:space="preserve">of power consumption, </w:t>
-      </w:r>
-      <w:r>
-        <w:rPr>
-          <w:rFonts w:cs="Times New Roman"/>
-          <w:szCs w:val="24"/>
-        </w:rPr>
-        <w:t>an adversary violates the integrity of the data</w:t>
-      </w:r>
-      <w:r>
-        <w:rPr>
-          <w:rFonts w:cs="Times New Roman"/>
-          <w:szCs w:val="24"/>
-        </w:rPr>
-        <w:t xml:space="preserve"> and ensures a false result once the metrics reach to the </w:t>
-      </w:r>
-      <w:r>
-        <w:rPr>
-          <w:rFonts w:cs="Times New Roman"/>
-          <w:szCs w:val="24"/>
-        </w:rPr>
-        <w:t>SCADA core</w:t>
-      </w:r>
-      <w:r>
-        <w:rPr>
-          <w:rFonts w:cs="Times New Roman"/>
-          <w:szCs w:val="24"/>
-        </w:rPr>
-        <w:t xml:space="preserve">. </w:t>
-      </w:r>
-      <w:r>
-        <w:rPr>
-          <w:rFonts w:cs="Times New Roman"/>
-          <w:szCs w:val="24"/>
-        </w:rPr>
-        <w:t xml:space="preserve">Specifically, </w:t>
-      </w:r>
-      <w:r>
-        <w:rPr>
-          <w:rFonts w:cs="Times New Roman"/>
-          <w:szCs w:val="24"/>
-        </w:rPr>
-        <w:t>Liu</w:t>
-      </w:r>
-      <w:r>
-        <w:rPr>
-          <w:rFonts w:cs="Times New Roman"/>
-          <w:szCs w:val="24"/>
-        </w:rPr>
-        <w:t xml:space="preserve"> et al.</w:t>
-      </w:r>
-      <w:r>
-        <w:rPr>
-          <w:rFonts w:cs="Times New Roman"/>
-          <w:szCs w:val="24"/>
-        </w:rPr>
         <w:t xml:space="preserve"> [Liu et al</w:t>
       </w:r>
       <w:r>
@@ -4857,58 +4855,73 @@
     </w:p>
     <w:p>
       <w:pPr>
-        <w:spacing w:after="0" w:line="240" w:lineRule="auto"/>
-        <w:rPr>
-          <w:rFonts w:cs="Times New Roman"/>
-          <w:szCs w:val="24"/>
-        </w:rPr>
-      </w:pPr>
-    </w:p>
-    <w:p>
-      <w:pPr>
-        <w:spacing w:after="0" w:line="240" w:lineRule="auto"/>
-        <w:rPr>
-          <w:rFonts w:cs="Times New Roman"/>
-          <w:szCs w:val="24"/>
+        <w:pStyle w:val="Author"/>
+        <w:spacing w:before="100" w:beforeAutospacing="1"/>
+        <w:rPr>
+          <w:sz w:val="18"/>
+          <w:szCs w:val="18"/>
         </w:rPr>
       </w:pPr>
       <m:oMathPara>
         <m:oMath>
-          <m:r>
-            <w:rPr>
-              <w:rFonts w:ascii="Cambria Math" w:hAnsi="Cambria Math" w:cs="Times New Roman"/>
-              <w:szCs w:val="24"/>
-            </w:rPr>
-            <m:t>A=π</m:t>
-          </m:r>
-          <m:sSup>
-            <m:sSupPr>
+          <m:acc>
+            <m:accPr>
+              <m:chr m:val="⃗"/>
               <m:ctrlPr>
                 <w:rPr>
-                  <w:rFonts w:ascii="Cambria Math" w:hAnsi="Cambria Math" w:cs="Times New Roman"/>
+                  <w:rFonts w:ascii="Cambria Math" w:hAnsi="Cambria Math"/>
+                  <w:i/>
+                  <w:noProof w:val="0"/>
                   <w:szCs w:val="24"/>
                 </w:rPr>
               </m:ctrlPr>
-            </m:sSupPr>
+            </m:accPr>
             <m:e>
               <m:r>
                 <w:rPr>
-                  <w:rFonts w:ascii="Cambria Math" w:hAnsi="Cambria Math" w:cs="Times New Roman"/>
+                  <w:rFonts w:ascii="Cambria Math" w:hAnsi="Cambria Math"/>
                   <w:szCs w:val="24"/>
                 </w:rPr>
-                <m:t>r</m:t>
+                <m:t>z</m:t>
               </m:r>
             </m:e>
-            <m:sup>
+          </m:acc>
+          <m:r>
+            <w:rPr>
+              <w:rFonts w:ascii="Cambria Math" w:hAnsi="Cambria Math"/>
+              <w:szCs w:val="24"/>
+            </w:rPr>
+            <m:t>=</m:t>
+          </m:r>
+          <m:acc>
+            <m:accPr>
+              <m:chr m:val="⃗"/>
+              <m:ctrlPr>
+                <w:rPr>
+                  <w:rFonts w:ascii="Cambria Math" w:hAnsi="Cambria Math"/>
+                  <w:i/>
+                  <w:noProof w:val="0"/>
+                  <w:szCs w:val="24"/>
+                </w:rPr>
+              </m:ctrlPr>
+            </m:accPr>
+            <m:e>
               <m:r>
                 <w:rPr>
-                  <w:rFonts w:ascii="Cambria Math" w:hAnsi="Cambria Math" w:cs="Times New Roman"/>
+                  <w:rFonts w:ascii="Cambria Math" w:hAnsi="Cambria Math"/>
                   <w:szCs w:val="24"/>
                 </w:rPr>
-                <m:t>2</m:t>
+                <m:t>H</m:t>
               </m:r>
-            </m:sup>
-          </m:sSup>
+            </m:e>
+          </m:acc>
+          <m:r>
+            <w:rPr>
+              <w:rFonts w:ascii="Cambria Math" w:hAnsi="Cambria Math"/>
+              <w:szCs w:val="24"/>
+            </w:rPr>
+            <m:t>x+e</m:t>
+          </m:r>
         </m:oMath>
       </m:oMathPara>
     </w:p>
@@ -5736,11 +5749,11 @@
       <w:r>
         <w:t xml:space="preserve">c) </w:t>
       </w:r>
-      <w:bookmarkStart w:id="2" w:name="_Hlk531561791"/>
+      <w:bookmarkStart w:id="1" w:name="_Hlk531561791"/>
       <w:r>
         <w:t>Preventing false data injections</w:t>
       </w:r>
-      <w:bookmarkEnd w:id="2"/>
+      <w:bookmarkEnd w:id="1"/>
     </w:p>
     <w:p>
       <w:pPr>
@@ -7427,6 +7440,587 @@
     <w:p>
       <w:r>
         <w:t xml:space="preserve">     </w:t>
+      </w:r>
+      <w:r>
+        <w:t>In the Smart Grid</w:t>
+      </w:r>
+      <w:r>
+        <w:t>,</w:t>
+      </w:r>
+      <w:r>
+        <w:t xml:space="preserve"> </w:t>
+      </w:r>
+      <w:r>
+        <w:t>there are more than just computers controlling each realm</w:t>
+      </w:r>
+      <w:r>
+        <w:t xml:space="preserve">. </w:t>
+      </w:r>
+      <w:r>
+        <w:t xml:space="preserve">The advancement of technology has allowed for a wide range of new technologies </w:t>
+      </w:r>
+      <w:r>
+        <w:t>in the last few years. Due to this, NIST</w:t>
+      </w:r>
+      <w:r>
+        <w:t xml:space="preserve"> and other proponents of the Smart Grid are providing</w:t>
+      </w:r>
+      <w:r>
+        <w:t xml:space="preserve"> </w:t>
+      </w:r>
+      <w:r>
+        <w:t>a flexible, adaptable plan</w:t>
+      </w:r>
+      <w:r>
+        <w:t xml:space="preserve"> that will allow for </w:t>
+      </w:r>
+      <w:r>
+        <w:t>new, unpredictable technologies to connect to the Smart Grid system.</w:t>
+      </w:r>
+    </w:p>
+    <w:p>
+      <w:r>
+        <w:t xml:space="preserve">     However,</w:t>
+      </w:r>
+      <w:r>
+        <w:t xml:space="preserve"> attacks</w:t>
+      </w:r>
+      <w:r>
+        <w:t xml:space="preserve"> </w:t>
+      </w:r>
+      <w:r>
+        <w:t xml:space="preserve">on the Smart Grid with these new </w:t>
+      </w:r>
+      <w:r>
+        <w:t>technologies</w:t>
+      </w:r>
+      <w:r>
+        <w:t xml:space="preserve"> are not limited to security attacks, but privacy ones too. Privacy </w:t>
+      </w:r>
+      <w:r>
+        <w:t>focus</w:t>
+      </w:r>
+      <w:r>
+        <w:t>es</w:t>
+      </w:r>
+      <w:r>
+        <w:t xml:space="preserve"> on the compromising</w:t>
+      </w:r>
+      <w:r>
+        <w:t xml:space="preserve"> of information through</w:t>
+      </w:r>
+      <w:r>
+        <w:t xml:space="preserve"> </w:t>
+      </w:r>
+      <w:r>
+        <w:t>means of linkag</w:t>
+      </w:r>
+      <w:r>
+        <w:t xml:space="preserve">e. </w:t>
+      </w:r>
+      <w:r>
+        <w:t xml:space="preserve">Instead of focusing on the technical aspect of </w:t>
+      </w:r>
+      <w:r>
+        <w:t xml:space="preserve">cracking cryptosystems, </w:t>
+      </w:r>
+      <w:r>
+        <w:t xml:space="preserve">privacy researchers use networks of people to see whether people have a relationship. </w:t>
+      </w:r>
+    </w:p>
+    <w:p>
+      <w:r>
+        <w:t xml:space="preserve">     </w:t>
+      </w:r>
+      <w:r>
+        <w:t xml:space="preserve">In the </w:t>
+      </w:r>
+      <w:r>
+        <w:rPr>
+          <w:i/>
+        </w:rPr>
+        <w:t>privacy attack</w:t>
+      </w:r>
+      <w:r>
+        <w:t xml:space="preserve"> of the Smart Grid, the attacker uses the Smart Grid itself to divulge information about its users</w:t>
+      </w:r>
+      <w:r>
+        <w:t xml:space="preserve"> to compromise confidentiality</w:t>
+      </w:r>
+      <w:r>
+        <w:t xml:space="preserve"> </w:t>
+      </w:r>
+      <w:r>
+        <w:t>and conduct reconnaissance</w:t>
+      </w:r>
+      <w:r>
+        <w:t xml:space="preserve">. </w:t>
+      </w:r>
+      <w:r>
+        <w:t>With modern technology, smart vehicles with electric power sources will be targeted as well as networks based around individual homes</w:t>
+      </w:r>
+      <w:r>
+        <w:t xml:space="preserve">. </w:t>
+      </w:r>
+      <w:r>
+        <w:t>Both forms</w:t>
+      </w:r>
+      <w:r>
+        <w:t xml:space="preserve"> of</w:t>
+      </w:r>
+      <w:r>
+        <w:t xml:space="preserve"> </w:t>
+      </w:r>
+      <w:r>
+        <w:t>privacy invasion include</w:t>
+      </w:r>
+      <w:r>
+        <w:t xml:space="preserve"> </w:t>
+      </w:r>
+      <w:r>
+        <w:t xml:space="preserve">aspects of Geo-Locational Privacy in which location provides a key aspect for the attacker to track on a person or device. </w:t>
+      </w:r>
+    </w:p>
+    <w:p>
+      <w:pPr>
+        <w:pStyle w:val="Heading2"/>
+      </w:pPr>
+    </w:p>
+    <w:p>
+      <w:pPr>
+        <w:pStyle w:val="Heading2"/>
+      </w:pPr>
+      <w:r>
+        <w:t>a) Tracking activity</w:t>
+      </w:r>
+    </w:p>
+    <w:p>
+      <w:r>
+        <w:t xml:space="preserve">     As previously </w:t>
+      </w:r>
+      <w:r>
+        <w:t>seen in the</w:t>
+      </w:r>
+      <w:r>
+        <w:t xml:space="preserve"> </w:t>
+      </w:r>
+      <w:r>
+        <w:t xml:space="preserve">discussion about the deterministic browser, timing attacks </w:t>
+      </w:r>
+      <w:r>
+        <w:t>have a significant factor when tracking the activity of devices within the Smart Grid.</w:t>
+      </w:r>
+      <w:r>
+        <w:t xml:space="preserve"> The same happens outside of a web browser </w:t>
+      </w:r>
+      <w:r>
+        <w:t>to the smart meter.</w:t>
+      </w:r>
+      <w:r>
+        <w:t xml:space="preserve"> In </w:t>
+      </w:r>
+      <w:r>
+        <w:t>[Quinn]</w:t>
+      </w:r>
+      <w:r>
+        <w:t xml:space="preserve">, </w:t>
+      </w:r>
+      <w:r>
+        <w:t xml:space="preserve">the authors theorize a model of privacy capture by making </w:t>
+      </w:r>
+      <w:r>
+        <w:t xml:space="preserve">a procedure to track, wait, and analyze </w:t>
+      </w:r>
+      <w:r>
+        <w:t>targeted</w:t>
+      </w:r>
+      <w:r>
+        <w:t xml:space="preserve"> </w:t>
+      </w:r>
+      <w:r>
+        <w:t xml:space="preserve">meters to see what activities go on. </w:t>
+      </w:r>
+      <w:r>
+        <w:t xml:space="preserve">This mainly involves a process where the attacker </w:t>
+      </w:r>
+      <w:proofErr w:type="gramStart"/>
+      <w:r>
+        <w:t>snoops</w:t>
+      </w:r>
+      <w:proofErr w:type="gramEnd"/>
+      <w:r>
+        <w:t xml:space="preserve"> information on the meter and </w:t>
+      </w:r>
+      <w:r>
+        <w:t xml:space="preserve">see the changes of </w:t>
+      </w:r>
+      <w:proofErr w:type="spellStart"/>
+      <w:r>
+        <w:t>kwH</w:t>
+      </w:r>
+      <w:proofErr w:type="spellEnd"/>
+      <w:r>
+        <w:t xml:space="preserve"> </w:t>
+      </w:r>
+      <w:r>
+        <w:t>us</w:t>
+      </w:r>
+      <w:r>
+        <w:t xml:space="preserve">ed over time. </w:t>
+      </w:r>
+      <w:r>
+        <w:t xml:space="preserve">Afterwards, </w:t>
+      </w:r>
+      <w:r>
+        <w:t xml:space="preserve">a profile of devices that draw continuous power </w:t>
+      </w:r>
+      <w:r>
+        <w:t>or only at peak times can be inferred</w:t>
+      </w:r>
+      <w:r>
+        <w:t xml:space="preserve"> and mapped.</w:t>
+      </w:r>
+      <w:r>
+        <w:t xml:space="preserve"> Plotting out the energy use over time</w:t>
+      </w:r>
+      <w:r>
+        <w:t xml:space="preserve"> provides a </w:t>
+      </w:r>
+      <w:r>
+        <w:t>map of what a person does inside the building</w:t>
+      </w:r>
+      <w:r>
+        <w:t xml:space="preserve"> and significant tracking abilities to the </w:t>
+      </w:r>
+      <w:r>
+        <w:t>attacker.</w:t>
+      </w:r>
+    </w:p>
+    <w:p>
+      <w:r>
+        <w:t xml:space="preserve">     When correlated with other defining features common in privacy research such as gender, age, or weight, </w:t>
+      </w:r>
+      <w:r>
+        <w:t xml:space="preserve">the energy profile of individuals is </w:t>
+      </w:r>
+      <w:r>
+        <w:t>compelling data to sell</w:t>
+      </w:r>
+      <w:r>
+        <w:t xml:space="preserve"> to </w:t>
+      </w:r>
+      <w:r>
+        <w:t xml:space="preserve">data brokers. </w:t>
+      </w:r>
+      <w:r>
+        <w:t xml:space="preserve">[Quinn] describe various privacy-invasive questions that could be answered through this method of attack. </w:t>
+      </w:r>
+      <w:r>
+        <w:t xml:space="preserve">They also address the </w:t>
+      </w:r>
+      <w:r>
+        <w:t xml:space="preserve">protections provided in countries that seem to not take </w:t>
+      </w:r>
+      <w:r>
+        <w:t xml:space="preserve">the detailed reporting of the attack into account. </w:t>
+      </w:r>
+    </w:p>
+    <w:p>
+      <w:r>
+        <w:t xml:space="preserve">     Another method of privacy invasion is the smart vehicle. </w:t>
+      </w:r>
+      <w:r>
+        <w:t xml:space="preserve">The Smart Grid will almost assuredly </w:t>
+      </w:r>
+      <w:proofErr w:type="gramStart"/>
+      <w:r>
+        <w:t>take into account</w:t>
+      </w:r>
+      <w:proofErr w:type="gramEnd"/>
+      <w:r>
+        <w:t xml:space="preserve"> of smart vehicles </w:t>
+      </w:r>
+      <w:r>
+        <w:t xml:space="preserve">traveling </w:t>
+      </w:r>
+      <w:r>
+        <w:t>within cities in order to shift energy to and from the home and work place.</w:t>
+      </w:r>
+      <w:r>
+        <w:t xml:space="preserve"> </w:t>
+      </w:r>
+      <w:r>
+        <w:t xml:space="preserve">As a result, the smart </w:t>
+      </w:r>
+      <w:r>
+        <w:t>grid will track vehicles</w:t>
+      </w:r>
+      <w:r>
+        <w:t xml:space="preserve"> and their drivers in order to see which vehicles will </w:t>
+      </w:r>
+      <w:r>
+        <w:t xml:space="preserve">probably stay or leave </w:t>
+      </w:r>
+      <w:r>
+        <w:t>in power consumption areas.</w:t>
+      </w:r>
+      <w:r>
+        <w:t xml:space="preserve"> If an attacker</w:t>
+      </w:r>
+      <w:r>
+        <w:t xml:space="preserve"> gains access to the Smart Grid,</w:t>
+      </w:r>
+      <w:r>
+        <w:t xml:space="preserve"> </w:t>
+      </w:r>
+      <w:r>
+        <w:t>individuals can be tracked via their vehicles</w:t>
+      </w:r>
+      <w:r>
+        <w:t>’</w:t>
+      </w:r>
+      <w:r>
+        <w:t xml:space="preserve"> </w:t>
+      </w:r>
+      <w:r>
+        <w:t xml:space="preserve">unique </w:t>
+      </w:r>
+      <w:r>
+        <w:t xml:space="preserve">power consumption and cross referenced with </w:t>
+      </w:r>
+      <w:r>
+        <w:t xml:space="preserve">other privacy variables like </w:t>
+      </w:r>
+      <w:r>
+        <w:t>makes and models.</w:t>
+      </w:r>
+      <w:r>
+        <w:t xml:space="preserve"> </w:t>
+      </w:r>
+      <w:r>
+        <w:lastRenderedPageBreak/>
+        <w:t xml:space="preserve">The idea of </w:t>
+      </w:r>
+      <w:r>
+        <w:t>tracking power usage from the home</w:t>
+      </w:r>
+      <w:r>
+        <w:t xml:space="preserve"> smart meter is now extended to </w:t>
+      </w:r>
+      <w:proofErr w:type="gramStart"/>
+      <w:r>
+        <w:t>the a</w:t>
+      </w:r>
+      <w:proofErr w:type="gramEnd"/>
+      <w:r>
+        <w:t xml:space="preserve"> city-wide region. </w:t>
+      </w:r>
+    </w:p>
+    <w:p>
+      <w:pPr>
+        <w:pStyle w:val="Heading2"/>
+      </w:pPr>
+      <w:r>
+        <w:t xml:space="preserve">b) </w:t>
+      </w:r>
+      <w:r>
+        <w:t>Preventing privacy loss</w:t>
+      </w:r>
+    </w:p>
+    <w:p>
+      <w:r>
+        <w:t xml:space="preserve">     </w:t>
+      </w:r>
+      <w:r>
+        <w:t xml:space="preserve">Protecting the privacy of users can be done </w:t>
+      </w:r>
+      <w:proofErr w:type="gramStart"/>
+      <w:r>
+        <w:t>through the use of</w:t>
+      </w:r>
+      <w:proofErr w:type="gramEnd"/>
+      <w:r>
+        <w:t xml:space="preserve"> privacy preservation algorithms. </w:t>
+      </w:r>
+      <w:r>
+        <w:t xml:space="preserve">These algorithms </w:t>
+      </w:r>
+      <w:r>
+        <w:t xml:space="preserve">are built with an inherent tradeoff between </w:t>
+      </w:r>
+      <w:r>
+        <w:t xml:space="preserve">privacy and utility of </w:t>
+      </w:r>
+      <w:r>
+        <w:t>data,</w:t>
+      </w:r>
+      <w:r>
+        <w:t xml:space="preserve"> so data collect</w:t>
+      </w:r>
+      <w:r>
+        <w:t>ors</w:t>
+      </w:r>
+      <w:r>
+        <w:t xml:space="preserve"> and producers </w:t>
+      </w:r>
+      <w:r>
+        <w:t xml:space="preserve">can control how much </w:t>
+      </w:r>
+      <w:r>
+        <w:t>data is anonymized</w:t>
+      </w:r>
+      <w:r>
+        <w:t xml:space="preserve"> for levels of service quality</w:t>
+      </w:r>
+      <w:r>
+        <w:t>.</w:t>
+      </w:r>
+      <w:r>
+        <w:t xml:space="preserve"> </w:t>
+      </w:r>
+      <w:r>
+        <w:t xml:space="preserve">In the Smart Grid, this data protection should </w:t>
+      </w:r>
+      <w:r>
+        <w:t xml:space="preserve">be considered only for the bottom space of the end user and service provider since </w:t>
+      </w:r>
+      <w:r>
+        <w:t>metrics</w:t>
+      </w:r>
+      <w:r>
+        <w:t xml:space="preserve"> </w:t>
+      </w:r>
+      <w:r>
+        <w:t>for power generation and consumption should be accurate</w:t>
+      </w:r>
+      <w:r>
+        <w:t xml:space="preserve"> as to not cause unintentional data loss</w:t>
+      </w:r>
+      <w:r>
+        <w:t xml:space="preserve"> or even unintentional false data injection. </w:t>
+      </w:r>
+      <w:r>
+        <w:t>However, future solutions should consider privacy algor</w:t>
+      </w:r>
+      <w:r>
+        <w:t>ithms</w:t>
+      </w:r>
+      <w:r>
+        <w:t xml:space="preserve"> for smart meters and vehicles. </w:t>
+      </w:r>
+    </w:p>
+    <w:p>
+      <w:r>
+        <w:t xml:space="preserve">     </w:t>
+      </w:r>
+      <w:bookmarkStart w:id="2" w:name="_GoBack"/>
+      <w:bookmarkEnd w:id="2"/>
+    </w:p>
+    <w:p>
+      <w:r>
+        <w:t xml:space="preserve">     </w:t>
+      </w:r>
+      <w:r>
+        <w:t xml:space="preserve">In </w:t>
+      </w:r>
+      <w:r>
+        <w:t>[</w:t>
+      </w:r>
+      <w:proofErr w:type="spellStart"/>
+      <w:r>
+        <w:t>Mixgroup</w:t>
+      </w:r>
+      <w:proofErr w:type="spellEnd"/>
+      <w:r>
+        <w:t xml:space="preserve">], </w:t>
+      </w:r>
+      <w:r>
+        <w:t>the authors provide</w:t>
+      </w:r>
+      <w:r>
+        <w:t xml:space="preserve"> </w:t>
+      </w:r>
+      <w:r>
+        <w:t>a privacy preserving algorithm for</w:t>
+      </w:r>
+      <w:r>
+        <w:t xml:space="preserve"> </w:t>
+      </w:r>
+      <w:r>
+        <w:t xml:space="preserve">smart vehicles within a </w:t>
+      </w:r>
+      <w:r>
+        <w:t>city-space</w:t>
+      </w:r>
+      <w:r>
+        <w:t>.</w:t>
+      </w:r>
+      <w:r>
+        <w:t xml:space="preserve"> </w:t>
+      </w:r>
+      <w:r>
+        <w:t>The process of the algorithm ensures that every vehicle has a set of pseudonyms</w:t>
+      </w:r>
+      <w:r>
+        <w:t xml:space="preserve"> and their location data</w:t>
+      </w:r>
+      <w:r>
+        <w:t xml:space="preserve"> </w:t>
+      </w:r>
+      <w:r>
+        <w:t xml:space="preserve">that can be obfuscated with privacy parameters set by the user. </w:t>
+      </w:r>
+      <w:r>
+        <w:t>By exchanging pseudonyms consistently, reporting</w:t>
+      </w:r>
+      <w:r>
+        <w:t xml:space="preserve"> back obfuscated location data</w:t>
+      </w:r>
+      <w:r>
+        <w:t xml:space="preserve"> by groups of neighboring vehicles</w:t>
+      </w:r>
+      <w:r>
+        <w:t>, and</w:t>
+      </w:r>
+      <w:r>
+        <w:t xml:space="preserve"> </w:t>
+      </w:r>
+      <w:r>
+        <w:t xml:space="preserve">providing defense techniques </w:t>
+      </w:r>
+      <w:proofErr w:type="gramStart"/>
+      <w:r>
+        <w:t>in regards to</w:t>
+      </w:r>
+      <w:proofErr w:type="gramEnd"/>
+      <w:r>
+        <w:t xml:space="preserve"> specific adversaries</w:t>
+      </w:r>
+      <w:r>
+        <w:t xml:space="preserve">, the </w:t>
+      </w:r>
+      <w:r>
+        <w:t xml:space="preserve">protocol can deter privacy </w:t>
+      </w:r>
+      <w:r>
+        <w:t>and utility loss</w:t>
+      </w:r>
+      <w:r>
+        <w:t xml:space="preserve"> </w:t>
+      </w:r>
+      <w:r>
+        <w:t>until a significant amount of vehicles are deemed unsafe to exchange pseudonyms</w:t>
+      </w:r>
+      <w:r>
+        <w:t xml:space="preserve"> with</w:t>
+      </w:r>
+      <w:r>
+        <w:t xml:space="preserve">. </w:t>
+      </w:r>
+    </w:p>
+    <w:p>
+      <w:r>
+        <w:t xml:space="preserve">      </w:t>
       </w:r>
     </w:p>
     <w:p>
@@ -7494,123 +8088,25 @@
     <w:p/>
     <w:p/>
     <w:p/>
-    <w:p/>
-    <w:p/>
-    <w:p/>
-    <w:p>
-      <w:pPr>
-        <w:rPr>
-          <w:rFonts w:cs="Times New Roman"/>
-        </w:rPr>
-      </w:pPr>
-    </w:p>
-    <w:p>
-      <w:pPr>
-        <w:rPr>
-          <w:rFonts w:cs="Times New Roman"/>
-        </w:rPr>
-      </w:pPr>
-      <w:r>
-        <w:rPr>
-          <w:rFonts w:cs="Times New Roman"/>
-        </w:rPr>
-        <w:t xml:space="preserve">     </w:t>
-      </w:r>
-    </w:p>
-    <w:p>
-      <w:pPr>
-        <w:rPr>
-          <w:rFonts w:cs="Times New Roman"/>
-        </w:rPr>
-      </w:pPr>
-      <w:r>
-        <w:rPr>
-          <w:rFonts w:cs="Times New Roman"/>
-        </w:rPr>
-        <w:t xml:space="preserve">     </w:t>
-      </w:r>
-      <w:r>
-        <w:rPr>
-          <w:rFonts w:cs="Times New Roman"/>
-        </w:rPr>
-        <w:t xml:space="preserve"> </w:t>
-      </w:r>
-      <w:r>
-        <w:rPr>
-          <w:rFonts w:cs="Times New Roman"/>
-        </w:rPr>
-        <w:t xml:space="preserve"> </w:t>
-      </w:r>
-    </w:p>
-    <w:p>
-      <w:pPr>
-        <w:spacing w:after="0" w:line="240" w:lineRule="auto"/>
-        <w:rPr>
-          <w:rFonts w:cs="Times New Roman"/>
-        </w:rPr>
-      </w:pPr>
-    </w:p>
-    <w:p>
-      <w:pPr>
-        <w:spacing w:after="0" w:line="240" w:lineRule="auto"/>
-        <w:rPr>
-          <w:rFonts w:cs="Times New Roman"/>
-        </w:rPr>
-      </w:pPr>
-      <w:r>
-        <w:rPr>
-          <w:rFonts w:cs="Times New Roman"/>
-        </w:rPr>
-        <w:t xml:space="preserve"> </w:t>
-      </w:r>
-      <w:r>
-        <w:rPr>
-          <w:rFonts w:cs="Times New Roman"/>
-        </w:rPr>
-        <w:t xml:space="preserve"> </w:t>
-      </w:r>
-    </w:p>
-    <w:p>
-      <w:pPr>
-        <w:spacing w:after="0" w:line="240" w:lineRule="auto"/>
-        <w:rPr>
-          <w:rFonts w:cs="Times New Roman"/>
-        </w:rPr>
-      </w:pPr>
-    </w:p>
-    <w:p>
-      <w:pPr>
-        <w:spacing w:after="0" w:line="240" w:lineRule="auto"/>
-        <w:rPr>
-          <w:rFonts w:cs="Times New Roman"/>
-        </w:rPr>
-      </w:pPr>
-    </w:p>
-    <w:p>
-      <w:pPr>
-        <w:spacing w:after="0" w:line="240" w:lineRule="auto"/>
-        <w:rPr>
-          <w:rFonts w:cs="Times New Roman"/>
-        </w:rPr>
-      </w:pPr>
-    </w:p>
-    <w:p>
-      <w:pPr>
-        <w:spacing w:after="0" w:line="240" w:lineRule="auto"/>
-        <w:rPr>
-          <w:rFonts w:cs="Times New Roman"/>
-          <w:b/>
-        </w:rPr>
-      </w:pPr>
-    </w:p>
-    <w:p>
-      <w:pPr>
-        <w:spacing w:after="0" w:line="240" w:lineRule="auto"/>
-        <w:rPr>
-          <w:rFonts w:cs="Times New Roman"/>
-          <w:b/>
-        </w:rPr>
-      </w:pPr>
+    <w:p>
+      <w:pPr>
+        <w:rPr>
+          <w:rFonts w:cs="Times New Roman"/>
+        </w:rPr>
+      </w:pPr>
+    </w:p>
+    <w:p>
+      <w:pPr>
+        <w:rPr>
+          <w:rFonts w:cs="Times New Roman"/>
+        </w:rPr>
+      </w:pPr>
+      <w:r>
+        <w:rPr>
+          <w:rFonts w:cs="Times New Roman"/>
+        </w:rPr>
+        <w:t xml:space="preserve">    </w:t>
+      </w:r>
     </w:p>
     <w:p>
       <w:pPr>
@@ -7978,6 +8474,66 @@
         <w:rPr>
           <w:rFonts w:cs="Times New Roman"/>
         </w:rPr>
+        <w:lastRenderedPageBreak/>
+        <w:t xml:space="preserve">Quinn, </w:t>
+      </w:r>
+      <w:proofErr w:type="spellStart"/>
+      <w:r>
+        <w:rPr>
+          <w:rFonts w:cs="Times New Roman"/>
+        </w:rPr>
+        <w:t>Leake</w:t>
+      </w:r>
+      <w:proofErr w:type="spellEnd"/>
+      <w:r>
+        <w:rPr>
+          <w:rFonts w:cs="Times New Roman"/>
+        </w:rPr>
+        <w:t>,</w:t>
+      </w:r>
+      <w:r>
+        <w:rPr>
+          <w:rFonts w:cs="Times New Roman"/>
+          <w:i/>
+        </w:rPr>
+        <w:t xml:space="preserve"> Privacy and the New Energy Infrastructure </w:t>
+      </w:r>
+      <w:r>
+        <w:rPr>
+          <w:rFonts w:cs="Times New Roman"/>
+        </w:rPr>
+        <w:t>(2009)</w:t>
+      </w:r>
+      <w:r>
+        <w:rPr>
+          <w:rFonts w:cs="Times New Roman"/>
+          <w:i/>
+        </w:rPr>
+        <w:t xml:space="preserve">. </w:t>
+      </w:r>
+      <w:r>
+        <w:rPr>
+          <w:rFonts w:cs="Times New Roman"/>
+        </w:rPr>
+        <w:t>Available at SSRN: https://ssrn.com/abstract=1370731 or http://dx.doi.org/10.2139/ssrn.1370731</w:t>
+      </w:r>
+    </w:p>
+    <w:p>
+      <w:pPr>
+        <w:numPr>
+          <w:ilvl w:val="0"/>
+          <w:numId w:val="16"/>
+        </w:numPr>
+        <w:spacing w:after="0" w:line="240" w:lineRule="auto"/>
+        <w:rPr>
+          <w:rFonts w:cs="Times New Roman"/>
+          <w:i/>
+        </w:rPr>
+      </w:pPr>
+      <w:r>
+        <w:rPr>
+          <w:rFonts w:cs="Times New Roman"/>
+        </w:rPr>
         <w:t xml:space="preserve">Wang, W. and </w:t>
       </w:r>
       <w:proofErr w:type="spellStart"/>
@@ -8021,6 +8577,170 @@
         </w:rPr>
         <w:t xml:space="preserve"> 2013. Pages 1344-1371</w:t>
       </w:r>
+    </w:p>
+    <w:p>
+      <w:pPr>
+        <w:numPr>
+          <w:ilvl w:val="0"/>
+          <w:numId w:val="16"/>
+        </w:numPr>
+        <w:spacing w:after="0" w:line="240" w:lineRule="auto"/>
+        <w:rPr>
+          <w:rFonts w:cs="Times New Roman"/>
+          <w:i/>
+        </w:rPr>
+      </w:pPr>
+      <w:r>
+        <w:rPr>
+          <w:rFonts w:cs="Times New Roman"/>
+          <w:i/>
+        </w:rPr>
+        <w:t>Yu, R. (201</w:t>
+      </w:r>
+      <w:r>
+        <w:rPr>
+          <w:rFonts w:cs="Times New Roman"/>
+          <w:i/>
+        </w:rPr>
+        <w:t>6</w:t>
+      </w:r>
+      <w:r>
+        <w:rPr>
+          <w:rFonts w:cs="Times New Roman"/>
+          <w:i/>
+        </w:rPr>
+        <w:t xml:space="preserve">). </w:t>
+      </w:r>
+      <w:proofErr w:type="spellStart"/>
+      <w:r>
+        <w:rPr>
+          <w:rFonts w:cs="Times New Roman"/>
+          <w:i/>
+          <w:iCs/>
+        </w:rPr>
+        <w:t>MixGroup</w:t>
+      </w:r>
+      <w:proofErr w:type="spellEnd"/>
+      <w:r>
+        <w:rPr>
+          <w:rFonts w:cs="Times New Roman"/>
+          <w:i/>
+          <w:iCs/>
+        </w:rPr>
+        <w:t>: Accumulative Pseudonym Exchanging for Location Privacy Enhancement in Vehicular Social Networks</w:t>
+      </w:r>
+      <w:r>
+        <w:rPr>
+          <w:rFonts w:cs="Times New Roman"/>
+          <w:i/>
+          <w:iCs/>
+        </w:rPr>
+        <w:t xml:space="preserve"> </w:t>
+      </w:r>
+      <w:r>
+        <w:rPr>
+          <w:rFonts w:cs="Times New Roman"/>
+          <w:iCs/>
+        </w:rPr>
+        <w:t>IEE</w:t>
+      </w:r>
+      <w:r>
+        <w:rPr>
+          <w:rFonts w:cs="Times New Roman"/>
+          <w:iCs/>
+        </w:rPr>
+        <w:t xml:space="preserve">E Transactions on Dependable and Secure Computing. </w:t>
+      </w:r>
+      <w:r>
+        <w:rPr>
+          <w:rFonts w:cs="Times New Roman"/>
+          <w:iCs/>
+        </w:rPr>
+        <w:t>V</w:t>
+      </w:r>
+      <w:r>
+        <w:rPr>
+          <w:rFonts w:cs="Times New Roman"/>
+          <w:iCs/>
+        </w:rPr>
+        <w:t>ol</w:t>
+      </w:r>
+      <w:r>
+        <w:rPr>
+          <w:rFonts w:cs="Times New Roman"/>
+          <w:iCs/>
+        </w:rPr>
+        <w:t xml:space="preserve">. </w:t>
+      </w:r>
+      <w:proofErr w:type="gramStart"/>
+      <w:r>
+        <w:rPr>
+          <w:rFonts w:cs="Times New Roman"/>
+          <w:iCs/>
+        </w:rPr>
+        <w:t>13,  N</w:t>
+      </w:r>
+      <w:r>
+        <w:rPr>
+          <w:rFonts w:cs="Times New Roman"/>
+          <w:iCs/>
+        </w:rPr>
+        <w:t>o</w:t>
+      </w:r>
+      <w:r>
+        <w:rPr>
+          <w:rFonts w:cs="Times New Roman"/>
+          <w:iCs/>
+        </w:rPr>
+        <w:t>.</w:t>
+      </w:r>
+      <w:proofErr w:type="gramEnd"/>
+      <w:r>
+        <w:rPr>
+          <w:rFonts w:cs="Times New Roman"/>
+          <w:iCs/>
+        </w:rPr>
+        <w:t xml:space="preserve"> 1,</w:t>
+      </w:r>
+      <w:r>
+        <w:rPr>
+          <w:rFonts w:cs="Times New Roman"/>
+          <w:iCs/>
+        </w:rPr>
+        <w:t xml:space="preserve"> January/February</w:t>
+      </w:r>
+      <w:r>
+        <w:rPr>
+          <w:rFonts w:cs="Times New Roman"/>
+          <w:iCs/>
+        </w:rPr>
+        <w:t xml:space="preserve"> 2016</w:t>
+      </w:r>
+      <w:r>
+        <w:rPr>
+          <w:rFonts w:cs="Times New Roman"/>
+          <w:iCs/>
+        </w:rPr>
+        <w:t>.</w:t>
+      </w:r>
+      <w:r>
+        <w:rPr>
+          <w:rFonts w:cs="Times New Roman"/>
+          <w:i/>
+          <w:iCs/>
+        </w:rPr>
+        <w:t xml:space="preserve"> </w:t>
+      </w:r>
+    </w:p>
+    <w:p>
+      <w:pPr>
+        <w:spacing w:after="0" w:line="240" w:lineRule="auto"/>
+        <w:ind w:left="720"/>
+        <w:rPr>
+          <w:rFonts w:cs="Times New Roman"/>
+          <w:i/>
+        </w:rPr>
+      </w:pPr>
     </w:p>
     <w:p>
       <w:pPr>
@@ -9637,6 +10357,146 @@
     </w:lvl>
   </w:abstractNum>
   <w:abstractNum w:abstractNumId="16" w15:restartNumberingAfterBreak="0">
+    <w:nsid w:val="65AD58FD"/>
+    <w:multiLevelType w:val="hybridMultilevel"/>
+    <w:tmpl w:val="74763386"/>
+    <w:lvl w:ilvl="0" w:tplc="0EB20BA4">
+      <w:start w:val="1"/>
+      <w:numFmt w:val="bullet"/>
+      <w:lvlText w:val="•"/>
+      <w:lvlJc w:val="left"/>
+      <w:pPr>
+        <w:tabs>
+          <w:tab w:val="num" w:pos="720"/>
+        </w:tabs>
+        <w:ind w:left="720" w:hanging="360"/>
+      </w:pPr>
+      <w:rPr>
+        <w:rFonts w:ascii="Arial" w:hAnsi="Arial" w:hint="default"/>
+      </w:rPr>
+    </w:lvl>
+    <w:lvl w:ilvl="1" w:tplc="0082DF86" w:tentative="1">
+      <w:start w:val="1"/>
+      <w:numFmt w:val="bullet"/>
+      <w:lvlText w:val="•"/>
+      <w:lvlJc w:val="left"/>
+      <w:pPr>
+        <w:tabs>
+          <w:tab w:val="num" w:pos="1440"/>
+        </w:tabs>
+        <w:ind w:left="1440" w:hanging="360"/>
+      </w:pPr>
+      <w:rPr>
+        <w:rFonts w:ascii="Arial" w:hAnsi="Arial" w:hint="default"/>
+      </w:rPr>
+    </w:lvl>
+    <w:lvl w:ilvl="2" w:tplc="BFC8F0BA" w:tentative="1">
+      <w:start w:val="1"/>
+      <w:numFmt w:val="bullet"/>
+      <w:lvlText w:val="•"/>
+      <w:lvlJc w:val="left"/>
+      <w:pPr>
+        <w:tabs>
+          <w:tab w:val="num" w:pos="2160"/>
+        </w:tabs>
+        <w:ind w:left="2160" w:hanging="360"/>
+      </w:pPr>
+      <w:rPr>
+        <w:rFonts w:ascii="Arial" w:hAnsi="Arial" w:hint="default"/>
+      </w:rPr>
+    </w:lvl>
+    <w:lvl w:ilvl="3" w:tplc="B3AC852C" w:tentative="1">
+      <w:start w:val="1"/>
+      <w:numFmt w:val="bullet"/>
+      <w:lvlText w:val="•"/>
+      <w:lvlJc w:val="left"/>
+      <w:pPr>
+        <w:tabs>
+          <w:tab w:val="num" w:pos="2880"/>
+        </w:tabs>
+        <w:ind w:left="2880" w:hanging="360"/>
+      </w:pPr>
+      <w:rPr>
+        <w:rFonts w:ascii="Arial" w:hAnsi="Arial" w:hint="default"/>
+      </w:rPr>
+    </w:lvl>
+    <w:lvl w:ilvl="4" w:tplc="704CA5E4" w:tentative="1">
+      <w:start w:val="1"/>
+      <w:numFmt w:val="bullet"/>
+      <w:lvlText w:val="•"/>
+      <w:lvlJc w:val="left"/>
+      <w:pPr>
+        <w:tabs>
+          <w:tab w:val="num" w:pos="3600"/>
+        </w:tabs>
+        <w:ind w:left="3600" w:hanging="360"/>
+      </w:pPr>
+      <w:rPr>
+        <w:rFonts w:ascii="Arial" w:hAnsi="Arial" w:hint="default"/>
+      </w:rPr>
+    </w:lvl>
+    <w:lvl w:ilvl="5" w:tplc="9A426970" w:tentative="1">
+      <w:start w:val="1"/>
+      <w:numFmt w:val="bullet"/>
+      <w:lvlText w:val="•"/>
+      <w:lvlJc w:val="left"/>
+      <w:pPr>
+        <w:tabs>
+          <w:tab w:val="num" w:pos="4320"/>
+        </w:tabs>
+        <w:ind w:left="4320" w:hanging="360"/>
+      </w:pPr>
+      <w:rPr>
+        <w:rFonts w:ascii="Arial" w:hAnsi="Arial" w:hint="default"/>
+      </w:rPr>
+    </w:lvl>
+    <w:lvl w:ilvl="6" w:tplc="79F0715E" w:tentative="1">
+      <w:start w:val="1"/>
+      <w:numFmt w:val="bullet"/>
+      <w:lvlText w:val="•"/>
+      <w:lvlJc w:val="left"/>
+      <w:pPr>
+        <w:tabs>
+          <w:tab w:val="num" w:pos="5040"/>
+        </w:tabs>
+        <w:ind w:left="5040" w:hanging="360"/>
+      </w:pPr>
+      <w:rPr>
+        <w:rFonts w:ascii="Arial" w:hAnsi="Arial" w:hint="default"/>
+      </w:rPr>
+    </w:lvl>
+    <w:lvl w:ilvl="7" w:tplc="9EF24178" w:tentative="1">
+      <w:start w:val="1"/>
+      <w:numFmt w:val="bullet"/>
+      <w:lvlText w:val="•"/>
+      <w:lvlJc w:val="left"/>
+      <w:pPr>
+        <w:tabs>
+          <w:tab w:val="num" w:pos="5760"/>
+        </w:tabs>
+        <w:ind w:left="5760" w:hanging="360"/>
+      </w:pPr>
+      <w:rPr>
+        <w:rFonts w:ascii="Arial" w:hAnsi="Arial" w:hint="default"/>
+      </w:rPr>
+    </w:lvl>
+    <w:lvl w:ilvl="8" w:tplc="2A161026" w:tentative="1">
+      <w:start w:val="1"/>
+      <w:numFmt w:val="bullet"/>
+      <w:lvlText w:val="•"/>
+      <w:lvlJc w:val="left"/>
+      <w:pPr>
+        <w:tabs>
+          <w:tab w:val="num" w:pos="6480"/>
+        </w:tabs>
+        <w:ind w:left="6480" w:hanging="360"/>
+      </w:pPr>
+      <w:rPr>
+        <w:rFonts w:ascii="Arial" w:hAnsi="Arial" w:hint="default"/>
+      </w:rPr>
+    </w:lvl>
+  </w:abstractNum>
+  <w:abstractNum w:abstractNumId="17" w15:restartNumberingAfterBreak="0">
     <w:nsid w:val="75B443C6"/>
     <w:multiLevelType w:val="hybridMultilevel"/>
     <w:tmpl w:val="DF92606E"/>
@@ -9725,7 +10585,7 @@
       </w:pPr>
     </w:lvl>
   </w:abstractNum>
-  <w:abstractNum w:abstractNumId="17" w15:restartNumberingAfterBreak="0">
+  <w:abstractNum w:abstractNumId="18" w15:restartNumberingAfterBreak="0">
     <w:nsid w:val="7A4A2B23"/>
     <w:multiLevelType w:val="hybridMultilevel"/>
     <w:tmpl w:val="3B663052"/>
@@ -9908,16 +10768,19 @@
     <w:abstractNumId w:val="4"/>
   </w:num>
   <w:num w:numId="15">
-    <w:abstractNumId w:val="16"/>
+    <w:abstractNumId w:val="17"/>
   </w:num>
   <w:num w:numId="16">
-    <w:abstractNumId w:val="17"/>
+    <w:abstractNumId w:val="18"/>
   </w:num>
   <w:num w:numId="17">
     <w:abstractNumId w:val="10"/>
   </w:num>
   <w:num w:numId="18">
     <w:abstractNumId w:val="5"/>
+  </w:num>
+  <w:num w:numId="19">
+    <w:abstractNumId w:val="16"/>
   </w:num>
 </w:numbering>
 </file>
@@ -10446,6 +11309,18 @@
       <w:szCs w:val="26"/>
     </w:rPr>
   </w:style>
+  <w:style w:type="paragraph" w:customStyle="1" w:styleId="Author">
+    <w:name w:val="Author"/>
+    <w:rsid w:val="003C743D"/>
+    <w:pPr>
+      <w:spacing w:before="360" w:after="40" w:line="240" w:lineRule="auto"/>
+      <w:jc w:val="center"/>
+    </w:pPr>
+    <w:rPr>
+      <w:rFonts w:ascii="Times New Roman" w:eastAsia="SimSun" w:hAnsi="Times New Roman" w:cs="Times New Roman"/>
+      <w:noProof/>
+    </w:rPr>
+  </w:style>
 </w:styles>
 </file>
 
@@ -10749,7 +11624,7 @@
 </file>
 
 <file path=customXml/itemProps1.xml><?xml version="1.0" encoding="utf-8"?>
-<ds:datastoreItem xmlns:ds="http://schemas.openxmlformats.org/officeDocument/2006/customXml" ds:itemID="{AB833699-BCB0-44B5-9241-586716D39314}">
+<ds:datastoreItem xmlns:ds="http://schemas.openxmlformats.org/officeDocument/2006/customXml" ds:itemID="{91E3081F-800C-49E3-AEA2-E96CC8F65688}">
   <ds:schemaRefs>
     <ds:schemaRef ds:uri="http://schemas.openxmlformats.org/officeDocument/2006/bibliography"/>
   </ds:schemaRefs>

--- a/CS-6222/Fall_2018/project/Draft_Content.docx
+++ b/CS-6222/Fall_2018/project/Draft_Content.docx
@@ -7911,201 +7911,283 @@
     </w:p>
     <w:p>
       <w:r>
+        <w:t xml:space="preserve">     In [Harmony], smart devices report metrics to the service provider that are protected by differential privacy. </w:t>
+      </w:r>
+      <w:r>
+        <w:t xml:space="preserve">Differential privacy means the values of the data are obfuscated enough so the </w:t>
+      </w:r>
+      <w:r>
+        <w:t>data has</w:t>
+      </w:r>
+      <w:r>
+        <w:t xml:space="preserve"> the same</w:t>
+      </w:r>
+      <w:r>
+        <w:t xml:space="preserve"> probability of </w:t>
+      </w:r>
+      <w:r>
+        <w:t xml:space="preserve">being </w:t>
+      </w:r>
+      <w:r>
+        <w:t xml:space="preserve">one value as another. </w:t>
+      </w:r>
+      <w:r>
+        <w:t xml:space="preserve">For example, a spike in power load has an equal chance of being either a computer being turned on or a </w:t>
+      </w:r>
+      <w:r>
+        <w:t>fridge creating ice.</w:t>
+      </w:r>
+      <w:r>
+        <w:t xml:space="preserve"> Due to this probability, the attacker </w:t>
+      </w:r>
+      <w:r>
+        <w:t xml:space="preserve">or untrusted data collector </w:t>
+      </w:r>
+      <w:r>
+        <w:t>has no ability to determine useful information</w:t>
+      </w:r>
+      <w:r>
+        <w:t xml:space="preserve"> on the statistics</w:t>
+      </w:r>
+      <w:r>
+        <w:t xml:space="preserve"> of the power load.</w:t>
+      </w:r>
+      <w:r>
+        <w:t xml:space="preserve"> </w:t>
+      </w:r>
+    </w:p>
+    <w:p>
+      <w:r>
         <w:t xml:space="preserve">     </w:t>
       </w:r>
+      <w:r>
+        <w:t xml:space="preserve">In </w:t>
+      </w:r>
+      <w:r>
+        <w:t>[</w:t>
+      </w:r>
+      <w:proofErr w:type="spellStart"/>
+      <w:r>
+        <w:t>Mixgroup</w:t>
+      </w:r>
+      <w:proofErr w:type="spellEnd"/>
+      <w:r>
+        <w:t xml:space="preserve">], </w:t>
+      </w:r>
+      <w:r>
+        <w:t>the authors provide</w:t>
+      </w:r>
+      <w:r>
+        <w:t xml:space="preserve"> </w:t>
+      </w:r>
+      <w:r>
+        <w:t>a privacy preserving algorithm for</w:t>
+      </w:r>
+      <w:r>
+        <w:t xml:space="preserve"> </w:t>
+      </w:r>
+      <w:r>
+        <w:t xml:space="preserve">smart vehicles within a </w:t>
+      </w:r>
+      <w:r>
+        <w:t>city-space</w:t>
+      </w:r>
+      <w:r>
+        <w:t>.</w:t>
+      </w:r>
+      <w:r>
+        <w:t xml:space="preserve"> </w:t>
+      </w:r>
+      <w:r>
+        <w:t>The process of the algorithm ensures that every vehicle has a set of pseudonyms</w:t>
+      </w:r>
+      <w:r>
+        <w:t xml:space="preserve"> and their location data</w:t>
+      </w:r>
+      <w:r>
+        <w:t xml:space="preserve"> </w:t>
+      </w:r>
+      <w:r>
+        <w:t xml:space="preserve">that can be obfuscated with privacy parameters set by the user. </w:t>
+      </w:r>
+      <w:r>
+        <w:t>By exchanging pseudonyms consistently, reporting</w:t>
+      </w:r>
+      <w:r>
+        <w:t xml:space="preserve"> back obfuscated location data</w:t>
+      </w:r>
+      <w:r>
+        <w:t xml:space="preserve"> by groups of neighboring vehicles</w:t>
+      </w:r>
+      <w:r>
+        <w:t>, and</w:t>
+      </w:r>
+      <w:r>
+        <w:t xml:space="preserve"> </w:t>
+      </w:r>
+      <w:r>
+        <w:t xml:space="preserve">providing defense techniques </w:t>
+      </w:r>
+      <w:proofErr w:type="gramStart"/>
+      <w:r>
+        <w:t>in regards to</w:t>
+      </w:r>
+      <w:proofErr w:type="gramEnd"/>
+      <w:r>
+        <w:t xml:space="preserve"> specific adversaries</w:t>
+      </w:r>
+      <w:r>
+        <w:t xml:space="preserve">, the </w:t>
+      </w:r>
+      <w:r>
+        <w:t xml:space="preserve">protocol can deter privacy </w:t>
+      </w:r>
+      <w:r>
+        <w:t>and utility loss</w:t>
+      </w:r>
+      <w:r>
+        <w:t xml:space="preserve"> </w:t>
+      </w:r>
+      <w:r>
+        <w:t>until a significant amount of vehicles are deemed unsafe to exchange pseudonyms</w:t>
+      </w:r>
+      <w:r>
+        <w:t xml:space="preserve"> with</w:t>
+      </w:r>
+      <w:r>
+        <w:t xml:space="preserve">. </w:t>
+      </w:r>
+    </w:p>
+    <w:p>
+      <w:r>
+        <w:t xml:space="preserve">     </w:t>
+      </w:r>
+      <w:r>
+        <w:t xml:space="preserve">While </w:t>
+      </w:r>
+      <w:proofErr w:type="gramStart"/>
+      <w:r>
+        <w:t>both of these</w:t>
+      </w:r>
+      <w:proofErr w:type="gramEnd"/>
+      <w:r>
+        <w:t xml:space="preserve"> approaches have the benefit of providing the user with privacy guarantees</w:t>
+      </w:r>
+      <w:r>
+        <w:t xml:space="preserve"> and the data provider with utility guarantee, </w:t>
+      </w:r>
+      <w:r>
+        <w:t>it will have an affect on the SCADA core of the Smart Grid.</w:t>
+      </w:r>
+      <w:r>
+        <w:t xml:space="preserve"> </w:t>
+      </w:r>
+      <w:r>
+        <w:t>As privacy-utility tradeoffs</w:t>
+      </w:r>
+      <w:r>
+        <w:t xml:space="preserve"> decrease with the increase of records within the system, </w:t>
+      </w:r>
+      <w:r>
+        <w:t xml:space="preserve">an attacker with nation-state resources could </w:t>
+      </w:r>
+      <w:r>
+        <w:t xml:space="preserve">use the privacy preservation </w:t>
+      </w:r>
+      <w:r>
+        <w:t>against</w:t>
+      </w:r>
+      <w:r>
+        <w:t xml:space="preserve"> the Smart Grid</w:t>
+      </w:r>
+      <w:r>
+        <w:t xml:space="preserve">. Even with the solution proposed by Chen et al. that provided a parameter to control the rate of false positives, </w:t>
+      </w:r>
+      <w:r>
+        <w:t xml:space="preserve">that value scaled with a privacy parameter would eventually compromise the Smart Grid system. </w:t>
+      </w:r>
+    </w:p>
+    <w:p>
+      <w:r>
+        <w:t xml:space="preserve">     </w:t>
+      </w:r>
+      <w:r>
+        <w:t>A</w:t>
+      </w:r>
+      <w:r>
+        <w:t xml:space="preserve">t least </w:t>
+      </w:r>
+      <w:proofErr w:type="gramStart"/>
+      <w:r>
+        <w:t>with regard to</w:t>
+      </w:r>
+      <w:proofErr w:type="gramEnd"/>
+      <w:r>
+        <w:t xml:space="preserve"> the power generation realm</w:t>
+      </w:r>
+      <w:r>
+        <w:t xml:space="preserve">, a </w:t>
+      </w:r>
+      <w:r>
+        <w:t xml:space="preserve">better implementation of privacy preserving algorithms </w:t>
+      </w:r>
+      <w:r>
+        <w:t xml:space="preserve">are required to </w:t>
+      </w:r>
+      <w:r>
+        <w:t xml:space="preserve">find a balance between not only privacy and utility, but </w:t>
+      </w:r>
+      <w:r>
+        <w:t xml:space="preserve">false positive rates in IDS as well. </w:t>
+      </w:r>
+      <w:r>
+        <w:t xml:space="preserve">A privacy preserving algorithm that </w:t>
+      </w:r>
+      <w:proofErr w:type="gramStart"/>
+      <w:r>
+        <w:t>takes into account</w:t>
+      </w:r>
+      <w:proofErr w:type="gramEnd"/>
+      <w:r>
+        <w:t xml:space="preserve"> privacy obfuscation and state estimation will be </w:t>
+      </w:r>
+      <w:r>
+        <w:t xml:space="preserve">a contender for the Smart Grid. </w:t>
+      </w:r>
+    </w:p>
+    <w:p>
+      <w:r>
+        <w:t xml:space="preserve">      </w:t>
+      </w:r>
+    </w:p>
+    <w:p>
+      <w:pPr>
+        <w:rPr>
+          <w:rFonts w:cs="Times New Roman"/>
+        </w:rPr>
+      </w:pPr>
+    </w:p>
+    <w:p>
+      <w:pPr>
+        <w:rPr>
+          <w:rFonts w:cs="Times New Roman"/>
+        </w:rPr>
+      </w:pPr>
+    </w:p>
+    <w:p>
+      <w:pPr>
+        <w:rPr>
+          <w:rFonts w:cs="Times New Roman"/>
+        </w:rPr>
+      </w:pPr>
       <w:bookmarkStart w:id="2" w:name="_GoBack"/>
       <w:bookmarkEnd w:id="2"/>
-    </w:p>
-    <w:p>
-      <w:r>
-        <w:t xml:space="preserve">     </w:t>
-      </w:r>
-      <w:r>
-        <w:t xml:space="preserve">In </w:t>
-      </w:r>
-      <w:r>
-        <w:t>[</w:t>
-      </w:r>
-      <w:proofErr w:type="spellStart"/>
-      <w:r>
-        <w:t>Mixgroup</w:t>
-      </w:r>
-      <w:proofErr w:type="spellEnd"/>
-      <w:r>
-        <w:t xml:space="preserve">], </w:t>
-      </w:r>
-      <w:r>
-        <w:t>the authors provide</w:t>
-      </w:r>
-      <w:r>
-        <w:t xml:space="preserve"> </w:t>
-      </w:r>
-      <w:r>
-        <w:t>a privacy preserving algorithm for</w:t>
-      </w:r>
-      <w:r>
-        <w:t xml:space="preserve"> </w:t>
-      </w:r>
-      <w:r>
-        <w:t xml:space="preserve">smart vehicles within a </w:t>
-      </w:r>
-      <w:r>
-        <w:t>city-space</w:t>
-      </w:r>
-      <w:r>
-        <w:t>.</w:t>
-      </w:r>
-      <w:r>
-        <w:t xml:space="preserve"> </w:t>
-      </w:r>
-      <w:r>
-        <w:t>The process of the algorithm ensures that every vehicle has a set of pseudonyms</w:t>
-      </w:r>
-      <w:r>
-        <w:t xml:space="preserve"> and their location data</w:t>
-      </w:r>
-      <w:r>
-        <w:t xml:space="preserve"> </w:t>
-      </w:r>
-      <w:r>
-        <w:t xml:space="preserve">that can be obfuscated with privacy parameters set by the user. </w:t>
-      </w:r>
-      <w:r>
-        <w:t>By exchanging pseudonyms consistently, reporting</w:t>
-      </w:r>
-      <w:r>
-        <w:t xml:space="preserve"> back obfuscated location data</w:t>
-      </w:r>
-      <w:r>
-        <w:t xml:space="preserve"> by groups of neighboring vehicles</w:t>
-      </w:r>
-      <w:r>
-        <w:t>, and</w:t>
-      </w:r>
-      <w:r>
-        <w:t xml:space="preserve"> </w:t>
-      </w:r>
-      <w:r>
-        <w:t xml:space="preserve">providing defense techniques </w:t>
-      </w:r>
-      <w:proofErr w:type="gramStart"/>
-      <w:r>
-        <w:t>in regards to</w:t>
-      </w:r>
-      <w:proofErr w:type="gramEnd"/>
-      <w:r>
-        <w:t xml:space="preserve"> specific adversaries</w:t>
-      </w:r>
-      <w:r>
-        <w:t xml:space="preserve">, the </w:t>
-      </w:r>
-      <w:r>
-        <w:t xml:space="preserve">protocol can deter privacy </w:t>
-      </w:r>
-      <w:r>
-        <w:t>and utility loss</w:t>
-      </w:r>
-      <w:r>
-        <w:t xml:space="preserve"> </w:t>
-      </w:r>
-      <w:r>
-        <w:t>until a significant amount of vehicles are deemed unsafe to exchange pseudonyms</w:t>
-      </w:r>
-      <w:r>
-        <w:t xml:space="preserve"> with</w:t>
-      </w:r>
-      <w:r>
-        <w:t xml:space="preserve">. </w:t>
-      </w:r>
-    </w:p>
-    <w:p>
-      <w:r>
-        <w:t xml:space="preserve">      </w:t>
-      </w:r>
-    </w:p>
-    <w:p>
-      <w:pPr>
-        <w:rPr>
-          <w:rFonts w:cs="Times New Roman"/>
-        </w:rPr>
-      </w:pPr>
-    </w:p>
-    <w:p>
-      <w:pPr>
-        <w:rPr>
-          <w:rFonts w:cs="Times New Roman"/>
-        </w:rPr>
-      </w:pPr>
-    </w:p>
-    <w:p>
-      <w:pPr>
-        <w:rPr>
-          <w:rFonts w:cs="Times New Roman"/>
-        </w:rPr>
-      </w:pPr>
-    </w:p>
-    <w:p>
-      <w:pPr>
-        <w:rPr>
-          <w:rFonts w:cs="Times New Roman"/>
-        </w:rPr>
-      </w:pPr>
-      <w:r>
-        <w:rPr>
-          <w:rFonts w:cs="Times New Roman"/>
-        </w:rPr>
-        <w:t xml:space="preserve"> </w:t>
-      </w:r>
-    </w:p>
-    <w:p>
-      <w:pPr>
-        <w:rPr>
-          <w:rFonts w:cs="Times New Roman"/>
-        </w:rPr>
-      </w:pPr>
-    </w:p>
-    <w:p/>
-    <w:p/>
-    <w:p/>
-    <w:p/>
-    <w:p/>
-    <w:p/>
-    <w:p/>
-    <w:p/>
-    <w:p/>
-    <w:p/>
-    <w:p/>
-    <w:p/>
-    <w:p/>
-    <w:p/>
-    <w:p/>
-    <w:p/>
-    <w:p/>
-    <w:p/>
-    <w:p/>
-    <w:p/>
-    <w:p/>
-    <w:p/>
-    <w:p/>
-    <w:p/>
-    <w:p>
-      <w:pPr>
-        <w:rPr>
-          <w:rFonts w:cs="Times New Roman"/>
-        </w:rPr>
-      </w:pPr>
-    </w:p>
-    <w:p>
-      <w:pPr>
-        <w:rPr>
-          <w:rFonts w:cs="Times New Roman"/>
-        </w:rPr>
-      </w:pPr>
-      <w:r>
-        <w:rPr>
-          <w:rFonts w:cs="Times New Roman"/>
-        </w:rPr>
-        <w:t xml:space="preserve">    </w:t>
+      <w:r>
+        <w:rPr>
+          <w:rFonts w:cs="Times New Roman"/>
+        </w:rPr>
+        <w:lastRenderedPageBreak/>
+        <w:t xml:space="preserve">  </w:t>
       </w:r>
     </w:p>
     <w:p>
@@ -8474,7 +8556,6 @@
         <w:rPr>
           <w:rFonts w:cs="Times New Roman"/>
         </w:rPr>
-        <w:lastRenderedPageBreak/>
         <w:t xml:space="preserve">Quinn, </w:t>
       </w:r>
       <w:proofErr w:type="spellStart"/>
@@ -8516,6 +8597,42 @@
           <w:rFonts w:cs="Times New Roman"/>
         </w:rPr>
         <w:t>Available at SSRN: https://ssrn.com/abstract=1370731 or http://dx.doi.org/10.2139/ssrn.1370731</w:t>
+      </w:r>
+    </w:p>
+    <w:p>
+      <w:pPr>
+        <w:numPr>
+          <w:ilvl w:val="0"/>
+          <w:numId w:val="16"/>
+        </w:numPr>
+        <w:spacing w:after="0" w:line="240" w:lineRule="auto"/>
+        <w:rPr>
+          <w:rFonts w:cs="Times New Roman"/>
+          <w:i/>
+        </w:rPr>
+      </w:pPr>
+      <w:r>
+        <w:rPr>
+          <w:rFonts w:cs="Times New Roman"/>
+          <w:i/>
+        </w:rPr>
+        <w:t xml:space="preserve">T. T. </w:t>
+      </w:r>
+      <w:proofErr w:type="spellStart"/>
+      <w:r>
+        <w:rPr>
+          <w:rFonts w:cs="Times New Roman"/>
+          <w:i/>
+        </w:rPr>
+        <w:t>Nguyˆen</w:t>
+      </w:r>
+      <w:proofErr w:type="spellEnd"/>
+      <w:r>
+        <w:rPr>
+          <w:rFonts w:cs="Times New Roman"/>
+          <w:i/>
+        </w:rPr>
+        <w:t>, X. Xiao, Y. Yang, S. C. Hui, H. Shin, and J. Shin. Collecting and analyzing data from smart device users with local differential privacy. arXiv:1606.05053, 2016</w:t>
       </w:r>
     </w:p>
     <w:p>
@@ -11624,7 +11741,7 @@
 </file>
 
 <file path=customXml/itemProps1.xml><?xml version="1.0" encoding="utf-8"?>
-<ds:datastoreItem xmlns:ds="http://schemas.openxmlformats.org/officeDocument/2006/customXml" ds:itemID="{91E3081F-800C-49E3-AEA2-E96CC8F65688}">
+<ds:datastoreItem xmlns:ds="http://schemas.openxmlformats.org/officeDocument/2006/customXml" ds:itemID="{8044C499-F3BD-4615-8DFA-97B251C13258}">
   <ds:schemaRefs>
     <ds:schemaRef ds:uri="http://schemas.openxmlformats.org/officeDocument/2006/bibliography"/>
   </ds:schemaRefs>

--- a/CS-6222/Fall_2018/project/Draft_Content.docx
+++ b/CS-6222/Fall_2018/project/Draft_Content.docx
@@ -1234,14 +1234,10 @@
         <w:rPr>
           <w:rFonts w:cs="Times New Roman"/>
         </w:rPr>
-        <w:t xml:space="preserve">Today’s society rely on industrial control systems </w:t>
-      </w:r>
-      <w:r>
-        <w:rPr>
-          <w:rFonts w:cs="Times New Roman"/>
-        </w:rPr>
-        <w:t>to provide services</w:t>
-      </w:r>
+        <w:t xml:space="preserve">The focus of development on the Smart Grid is filled with challenges of security and privacy. Attackers can use old and new attacks in order to infiltrate the realms of the Smart Grid. In this paper, we seek to understand definitive attacks and their defenses in order to better view what the current research has produced and where it needs to improve to create a power delivery system capable of securing users and their data. </w:t>
+      </w:r>
+      <w:bookmarkStart w:id="0" w:name="_GoBack"/>
+      <w:bookmarkEnd w:id="0"/>
       <w:r>
         <w:rPr>
           <w:rFonts w:cs="Times New Roman"/>
@@ -1252,538 +1248,45 @@
         <w:rPr>
           <w:rFonts w:cs="Times New Roman"/>
         </w:rPr>
-        <w:t>like gas, water, and electricity</w:t>
-      </w:r>
-      <w:r>
-        <w:rPr>
-          <w:rFonts w:cs="Times New Roman"/>
-        </w:rPr>
-        <w:t xml:space="preserve"> with differing loads of </w:t>
-      </w:r>
-      <w:r>
-        <w:rPr>
-          <w:rFonts w:cs="Times New Roman"/>
-        </w:rPr>
-        <w:t xml:space="preserve">demand and supply. </w:t>
-      </w:r>
-      <w:r>
-        <w:rPr>
-          <w:rFonts w:cs="Times New Roman"/>
-        </w:rPr>
-        <w:t>Supervisory Control and Data Acquisition</w:t>
-      </w:r>
-      <w:r>
-        <w:rPr>
-          <w:rFonts w:cs="Times New Roman"/>
-        </w:rPr>
-        <w:t xml:space="preserve"> (SCADA)</w:t>
-      </w:r>
-      <w:r>
-        <w:rPr>
-          <w:rFonts w:cs="Times New Roman"/>
-        </w:rPr>
-        <w:t xml:space="preserve"> is a common framework used to </w:t>
-      </w:r>
-      <w:r>
-        <w:rPr>
-          <w:rFonts w:cs="Times New Roman"/>
-        </w:rPr>
-        <w:t xml:space="preserve">describe </w:t>
-      </w:r>
-      <w:r>
-        <w:rPr>
-          <w:rFonts w:cs="Times New Roman"/>
-        </w:rPr>
-        <w:t>control systems feedback in industrial systems.</w:t>
-      </w:r>
-      <w:r>
-        <w:rPr>
-          <w:rFonts w:cs="Times New Roman"/>
-        </w:rPr>
-        <w:t xml:space="preserve"> In the 21</w:t>
-      </w:r>
-      <w:r>
-        <w:rPr>
-          <w:rFonts w:cs="Times New Roman"/>
-          <w:vertAlign w:val="superscript"/>
-        </w:rPr>
-        <w:t>st</w:t>
-      </w:r>
-      <w:r>
-        <w:rPr>
-          <w:rFonts w:cs="Times New Roman"/>
-        </w:rPr>
-        <w:t xml:space="preserve"> century, SCADA </w:t>
-      </w:r>
-      <w:r>
-        <w:rPr>
-          <w:rFonts w:cs="Times New Roman"/>
-        </w:rPr>
-        <w:t xml:space="preserve">systems </w:t>
-      </w:r>
-      <w:r>
-        <w:rPr>
-          <w:rFonts w:cs="Times New Roman"/>
-        </w:rPr>
-        <w:t xml:space="preserve">adopt </w:t>
-      </w:r>
-      <w:r>
-        <w:rPr>
-          <w:rFonts w:cs="Times New Roman"/>
-        </w:rPr>
-        <w:t xml:space="preserve">increasingly more </w:t>
-      </w:r>
-      <w:r>
-        <w:rPr>
-          <w:rFonts w:cs="Times New Roman"/>
-        </w:rPr>
-        <w:t>computers to control industrial processes</w:t>
-      </w:r>
-      <w:r>
-        <w:rPr>
-          <w:rFonts w:cs="Times New Roman"/>
-        </w:rPr>
-        <w:t xml:space="preserve">, and therefore </w:t>
-      </w:r>
-      <w:r>
-        <w:rPr>
-          <w:rFonts w:cs="Times New Roman"/>
-        </w:rPr>
-        <w:t xml:space="preserve">are targets for </w:t>
-      </w:r>
-      <w:r>
-        <w:rPr>
-          <w:rFonts w:cs="Times New Roman"/>
-        </w:rPr>
-        <w:t>nation-states</w:t>
-      </w:r>
-      <w:r>
-        <w:rPr>
-          <w:rFonts w:cs="Times New Roman"/>
-        </w:rPr>
-        <w:t xml:space="preserve">, individuals, and </w:t>
-      </w:r>
-      <w:r>
-        <w:rPr>
-          <w:rFonts w:cs="Times New Roman"/>
-        </w:rPr>
-        <w:t>organizations.</w:t>
-      </w:r>
-      <w:r>
-        <w:rPr>
-          <w:rFonts w:cs="Times New Roman"/>
-        </w:rPr>
         <w:t xml:space="preserve"> </w:t>
       </w:r>
-    </w:p>
-    <w:p>
-      <w:pPr>
-        <w:spacing w:after="0" w:line="240" w:lineRule="auto"/>
-        <w:rPr>
-          <w:rFonts w:cs="Times New Roman"/>
-        </w:rPr>
-      </w:pPr>
-    </w:p>
-    <w:p>
-      <w:pPr>
-        <w:spacing w:after="0" w:line="240" w:lineRule="auto"/>
-        <w:rPr>
-          <w:rFonts w:cs="Times New Roman"/>
-        </w:rPr>
-      </w:pPr>
-      <w:r>
-        <w:rPr>
-          <w:rFonts w:cs="Times New Roman"/>
-        </w:rPr>
-        <w:t xml:space="preserve">SCADA systems do </w:t>
-      </w:r>
-      <w:r>
-        <w:rPr>
-          <w:rFonts w:cs="Times New Roman"/>
-        </w:rPr>
-        <w:t xml:space="preserve">not only exist </w:t>
-      </w:r>
-      <w:r>
-        <w:rPr>
-          <w:rFonts w:cs="Times New Roman"/>
-        </w:rPr>
-        <w:t>in the industrial plant, but also</w:t>
-      </w:r>
       <w:r>
         <w:rPr>
           <w:rFonts w:cs="Times New Roman"/>
         </w:rPr>
         <w:t xml:space="preserve"> </w:t>
       </w:r>
-      <w:r>
-        <w:rPr>
-          <w:rFonts w:cs="Times New Roman"/>
-        </w:rPr>
-        <w:t xml:space="preserve">play a role in </w:t>
-      </w:r>
-      <w:r>
-        <w:rPr>
-          <w:rFonts w:cs="Times New Roman"/>
-        </w:rPr>
-        <w:t>building automation systems.</w:t>
-      </w:r>
-      <w:r>
-        <w:rPr>
-          <w:rFonts w:cs="Times New Roman"/>
-        </w:rPr>
-        <w:t xml:space="preserve"> Most universities or </w:t>
-      </w:r>
-      <w:r>
-        <w:rPr>
-          <w:rFonts w:cs="Times New Roman"/>
-        </w:rPr>
-        <w:t xml:space="preserve">organizations that manage </w:t>
-      </w:r>
-      <w:r>
-        <w:rPr>
-          <w:rFonts w:cs="Times New Roman"/>
-        </w:rPr>
-        <w:t xml:space="preserve">a collection of buildings </w:t>
-      </w:r>
-      <w:r>
-        <w:rPr>
-          <w:rFonts w:cs="Times New Roman"/>
-        </w:rPr>
-        <w:t xml:space="preserve">within the campus will utilize a networked SCADA system to </w:t>
-      </w:r>
-      <w:r>
-        <w:rPr>
-          <w:rFonts w:cs="Times New Roman"/>
-        </w:rPr>
-        <w:t>maintain control</w:t>
-      </w:r>
-      <w:r>
-        <w:rPr>
-          <w:rFonts w:cs="Times New Roman"/>
-        </w:rPr>
-        <w:t xml:space="preserve"> over temperature, water, electricity, and mechanical systems such as elevators.</w:t>
-      </w:r>
-    </w:p>
-    <w:p>
-      <w:pPr>
-        <w:spacing w:after="0" w:line="240" w:lineRule="auto"/>
-        <w:rPr>
-          <w:rFonts w:cs="Times New Roman"/>
-        </w:rPr>
-      </w:pPr>
-    </w:p>
-    <w:p>
-      <w:pPr>
-        <w:spacing w:after="0" w:line="240" w:lineRule="auto"/>
-        <w:rPr>
-          <w:rFonts w:cs="Times New Roman"/>
-        </w:rPr>
-      </w:pPr>
-      <w:r>
-        <w:rPr>
-          <w:rFonts w:cs="Times New Roman"/>
-        </w:rPr>
-        <w:t>However, all SCADA systems at some point need to be human operable</w:t>
-      </w:r>
-      <w:r>
-        <w:rPr>
-          <w:rFonts w:cs="Times New Roman"/>
-        </w:rPr>
-        <w:t xml:space="preserve">. Whether it is a mechanical switch, a </w:t>
-      </w:r>
-      <w:r>
-        <w:rPr>
-          <w:rFonts w:cs="Times New Roman"/>
-        </w:rPr>
-        <w:t xml:space="preserve">console command, or </w:t>
-      </w:r>
-      <w:r>
-        <w:rPr>
-          <w:rFonts w:cs="Times New Roman"/>
-        </w:rPr>
-        <w:t>a web interface</w:t>
-      </w:r>
-      <w:r>
-        <w:rPr>
-          <w:rFonts w:cs="Times New Roman"/>
-        </w:rPr>
-        <w:t xml:space="preserve">, </w:t>
-      </w:r>
-      <w:r>
-        <w:rPr>
-          <w:rFonts w:cs="Times New Roman"/>
-        </w:rPr>
-        <w:t xml:space="preserve">the feedback system needs to have human intervention and </w:t>
-      </w:r>
-      <w:r>
-        <w:rPr>
-          <w:rFonts w:cs="Times New Roman"/>
-        </w:rPr>
-        <w:t xml:space="preserve">control right down to the </w:t>
-      </w:r>
-      <w:r>
-        <w:rPr>
-          <w:rFonts w:cs="Times New Roman"/>
-        </w:rPr>
-        <w:t>individual mechanical components.</w:t>
-      </w:r>
-      <w:r>
-        <w:rPr>
-          <w:rFonts w:cs="Times New Roman"/>
+    </w:p>
+    <w:p>
+      <w:pPr>
+        <w:spacing w:after="0" w:line="240" w:lineRule="auto"/>
+        <w:rPr>
+          <w:rFonts w:cs="Times New Roman"/>
+          <w:b/>
+        </w:rPr>
+      </w:pPr>
+    </w:p>
+    <w:p>
+      <w:pPr>
+        <w:spacing w:after="0" w:line="240" w:lineRule="auto"/>
+        <w:rPr>
+          <w:rFonts w:cs="Times New Roman"/>
+          <w:b/>
+        </w:rPr>
+      </w:pPr>
+      <w:r>
+        <w:rPr>
+          <w:rFonts w:cs="Times New Roman"/>
+          <w:b/>
+        </w:rPr>
+        <w:t>Background</w:t>
+      </w:r>
+      <w:r>
+        <w:rPr>
+          <w:rFonts w:cs="Times New Roman"/>
+          <w:b/>
         </w:rPr>
         <w:t xml:space="preserve"> </w:t>
-      </w:r>
-      <w:r>
-        <w:rPr>
-          <w:rFonts w:cs="Times New Roman"/>
-        </w:rPr>
-        <w:t xml:space="preserve">Today’s corporations </w:t>
-      </w:r>
-      <w:r>
-        <w:rPr>
-          <w:rFonts w:cs="Times New Roman"/>
-        </w:rPr>
-        <w:t>mainly use the Human Machine Interface</w:t>
-      </w:r>
-      <w:r>
-        <w:rPr>
-          <w:rFonts w:cs="Times New Roman"/>
-        </w:rPr>
-        <w:t xml:space="preserve"> (HMI)</w:t>
-      </w:r>
-      <w:r>
-        <w:rPr>
-          <w:rFonts w:cs="Times New Roman"/>
-        </w:rPr>
-        <w:t xml:space="preserve">, </w:t>
-      </w:r>
-      <w:r>
-        <w:rPr>
-          <w:rFonts w:cs="Times New Roman"/>
-        </w:rPr>
-        <w:t xml:space="preserve">to represent this component of SCADA and are </w:t>
-      </w:r>
-      <w:r>
-        <w:rPr>
-          <w:rFonts w:cs="Times New Roman"/>
-        </w:rPr>
-        <w:t xml:space="preserve">typically web </w:t>
-      </w:r>
-      <w:r>
-        <w:rPr>
-          <w:rFonts w:cs="Times New Roman"/>
-        </w:rPr>
-        <w:t>interfaces that can be accessed through major web browsers</w:t>
-      </w:r>
-      <w:r>
-        <w:rPr>
-          <w:rFonts w:cs="Times New Roman"/>
-        </w:rPr>
-        <w:t>.</w:t>
-      </w:r>
-    </w:p>
-    <w:p>
-      <w:pPr>
-        <w:spacing w:after="0" w:line="240" w:lineRule="auto"/>
-        <w:rPr>
-          <w:rFonts w:cs="Times New Roman"/>
-        </w:rPr>
-      </w:pPr>
-    </w:p>
-    <w:p>
-      <w:pPr>
-        <w:spacing w:after="0" w:line="240" w:lineRule="auto"/>
-        <w:rPr>
-          <w:rFonts w:cs="Times New Roman"/>
-        </w:rPr>
-      </w:pPr>
-      <w:r>
-        <w:rPr>
-          <w:rFonts w:cs="Times New Roman"/>
-        </w:rPr>
-        <w:t xml:space="preserve">In this paper, </w:t>
-      </w:r>
-      <w:r>
-        <w:rPr>
-          <w:rFonts w:cs="Times New Roman"/>
-        </w:rPr>
-        <w:t xml:space="preserve">we discuss </w:t>
-      </w:r>
-      <w:r>
-        <w:rPr>
-          <w:rFonts w:cs="Times New Roman"/>
-        </w:rPr>
-        <w:t>the</w:t>
-      </w:r>
-      <w:r>
-        <w:rPr>
-          <w:rFonts w:cs="Times New Roman"/>
-        </w:rPr>
-        <w:t xml:space="preserve"> </w:t>
-      </w:r>
-      <w:r>
-        <w:rPr>
-          <w:rFonts w:cs="Times New Roman"/>
-        </w:rPr>
-        <w:t>development of the HMI</w:t>
-      </w:r>
-      <w:r>
-        <w:rPr>
-          <w:rFonts w:cs="Times New Roman"/>
-        </w:rPr>
-        <w:t xml:space="preserve">, </w:t>
-      </w:r>
-      <w:r>
-        <w:rPr>
-          <w:rFonts w:cs="Times New Roman"/>
-        </w:rPr>
-        <w:t xml:space="preserve">summarize </w:t>
-      </w:r>
-      <w:r>
-        <w:rPr>
-          <w:rFonts w:cs="Times New Roman"/>
-        </w:rPr>
-        <w:t xml:space="preserve">the </w:t>
-      </w:r>
-      <w:r>
-        <w:rPr>
-          <w:rFonts w:cs="Times New Roman"/>
-        </w:rPr>
-        <w:t>research</w:t>
-      </w:r>
-      <w:r>
-        <w:rPr>
-          <w:rFonts w:cs="Times New Roman"/>
-        </w:rPr>
-        <w:t xml:space="preserve"> that attempts to </w:t>
-      </w:r>
-      <w:r>
-        <w:rPr>
-          <w:rFonts w:cs="Times New Roman"/>
-        </w:rPr>
-        <w:t>secure vulnerabilitie</w:t>
-      </w:r>
-      <w:r>
-        <w:rPr>
-          <w:rFonts w:cs="Times New Roman"/>
-        </w:rPr>
-        <w:t>s</w:t>
-      </w:r>
-      <w:r>
-        <w:rPr>
-          <w:rFonts w:cs="Times New Roman"/>
-        </w:rPr>
-        <w:t xml:space="preserve">, </w:t>
-      </w:r>
-      <w:r>
-        <w:rPr>
-          <w:rFonts w:cs="Times New Roman"/>
-        </w:rPr>
-        <w:t>and</w:t>
-      </w:r>
-      <w:r>
-        <w:rPr>
-          <w:rFonts w:cs="Times New Roman"/>
-        </w:rPr>
-        <w:t xml:space="preserve"> present</w:t>
-      </w:r>
-      <w:r>
-        <w:rPr>
-          <w:rFonts w:cs="Times New Roman"/>
-        </w:rPr>
-        <w:t xml:space="preserve"> </w:t>
-      </w:r>
-      <w:r>
-        <w:rPr>
-          <w:rFonts w:cs="Times New Roman"/>
-        </w:rPr>
-        <w:t>further protections</w:t>
-      </w:r>
-      <w:r>
-        <w:rPr>
-          <w:rFonts w:cs="Times New Roman"/>
-        </w:rPr>
-        <w:t xml:space="preserve"> for the HMI with an implementation</w:t>
-      </w:r>
-      <w:r>
-        <w:rPr>
-          <w:rFonts w:cs="Times New Roman"/>
-        </w:rPr>
-        <w:t xml:space="preserve"> created in a SCADA honeypot</w:t>
-      </w:r>
-      <w:r>
-        <w:rPr>
-          <w:rFonts w:cs="Times New Roman"/>
-        </w:rPr>
-        <w:t xml:space="preserve"> to model threats</w:t>
-      </w:r>
-      <w:r>
-        <w:rPr>
-          <w:rFonts w:cs="Times New Roman"/>
-        </w:rPr>
-        <w:t>.</w:t>
-      </w:r>
-      <w:r>
-        <w:rPr>
-          <w:rFonts w:cs="Times New Roman"/>
-        </w:rPr>
-        <w:t xml:space="preserve"> </w:t>
-      </w:r>
-      <w:r>
-        <w:rPr>
-          <w:rFonts w:cs="Times New Roman"/>
-        </w:rPr>
-        <w:t xml:space="preserve"> </w:t>
-      </w:r>
-      <w:r>
-        <w:rPr>
-          <w:rFonts w:cs="Times New Roman"/>
-        </w:rPr>
-        <w:t xml:space="preserve"> </w:t>
-      </w:r>
-      <w:r>
-        <w:rPr>
-          <w:rFonts w:cs="Times New Roman"/>
-        </w:rPr>
-        <w:t xml:space="preserve"> </w:t>
-      </w:r>
-      <w:r>
-        <w:rPr>
-          <w:rFonts w:cs="Times New Roman"/>
-        </w:rPr>
-        <w:t xml:space="preserve"> </w:t>
-      </w:r>
-    </w:p>
-    <w:p>
-      <w:pPr>
-        <w:spacing w:after="0" w:line="240" w:lineRule="auto"/>
-        <w:rPr>
-          <w:rFonts w:cs="Times New Roman"/>
-          <w:b/>
-        </w:rPr>
-      </w:pPr>
-    </w:p>
-    <w:p>
-      <w:pPr>
-        <w:spacing w:after="0" w:line="240" w:lineRule="auto"/>
-        <w:rPr>
-          <w:rFonts w:cs="Times New Roman"/>
-          <w:b/>
-        </w:rPr>
-      </w:pPr>
-      <w:r>
-        <w:rPr>
-          <w:rFonts w:cs="Times New Roman"/>
-          <w:b/>
-        </w:rPr>
-        <w:t>Background</w:t>
-      </w:r>
-      <w:r>
-        <w:rPr>
-          <w:rFonts w:cs="Times New Roman"/>
-          <w:b/>
-        </w:rPr>
-        <w:t xml:space="preserve"> and related work</w:t>
       </w:r>
     </w:p>
     <w:p>
@@ -1805,21 +1308,15 @@
         <w:spacing w:after="0" w:line="240" w:lineRule="auto"/>
         <w:rPr>
           <w:rFonts w:cs="Times New Roman"/>
-        </w:rPr>
-      </w:pPr>
-      <w:r>
-        <w:rPr>
-          <w:rFonts w:cs="Times New Roman"/>
           <w:i/>
         </w:rPr>
-        <w:t>History of SCADA</w:t>
-      </w:r>
+      </w:pPr>
       <w:r>
         <w:rPr>
           <w:rFonts w:cs="Times New Roman"/>
           <w:i/>
         </w:rPr>
-        <w:t xml:space="preserve"> development</w:t>
+        <w:t>Background</w:t>
       </w:r>
     </w:p>
     <w:p>
@@ -1847,19 +1344,37 @@
         <w:rPr>
           <w:rFonts w:cs="Times New Roman"/>
         </w:rPr>
-        <w:t>research and implementations</w:t>
-      </w:r>
-      <w:r>
-        <w:rPr>
-          <w:rFonts w:cs="Times New Roman"/>
-        </w:rPr>
-        <w:t xml:space="preserve"> to protect SCADA vulnerabilities, a quick overview </w:t>
-      </w:r>
-      <w:r>
-        <w:rPr>
-          <w:rFonts w:cs="Times New Roman"/>
-        </w:rPr>
-        <w:t>of the development of SCADA is required</w:t>
+        <w:t>research</w:t>
+      </w:r>
+      <w:r>
+        <w:rPr>
+          <w:rFonts w:cs="Times New Roman"/>
+        </w:rPr>
+        <w:t xml:space="preserve"> going into the Smart Grid</w:t>
+      </w:r>
+      <w:r>
+        <w:rPr>
+          <w:rFonts w:cs="Times New Roman"/>
+        </w:rPr>
+        <w:t xml:space="preserve">, a quick overview </w:t>
+      </w:r>
+      <w:r>
+        <w:rPr>
+          <w:rFonts w:cs="Times New Roman"/>
+        </w:rPr>
+        <w:t xml:space="preserve">of </w:t>
+      </w:r>
+      <w:r>
+        <w:rPr>
+          <w:rFonts w:cs="Times New Roman"/>
+        </w:rPr>
+        <w:t xml:space="preserve">the standards and </w:t>
+      </w:r>
+      <w:r>
+        <w:rPr>
+          <w:rFonts w:cs="Times New Roman"/>
+        </w:rPr>
+        <w:t>concepts of the system are required</w:t>
       </w:r>
       <w:r>
         <w:rPr>
@@ -1871,25 +1386,31 @@
         <w:rPr>
           <w:rFonts w:cs="Times New Roman"/>
         </w:rPr>
-        <w:t xml:space="preserve"> Industrial control systems</w:t>
-      </w:r>
-      <w:r>
-        <w:rPr>
-          <w:rFonts w:cs="Times New Roman"/>
-        </w:rPr>
-        <w:t xml:space="preserve"> developed rapidly </w:t>
-      </w:r>
-      <w:r>
-        <w:rPr>
-          <w:rFonts w:cs="Times New Roman"/>
-        </w:rPr>
-        <w:t>as the</w:t>
-      </w:r>
-      <w:r>
-        <w:rPr>
-          <w:rFonts w:cs="Times New Roman"/>
-        </w:rPr>
-        <w:t xml:space="preserve"> demand for </w:t>
+        <w:t xml:space="preserve"> Previously</w:t>
+      </w:r>
+      <w:r>
+        <w:rPr>
+          <w:rFonts w:cs="Times New Roman"/>
+        </w:rPr>
+        <w:t xml:space="preserve">, </w:t>
+      </w:r>
+      <w:r>
+        <w:rPr>
+          <w:rFonts w:cs="Times New Roman"/>
+        </w:rPr>
+        <w:t>requirements</w:t>
+      </w:r>
+      <w:r>
+        <w:rPr>
+          <w:rFonts w:cs="Times New Roman"/>
+        </w:rPr>
+        <w:t xml:space="preserve"> </w:t>
+      </w:r>
+      <w:r>
+        <w:rPr>
+          <w:rFonts w:cs="Times New Roman"/>
+        </w:rPr>
+        <w:t xml:space="preserve">for </w:t>
       </w:r>
       <w:r>
         <w:rPr>
@@ -1949,103 +1470,218 @@
         <w:rPr>
           <w:rFonts w:cs="Times New Roman"/>
         </w:rPr>
+        <w:t xml:space="preserve">. </w:t>
+      </w:r>
+      <w:r>
+        <w:rPr>
+          <w:rFonts w:cs="Times New Roman"/>
+        </w:rPr>
+        <w:t xml:space="preserve">This in turn produced the first generation of Supervisory </w:t>
+      </w:r>
+      <w:r>
+        <w:rPr>
+          <w:rFonts w:cs="Times New Roman"/>
+        </w:rPr>
+        <w:t>Control and Data Acquisition Systems</w:t>
+      </w:r>
+      <w:r>
+        <w:rPr>
+          <w:rFonts w:cs="Times New Roman"/>
+        </w:rPr>
+        <w:t xml:space="preserve">, </w:t>
+      </w:r>
+      <w:r>
+        <w:rPr>
+          <w:rFonts w:cs="Times New Roman"/>
+        </w:rPr>
+        <w:t>or SCADA for short</w:t>
+      </w:r>
+      <w:r>
+        <w:rPr>
+          <w:rFonts w:cs="Times New Roman"/>
+        </w:rPr>
+        <w:t xml:space="preserve">. </w:t>
+      </w:r>
+    </w:p>
+    <w:p>
+      <w:pPr>
+        <w:spacing w:after="0" w:line="240" w:lineRule="auto"/>
+        <w:rPr>
+          <w:rFonts w:cs="Times New Roman"/>
+        </w:rPr>
+      </w:pPr>
+    </w:p>
+    <w:p>
+      <w:pPr>
+        <w:spacing w:after="0" w:line="240" w:lineRule="auto"/>
+        <w:rPr>
+          <w:rFonts w:cs="Times New Roman"/>
+        </w:rPr>
+      </w:pPr>
+      <w:r>
+        <w:rPr>
+          <w:rFonts w:cs="Times New Roman"/>
+        </w:rPr>
+        <w:t xml:space="preserve">SCADA has developed through </w:t>
+      </w:r>
+      <w:r>
+        <w:rPr>
+          <w:rFonts w:cs="Times New Roman"/>
+        </w:rPr>
+        <w:t xml:space="preserve">generations of </w:t>
+      </w:r>
+      <w:r>
+        <w:rPr>
+          <w:rFonts w:cs="Times New Roman"/>
+        </w:rPr>
+        <w:t>improvement</w:t>
+      </w:r>
+      <w:r>
+        <w:rPr>
+          <w:rFonts w:cs="Times New Roman"/>
+        </w:rPr>
+        <w:t xml:space="preserve"> with new technology.</w:t>
+      </w:r>
+      <w:r>
+        <w:rPr>
+          <w:rFonts w:cs="Times New Roman"/>
+        </w:rPr>
+        <w:t xml:space="preserve"> </w:t>
+      </w:r>
+      <w:r>
+        <w:rPr>
+          <w:rFonts w:cs="Times New Roman"/>
+        </w:rPr>
+        <w:t>These</w:t>
+      </w:r>
+      <w:r>
+        <w:rPr>
+          <w:rFonts w:cs="Times New Roman"/>
+        </w:rPr>
+        <w:t xml:space="preserve"> </w:t>
+      </w:r>
+      <w:r>
+        <w:rPr>
+          <w:rFonts w:cs="Times New Roman"/>
+        </w:rPr>
+        <w:t xml:space="preserve">distributed </w:t>
+      </w:r>
+      <w:r>
+        <w:rPr>
+          <w:rFonts w:cs="Times New Roman"/>
+        </w:rPr>
+        <w:t>systems</w:t>
+      </w:r>
+      <w:r>
+        <w:rPr>
+          <w:rFonts w:cs="Times New Roman"/>
+        </w:rPr>
+        <w:t xml:space="preserve"> </w:t>
+      </w:r>
+      <w:r>
+        <w:rPr>
+          <w:rFonts w:cs="Times New Roman"/>
+        </w:rPr>
+        <w:t xml:space="preserve">used </w:t>
+      </w:r>
+      <w:r>
+        <w:rPr>
+          <w:rFonts w:cs="Times New Roman"/>
+        </w:rPr>
+        <w:t xml:space="preserve">a mixture of </w:t>
+      </w:r>
+      <w:r>
+        <w:rPr>
+          <w:rFonts w:cs="Times New Roman"/>
+        </w:rPr>
+        <w:t xml:space="preserve">mechanical </w:t>
+      </w:r>
+      <w:r>
+        <w:rPr>
+          <w:rFonts w:cs="Times New Roman"/>
+        </w:rPr>
+        <w:t xml:space="preserve">and </w:t>
+      </w:r>
+      <w:r>
+        <w:rPr>
+          <w:rFonts w:cs="Times New Roman"/>
+        </w:rPr>
+        <w:t>command line interfaces</w:t>
+      </w:r>
+      <w:r>
+        <w:rPr>
+          <w:rFonts w:cs="Times New Roman"/>
+        </w:rPr>
         <w:t>.</w:t>
       </w:r>
-    </w:p>
-    <w:p>
-      <w:pPr>
-        <w:spacing w:after="0" w:line="240" w:lineRule="auto"/>
-        <w:rPr>
-          <w:rFonts w:cs="Times New Roman"/>
-        </w:rPr>
-      </w:pPr>
-    </w:p>
-    <w:p>
-      <w:pPr>
-        <w:spacing w:after="0" w:line="240" w:lineRule="auto"/>
-        <w:rPr>
-          <w:rFonts w:cs="Times New Roman"/>
-        </w:rPr>
-      </w:pPr>
-      <w:r>
-        <w:rPr>
-          <w:rFonts w:cs="Times New Roman"/>
-        </w:rPr>
-        <w:t xml:space="preserve">SCADA has developed through </w:t>
-      </w:r>
-      <w:r>
-        <w:rPr>
-          <w:rFonts w:cs="Times New Roman"/>
-        </w:rPr>
-        <w:t xml:space="preserve">generations of </w:t>
-      </w:r>
-      <w:r>
-        <w:rPr>
-          <w:rFonts w:cs="Times New Roman"/>
-        </w:rPr>
-        <w:t>improvement</w:t>
-      </w:r>
-      <w:r>
-        <w:rPr>
-          <w:rFonts w:cs="Times New Roman"/>
-        </w:rPr>
-        <w:t xml:space="preserve"> with new technology.</w:t>
-      </w:r>
-      <w:r>
-        <w:rPr>
-          <w:rFonts w:cs="Times New Roman"/>
-        </w:rPr>
+      <w:r>
         <w:t xml:space="preserve"> </w:t>
       </w:r>
       <w:r>
         <w:rPr>
           <w:rFonts w:cs="Times New Roman"/>
         </w:rPr>
-        <w:t xml:space="preserve">These generations are referred to as the monolithic, distributed, networked, and </w:t>
-      </w:r>
-      <w:r>
-        <w:rPr>
-          <w:rFonts w:cs="Times New Roman"/>
-        </w:rPr>
-        <w:t>Internet of Things (</w:t>
-      </w:r>
-      <w:r>
-        <w:rPr>
-          <w:rFonts w:cs="Times New Roman"/>
-        </w:rPr>
-        <w:t>IoT</w:t>
-      </w:r>
-      <w:r>
-        <w:rPr>
-          <w:rFonts w:cs="Times New Roman"/>
-        </w:rPr>
-        <w:t xml:space="preserve">) </w:t>
-      </w:r>
-      <w:r>
-        <w:rPr>
-          <w:rFonts w:cs="Times New Roman"/>
-        </w:rPr>
-        <w:t>stages</w:t>
-      </w:r>
-      <w:r>
-        <w:rPr>
-          <w:rFonts w:cs="Times New Roman"/>
-        </w:rPr>
-        <w:t xml:space="preserve"> [</w:t>
-      </w:r>
-      <w:proofErr w:type="spellStart"/>
-      <w:r>
-        <w:rPr>
-          <w:rFonts w:cs="Times New Roman"/>
-        </w:rPr>
-        <w:t>Wagneer</w:t>
-      </w:r>
-      <w:proofErr w:type="spellEnd"/>
-      <w:r>
-        <w:rPr>
-          <w:rFonts w:cs="Times New Roman"/>
-        </w:rPr>
-        <w:t>, 18]</w:t>
+        <w:t>The</w:t>
+      </w:r>
+      <w:r>
+        <w:rPr>
+          <w:rFonts w:cs="Times New Roman"/>
+        </w:rPr>
+        <w:t xml:space="preserve"> modern-day</w:t>
+      </w:r>
+      <w:r>
+        <w:rPr>
+          <w:rFonts w:cs="Times New Roman"/>
+        </w:rPr>
+        <w:t xml:space="preserve"> distributed, networked, and IoT SCADA systems</w:t>
+      </w:r>
+      <w:r>
+        <w:rPr>
+          <w:rFonts w:cs="Times New Roman"/>
+        </w:rPr>
+        <w:t xml:space="preserve"> rely </w:t>
+      </w:r>
+      <w:r>
+        <w:rPr>
+          <w:rFonts w:cs="Times New Roman"/>
+        </w:rPr>
+        <w:t>on</w:t>
+      </w:r>
+      <w:r>
+        <w:rPr>
+          <w:rFonts w:cs="Times New Roman"/>
+        </w:rPr>
+        <w:t xml:space="preserve"> a mixture of present</w:t>
+      </w:r>
+      <w:r>
+        <w:rPr>
+          <w:rFonts w:cs="Times New Roman"/>
+        </w:rPr>
+        <w:t>-</w:t>
+      </w:r>
+      <w:r>
+        <w:rPr>
+          <w:rFonts w:cs="Times New Roman"/>
+        </w:rPr>
+        <w:t xml:space="preserve">day protocols like HTTP and TCP as well as protocols </w:t>
+      </w:r>
+      <w:r>
+        <w:rPr>
+          <w:rFonts w:cs="Times New Roman"/>
+        </w:rPr>
+        <w:t xml:space="preserve">specified by </w:t>
+      </w:r>
+      <w:r>
+        <w:rPr>
+          <w:rFonts w:cs="Times New Roman"/>
+        </w:rPr>
+        <w:t>IEC 60870</w:t>
+      </w:r>
+      <w:r>
+        <w:rPr>
+          <w:rFonts w:cs="Times New Roman"/>
+        </w:rPr>
+        <w:t xml:space="preserve"> like Modbus or DNP3</w:t>
       </w:r>
       <w:r>
         <w:rPr>
@@ -2059,53 +1695,94 @@
         </w:rPr>
         <w:t xml:space="preserve"> </w:t>
       </w:r>
-      <w:r>
-        <w:rPr>
-          <w:rFonts w:cs="Times New Roman"/>
-        </w:rPr>
-        <w:t xml:space="preserve">Monolithic and distributed </w:t>
-      </w:r>
-      <w:r>
-        <w:rPr>
-          <w:rFonts w:cs="Times New Roman"/>
-        </w:rPr>
-        <w:t xml:space="preserve">describe systems </w:t>
-      </w:r>
-      <w:r>
-        <w:rPr>
-          <w:rFonts w:cs="Times New Roman"/>
-        </w:rPr>
-        <w:t xml:space="preserve">that </w:t>
-      </w:r>
-      <w:r>
-        <w:rPr>
-          <w:rFonts w:cs="Times New Roman"/>
-        </w:rPr>
-        <w:t xml:space="preserve">used </w:t>
-      </w:r>
-      <w:r>
-        <w:rPr>
-          <w:rFonts w:cs="Times New Roman"/>
-        </w:rPr>
-        <w:t xml:space="preserve">a mixture of </w:t>
-      </w:r>
-      <w:r>
-        <w:rPr>
-          <w:rFonts w:cs="Times New Roman"/>
-        </w:rPr>
-        <w:t xml:space="preserve">mechanical </w:t>
-      </w:r>
-      <w:r>
-        <w:rPr>
-          <w:rFonts w:cs="Times New Roman"/>
-        </w:rPr>
-        <w:t xml:space="preserve">and </w:t>
-      </w:r>
-      <w:r>
-        <w:rPr>
-          <w:rFonts w:cs="Times New Roman"/>
-        </w:rPr>
-        <w:t>command line interfaces</w:t>
+    </w:p>
+    <w:p>
+      <w:pPr>
+        <w:spacing w:after="0" w:line="240" w:lineRule="auto"/>
+        <w:rPr>
+          <w:rFonts w:cs="Times New Roman"/>
+        </w:rPr>
+      </w:pPr>
+    </w:p>
+    <w:p>
+      <w:pPr>
+        <w:spacing w:after="0" w:line="240" w:lineRule="auto"/>
+        <w:rPr>
+          <w:rFonts w:cs="Times New Roman"/>
+        </w:rPr>
+      </w:pPr>
+      <w:r>
+        <w:rPr>
+          <w:rFonts w:cs="Times New Roman"/>
+        </w:rPr>
+        <w:lastRenderedPageBreak/>
+        <w:t xml:space="preserve">Most modern day SCADA systems </w:t>
+      </w:r>
+      <w:r>
+        <w:rPr>
+          <w:rFonts w:cs="Times New Roman"/>
+        </w:rPr>
+        <w:t>include</w:t>
+      </w:r>
+      <w:r>
+        <w:rPr>
+          <w:rFonts w:cs="Times New Roman"/>
+        </w:rPr>
+        <w:t xml:space="preserve"> Programmable Logic Controllers (PLC</w:t>
+      </w:r>
+      <w:r>
+        <w:rPr>
+          <w:rFonts w:cs="Times New Roman"/>
+        </w:rPr>
+        <w:t>s</w:t>
+      </w:r>
+      <w:r>
+        <w:rPr>
+          <w:rFonts w:cs="Times New Roman"/>
+        </w:rPr>
+        <w:t xml:space="preserve">) and </w:t>
+      </w:r>
+      <w:r>
+        <w:rPr>
+          <w:rFonts w:cs="Times New Roman"/>
+        </w:rPr>
+        <w:t>Remote Terminal Units (RTUs)</w:t>
+      </w:r>
+      <w:r>
+        <w:rPr>
+          <w:rFonts w:cs="Times New Roman"/>
+        </w:rPr>
+        <w:t xml:space="preserve">. </w:t>
+      </w:r>
+      <w:r>
+        <w:rPr>
+          <w:rFonts w:cs="Times New Roman"/>
+        </w:rPr>
+        <w:t>These devices control the machines</w:t>
+      </w:r>
+      <w:r>
+        <w:rPr>
+          <w:rFonts w:cs="Times New Roman"/>
+        </w:rPr>
+        <w:t xml:space="preserve"> running on the industrial plant</w:t>
+      </w:r>
+      <w:r>
+        <w:rPr>
+          <w:rFonts w:cs="Times New Roman"/>
+        </w:rPr>
+        <w:t xml:space="preserve"> based on </w:t>
+      </w:r>
+      <w:r>
+        <w:rPr>
+          <w:rFonts w:cs="Times New Roman"/>
+        </w:rPr>
+        <w:t xml:space="preserve">current and past </w:t>
+      </w:r>
+      <w:r>
+        <w:rPr>
+          <w:rFonts w:cs="Times New Roman"/>
+        </w:rPr>
+        <w:t>data readings</w:t>
       </w:r>
       <w:r>
         <w:rPr>
@@ -2114,49 +1791,94 @@
         <w:t>.</w:t>
       </w:r>
       <w:r>
+        <w:rPr>
+          <w:rFonts w:cs="Times New Roman"/>
+        </w:rPr>
         <w:t xml:space="preserve"> </w:t>
       </w:r>
       <w:r>
         <w:rPr>
           <w:rFonts w:cs="Times New Roman"/>
         </w:rPr>
-        <w:t>The distributed, networked, and IoT SCADA systems</w:t>
-      </w:r>
-      <w:r>
-        <w:rPr>
-          <w:rFonts w:cs="Times New Roman"/>
-        </w:rPr>
-        <w:t xml:space="preserve"> rely </w:t>
-      </w:r>
-      <w:r>
-        <w:rPr>
-          <w:rFonts w:cs="Times New Roman"/>
-        </w:rPr>
-        <w:t>on</w:t>
-      </w:r>
-      <w:r>
-        <w:rPr>
-          <w:rFonts w:cs="Times New Roman"/>
-        </w:rPr>
-        <w:t xml:space="preserve"> a mixture of present day protocols like HTTP and TCP as well as protocols </w:t>
-      </w:r>
-      <w:r>
-        <w:rPr>
-          <w:rFonts w:cs="Times New Roman"/>
-        </w:rPr>
-        <w:t xml:space="preserve">specified by </w:t>
-      </w:r>
-      <w:r>
-        <w:rPr>
-          <w:rFonts w:cs="Times New Roman"/>
-        </w:rPr>
-        <w:t>IEC 60870</w:t>
-      </w:r>
-      <w:r>
-        <w:rPr>
-          <w:rFonts w:cs="Times New Roman"/>
-        </w:rPr>
-        <w:t xml:space="preserve"> like Modbus or DNP3</w:t>
+        <w:t xml:space="preserve">Other computers </w:t>
+      </w:r>
+      <w:r>
+        <w:rPr>
+          <w:rFonts w:cs="Times New Roman"/>
+        </w:rPr>
+        <w:t>placed either on or off</w:t>
+      </w:r>
+      <w:r>
+        <w:rPr>
+          <w:rFonts w:cs="Times New Roman"/>
+        </w:rPr>
+        <w:t>-</w:t>
+      </w:r>
+      <w:r>
+        <w:rPr>
+          <w:rFonts w:cs="Times New Roman"/>
+        </w:rPr>
+        <w:t xml:space="preserve">site </w:t>
+      </w:r>
+      <w:r>
+        <w:rPr>
+          <w:rFonts w:cs="Times New Roman"/>
+        </w:rPr>
+        <w:t xml:space="preserve">delegate </w:t>
+      </w:r>
+      <w:r>
+        <w:rPr>
+          <w:rFonts w:cs="Times New Roman"/>
+        </w:rPr>
+        <w:t xml:space="preserve">instructions to </w:t>
+      </w:r>
+      <w:r>
+        <w:rPr>
+          <w:rFonts w:cs="Times New Roman"/>
+        </w:rPr>
+        <w:t>PLCs and RTUs</w:t>
+      </w:r>
+      <w:r>
+        <w:rPr>
+          <w:rFonts w:cs="Times New Roman"/>
+        </w:rPr>
+        <w:t xml:space="preserve"> in order to </w:t>
+      </w:r>
+      <w:r>
+        <w:rPr>
+          <w:rFonts w:cs="Times New Roman"/>
+        </w:rPr>
+        <w:t>meet the supply and demand of the plant.</w:t>
+      </w:r>
+      <w:r>
+        <w:rPr>
+          <w:rFonts w:cs="Times New Roman"/>
+        </w:rPr>
+        <w:t xml:space="preserve"> SCADA systems also include data historian and logging</w:t>
+      </w:r>
+      <w:r>
+        <w:rPr>
+          <w:rFonts w:cs="Times New Roman"/>
+        </w:rPr>
+        <w:t xml:space="preserve"> servers </w:t>
+      </w:r>
+      <w:r>
+        <w:rPr>
+          <w:rFonts w:cs="Times New Roman"/>
+        </w:rPr>
+        <w:t xml:space="preserve">that serve to </w:t>
+      </w:r>
+      <w:r>
+        <w:rPr>
+          <w:rFonts w:cs="Times New Roman"/>
+        </w:rPr>
+        <w:t>track production of the plant</w:t>
+      </w:r>
+      <w:r>
+        <w:rPr>
+          <w:rFonts w:cs="Times New Roman"/>
+        </w:rPr>
+        <w:t xml:space="preserve"> and calls to services</w:t>
       </w:r>
       <w:r>
         <w:rPr>
@@ -2190,37 +1912,145 @@
         <w:rPr>
           <w:rFonts w:cs="Times New Roman"/>
         </w:rPr>
-        <w:t xml:space="preserve">Most modern day SCADA systems </w:t>
-      </w:r>
-      <w:r>
-        <w:rPr>
-          <w:rFonts w:cs="Times New Roman"/>
-        </w:rPr>
-        <w:t>include</w:t>
-      </w:r>
-      <w:r>
-        <w:rPr>
-          <w:rFonts w:cs="Times New Roman"/>
-        </w:rPr>
-        <w:t xml:space="preserve"> Programmable Logic Controllers (PLC</w:t>
-      </w:r>
-      <w:r>
-        <w:rPr>
-          <w:rFonts w:cs="Times New Roman"/>
-        </w:rPr>
-        <w:t>s</w:t>
-      </w:r>
-      <w:r>
-        <w:rPr>
-          <w:rFonts w:cs="Times New Roman"/>
-        </w:rPr>
-        <w:t xml:space="preserve">) and </w:t>
-      </w:r>
-      <w:r>
-        <w:rPr>
-          <w:rFonts w:cs="Times New Roman"/>
-        </w:rPr>
-        <w:t>Remote Terminal Units (RTUs)</w:t>
+        <w:t xml:space="preserve">Regulations on SCADA started occurring once </w:t>
+      </w:r>
+      <w:r>
+        <w:rPr>
+          <w:rFonts w:cs="Times New Roman"/>
+        </w:rPr>
+        <w:t>international security considerations</w:t>
+      </w:r>
+      <w:r>
+        <w:rPr>
+          <w:rFonts w:cs="Times New Roman"/>
+        </w:rPr>
+        <w:t xml:space="preserve"> demanded a response for </w:t>
+      </w:r>
+      <w:r>
+        <w:rPr>
+          <w:rFonts w:cs="Times New Roman"/>
+        </w:rPr>
+        <w:t>safe, controllable environments</w:t>
+      </w:r>
+      <w:r>
+        <w:rPr>
+          <w:rFonts w:cs="Times New Roman"/>
+        </w:rPr>
+        <w:t>.</w:t>
+      </w:r>
+      <w:r>
+        <w:rPr>
+          <w:rFonts w:cs="Times New Roman"/>
+        </w:rPr>
+        <w:t xml:space="preserve"> In the United States, the bureaucracy tied to development of standards for SCADA</w:t>
+      </w:r>
+      <w:r>
+        <w:rPr>
+          <w:rFonts w:cs="Times New Roman"/>
+        </w:rPr>
+        <w:t xml:space="preserve"> is </w:t>
+      </w:r>
+      <w:r>
+        <w:rPr>
+          <w:rFonts w:cs="Times New Roman"/>
+        </w:rPr>
+        <w:t xml:space="preserve">the National Institute of </w:t>
+      </w:r>
+      <w:r>
+        <w:rPr>
+          <w:rFonts w:cs="Times New Roman"/>
+        </w:rPr>
+        <w:t>Standards and Technology or NIST.</w:t>
+      </w:r>
+      <w:r>
+        <w:rPr>
+          <w:rFonts w:cs="Times New Roman"/>
+        </w:rPr>
+        <w:t xml:space="preserve"> Along with the current technological trends of the modern day and the need for a new power infrastructure</w:t>
+      </w:r>
+      <w:r>
+        <w:rPr>
+          <w:rFonts w:cs="Times New Roman"/>
+        </w:rPr>
+        <w:t>,</w:t>
+      </w:r>
+      <w:r>
+        <w:rPr>
+          <w:rFonts w:cs="Times New Roman"/>
+        </w:rPr>
+        <w:t xml:space="preserve"> the world </w:t>
+      </w:r>
+      <w:r>
+        <w:rPr>
+          <w:rFonts w:cs="Times New Roman"/>
+        </w:rPr>
+        <w:t xml:space="preserve">asks for a </w:t>
+      </w:r>
+      <w:r>
+        <w:rPr>
+          <w:rFonts w:cs="Times New Roman"/>
+        </w:rPr>
+        <w:t>brand-new</w:t>
+      </w:r>
+      <w:r>
+        <w:rPr>
+          <w:rFonts w:cs="Times New Roman"/>
+        </w:rPr>
+        <w:t xml:space="preserve"> power grid connected</w:t>
+      </w:r>
+      <w:r>
+        <w:rPr>
+          <w:rFonts w:cs="Times New Roman"/>
+        </w:rPr>
+        <w:t xml:space="preserve"> </w:t>
+      </w:r>
+      <w:r>
+        <w:rPr>
+          <w:rFonts w:cs="Times New Roman"/>
+        </w:rPr>
+        <w:t xml:space="preserve">not only by copper lines and steel transformers, but </w:t>
+      </w:r>
+      <w:r>
+        <w:rPr>
+          <w:rFonts w:cs="Times New Roman"/>
+        </w:rPr>
+        <w:t xml:space="preserve">also by </w:t>
+      </w:r>
+      <w:r>
+        <w:rPr>
+          <w:rFonts w:cs="Times New Roman"/>
+        </w:rPr>
+        <w:t>network</w:t>
+      </w:r>
+      <w:r>
+        <w:rPr>
+          <w:rFonts w:cs="Times New Roman"/>
+        </w:rPr>
+        <w:t xml:space="preserve"> system concepts</w:t>
+      </w:r>
+      <w:r>
+        <w:rPr>
+          <w:rFonts w:cs="Times New Roman"/>
+        </w:rPr>
+        <w:t xml:space="preserve"> and protocols.</w:t>
+      </w:r>
+      <w:r>
+        <w:rPr>
+          <w:rFonts w:cs="Times New Roman"/>
+        </w:rPr>
+        <w:t xml:space="preserve"> </w:t>
+      </w:r>
+      <w:r>
+        <w:rPr>
+          <w:rFonts w:cs="Times New Roman"/>
+        </w:rPr>
+        <w:t xml:space="preserve">NIST is now developing the standards for the new </w:t>
+      </w:r>
+      <w:r>
+        <w:rPr>
+          <w:rFonts w:cs="Times New Roman"/>
+        </w:rPr>
+        <w:t>Smart Grid</w:t>
       </w:r>
       <w:r>
         <w:rPr>
@@ -2228,1489 +2058,220 @@
         </w:rPr>
         <w:t xml:space="preserve">. </w:t>
       </w:r>
-      <w:r>
-        <w:rPr>
-          <w:rFonts w:cs="Times New Roman"/>
-        </w:rPr>
-        <w:t>These devices control the machines</w:t>
-      </w:r>
-      <w:r>
-        <w:rPr>
-          <w:rFonts w:cs="Times New Roman"/>
-        </w:rPr>
-        <w:t xml:space="preserve"> running on the industrial plant</w:t>
-      </w:r>
-      <w:r>
-        <w:rPr>
-          <w:rFonts w:cs="Times New Roman"/>
-        </w:rPr>
-        <w:t xml:space="preserve"> based on </w:t>
-      </w:r>
-      <w:r>
-        <w:rPr>
-          <w:rFonts w:cs="Times New Roman"/>
-        </w:rPr>
-        <w:t xml:space="preserve">current and past </w:t>
-      </w:r>
-      <w:r>
-        <w:rPr>
-          <w:rFonts w:cs="Times New Roman"/>
-        </w:rPr>
-        <w:t>data readings</w:t>
-      </w:r>
+    </w:p>
+    <w:p>
+      <w:pPr>
+        <w:spacing w:after="0" w:line="240" w:lineRule="auto"/>
+        <w:rPr>
+          <w:rFonts w:cs="Times New Roman"/>
+        </w:rPr>
+      </w:pPr>
+    </w:p>
+    <w:p>
+      <w:pPr>
+        <w:spacing w:after="0" w:line="240" w:lineRule="auto"/>
+        <w:rPr>
+          <w:rFonts w:cs="Times New Roman"/>
+        </w:rPr>
+      </w:pPr>
+      <w:r>
+        <w:rPr>
+          <w:rFonts w:cs="Times New Roman"/>
+        </w:rPr>
+        <w:t>NIST separates the Smart Grid into several</w:t>
+      </w:r>
+      <w:r>
+        <w:rPr>
+          <w:rFonts w:cs="Times New Roman"/>
+        </w:rPr>
+        <w:t xml:space="preserve"> realms</w:t>
+      </w:r>
+      <w:r>
+        <w:rPr>
+          <w:rFonts w:cs="Times New Roman"/>
+        </w:rPr>
+        <w:t xml:space="preserve">: power generation, distribution, transmission, service providers, and the end user. </w:t>
+      </w:r>
+      <w:r>
+        <w:rPr>
+          <w:rFonts w:cs="Times New Roman"/>
+        </w:rPr>
+        <w:t>Each of</w:t>
+      </w:r>
+      <w:r>
+        <w:rPr>
+          <w:rFonts w:cs="Times New Roman"/>
+        </w:rPr>
+        <w:t xml:space="preserve"> these realms </w:t>
+      </w:r>
+      <w:r>
+        <w:rPr>
+          <w:rFonts w:cs="Times New Roman"/>
+        </w:rPr>
+        <w:t>have their own set of problems</w:t>
+      </w:r>
+      <w:r>
+        <w:rPr>
+          <w:rFonts w:cs="Times New Roman"/>
+        </w:rPr>
+        <w:t xml:space="preserve"> </w:t>
+      </w:r>
+      <w:r>
+        <w:rPr>
+          <w:rFonts w:cs="Times New Roman"/>
+        </w:rPr>
+        <w:t>and attack spaces that attackers can infiltrate and disrupt.</w:t>
+      </w:r>
+      <w:r>
+        <w:rPr>
+          <w:rFonts w:cs="Times New Roman"/>
+        </w:rPr>
+        <w:t xml:space="preserve"> </w:t>
+      </w:r>
+      <w:r>
+        <w:rPr>
+          <w:rFonts w:cs="Times New Roman"/>
+        </w:rPr>
+        <w:t xml:space="preserve">The interconnected Smart Grid must remain resilient for </w:t>
+      </w:r>
+      <w:r>
+        <w:rPr>
+          <w:rFonts w:cs="Times New Roman"/>
+        </w:rPr>
+        <w:t>these new threats, so by Executive Order 13636</w:t>
+      </w:r>
+      <w:r>
+        <w:rPr>
+          <w:rFonts w:cs="Times New Roman"/>
+        </w:rPr>
+        <w:t xml:space="preserve"> the United States provides research grants </w:t>
+      </w:r>
+      <w:r>
+        <w:rPr>
+          <w:rFonts w:cs="Times New Roman"/>
+        </w:rPr>
+        <w:t>to protect the realms of the</w:t>
+      </w:r>
+      <w:r>
+        <w:rPr>
+          <w:rFonts w:cs="Times New Roman"/>
+        </w:rPr>
+        <w:t xml:space="preserve"> future</w:t>
+      </w:r>
+      <w:r>
+        <w:rPr>
+          <w:rFonts w:cs="Times New Roman"/>
+        </w:rPr>
+        <w:t xml:space="preserve"> Smart Grid.</w:t>
+      </w:r>
+      <w:r>
+        <w:rPr>
+          <w:rFonts w:cs="Times New Roman"/>
+        </w:rPr>
+        <w:t xml:space="preserve"> </w:t>
+      </w:r>
+    </w:p>
+    <w:p>
+      <w:pPr>
+        <w:spacing w:after="0" w:line="240" w:lineRule="auto"/>
+        <w:rPr>
+          <w:rFonts w:cs="Times New Roman"/>
+        </w:rPr>
+      </w:pPr>
+    </w:p>
+    <w:p>
+      <w:pPr>
+        <w:spacing w:after="0" w:line="240" w:lineRule="auto"/>
+        <w:rPr>
+          <w:rFonts w:cs="Times New Roman"/>
+        </w:rPr>
+      </w:pPr>
+      <w:r>
+        <w:rPr>
+          <w:rFonts w:cs="Times New Roman"/>
+        </w:rPr>
+        <w:t>Note that in this paper we will consider the “top” of the Smart Grid as just the power generation and transmission realms while the “bottom” will consider the distribution, end user, and service provider.</w:t>
+      </w:r>
+      <w:r>
+        <w:rPr>
+          <w:rFonts w:cs="Times New Roman"/>
+        </w:rPr>
+        <w:t xml:space="preserve"> It is an interpretation of the NIST standard</w:t>
+      </w:r>
+      <w:r>
+        <w:rPr>
+          <w:rFonts w:cs="Times New Roman"/>
+        </w:rPr>
+        <w:t xml:space="preserve">, but not one that should be taken </w:t>
+      </w:r>
+      <w:r>
+        <w:rPr>
+          <w:rFonts w:cs="Times New Roman"/>
+        </w:rPr>
+        <w:t xml:space="preserve">as </w:t>
+      </w:r>
+      <w:proofErr w:type="gramStart"/>
+      <w:r>
+        <w:rPr>
+          <w:rFonts w:cs="Times New Roman"/>
+        </w:rPr>
+        <w:t>hard fact</w:t>
+      </w:r>
+      <w:proofErr w:type="gramEnd"/>
       <w:r>
         <w:rPr>
           <w:rFonts w:cs="Times New Roman"/>
         </w:rPr>
         <w:t>.</w:t>
       </w:r>
-      <w:r>
-        <w:rPr>
-          <w:rFonts w:cs="Times New Roman"/>
-        </w:rPr>
-        <w:t xml:space="preserve"> </w:t>
-      </w:r>
-      <w:r>
-        <w:rPr>
-          <w:rFonts w:cs="Times New Roman"/>
-        </w:rPr>
-        <w:t xml:space="preserve">Other computers </w:t>
-      </w:r>
-      <w:r>
-        <w:rPr>
-          <w:rFonts w:cs="Times New Roman"/>
-        </w:rPr>
-        <w:t xml:space="preserve">placed either on or </w:t>
-      </w:r>
-      <w:proofErr w:type="gramStart"/>
-      <w:r>
-        <w:rPr>
-          <w:rFonts w:cs="Times New Roman"/>
-        </w:rPr>
-        <w:t>off site</w:t>
-      </w:r>
-      <w:proofErr w:type="gramEnd"/>
-      <w:r>
-        <w:rPr>
-          <w:rFonts w:cs="Times New Roman"/>
-        </w:rPr>
-        <w:t xml:space="preserve"> </w:t>
-      </w:r>
-      <w:r>
-        <w:rPr>
-          <w:rFonts w:cs="Times New Roman"/>
-        </w:rPr>
-        <w:t xml:space="preserve">delegate </w:t>
-      </w:r>
-      <w:r>
-        <w:rPr>
-          <w:rFonts w:cs="Times New Roman"/>
-        </w:rPr>
-        <w:t xml:space="preserve">instructions to </w:t>
-      </w:r>
-      <w:r>
-        <w:rPr>
-          <w:rFonts w:cs="Times New Roman"/>
-        </w:rPr>
-        <w:t>PLCs and RTUs</w:t>
-      </w:r>
-      <w:r>
-        <w:rPr>
-          <w:rFonts w:cs="Times New Roman"/>
-        </w:rPr>
-        <w:t xml:space="preserve"> in order to </w:t>
-      </w:r>
-      <w:r>
-        <w:rPr>
-          <w:rFonts w:cs="Times New Roman"/>
-        </w:rPr>
-        <w:t>meet the supply and demand of the plant.</w:t>
-      </w:r>
-      <w:r>
-        <w:rPr>
-          <w:rFonts w:cs="Times New Roman"/>
-        </w:rPr>
-        <w:t xml:space="preserve"> SCADA systems also include data historian and logging</w:t>
-      </w:r>
-      <w:r>
-        <w:rPr>
-          <w:rFonts w:cs="Times New Roman"/>
-        </w:rPr>
-        <w:t xml:space="preserve"> servers </w:t>
-      </w:r>
-      <w:r>
-        <w:rPr>
-          <w:rFonts w:cs="Times New Roman"/>
-        </w:rPr>
-        <w:t xml:space="preserve">that serve to </w:t>
-      </w:r>
-      <w:r>
-        <w:rPr>
-          <w:rFonts w:cs="Times New Roman"/>
-        </w:rPr>
-        <w:t>track production of the plant</w:t>
-      </w:r>
-      <w:r>
-        <w:rPr>
-          <w:rFonts w:cs="Times New Roman"/>
-        </w:rPr>
-        <w:t xml:space="preserve"> and calls to services</w:t>
-      </w:r>
-      <w:r>
-        <w:rPr>
-          <w:rFonts w:cs="Times New Roman"/>
-        </w:rPr>
-        <w:t>.</w:t>
-      </w:r>
-      <w:r>
-        <w:rPr>
-          <w:rFonts w:cs="Times New Roman"/>
-        </w:rPr>
-        <w:t xml:space="preserve"> </w:t>
-      </w:r>
-    </w:p>
-    <w:p>
-      <w:pPr>
-        <w:spacing w:after="0" w:line="240" w:lineRule="auto"/>
-        <w:rPr>
-          <w:rFonts w:cs="Times New Roman"/>
-        </w:rPr>
-      </w:pPr>
-    </w:p>
-    <w:p>
-      <w:pPr>
-        <w:spacing w:after="0" w:line="240" w:lineRule="auto"/>
-        <w:rPr>
-          <w:rFonts w:cs="Times New Roman"/>
-        </w:rPr>
-      </w:pPr>
-    </w:p>
-    <w:p>
-      <w:pPr>
-        <w:pStyle w:val="ListParagraph"/>
-        <w:numPr>
-          <w:ilvl w:val="0"/>
-          <w:numId w:val="10"/>
-        </w:numPr>
-        <w:spacing w:after="0" w:line="240" w:lineRule="auto"/>
-        <w:rPr>
-          <w:rFonts w:cs="Times New Roman"/>
-        </w:rPr>
-      </w:pPr>
-      <w:r>
-        <w:rPr>
-          <w:rFonts w:cs="Times New Roman"/>
-          <w:i/>
-        </w:rPr>
-        <w:t>Research and Response</w:t>
-      </w:r>
-    </w:p>
-    <w:p>
-      <w:pPr>
-        <w:spacing w:after="0" w:line="240" w:lineRule="auto"/>
-        <w:rPr>
-          <w:rFonts w:cs="Times New Roman"/>
-        </w:rPr>
-      </w:pPr>
-    </w:p>
-    <w:p>
-      <w:pPr>
-        <w:spacing w:after="0" w:line="240" w:lineRule="auto"/>
-        <w:rPr>
-          <w:rFonts w:cs="Times New Roman"/>
-        </w:rPr>
-      </w:pPr>
-      <w:r>
-        <w:rPr>
-          <w:rFonts w:cs="Times New Roman"/>
-        </w:rPr>
-        <w:t xml:space="preserve">However, </w:t>
-      </w:r>
-      <w:r>
-        <w:rPr>
-          <w:rFonts w:cs="Times New Roman"/>
-        </w:rPr>
-        <w:t xml:space="preserve">the networks for </w:t>
-      </w:r>
-      <w:r>
-        <w:rPr>
-          <w:rFonts w:cs="Times New Roman"/>
-        </w:rPr>
-        <w:t xml:space="preserve">SCADA systems are very vulnerable to attack since </w:t>
-      </w:r>
-      <w:r>
-        <w:rPr>
-          <w:rFonts w:cs="Times New Roman"/>
-        </w:rPr>
-        <w:t xml:space="preserve">most of the computer to </w:t>
-      </w:r>
-      <w:r>
-        <w:rPr>
-          <w:rFonts w:cs="Times New Roman"/>
-        </w:rPr>
-        <w:t>device</w:t>
-      </w:r>
-      <w:r>
-        <w:rPr>
-          <w:rFonts w:cs="Times New Roman"/>
-        </w:rPr>
-        <w:t xml:space="preserve"> protocols</w:t>
-      </w:r>
-      <w:r>
-        <w:rPr>
-          <w:rFonts w:cs="Times New Roman"/>
-        </w:rPr>
-        <w:t xml:space="preserve"> like BACnet</w:t>
-      </w:r>
-      <w:r>
-        <w:rPr>
-          <w:rFonts w:cs="Times New Roman"/>
-        </w:rPr>
-        <w:t xml:space="preserve"> d</w:t>
-      </w:r>
-      <w:r>
-        <w:rPr>
-          <w:rFonts w:cs="Times New Roman"/>
-        </w:rPr>
-        <w:t>oes</w:t>
-      </w:r>
-      <w:r>
-        <w:rPr>
-          <w:rFonts w:cs="Times New Roman"/>
-        </w:rPr>
-        <w:t xml:space="preserve"> not include any sort of cryptographic</w:t>
-      </w:r>
-      <w:r>
-        <w:rPr>
-          <w:rFonts w:cs="Times New Roman"/>
-        </w:rPr>
-        <w:t xml:space="preserve"> security [</w:t>
-      </w:r>
-      <w:proofErr w:type="spellStart"/>
-      <w:r>
-        <w:rPr>
-          <w:rFonts w:cs="Times New Roman"/>
-        </w:rPr>
-        <w:t>Sciencedirect</w:t>
-      </w:r>
-      <w:proofErr w:type="spellEnd"/>
-      <w:r>
-        <w:rPr>
-          <w:rFonts w:cs="Times New Roman"/>
-        </w:rPr>
-        <w:t>]</w:t>
-      </w:r>
-      <w:r>
-        <w:rPr>
-          <w:rFonts w:cs="Times New Roman"/>
-        </w:rPr>
-        <w:t xml:space="preserve"> article]</w:t>
-      </w:r>
-      <w:r>
-        <w:rPr>
-          <w:rFonts w:cs="Times New Roman"/>
-        </w:rPr>
-        <w:t xml:space="preserve"> and could not </w:t>
-      </w:r>
-      <w:r>
-        <w:rPr>
-          <w:rFonts w:cs="Times New Roman"/>
-        </w:rPr>
-        <w:t xml:space="preserve">be </w:t>
-      </w:r>
-      <w:r>
-        <w:rPr>
-          <w:rFonts w:cs="Times New Roman"/>
-        </w:rPr>
-        <w:t>upgrade</w:t>
-      </w:r>
-      <w:r>
-        <w:rPr>
-          <w:rFonts w:cs="Times New Roman"/>
-        </w:rPr>
-        <w:t>d</w:t>
-      </w:r>
-      <w:r>
-        <w:rPr>
-          <w:rFonts w:cs="Times New Roman"/>
-        </w:rPr>
-        <w:t xml:space="preserve"> to include cryptographic protocols</w:t>
-      </w:r>
-      <w:r>
-        <w:rPr>
-          <w:rFonts w:cs="Times New Roman"/>
-        </w:rPr>
-        <w:t xml:space="preserve"> since</w:t>
-      </w:r>
-      <w:r>
-        <w:rPr>
-          <w:rFonts w:cs="Times New Roman"/>
-        </w:rPr>
-        <w:t xml:space="preserve"> the data buses are very small</w:t>
-      </w:r>
-      <w:r>
-        <w:rPr>
-          <w:rFonts w:cs="Times New Roman"/>
-        </w:rPr>
-        <w:t xml:space="preserve">. </w:t>
-      </w:r>
-      <w:r>
-        <w:rPr>
-          <w:rFonts w:cs="Times New Roman"/>
-        </w:rPr>
-        <w:t>With the invention of the World Wide Web in the 1990s</w:t>
-      </w:r>
-      <w:r>
-        <w:rPr>
-          <w:rFonts w:cs="Times New Roman"/>
-        </w:rPr>
-        <w:t>,</w:t>
-      </w:r>
-      <w:r>
-        <w:rPr>
-          <w:rFonts w:cs="Times New Roman"/>
-        </w:rPr>
-        <w:t xml:space="preserve"> protocols with</w:t>
-      </w:r>
-      <w:r>
-        <w:rPr>
-          <w:rFonts w:cs="Times New Roman"/>
-        </w:rPr>
-        <w:t xml:space="preserve"> more security features could be used to wrap</w:t>
-      </w:r>
-      <w:r>
-        <w:rPr>
-          <w:rFonts w:cs="Times New Roman"/>
-        </w:rPr>
-        <w:t xml:space="preserve"> </w:t>
-      </w:r>
-      <w:r>
-        <w:rPr>
-          <w:rFonts w:cs="Times New Roman"/>
-        </w:rPr>
-        <w:t xml:space="preserve">around </w:t>
-      </w:r>
-      <w:r>
-        <w:rPr>
-          <w:rFonts w:cs="Times New Roman"/>
-        </w:rPr>
-        <w:t>the vulnerable ones</w:t>
-      </w:r>
-      <w:r>
-        <w:rPr>
-          <w:rFonts w:cs="Times New Roman"/>
-        </w:rPr>
-        <w:t xml:space="preserve">, so </w:t>
-      </w:r>
-      <w:r>
-        <w:rPr>
-          <w:rFonts w:cs="Times New Roman"/>
-        </w:rPr>
-        <w:t>most research focused on using cryptography</w:t>
-      </w:r>
-      <w:r>
-        <w:rPr>
-          <w:rFonts w:cs="Times New Roman"/>
-        </w:rPr>
-        <w:t xml:space="preserve"> to </w:t>
-      </w:r>
-      <w:r>
-        <w:rPr>
-          <w:rFonts w:cs="Times New Roman"/>
-        </w:rPr>
-        <w:t xml:space="preserve">secure the networks </w:t>
-      </w:r>
-      <w:r>
-        <w:rPr>
-          <w:rFonts w:cs="Times New Roman"/>
-        </w:rPr>
-        <w:t>controlling SCADA</w:t>
-      </w:r>
-      <w:r>
-        <w:rPr>
-          <w:rFonts w:cs="Times New Roman"/>
-        </w:rPr>
-        <w:t xml:space="preserve"> systems</w:t>
-      </w:r>
-      <w:r>
-        <w:rPr>
-          <w:rFonts w:cs="Times New Roman"/>
-        </w:rPr>
-        <w:t xml:space="preserve"> [</w:t>
-      </w:r>
-      <w:r>
-        <w:rPr>
-          <w:rFonts w:cs="Times New Roman"/>
-        </w:rPr>
-        <w:t>https://ieeexplore.ieee.org/stamp/stamp.jsp?tp=&amp;arnumber=1612765&amp;tag=1</w:t>
-      </w:r>
-      <w:r>
-        <w:rPr>
-          <w:rFonts w:cs="Times New Roman"/>
-          <w:sz w:val="26"/>
-        </w:rPr>
-        <w:t>]</w:t>
-      </w:r>
-      <w:r>
-        <w:rPr>
-          <w:rFonts w:cs="Times New Roman"/>
-        </w:rPr>
-        <w:t>.</w:t>
-      </w:r>
-      <w:r>
-        <w:rPr>
-          <w:rFonts w:cs="Times New Roman"/>
-        </w:rPr>
-        <w:t xml:space="preserve"> </w:t>
-      </w:r>
-      <w:r>
-        <w:rPr>
-          <w:rFonts w:cs="Times New Roman"/>
-        </w:rPr>
-        <w:t>Controlling the TCP</w:t>
-      </w:r>
-      <w:r>
-        <w:rPr>
-          <w:rFonts w:cs="Times New Roman"/>
-        </w:rPr>
-        <w:t xml:space="preserve"> or UDP connections</w:t>
-      </w:r>
-      <w:r>
-        <w:rPr>
-          <w:rFonts w:cs="Times New Roman"/>
-        </w:rPr>
-        <w:t xml:space="preserve"> within the network</w:t>
-      </w:r>
-      <w:r>
-        <w:rPr>
-          <w:rFonts w:cs="Times New Roman"/>
-        </w:rPr>
-        <w:t xml:space="preserve"> became a priority</w:t>
-      </w:r>
-      <w:r>
-        <w:rPr>
-          <w:rFonts w:cs="Times New Roman"/>
-        </w:rPr>
-        <w:t>, and eventually protocols</w:t>
-      </w:r>
-      <w:r>
-        <w:rPr>
-          <w:rFonts w:cs="Times New Roman"/>
-        </w:rPr>
-        <w:t xml:space="preserve"> were established </w:t>
-      </w:r>
-      <w:r>
-        <w:rPr>
-          <w:rFonts w:cs="Times New Roman"/>
-        </w:rPr>
-        <w:t>like ISA 95/99</w:t>
-      </w:r>
-      <w:r>
-        <w:rPr>
-          <w:rFonts w:cs="Times New Roman"/>
-        </w:rPr>
-        <w:t xml:space="preserve"> and ASME standards</w:t>
-      </w:r>
-      <w:r>
-        <w:rPr>
-          <w:rFonts w:cs="Times New Roman"/>
-        </w:rPr>
-        <w:t xml:space="preserve"> and</w:t>
-      </w:r>
-      <w:r>
-        <w:rPr>
-          <w:rFonts w:cs="Times New Roman"/>
-        </w:rPr>
-        <w:t xml:space="preserve"> government guides were produced from </w:t>
-      </w:r>
-      <w:r>
-        <w:rPr>
-          <w:rFonts w:cs="Times New Roman"/>
-        </w:rPr>
-        <w:t>organizations like NIST, FIPS</w:t>
-      </w:r>
-      <w:r>
-        <w:rPr>
-          <w:rFonts w:cs="Times New Roman"/>
-        </w:rPr>
-        <w:t>, and ISO</w:t>
-      </w:r>
-      <w:r>
-        <w:rPr>
-          <w:rFonts w:cs="Times New Roman"/>
-        </w:rPr>
-        <w:t xml:space="preserve"> [</w:t>
-      </w:r>
-      <w:r>
-        <w:rPr>
-          <w:rFonts w:cs="Times New Roman"/>
-        </w:rPr>
-        <w:t>https://ac.els-cdn.com/S0167404806000514/1-s2.0-S0167404806000514-main.pdf?_tid=52dce760-cac4-4c08-a1b1-a7500b38aa30&amp;acdnat=1524864535_1e42ac4b1d32fc50a118a2be11ddda8c</w:t>
-      </w:r>
-      <w:r>
-        <w:rPr>
-          <w:rFonts w:cs="Times New Roman"/>
-        </w:rPr>
-        <w:t>]</w:t>
-      </w:r>
-      <w:r>
-        <w:rPr>
-          <w:rFonts w:cs="Times New Roman"/>
-        </w:rPr>
-        <w:t>.</w:t>
-      </w:r>
-      <w:r>
-        <w:rPr>
-          <w:rFonts w:cs="Times New Roman"/>
-        </w:rPr>
-        <w:t xml:space="preserve"> </w:t>
-      </w:r>
-      <w:r>
-        <w:rPr>
-          <w:rFonts w:cs="Times New Roman"/>
-        </w:rPr>
-        <w:t xml:space="preserve">Current research focuses on models or introduces a </w:t>
-      </w:r>
-      <w:r>
-        <w:rPr>
-          <w:rFonts w:cs="Times New Roman"/>
-        </w:rPr>
-        <w:t xml:space="preserve">new </w:t>
-      </w:r>
-      <w:r>
-        <w:rPr>
-          <w:rFonts w:cs="Times New Roman"/>
-        </w:rPr>
-        <w:t xml:space="preserve">security framework </w:t>
-      </w:r>
-      <w:r>
-        <w:rPr>
-          <w:rFonts w:cs="Times New Roman"/>
-        </w:rPr>
-        <w:t>to protect SCADA systems.</w:t>
-      </w:r>
-    </w:p>
-    <w:p>
-      <w:pPr>
-        <w:spacing w:after="0" w:line="240" w:lineRule="auto"/>
-        <w:rPr>
-          <w:rFonts w:cs="Times New Roman"/>
-        </w:rPr>
-      </w:pPr>
-    </w:p>
-    <w:p>
-      <w:pPr>
-        <w:pStyle w:val="ListParagraph"/>
-        <w:numPr>
-          <w:ilvl w:val="0"/>
-          <w:numId w:val="10"/>
-        </w:numPr>
-        <w:spacing w:after="0" w:line="240" w:lineRule="auto"/>
-        <w:rPr>
-          <w:rFonts w:cs="Times New Roman"/>
-        </w:rPr>
-      </w:pPr>
-      <w:r>
-        <w:rPr>
-          <w:rFonts w:cs="Times New Roman"/>
-          <w:i/>
-        </w:rPr>
-        <w:t>Problem of the HMI</w:t>
-      </w:r>
-    </w:p>
-    <w:p>
-      <w:pPr>
-        <w:spacing w:after="0" w:line="240" w:lineRule="auto"/>
-        <w:rPr>
-          <w:rFonts w:cs="Times New Roman"/>
-        </w:rPr>
-      </w:pPr>
-    </w:p>
-    <w:p>
-      <w:pPr>
-        <w:spacing w:after="0" w:line="240" w:lineRule="auto"/>
-        <w:rPr>
-          <w:rFonts w:cs="Times New Roman"/>
-        </w:rPr>
-      </w:pPr>
-      <w:r>
-        <w:rPr>
-          <w:rFonts w:cs="Times New Roman"/>
-        </w:rPr>
-        <w:t>By looking at the SCADA</w:t>
-      </w:r>
-      <w:r>
-        <w:rPr>
-          <w:rFonts w:cs="Times New Roman"/>
-        </w:rPr>
-        <w:t xml:space="preserve"> system from a layered view</w:t>
-      </w:r>
-      <w:r>
-        <w:rPr>
-          <w:rFonts w:cs="Times New Roman"/>
-        </w:rPr>
-        <w:t xml:space="preserve"> of computers,</w:t>
-      </w:r>
-      <w:r>
-        <w:rPr>
-          <w:rFonts w:cs="Times New Roman"/>
-        </w:rPr>
-        <w:t xml:space="preserve"> current and past research has</w:t>
-      </w:r>
-      <w:r>
-        <w:rPr>
-          <w:rFonts w:cs="Times New Roman"/>
-        </w:rPr>
-        <w:t xml:space="preserve"> succeeded </w:t>
-      </w:r>
-      <w:r>
-        <w:rPr>
-          <w:rFonts w:cs="Times New Roman"/>
-        </w:rPr>
-        <w:t xml:space="preserve">in </w:t>
-      </w:r>
-      <w:r>
-        <w:rPr>
-          <w:rFonts w:cs="Times New Roman"/>
-        </w:rPr>
-        <w:t xml:space="preserve">modeling, </w:t>
-      </w:r>
-      <w:r>
-        <w:rPr>
-          <w:rFonts w:cs="Times New Roman"/>
-        </w:rPr>
-        <w:t xml:space="preserve">implementing, </w:t>
-      </w:r>
-      <w:r>
-        <w:rPr>
-          <w:rFonts w:cs="Times New Roman"/>
-        </w:rPr>
-        <w:t xml:space="preserve">and </w:t>
-      </w:r>
-      <w:r>
-        <w:rPr>
-          <w:rFonts w:cs="Times New Roman"/>
-        </w:rPr>
-        <w:t xml:space="preserve">improving </w:t>
-      </w:r>
-      <w:r>
-        <w:rPr>
-          <w:rFonts w:cs="Times New Roman"/>
-        </w:rPr>
-        <w:t>the protection of networks within SCADA systems</w:t>
-      </w:r>
-      <w:r>
-        <w:rPr>
-          <w:rFonts w:cs="Times New Roman"/>
-        </w:rPr>
-        <w:t xml:space="preserve">. </w:t>
-      </w:r>
-      <w:r>
-        <w:rPr>
-          <w:rFonts w:cs="Times New Roman"/>
-        </w:rPr>
-        <w:t xml:space="preserve">However, </w:t>
-      </w:r>
-      <w:r>
-        <w:rPr>
-          <w:rFonts w:cs="Times New Roman"/>
-        </w:rPr>
-        <w:t xml:space="preserve">the applications that run within these networks are now </w:t>
-      </w:r>
-      <w:r>
-        <w:rPr>
-          <w:rFonts w:cs="Times New Roman"/>
-        </w:rPr>
-        <w:t xml:space="preserve">targeted </w:t>
-      </w:r>
-      <w:r>
-        <w:rPr>
-          <w:rFonts w:cs="Times New Roman"/>
-        </w:rPr>
-        <w:lastRenderedPageBreak/>
-        <w:t>towards attack</w:t>
-      </w:r>
-      <w:r>
-        <w:rPr>
-          <w:rFonts w:cs="Times New Roman"/>
-        </w:rPr>
-        <w:t>.</w:t>
-      </w:r>
-      <w:r>
-        <w:rPr>
-          <w:rFonts w:cs="Times New Roman"/>
-        </w:rPr>
-        <w:t xml:space="preserve"> </w:t>
-      </w:r>
-      <w:r>
-        <w:rPr>
-          <w:rFonts w:cs="Times New Roman"/>
-        </w:rPr>
-        <w:t>Different systems have different tech stacks</w:t>
-      </w:r>
-      <w:r>
-        <w:rPr>
-          <w:rFonts w:cs="Times New Roman"/>
-        </w:rPr>
-        <w:t xml:space="preserve">, but </w:t>
-      </w:r>
-      <w:r>
-        <w:rPr>
-          <w:rFonts w:cs="Times New Roman"/>
-        </w:rPr>
-        <w:t>all need a common interface</w:t>
-      </w:r>
-      <w:r>
-        <w:rPr>
-          <w:rFonts w:cs="Times New Roman"/>
-        </w:rPr>
-        <w:t xml:space="preserve"> in which to issue commands either on-site or remotely</w:t>
-      </w:r>
-      <w:r>
-        <w:rPr>
-          <w:rFonts w:cs="Times New Roman"/>
-        </w:rPr>
-        <w:t>: the HMI.</w:t>
-      </w:r>
-    </w:p>
-    <w:p>
-      <w:pPr>
-        <w:spacing w:after="0" w:line="240" w:lineRule="auto"/>
-        <w:rPr>
-          <w:rFonts w:cs="Times New Roman"/>
-        </w:rPr>
-      </w:pPr>
-    </w:p>
-    <w:p>
-      <w:pPr>
-        <w:spacing w:after="0" w:line="240" w:lineRule="auto"/>
-        <w:rPr>
-          <w:rFonts w:cs="Times New Roman"/>
-        </w:rPr>
-      </w:pPr>
-      <w:r>
-        <w:rPr>
-          <w:rFonts w:cs="Times New Roman"/>
-        </w:rPr>
-        <w:t>I</w:t>
-      </w:r>
-      <w:r>
-        <w:rPr>
-          <w:rFonts w:cs="Times New Roman"/>
-        </w:rPr>
-        <w:t>n the last two decades,</w:t>
-      </w:r>
-      <w:r>
-        <w:rPr>
-          <w:rFonts w:cs="Times New Roman"/>
-        </w:rPr>
-        <w:t xml:space="preserve"> </w:t>
-      </w:r>
-      <w:r>
-        <w:rPr>
-          <w:rFonts w:cs="Times New Roman"/>
-        </w:rPr>
-        <w:t>the popularity of web browsers</w:t>
-      </w:r>
-      <w:r>
-        <w:rPr>
-          <w:rFonts w:cs="Times New Roman"/>
-        </w:rPr>
-        <w:t xml:space="preserve"> redefines the HMI</w:t>
-      </w:r>
-      <w:r>
-        <w:rPr>
-          <w:rFonts w:cs="Times New Roman"/>
-        </w:rPr>
-        <w:t xml:space="preserve"> into a browser-compatible space</w:t>
-      </w:r>
-      <w:r>
-        <w:rPr>
-          <w:rFonts w:cs="Times New Roman"/>
-        </w:rPr>
-        <w:t>.</w:t>
-      </w:r>
-      <w:r>
-        <w:rPr>
-          <w:rFonts w:cs="Times New Roman"/>
-        </w:rPr>
-        <w:t xml:space="preserve"> All </w:t>
-      </w:r>
-      <w:r>
-        <w:rPr>
-          <w:rFonts w:cs="Times New Roman"/>
-        </w:rPr>
-        <w:t xml:space="preserve">interactions now go through </w:t>
-      </w:r>
-      <w:r>
-        <w:rPr>
-          <w:rFonts w:cs="Times New Roman"/>
-        </w:rPr>
-        <w:t>a web</w:t>
-      </w:r>
-      <w:r>
-        <w:rPr>
-          <w:rFonts w:cs="Times New Roman"/>
-        </w:rPr>
-        <w:t xml:space="preserve"> application </w:t>
-      </w:r>
-      <w:r>
-        <w:rPr>
-          <w:rFonts w:cs="Times New Roman"/>
-        </w:rPr>
-        <w:t>that is easier to modify and update</w:t>
-      </w:r>
-      <w:r>
-        <w:rPr>
-          <w:rFonts w:cs="Times New Roman"/>
-        </w:rPr>
-        <w:t xml:space="preserve">. </w:t>
-      </w:r>
-      <w:r>
-        <w:rPr>
-          <w:rFonts w:cs="Times New Roman"/>
-        </w:rPr>
-        <w:t>Companies that create SCADA packages</w:t>
-      </w:r>
-      <w:r>
-        <w:rPr>
-          <w:rFonts w:cs="Times New Roman"/>
-        </w:rPr>
-        <w:t xml:space="preserve"> </w:t>
-      </w:r>
-      <w:r>
-        <w:rPr>
-          <w:rFonts w:cs="Times New Roman"/>
-        </w:rPr>
-        <w:t xml:space="preserve">now </w:t>
-      </w:r>
-      <w:r>
-        <w:rPr>
-          <w:rFonts w:cs="Times New Roman"/>
-        </w:rPr>
-        <w:t xml:space="preserve">offer </w:t>
-      </w:r>
-      <w:r>
-        <w:rPr>
-          <w:rFonts w:cs="Times New Roman"/>
-        </w:rPr>
-        <w:t>the hardware PLCs and RTUs</w:t>
-      </w:r>
-      <w:r>
-        <w:rPr>
-          <w:rFonts w:cs="Times New Roman"/>
-        </w:rPr>
-        <w:t xml:space="preserve"> along with </w:t>
-      </w:r>
-      <w:r>
-        <w:rPr>
-          <w:rFonts w:cs="Times New Roman"/>
-        </w:rPr>
-        <w:t xml:space="preserve">web and mobile accessible </w:t>
-      </w:r>
-      <w:r>
-        <w:rPr>
-          <w:rFonts w:cs="Times New Roman"/>
-        </w:rPr>
-        <w:t>pages</w:t>
-      </w:r>
-      <w:r>
-        <w:rPr>
-          <w:rFonts w:cs="Times New Roman"/>
-        </w:rPr>
-        <w:t xml:space="preserve">. </w:t>
-      </w:r>
-      <w:r>
-        <w:rPr>
-          <w:rFonts w:cs="Times New Roman"/>
-        </w:rPr>
-        <w:t xml:space="preserve">While </w:t>
-      </w:r>
-      <w:r>
-        <w:rPr>
-          <w:rFonts w:cs="Times New Roman"/>
-        </w:rPr>
-        <w:t xml:space="preserve">these applications </w:t>
-      </w:r>
-      <w:r>
-        <w:rPr>
-          <w:rFonts w:cs="Times New Roman"/>
-        </w:rPr>
-        <w:t xml:space="preserve">increase </w:t>
-      </w:r>
-      <w:r>
-        <w:rPr>
-          <w:rFonts w:cs="Times New Roman"/>
-        </w:rPr>
-        <w:t>usability</w:t>
-      </w:r>
-      <w:r>
-        <w:rPr>
-          <w:rFonts w:cs="Times New Roman"/>
-        </w:rPr>
-        <w:t>,</w:t>
-      </w:r>
-      <w:r>
-        <w:rPr>
-          <w:rFonts w:cs="Times New Roman"/>
-        </w:rPr>
-        <w:t xml:space="preserve"> web technologies</w:t>
-      </w:r>
-      <w:r>
-        <w:rPr>
-          <w:rFonts w:cs="Times New Roman"/>
-        </w:rPr>
-        <w:t xml:space="preserve"> increase the attack space further for SCADA systems</w:t>
-      </w:r>
-      <w:r>
-        <w:rPr>
-          <w:rFonts w:cs="Times New Roman"/>
-        </w:rPr>
-        <w:t xml:space="preserve"> more so tha</w:t>
-      </w:r>
-      <w:r>
-        <w:rPr>
-          <w:rFonts w:cs="Times New Roman"/>
-        </w:rPr>
-        <w:t>n that of</w:t>
-      </w:r>
-      <w:r>
-        <w:rPr>
-          <w:rFonts w:cs="Times New Roman"/>
-        </w:rPr>
-        <w:t xml:space="preserve"> network protocols</w:t>
-      </w:r>
-      <w:r>
-        <w:rPr>
-          <w:rFonts w:cs="Times New Roman"/>
-        </w:rPr>
-        <w:t>, which are slower to change</w:t>
-      </w:r>
-      <w:r>
-        <w:rPr>
-          <w:rFonts w:cs="Times New Roman"/>
-        </w:rPr>
-        <w:t xml:space="preserve"> and develop</w:t>
-      </w:r>
-      <w:r>
-        <w:rPr>
-          <w:rFonts w:cs="Times New Roman"/>
-        </w:rPr>
-        <w:t>.</w:t>
-      </w:r>
-      <w:r>
-        <w:rPr>
-          <w:rFonts w:cs="Times New Roman"/>
-        </w:rPr>
-        <w:t xml:space="preserve"> </w:t>
-      </w:r>
-    </w:p>
-    <w:p>
-      <w:pPr>
-        <w:spacing w:after="0" w:line="240" w:lineRule="auto"/>
-        <w:rPr>
-          <w:rFonts w:cs="Times New Roman"/>
-        </w:rPr>
-      </w:pPr>
-    </w:p>
-    <w:p>
-      <w:pPr>
-        <w:spacing w:after="0" w:line="240" w:lineRule="auto"/>
-        <w:rPr>
-          <w:rFonts w:cs="Times New Roman"/>
-          <w:szCs w:val="24"/>
-        </w:rPr>
-      </w:pPr>
-      <w:r>
-        <w:rPr>
-          <w:rFonts w:cs="Times New Roman"/>
-          <w:szCs w:val="24"/>
-        </w:rPr>
-        <w:t>Out of the standards and guides researched</w:t>
-      </w:r>
-      <w:r>
-        <w:rPr>
-          <w:rFonts w:cs="Times New Roman"/>
-          <w:szCs w:val="24"/>
-        </w:rPr>
-        <w:t>, only ICS-CERT</w:t>
-      </w:r>
-      <w:r>
-        <w:rPr>
-          <w:rFonts w:cs="Times New Roman"/>
-          <w:szCs w:val="24"/>
-        </w:rPr>
-        <w:t xml:space="preserve"> had any mention</w:t>
-      </w:r>
-      <w:r>
-        <w:rPr>
-          <w:rFonts w:cs="Times New Roman"/>
-          <w:szCs w:val="24"/>
-        </w:rPr>
-        <w:t xml:space="preserve"> of </w:t>
-      </w:r>
-      <w:r>
-        <w:rPr>
-          <w:rFonts w:cs="Times New Roman"/>
-          <w:szCs w:val="24"/>
-        </w:rPr>
-        <w:t>potential vulnerabilities</w:t>
-      </w:r>
-      <w:r>
-        <w:rPr>
-          <w:rFonts w:cs="Times New Roman"/>
-          <w:szCs w:val="24"/>
-        </w:rPr>
-        <w:t xml:space="preserve"> </w:t>
-      </w:r>
-      <w:r>
-        <w:rPr>
-          <w:rFonts w:cs="Times New Roman"/>
-          <w:szCs w:val="24"/>
-        </w:rPr>
-        <w:t xml:space="preserve">in web applications </w:t>
-      </w:r>
-      <w:r>
-        <w:rPr>
-          <w:rFonts w:cs="Times New Roman"/>
-          <w:szCs w:val="24"/>
-        </w:rPr>
-        <w:t>[https://ics-cert.us-cert.gov/sites/default/files/recommended_practices/RP_CaseStudy_XSS_20071024_S508C.pdf</w:t>
-      </w:r>
-      <w:r>
-        <w:rPr>
-          <w:rFonts w:cs="Times New Roman"/>
-          <w:szCs w:val="24"/>
-        </w:rPr>
-        <w:t>] using cross-site scripting.</w:t>
-      </w:r>
-      <w:r>
-        <w:rPr>
-          <w:rFonts w:cs="Times New Roman"/>
-          <w:szCs w:val="24"/>
-        </w:rPr>
-        <w:t xml:space="preserve"> Since </w:t>
-      </w:r>
-      <w:r>
-        <w:rPr>
-          <w:rFonts w:cs="Times New Roman"/>
-          <w:szCs w:val="24"/>
-        </w:rPr>
-        <w:t xml:space="preserve">there is no </w:t>
-      </w:r>
-      <w:r>
-        <w:rPr>
-          <w:rFonts w:cs="Times New Roman"/>
-          <w:szCs w:val="24"/>
-        </w:rPr>
-        <w:t xml:space="preserve">research into security vulnerabilities in HMI, there are </w:t>
-      </w:r>
-      <w:r>
-        <w:rPr>
-          <w:rFonts w:cs="Times New Roman"/>
-          <w:szCs w:val="24"/>
-        </w:rPr>
-        <w:t>no codes</w:t>
-      </w:r>
-      <w:r>
-        <w:rPr>
-          <w:rFonts w:cs="Times New Roman"/>
-          <w:szCs w:val="24"/>
-        </w:rPr>
-        <w:t xml:space="preserve"> in any standard or guide</w:t>
-      </w:r>
-      <w:r>
-        <w:rPr>
-          <w:rFonts w:cs="Times New Roman"/>
-          <w:szCs w:val="24"/>
-        </w:rPr>
-        <w:t xml:space="preserve"> and therefore</w:t>
-      </w:r>
-      <w:r>
-        <w:rPr>
-          <w:rFonts w:cs="Times New Roman"/>
-          <w:szCs w:val="24"/>
-        </w:rPr>
-        <w:t xml:space="preserve"> no model</w:t>
-      </w:r>
-      <w:r>
-        <w:rPr>
-          <w:rFonts w:cs="Times New Roman"/>
-          <w:szCs w:val="24"/>
-        </w:rPr>
-        <w:t>s in existing tools</w:t>
-      </w:r>
-      <w:r>
-        <w:rPr>
-          <w:rFonts w:cs="Times New Roman"/>
-          <w:szCs w:val="24"/>
-        </w:rPr>
-        <w:t xml:space="preserve"> to detect</w:t>
-      </w:r>
-      <w:r>
-        <w:rPr>
-          <w:rFonts w:cs="Times New Roman"/>
-          <w:szCs w:val="24"/>
-        </w:rPr>
-        <w:t xml:space="preserve"> web application vulnerabilities.</w:t>
-      </w:r>
-      <w:r>
-        <w:rPr>
-          <w:rFonts w:cs="Times New Roman"/>
-          <w:szCs w:val="24"/>
-        </w:rPr>
-        <w:t xml:space="preserve"> </w:t>
-      </w:r>
-      <w:r>
-        <w:rPr>
-          <w:rFonts w:cs="Times New Roman"/>
-          <w:szCs w:val="24"/>
-        </w:rPr>
-        <w:t xml:space="preserve">If there </w:t>
-      </w:r>
-      <w:r>
-        <w:rPr>
-          <w:rFonts w:cs="Times New Roman"/>
-          <w:szCs w:val="24"/>
-        </w:rPr>
-        <w:t>are any attacks on HMIs in SCADA systems</w:t>
-      </w:r>
-      <w:r>
-        <w:rPr>
-          <w:rFonts w:cs="Times New Roman"/>
-          <w:szCs w:val="24"/>
-        </w:rPr>
-        <w:t>, they are normally reported to ICS-CERT</w:t>
-      </w:r>
-      <w:r>
-        <w:rPr>
-          <w:rFonts w:cs="Times New Roman"/>
-          <w:szCs w:val="24"/>
-        </w:rPr>
-        <w:t xml:space="preserve"> and have dedicated </w:t>
-      </w:r>
-      <w:r>
-        <w:rPr>
-          <w:rFonts w:cs="Times New Roman"/>
-          <w:szCs w:val="24"/>
-        </w:rPr>
-        <w:t>CVE</w:t>
-      </w:r>
-      <w:r>
-        <w:rPr>
-          <w:rFonts w:cs="Times New Roman"/>
-          <w:szCs w:val="24"/>
-        </w:rPr>
-        <w:t xml:space="preserve">s, such as the case with </w:t>
-      </w:r>
-      <w:r>
-        <w:rPr>
-          <w:rFonts w:cs="Times New Roman"/>
-          <w:szCs w:val="24"/>
-        </w:rPr>
-        <w:t>Siemens</w:t>
-      </w:r>
-      <w:r>
-        <w:rPr>
-          <w:rFonts w:cs="Times New Roman"/>
-          <w:szCs w:val="24"/>
-        </w:rPr>
-        <w:t xml:space="preserve"> WinCC</w:t>
-      </w:r>
-      <w:r>
-        <w:rPr>
-          <w:rFonts w:cs="Times New Roman"/>
-          <w:szCs w:val="24"/>
-        </w:rPr>
-        <w:t xml:space="preserve"> version 7</w:t>
-      </w:r>
-      <w:r>
-        <w:rPr>
-          <w:rFonts w:cs="Times New Roman"/>
-          <w:szCs w:val="24"/>
-        </w:rPr>
-        <w:t xml:space="preserve"> </w:t>
-      </w:r>
-      <w:r>
-        <w:rPr>
-          <w:rFonts w:cs="Times New Roman"/>
-          <w:szCs w:val="24"/>
-        </w:rPr>
-        <w:t>(</w:t>
-      </w:r>
-      <w:r>
-        <w:rPr>
-          <w:rFonts w:cs="Times New Roman"/>
-          <w:szCs w:val="24"/>
-        </w:rPr>
-        <w:t>CVE-2014-8551</w:t>
-      </w:r>
-      <w:r>
-        <w:rPr>
-          <w:rFonts w:cs="Times New Roman"/>
-          <w:szCs w:val="24"/>
-        </w:rPr>
-        <w:t>).</w:t>
-      </w:r>
-    </w:p>
-    <w:p>
-      <w:pPr>
-        <w:spacing w:after="0" w:line="240" w:lineRule="auto"/>
-        <w:rPr>
-          <w:rFonts w:cs="Times New Roman"/>
-          <w:szCs w:val="24"/>
-        </w:rPr>
-      </w:pPr>
-    </w:p>
-    <w:p>
-      <w:pPr>
-        <w:pStyle w:val="ListParagraph"/>
-        <w:numPr>
-          <w:ilvl w:val="0"/>
-          <w:numId w:val="10"/>
-        </w:numPr>
-        <w:spacing w:after="0" w:line="240" w:lineRule="auto"/>
-        <w:rPr>
-          <w:rFonts w:cs="Times New Roman"/>
-          <w:szCs w:val="24"/>
-        </w:rPr>
-      </w:pPr>
-      <w:r>
-        <w:rPr>
-          <w:rFonts w:cs="Times New Roman"/>
-          <w:i/>
-          <w:szCs w:val="24"/>
-        </w:rPr>
-        <w:t>Attacking the HMI</w:t>
-      </w:r>
-    </w:p>
-    <w:p>
-      <w:pPr>
-        <w:spacing w:after="0" w:line="240" w:lineRule="auto"/>
-        <w:rPr>
-          <w:rFonts w:cs="Times New Roman"/>
-          <w:szCs w:val="24"/>
-        </w:rPr>
-      </w:pPr>
-    </w:p>
-    <w:p>
-      <w:pPr>
-        <w:spacing w:after="0" w:line="240" w:lineRule="auto"/>
-        <w:rPr>
-          <w:rFonts w:cs="Times New Roman"/>
-          <w:szCs w:val="24"/>
-        </w:rPr>
-      </w:pPr>
-      <w:r>
-        <w:rPr>
-          <w:rFonts w:cs="Times New Roman"/>
-          <w:szCs w:val="24"/>
-        </w:rPr>
-        <w:t>In this research, we will</w:t>
-      </w:r>
-      <w:r>
-        <w:rPr>
-          <w:rFonts w:cs="Times New Roman"/>
-          <w:szCs w:val="24"/>
-        </w:rPr>
-        <w:t xml:space="preserve"> implement</w:t>
-      </w:r>
-      <w:r>
-        <w:rPr>
-          <w:rFonts w:cs="Times New Roman"/>
-          <w:szCs w:val="24"/>
-        </w:rPr>
-        <w:t xml:space="preserve"> </w:t>
-      </w:r>
-      <w:r>
-        <w:rPr>
-          <w:rFonts w:cs="Times New Roman"/>
-          <w:szCs w:val="24"/>
-        </w:rPr>
-        <w:t>attacks</w:t>
-      </w:r>
-      <w:r>
-        <w:rPr>
-          <w:rFonts w:cs="Times New Roman"/>
-          <w:szCs w:val="24"/>
-        </w:rPr>
-        <w:t xml:space="preserve"> on the HMI of a mock SCADA </w:t>
-      </w:r>
-      <w:r>
-        <w:rPr>
-          <w:rFonts w:cs="Times New Roman"/>
-          <w:szCs w:val="24"/>
-        </w:rPr>
-        <w:t>setup.</w:t>
-      </w:r>
-      <w:r>
-        <w:rPr>
-          <w:rFonts w:cs="Times New Roman"/>
-          <w:szCs w:val="24"/>
-        </w:rPr>
-        <w:t xml:space="preserve"> </w:t>
-      </w:r>
-      <w:r>
-        <w:rPr>
-          <w:rFonts w:cs="Times New Roman"/>
-          <w:szCs w:val="24"/>
-        </w:rPr>
-        <w:t xml:space="preserve">The </w:t>
-      </w:r>
-      <w:r>
-        <w:rPr>
-          <w:rFonts w:cs="Times New Roman"/>
-          <w:szCs w:val="24"/>
-        </w:rPr>
-        <w:t xml:space="preserve">attack will not include </w:t>
-      </w:r>
-      <w:r>
-        <w:rPr>
-          <w:rFonts w:cs="Times New Roman"/>
-          <w:szCs w:val="24"/>
-        </w:rPr>
-        <w:t xml:space="preserve">compromising </w:t>
-      </w:r>
-      <w:r>
-        <w:rPr>
-          <w:rFonts w:cs="Times New Roman"/>
-          <w:szCs w:val="24"/>
-        </w:rPr>
-        <w:t>authentication</w:t>
-      </w:r>
-      <w:r>
-        <w:rPr>
-          <w:rFonts w:cs="Times New Roman"/>
-          <w:szCs w:val="24"/>
-        </w:rPr>
-        <w:t xml:space="preserve"> or access control</w:t>
-      </w:r>
-      <w:r>
-        <w:rPr>
-          <w:rFonts w:cs="Times New Roman"/>
-          <w:szCs w:val="24"/>
-        </w:rPr>
-        <w:t xml:space="preserve"> and assume the </w:t>
-      </w:r>
-      <w:r>
-        <w:rPr>
-          <w:rFonts w:cs="Times New Roman"/>
-          <w:szCs w:val="24"/>
-        </w:rPr>
-        <w:t>attacker</w:t>
-      </w:r>
-      <w:r>
-        <w:rPr>
-          <w:rFonts w:cs="Times New Roman"/>
-          <w:szCs w:val="24"/>
-        </w:rPr>
-        <w:t xml:space="preserve"> </w:t>
-      </w:r>
-      <w:r>
-        <w:rPr>
-          <w:rFonts w:cs="Times New Roman"/>
-          <w:szCs w:val="24"/>
-        </w:rPr>
-        <w:t xml:space="preserve">controls </w:t>
-      </w:r>
-      <w:r>
-        <w:rPr>
-          <w:rFonts w:cs="Times New Roman"/>
-          <w:szCs w:val="24"/>
-        </w:rPr>
-        <w:t xml:space="preserve">an off-site computer </w:t>
-      </w:r>
-      <w:r>
-        <w:rPr>
-          <w:rFonts w:cs="Times New Roman"/>
-          <w:szCs w:val="24"/>
-        </w:rPr>
-        <w:t>with access</w:t>
-      </w:r>
-      <w:r>
-        <w:rPr>
-          <w:rFonts w:cs="Times New Roman"/>
-          <w:szCs w:val="24"/>
-        </w:rPr>
-        <w:t xml:space="preserve">. </w:t>
-      </w:r>
-      <w:r>
-        <w:rPr>
-          <w:rFonts w:cs="Times New Roman"/>
-          <w:szCs w:val="24"/>
-        </w:rPr>
-        <w:t xml:space="preserve">The point of the </w:t>
-      </w:r>
-      <w:r>
-        <w:rPr>
-          <w:rFonts w:cs="Times New Roman"/>
-          <w:szCs w:val="24"/>
-        </w:rPr>
-        <w:t xml:space="preserve">attack is to see if </w:t>
-      </w:r>
-      <w:r>
-        <w:rPr>
-          <w:rFonts w:cs="Times New Roman"/>
-          <w:szCs w:val="24"/>
-        </w:rPr>
-        <w:t xml:space="preserve">a vulnerable HMI </w:t>
-      </w:r>
-      <w:r>
-        <w:rPr>
-          <w:rFonts w:cs="Times New Roman"/>
-          <w:szCs w:val="24"/>
-        </w:rPr>
-        <w:t xml:space="preserve">triggers </w:t>
-      </w:r>
-      <w:r>
-        <w:rPr>
-          <w:rFonts w:cs="Times New Roman"/>
-          <w:szCs w:val="24"/>
-        </w:rPr>
-        <w:t xml:space="preserve">the </w:t>
-      </w:r>
-      <w:r>
-        <w:rPr>
-          <w:rFonts w:cs="Times New Roman"/>
-          <w:szCs w:val="24"/>
-        </w:rPr>
-        <w:t xml:space="preserve">intrusion detection </w:t>
-      </w:r>
-      <w:r>
-        <w:rPr>
-          <w:rFonts w:cs="Times New Roman"/>
-          <w:szCs w:val="24"/>
-        </w:rPr>
-        <w:t>tools</w:t>
-      </w:r>
-      <w:r>
-        <w:rPr>
-          <w:rFonts w:cs="Times New Roman"/>
-          <w:szCs w:val="24"/>
-        </w:rPr>
-        <w:t xml:space="preserve"> and </w:t>
-      </w:r>
-      <w:r>
-        <w:rPr>
-          <w:rFonts w:cs="Times New Roman"/>
-          <w:szCs w:val="24"/>
-        </w:rPr>
-        <w:t xml:space="preserve">logs </w:t>
-      </w:r>
-      <w:r>
-        <w:rPr>
-          <w:rFonts w:cs="Times New Roman"/>
-          <w:szCs w:val="24"/>
-        </w:rPr>
-        <w:t>to ensure that a loss of integrity within the system can be tracked</w:t>
-      </w:r>
-      <w:r>
-        <w:rPr>
-          <w:rFonts w:cs="Times New Roman"/>
-          <w:szCs w:val="24"/>
-        </w:rPr>
-        <w:t xml:space="preserve">. </w:t>
-      </w:r>
+    </w:p>
+    <w:p>
+      <w:pPr>
+        <w:spacing w:after="0" w:line="240" w:lineRule="auto"/>
+        <w:rPr>
+          <w:rFonts w:cs="Times New Roman"/>
+        </w:rPr>
+      </w:pPr>
+    </w:p>
+    <w:p>
+      <w:pPr>
+        <w:spacing w:after="0" w:line="240" w:lineRule="auto"/>
+        <w:rPr>
+          <w:rFonts w:cs="Times New Roman"/>
+        </w:rPr>
+      </w:pPr>
+    </w:p>
+    <w:p>
+      <w:pPr>
+        <w:spacing w:after="0" w:line="240" w:lineRule="auto"/>
+        <w:rPr>
+          <w:rFonts w:cs="Times New Roman"/>
+        </w:rPr>
+      </w:pPr>
+    </w:p>
+    <w:p>
+      <w:pPr>
+        <w:spacing w:after="0" w:line="240" w:lineRule="auto"/>
+        <w:rPr>
+          <w:rFonts w:cs="Times New Roman"/>
+        </w:rPr>
+      </w:pPr>
+    </w:p>
+    <w:p>
+      <w:pPr>
+        <w:spacing w:after="0" w:line="240" w:lineRule="auto"/>
+        <w:rPr>
+          <w:rFonts w:cs="Times New Roman"/>
+        </w:rPr>
+      </w:pPr>
+    </w:p>
+    <w:p>
+      <w:pPr>
+        <w:spacing w:after="0" w:line="240" w:lineRule="auto"/>
+        <w:rPr>
+          <w:rFonts w:cs="Times New Roman"/>
+        </w:rPr>
+      </w:pPr>
     </w:p>
     <w:p>
       <w:pPr>
@@ -3964,6 +2525,16 @@
     </w:p>
     <w:p>
       <w:pPr>
+        <w:pStyle w:val="ListParagraph"/>
+        <w:spacing w:after="0" w:line="240" w:lineRule="auto"/>
+        <w:ind w:left="1440"/>
+        <w:rPr>
+          <w:rFonts w:cs="Times New Roman"/>
+        </w:rPr>
+      </w:pPr>
+    </w:p>
+    <w:p>
+      <w:pPr>
         <w:spacing w:after="0" w:line="240" w:lineRule="auto"/>
         <w:rPr>
           <w:rFonts w:cs="Times New Roman"/>
@@ -3995,6 +2566,7 @@
           <w:rFonts w:cs="Times New Roman"/>
           <w:i/>
         </w:rPr>
+        <w:lastRenderedPageBreak/>
         <w:t>Realms of the Smart Grid</w:t>
       </w:r>
     </w:p>
@@ -4105,7 +2677,6 @@
           <w:rFonts w:cs="Times New Roman"/>
           <w:b/>
         </w:rPr>
-        <w:lastRenderedPageBreak/>
         <w:t xml:space="preserve">False Data Injection </w:t>
       </w:r>
       <w:r>
@@ -4576,7 +3147,7 @@
       <w:r>
         <w:t xml:space="preserve">b) </w:t>
       </w:r>
-      <w:bookmarkStart w:id="0" w:name="_Hlk531561497"/>
+      <w:bookmarkStart w:id="1" w:name="_Hlk531561497"/>
       <w:r>
         <w:t xml:space="preserve">Integrity </w:t>
       </w:r>
@@ -4586,7 +3157,7 @@
       <w:r>
         <w:t>calculations</w:t>
       </w:r>
-      <w:bookmarkEnd w:id="0"/>
+      <w:bookmarkEnd w:id="1"/>
     </w:p>
     <w:p>
       <w:pPr>
@@ -5202,6 +3773,7 @@
         <w:pStyle w:val="Heading2"/>
       </w:pPr>
       <w:r>
+        <w:lastRenderedPageBreak/>
         <w:t xml:space="preserve">c) Integrity violation via </w:t>
       </w:r>
       <w:r>
@@ -5387,6 +3959,13 @@
           <w:rFonts w:cs="Times New Roman"/>
           <w:szCs w:val="24"/>
         </w:rPr>
+        <w:t xml:space="preserve"> metrics being sent back to the public power utility, PREPA.</w:t>
+      </w:r>
+      <w:r>
+        <w:rPr>
+          <w:rFonts w:cs="Times New Roman"/>
+          <w:szCs w:val="24"/>
+        </w:rPr>
         <w:t xml:space="preserve"> </w:t>
       </w:r>
       <w:r>
@@ -5394,919 +3973,905 @@
           <w:rFonts w:cs="Times New Roman"/>
           <w:szCs w:val="24"/>
         </w:rPr>
+        <w:t>As a result,</w:t>
+      </w:r>
+      <w:r>
+        <w:rPr>
+          <w:rFonts w:cs="Times New Roman"/>
+          <w:szCs w:val="24"/>
+        </w:rPr>
+        <w:t xml:space="preserve"> the FBI claims</w:t>
+      </w:r>
+      <w:r>
+        <w:rPr>
+          <w:rFonts w:cs="Times New Roman"/>
+          <w:szCs w:val="24"/>
+        </w:rPr>
+        <w:t xml:space="preserve"> </w:t>
+      </w:r>
+      <w:r>
+        <w:rPr>
+          <w:rFonts w:cs="Times New Roman"/>
+          <w:szCs w:val="24"/>
+        </w:rPr>
+        <w:t>400 million US dollars will be lost in the long term</w:t>
+      </w:r>
+      <w:r>
+        <w:rPr>
+          <w:rFonts w:cs="Times New Roman"/>
+          <w:szCs w:val="24"/>
+        </w:rPr>
+        <w:t>.</w:t>
+      </w:r>
+    </w:p>
+    <w:p>
+      <w:pPr>
+        <w:rPr>
+          <w:rFonts w:cs="Times New Roman"/>
+          <w:szCs w:val="24"/>
+        </w:rPr>
+      </w:pPr>
+      <w:r>
+        <w:rPr>
+          <w:rFonts w:cs="Times New Roman"/>
+          <w:szCs w:val="24"/>
+        </w:rPr>
+        <w:t xml:space="preserve">     </w:t>
+      </w:r>
+      <w:r>
+        <w:rPr>
+          <w:rFonts w:cs="Times New Roman"/>
+          <w:szCs w:val="24"/>
+        </w:rPr>
+        <w:t>Halim et al.</w:t>
+      </w:r>
+      <w:r>
+        <w:rPr>
+          <w:rFonts w:cs="Times New Roman"/>
+          <w:szCs w:val="24"/>
+        </w:rPr>
+        <w:t xml:space="preserve"> </w:t>
+      </w:r>
+      <w:r>
+        <w:rPr>
+          <w:rFonts w:cs="Times New Roman"/>
+          <w:szCs w:val="24"/>
+        </w:rPr>
+        <w:t>[Halim]</w:t>
+      </w:r>
+      <w:r>
+        <w:rPr>
+          <w:rFonts w:cs="Times New Roman"/>
+          <w:szCs w:val="24"/>
+        </w:rPr>
+        <w:t xml:space="preserve"> give a review of various hardware hacks that can implemented on </w:t>
+      </w:r>
+      <w:r>
+        <w:rPr>
+          <w:rFonts w:cs="Times New Roman"/>
+          <w:szCs w:val="24"/>
+        </w:rPr>
+        <w:t>smart meters [Halim].</w:t>
+      </w:r>
+      <w:r>
+        <w:rPr>
+          <w:rFonts w:cs="Times New Roman"/>
+          <w:szCs w:val="24"/>
+        </w:rPr>
+        <w:t xml:space="preserve"> Smart meter infrastructure</w:t>
+      </w:r>
+      <w:r>
+        <w:rPr>
+          <w:rFonts w:cs="Times New Roman"/>
+          <w:szCs w:val="24"/>
+        </w:rPr>
+        <w:t>, just like the rest of Smart Grid components, are still early in their development and</w:t>
+      </w:r>
+      <w:r>
+        <w:rPr>
+          <w:rFonts w:cs="Times New Roman"/>
+          <w:szCs w:val="24"/>
+        </w:rPr>
+        <w:t xml:space="preserve"> deployment, but still</w:t>
+      </w:r>
+      <w:r>
+        <w:rPr>
+          <w:rFonts w:cs="Times New Roman"/>
+          <w:szCs w:val="24"/>
+        </w:rPr>
+        <w:t xml:space="preserve"> ship with </w:t>
+      </w:r>
+      <w:r>
+        <w:rPr>
+          <w:rFonts w:cs="Times New Roman"/>
+          <w:szCs w:val="24"/>
+        </w:rPr>
+        <w:t xml:space="preserve">hardware </w:t>
+      </w:r>
+      <w:r>
+        <w:rPr>
+          <w:rFonts w:cs="Times New Roman"/>
+          <w:szCs w:val="24"/>
+        </w:rPr>
+        <w:t>vulnerabilities</w:t>
+      </w:r>
+      <w:r>
+        <w:rPr>
+          <w:rFonts w:cs="Times New Roman"/>
+          <w:szCs w:val="24"/>
+        </w:rPr>
+        <w:t xml:space="preserve">. </w:t>
+      </w:r>
+      <w:r>
+        <w:rPr>
+          <w:rFonts w:cs="Times New Roman"/>
+          <w:szCs w:val="24"/>
+        </w:rPr>
+        <w:t xml:space="preserve">First off, </w:t>
+      </w:r>
+      <w:r>
+        <w:rPr>
+          <w:rFonts w:cs="Times New Roman"/>
+          <w:szCs w:val="24"/>
+        </w:rPr>
+        <w:t xml:space="preserve">smart meters come without any </w:t>
+      </w:r>
+      <w:r>
+        <w:rPr>
+          <w:rFonts w:cs="Times New Roman"/>
+          <w:szCs w:val="24"/>
+        </w:rPr>
+        <w:t>encrypted or obfuscation of memory locations</w:t>
+      </w:r>
+      <w:r>
+        <w:rPr>
+          <w:rFonts w:cs="Times New Roman"/>
+          <w:szCs w:val="24"/>
+        </w:rPr>
+        <w:t xml:space="preserve">. Therefore, it is easy to </w:t>
+      </w:r>
+      <w:r>
+        <w:rPr>
+          <w:rFonts w:cs="Times New Roman"/>
+          <w:szCs w:val="24"/>
+        </w:rPr>
+        <w:t>get memory readouts via the pins connecting the devices</w:t>
+      </w:r>
+      <w:r>
+        <w:rPr>
+          <w:rFonts w:cs="Times New Roman"/>
+          <w:szCs w:val="24"/>
+        </w:rPr>
+        <w:t xml:space="preserve"> and inject data</w:t>
+      </w:r>
+      <w:r>
+        <w:rPr>
+          <w:rFonts w:cs="Times New Roman"/>
+          <w:szCs w:val="24"/>
+        </w:rPr>
+        <w:t xml:space="preserve"> to cause integrity violations. </w:t>
+      </w:r>
+      <w:r>
+        <w:rPr>
+          <w:rFonts w:cs="Times New Roman"/>
+          <w:szCs w:val="24"/>
+        </w:rPr>
+        <w:t>Another method is simply</w:t>
+      </w:r>
+      <w:r>
+        <w:rPr>
+          <w:rFonts w:cs="Times New Roman"/>
+          <w:szCs w:val="24"/>
+        </w:rPr>
+        <w:t xml:space="preserve"> unplugging the meter’s </w:t>
+      </w:r>
+      <w:r>
+        <w:rPr>
+          <w:rFonts w:cs="Times New Roman"/>
+          <w:szCs w:val="24"/>
+        </w:rPr>
+        <w:t>metric connection</w:t>
+      </w:r>
+      <w:r>
+        <w:rPr>
+          <w:rFonts w:cs="Times New Roman"/>
+          <w:szCs w:val="24"/>
+        </w:rPr>
+        <w:t xml:space="preserve"> or placing a strong magnet on the meter</w:t>
+      </w:r>
+      <w:r>
+        <w:rPr>
+          <w:rFonts w:cs="Times New Roman"/>
+          <w:szCs w:val="24"/>
+        </w:rPr>
+        <w:t>—</w:t>
+      </w:r>
+      <w:r>
+        <w:rPr>
+          <w:rFonts w:cs="Times New Roman"/>
+          <w:szCs w:val="24"/>
+        </w:rPr>
+        <w:t>the</w:t>
+      </w:r>
+      <w:r>
+        <w:rPr>
+          <w:rFonts w:cs="Times New Roman"/>
+          <w:szCs w:val="24"/>
+        </w:rPr>
+        <w:t xml:space="preserve"> technique used in Puerto Rico.</w:t>
+      </w:r>
+      <w:r>
+        <w:rPr>
+          <w:rFonts w:cs="Times New Roman"/>
+          <w:szCs w:val="24"/>
+        </w:rPr>
+        <w:t xml:space="preserve"> No data at all still means </w:t>
+      </w:r>
+      <w:r>
+        <w:rPr>
+          <w:rFonts w:cs="Times New Roman"/>
+          <w:szCs w:val="24"/>
+        </w:rPr>
+        <w:t>disruptions of power consumption</w:t>
+      </w:r>
+      <w:r>
+        <w:rPr>
+          <w:rFonts w:cs="Times New Roman"/>
+          <w:szCs w:val="24"/>
+        </w:rPr>
+        <w:t xml:space="preserve">. </w:t>
+      </w:r>
+      <w:r>
+        <w:rPr>
+          <w:rFonts w:cs="Times New Roman"/>
+          <w:szCs w:val="24"/>
+        </w:rPr>
+        <w:t>Whole communities</w:t>
+      </w:r>
+      <w:r>
+        <w:rPr>
+          <w:rFonts w:cs="Times New Roman"/>
+          <w:szCs w:val="24"/>
+        </w:rPr>
+        <w:t xml:space="preserve"> within the end user realm </w:t>
+      </w:r>
+      <w:r>
+        <w:rPr>
+          <w:rFonts w:cs="Times New Roman"/>
+          <w:szCs w:val="24"/>
+        </w:rPr>
+        <w:t xml:space="preserve">could use </w:t>
+      </w:r>
+      <w:r>
+        <w:rPr>
+          <w:rFonts w:cs="Times New Roman"/>
+          <w:szCs w:val="24"/>
+        </w:rPr>
+        <w:t>these techniques</w:t>
+      </w:r>
+      <w:r>
+        <w:rPr>
+          <w:rFonts w:cs="Times New Roman"/>
+          <w:szCs w:val="24"/>
+        </w:rPr>
+        <w:t xml:space="preserve"> which are highly incentivized</w:t>
+      </w:r>
+      <w:r>
+        <w:rPr>
+          <w:rFonts w:cs="Times New Roman"/>
+          <w:szCs w:val="24"/>
+        </w:rPr>
+        <w:t xml:space="preserve"> by the financial gain and </w:t>
+      </w:r>
+      <w:r>
+        <w:rPr>
+          <w:rFonts w:cs="Times New Roman"/>
+          <w:szCs w:val="24"/>
+        </w:rPr>
+        <w:t>highly accessible</w:t>
+      </w:r>
+      <w:r>
+        <w:rPr>
+          <w:rFonts w:cs="Times New Roman"/>
+          <w:szCs w:val="24"/>
+        </w:rPr>
+        <w:t xml:space="preserve"> due to rise of </w:t>
+      </w:r>
+      <w:r>
+        <w:rPr>
+          <w:rFonts w:cs="Times New Roman"/>
+          <w:szCs w:val="24"/>
+        </w:rPr>
+        <w:t xml:space="preserve">a </w:t>
+      </w:r>
+      <w:r>
+        <w:rPr>
+          <w:rFonts w:cs="Times New Roman"/>
+          <w:szCs w:val="24"/>
+        </w:rPr>
+        <w:t>technology-savvy</w:t>
+      </w:r>
+      <w:r>
+        <w:rPr>
+          <w:rFonts w:cs="Times New Roman"/>
+          <w:szCs w:val="24"/>
+        </w:rPr>
+        <w:t xml:space="preserve"> generation.</w:t>
+      </w:r>
+      <w:r>
+        <w:rPr>
+          <w:rFonts w:cs="Times New Roman"/>
+          <w:szCs w:val="24"/>
+        </w:rPr>
+        <w:t xml:space="preserve"> </w:t>
+      </w:r>
+    </w:p>
+    <w:p>
+      <w:pPr>
+        <w:pStyle w:val="Heading2"/>
+      </w:pPr>
+      <w:r>
+        <w:t xml:space="preserve">c) </w:t>
+      </w:r>
+      <w:bookmarkStart w:id="2" w:name="_Hlk531561791"/>
+      <w:r>
+        <w:t>Preventing false data injections</w:t>
+      </w:r>
+      <w:bookmarkEnd w:id="2"/>
+    </w:p>
+    <w:p>
+      <w:pPr>
+        <w:rPr>
+          <w:rFonts w:cs="Times New Roman"/>
+        </w:rPr>
+      </w:pPr>
+      <w:r>
+        <w:rPr>
+          <w:rFonts w:cs="Times New Roman"/>
+        </w:rPr>
+        <w:t xml:space="preserve">     </w:t>
+      </w:r>
+      <w:r>
+        <w:rPr>
+          <w:rFonts w:cs="Times New Roman"/>
+        </w:rPr>
+        <w:t>By the Smart Grid’s own interconnectedness</w:t>
+      </w:r>
+      <w:r>
+        <w:rPr>
+          <w:rFonts w:cs="Times New Roman"/>
+        </w:rPr>
+        <w:t xml:space="preserve">, </w:t>
+      </w:r>
+      <w:r>
+        <w:rPr>
+          <w:rFonts w:cs="Times New Roman"/>
+        </w:rPr>
+        <w:t>false data injection can cause widespread disruption in the network.</w:t>
+      </w:r>
+      <w:r>
+        <w:rPr>
+          <w:rFonts w:cs="Times New Roman"/>
+        </w:rPr>
+        <w:t xml:space="preserve"> </w:t>
+      </w:r>
+      <w:r>
+        <w:rPr>
+          <w:rFonts w:cs="Times New Roman"/>
+        </w:rPr>
+        <w:t xml:space="preserve">As mentioned before, </w:t>
+      </w:r>
+      <w:r>
+        <w:rPr>
+          <w:rFonts w:cs="Times New Roman"/>
+        </w:rPr>
+        <w:t xml:space="preserve">the calculation for </w:t>
+      </w:r>
+      <w:r>
+        <w:rPr>
+          <w:rFonts w:cs="Times New Roman"/>
+        </w:rPr>
+        <w:t>s</w:t>
+      </w:r>
+      <w:r>
+        <w:rPr>
+          <w:rFonts w:cs="Times New Roman"/>
+        </w:rPr>
+        <w:t xml:space="preserve">tate </w:t>
+      </w:r>
+      <w:r>
+        <w:rPr>
+          <w:rFonts w:cs="Times New Roman"/>
+        </w:rPr>
+        <w:t>e</w:t>
+      </w:r>
+      <w:r>
+        <w:rPr>
+          <w:rFonts w:cs="Times New Roman"/>
+        </w:rPr>
+        <w:t>stimation is typically used for modeling an IDS</w:t>
+      </w:r>
+      <w:r>
+        <w:rPr>
+          <w:rFonts w:cs="Times New Roman"/>
+        </w:rPr>
+        <w:t>. The solution proposed by current research</w:t>
+      </w:r>
+      <w:r>
+        <w:rPr>
+          <w:rFonts w:cs="Times New Roman"/>
+        </w:rPr>
+        <w:t xml:space="preserve"> involves various algorithms </w:t>
+      </w:r>
+      <w:r>
+        <w:rPr>
+          <w:rFonts w:cs="Times New Roman"/>
+        </w:rPr>
+        <w:t xml:space="preserve">that try to decrease the number of false positives while maintaining </w:t>
+      </w:r>
+      <w:r>
+        <w:rPr>
+          <w:rFonts w:cs="Times New Roman"/>
+        </w:rPr>
+        <w:t>true</w:t>
+      </w:r>
+      <w:r>
+        <w:rPr>
+          <w:rFonts w:cs="Times New Roman"/>
+        </w:rPr>
+        <w:t xml:space="preserve"> negative</w:t>
+      </w:r>
+      <w:r>
+        <w:rPr>
+          <w:rFonts w:cs="Times New Roman"/>
+        </w:rPr>
+        <w:t xml:space="preserve"> </w:t>
+      </w:r>
+      <w:r>
+        <w:rPr>
+          <w:rFonts w:cs="Times New Roman"/>
+        </w:rPr>
+        <w:t>accuracy.</w:t>
+      </w:r>
+      <w:r>
+        <w:rPr>
+          <w:rFonts w:cs="Times New Roman"/>
+        </w:rPr>
+        <w:t xml:space="preserve"> </w:t>
+      </w:r>
+      <w:r>
+        <w:rPr>
+          <w:rFonts w:cs="Times New Roman"/>
+        </w:rPr>
+        <w:t xml:space="preserve">Chen et </w:t>
+      </w:r>
+      <w:r>
+        <w:rPr>
+          <w:rFonts w:cs="Times New Roman"/>
+        </w:rPr>
+        <w:t>al. [Chen et al.]</w:t>
+      </w:r>
+      <w:r>
+        <w:rPr>
+          <w:rFonts w:cs="Times New Roman"/>
+        </w:rPr>
+        <w:t xml:space="preserve"> </w:t>
+      </w:r>
+      <w:r>
+        <w:rPr>
+          <w:rFonts w:cs="Times New Roman"/>
+        </w:rPr>
+        <w:t>tries a machine learning approach</w:t>
+      </w:r>
+      <w:r>
+        <w:rPr>
+          <w:rFonts w:cs="Times New Roman"/>
+        </w:rPr>
+        <w:t xml:space="preserve"> </w:t>
+      </w:r>
+      <w:r>
+        <w:rPr>
+          <w:rFonts w:cs="Times New Roman"/>
+        </w:rPr>
+        <w:t>that differs in the traditional statistical-based IDS</w:t>
+      </w:r>
+      <w:r>
+        <w:rPr>
+          <w:rFonts w:cs="Times New Roman"/>
+        </w:rPr>
+        <w:t>. The authors formulate a consistent-inconsistent</w:t>
+      </w:r>
+      <w:r>
+        <w:rPr>
+          <w:rFonts w:cs="Times New Roman"/>
+        </w:rPr>
+        <w:t xml:space="preserve"> region</w:t>
+      </w:r>
+      <w:r>
+        <w:rPr>
+          <w:rFonts w:cs="Times New Roman"/>
+        </w:rPr>
+        <w:t xml:space="preserve"> to measure how</w:t>
+      </w:r>
+      <w:r>
+        <w:rPr>
+          <w:rFonts w:cs="Times New Roman"/>
+        </w:rPr>
+        <w:t xml:space="preserve"> much of a grid is</w:t>
+      </w:r>
+      <w:r>
+        <w:rPr>
+          <w:rFonts w:cs="Times New Roman"/>
+        </w:rPr>
+        <w:t xml:space="preserve"> reliable</w:t>
+      </w:r>
+      <w:r>
+        <w:rPr>
+          <w:rFonts w:cs="Times New Roman"/>
+        </w:rPr>
+        <w:t xml:space="preserve"> or not.</w:t>
+      </w:r>
+      <w:r>
+        <w:rPr>
+          <w:rFonts w:cs="Times New Roman"/>
+        </w:rPr>
+        <w:t xml:space="preserve"> Then, each state and its neighbor in a set</w:t>
+      </w:r>
+      <w:r>
+        <w:rPr>
+          <w:rFonts w:cs="Times New Roman"/>
+        </w:rPr>
+        <w:t xml:space="preserve"> is compared by trust-based voting to see if their state estimation</w:t>
+      </w:r>
+      <w:r>
+        <w:rPr>
+          <w:rFonts w:cs="Times New Roman"/>
+        </w:rPr>
+        <w:t>s</w:t>
+      </w:r>
+      <w:r>
+        <w:rPr>
+          <w:rFonts w:cs="Times New Roman"/>
+        </w:rPr>
+        <w:t xml:space="preserve"> are reliable.</w:t>
+      </w:r>
+      <w:r>
+        <w:rPr>
+          <w:rFonts w:cs="Times New Roman"/>
+        </w:rPr>
+        <w:t xml:space="preserve"> </w:t>
+      </w:r>
+      <w:r>
+        <w:rPr>
+          <w:rFonts w:cs="Times New Roman"/>
+        </w:rPr>
+        <w:t>Finally, elements are targeted as “Good”, “Abnormal”, and “Unknown”</w:t>
+      </w:r>
+      <w:r>
+        <w:rPr>
+          <w:rFonts w:cs="Times New Roman"/>
+        </w:rPr>
+        <w:t xml:space="preserve"> if they fall into the consistency region or not.</w:t>
+      </w:r>
+      <w:r>
+        <w:rPr>
+          <w:rFonts w:cs="Times New Roman"/>
+        </w:rPr>
+        <w:t xml:space="preserve"> </w:t>
+      </w:r>
+    </w:p>
+    <w:p>
+      <w:pPr>
+        <w:rPr>
+          <w:rFonts w:cs="Times New Roman"/>
+        </w:rPr>
+      </w:pPr>
+      <w:r>
+        <w:rPr>
+          <w:rFonts w:cs="Times New Roman"/>
+        </w:rPr>
+        <w:t xml:space="preserve">     </w:t>
+      </w:r>
+      <w:r>
+        <w:rPr>
+          <w:rFonts w:cs="Times New Roman"/>
+        </w:rPr>
+        <w:t>In experimental</w:t>
+      </w:r>
+      <w:r>
+        <w:rPr>
+          <w:rFonts w:cs="Times New Roman"/>
+        </w:rPr>
+        <w:t xml:space="preserve"> evalu</w:t>
+      </w:r>
+      <w:r>
+        <w:rPr>
+          <w:rFonts w:cs="Times New Roman"/>
+        </w:rPr>
+        <w:t>a</w:t>
+      </w:r>
+      <w:r>
+        <w:rPr>
+          <w:rFonts w:cs="Times New Roman"/>
+        </w:rPr>
+        <w:t>tion,</w:t>
+      </w:r>
+      <w:r>
+        <w:rPr>
+          <w:rFonts w:cs="Times New Roman"/>
+        </w:rPr>
+        <w:t xml:space="preserve"> this method proved</w:t>
+      </w:r>
+      <w:r>
+        <w:rPr>
+          <w:rFonts w:cs="Times New Roman"/>
+        </w:rPr>
+        <w:t xml:space="preserve"> to produce false-positive rates two-thirds lower than the next best algorithm.</w:t>
+      </w:r>
+      <w:r>
+        <w:rPr>
+          <w:rFonts w:cs="Times New Roman"/>
+        </w:rPr>
+        <w:t xml:space="preserve"> </w:t>
+      </w:r>
+      <w:r>
+        <w:rPr>
+          <w:rFonts w:cs="Times New Roman"/>
+        </w:rPr>
+        <w:t xml:space="preserve">It also provides configurable regions </w:t>
+      </w:r>
+      <w:r>
+        <w:rPr>
+          <w:rFonts w:cs="Times New Roman"/>
+        </w:rPr>
+        <w:t>to</w:t>
+      </w:r>
+      <w:r>
+        <w:rPr>
+          <w:rFonts w:cs="Times New Roman"/>
+        </w:rPr>
+        <w:t xml:space="preserve"> let end users decide on</w:t>
+      </w:r>
+      <w:r>
+        <w:rPr>
+          <w:rFonts w:cs="Times New Roman"/>
+        </w:rPr>
+        <w:softHyphen/>
+      </w:r>
+      <w:r>
+        <w:rPr>
+          <w:rFonts w:cs="Times New Roman"/>
+        </w:rPr>
+        <w:t xml:space="preserve"> how reliable they want the </w:t>
+      </w:r>
+      <w:r>
+        <w:rPr>
+          <w:rFonts w:cs="Times New Roman"/>
+        </w:rPr>
+        <w:t>algorithm to perform</w:t>
+      </w:r>
+      <w:r>
+        <w:rPr>
+          <w:rFonts w:cs="Times New Roman"/>
+        </w:rPr>
+        <w:t xml:space="preserve">. Various improvements can be made by </w:t>
+      </w:r>
+      <w:r>
+        <w:rPr>
+          <w:rFonts w:cs="Times New Roman"/>
+        </w:rPr>
+        <w:t>strictly checking the “Unknown” components.</w:t>
+      </w:r>
+      <w:r>
+        <w:rPr>
+          <w:rFonts w:cs="Times New Roman"/>
+        </w:rPr>
+        <w:t xml:space="preserve"> According to the solution, “Unknown” components are </w:t>
+      </w:r>
+      <w:r>
+        <w:rPr>
+          <w:rFonts w:cs="Times New Roman"/>
+        </w:rPr>
+        <w:t>caused when there is not enough data on state estimation</w:t>
+      </w:r>
+      <w:r>
+        <w:rPr>
+          <w:rFonts w:cs="Times New Roman"/>
+        </w:rPr>
+        <w:t>s</w:t>
+      </w:r>
+      <w:r>
+        <w:rPr>
+          <w:rFonts w:cs="Times New Roman"/>
+        </w:rPr>
+        <w:t xml:space="preserve"> to</w:t>
+      </w:r>
+      <w:r>
+        <w:rPr>
+          <w:rFonts w:cs="Times New Roman"/>
+        </w:rPr>
+        <w:t xml:space="preserve"> say a </w:t>
+      </w:r>
+      <w:r>
+        <w:rPr>
+          <w:rFonts w:cs="Times New Roman"/>
+        </w:rPr>
+        <w:t>neighbor</w:t>
+      </w:r>
+      <w:r>
+        <w:rPr>
+          <w:rFonts w:cs="Times New Roman"/>
+        </w:rPr>
+        <w:t xml:space="preserve"> </w:t>
+      </w:r>
+      <w:r>
+        <w:rPr>
+          <w:rFonts w:cs="Times New Roman"/>
+        </w:rPr>
+        <w:t>is reliable or not.</w:t>
+      </w:r>
+      <w:r>
+        <w:rPr>
+          <w:rFonts w:cs="Times New Roman"/>
+        </w:rPr>
+        <w:t xml:space="preserve"> Data-sparse regions</w:t>
+      </w:r>
+      <w:r>
+        <w:rPr>
+          <w:rFonts w:cs="Times New Roman"/>
+        </w:rPr>
+        <w:t xml:space="preserve"> in the Smart Grid are plentiful in more rural area</w:t>
+      </w:r>
+      <w:r>
+        <w:rPr>
+          <w:rFonts w:cs="Times New Roman"/>
+        </w:rPr>
+        <w:t xml:space="preserve">s </w:t>
+      </w:r>
+      <w:r>
+        <w:rPr>
+          <w:rFonts w:cs="Times New Roman"/>
+        </w:rPr>
+        <w:t xml:space="preserve">or places with poor data connection. </w:t>
+      </w:r>
+      <w:r>
+        <w:rPr>
+          <w:rFonts w:cs="Times New Roman"/>
+        </w:rPr>
+        <w:t xml:space="preserve">If the solution is to be made for real-time correlation, </w:t>
+      </w:r>
+      <w:r>
+        <w:rPr>
+          <w:rFonts w:cs="Times New Roman"/>
+        </w:rPr>
+        <w:t xml:space="preserve">some development in </w:t>
+      </w:r>
+      <w:r>
+        <w:rPr>
+          <w:rFonts w:cs="Times New Roman"/>
+        </w:rPr>
+        <w:t>data-sparse areas should be considered</w:t>
+      </w:r>
+      <w:r>
+        <w:rPr>
+          <w:rFonts w:cs="Times New Roman"/>
+        </w:rPr>
+        <w:t>, perhaps even utilizing data from</w:t>
+      </w:r>
+      <w:r>
+        <w:rPr>
+          <w:rFonts w:cs="Times New Roman"/>
+        </w:rPr>
+        <w:t xml:space="preserve"> the previous statistical-based models</w:t>
+      </w:r>
+      <w:r>
+        <w:rPr>
+          <w:rFonts w:cs="Times New Roman"/>
+        </w:rPr>
+        <w:t xml:space="preserve"> if applicable. </w:t>
+      </w:r>
+    </w:p>
+    <w:p>
+      <w:pPr>
+        <w:rPr>
+          <w:rFonts w:cs="Times New Roman"/>
+        </w:rPr>
+      </w:pPr>
+      <w:r>
+        <w:rPr>
+          <w:rFonts w:cs="Times New Roman"/>
+        </w:rPr>
+        <w:t xml:space="preserve">     </w:t>
+      </w:r>
+      <w:r>
+        <w:rPr>
+          <w:rFonts w:cs="Times New Roman"/>
+        </w:rPr>
+        <w:t xml:space="preserve">For the issue of </w:t>
+      </w:r>
+      <w:r>
+        <w:rPr>
+          <w:rFonts w:cs="Times New Roman"/>
+        </w:rPr>
+        <w:t xml:space="preserve">hardware violations, </w:t>
+      </w:r>
+      <w:r>
+        <w:rPr>
+          <w:rFonts w:cs="Times New Roman"/>
+        </w:rPr>
+        <w:t xml:space="preserve">it is </w:t>
+      </w:r>
+      <w:r>
+        <w:rPr>
+          <w:rFonts w:cs="Times New Roman"/>
+        </w:rPr>
+        <w:t xml:space="preserve">representative of the more “security through obscurity” </w:t>
+      </w:r>
+      <w:r>
+        <w:rPr>
+          <w:rFonts w:cs="Times New Roman"/>
+        </w:rPr>
+        <w:t xml:space="preserve">problem </w:t>
+      </w:r>
+      <w:r>
+        <w:rPr>
+          <w:rFonts w:cs="Times New Roman"/>
+        </w:rPr>
+        <w:t xml:space="preserve">largely present in the current </w:t>
+      </w:r>
+      <w:r>
+        <w:rPr>
+          <w:rFonts w:cs="Times New Roman"/>
+        </w:rPr>
+        <w:t>power generation</w:t>
+      </w:r>
+      <w:r>
+        <w:rPr>
+          <w:rFonts w:cs="Times New Roman"/>
+        </w:rPr>
+        <w:t xml:space="preserve"> grid</w:t>
+      </w:r>
+      <w:r>
+        <w:rPr>
+          <w:rFonts w:cs="Times New Roman"/>
+        </w:rPr>
+        <w:t>.</w:t>
+      </w:r>
+      <w:r>
+        <w:rPr>
+          <w:rFonts w:cs="Times New Roman"/>
+        </w:rPr>
+        <w:t xml:space="preserve"> </w:t>
+      </w:r>
+      <w:r>
+        <w:rPr>
+          <w:rFonts w:cs="Times New Roman"/>
+        </w:rPr>
+        <w:t>Mandatory requirement for future standard IEC 62056-21 should be implemented across the Smart Grid</w:t>
+      </w:r>
+      <w:r>
+        <w:rPr>
+          <w:rFonts w:cs="Times New Roman"/>
+        </w:rPr>
+        <w:t xml:space="preserve"> </w:t>
+      </w:r>
+      <w:r>
+        <w:rPr>
+          <w:rFonts w:cs="Times New Roman"/>
+        </w:rPr>
+        <w:t>which includes</w:t>
+      </w:r>
+      <w:r>
+        <w:rPr>
+          <w:rFonts w:cs="Times New Roman"/>
+        </w:rPr>
+        <w:t xml:space="preserve"> </w:t>
+      </w:r>
+      <w:r>
+        <w:rPr>
+          <w:rFonts w:cs="Times New Roman"/>
+        </w:rPr>
         <w:lastRenderedPageBreak/>
-        <w:t>metrics being sent back to the public power utility, PREPA.</w:t>
-      </w:r>
-      <w:r>
-        <w:rPr>
-          <w:rFonts w:cs="Times New Roman"/>
-          <w:szCs w:val="24"/>
-        </w:rPr>
-        <w:t xml:space="preserve"> </w:t>
-      </w:r>
-      <w:r>
-        <w:rPr>
-          <w:rFonts w:cs="Times New Roman"/>
-          <w:szCs w:val="24"/>
-        </w:rPr>
-        <w:t>As a result,</w:t>
-      </w:r>
-      <w:r>
-        <w:rPr>
-          <w:rFonts w:cs="Times New Roman"/>
-          <w:szCs w:val="24"/>
-        </w:rPr>
-        <w:t xml:space="preserve"> the FBI claims</w:t>
-      </w:r>
-      <w:r>
-        <w:rPr>
-          <w:rFonts w:cs="Times New Roman"/>
-          <w:szCs w:val="24"/>
-        </w:rPr>
-        <w:t xml:space="preserve"> </w:t>
-      </w:r>
-      <w:r>
-        <w:rPr>
-          <w:rFonts w:cs="Times New Roman"/>
-          <w:szCs w:val="24"/>
-        </w:rPr>
-        <w:t>400 million US dollars will be lost in the long term</w:t>
-      </w:r>
-      <w:r>
-        <w:rPr>
-          <w:rFonts w:cs="Times New Roman"/>
-          <w:szCs w:val="24"/>
-        </w:rPr>
-        <w:t>.</w:t>
-      </w:r>
-    </w:p>
-    <w:p>
-      <w:pPr>
-        <w:rPr>
-          <w:rFonts w:cs="Times New Roman"/>
-          <w:szCs w:val="24"/>
-        </w:rPr>
-      </w:pPr>
-      <w:r>
-        <w:rPr>
-          <w:rFonts w:cs="Times New Roman"/>
-          <w:szCs w:val="24"/>
-        </w:rPr>
-        <w:t xml:space="preserve">     </w:t>
-      </w:r>
-      <w:r>
-        <w:rPr>
-          <w:rFonts w:cs="Times New Roman"/>
-          <w:szCs w:val="24"/>
-        </w:rPr>
-        <w:t>Halim et al.</w:t>
-      </w:r>
-      <w:r>
-        <w:rPr>
-          <w:rFonts w:cs="Times New Roman"/>
-          <w:szCs w:val="24"/>
-        </w:rPr>
-        <w:t xml:space="preserve"> </w:t>
-      </w:r>
-      <w:r>
-        <w:rPr>
-          <w:rFonts w:cs="Times New Roman"/>
-          <w:szCs w:val="24"/>
-        </w:rPr>
-        <w:t>[Halim]</w:t>
-      </w:r>
-      <w:r>
-        <w:rPr>
-          <w:rFonts w:cs="Times New Roman"/>
-          <w:szCs w:val="24"/>
-        </w:rPr>
-        <w:t xml:space="preserve"> give a review of various hardware hacks that can implemented on </w:t>
-      </w:r>
-      <w:r>
-        <w:rPr>
-          <w:rFonts w:cs="Times New Roman"/>
-          <w:szCs w:val="24"/>
-        </w:rPr>
-        <w:t>smart meters [Halim].</w:t>
-      </w:r>
-      <w:r>
-        <w:rPr>
-          <w:rFonts w:cs="Times New Roman"/>
-          <w:szCs w:val="24"/>
-        </w:rPr>
-        <w:t xml:space="preserve"> Smart meter infrastructure</w:t>
-      </w:r>
-      <w:r>
-        <w:rPr>
-          <w:rFonts w:cs="Times New Roman"/>
-          <w:szCs w:val="24"/>
-        </w:rPr>
-        <w:t>, just like the rest of Smart Grid components, are still early in their development and</w:t>
-      </w:r>
-      <w:r>
-        <w:rPr>
-          <w:rFonts w:cs="Times New Roman"/>
-          <w:szCs w:val="24"/>
-        </w:rPr>
-        <w:t xml:space="preserve"> deployment, but still</w:t>
-      </w:r>
-      <w:r>
-        <w:rPr>
-          <w:rFonts w:cs="Times New Roman"/>
-          <w:szCs w:val="24"/>
-        </w:rPr>
-        <w:t xml:space="preserve"> ship with </w:t>
-      </w:r>
-      <w:r>
-        <w:rPr>
-          <w:rFonts w:cs="Times New Roman"/>
-          <w:szCs w:val="24"/>
-        </w:rPr>
-        <w:t xml:space="preserve">hardware </w:t>
-      </w:r>
-      <w:r>
-        <w:rPr>
-          <w:rFonts w:cs="Times New Roman"/>
-          <w:szCs w:val="24"/>
-        </w:rPr>
-        <w:t>vulnerabilities</w:t>
-      </w:r>
-      <w:r>
-        <w:rPr>
-          <w:rFonts w:cs="Times New Roman"/>
-          <w:szCs w:val="24"/>
-        </w:rPr>
-        <w:t xml:space="preserve">. </w:t>
-      </w:r>
-      <w:r>
-        <w:rPr>
-          <w:rFonts w:cs="Times New Roman"/>
-          <w:szCs w:val="24"/>
-        </w:rPr>
-        <w:t xml:space="preserve">First off, </w:t>
-      </w:r>
-      <w:r>
-        <w:rPr>
-          <w:rFonts w:cs="Times New Roman"/>
-          <w:szCs w:val="24"/>
-        </w:rPr>
-        <w:t xml:space="preserve">smart meters come without any </w:t>
-      </w:r>
-      <w:r>
-        <w:rPr>
-          <w:rFonts w:cs="Times New Roman"/>
-          <w:szCs w:val="24"/>
-        </w:rPr>
-        <w:t>encrypted or obfuscation of memory locations</w:t>
-      </w:r>
-      <w:r>
-        <w:rPr>
-          <w:rFonts w:cs="Times New Roman"/>
-          <w:szCs w:val="24"/>
-        </w:rPr>
-        <w:t xml:space="preserve">. Therefore, it is easy to </w:t>
-      </w:r>
-      <w:r>
-        <w:rPr>
-          <w:rFonts w:cs="Times New Roman"/>
-          <w:szCs w:val="24"/>
-        </w:rPr>
-        <w:t>get memory readouts via the pins connecting the devices</w:t>
-      </w:r>
-      <w:r>
-        <w:rPr>
-          <w:rFonts w:cs="Times New Roman"/>
-          <w:szCs w:val="24"/>
-        </w:rPr>
-        <w:t xml:space="preserve"> and inject data</w:t>
-      </w:r>
-      <w:r>
-        <w:rPr>
-          <w:rFonts w:cs="Times New Roman"/>
-          <w:szCs w:val="24"/>
-        </w:rPr>
-        <w:t xml:space="preserve"> to cause integrity violations. </w:t>
-      </w:r>
-      <w:r>
-        <w:rPr>
-          <w:rFonts w:cs="Times New Roman"/>
-          <w:szCs w:val="24"/>
-        </w:rPr>
-        <w:t>Another method is simply</w:t>
-      </w:r>
-      <w:r>
-        <w:rPr>
-          <w:rFonts w:cs="Times New Roman"/>
-          <w:szCs w:val="24"/>
-        </w:rPr>
-        <w:t xml:space="preserve"> unplugging the meter’s </w:t>
-      </w:r>
-      <w:r>
-        <w:rPr>
-          <w:rFonts w:cs="Times New Roman"/>
-          <w:szCs w:val="24"/>
-        </w:rPr>
-        <w:t>metric connection</w:t>
-      </w:r>
-      <w:r>
-        <w:rPr>
-          <w:rFonts w:cs="Times New Roman"/>
-          <w:szCs w:val="24"/>
-        </w:rPr>
-        <w:t xml:space="preserve"> or placing a strong magnet on the meter</w:t>
-      </w:r>
-      <w:r>
-        <w:rPr>
-          <w:rFonts w:cs="Times New Roman"/>
-          <w:szCs w:val="24"/>
-        </w:rPr>
-        <w:t>—</w:t>
-      </w:r>
-      <w:r>
-        <w:rPr>
-          <w:rFonts w:cs="Times New Roman"/>
-          <w:szCs w:val="24"/>
-        </w:rPr>
-        <w:t>the</w:t>
-      </w:r>
-      <w:r>
-        <w:rPr>
-          <w:rFonts w:cs="Times New Roman"/>
-          <w:szCs w:val="24"/>
-        </w:rPr>
-        <w:t xml:space="preserve"> technique used in Puerto Rico.</w:t>
-      </w:r>
-      <w:r>
-        <w:rPr>
-          <w:rFonts w:cs="Times New Roman"/>
-          <w:szCs w:val="24"/>
-        </w:rPr>
-        <w:t xml:space="preserve"> No data at all still means </w:t>
-      </w:r>
-      <w:r>
-        <w:rPr>
-          <w:rFonts w:cs="Times New Roman"/>
-          <w:szCs w:val="24"/>
-        </w:rPr>
-        <w:t>disruptions of power consumption</w:t>
-      </w:r>
-      <w:r>
-        <w:rPr>
-          <w:rFonts w:cs="Times New Roman"/>
-          <w:szCs w:val="24"/>
-        </w:rPr>
-        <w:t xml:space="preserve">. </w:t>
-      </w:r>
-      <w:r>
-        <w:rPr>
-          <w:rFonts w:cs="Times New Roman"/>
-          <w:szCs w:val="24"/>
-        </w:rPr>
-        <w:t>Whole communities</w:t>
-      </w:r>
-      <w:r>
-        <w:rPr>
-          <w:rFonts w:cs="Times New Roman"/>
-          <w:szCs w:val="24"/>
-        </w:rPr>
-        <w:t xml:space="preserve"> within the end user realm </w:t>
-      </w:r>
-      <w:r>
-        <w:rPr>
-          <w:rFonts w:cs="Times New Roman"/>
-          <w:szCs w:val="24"/>
-        </w:rPr>
-        <w:t xml:space="preserve">could use </w:t>
-      </w:r>
-      <w:r>
-        <w:rPr>
-          <w:rFonts w:cs="Times New Roman"/>
-          <w:szCs w:val="24"/>
-        </w:rPr>
-        <w:t>these techniques</w:t>
-      </w:r>
-      <w:r>
-        <w:rPr>
-          <w:rFonts w:cs="Times New Roman"/>
-          <w:szCs w:val="24"/>
-        </w:rPr>
-        <w:t xml:space="preserve"> which are highly incentivized</w:t>
-      </w:r>
-      <w:r>
-        <w:rPr>
-          <w:rFonts w:cs="Times New Roman"/>
-          <w:szCs w:val="24"/>
-        </w:rPr>
-        <w:t xml:space="preserve"> by the financial gain and </w:t>
-      </w:r>
-      <w:r>
-        <w:rPr>
-          <w:rFonts w:cs="Times New Roman"/>
-          <w:szCs w:val="24"/>
-        </w:rPr>
-        <w:t>highly accessible</w:t>
-      </w:r>
-      <w:r>
-        <w:rPr>
-          <w:rFonts w:cs="Times New Roman"/>
-          <w:szCs w:val="24"/>
-        </w:rPr>
-        <w:t xml:space="preserve"> due to rise of </w:t>
-      </w:r>
-      <w:r>
-        <w:rPr>
-          <w:rFonts w:cs="Times New Roman"/>
-          <w:szCs w:val="24"/>
-        </w:rPr>
-        <w:t xml:space="preserve">a </w:t>
-      </w:r>
-      <w:r>
-        <w:rPr>
-          <w:rFonts w:cs="Times New Roman"/>
-          <w:szCs w:val="24"/>
-        </w:rPr>
-        <w:t>technology-savvy</w:t>
-      </w:r>
-      <w:r>
-        <w:rPr>
-          <w:rFonts w:cs="Times New Roman"/>
-          <w:szCs w:val="24"/>
-        </w:rPr>
-        <w:t xml:space="preserve"> generation.</w:t>
-      </w:r>
-      <w:r>
-        <w:rPr>
-          <w:rFonts w:cs="Times New Roman"/>
-          <w:szCs w:val="24"/>
-        </w:rPr>
-        <w:t xml:space="preserve"> </w:t>
-      </w:r>
-    </w:p>
-    <w:p>
-      <w:pPr>
-        <w:pStyle w:val="Heading2"/>
-      </w:pPr>
-      <w:r>
-        <w:t xml:space="preserve">c) </w:t>
-      </w:r>
-      <w:bookmarkStart w:id="1" w:name="_Hlk531561791"/>
-      <w:r>
-        <w:t>Preventing false data injections</w:t>
-      </w:r>
-      <w:bookmarkEnd w:id="1"/>
-    </w:p>
-    <w:p>
-      <w:pPr>
-        <w:rPr>
-          <w:rFonts w:cs="Times New Roman"/>
-        </w:rPr>
-      </w:pPr>
-      <w:r>
-        <w:rPr>
-          <w:rFonts w:cs="Times New Roman"/>
-        </w:rPr>
-        <w:t xml:space="preserve">     </w:t>
-      </w:r>
-      <w:r>
-        <w:rPr>
-          <w:rFonts w:cs="Times New Roman"/>
-        </w:rPr>
-        <w:t>By the Smart Grid’s own interconnectedness</w:t>
-      </w:r>
-      <w:r>
-        <w:rPr>
-          <w:rFonts w:cs="Times New Roman"/>
-        </w:rPr>
-        <w:t xml:space="preserve">, </w:t>
-      </w:r>
-      <w:r>
-        <w:rPr>
-          <w:rFonts w:cs="Times New Roman"/>
-        </w:rPr>
-        <w:t>false data injection can cause widespread disruption in the network.</w:t>
-      </w:r>
-      <w:r>
-        <w:rPr>
-          <w:rFonts w:cs="Times New Roman"/>
-        </w:rPr>
-        <w:t xml:space="preserve"> </w:t>
-      </w:r>
-      <w:r>
-        <w:rPr>
-          <w:rFonts w:cs="Times New Roman"/>
-        </w:rPr>
-        <w:t xml:space="preserve">As mentioned before, </w:t>
-      </w:r>
-      <w:r>
-        <w:rPr>
-          <w:rFonts w:cs="Times New Roman"/>
-        </w:rPr>
-        <w:t xml:space="preserve">the calculation for </w:t>
-      </w:r>
-      <w:r>
-        <w:rPr>
-          <w:rFonts w:cs="Times New Roman"/>
-        </w:rPr>
-        <w:t>s</w:t>
-      </w:r>
-      <w:r>
-        <w:rPr>
-          <w:rFonts w:cs="Times New Roman"/>
-        </w:rPr>
-        <w:t xml:space="preserve">tate </w:t>
-      </w:r>
-      <w:r>
-        <w:rPr>
-          <w:rFonts w:cs="Times New Roman"/>
-        </w:rPr>
-        <w:t>e</w:t>
-      </w:r>
-      <w:r>
-        <w:rPr>
-          <w:rFonts w:cs="Times New Roman"/>
-        </w:rPr>
-        <w:t>stimation is typically used for modeling an IDS</w:t>
-      </w:r>
-      <w:r>
-        <w:rPr>
-          <w:rFonts w:cs="Times New Roman"/>
-        </w:rPr>
-        <w:t>. The solution proposed by current research</w:t>
-      </w:r>
-      <w:r>
-        <w:rPr>
-          <w:rFonts w:cs="Times New Roman"/>
-        </w:rPr>
-        <w:t xml:space="preserve"> involves various algorithms </w:t>
-      </w:r>
-      <w:r>
-        <w:rPr>
-          <w:rFonts w:cs="Times New Roman"/>
-        </w:rPr>
-        <w:t xml:space="preserve">that try to decrease the number of false positives while maintaining </w:t>
-      </w:r>
-      <w:r>
-        <w:rPr>
-          <w:rFonts w:cs="Times New Roman"/>
-        </w:rPr>
-        <w:t>true</w:t>
-      </w:r>
-      <w:r>
-        <w:rPr>
-          <w:rFonts w:cs="Times New Roman"/>
-        </w:rPr>
-        <w:t xml:space="preserve"> negative</w:t>
-      </w:r>
-      <w:r>
-        <w:rPr>
-          <w:rFonts w:cs="Times New Roman"/>
-        </w:rPr>
-        <w:t xml:space="preserve"> </w:t>
-      </w:r>
-      <w:r>
-        <w:rPr>
-          <w:rFonts w:cs="Times New Roman"/>
-        </w:rPr>
-        <w:t>accuracy.</w:t>
-      </w:r>
-      <w:r>
-        <w:rPr>
-          <w:rFonts w:cs="Times New Roman"/>
-        </w:rPr>
-        <w:t xml:space="preserve"> </w:t>
-      </w:r>
-      <w:r>
-        <w:rPr>
-          <w:rFonts w:cs="Times New Roman"/>
-        </w:rPr>
-        <w:t xml:space="preserve">Chen et </w:t>
-      </w:r>
-      <w:r>
-        <w:rPr>
-          <w:rFonts w:cs="Times New Roman"/>
-        </w:rPr>
-        <w:t>al. [Chen et al.]</w:t>
-      </w:r>
-      <w:r>
-        <w:rPr>
-          <w:rFonts w:cs="Times New Roman"/>
-        </w:rPr>
-        <w:t xml:space="preserve"> </w:t>
-      </w:r>
-      <w:r>
-        <w:rPr>
-          <w:rFonts w:cs="Times New Roman"/>
-        </w:rPr>
-        <w:t>tries a machine learning approach</w:t>
-      </w:r>
-      <w:r>
-        <w:rPr>
-          <w:rFonts w:cs="Times New Roman"/>
-        </w:rPr>
-        <w:t xml:space="preserve"> </w:t>
-      </w:r>
-      <w:r>
-        <w:rPr>
-          <w:rFonts w:cs="Times New Roman"/>
-        </w:rPr>
-        <w:t>that differs in the traditional statistical-based IDS</w:t>
-      </w:r>
-      <w:r>
-        <w:rPr>
-          <w:rFonts w:cs="Times New Roman"/>
-        </w:rPr>
-        <w:t>. The authors formulate a consistent-inconsistent</w:t>
-      </w:r>
-      <w:r>
-        <w:rPr>
-          <w:rFonts w:cs="Times New Roman"/>
-        </w:rPr>
-        <w:t xml:space="preserve"> region</w:t>
-      </w:r>
-      <w:r>
-        <w:rPr>
-          <w:rFonts w:cs="Times New Roman"/>
-        </w:rPr>
-        <w:t xml:space="preserve"> to measure how</w:t>
-      </w:r>
-      <w:r>
-        <w:rPr>
-          <w:rFonts w:cs="Times New Roman"/>
-        </w:rPr>
-        <w:t xml:space="preserve"> much of a grid is</w:t>
-      </w:r>
-      <w:r>
-        <w:rPr>
-          <w:rFonts w:cs="Times New Roman"/>
-        </w:rPr>
-        <w:t xml:space="preserve"> reliable</w:t>
-      </w:r>
-      <w:r>
-        <w:rPr>
-          <w:rFonts w:cs="Times New Roman"/>
-        </w:rPr>
-        <w:t xml:space="preserve"> or not.</w:t>
-      </w:r>
-      <w:r>
-        <w:rPr>
-          <w:rFonts w:cs="Times New Roman"/>
-        </w:rPr>
-        <w:t xml:space="preserve"> Then, each state and its neighbor in a set</w:t>
-      </w:r>
-      <w:r>
-        <w:rPr>
-          <w:rFonts w:cs="Times New Roman"/>
-        </w:rPr>
-        <w:t xml:space="preserve"> is compared by trust-based voting to see if their state estimation</w:t>
-      </w:r>
-      <w:r>
-        <w:rPr>
-          <w:rFonts w:cs="Times New Roman"/>
-        </w:rPr>
-        <w:t>s</w:t>
-      </w:r>
-      <w:r>
-        <w:rPr>
-          <w:rFonts w:cs="Times New Roman"/>
-        </w:rPr>
-        <w:t xml:space="preserve"> are reliable.</w:t>
-      </w:r>
-      <w:r>
-        <w:rPr>
-          <w:rFonts w:cs="Times New Roman"/>
-        </w:rPr>
-        <w:t xml:space="preserve"> </w:t>
-      </w:r>
-      <w:r>
-        <w:rPr>
-          <w:rFonts w:cs="Times New Roman"/>
-        </w:rPr>
-        <w:t>Finally, elements are targeted as “Good”, “Abnormal”, and “Unknown”</w:t>
-      </w:r>
-      <w:r>
-        <w:rPr>
-          <w:rFonts w:cs="Times New Roman"/>
-        </w:rPr>
-        <w:t xml:space="preserve"> if they fall into the consistency region or not.</w:t>
-      </w:r>
-      <w:r>
-        <w:rPr>
-          <w:rFonts w:cs="Times New Roman"/>
-        </w:rPr>
-        <w:t xml:space="preserve"> </w:t>
-      </w:r>
-    </w:p>
-    <w:p>
-      <w:pPr>
-        <w:rPr>
-          <w:rFonts w:cs="Times New Roman"/>
-        </w:rPr>
-      </w:pPr>
-      <w:r>
-        <w:rPr>
-          <w:rFonts w:cs="Times New Roman"/>
-        </w:rPr>
-        <w:t xml:space="preserve">     </w:t>
-      </w:r>
-      <w:r>
-        <w:rPr>
-          <w:rFonts w:cs="Times New Roman"/>
-        </w:rPr>
-        <w:t>In experimental</w:t>
-      </w:r>
-      <w:r>
-        <w:rPr>
-          <w:rFonts w:cs="Times New Roman"/>
-        </w:rPr>
-        <w:t xml:space="preserve"> evalu</w:t>
-      </w:r>
-      <w:r>
-        <w:rPr>
-          <w:rFonts w:cs="Times New Roman"/>
-        </w:rPr>
-        <w:t>a</w:t>
-      </w:r>
-      <w:r>
-        <w:rPr>
-          <w:rFonts w:cs="Times New Roman"/>
-        </w:rPr>
-        <w:t>tion,</w:t>
-      </w:r>
-      <w:r>
-        <w:rPr>
-          <w:rFonts w:cs="Times New Roman"/>
-        </w:rPr>
-        <w:t xml:space="preserve"> this method proved</w:t>
-      </w:r>
-      <w:r>
-        <w:rPr>
-          <w:rFonts w:cs="Times New Roman"/>
-        </w:rPr>
-        <w:t xml:space="preserve"> to produce false-positive rates two-thirds lower than the next best algorithm.</w:t>
-      </w:r>
-      <w:r>
-        <w:rPr>
-          <w:rFonts w:cs="Times New Roman"/>
-        </w:rPr>
-        <w:t xml:space="preserve"> </w:t>
-      </w:r>
-      <w:r>
-        <w:rPr>
-          <w:rFonts w:cs="Times New Roman"/>
-        </w:rPr>
-        <w:t xml:space="preserve">It also provides configurable regions </w:t>
-      </w:r>
-      <w:r>
-        <w:rPr>
-          <w:rFonts w:cs="Times New Roman"/>
-        </w:rPr>
-        <w:t>to</w:t>
-      </w:r>
-      <w:r>
-        <w:rPr>
-          <w:rFonts w:cs="Times New Roman"/>
-        </w:rPr>
-        <w:t xml:space="preserve"> let end users decide on</w:t>
-      </w:r>
-      <w:r>
-        <w:rPr>
-          <w:rFonts w:cs="Times New Roman"/>
-        </w:rPr>
-        <w:softHyphen/>
-      </w:r>
-      <w:r>
-        <w:rPr>
-          <w:rFonts w:cs="Times New Roman"/>
-        </w:rPr>
-        <w:t xml:space="preserve"> how reliable they want the </w:t>
-      </w:r>
-      <w:r>
-        <w:rPr>
-          <w:rFonts w:cs="Times New Roman"/>
-        </w:rPr>
-        <w:t>algorithm to perform</w:t>
-      </w:r>
-      <w:r>
-        <w:rPr>
-          <w:rFonts w:cs="Times New Roman"/>
-        </w:rPr>
-        <w:t xml:space="preserve">. Various improvements can be made by </w:t>
-      </w:r>
-      <w:r>
-        <w:rPr>
-          <w:rFonts w:cs="Times New Roman"/>
-        </w:rPr>
-        <w:t>strictly checking the “Unknown” components.</w:t>
-      </w:r>
-      <w:r>
-        <w:rPr>
-          <w:rFonts w:cs="Times New Roman"/>
-        </w:rPr>
-        <w:t xml:space="preserve"> According to the solution, “Unknown” components are </w:t>
-      </w:r>
-      <w:r>
-        <w:rPr>
-          <w:rFonts w:cs="Times New Roman"/>
-        </w:rPr>
-        <w:t>caused when there is not enough data on state estimation</w:t>
-      </w:r>
-      <w:r>
-        <w:rPr>
-          <w:rFonts w:cs="Times New Roman"/>
-        </w:rPr>
-        <w:t>s</w:t>
-      </w:r>
-      <w:r>
-        <w:rPr>
-          <w:rFonts w:cs="Times New Roman"/>
-        </w:rPr>
-        <w:t xml:space="preserve"> to</w:t>
-      </w:r>
-      <w:r>
-        <w:rPr>
-          <w:rFonts w:cs="Times New Roman"/>
-        </w:rPr>
-        <w:t xml:space="preserve"> say a </w:t>
-      </w:r>
-      <w:r>
-        <w:rPr>
-          <w:rFonts w:cs="Times New Roman"/>
-        </w:rPr>
-        <w:t>neighbor</w:t>
-      </w:r>
-      <w:r>
-        <w:rPr>
-          <w:rFonts w:cs="Times New Roman"/>
-        </w:rPr>
-        <w:t xml:space="preserve"> </w:t>
-      </w:r>
-      <w:r>
-        <w:rPr>
-          <w:rFonts w:cs="Times New Roman"/>
-        </w:rPr>
-        <w:t>is reliable or not.</w:t>
-      </w:r>
-      <w:r>
-        <w:rPr>
-          <w:rFonts w:cs="Times New Roman"/>
-        </w:rPr>
-        <w:t xml:space="preserve"> Data-sparse regions</w:t>
-      </w:r>
-      <w:r>
-        <w:rPr>
-          <w:rFonts w:cs="Times New Roman"/>
-        </w:rPr>
-        <w:t xml:space="preserve"> in the Smart Grid are plentiful in more rural area</w:t>
-      </w:r>
-      <w:r>
-        <w:rPr>
-          <w:rFonts w:cs="Times New Roman"/>
-        </w:rPr>
-        <w:t xml:space="preserve">s </w:t>
-      </w:r>
-      <w:r>
-        <w:rPr>
-          <w:rFonts w:cs="Times New Roman"/>
-        </w:rPr>
-        <w:t xml:space="preserve">or places with poor data connection. </w:t>
-      </w:r>
-      <w:r>
-        <w:rPr>
-          <w:rFonts w:cs="Times New Roman"/>
-        </w:rPr>
-        <w:t xml:space="preserve">If the solution is to be made for real-time correlation, </w:t>
-      </w:r>
-      <w:r>
-        <w:rPr>
-          <w:rFonts w:cs="Times New Roman"/>
-        </w:rPr>
-        <w:t xml:space="preserve">some development in </w:t>
-      </w:r>
-      <w:r>
-        <w:rPr>
-          <w:rFonts w:cs="Times New Roman"/>
-        </w:rPr>
-        <w:t>data-sparse areas should be considered</w:t>
-      </w:r>
-      <w:r>
-        <w:rPr>
-          <w:rFonts w:cs="Times New Roman"/>
-        </w:rPr>
-        <w:t>, perhaps even utilizing data from</w:t>
-      </w:r>
-      <w:r>
-        <w:rPr>
-          <w:rFonts w:cs="Times New Roman"/>
-        </w:rPr>
-        <w:t xml:space="preserve"> the previous statistical-based models</w:t>
-      </w:r>
-      <w:r>
-        <w:rPr>
-          <w:rFonts w:cs="Times New Roman"/>
-        </w:rPr>
-        <w:t xml:space="preserve"> if applicable. </w:t>
-      </w:r>
-    </w:p>
-    <w:p>
-      <w:pPr>
-        <w:rPr>
-          <w:rFonts w:cs="Times New Roman"/>
-        </w:rPr>
-      </w:pPr>
-      <w:r>
-        <w:rPr>
-          <w:rFonts w:cs="Times New Roman"/>
-        </w:rPr>
-        <w:t xml:space="preserve">     </w:t>
-      </w:r>
-      <w:r>
-        <w:rPr>
-          <w:rFonts w:cs="Times New Roman"/>
-        </w:rPr>
-        <w:t xml:space="preserve">For the issue of </w:t>
-      </w:r>
-      <w:r>
-        <w:rPr>
-          <w:rFonts w:cs="Times New Roman"/>
-        </w:rPr>
-        <w:t xml:space="preserve">hardware violations, </w:t>
-      </w:r>
-      <w:r>
-        <w:rPr>
-          <w:rFonts w:cs="Times New Roman"/>
-        </w:rPr>
-        <w:t xml:space="preserve">it is </w:t>
-      </w:r>
-      <w:r>
-        <w:rPr>
-          <w:rFonts w:cs="Times New Roman"/>
-        </w:rPr>
-        <w:t xml:space="preserve">representative of the more “security through obscurity” </w:t>
-      </w:r>
-      <w:r>
-        <w:rPr>
-          <w:rFonts w:cs="Times New Roman"/>
-        </w:rPr>
-        <w:t xml:space="preserve">problem </w:t>
-      </w:r>
-      <w:r>
-        <w:rPr>
-          <w:rFonts w:cs="Times New Roman"/>
-        </w:rPr>
-        <w:t xml:space="preserve">largely present in the current </w:t>
-      </w:r>
-      <w:r>
-        <w:rPr>
-          <w:rFonts w:cs="Times New Roman"/>
-        </w:rPr>
-        <w:t>power generation</w:t>
-      </w:r>
-      <w:r>
-        <w:rPr>
-          <w:rFonts w:cs="Times New Roman"/>
-        </w:rPr>
-        <w:t xml:space="preserve"> grid</w:t>
-      </w:r>
-      <w:r>
-        <w:rPr>
-          <w:rFonts w:cs="Times New Roman"/>
-        </w:rPr>
-        <w:t>.</w:t>
-      </w:r>
-      <w:r>
-        <w:rPr>
-          <w:rFonts w:cs="Times New Roman"/>
-        </w:rPr>
-        <w:t xml:space="preserve"> </w:t>
-      </w:r>
-      <w:r>
-        <w:rPr>
-          <w:rFonts w:cs="Times New Roman"/>
-        </w:rPr>
-        <w:t>Mandatory requirement for future standard IEC 62056-21 should be implemented across the Smart Grid</w:t>
-      </w:r>
-      <w:r>
-        <w:rPr>
-          <w:rFonts w:cs="Times New Roman"/>
-        </w:rPr>
-        <w:t xml:space="preserve"> </w:t>
-      </w:r>
-      <w:r>
-        <w:rPr>
-          <w:rFonts w:cs="Times New Roman"/>
-        </w:rPr>
-        <w:t>which includes</w:t>
-      </w:r>
-      <w:r>
-        <w:rPr>
-          <w:rFonts w:cs="Times New Roman"/>
-        </w:rPr>
-        <w:t xml:space="preserve"> </w:t>
-      </w:r>
-      <w:r>
-        <w:rPr>
-          <w:rFonts w:cs="Times New Roman"/>
-        </w:rPr>
         <w:t xml:space="preserve">simple </w:t>
       </w:r>
       <w:r>
@@ -6390,1769 +4955,1860 @@
           <w:rFonts w:cs="Times New Roman"/>
           <w:b/>
         </w:rPr>
+        <w:t xml:space="preserve">Popping HMI </w:t>
+      </w:r>
+      <w:r>
+        <w:rPr>
+          <w:rFonts w:cs="Times New Roman"/>
+          <w:b/>
+        </w:rPr>
+        <w:t>Attack</w:t>
+      </w:r>
+    </w:p>
+    <w:p>
+      <w:pPr>
+        <w:rPr>
+          <w:rFonts w:cs="Times New Roman"/>
+        </w:rPr>
+      </w:pPr>
+      <w:r>
+        <w:rPr>
+          <w:rFonts w:cs="Times New Roman"/>
+        </w:rPr>
+        <w:t xml:space="preserve">     </w:t>
+      </w:r>
+      <w:proofErr w:type="spellStart"/>
+      <w:r>
+        <w:rPr>
+          <w:rFonts w:cs="Times New Roman"/>
+        </w:rPr>
+        <w:t>Mrabet</w:t>
+      </w:r>
+      <w:proofErr w:type="spellEnd"/>
+      <w:r>
+        <w:rPr>
+          <w:rFonts w:cs="Times New Roman"/>
+        </w:rPr>
+        <w:t xml:space="preserve"> acknowledge</w:t>
+      </w:r>
+      <w:r>
+        <w:rPr>
+          <w:rFonts w:cs="Times New Roman"/>
+        </w:rPr>
+        <w:t xml:space="preserve"> the HMI or </w:t>
+      </w:r>
+      <w:r>
+        <w:rPr>
+          <w:rFonts w:cs="Times New Roman"/>
+          <w:i/>
+        </w:rPr>
+        <w:t>Human Machine Interface</w:t>
+      </w:r>
+      <w:r>
+        <w:rPr>
+          <w:rFonts w:cs="Times New Roman"/>
+        </w:rPr>
+        <w:t xml:space="preserve"> in the paper as part of the exploitation an attacker can use to gain access to critical systems in the Smart Grid.</w:t>
+      </w:r>
+      <w:r>
+        <w:rPr>
+          <w:rFonts w:cs="Times New Roman"/>
+        </w:rPr>
+        <w:t xml:space="preserve"> The HMI is defined as the </w:t>
+      </w:r>
+      <w:r>
+        <w:rPr>
+          <w:rFonts w:cs="Times New Roman"/>
+        </w:rPr>
+        <w:t>mechanism for human interaction to</w:t>
+      </w:r>
+      <w:r>
+        <w:rPr>
+          <w:rFonts w:cs="Times New Roman"/>
+        </w:rPr>
+        <w:t xml:space="preserve"> </w:t>
+      </w:r>
+      <w:r>
+        <w:rPr>
+          <w:rFonts w:cs="Times New Roman"/>
+        </w:rPr>
+        <w:t>the SCADA interface</w:t>
+      </w:r>
+      <w:r>
+        <w:rPr>
+          <w:rFonts w:cs="Times New Roman"/>
+        </w:rPr>
+        <w:t>. In the past, this used to relate to buttons and knobs of generation one SCADA</w:t>
+      </w:r>
+      <w:r>
+        <w:rPr>
+          <w:rFonts w:cs="Times New Roman"/>
+        </w:rPr>
+        <w:t xml:space="preserve"> via mechanical switches. </w:t>
+      </w:r>
+      <w:r>
+        <w:rPr>
+          <w:rFonts w:cs="Times New Roman"/>
+        </w:rPr>
+        <w:t>However, today’s generation and the future will utilize web browsers as the main HMI since</w:t>
+      </w:r>
+      <w:r>
+        <w:rPr>
+          <w:rFonts w:cs="Times New Roman"/>
+        </w:rPr>
+        <w:t xml:space="preserve"> they are well-supported and</w:t>
+      </w:r>
+      <w:r>
+        <w:rPr>
+          <w:rFonts w:cs="Times New Roman"/>
+        </w:rPr>
+        <w:t xml:space="preserve"> tested through everyday </w:t>
+      </w:r>
+      <w:r>
+        <w:rPr>
+          <w:rFonts w:cs="Times New Roman"/>
+        </w:rPr>
+        <w:t>use.</w:t>
+      </w:r>
+      <w:r>
+        <w:rPr>
+          <w:rFonts w:cs="Times New Roman"/>
+        </w:rPr>
+        <w:t xml:space="preserve"> </w:t>
+      </w:r>
+    </w:p>
+    <w:p>
+      <w:pPr>
+        <w:rPr>
+          <w:rFonts w:cs="Times New Roman"/>
+        </w:rPr>
+      </w:pPr>
+      <w:r>
+        <w:rPr>
+          <w:rFonts w:cs="Times New Roman"/>
+        </w:rPr>
+        <w:t xml:space="preserve">     </w:t>
+      </w:r>
+      <w:proofErr w:type="spellStart"/>
+      <w:r>
+        <w:rPr>
+          <w:rFonts w:cs="Times New Roman"/>
+        </w:rPr>
+        <w:t>Mrabet</w:t>
+      </w:r>
+      <w:proofErr w:type="spellEnd"/>
+      <w:r>
+        <w:rPr>
+          <w:rFonts w:cs="Times New Roman"/>
+        </w:rPr>
+        <w:t xml:space="preserve"> brings up the point that exploiting HMI vulnerabilities “does not require advanced networking skills or significant experience in security</w:t>
+      </w:r>
+      <w:r>
+        <w:rPr>
+          <w:rFonts w:cs="Times New Roman"/>
+        </w:rPr>
+        <w:t xml:space="preserve"> and industrial control system to perform” and puts the attack as a high severity</w:t>
+      </w:r>
+      <w:r>
+        <w:rPr>
+          <w:rFonts w:cs="Times New Roman"/>
+        </w:rPr>
+        <w:t>, but then puts it as low probability for implementation</w:t>
+      </w:r>
+      <w:r>
+        <w:rPr>
+          <w:rFonts w:cs="Times New Roman"/>
+        </w:rPr>
+        <w:t xml:space="preserve"> which seems contradictory.</w:t>
+      </w:r>
+      <w:r>
+        <w:rPr>
+          <w:rFonts w:cs="Times New Roman"/>
+        </w:rPr>
+        <w:t xml:space="preserve"> HMI attacks high severity due to their ability to compromise </w:t>
+      </w:r>
+      <w:r>
+        <w:rPr>
+          <w:rFonts w:cs="Times New Roman"/>
+        </w:rPr>
+        <w:t>confidentiality, integrity, and accessibility throughout the Smart Grid. However,</w:t>
+      </w:r>
+      <w:r>
+        <w:rPr>
+          <w:rFonts w:cs="Times New Roman"/>
+        </w:rPr>
+        <w:t xml:space="preserve"> </w:t>
+      </w:r>
+      <w:r>
+        <w:rPr>
+          <w:rFonts w:cs="Times New Roman"/>
+        </w:rPr>
+        <w:t>t</w:t>
+      </w:r>
+      <w:r>
+        <w:rPr>
+          <w:rFonts w:cs="Times New Roman"/>
+        </w:rPr>
+        <w:t>he research for HMI attacks in SCADA and other components of Smart Grid systems</w:t>
+      </w:r>
+      <w:r>
+        <w:rPr>
+          <w:rFonts w:cs="Times New Roman"/>
+        </w:rPr>
+        <w:t xml:space="preserve"> only count to a few</w:t>
+      </w:r>
+      <w:r>
+        <w:rPr>
+          <w:rFonts w:cs="Times New Roman"/>
+        </w:rPr>
+        <w:t xml:space="preserve"> studies</w:t>
+      </w:r>
+      <w:r>
+        <w:rPr>
+          <w:rFonts w:cs="Times New Roman"/>
+        </w:rPr>
+        <w:t xml:space="preserve"> and therefore represent a blind spot for security</w:t>
+      </w:r>
+      <w:r>
+        <w:rPr>
+          <w:rFonts w:cs="Times New Roman"/>
+        </w:rPr>
+        <w:t>.</w:t>
+      </w:r>
+    </w:p>
+    <w:p>
+      <w:pPr>
+        <w:rPr>
+          <w:rFonts w:cs="Times New Roman"/>
+        </w:rPr>
+      </w:pPr>
+      <w:r>
+        <w:rPr>
+          <w:rFonts w:cs="Times New Roman"/>
+        </w:rPr>
+        <w:t xml:space="preserve">     </w:t>
+      </w:r>
+      <w:r>
+        <w:rPr>
+          <w:rFonts w:cs="Times New Roman"/>
+          <w:i/>
+        </w:rPr>
+        <w:t>Popping the HMI</w:t>
+      </w:r>
+      <w:r>
+        <w:rPr>
+          <w:rFonts w:cs="Times New Roman"/>
+        </w:rPr>
+        <w:t xml:space="preserve"> is a</w:t>
+      </w:r>
+      <w:r>
+        <w:rPr>
+          <w:rFonts w:cs="Times New Roman"/>
+        </w:rPr>
+        <w:t xml:space="preserve"> term used to relate attacks on the HMI interface. </w:t>
+      </w:r>
+      <w:r>
+        <w:rPr>
+          <w:rFonts w:cs="Times New Roman"/>
+        </w:rPr>
+        <w:t xml:space="preserve">Any attacks on web browsers </w:t>
+      </w:r>
+      <w:r>
+        <w:rPr>
+          <w:rFonts w:cs="Times New Roman"/>
+        </w:rPr>
+        <w:t xml:space="preserve">apply to the </w:t>
+      </w:r>
+      <w:r>
+        <w:rPr>
+          <w:rFonts w:cs="Times New Roman"/>
+        </w:rPr>
+        <w:t>HMI of the smart grid system at all levels.</w:t>
+      </w:r>
+      <w:r>
+        <w:rPr>
+          <w:rFonts w:cs="Times New Roman"/>
+        </w:rPr>
+        <w:t xml:space="preserve"> </w:t>
+      </w:r>
+      <w:r>
+        <w:rPr>
+          <w:rFonts w:cs="Times New Roman"/>
+        </w:rPr>
+        <w:t>Normally, attacks are part of a</w:t>
+      </w:r>
+      <w:r>
+        <w:rPr>
+          <w:rFonts w:cs="Times New Roman"/>
+        </w:rPr>
+        <w:t xml:space="preserve">n </w:t>
+      </w:r>
+      <w:r>
+        <w:rPr>
+          <w:rFonts w:cs="Times New Roman"/>
+        </w:rPr>
+        <w:t>implementation of a library or system that the HMI requires</w:t>
+      </w:r>
+      <w:r>
+        <w:rPr>
+          <w:rFonts w:cs="Times New Roman"/>
+        </w:rPr>
+        <w:t xml:space="preserve">. For example, </w:t>
+      </w:r>
+      <w:r>
+        <w:rPr>
+          <w:rFonts w:cs="Times New Roman"/>
+        </w:rPr>
+        <w:t xml:space="preserve">most web browsers use OpenGL as the main shading language </w:t>
+      </w:r>
+      <w:r>
+        <w:rPr>
+          <w:rFonts w:cs="Times New Roman"/>
+        </w:rPr>
+        <w:t>for</w:t>
+      </w:r>
+      <w:r>
+        <w:rPr>
+          <w:rFonts w:cs="Times New Roman"/>
+        </w:rPr>
+        <w:t xml:space="preserve"> users and files to gain access </w:t>
+      </w:r>
+      <w:r>
+        <w:rPr>
+          <w:rFonts w:cs="Times New Roman"/>
+        </w:rPr>
+        <w:t>to the GPU functions to render content.</w:t>
+      </w:r>
+      <w:r>
+        <w:rPr>
+          <w:rFonts w:cs="Times New Roman"/>
+        </w:rPr>
+        <w:t xml:space="preserve"> While</w:t>
+      </w:r>
+      <w:r>
+        <w:rPr>
+          <w:rFonts w:cs="Times New Roman"/>
+        </w:rPr>
+        <w:t xml:space="preserve"> thoroughly</w:t>
+      </w:r>
+      <w:r>
+        <w:rPr>
+          <w:rFonts w:cs="Times New Roman"/>
+        </w:rPr>
+        <w:t xml:space="preserve"> developed and optimized, there are still some</w:t>
+      </w:r>
+      <w:r>
+        <w:rPr>
+          <w:rFonts w:cs="Times New Roman"/>
+        </w:rPr>
+        <w:t xml:space="preserve"> problems outside of actual software vulnerabilities. </w:t>
+      </w:r>
+      <w:r>
+        <w:rPr>
+          <w:rFonts w:cs="Times New Roman"/>
+        </w:rPr>
+        <w:t xml:space="preserve">GPU operations </w:t>
+      </w:r>
+      <w:r>
+        <w:rPr>
+          <w:rFonts w:cs="Times New Roman"/>
+        </w:rPr>
+        <w:t xml:space="preserve">have </w:t>
+      </w:r>
+      <w:r>
+        <w:rPr>
+          <w:rFonts w:cs="Times New Roman"/>
+        </w:rPr>
+        <w:t>regularly timed I/O operations</w:t>
+      </w:r>
+      <w:r>
+        <w:rPr>
+          <w:rFonts w:cs="Times New Roman"/>
+        </w:rPr>
+        <w:t xml:space="preserve"> that can be</w:t>
+      </w:r>
+      <w:r>
+        <w:rPr>
+          <w:rFonts w:cs="Times New Roman"/>
+        </w:rPr>
+        <w:t xml:space="preserve"> captured and analyzed to see what the user was doing at the time</w:t>
+      </w:r>
+      <w:r>
+        <w:rPr>
+          <w:rFonts w:cs="Times New Roman"/>
+        </w:rPr>
+        <w:t>.</w:t>
+      </w:r>
+      <w:r>
+        <w:rPr>
+          <w:rFonts w:cs="Times New Roman"/>
+        </w:rPr>
+        <w:t xml:space="preserve"> This timing aspect is what</w:t>
+      </w:r>
+      <w:r>
+        <w:rPr>
+          <w:rFonts w:cs="Times New Roman"/>
+        </w:rPr>
+        <w:t xml:space="preserve"> makes up one of the greatest threats to the Smart Grid.</w:t>
+      </w:r>
+      <w:r>
+        <w:rPr>
+          <w:rFonts w:cs="Times New Roman"/>
+        </w:rPr>
+        <w:t xml:space="preserve"> </w:t>
+      </w:r>
+    </w:p>
+    <w:p>
+      <w:pPr>
+        <w:pStyle w:val="Heading2"/>
+      </w:pPr>
+      <w:r>
+        <w:t>a) Timing attacks on the HMI</w:t>
+      </w:r>
+    </w:p>
+    <w:p>
+      <w:r>
+        <w:t xml:space="preserve">     While there are many different vectors </w:t>
+      </w:r>
+      <w:r>
+        <w:t>of attack on the HMI,</w:t>
+      </w:r>
+      <w:r>
+        <w:t xml:space="preserve"> ranging from cross-site scripting to </w:t>
+      </w:r>
+      <w:r>
+        <w:t xml:space="preserve">library substitution, </w:t>
+      </w:r>
+      <w:r>
+        <w:t>we focus on timing attack</w:t>
+      </w:r>
+      <w:r>
+        <w:t>s on the HMI that reveal</w:t>
+      </w:r>
+      <w:r>
+        <w:t xml:space="preserve"> what the</w:t>
+      </w:r>
+      <w:r>
+        <w:t xml:space="preserve"> system was doing at the time.</w:t>
+      </w:r>
+      <w:r>
+        <w:t xml:space="preserve"> </w:t>
+      </w:r>
+      <w:r>
+        <w:t>The attacker’s goal is reconnaissance of the target network topology in the Smart Grid</w:t>
+      </w:r>
+      <w:r>
+        <w:t>. Specifically, the attacker wants to know which devices that are Type 1A/P2 that need a critical time delay of 3 milliseconds to conduct operations</w:t>
+      </w:r>
+      <w:r>
+        <w:t>—these devices will be highly targeted areas of the network</w:t>
+      </w:r>
+      <w:r>
+        <w:t xml:space="preserve"> [Wang et al]</w:t>
+      </w:r>
+      <w:r>
+        <w:t>.</w:t>
+      </w:r>
+      <w:r>
+        <w:t xml:space="preserve"> </w:t>
+      </w:r>
+      <w:r>
+        <w:t xml:space="preserve">Over a large sample of requests, </w:t>
+      </w:r>
+      <w:r>
+        <w:t>the attack will either divulge the target devices or give enough information to conduct additional attacks.</w:t>
+      </w:r>
+    </w:p>
+    <w:p>
+      <w:r>
+        <w:t xml:space="preserve">     The procedure of the attack</w:t>
+      </w:r>
+      <w:r>
+        <w:t xml:space="preserve"> is nothing new to vulnerabilities of web browser development. </w:t>
+      </w:r>
+      <w:proofErr w:type="spellStart"/>
+      <w:r>
+        <w:t>Javascript</w:t>
+      </w:r>
+      <w:proofErr w:type="spellEnd"/>
+      <w:r>
+        <w:t xml:space="preserve"> and the loading of HTML and CSS at </w:t>
+      </w:r>
+      <w:proofErr w:type="gramStart"/>
+      <w:r>
+        <w:t>particular times</w:t>
+      </w:r>
+      <w:proofErr w:type="gramEnd"/>
+      <w:r>
+        <w:t xml:space="preserve"> by Content Delivery Networks</w:t>
+      </w:r>
+      <w:r>
+        <w:t xml:space="preserve"> give enough information</w:t>
+      </w:r>
+      <w:r>
+        <w:t xml:space="preserve"> </w:t>
+      </w:r>
+      <w:r>
+        <w:t>to determine which web site a user is browsing</w:t>
+      </w:r>
+      <w:r>
+        <w:t xml:space="preserve">, and since a user-agent </w:t>
+      </w:r>
+      <w:r>
         <w:lastRenderedPageBreak/>
-        <w:t xml:space="preserve">Popping HMI </w:t>
-      </w:r>
-      <w:r>
-        <w:rPr>
-          <w:rFonts w:cs="Times New Roman"/>
+        <w:t>string is sent via Content headers in HTTP</w:t>
+      </w:r>
+      <w:r>
+        <w:t xml:space="preserve"> the attack space narrows to specific browsers</w:t>
+      </w:r>
+      <w:r>
+        <w:t>.</w:t>
+      </w:r>
+      <w:r>
+        <w:t xml:space="preserve"> The attacker </w:t>
+      </w:r>
+      <w:r>
+        <w:t xml:space="preserve">uses a </w:t>
+      </w:r>
+      <w:r>
+        <w:t xml:space="preserve">time statistic </w:t>
+      </w:r>
+      <w:r>
+        <w:t>to base their measurements</w:t>
+      </w:r>
+      <w:r>
+        <w:t>, sends some code</w:t>
+      </w:r>
+      <w:r>
+        <w:t xml:space="preserve"> to the target machine, and then </w:t>
+      </w:r>
+      <w:r>
+        <w:t>sees how long the process takes.</w:t>
+      </w:r>
+      <w:r>
+        <w:t xml:space="preserve"> </w:t>
+      </w:r>
+    </w:p>
+    <w:p>
+      <w:r>
+        <w:t xml:space="preserve">     </w:t>
+      </w:r>
+      <w:r>
+        <w:t xml:space="preserve">Since HMIs are sold along with the machines that make up components of the SCADA core, </w:t>
+      </w:r>
+      <w:r>
+        <w:t xml:space="preserve">fingerprinting browser can </w:t>
+      </w:r>
+      <w:r>
+        <w:t>go down to the application level</w:t>
+      </w:r>
+      <w:r>
+        <w:t xml:space="preserve"> and </w:t>
+      </w:r>
+      <w:r>
+        <w:t>development stacks</w:t>
+      </w:r>
+      <w:r>
+        <w:t xml:space="preserve"> of the </w:t>
+      </w:r>
+      <w:r>
+        <w:t xml:space="preserve">power substation setup. </w:t>
+      </w:r>
+      <w:r>
+        <w:t xml:space="preserve">For example, the Siemens WinCC HMI </w:t>
+      </w:r>
+      <w:r>
+        <w:t>had a CVE (Common Vulnerability and Execution)</w:t>
+      </w:r>
+      <w:r>
+        <w:t xml:space="preserve"> that came from its Windows Server Version that required an update</w:t>
+      </w:r>
+      <w:r>
+        <w:t xml:space="preserve">. </w:t>
+      </w:r>
+      <w:r>
+        <w:t>Since Siemens HMI will be perform and execute at</w:t>
+      </w:r>
+      <w:r>
+        <w:t xml:space="preserve"> consistent times with caching and perform at different times relevant to other popular HMIs, </w:t>
+      </w:r>
+      <w:r>
+        <w:t xml:space="preserve">the attacker has learned crucial and valuable information that can be now shifted into other aspects of the </w:t>
+      </w:r>
+      <w:proofErr w:type="spellStart"/>
+      <w:r>
+        <w:t>the</w:t>
+      </w:r>
+      <w:proofErr w:type="spellEnd"/>
+      <w:r>
+        <w:t xml:space="preserve"> </w:t>
+      </w:r>
+      <w:r>
+        <w:t>Siemens SCADA system.</w:t>
+      </w:r>
+    </w:p>
+    <w:p>
+      <w:pPr>
+        <w:pStyle w:val="Heading2"/>
+      </w:pPr>
+      <w:r>
+        <w:t xml:space="preserve">b) </w:t>
+      </w:r>
+      <w:r>
+        <w:t>Defense with Deterministic Browsers</w:t>
+      </w:r>
+    </w:p>
+    <w:p>
+      <w:r>
+        <w:t xml:space="preserve">     </w:t>
+      </w:r>
+      <w:r>
+        <w:t xml:space="preserve">Due to the potential of attacks, </w:t>
+      </w:r>
+      <w:r>
+        <w:t xml:space="preserve">browsers built for security tend to reduce their fingerprinting as far as possible. </w:t>
+      </w:r>
+      <w:r>
+        <w:t xml:space="preserve">The Tor browser, built on top of the Tor networking protocol, tells its users to </w:t>
+      </w:r>
+      <w:r>
+        <w:t>always keep a low profile</w:t>
+      </w:r>
+      <w:r>
+        <w:t xml:space="preserve"> by </w:t>
+      </w:r>
+      <w:r>
+        <w:t xml:space="preserve">keeping every aspect </w:t>
+      </w:r>
+      <w:r>
+        <w:t xml:space="preserve">of the modern web browser </w:t>
+      </w:r>
+      <w:r>
+        <w:t>in check</w:t>
+      </w:r>
+      <w:r>
+        <w:t>.</w:t>
+      </w:r>
+      <w:r>
+        <w:t xml:space="preserve"> Tor</w:t>
+      </w:r>
+      <w:r>
+        <w:t xml:space="preserve"> has options to reduce </w:t>
+      </w:r>
+      <w:r>
+        <w:t xml:space="preserve">screen </w:t>
+      </w:r>
+      <w:r>
+        <w:t xml:space="preserve">resolution </w:t>
+      </w:r>
+      <w:r>
+        <w:t>to keep with the most popular</w:t>
+      </w:r>
+      <w:r>
+        <w:t xml:space="preserve"> formats</w:t>
+      </w:r>
+      <w:r>
+        <w:t>,</w:t>
+      </w:r>
+      <w:r>
+        <w:t xml:space="preserve"> </w:t>
+      </w:r>
+      <w:r>
+        <w:t xml:space="preserve">disabling </w:t>
+      </w:r>
+      <w:proofErr w:type="spellStart"/>
+      <w:r>
+        <w:t>Javascript</w:t>
+      </w:r>
+      <w:proofErr w:type="spellEnd"/>
+      <w:r>
+        <w:t xml:space="preserve"> entirely, and, according to Wang et al. [Wang et al.], even prevents </w:t>
+      </w:r>
+      <w:r>
+        <w:t xml:space="preserve">timing attacks by adding </w:t>
+      </w:r>
+      <w:r>
+        <w:t xml:space="preserve">“jitters </w:t>
+      </w:r>
+      <w:r>
+        <w:t>to the browser clock”.</w:t>
+      </w:r>
+    </w:p>
+    <w:p>
+      <w:r>
+        <w:t xml:space="preserve">     </w:t>
+      </w:r>
+      <w:r>
+        <w:t xml:space="preserve">However, </w:t>
+      </w:r>
+      <w:r>
+        <w:t>mitigating attacks on the timing of web browsers has proven difficult with options becoming more distinct over time with the different hardware and software</w:t>
+      </w:r>
+      <w:r>
+        <w:t xml:space="preserve"> provided in the modern day.</w:t>
+      </w:r>
+      <w:r>
+        <w:t xml:space="preserve"> </w:t>
+      </w:r>
+      <w:r>
+        <w:t xml:space="preserve">As mentioned before, </w:t>
+      </w:r>
+      <w:r>
+        <w:t xml:space="preserve">SCADA systems </w:t>
+      </w:r>
+      <w:r>
+        <w:t xml:space="preserve">will use the most supported </w:t>
+      </w:r>
+      <w:r>
+        <w:t>web browser</w:t>
+      </w:r>
+      <w:r>
+        <w:t xml:space="preserve">, but the Smart Grid SCADA core requires </w:t>
+      </w:r>
+      <w:r>
+        <w:t>even more security</w:t>
+      </w:r>
+      <w:r>
+        <w:t xml:space="preserve">. </w:t>
+      </w:r>
+      <w:r>
+        <w:t xml:space="preserve">The </w:t>
+      </w:r>
+      <w:r>
+        <w:rPr>
+          <w:i/>
+        </w:rPr>
+        <w:t>deterministic browser</w:t>
+      </w:r>
+      <w:r>
+        <w:rPr>
+          <w:i/>
+        </w:rPr>
+        <w:t xml:space="preserve"> </w:t>
+      </w:r>
+      <w:r>
+        <w:t>provides</w:t>
+      </w:r>
+      <w:r>
+        <w:t xml:space="preserve"> </w:t>
+      </w:r>
+      <w:r>
+        <w:t xml:space="preserve">a possible defense </w:t>
+      </w:r>
+      <w:r>
+        <w:t xml:space="preserve">against timing attacks </w:t>
+      </w:r>
+      <w:r>
+        <w:t xml:space="preserve">for </w:t>
+      </w:r>
+      <w:r>
+        <w:t xml:space="preserve">web browsers of the Smart Grid. </w:t>
+      </w:r>
+    </w:p>
+    <w:p>
+      <w:r>
+        <w:t xml:space="preserve">     </w:t>
+      </w:r>
+      <w:r>
+        <w:t>Wang described the process of developing</w:t>
+      </w:r>
+      <w:r>
+        <w:t xml:space="preserve"> deterministic browser to defeat timing attacks. The deterministic browser</w:t>
+      </w:r>
+      <w:r>
+        <w:t xml:space="preserve"> </w:t>
+      </w:r>
+      <w:r>
+        <w:t xml:space="preserve">produces a time based on the attacker’s </w:t>
+      </w:r>
+      <w:proofErr w:type="gramStart"/>
+      <w:r>
+        <w:t>input</w:t>
+      </w:r>
+      <w:proofErr w:type="gramEnd"/>
+      <w:r>
+        <w:t xml:space="preserve"> so the attacker will get a different time than the actual time the process took to complete.</w:t>
+      </w:r>
+      <w:r>
+        <w:t xml:space="preserve"> </w:t>
+      </w:r>
+      <w:r>
+        <w:t>The browser is constantly ticking time on the clock even if there are no process tasks to be done.</w:t>
+      </w:r>
+      <w:r>
+        <w:t xml:space="preserve"> </w:t>
+      </w:r>
+      <w:r>
+        <w:t xml:space="preserve">The actual time the process </w:t>
+      </w:r>
+      <w:r>
+        <w:t xml:space="preserve">takes is slotted inside a </w:t>
+      </w:r>
+      <w:r>
+        <w:t xml:space="preserve">constant </w:t>
+      </w:r>
+      <w:r>
+        <w:t>time window</w:t>
+      </w:r>
+      <w:r>
+        <w:t xml:space="preserve"> that is resistant to </w:t>
+      </w:r>
+      <w:r>
+        <w:t>timing attacks.</w:t>
+      </w:r>
+      <w:r>
+        <w:t xml:space="preserve"> </w:t>
+      </w:r>
+      <w:r>
+        <w:t xml:space="preserve">Currently, Wang has built a </w:t>
+      </w:r>
+      <w:r>
+        <w:t xml:space="preserve">custom build of Firefox named </w:t>
+      </w:r>
+      <w:proofErr w:type="spellStart"/>
+      <w:r>
+        <w:t>Deterfox</w:t>
+      </w:r>
+      <w:proofErr w:type="spellEnd"/>
+      <w:r>
+        <w:t xml:space="preserve"> that </w:t>
+      </w:r>
+      <w:r>
+        <w:t xml:space="preserve">defends against timing attacks. </w:t>
+      </w:r>
+      <w:r>
+        <w:t>Even over a large sample of devices,</w:t>
+      </w:r>
+      <w:r>
+        <w:t xml:space="preserve"> files,</w:t>
+      </w:r>
+      <w:r>
+        <w:t xml:space="preserve"> times, and </w:t>
+      </w:r>
+      <w:r>
+        <w:t xml:space="preserve">popular websites, </w:t>
+      </w:r>
+      <w:r>
+        <w:t>there was no useful information gained from conducting performance metrics</w:t>
+      </w:r>
+      <w:r>
+        <w:t xml:space="preserve">. </w:t>
+      </w:r>
+      <w:r>
+        <w:t xml:space="preserve">All operations seem to </w:t>
+      </w:r>
+      <w:r>
+        <w:t>complete in constant time</w:t>
+      </w:r>
+      <w:r>
+        <w:t xml:space="preserve"> as seen by the </w:t>
+      </w:r>
+      <w:r>
+        <w:t>adversary</w:t>
+      </w:r>
+      <w:r>
+        <w:t xml:space="preserve">. </w:t>
+      </w:r>
+      <w:r>
+        <w:t xml:space="preserve"> </w:t>
+      </w:r>
+    </w:p>
+    <w:p>
+      <w:r>
+        <w:t xml:space="preserve">     </w:t>
+      </w:r>
+      <w:r>
+        <w:t xml:space="preserve">If adopted as a primary browser </w:t>
+      </w:r>
+      <w:r>
+        <w:t xml:space="preserve">for the Smart Grid </w:t>
+      </w:r>
+      <w:r>
+        <w:t xml:space="preserve">and researched further, the </w:t>
+      </w:r>
+      <w:r>
+        <w:t>deterministic browser</w:t>
+      </w:r>
+      <w:r>
+        <w:t xml:space="preserve"> </w:t>
+      </w:r>
+      <w:r>
+        <w:t>can become a new defense against a</w:t>
+      </w:r>
+      <w:r>
+        <w:t xml:space="preserve"> difficult attack. </w:t>
+      </w:r>
+      <w:r>
+        <w:t>However, it should be noted that the Smart Grid should</w:t>
+      </w:r>
+      <w:r>
+        <w:t xml:space="preserve"> adopt other</w:t>
+      </w:r>
+      <w:r>
+        <w:t xml:space="preserve"> secure methods of HMI web browser interaction</w:t>
+      </w:r>
+      <w:r>
+        <w:t xml:space="preserve"> such as private VPN tunneling</w:t>
+      </w:r>
+      <w:r>
+        <w:t xml:space="preserve">, secure HTTPS, and </w:t>
+      </w:r>
+      <w:r>
+        <w:t>firewall configuration</w:t>
+      </w:r>
+      <w:r>
+        <w:t xml:space="preserve">s to not divulge information about target machines in plaintext. </w:t>
+      </w:r>
+    </w:p>
+    <w:p>
+      <w:r>
+        <w:t xml:space="preserve">     </w:t>
+      </w:r>
+      <w:r>
+        <w:t xml:space="preserve">The issues for the deterministic browser </w:t>
+      </w:r>
+      <w:proofErr w:type="gramStart"/>
+      <w:r>
+        <w:t>is</w:t>
+      </w:r>
+      <w:proofErr w:type="gramEnd"/>
+      <w:r>
+        <w:t xml:space="preserve"> the </w:t>
+      </w:r>
+      <w:proofErr w:type="spellStart"/>
+      <w:r>
+        <w:t>Javascript</w:t>
+      </w:r>
+      <w:proofErr w:type="spellEnd"/>
+      <w:r>
+        <w:t xml:space="preserve"> time execution</w:t>
+      </w:r>
+      <w:r>
+        <w:t xml:space="preserve">. All operations conducted through </w:t>
+      </w:r>
+      <w:proofErr w:type="spellStart"/>
+      <w:r>
+        <w:t>Javascript</w:t>
+      </w:r>
+      <w:proofErr w:type="spellEnd"/>
+      <w:r>
+        <w:t xml:space="preserve"> calls </w:t>
+      </w:r>
+      <w:proofErr w:type="gramStart"/>
+      <w:r>
+        <w:t>have to</w:t>
+      </w:r>
+      <w:proofErr w:type="gramEnd"/>
+      <w:r>
+        <w:t xml:space="preserve"> be considered to predict the time the process will take and the resultant confusion</w:t>
+      </w:r>
+      <w:r>
+        <w:t xml:space="preserve"> for the attacker. </w:t>
+      </w:r>
+      <w:proofErr w:type="spellStart"/>
+      <w:r>
+        <w:t>Javascript</w:t>
+      </w:r>
+      <w:proofErr w:type="spellEnd"/>
+      <w:r>
+        <w:t xml:space="preserve"> and its now popular superscript Typescript will introduce new </w:t>
+      </w:r>
+      <w:r>
+        <w:t xml:space="preserve">synchronous and asynchronous </w:t>
+      </w:r>
+      <w:r>
+        <w:t xml:space="preserve">functions that will break compatibility with </w:t>
+      </w:r>
+      <w:r>
+        <w:lastRenderedPageBreak/>
+        <w:t>this deterministic browser</w:t>
+      </w:r>
+      <w:r>
+        <w:t>.</w:t>
+      </w:r>
+      <w:r>
+        <w:t xml:space="preserve"> Also, any </w:t>
+      </w:r>
+      <w:r>
+        <w:t xml:space="preserve">calls to the performance API in </w:t>
+      </w:r>
+      <w:proofErr w:type="spellStart"/>
+      <w:r>
+        <w:t>Javascript</w:t>
+      </w:r>
+      <w:proofErr w:type="spellEnd"/>
+      <w:r>
+        <w:t xml:space="preserve"> </w:t>
+      </w:r>
+      <w:r>
+        <w:t>will break compatibility with the deterministic browser</w:t>
+      </w:r>
+      <w:r>
+        <w:t xml:space="preserve"> and </w:t>
+      </w:r>
+      <w:proofErr w:type="gramStart"/>
+      <w:r>
+        <w:t>revert back</w:t>
+      </w:r>
+      <w:proofErr w:type="gramEnd"/>
+      <w:r>
+        <w:t xml:space="preserve"> to regular</w:t>
+      </w:r>
+      <w:r>
+        <w:t xml:space="preserve"> true system time. </w:t>
+      </w:r>
+      <w:r>
+        <w:t>Many HMIs</w:t>
+      </w:r>
+      <w:r>
+        <w:t xml:space="preserve"> might require access to these APIs and functions</w:t>
+      </w:r>
+      <w:r>
+        <w:t xml:space="preserve">. </w:t>
+      </w:r>
+    </w:p>
+    <w:p>
+      <w:r>
+        <w:t xml:space="preserve">    </w:t>
+      </w:r>
+    </w:p>
+    <w:p>
+      <w:pPr>
+        <w:rPr>
           <w:b/>
         </w:rPr>
-        <w:t>Attack</w:t>
-      </w:r>
-    </w:p>
-    <w:p>
-      <w:pPr>
-        <w:rPr>
-          <w:rFonts w:cs="Times New Roman"/>
-        </w:rPr>
-      </w:pPr>
-      <w:r>
-        <w:rPr>
-          <w:rFonts w:cs="Times New Roman"/>
-        </w:rPr>
+      </w:pPr>
+      <w:r>
         <w:t xml:space="preserve">     </w:t>
       </w:r>
+      <w:r>
+        <w:t xml:space="preserve"> </w:t>
+      </w:r>
+      <w:r>
+        <w:t xml:space="preserve"> </w:t>
+      </w:r>
+      <w:r>
+        <w:rPr>
+          <w:b/>
+        </w:rPr>
+        <w:t>Privacy Attack</w:t>
+      </w:r>
+    </w:p>
+    <w:p>
+      <w:r>
+        <w:t xml:space="preserve">     </w:t>
+      </w:r>
+      <w:r>
+        <w:t>In the Smart Grid</w:t>
+      </w:r>
+      <w:r>
+        <w:t>,</w:t>
+      </w:r>
+      <w:r>
+        <w:t xml:space="preserve"> </w:t>
+      </w:r>
+      <w:r>
+        <w:t>there are more than just computers controlling each realm</w:t>
+      </w:r>
+      <w:r>
+        <w:t xml:space="preserve">. </w:t>
+      </w:r>
+      <w:r>
+        <w:t xml:space="preserve">The advancement of technology has allowed for a wide range of new technologies </w:t>
+      </w:r>
+      <w:r>
+        <w:t>in the last few years. Due to this, NIST</w:t>
+      </w:r>
+      <w:r>
+        <w:t xml:space="preserve"> and other proponents of the Smart Grid are providing</w:t>
+      </w:r>
+      <w:r>
+        <w:t xml:space="preserve"> </w:t>
+      </w:r>
+      <w:r>
+        <w:t>a flexible, adaptable plan</w:t>
+      </w:r>
+      <w:r>
+        <w:t xml:space="preserve"> that will allow for </w:t>
+      </w:r>
+      <w:r>
+        <w:t>new, unpredictable technologies to connect to the Smart Grid system.</w:t>
+      </w:r>
+    </w:p>
+    <w:p>
+      <w:r>
+        <w:t xml:space="preserve">     However,</w:t>
+      </w:r>
+      <w:r>
+        <w:t xml:space="preserve"> attacks</w:t>
+      </w:r>
+      <w:r>
+        <w:t xml:space="preserve"> </w:t>
+      </w:r>
+      <w:r>
+        <w:t xml:space="preserve">on the Smart Grid with these new </w:t>
+      </w:r>
+      <w:r>
+        <w:t>technologies</w:t>
+      </w:r>
+      <w:r>
+        <w:t xml:space="preserve"> are not limited to security attacks, but privacy ones too. Privacy </w:t>
+      </w:r>
+      <w:r>
+        <w:t>focus</w:t>
+      </w:r>
+      <w:r>
+        <w:t>es</w:t>
+      </w:r>
+      <w:r>
+        <w:t xml:space="preserve"> on the compromising</w:t>
+      </w:r>
+      <w:r>
+        <w:t xml:space="preserve"> of information through</w:t>
+      </w:r>
+      <w:r>
+        <w:t xml:space="preserve"> </w:t>
+      </w:r>
+      <w:r>
+        <w:t>means of linkag</w:t>
+      </w:r>
+      <w:r>
+        <w:t xml:space="preserve">e. </w:t>
+      </w:r>
+      <w:r>
+        <w:t xml:space="preserve">Instead of focusing on the technical aspect of </w:t>
+      </w:r>
+      <w:r>
+        <w:t xml:space="preserve">cracking cryptosystems, </w:t>
+      </w:r>
+      <w:r>
+        <w:t xml:space="preserve">privacy researchers use networks of people to see whether people have a relationship. </w:t>
+      </w:r>
+    </w:p>
+    <w:p>
+      <w:r>
+        <w:t xml:space="preserve">     </w:t>
+      </w:r>
+      <w:r>
+        <w:t xml:space="preserve">In the </w:t>
+      </w:r>
+      <w:r>
+        <w:rPr>
+          <w:i/>
+        </w:rPr>
+        <w:t>privacy attack</w:t>
+      </w:r>
+      <w:r>
+        <w:t xml:space="preserve"> of the Smart Grid, the attacker uses the Smart Grid itself to divulge information about its users</w:t>
+      </w:r>
+      <w:r>
+        <w:t xml:space="preserve"> to compromise confidentiality</w:t>
+      </w:r>
+      <w:r>
+        <w:t xml:space="preserve"> </w:t>
+      </w:r>
+      <w:r>
+        <w:t>and conduct reconnaissance</w:t>
+      </w:r>
+      <w:r>
+        <w:t xml:space="preserve">. </w:t>
+      </w:r>
+      <w:r>
+        <w:t>With modern technology, smart vehicles with electric power sources will be targeted as well as networks based around individual homes</w:t>
+      </w:r>
+      <w:r>
+        <w:t xml:space="preserve">. </w:t>
+      </w:r>
+      <w:r>
+        <w:t>Both forms</w:t>
+      </w:r>
+      <w:r>
+        <w:t xml:space="preserve"> of</w:t>
+      </w:r>
+      <w:r>
+        <w:t xml:space="preserve"> </w:t>
+      </w:r>
+      <w:r>
+        <w:t>privacy invasion include</w:t>
+      </w:r>
+      <w:r>
+        <w:t xml:space="preserve"> </w:t>
+      </w:r>
+      <w:r>
+        <w:t xml:space="preserve">aspects of Geo-Locational Privacy in which location provides a key aspect for the attacker to track on a person or device. </w:t>
+      </w:r>
+    </w:p>
+    <w:p>
+      <w:pPr>
+        <w:pStyle w:val="Heading2"/>
+      </w:pPr>
+    </w:p>
+    <w:p>
+      <w:pPr>
+        <w:pStyle w:val="Heading2"/>
+      </w:pPr>
+      <w:r>
+        <w:t>a) Tracking activity</w:t>
+      </w:r>
+    </w:p>
+    <w:p>
+      <w:r>
+        <w:t xml:space="preserve">     As previously </w:t>
+      </w:r>
+      <w:r>
+        <w:t>seen in the</w:t>
+      </w:r>
+      <w:r>
+        <w:t xml:space="preserve"> </w:t>
+      </w:r>
+      <w:r>
+        <w:t xml:space="preserve">discussion about the deterministic browser, timing attacks </w:t>
+      </w:r>
+      <w:r>
+        <w:t>have a significant factor when tracking the activity of devices within the Smart Grid.</w:t>
+      </w:r>
+      <w:r>
+        <w:t xml:space="preserve"> The same happens outside of a web browser </w:t>
+      </w:r>
+      <w:r>
+        <w:t>to the smart meter.</w:t>
+      </w:r>
+      <w:r>
+        <w:t xml:space="preserve"> In </w:t>
+      </w:r>
+      <w:r>
+        <w:t>[Quinn]</w:t>
+      </w:r>
+      <w:r>
+        <w:t xml:space="preserve">, </w:t>
+      </w:r>
+      <w:r>
+        <w:t xml:space="preserve">the authors theorize a model of privacy capture by making </w:t>
+      </w:r>
+      <w:r>
+        <w:t xml:space="preserve">a procedure to track, wait, and analyze </w:t>
+      </w:r>
+      <w:r>
+        <w:t>targeted</w:t>
+      </w:r>
+      <w:r>
+        <w:t xml:space="preserve"> </w:t>
+      </w:r>
+      <w:r>
+        <w:t xml:space="preserve">meters to see what activities go on. </w:t>
+      </w:r>
+      <w:r>
+        <w:t xml:space="preserve">This mainly involves a process where the attacker </w:t>
+      </w:r>
+      <w:proofErr w:type="gramStart"/>
+      <w:r>
+        <w:t>snoops</w:t>
+      </w:r>
+      <w:proofErr w:type="gramEnd"/>
+      <w:r>
+        <w:t xml:space="preserve"> information on the meter and </w:t>
+      </w:r>
+      <w:r>
+        <w:t xml:space="preserve">see the changes of </w:t>
+      </w:r>
       <w:proofErr w:type="spellStart"/>
       <w:r>
-        <w:rPr>
-          <w:rFonts w:cs="Times New Roman"/>
-        </w:rPr>
-        <w:t>Mrabet</w:t>
+        <w:t>kwH</w:t>
       </w:r>
       <w:proofErr w:type="spellEnd"/>
       <w:r>
-        <w:rPr>
-          <w:rFonts w:cs="Times New Roman"/>
-        </w:rPr>
-        <w:t xml:space="preserve"> acknowledge</w:t>
-      </w:r>
-      <w:r>
-        <w:rPr>
-          <w:rFonts w:cs="Times New Roman"/>
-        </w:rPr>
-        <w:t xml:space="preserve"> the HMI or </w:t>
-      </w:r>
-      <w:r>
-        <w:rPr>
-          <w:rFonts w:cs="Times New Roman"/>
-          <w:i/>
-        </w:rPr>
-        <w:t>Human Machine Interface</w:t>
-      </w:r>
-      <w:r>
-        <w:rPr>
-          <w:rFonts w:cs="Times New Roman"/>
-        </w:rPr>
-        <w:t xml:space="preserve"> in the paper as part of the exploitation an attacker can use to gain access to critical systems in the Smart Grid.</w:t>
-      </w:r>
-      <w:r>
-        <w:rPr>
-          <w:rFonts w:cs="Times New Roman"/>
-        </w:rPr>
-        <w:t xml:space="preserve"> The HMI is defined as the </w:t>
-      </w:r>
-      <w:r>
-        <w:rPr>
-          <w:rFonts w:cs="Times New Roman"/>
-        </w:rPr>
-        <w:t>mechanism for human interaction to</w:t>
-      </w:r>
-      <w:r>
-        <w:rPr>
-          <w:rFonts w:cs="Times New Roman"/>
-        </w:rPr>
         <w:t xml:space="preserve"> </w:t>
       </w:r>
       <w:r>
-        <w:rPr>
-          <w:rFonts w:cs="Times New Roman"/>
-        </w:rPr>
-        <w:t>the SCADA interface</w:t>
-      </w:r>
-      <w:r>
-        <w:rPr>
-          <w:rFonts w:cs="Times New Roman"/>
-        </w:rPr>
-        <w:t>. In the past, this used to relate to buttons and knobs of generation one SCADA</w:t>
-      </w:r>
-      <w:r>
-        <w:rPr>
-          <w:rFonts w:cs="Times New Roman"/>
-        </w:rPr>
-        <w:t xml:space="preserve"> via mechanical switches. </w:t>
-      </w:r>
-      <w:r>
-        <w:rPr>
-          <w:rFonts w:cs="Times New Roman"/>
-        </w:rPr>
-        <w:t>However, today’s generation and the future will utilize web browsers as the main HMI since</w:t>
-      </w:r>
-      <w:r>
-        <w:rPr>
-          <w:rFonts w:cs="Times New Roman"/>
-        </w:rPr>
-        <w:t xml:space="preserve"> they are well-supported and</w:t>
-      </w:r>
-      <w:r>
-        <w:rPr>
-          <w:rFonts w:cs="Times New Roman"/>
-        </w:rPr>
-        <w:t xml:space="preserve"> tested through everyday </w:t>
-      </w:r>
-      <w:r>
-        <w:rPr>
-          <w:rFonts w:cs="Times New Roman"/>
-        </w:rPr>
-        <w:t>use.</w:t>
-      </w:r>
-      <w:r>
-        <w:rPr>
-          <w:rFonts w:cs="Times New Roman"/>
-        </w:rPr>
+        <w:t>us</w:t>
+      </w:r>
+      <w:r>
+        <w:t xml:space="preserve">ed over time. </w:t>
+      </w:r>
+      <w:r>
+        <w:t xml:space="preserve">Afterwards, </w:t>
+      </w:r>
+      <w:r>
+        <w:t xml:space="preserve">a profile of devices that draw continuous power </w:t>
+      </w:r>
+      <w:r>
+        <w:t>or only at peak times can be inferred</w:t>
+      </w:r>
+      <w:r>
+        <w:t xml:space="preserve"> and mapped.</w:t>
+      </w:r>
+      <w:r>
+        <w:t xml:space="preserve"> Plotting out the energy use over time</w:t>
+      </w:r>
+      <w:r>
+        <w:t xml:space="preserve"> provides a </w:t>
+      </w:r>
+      <w:r>
+        <w:t>map of what a person does inside the building</w:t>
+      </w:r>
+      <w:r>
+        <w:t xml:space="preserve"> and significant tracking abilities to the </w:t>
+      </w:r>
+      <w:r>
+        <w:t>attacker.</w:t>
+      </w:r>
+    </w:p>
+    <w:p>
+      <w:r>
+        <w:t xml:space="preserve">     When correlated with other defining features common in privacy research such as gender, age, or weight, </w:t>
+      </w:r>
+      <w:r>
+        <w:t xml:space="preserve">the energy profile of individuals is </w:t>
+      </w:r>
+      <w:r>
+        <w:t>compelling data to sell</w:t>
+      </w:r>
+      <w:r>
+        <w:t xml:space="preserve"> to </w:t>
+      </w:r>
+      <w:r>
+        <w:t xml:space="preserve">data brokers. </w:t>
+      </w:r>
+      <w:r>
+        <w:t xml:space="preserve">[Quinn] describe various privacy-invasive questions that could be answered through this method of attack. </w:t>
+      </w:r>
+      <w:r>
+        <w:t xml:space="preserve">They also address the </w:t>
+      </w:r>
+      <w:r>
+        <w:t xml:space="preserve">protections provided in countries that seem to not take </w:t>
+      </w:r>
+      <w:r>
+        <w:t xml:space="preserve">the detailed reporting of the attack into account. </w:t>
+      </w:r>
+    </w:p>
+    <w:p>
+      <w:r>
+        <w:t xml:space="preserve">     Another method of privacy invasion is the smart vehicle. </w:t>
+      </w:r>
+      <w:r>
+        <w:t xml:space="preserve">The Smart Grid will almost assuredly </w:t>
+      </w:r>
+      <w:proofErr w:type="gramStart"/>
+      <w:r>
+        <w:t>take into account</w:t>
+      </w:r>
+      <w:proofErr w:type="gramEnd"/>
+      <w:r>
+        <w:t xml:space="preserve"> of smart vehicles </w:t>
+      </w:r>
+      <w:r>
+        <w:t xml:space="preserve">traveling </w:t>
+      </w:r>
+      <w:r>
+        <w:t xml:space="preserve">within cities in order to shift energy to </w:t>
+      </w:r>
+      <w:r>
+        <w:lastRenderedPageBreak/>
+        <w:t>and from the home and work place.</w:t>
+      </w:r>
+      <w:r>
         <w:t xml:space="preserve"> </w:t>
       </w:r>
-    </w:p>
-    <w:p>
-      <w:pPr>
-        <w:rPr>
-          <w:rFonts w:cs="Times New Roman"/>
-        </w:rPr>
-      </w:pPr>
-      <w:r>
-        <w:rPr>
-          <w:rFonts w:cs="Times New Roman"/>
-        </w:rPr>
+      <w:r>
+        <w:t xml:space="preserve">As a result, the smart </w:t>
+      </w:r>
+      <w:r>
+        <w:t>grid will track vehicles</w:t>
+      </w:r>
+      <w:r>
+        <w:t xml:space="preserve"> and their drivers in order to see which vehicles will </w:t>
+      </w:r>
+      <w:r>
+        <w:t xml:space="preserve">probably stay or leave </w:t>
+      </w:r>
+      <w:r>
+        <w:t>in power consumption areas.</w:t>
+      </w:r>
+      <w:r>
+        <w:t xml:space="preserve"> If an attacker</w:t>
+      </w:r>
+      <w:r>
+        <w:t xml:space="preserve"> gains access to the Smart Grid,</w:t>
+      </w:r>
+      <w:r>
+        <w:t xml:space="preserve"> </w:t>
+      </w:r>
+      <w:r>
+        <w:t>individuals can be tracked via their vehicles</w:t>
+      </w:r>
+      <w:r>
+        <w:t>’</w:t>
+      </w:r>
+      <w:r>
+        <w:t xml:space="preserve"> </w:t>
+      </w:r>
+      <w:r>
+        <w:t xml:space="preserve">unique </w:t>
+      </w:r>
+      <w:r>
+        <w:t xml:space="preserve">power consumption and cross referenced with </w:t>
+      </w:r>
+      <w:r>
+        <w:t xml:space="preserve">other privacy variables like </w:t>
+      </w:r>
+      <w:r>
+        <w:t>makes and models.</w:t>
+      </w:r>
+      <w:r>
+        <w:t xml:space="preserve"> The idea of </w:t>
+      </w:r>
+      <w:r>
+        <w:t>tracking power usage from the home</w:t>
+      </w:r>
+      <w:r>
+        <w:t xml:space="preserve"> smart meter is now extended to </w:t>
+      </w:r>
+      <w:proofErr w:type="gramStart"/>
+      <w:r>
+        <w:t>the a</w:t>
+      </w:r>
+      <w:proofErr w:type="gramEnd"/>
+      <w:r>
+        <w:t xml:space="preserve"> city-wide region. </w:t>
+      </w:r>
+    </w:p>
+    <w:p>
+      <w:pPr>
+        <w:pStyle w:val="Heading2"/>
+      </w:pPr>
+      <w:r>
+        <w:t xml:space="preserve">b) </w:t>
+      </w:r>
+      <w:r>
+        <w:t>Preventing privacy loss</w:t>
+      </w:r>
+    </w:p>
+    <w:p>
+      <w:r>
         <w:t xml:space="preserve">     </w:t>
       </w:r>
+      <w:r>
+        <w:t xml:space="preserve">Protecting the privacy of users can be done </w:t>
+      </w:r>
+      <w:proofErr w:type="gramStart"/>
+      <w:r>
+        <w:t>through the use of</w:t>
+      </w:r>
+      <w:proofErr w:type="gramEnd"/>
+      <w:r>
+        <w:t xml:space="preserve"> privacy preservation algorithms. </w:t>
+      </w:r>
+      <w:r>
+        <w:t xml:space="preserve">These algorithms </w:t>
+      </w:r>
+      <w:r>
+        <w:t xml:space="preserve">are built with an inherent tradeoff between </w:t>
+      </w:r>
+      <w:r>
+        <w:t xml:space="preserve">privacy and utility of </w:t>
+      </w:r>
+      <w:r>
+        <w:t>data,</w:t>
+      </w:r>
+      <w:r>
+        <w:t xml:space="preserve"> so data collect</w:t>
+      </w:r>
+      <w:r>
+        <w:t>ors</w:t>
+      </w:r>
+      <w:r>
+        <w:t xml:space="preserve"> and producers </w:t>
+      </w:r>
+      <w:r>
+        <w:t xml:space="preserve">can control how much </w:t>
+      </w:r>
+      <w:r>
+        <w:t>data is anonymized</w:t>
+      </w:r>
+      <w:r>
+        <w:t xml:space="preserve"> for levels of service quality</w:t>
+      </w:r>
+      <w:r>
+        <w:t>.</w:t>
+      </w:r>
+      <w:r>
+        <w:t xml:space="preserve"> </w:t>
+      </w:r>
+      <w:r>
+        <w:t xml:space="preserve">In the Smart Grid, this data protection should </w:t>
+      </w:r>
+      <w:r>
+        <w:t xml:space="preserve">be considered only for the bottom space of the end user and service provider since </w:t>
+      </w:r>
+      <w:r>
+        <w:t>metrics</w:t>
+      </w:r>
+      <w:r>
+        <w:t xml:space="preserve"> </w:t>
+      </w:r>
+      <w:r>
+        <w:t>for power generation and consumption should be accurate</w:t>
+      </w:r>
+      <w:r>
+        <w:t xml:space="preserve"> as to not cause unintentional data loss</w:t>
+      </w:r>
+      <w:r>
+        <w:t xml:space="preserve"> or even unintentional false data injection. </w:t>
+      </w:r>
+      <w:r>
+        <w:t>However, future solutions should consider privacy algor</w:t>
+      </w:r>
+      <w:r>
+        <w:t>ithms</w:t>
+      </w:r>
+      <w:r>
+        <w:t xml:space="preserve"> for smart meters and vehicles. </w:t>
+      </w:r>
+    </w:p>
+    <w:p>
+      <w:r>
+        <w:t xml:space="preserve">     In [Harmony], smart devices report metrics to the service provider that are protected by differential privacy. </w:t>
+      </w:r>
+      <w:r>
+        <w:t xml:space="preserve">Differential privacy means the values of the data are obfuscated enough so the </w:t>
+      </w:r>
+      <w:r>
+        <w:t>data has</w:t>
+      </w:r>
+      <w:r>
+        <w:t xml:space="preserve"> the same</w:t>
+      </w:r>
+      <w:r>
+        <w:t xml:space="preserve"> probability of </w:t>
+      </w:r>
+      <w:r>
+        <w:t xml:space="preserve">being </w:t>
+      </w:r>
+      <w:r>
+        <w:t xml:space="preserve">one value as another. </w:t>
+      </w:r>
+      <w:r>
+        <w:t xml:space="preserve">For example, a spike in power load has an equal chance of being either a computer being turned on or a </w:t>
+      </w:r>
+      <w:r>
+        <w:t>fridge creating ice.</w:t>
+      </w:r>
+      <w:r>
+        <w:t xml:space="preserve"> Due to this probability, the attacker </w:t>
+      </w:r>
+      <w:r>
+        <w:t xml:space="preserve">or untrusted data collector </w:t>
+      </w:r>
+      <w:r>
+        <w:t>has no ability to determine useful information</w:t>
+      </w:r>
+      <w:r>
+        <w:t xml:space="preserve"> on the statistics</w:t>
+      </w:r>
+      <w:r>
+        <w:t xml:space="preserve"> of the power load.</w:t>
+      </w:r>
+      <w:r>
+        <w:t xml:space="preserve"> </w:t>
+      </w:r>
+    </w:p>
+    <w:p>
+      <w:r>
+        <w:t xml:space="preserve">     </w:t>
+      </w:r>
+      <w:r>
+        <w:t xml:space="preserve">In </w:t>
+      </w:r>
+      <w:r>
+        <w:t>[</w:t>
+      </w:r>
       <w:proofErr w:type="spellStart"/>
       <w:r>
-        <w:rPr>
-          <w:rFonts w:cs="Times New Roman"/>
-        </w:rPr>
-        <w:t>Mrabet</w:t>
+        <w:t>Mixgroup</w:t>
       </w:r>
       <w:proofErr w:type="spellEnd"/>
       <w:r>
-        <w:rPr>
-          <w:rFonts w:cs="Times New Roman"/>
-        </w:rPr>
-        <w:t xml:space="preserve"> brings up the point that exploiting HMI vulnerabilities “does not require advanced networking skills or significant experience in security</w:t>
-      </w:r>
-      <w:r>
-        <w:rPr>
-          <w:rFonts w:cs="Times New Roman"/>
-        </w:rPr>
-        <w:t xml:space="preserve"> and industrial control system to perform” and puts the attack as a high severity</w:t>
-      </w:r>
-      <w:r>
-        <w:rPr>
-          <w:rFonts w:cs="Times New Roman"/>
-        </w:rPr>
-        <w:t>, but then puts it as low probability for implementation</w:t>
-      </w:r>
-      <w:r>
-        <w:rPr>
-          <w:rFonts w:cs="Times New Roman"/>
-        </w:rPr>
-        <w:t xml:space="preserve"> which seems contradictory.</w:t>
-      </w:r>
-      <w:r>
-        <w:rPr>
-          <w:rFonts w:cs="Times New Roman"/>
-        </w:rPr>
-        <w:t xml:space="preserve"> HMI attacks high severity due to their ability to compromise </w:t>
-      </w:r>
-      <w:r>
-        <w:rPr>
-          <w:rFonts w:cs="Times New Roman"/>
-        </w:rPr>
-        <w:t>confidentiality, integrity, and accessibility throughout the Smart Grid. However,</w:t>
-      </w:r>
-      <w:r>
-        <w:rPr>
-          <w:rFonts w:cs="Times New Roman"/>
-        </w:rPr>
+        <w:t xml:space="preserve">], </w:t>
+      </w:r>
+      <w:r>
+        <w:t>the authors provide</w:t>
+      </w:r>
+      <w:r>
         <w:t xml:space="preserve"> </w:t>
       </w:r>
       <w:r>
-        <w:rPr>
-          <w:rFonts w:cs="Times New Roman"/>
-        </w:rPr>
-        <w:t>t</w:t>
-      </w:r>
-      <w:r>
-        <w:rPr>
-          <w:rFonts w:cs="Times New Roman"/>
-        </w:rPr>
-        <w:t>he research for HMI attacks in SCADA and other components of Smart Grid systems</w:t>
-      </w:r>
-      <w:r>
-        <w:rPr>
-          <w:rFonts w:cs="Times New Roman"/>
-        </w:rPr>
-        <w:t xml:space="preserve"> only count to a few</w:t>
-      </w:r>
-      <w:r>
-        <w:rPr>
-          <w:rFonts w:cs="Times New Roman"/>
-        </w:rPr>
-        <w:t xml:space="preserve"> studies</w:t>
-      </w:r>
-      <w:r>
-        <w:rPr>
-          <w:rFonts w:cs="Times New Roman"/>
-        </w:rPr>
-        <w:t xml:space="preserve"> and therefore represent a blind spot for security</w:t>
-      </w:r>
-      <w:r>
-        <w:rPr>
-          <w:rFonts w:cs="Times New Roman"/>
-        </w:rPr>
+        <w:t>a privacy preserving algorithm for</w:t>
+      </w:r>
+      <w:r>
+        <w:t xml:space="preserve"> </w:t>
+      </w:r>
+      <w:r>
+        <w:t xml:space="preserve">smart vehicles within a </w:t>
+      </w:r>
+      <w:r>
+        <w:t>city-space</w:t>
+      </w:r>
+      <w:r>
         <w:t>.</w:t>
       </w:r>
-    </w:p>
-    <w:p>
-      <w:pPr>
-        <w:rPr>
-          <w:rFonts w:cs="Times New Roman"/>
-        </w:rPr>
-      </w:pPr>
-      <w:r>
-        <w:rPr>
-          <w:rFonts w:cs="Times New Roman"/>
-        </w:rPr>
+      <w:r>
+        <w:t xml:space="preserve"> </w:t>
+      </w:r>
+      <w:r>
+        <w:t>The process of the algorithm ensures that every vehicle has a set of pseudonyms</w:t>
+      </w:r>
+      <w:r>
+        <w:t xml:space="preserve"> and their location data</w:t>
+      </w:r>
+      <w:r>
+        <w:t xml:space="preserve"> </w:t>
+      </w:r>
+      <w:r>
+        <w:t xml:space="preserve">that can be obfuscated with privacy parameters set by the user. </w:t>
+      </w:r>
+      <w:r>
+        <w:t>By exchanging pseudonyms consistently, reporting</w:t>
+      </w:r>
+      <w:r>
+        <w:t xml:space="preserve"> back obfuscated location data</w:t>
+      </w:r>
+      <w:r>
+        <w:t xml:space="preserve"> by groups of neighboring vehicles</w:t>
+      </w:r>
+      <w:r>
+        <w:t>, and</w:t>
+      </w:r>
+      <w:r>
+        <w:t xml:space="preserve"> </w:t>
+      </w:r>
+      <w:r>
+        <w:t xml:space="preserve">providing defense techniques </w:t>
+      </w:r>
+      <w:proofErr w:type="gramStart"/>
+      <w:r>
+        <w:t>in regards to</w:t>
+      </w:r>
+      <w:proofErr w:type="gramEnd"/>
+      <w:r>
+        <w:t xml:space="preserve"> specific adversaries</w:t>
+      </w:r>
+      <w:r>
+        <w:t xml:space="preserve">, the </w:t>
+      </w:r>
+      <w:r>
+        <w:t xml:space="preserve">protocol can deter privacy </w:t>
+      </w:r>
+      <w:r>
+        <w:t>and utility loss</w:t>
+      </w:r>
+      <w:r>
+        <w:t xml:space="preserve"> </w:t>
+      </w:r>
+      <w:r>
+        <w:t>until a significant amount of vehicles are deemed unsafe to exchange pseudonyms</w:t>
+      </w:r>
+      <w:r>
+        <w:t xml:space="preserve"> with</w:t>
+      </w:r>
+      <w:r>
+        <w:t xml:space="preserve">. </w:t>
+      </w:r>
+    </w:p>
+    <w:p>
+      <w:r>
         <w:t xml:space="preserve">     </w:t>
       </w:r>
       <w:r>
-        <w:rPr>
-          <w:rFonts w:cs="Times New Roman"/>
-          <w:i/>
-        </w:rPr>
-        <w:t>Popping the HMI</w:t>
-      </w:r>
-      <w:r>
-        <w:rPr>
-          <w:rFonts w:cs="Times New Roman"/>
-        </w:rPr>
-        <w:t xml:space="preserve"> is a</w:t>
-      </w:r>
-      <w:r>
-        <w:rPr>
-          <w:rFonts w:cs="Times New Roman"/>
-        </w:rPr>
-        <w:t xml:space="preserve"> term used to relate attacks on the HMI interface. </w:t>
-      </w:r>
-      <w:r>
-        <w:rPr>
-          <w:rFonts w:cs="Times New Roman"/>
-        </w:rPr>
-        <w:t xml:space="preserve">Any attacks on web browsers </w:t>
-      </w:r>
-      <w:r>
-        <w:rPr>
-          <w:rFonts w:cs="Times New Roman"/>
-        </w:rPr>
-        <w:t xml:space="preserve">apply to the </w:t>
-      </w:r>
-      <w:r>
-        <w:rPr>
-          <w:rFonts w:cs="Times New Roman"/>
-        </w:rPr>
-        <w:t>HMI of the smart grid system at all levels.</w:t>
-      </w:r>
-      <w:r>
-        <w:rPr>
-          <w:rFonts w:cs="Times New Roman"/>
-        </w:rPr>
+        <w:t xml:space="preserve">While </w:t>
+      </w:r>
+      <w:proofErr w:type="gramStart"/>
+      <w:r>
+        <w:t>both of these</w:t>
+      </w:r>
+      <w:proofErr w:type="gramEnd"/>
+      <w:r>
+        <w:t xml:space="preserve"> approaches have the benefit of providing the user with privacy guarantees</w:t>
+      </w:r>
+      <w:r>
+        <w:t xml:space="preserve"> and the data provider with utility guarantee, </w:t>
+      </w:r>
+      <w:r>
+        <w:t>it will have an affect on the SCADA core of the Smart Grid.</w:t>
+      </w:r>
+      <w:r>
         <w:t xml:space="preserve"> </w:t>
       </w:r>
       <w:r>
-        <w:rPr>
-          <w:rFonts w:cs="Times New Roman"/>
-        </w:rPr>
-        <w:t>Normally, attacks are part of a</w:t>
-      </w:r>
-      <w:r>
-        <w:rPr>
-          <w:rFonts w:cs="Times New Roman"/>
-        </w:rPr>
-        <w:t xml:space="preserve">n </w:t>
-      </w:r>
-      <w:r>
-        <w:rPr>
-          <w:rFonts w:cs="Times New Roman"/>
-        </w:rPr>
-        <w:t>implementation of a library or system that the HMI requires</w:t>
-      </w:r>
-      <w:r>
-        <w:rPr>
-          <w:rFonts w:cs="Times New Roman"/>
-        </w:rPr>
-        <w:t xml:space="preserve">. For example, </w:t>
-      </w:r>
-      <w:r>
-        <w:rPr>
-          <w:rFonts w:cs="Times New Roman"/>
-        </w:rPr>
-        <w:t xml:space="preserve">most web browsers use OpenGL as the main shading language </w:t>
-      </w:r>
-      <w:r>
-        <w:rPr>
-          <w:rFonts w:cs="Times New Roman"/>
-        </w:rPr>
-        <w:t>for</w:t>
-      </w:r>
-      <w:r>
-        <w:rPr>
-          <w:rFonts w:cs="Times New Roman"/>
-        </w:rPr>
-        <w:t xml:space="preserve"> users and files to gain access </w:t>
-      </w:r>
-      <w:r>
-        <w:rPr>
-          <w:rFonts w:cs="Times New Roman"/>
-        </w:rPr>
-        <w:t>to the GPU functions to render content.</w:t>
-      </w:r>
-      <w:r>
-        <w:rPr>
-          <w:rFonts w:cs="Times New Roman"/>
-        </w:rPr>
-        <w:t xml:space="preserve"> While</w:t>
-      </w:r>
-      <w:r>
-        <w:rPr>
-          <w:rFonts w:cs="Times New Roman"/>
-        </w:rPr>
-        <w:t xml:space="preserve"> thoroughly</w:t>
-      </w:r>
-      <w:r>
-        <w:rPr>
-          <w:rFonts w:cs="Times New Roman"/>
-        </w:rPr>
-        <w:t xml:space="preserve"> developed and optimized, there are still some</w:t>
-      </w:r>
-      <w:r>
-        <w:rPr>
-          <w:rFonts w:cs="Times New Roman"/>
-        </w:rPr>
-        <w:t xml:space="preserve"> problems outside of actual software vulnerabilities. </w:t>
-      </w:r>
-      <w:r>
-        <w:rPr>
-          <w:rFonts w:cs="Times New Roman"/>
-        </w:rPr>
-        <w:t xml:space="preserve">GPU operations </w:t>
-      </w:r>
-      <w:r>
-        <w:rPr>
-          <w:rFonts w:cs="Times New Roman"/>
-        </w:rPr>
-        <w:t xml:space="preserve">have </w:t>
-      </w:r>
-      <w:r>
-        <w:rPr>
-          <w:rFonts w:cs="Times New Roman"/>
-        </w:rPr>
-        <w:t>regularly timed I/O operations</w:t>
-      </w:r>
-      <w:r>
-        <w:rPr>
-          <w:rFonts w:cs="Times New Roman"/>
-        </w:rPr>
-        <w:t xml:space="preserve"> that can be</w:t>
-      </w:r>
-      <w:r>
-        <w:rPr>
-          <w:rFonts w:cs="Times New Roman"/>
-        </w:rPr>
-        <w:t xml:space="preserve"> captured and analyzed to see what the user was doing at the time</w:t>
-      </w:r>
-      <w:r>
-        <w:rPr>
-          <w:rFonts w:cs="Times New Roman"/>
-        </w:rPr>
-        <w:t>.</w:t>
-      </w:r>
-      <w:r>
-        <w:rPr>
-          <w:rFonts w:cs="Times New Roman"/>
-        </w:rPr>
-        <w:t xml:space="preserve"> This timing aspect is what</w:t>
-      </w:r>
-      <w:r>
-        <w:rPr>
-          <w:rFonts w:cs="Times New Roman"/>
-        </w:rPr>
-        <w:t xml:space="preserve"> makes up one of the greatest threats to the Smart Grid.</w:t>
-      </w:r>
-      <w:r>
-        <w:rPr>
-          <w:rFonts w:cs="Times New Roman"/>
-        </w:rPr>
+        <w:t>As privacy-utility tradeoffs</w:t>
+      </w:r>
+      <w:r>
+        <w:t xml:space="preserve"> decrease with the increase of records within the system, </w:t>
+      </w:r>
+      <w:r>
+        <w:t xml:space="preserve">an attacker with nation-state resources could </w:t>
+      </w:r>
+      <w:r>
+        <w:t xml:space="preserve">use the privacy preservation </w:t>
+      </w:r>
+      <w:r>
+        <w:t>against</w:t>
+      </w:r>
+      <w:r>
+        <w:t xml:space="preserve"> the Smart Grid</w:t>
+      </w:r>
+      <w:r>
+        <w:t xml:space="preserve">. Even with the solution proposed by Chen et al. that provided a parameter to control the rate of false positives, </w:t>
+      </w:r>
+      <w:r>
+        <w:t xml:space="preserve">that value scaled with a privacy parameter would eventually compromise the Smart Grid system. </w:t>
+      </w:r>
+    </w:p>
+    <w:p>
+      <w:r>
+        <w:t xml:space="preserve">     </w:t>
+      </w:r>
+      <w:r>
+        <w:t>A</w:t>
+      </w:r>
+      <w:r>
+        <w:t xml:space="preserve">t least </w:t>
+      </w:r>
+      <w:proofErr w:type="gramStart"/>
+      <w:r>
+        <w:t>with regard to</w:t>
+      </w:r>
+      <w:proofErr w:type="gramEnd"/>
+      <w:r>
+        <w:t xml:space="preserve"> the power generation realm</w:t>
+      </w:r>
+      <w:r>
+        <w:t xml:space="preserve">, a </w:t>
+      </w:r>
+      <w:r>
+        <w:t xml:space="preserve">better implementation of privacy preserving algorithms </w:t>
+      </w:r>
+      <w:r>
+        <w:t xml:space="preserve">are required to </w:t>
+      </w:r>
+      <w:r>
+        <w:t xml:space="preserve">find a balance between not only privacy and utility, but </w:t>
+      </w:r>
+      <w:r>
+        <w:t xml:space="preserve">false positive rates in IDS as well. </w:t>
+      </w:r>
+      <w:r>
+        <w:t xml:space="preserve">A privacy preserving algorithm that </w:t>
+      </w:r>
+      <w:proofErr w:type="gramStart"/>
+      <w:r>
+        <w:t>takes into account</w:t>
+      </w:r>
+      <w:proofErr w:type="gramEnd"/>
+      <w:r>
+        <w:t xml:space="preserve"> privacy obfuscation and state estimation will be </w:t>
+      </w:r>
+      <w:r>
+        <w:t xml:space="preserve">a contender for the Smart Grid. </w:t>
+      </w:r>
+    </w:p>
+    <w:p>
+      <w:pPr>
+        <w:rPr>
+          <w:b/>
+        </w:rPr>
+      </w:pPr>
+      <w:r>
+        <w:rPr>
+          <w:b/>
+        </w:rPr>
+        <w:t>Conclusion</w:t>
+      </w:r>
+    </w:p>
+    <w:p>
+      <w:r>
+        <w:lastRenderedPageBreak/>
+        <w:t xml:space="preserve">With the ongoing development of the Smart Grid, </w:t>
+      </w:r>
+      <w:r>
+        <w:t xml:space="preserve">multiple considerations </w:t>
+      </w:r>
+      <w:r>
+        <w:t xml:space="preserve">must be </w:t>
+      </w:r>
+      <w:proofErr w:type="gramStart"/>
+      <w:r>
+        <w:t>taken into account</w:t>
+      </w:r>
+      <w:proofErr w:type="gramEnd"/>
+      <w:r>
         <w:t xml:space="preserve"> </w:t>
       </w:r>
-    </w:p>
-    <w:p>
-      <w:pPr>
-        <w:pStyle w:val="Heading2"/>
-      </w:pPr>
-      <w:r>
-        <w:t>a) Timing attacks on the HMI</w:t>
-      </w:r>
-    </w:p>
-    <w:p>
-      <w:r>
-        <w:t xml:space="preserve">     While there are many different vectors </w:t>
-      </w:r>
-      <w:r>
-        <w:t>of attack on the HMI,</w:t>
-      </w:r>
-      <w:r>
-        <w:t xml:space="preserve"> ranging from cross-site scripting to </w:t>
-      </w:r>
-      <w:r>
-        <w:t xml:space="preserve">library substitution, </w:t>
-      </w:r>
-      <w:r>
-        <w:t>we focus on timing attack</w:t>
-      </w:r>
-      <w:r>
-        <w:t>s on the HMI that reveal</w:t>
-      </w:r>
-      <w:r>
-        <w:t xml:space="preserve"> what the</w:t>
-      </w:r>
-      <w:r>
-        <w:t xml:space="preserve"> system was doing at the time.</w:t>
+      <w:r>
+        <w:t xml:space="preserve">for </w:t>
+      </w:r>
+      <w:r>
+        <w:t xml:space="preserve">both old and new threats. </w:t>
+      </w:r>
+      <w:r>
+        <w:t xml:space="preserve">Looking at </w:t>
+      </w:r>
+      <w:r>
+        <w:t>false data injection reminds of the previous era of Modbus and BACnet where unencrypted communication played</w:t>
+      </w:r>
+      <w:r>
+        <w:t xml:space="preserve"> a huge role in </w:t>
+      </w:r>
+      <w:r>
+        <w:t>the idea of the Smart Grid</w:t>
+      </w:r>
+      <w:r>
+        <w:t xml:space="preserve">. </w:t>
+      </w:r>
+      <w:r>
+        <w:t xml:space="preserve">By following standards </w:t>
+      </w:r>
+      <w:r>
+        <w:t xml:space="preserve">and adopting </w:t>
+      </w:r>
+      <w:r>
+        <w:t xml:space="preserve">new IDS’s with modern technology we can prevent </w:t>
+      </w:r>
+      <w:r>
+        <w:t>calculations for power consumption and production</w:t>
+      </w:r>
+      <w:r>
+        <w:t xml:space="preserve"> from being incorrect</w:t>
+      </w:r>
+      <w:r>
+        <w:t xml:space="preserve">. </w:t>
+      </w:r>
+      <w:r>
+        <w:t>The HMI as a primary issue across the realms of Smart Grid security is now</w:t>
       </w:r>
       <w:r>
         <w:t xml:space="preserve"> </w:t>
       </w:r>
       <w:r>
-        <w:t>The attacker’s goal is reconnaissance of the target network topology in the Smart Grid</w:t>
-      </w:r>
-      <w:r>
-        <w:t>. Specifically, the attacker wants to know which devices that are Type 1A/P2 that need a critical time delay of 3 milliseconds to conduct operations</w:t>
-      </w:r>
-      <w:r>
-        <w:t>—these devices will be highly targeted areas of the network</w:t>
-      </w:r>
-      <w:r>
-        <w:t xml:space="preserve"> [Wang et al]</w:t>
-      </w:r>
-      <w:r>
-        <w:t>.</w:t>
-      </w:r>
-      <w:r>
-        <w:t xml:space="preserve"> </w:t>
-      </w:r>
-      <w:r>
-        <w:t xml:space="preserve">Over a large sample of requests, </w:t>
-      </w:r>
-      <w:r>
-        <w:t>the attack will either divulge the target devices or give enough information to conduct additional attacks.</w:t>
-      </w:r>
-    </w:p>
-    <w:p>
-      <w:r>
-        <w:t xml:space="preserve">     The procedure of the attack</w:t>
-      </w:r>
-      <w:r>
-        <w:t xml:space="preserve"> is nothing new to vulnerabilities of web browser development. </w:t>
-      </w:r>
-      <w:proofErr w:type="spellStart"/>
-      <w:r>
-        <w:t>Javascript</w:t>
-      </w:r>
-      <w:proofErr w:type="spellEnd"/>
-      <w:r>
-        <w:t xml:space="preserve"> and the loading of HTML and CSS at </w:t>
-      </w:r>
-      <w:proofErr w:type="gramStart"/>
-      <w:r>
-        <w:t>particular times</w:t>
-      </w:r>
-      <w:proofErr w:type="gramEnd"/>
-      <w:r>
-        <w:t xml:space="preserve"> by Content Delivery Networks</w:t>
-      </w:r>
-      <w:r>
-        <w:t xml:space="preserve"> give enough information</w:t>
-      </w:r>
-      <w:r>
-        <w:t xml:space="preserve"> </w:t>
-      </w:r>
-      <w:r>
-        <w:t>to determine which web site a user is browsing</w:t>
-      </w:r>
-      <w:r>
-        <w:t>, and since a user-agent string is sent via Content headers in HTTP</w:t>
-      </w:r>
-      <w:r>
-        <w:t xml:space="preserve"> the attack space narrows to specific browsers</w:t>
-      </w:r>
-      <w:r>
-        <w:t>.</w:t>
-      </w:r>
-      <w:r>
-        <w:t xml:space="preserve"> The attacker </w:t>
-      </w:r>
-      <w:r>
-        <w:t xml:space="preserve">uses a </w:t>
-      </w:r>
-      <w:r>
-        <w:t xml:space="preserve">time statistic </w:t>
-      </w:r>
-      <w:r>
-        <w:t>to base their measurements</w:t>
-      </w:r>
-      <w:r>
-        <w:t>, sends some code</w:t>
-      </w:r>
-      <w:r>
-        <w:t xml:space="preserve"> to the target machine, and then </w:t>
-      </w:r>
-      <w:r>
-        <w:t>sees how long the process takes.</w:t>
-      </w:r>
-      <w:r>
-        <w:t xml:space="preserve"> </w:t>
-      </w:r>
-    </w:p>
-    <w:p>
-      <w:r>
-        <w:t xml:space="preserve">     </w:t>
-      </w:r>
-      <w:r>
-        <w:t xml:space="preserve">Since HMIs are sold along with the machines that make up components of the SCADA core, </w:t>
-      </w:r>
-      <w:r>
-        <w:t xml:space="preserve">fingerprinting browser can </w:t>
-      </w:r>
-      <w:r>
-        <w:t>go down to the application level</w:t>
-      </w:r>
-      <w:r>
-        <w:t xml:space="preserve"> and </w:t>
-      </w:r>
-      <w:r>
-        <w:t>development stacks</w:t>
-      </w:r>
-      <w:r>
-        <w:t xml:space="preserve"> of the </w:t>
-      </w:r>
-      <w:r>
-        <w:t xml:space="preserve">power substation setup. </w:t>
-      </w:r>
-      <w:r>
-        <w:t xml:space="preserve">For example, the Siemens WinCC HMI </w:t>
-      </w:r>
-      <w:r>
-        <w:t>had a CVE (Common Vulnerability and Execution)</w:t>
-      </w:r>
-      <w:r>
-        <w:t xml:space="preserve"> that came from its Windows Server Version that required an update</w:t>
-      </w:r>
-      <w:r>
-        <w:t xml:space="preserve">. </w:t>
-      </w:r>
-      <w:r>
-        <w:t xml:space="preserve">Since </w:t>
-      </w:r>
-      <w:r>
-        <w:lastRenderedPageBreak/>
-        <w:t>Siemens HMI will be perform and execute at</w:t>
-      </w:r>
-      <w:r>
-        <w:t xml:space="preserve"> consistent times with caching and perform at different times relevant to other popular HMIs, </w:t>
-      </w:r>
-      <w:r>
-        <w:t xml:space="preserve">the attacker has learned crucial and valuable information that can be now shifted into other aspects of the </w:t>
-      </w:r>
-      <w:proofErr w:type="spellStart"/>
-      <w:r>
-        <w:t>the</w:t>
-      </w:r>
-      <w:proofErr w:type="spellEnd"/>
-      <w:r>
-        <w:t xml:space="preserve"> </w:t>
-      </w:r>
-      <w:r>
-        <w:t>Siemens SCADA system.</w:t>
-      </w:r>
-    </w:p>
-    <w:p>
-      <w:pPr>
-        <w:pStyle w:val="Heading2"/>
-      </w:pPr>
-      <w:r>
-        <w:t xml:space="preserve">b) </w:t>
-      </w:r>
-      <w:r>
-        <w:t>Defense with Deterministic Browsers</w:t>
-      </w:r>
-    </w:p>
-    <w:p>
-      <w:r>
-        <w:t xml:space="preserve">     </w:t>
-      </w:r>
-      <w:r>
-        <w:t xml:space="preserve">Due to the potential of attacks, </w:t>
-      </w:r>
-      <w:r>
-        <w:t xml:space="preserve">browsers built for security tend to reduce their fingerprinting as far as possible. </w:t>
-      </w:r>
-      <w:r>
-        <w:t xml:space="preserve">The Tor browser, built on top of the Tor networking protocol, tells its users to </w:t>
-      </w:r>
-      <w:r>
-        <w:t>always keep a low profile</w:t>
-      </w:r>
-      <w:r>
-        <w:t xml:space="preserve"> by </w:t>
-      </w:r>
-      <w:r>
-        <w:t xml:space="preserve">keeping every aspect </w:t>
-      </w:r>
-      <w:r>
-        <w:t xml:space="preserve">of the modern web browser </w:t>
-      </w:r>
-      <w:r>
-        <w:t>in check</w:t>
-      </w:r>
-      <w:r>
-        <w:t>.</w:t>
-      </w:r>
-      <w:r>
-        <w:t xml:space="preserve"> Tor</w:t>
-      </w:r>
-      <w:r>
-        <w:t xml:space="preserve"> has options to reduce </w:t>
-      </w:r>
-      <w:r>
-        <w:t xml:space="preserve">screen </w:t>
-      </w:r>
-      <w:r>
-        <w:t xml:space="preserve">resolution </w:t>
-      </w:r>
-      <w:r>
-        <w:t>to keep with the most popular</w:t>
-      </w:r>
-      <w:r>
-        <w:t xml:space="preserve"> formats</w:t>
-      </w:r>
-      <w:r>
-        <w:t>,</w:t>
-      </w:r>
-      <w:r>
-        <w:t xml:space="preserve"> </w:t>
-      </w:r>
-      <w:r>
-        <w:t xml:space="preserve">disabling </w:t>
-      </w:r>
-      <w:proofErr w:type="spellStart"/>
-      <w:r>
-        <w:t>Javascript</w:t>
-      </w:r>
-      <w:proofErr w:type="spellEnd"/>
-      <w:r>
-        <w:t xml:space="preserve"> entirely, and, according to Wang et al. [Wang et al.], even prevents </w:t>
-      </w:r>
-      <w:r>
-        <w:t xml:space="preserve">timing attacks by adding </w:t>
-      </w:r>
-      <w:r>
-        <w:t xml:space="preserve">“jitters </w:t>
-      </w:r>
-      <w:r>
-        <w:t>to the browser clock”.</w:t>
-      </w:r>
-    </w:p>
-    <w:p>
-      <w:r>
-        <w:t xml:space="preserve">     </w:t>
-      </w:r>
-      <w:r>
-        <w:t xml:space="preserve">However, </w:t>
-      </w:r>
-      <w:r>
-        <w:t>mitigating attacks on the timing of web browsers has proven difficult with options becoming more distinct over time with the different hardware and software</w:t>
-      </w:r>
-      <w:r>
-        <w:t xml:space="preserve"> provided in the modern day.</w:t>
-      </w:r>
-      <w:r>
-        <w:t xml:space="preserve"> </w:t>
-      </w:r>
-      <w:r>
-        <w:t xml:space="preserve">As mentioned before, </w:t>
-      </w:r>
-      <w:r>
-        <w:t xml:space="preserve">SCADA systems </w:t>
-      </w:r>
-      <w:r>
-        <w:t xml:space="preserve">will use the most supported </w:t>
-      </w:r>
-      <w:r>
-        <w:t>web browser</w:t>
-      </w:r>
-      <w:r>
-        <w:t xml:space="preserve">, but the Smart Grid SCADA core requires </w:t>
-      </w:r>
-      <w:r>
-        <w:t>even more security</w:t>
-      </w:r>
-      <w:r>
-        <w:t xml:space="preserve">. </w:t>
-      </w:r>
-      <w:r>
-        <w:t xml:space="preserve">The </w:t>
-      </w:r>
-      <w:r>
-        <w:rPr>
-          <w:i/>
-        </w:rPr>
-        <w:t>deterministic browser</w:t>
-      </w:r>
-      <w:r>
-        <w:rPr>
-          <w:i/>
-        </w:rPr>
-        <w:t xml:space="preserve"> </w:t>
-      </w:r>
-      <w:r>
-        <w:t>provides</w:t>
-      </w:r>
-      <w:r>
-        <w:t xml:space="preserve"> </w:t>
-      </w:r>
-      <w:r>
-        <w:t xml:space="preserve">a possible defense </w:t>
-      </w:r>
-      <w:r>
-        <w:t xml:space="preserve">against timing attacks </w:t>
-      </w:r>
-      <w:r>
-        <w:t xml:space="preserve">for </w:t>
-      </w:r>
-      <w:r>
-        <w:t xml:space="preserve">web browsers of the Smart Grid. </w:t>
-      </w:r>
-    </w:p>
-    <w:p>
-      <w:r>
-        <w:t xml:space="preserve">     </w:t>
-      </w:r>
-      <w:r>
-        <w:t>Wang described the process of developing</w:t>
-      </w:r>
-      <w:r>
-        <w:t xml:space="preserve"> deterministic browser to defeat timing attacks. The deterministic browser</w:t>
-      </w:r>
-      <w:r>
-        <w:t xml:space="preserve"> </w:t>
-      </w:r>
-      <w:r>
-        <w:t xml:space="preserve">produces a time based on the attacker’s </w:t>
-      </w:r>
-      <w:proofErr w:type="gramStart"/>
-      <w:r>
-        <w:t>input</w:t>
-      </w:r>
-      <w:proofErr w:type="gramEnd"/>
-      <w:r>
-        <w:t xml:space="preserve"> so the attacker will get a different time than the actual time the process took to complete.</w:t>
-      </w:r>
-      <w:r>
-        <w:t xml:space="preserve"> </w:t>
-      </w:r>
-      <w:r>
-        <w:t>The browser is constantly ticking time on the clock even if there are no process tasks to be done.</w:t>
-      </w:r>
-      <w:r>
-        <w:t xml:space="preserve"> </w:t>
-      </w:r>
-      <w:r>
-        <w:t xml:space="preserve">The actual time the process </w:t>
-      </w:r>
-      <w:r>
-        <w:t xml:space="preserve">takes is slotted inside a </w:t>
-      </w:r>
-      <w:r>
-        <w:t xml:space="preserve">constant </w:t>
-      </w:r>
-      <w:r>
-        <w:t>time window</w:t>
-      </w:r>
-      <w:r>
-        <w:t xml:space="preserve"> that is resistant to </w:t>
-      </w:r>
-      <w:r>
-        <w:t>timing attacks.</w:t>
-      </w:r>
-      <w:r>
-        <w:t xml:space="preserve"> </w:t>
-      </w:r>
-      <w:r>
-        <w:t xml:space="preserve">Currently, Wang has built a </w:t>
-      </w:r>
-      <w:r>
-        <w:t xml:space="preserve">custom build of Firefox named </w:t>
-      </w:r>
-      <w:proofErr w:type="spellStart"/>
-      <w:r>
-        <w:t>Deterfox</w:t>
-      </w:r>
-      <w:proofErr w:type="spellEnd"/>
-      <w:r>
-        <w:t xml:space="preserve"> that </w:t>
-      </w:r>
-      <w:r>
-        <w:t xml:space="preserve">defends against timing attacks. </w:t>
-      </w:r>
-      <w:r>
-        <w:t>Even over a large sample of devices,</w:t>
-      </w:r>
-      <w:r>
-        <w:t xml:space="preserve"> files,</w:t>
-      </w:r>
-      <w:r>
-        <w:t xml:space="preserve"> times, and </w:t>
-      </w:r>
-      <w:r>
-        <w:t xml:space="preserve">popular websites, </w:t>
-      </w:r>
-      <w:r>
-        <w:t>there was no useful information gained from conducting performance metrics</w:t>
-      </w:r>
-      <w:r>
-        <w:t xml:space="preserve">. </w:t>
-      </w:r>
-      <w:r>
-        <w:t xml:space="preserve">All operations seem to </w:t>
-      </w:r>
-      <w:r>
-        <w:t>complete in constant time</w:t>
-      </w:r>
-      <w:r>
-        <w:t xml:space="preserve"> as seen by the </w:t>
-      </w:r>
-      <w:r>
-        <w:t>adversary</w:t>
-      </w:r>
-      <w:r>
-        <w:t xml:space="preserve">. </w:t>
-      </w:r>
-      <w:r>
-        <w:t xml:space="preserve"> </w:t>
-      </w:r>
-    </w:p>
-    <w:p>
-      <w:r>
-        <w:t xml:space="preserve">     </w:t>
-      </w:r>
-      <w:r>
-        <w:t xml:space="preserve">If adopted as a primary browser </w:t>
-      </w:r>
-      <w:r>
-        <w:t xml:space="preserve">for the Smart Grid </w:t>
-      </w:r>
-      <w:r>
-        <w:t xml:space="preserve">and researched further, the </w:t>
-      </w:r>
-      <w:r>
-        <w:t>deterministic browser</w:t>
-      </w:r>
-      <w:r>
-        <w:t xml:space="preserve"> </w:t>
-      </w:r>
-      <w:r>
-        <w:t>can become a new defense against a</w:t>
-      </w:r>
-      <w:r>
-        <w:t xml:space="preserve"> difficult attack. </w:t>
-      </w:r>
-      <w:r>
-        <w:t>However, it should be noted that the Smart Grid should</w:t>
-      </w:r>
-      <w:r>
-        <w:t xml:space="preserve"> adopt other</w:t>
-      </w:r>
-      <w:r>
-        <w:t xml:space="preserve"> secure methods of HMI web browser interaction</w:t>
-      </w:r>
-      <w:r>
-        <w:t xml:space="preserve"> such as private VPN tunneling</w:t>
-      </w:r>
-      <w:r>
-        <w:t xml:space="preserve">, secure HTTPS, and </w:t>
-      </w:r>
-      <w:r>
-        <w:t>firewall configuration</w:t>
-      </w:r>
-      <w:r>
-        <w:t xml:space="preserve">s to not divulge information about target machines in plaintext. </w:t>
-      </w:r>
-    </w:p>
-    <w:p>
-      <w:r>
-        <w:t xml:space="preserve">     </w:t>
-      </w:r>
-      <w:r>
-        <w:t xml:space="preserve">The issues for the deterministic browser </w:t>
-      </w:r>
-      <w:proofErr w:type="gramStart"/>
-      <w:r>
-        <w:t>is</w:t>
-      </w:r>
-      <w:proofErr w:type="gramEnd"/>
-      <w:r>
-        <w:t xml:space="preserve"> the </w:t>
-      </w:r>
-      <w:proofErr w:type="spellStart"/>
-      <w:r>
-        <w:t>Javascript</w:t>
-      </w:r>
-      <w:proofErr w:type="spellEnd"/>
-      <w:r>
-        <w:t xml:space="preserve"> time execution</w:t>
-      </w:r>
-      <w:r>
-        <w:t xml:space="preserve">. All operations conducted through </w:t>
-      </w:r>
-      <w:proofErr w:type="spellStart"/>
-      <w:r>
-        <w:t>Javascript</w:t>
-      </w:r>
-      <w:proofErr w:type="spellEnd"/>
-      <w:r>
-        <w:t xml:space="preserve"> calls </w:t>
-      </w:r>
-      <w:proofErr w:type="gramStart"/>
-      <w:r>
-        <w:t>have to</w:t>
-      </w:r>
-      <w:proofErr w:type="gramEnd"/>
-      <w:r>
-        <w:t xml:space="preserve"> be considered to predict the time the process will take and the resultant confusion</w:t>
-      </w:r>
-      <w:r>
-        <w:t xml:space="preserve"> for the attacker. </w:t>
-      </w:r>
-      <w:proofErr w:type="spellStart"/>
-      <w:r>
-        <w:t>Javascript</w:t>
-      </w:r>
-      <w:proofErr w:type="spellEnd"/>
-      <w:r>
-        <w:t xml:space="preserve"> and its now popular superscript Typescript will introduce new </w:t>
-      </w:r>
-      <w:r>
-        <w:t xml:space="preserve">synchronous and asynchronous </w:t>
-      </w:r>
-      <w:r>
-        <w:t>functions that will break compatibility with this deterministic browser</w:t>
-      </w:r>
-      <w:r>
-        <w:t>.</w:t>
-      </w:r>
-      <w:r>
-        <w:t xml:space="preserve"> Also, any </w:t>
-      </w:r>
-      <w:r>
-        <w:t xml:space="preserve">calls to the performance API in </w:t>
-      </w:r>
-      <w:proofErr w:type="spellStart"/>
-      <w:r>
-        <w:t>Javascript</w:t>
-      </w:r>
-      <w:proofErr w:type="spellEnd"/>
-      <w:r>
-        <w:t xml:space="preserve"> </w:t>
-      </w:r>
-      <w:r>
-        <w:t>will break compatibility with the deterministic browser</w:t>
-      </w:r>
-      <w:r>
-        <w:t xml:space="preserve"> and </w:t>
-      </w:r>
-      <w:proofErr w:type="gramStart"/>
-      <w:r>
-        <w:t>revert back</w:t>
-      </w:r>
-      <w:proofErr w:type="gramEnd"/>
-      <w:r>
-        <w:t xml:space="preserve"> to regular</w:t>
-      </w:r>
-      <w:r>
-        <w:t xml:space="preserve"> true system time. </w:t>
-      </w:r>
-      <w:r>
-        <w:t>Many HMIs</w:t>
-      </w:r>
-      <w:r>
-        <w:t xml:space="preserve"> might require access to these APIs and functions</w:t>
-      </w:r>
-      <w:r>
-        <w:t xml:space="preserve">. </w:t>
-      </w:r>
-    </w:p>
-    <w:p>
-      <w:r>
-        <w:t xml:space="preserve">     </w:t>
-      </w:r>
-    </w:p>
-    <w:p>
-      <w:r>
-        <w:t xml:space="preserve">     </w:t>
-      </w:r>
-    </w:p>
-    <w:p>
-      <w:r>
-        <w:t xml:space="preserve">    </w:t>
-      </w:r>
-    </w:p>
-    <w:p>
-      <w:pPr>
-        <w:rPr>
-          <w:b/>
-        </w:rPr>
-      </w:pPr>
-      <w:r>
-        <w:lastRenderedPageBreak/>
-        <w:t xml:space="preserve">     </w:t>
-      </w:r>
-      <w:r>
-        <w:t xml:space="preserve"> </w:t>
-      </w:r>
-      <w:r>
-        <w:t xml:space="preserve"> </w:t>
-      </w:r>
-      <w:r>
-        <w:rPr>
-          <w:b/>
-        </w:rPr>
-        <w:t>Privacy Attack</w:t>
-      </w:r>
-    </w:p>
-    <w:p>
-      <w:r>
-        <w:t xml:space="preserve">     </w:t>
-      </w:r>
-      <w:r>
-        <w:t>In the Smart Grid</w:t>
-      </w:r>
-      <w:r>
-        <w:t>,</w:t>
-      </w:r>
-      <w:r>
-        <w:t xml:space="preserve"> </w:t>
-      </w:r>
-      <w:r>
-        <w:t>there are more than just computers controlling each realm</w:t>
-      </w:r>
-      <w:r>
-        <w:t xml:space="preserve">. </w:t>
-      </w:r>
-      <w:r>
-        <w:t xml:space="preserve">The advancement of technology has allowed for a wide range of new technologies </w:t>
-      </w:r>
-      <w:r>
-        <w:t>in the last few years. Due to this, NIST</w:t>
-      </w:r>
-      <w:r>
-        <w:t xml:space="preserve"> and other proponents of the Smart Grid are providing</w:t>
-      </w:r>
-      <w:r>
-        <w:t xml:space="preserve"> </w:t>
-      </w:r>
-      <w:r>
-        <w:t>a flexible, adaptable plan</w:t>
-      </w:r>
-      <w:r>
-        <w:t xml:space="preserve"> that will allow for </w:t>
-      </w:r>
-      <w:r>
-        <w:t>new, unpredictable technologies to connect to the Smart Grid system.</w:t>
-      </w:r>
-    </w:p>
-    <w:p>
-      <w:r>
-        <w:t xml:space="preserve">     However,</w:t>
-      </w:r>
-      <w:r>
-        <w:t xml:space="preserve"> attacks</w:t>
-      </w:r>
-      <w:r>
-        <w:t xml:space="preserve"> </w:t>
-      </w:r>
-      <w:r>
-        <w:t xml:space="preserve">on the Smart Grid with these new </w:t>
-      </w:r>
-      <w:r>
-        <w:t>technologies</w:t>
-      </w:r>
-      <w:r>
-        <w:t xml:space="preserve"> are not limited to security attacks, but privacy ones too. Privacy </w:t>
-      </w:r>
-      <w:r>
-        <w:t>focus</w:t>
-      </w:r>
-      <w:r>
-        <w:t>es</w:t>
-      </w:r>
-      <w:r>
-        <w:t xml:space="preserve"> on the compromising</w:t>
-      </w:r>
-      <w:r>
-        <w:t xml:space="preserve"> of information through</w:t>
-      </w:r>
-      <w:r>
-        <w:t xml:space="preserve"> </w:t>
-      </w:r>
-      <w:r>
-        <w:t>means of linkag</w:t>
-      </w:r>
-      <w:r>
-        <w:t xml:space="preserve">e. </w:t>
-      </w:r>
-      <w:r>
-        <w:t xml:space="preserve">Instead of focusing on the technical aspect of </w:t>
-      </w:r>
-      <w:r>
-        <w:t xml:space="preserve">cracking cryptosystems, </w:t>
-      </w:r>
-      <w:r>
-        <w:t xml:space="preserve">privacy researchers use networks of people to see whether people have a relationship. </w:t>
-      </w:r>
-    </w:p>
-    <w:p>
-      <w:r>
-        <w:t xml:space="preserve">     </w:t>
-      </w:r>
-      <w:r>
-        <w:t xml:space="preserve">In the </w:t>
-      </w:r>
-      <w:r>
-        <w:rPr>
-          <w:i/>
-        </w:rPr>
-        <w:t>privacy attack</w:t>
-      </w:r>
-      <w:r>
-        <w:t xml:space="preserve"> of the Smart Grid, the attacker uses the Smart Grid itself to divulge information about its users</w:t>
-      </w:r>
-      <w:r>
-        <w:t xml:space="preserve"> to compromise confidentiality</w:t>
-      </w:r>
-      <w:r>
-        <w:t xml:space="preserve"> </w:t>
-      </w:r>
-      <w:r>
-        <w:t>and conduct reconnaissance</w:t>
-      </w:r>
-      <w:r>
-        <w:t xml:space="preserve">. </w:t>
-      </w:r>
-      <w:r>
-        <w:t>With modern technology, smart vehicles with electric power sources will be targeted as well as networks based around individual homes</w:t>
-      </w:r>
-      <w:r>
-        <w:t xml:space="preserve">. </w:t>
-      </w:r>
-      <w:r>
-        <w:t>Both forms</w:t>
-      </w:r>
-      <w:r>
-        <w:t xml:space="preserve"> of</w:t>
-      </w:r>
-      <w:r>
-        <w:t xml:space="preserve"> </w:t>
-      </w:r>
-      <w:r>
-        <w:t>privacy invasion include</w:t>
-      </w:r>
-      <w:r>
-        <w:t xml:space="preserve"> </w:t>
-      </w:r>
-      <w:r>
-        <w:t xml:space="preserve">aspects of Geo-Locational Privacy in which location provides a key aspect for the attacker to track on a person or device. </w:t>
-      </w:r>
-    </w:p>
-    <w:p>
-      <w:pPr>
-        <w:pStyle w:val="Heading2"/>
-      </w:pPr>
-    </w:p>
-    <w:p>
-      <w:pPr>
-        <w:pStyle w:val="Heading2"/>
-      </w:pPr>
-      <w:r>
-        <w:t>a) Tracking activity</w:t>
-      </w:r>
-    </w:p>
-    <w:p>
-      <w:r>
-        <w:t xml:space="preserve">     As previously </w:t>
-      </w:r>
-      <w:r>
-        <w:t>seen in the</w:t>
-      </w:r>
-      <w:r>
-        <w:t xml:space="preserve"> </w:t>
-      </w:r>
-      <w:r>
-        <w:t xml:space="preserve">discussion about the deterministic browser, timing attacks </w:t>
-      </w:r>
-      <w:r>
-        <w:t>have a significant factor when tracking the activity of devices within the Smart Grid.</w:t>
-      </w:r>
-      <w:r>
-        <w:t xml:space="preserve"> The same happens outside of a web browser </w:t>
-      </w:r>
-      <w:r>
-        <w:t>to the smart meter.</w:t>
-      </w:r>
-      <w:r>
-        <w:t xml:space="preserve"> In </w:t>
-      </w:r>
-      <w:r>
-        <w:t>[Quinn]</w:t>
-      </w:r>
-      <w:r>
-        <w:t xml:space="preserve">, </w:t>
-      </w:r>
-      <w:r>
-        <w:t xml:space="preserve">the authors theorize a model of privacy capture by making </w:t>
-      </w:r>
-      <w:r>
-        <w:t xml:space="preserve">a procedure to track, wait, and analyze </w:t>
-      </w:r>
-      <w:r>
-        <w:t>targeted</w:t>
-      </w:r>
-      <w:r>
-        <w:t xml:space="preserve"> </w:t>
-      </w:r>
-      <w:r>
-        <w:t xml:space="preserve">meters to see what activities go on. </w:t>
-      </w:r>
-      <w:r>
-        <w:t xml:space="preserve">This mainly involves a process where the attacker </w:t>
-      </w:r>
-      <w:proofErr w:type="gramStart"/>
-      <w:r>
-        <w:t>snoops</w:t>
-      </w:r>
-      <w:proofErr w:type="gramEnd"/>
-      <w:r>
-        <w:t xml:space="preserve"> information on the meter and </w:t>
-      </w:r>
-      <w:r>
-        <w:t xml:space="preserve">see the changes of </w:t>
-      </w:r>
-      <w:proofErr w:type="spellStart"/>
-      <w:r>
-        <w:t>kwH</w:t>
-      </w:r>
-      <w:proofErr w:type="spellEnd"/>
-      <w:r>
-        <w:t xml:space="preserve"> </w:t>
-      </w:r>
-      <w:r>
-        <w:t>us</w:t>
-      </w:r>
-      <w:r>
-        <w:t xml:space="preserve">ed over time. </w:t>
-      </w:r>
-      <w:r>
-        <w:t xml:space="preserve">Afterwards, </w:t>
-      </w:r>
-      <w:r>
-        <w:t xml:space="preserve">a profile of devices that draw continuous power </w:t>
-      </w:r>
-      <w:r>
-        <w:t>or only at peak times can be inferred</w:t>
-      </w:r>
-      <w:r>
-        <w:t xml:space="preserve"> and mapped.</w:t>
-      </w:r>
-      <w:r>
-        <w:t xml:space="preserve"> Plotting out the energy use over time</w:t>
-      </w:r>
-      <w:r>
-        <w:t xml:space="preserve"> provides a </w:t>
-      </w:r>
-      <w:r>
-        <w:t>map of what a person does inside the building</w:t>
-      </w:r>
-      <w:r>
-        <w:t xml:space="preserve"> and significant tracking abilities to the </w:t>
-      </w:r>
-      <w:r>
-        <w:t>attacker.</w:t>
-      </w:r>
-    </w:p>
-    <w:p>
-      <w:r>
-        <w:t xml:space="preserve">     When correlated with other defining features common in privacy research such as gender, age, or weight, </w:t>
-      </w:r>
-      <w:r>
-        <w:t xml:space="preserve">the energy profile of individuals is </w:t>
-      </w:r>
-      <w:r>
-        <w:t>compelling data to sell</w:t>
-      </w:r>
-      <w:r>
-        <w:t xml:space="preserve"> to </w:t>
-      </w:r>
-      <w:r>
-        <w:t xml:space="preserve">data brokers. </w:t>
-      </w:r>
-      <w:r>
-        <w:t xml:space="preserve">[Quinn] describe various privacy-invasive questions that could be answered through this method of attack. </w:t>
-      </w:r>
-      <w:r>
-        <w:t xml:space="preserve">They also address the </w:t>
-      </w:r>
-      <w:r>
-        <w:t xml:space="preserve">protections provided in countries that seem to not take </w:t>
-      </w:r>
-      <w:r>
-        <w:t xml:space="preserve">the detailed reporting of the attack into account. </w:t>
-      </w:r>
-    </w:p>
-    <w:p>
-      <w:r>
-        <w:t xml:space="preserve">     Another method of privacy invasion is the smart vehicle. </w:t>
-      </w:r>
-      <w:r>
-        <w:t xml:space="preserve">The Smart Grid will almost assuredly </w:t>
-      </w:r>
-      <w:proofErr w:type="gramStart"/>
-      <w:r>
-        <w:t>take into account</w:t>
-      </w:r>
-      <w:proofErr w:type="gramEnd"/>
-      <w:r>
-        <w:t xml:space="preserve"> of smart vehicles </w:t>
-      </w:r>
-      <w:r>
-        <w:t xml:space="preserve">traveling </w:t>
-      </w:r>
-      <w:r>
-        <w:t>within cities in order to shift energy to and from the home and work place.</w:t>
-      </w:r>
-      <w:r>
-        <w:t xml:space="preserve"> </w:t>
-      </w:r>
-      <w:r>
-        <w:t xml:space="preserve">As a result, the smart </w:t>
-      </w:r>
-      <w:r>
-        <w:t>grid will track vehicles</w:t>
-      </w:r>
-      <w:r>
-        <w:t xml:space="preserve"> and their drivers in order to see which vehicles will </w:t>
-      </w:r>
-      <w:r>
-        <w:t xml:space="preserve">probably stay or leave </w:t>
-      </w:r>
-      <w:r>
-        <w:t>in power consumption areas.</w:t>
-      </w:r>
-      <w:r>
-        <w:t xml:space="preserve"> If an attacker</w:t>
-      </w:r>
-      <w:r>
-        <w:t xml:space="preserve"> gains access to the Smart Grid,</w:t>
-      </w:r>
-      <w:r>
-        <w:t xml:space="preserve"> </w:t>
-      </w:r>
-      <w:r>
-        <w:t>individuals can be tracked via their vehicles</w:t>
-      </w:r>
-      <w:r>
-        <w:t>’</w:t>
-      </w:r>
-      <w:r>
-        <w:t xml:space="preserve"> </w:t>
-      </w:r>
-      <w:r>
-        <w:t xml:space="preserve">unique </w:t>
-      </w:r>
-      <w:r>
-        <w:t xml:space="preserve">power consumption and cross referenced with </w:t>
-      </w:r>
-      <w:r>
-        <w:t xml:space="preserve">other privacy variables like </w:t>
-      </w:r>
-      <w:r>
-        <w:t>makes and models.</w:t>
-      </w:r>
-      <w:r>
-        <w:t xml:space="preserve"> </w:t>
-      </w:r>
-      <w:r>
-        <w:lastRenderedPageBreak/>
-        <w:t xml:space="preserve">The idea of </w:t>
-      </w:r>
-      <w:r>
-        <w:t>tracking power usage from the home</w:t>
-      </w:r>
-      <w:r>
-        <w:t xml:space="preserve"> smart meter is now extended to </w:t>
-      </w:r>
-      <w:proofErr w:type="gramStart"/>
-      <w:r>
-        <w:t>the a</w:t>
-      </w:r>
-      <w:proofErr w:type="gramEnd"/>
-      <w:r>
-        <w:t xml:space="preserve"> city-wide region. </w:t>
-      </w:r>
-    </w:p>
-    <w:p>
-      <w:pPr>
-        <w:pStyle w:val="Heading2"/>
-      </w:pPr>
-      <w:r>
-        <w:t xml:space="preserve">b) </w:t>
-      </w:r>
-      <w:r>
-        <w:t>Preventing privacy loss</w:t>
-      </w:r>
-    </w:p>
-    <w:p>
-      <w:r>
-        <w:t xml:space="preserve">     </w:t>
-      </w:r>
-      <w:r>
-        <w:t xml:space="preserve">Protecting the privacy of users can be done </w:t>
-      </w:r>
-      <w:proofErr w:type="gramStart"/>
-      <w:r>
-        <w:t>through the use of</w:t>
-      </w:r>
-      <w:proofErr w:type="gramEnd"/>
-      <w:r>
-        <w:t xml:space="preserve"> privacy preservation algorithms. </w:t>
-      </w:r>
-      <w:r>
-        <w:t xml:space="preserve">These algorithms </w:t>
-      </w:r>
-      <w:r>
-        <w:t xml:space="preserve">are built with an inherent tradeoff between </w:t>
-      </w:r>
-      <w:r>
-        <w:t xml:space="preserve">privacy and utility of </w:t>
-      </w:r>
-      <w:r>
-        <w:t>data,</w:t>
-      </w:r>
-      <w:r>
-        <w:t xml:space="preserve"> so data collect</w:t>
-      </w:r>
-      <w:r>
-        <w:t>ors</w:t>
-      </w:r>
-      <w:r>
-        <w:t xml:space="preserve"> and producers </w:t>
-      </w:r>
-      <w:r>
-        <w:t xml:space="preserve">can control how much </w:t>
-      </w:r>
-      <w:r>
-        <w:t>data is anonymized</w:t>
-      </w:r>
-      <w:r>
-        <w:t xml:space="preserve"> for levels of service quality</w:t>
-      </w:r>
-      <w:r>
-        <w:t>.</w:t>
-      </w:r>
-      <w:r>
-        <w:t xml:space="preserve"> </w:t>
-      </w:r>
-      <w:r>
-        <w:t xml:space="preserve">In the Smart Grid, this data protection should </w:t>
-      </w:r>
-      <w:r>
-        <w:t xml:space="preserve">be considered only for the bottom space of the end user and service provider since </w:t>
-      </w:r>
-      <w:r>
-        <w:t>metrics</w:t>
-      </w:r>
-      <w:r>
-        <w:t xml:space="preserve"> </w:t>
-      </w:r>
-      <w:r>
-        <w:t>for power generation and consumption should be accurate</w:t>
-      </w:r>
-      <w:r>
-        <w:t xml:space="preserve"> as to not cause unintentional data loss</w:t>
-      </w:r>
-      <w:r>
-        <w:t xml:space="preserve"> or even unintentional false data injection. </w:t>
-      </w:r>
-      <w:r>
-        <w:t>However, future solutions should consider privacy algor</w:t>
-      </w:r>
-      <w:r>
-        <w:t>ithms</w:t>
-      </w:r>
-      <w:r>
-        <w:t xml:space="preserve"> for smart meters and vehicles. </w:t>
-      </w:r>
-    </w:p>
-    <w:p>
-      <w:r>
-        <w:t xml:space="preserve">     In [Harmony], smart devices report metrics to the service provider that are protected by differential privacy. </w:t>
-      </w:r>
-      <w:r>
-        <w:t xml:space="preserve">Differential privacy means the values of the data are obfuscated enough so the </w:t>
-      </w:r>
-      <w:r>
-        <w:t>data has</w:t>
-      </w:r>
-      <w:r>
-        <w:t xml:space="preserve"> the same</w:t>
-      </w:r>
-      <w:r>
-        <w:t xml:space="preserve"> probability of </w:t>
-      </w:r>
-      <w:r>
-        <w:t xml:space="preserve">being </w:t>
-      </w:r>
-      <w:r>
-        <w:t xml:space="preserve">one value as another. </w:t>
-      </w:r>
-      <w:r>
-        <w:t xml:space="preserve">For example, a spike in power load has an equal chance of being either a computer being turned on or a </w:t>
-      </w:r>
-      <w:r>
-        <w:t>fridge creating ice.</w:t>
-      </w:r>
-      <w:r>
-        <w:t xml:space="preserve"> Due to this probability, the attacker </w:t>
-      </w:r>
-      <w:r>
-        <w:t xml:space="preserve">or untrusted data collector </w:t>
-      </w:r>
-      <w:r>
-        <w:t>has no ability to determine useful information</w:t>
-      </w:r>
-      <w:r>
-        <w:t xml:space="preserve"> on the statistics</w:t>
-      </w:r>
-      <w:r>
-        <w:t xml:space="preserve"> of the power load.</w:t>
-      </w:r>
-      <w:r>
-        <w:t xml:space="preserve"> </w:t>
-      </w:r>
-    </w:p>
-    <w:p>
-      <w:r>
-        <w:t xml:space="preserve">     </w:t>
-      </w:r>
-      <w:r>
-        <w:t xml:space="preserve">In </w:t>
-      </w:r>
-      <w:r>
-        <w:t>[</w:t>
-      </w:r>
-      <w:proofErr w:type="spellStart"/>
-      <w:r>
-        <w:t>Mixgroup</w:t>
-      </w:r>
-      <w:proofErr w:type="spellEnd"/>
-      <w:r>
-        <w:t xml:space="preserve">], </w:t>
-      </w:r>
-      <w:r>
-        <w:t>the authors provide</w:t>
-      </w:r>
-      <w:r>
-        <w:t xml:space="preserve"> </w:t>
-      </w:r>
-      <w:r>
-        <w:t>a privacy preserving algorithm for</w:t>
-      </w:r>
-      <w:r>
-        <w:t xml:space="preserve"> </w:t>
-      </w:r>
-      <w:r>
-        <w:t xml:space="preserve">smart vehicles within a </w:t>
-      </w:r>
-      <w:r>
-        <w:t>city-space</w:t>
-      </w:r>
-      <w:r>
-        <w:t>.</w:t>
-      </w:r>
-      <w:r>
-        <w:t xml:space="preserve"> </w:t>
-      </w:r>
-      <w:r>
-        <w:t>The process of the algorithm ensures that every vehicle has a set of pseudonyms</w:t>
-      </w:r>
-      <w:r>
-        <w:t xml:space="preserve"> and their location data</w:t>
-      </w:r>
-      <w:r>
-        <w:t xml:space="preserve"> </w:t>
-      </w:r>
-      <w:r>
-        <w:t xml:space="preserve">that can be obfuscated with privacy parameters set by the user. </w:t>
-      </w:r>
-      <w:r>
-        <w:t>By exchanging pseudonyms consistently, reporting</w:t>
-      </w:r>
-      <w:r>
-        <w:t xml:space="preserve"> back obfuscated location data</w:t>
-      </w:r>
-      <w:r>
-        <w:t xml:space="preserve"> by groups of neighboring vehicles</w:t>
-      </w:r>
-      <w:r>
-        <w:t>, and</w:t>
-      </w:r>
-      <w:r>
-        <w:t xml:space="preserve"> </w:t>
-      </w:r>
-      <w:r>
-        <w:t xml:space="preserve">providing defense techniques </w:t>
-      </w:r>
-      <w:proofErr w:type="gramStart"/>
-      <w:r>
-        <w:t>in regards to</w:t>
-      </w:r>
-      <w:proofErr w:type="gramEnd"/>
-      <w:r>
-        <w:t xml:space="preserve"> specific adversaries</w:t>
-      </w:r>
-      <w:r>
-        <w:t xml:space="preserve">, the </w:t>
-      </w:r>
-      <w:r>
-        <w:t xml:space="preserve">protocol can deter privacy </w:t>
-      </w:r>
-      <w:r>
-        <w:t>and utility loss</w:t>
-      </w:r>
-      <w:r>
-        <w:t xml:space="preserve"> </w:t>
-      </w:r>
-      <w:r>
-        <w:t>until a significant amount of vehicles are deemed unsafe to exchange pseudonyms</w:t>
-      </w:r>
-      <w:r>
-        <w:t xml:space="preserve"> with</w:t>
-      </w:r>
-      <w:r>
-        <w:t xml:space="preserve">. </w:t>
-      </w:r>
-    </w:p>
-    <w:p>
-      <w:r>
-        <w:t xml:space="preserve">     </w:t>
-      </w:r>
-      <w:r>
-        <w:t xml:space="preserve">While </w:t>
-      </w:r>
-      <w:proofErr w:type="gramStart"/>
-      <w:r>
-        <w:t>both of these</w:t>
-      </w:r>
-      <w:proofErr w:type="gramEnd"/>
-      <w:r>
-        <w:t xml:space="preserve"> approaches have the benefit of providing the user with privacy guarantees</w:t>
-      </w:r>
-      <w:r>
-        <w:t xml:space="preserve"> and the data provider with utility guarantee, </w:t>
-      </w:r>
-      <w:r>
-        <w:t>it will have an affect on the SCADA core of the Smart Grid.</w:t>
-      </w:r>
-      <w:r>
-        <w:t xml:space="preserve"> </w:t>
-      </w:r>
-      <w:r>
-        <w:t>As privacy-utility tradeoffs</w:t>
-      </w:r>
-      <w:r>
-        <w:t xml:space="preserve"> decrease with the increase of records within the system, </w:t>
-      </w:r>
-      <w:r>
-        <w:t xml:space="preserve">an attacker with nation-state resources could </w:t>
-      </w:r>
-      <w:r>
-        <w:t xml:space="preserve">use the privacy preservation </w:t>
-      </w:r>
-      <w:r>
-        <w:t>against</w:t>
-      </w:r>
-      <w:r>
-        <w:t xml:space="preserve"> the Smart Grid</w:t>
-      </w:r>
-      <w:r>
-        <w:t xml:space="preserve">. Even with the solution proposed by Chen et al. that provided a parameter to control the rate of false positives, </w:t>
-      </w:r>
-      <w:r>
-        <w:t xml:space="preserve">that value scaled with a privacy parameter would eventually compromise the Smart Grid system. </w:t>
-      </w:r>
-    </w:p>
-    <w:p>
-      <w:r>
-        <w:t xml:space="preserve">     </w:t>
-      </w:r>
-      <w:r>
-        <w:t>A</w:t>
-      </w:r>
-      <w:r>
-        <w:t xml:space="preserve">t least </w:t>
-      </w:r>
-      <w:proofErr w:type="gramStart"/>
-      <w:r>
-        <w:t>with regard to</w:t>
-      </w:r>
-      <w:proofErr w:type="gramEnd"/>
-      <w:r>
-        <w:t xml:space="preserve"> the power generation realm</w:t>
-      </w:r>
-      <w:r>
-        <w:t xml:space="preserve">, a </w:t>
-      </w:r>
-      <w:r>
-        <w:t xml:space="preserve">better implementation of privacy preserving algorithms </w:t>
-      </w:r>
-      <w:r>
-        <w:t xml:space="preserve">are required to </w:t>
-      </w:r>
-      <w:r>
-        <w:t xml:space="preserve">find a balance between not only privacy and utility, but </w:t>
-      </w:r>
-      <w:r>
-        <w:t xml:space="preserve">false positive rates in IDS as well. </w:t>
-      </w:r>
-      <w:r>
-        <w:t xml:space="preserve">A privacy preserving algorithm that </w:t>
-      </w:r>
-      <w:proofErr w:type="gramStart"/>
-      <w:r>
-        <w:t>takes into account</w:t>
-      </w:r>
-      <w:proofErr w:type="gramEnd"/>
-      <w:r>
-        <w:t xml:space="preserve"> privacy obfuscation and state estimation will be </w:t>
-      </w:r>
-      <w:r>
-        <w:t xml:space="preserve">a contender for the Smart Grid. </w:t>
+        <w:t>solvable with the creation of the deterministic browser</w:t>
+      </w:r>
+      <w:r>
+        <w:t xml:space="preserve">. However, the </w:t>
+      </w:r>
+      <w:r>
+        <w:t>one thing the Smart Grid needs to focus on is the privacy of its data and users.</w:t>
+      </w:r>
+      <w:r>
+        <w:t xml:space="preserve"> With the interconnected Smart Grid</w:t>
+      </w:r>
+      <w:r>
+        <w:t xml:space="preserve"> and new technology innovations, </w:t>
+      </w:r>
+      <w:r>
+        <w:t xml:space="preserve">the security of the power grid </w:t>
+      </w:r>
+      <w:r>
+        <w:t>can be assured from the bottom to the top.</w:t>
       </w:r>
     </w:p>
     <w:p>
@@ -8180,13 +6836,10 @@
           <w:rFonts w:cs="Times New Roman"/>
         </w:rPr>
       </w:pPr>
-      <w:bookmarkStart w:id="2" w:name="_GoBack"/>
-      <w:bookmarkEnd w:id="2"/>
-      <w:r>
-        <w:rPr>
-          <w:rFonts w:cs="Times New Roman"/>
-        </w:rPr>
-        <w:lastRenderedPageBreak/>
+      <w:r>
+        <w:rPr>
+          <w:rFonts w:cs="Times New Roman"/>
+        </w:rPr>
         <w:t xml:space="preserve">  </w:t>
       </w:r>
     </w:p>
@@ -11741,7 +10394,7 @@
 </file>
 
 <file path=customXml/itemProps1.xml><?xml version="1.0" encoding="utf-8"?>
-<ds:datastoreItem xmlns:ds="http://schemas.openxmlformats.org/officeDocument/2006/customXml" ds:itemID="{8044C499-F3BD-4615-8DFA-97B251C13258}">
+<ds:datastoreItem xmlns:ds="http://schemas.openxmlformats.org/officeDocument/2006/customXml" ds:itemID="{3F574935-B205-4266-95BD-D260C0BE39E9}">
   <ds:schemaRefs>
     <ds:schemaRef ds:uri="http://schemas.openxmlformats.org/officeDocument/2006/bibliography"/>
   </ds:schemaRefs>

--- a/CS-6222/Fall_2018/project/Draft_Content.docx
+++ b/CS-6222/Fall_2018/project/Draft_Content.docx
@@ -1144,14 +1144,236 @@
           <w:b/>
         </w:rPr>
       </w:pPr>
-    </w:p>
-    <w:p>
-      <w:pPr>
-        <w:spacing w:after="0" w:line="240" w:lineRule="auto"/>
+      <w:r>
         <w:rPr>
           <w:rFonts w:cs="Times New Roman"/>
           <w:b/>
         </w:rPr>
+        <w:t>Introduction</w:t>
+      </w:r>
+    </w:p>
+    <w:p>
+      <w:pPr>
+        <w:spacing w:after="0" w:line="240" w:lineRule="auto"/>
+        <w:rPr>
+          <w:rFonts w:cs="Times New Roman"/>
+        </w:rPr>
+      </w:pPr>
+    </w:p>
+    <w:p>
+      <w:pPr>
+        <w:spacing w:after="0" w:line="240" w:lineRule="auto"/>
+        <w:rPr>
+          <w:rFonts w:cs="Times New Roman"/>
+        </w:rPr>
+      </w:pPr>
+      <w:r>
+        <w:rPr>
+          <w:rFonts w:cs="Times New Roman"/>
+        </w:rPr>
+        <w:t xml:space="preserve">The focus of development on the Smart Grid is filled with challenges of security and privacy. Attackers can use old and new attacks in order to infiltrate the realms of the Smart Grid. In this paper, we seek to understand definitive attacks and their defenses in order to better view what the current research has produced and where it needs to improve to create a power delivery system capable of securing users and their data. </w:t>
+      </w:r>
+      <w:r>
+        <w:rPr>
+          <w:rFonts w:cs="Times New Roman"/>
+        </w:rPr>
+        <w:t xml:space="preserve"> </w:t>
+      </w:r>
+      <w:r>
+        <w:rPr>
+          <w:rFonts w:cs="Times New Roman"/>
+        </w:rPr>
+        <w:t xml:space="preserve"> </w:t>
+      </w:r>
+      <w:r>
+        <w:rPr>
+          <w:rFonts w:cs="Times New Roman"/>
+        </w:rPr>
+        <w:t xml:space="preserve"> </w:t>
+      </w:r>
+    </w:p>
+    <w:p>
+      <w:pPr>
+        <w:spacing w:after="0" w:line="240" w:lineRule="auto"/>
+        <w:rPr>
+          <w:rFonts w:cs="Times New Roman"/>
+        </w:rPr>
+      </w:pPr>
+    </w:p>
+    <w:p>
+      <w:pPr>
+        <w:spacing w:after="0" w:line="240" w:lineRule="auto"/>
+        <w:rPr>
+          <w:rFonts w:cs="Times New Roman"/>
+        </w:rPr>
+      </w:pPr>
+    </w:p>
+    <w:p>
+      <w:pPr>
+        <w:spacing w:after="0" w:line="240" w:lineRule="auto"/>
+        <w:rPr>
+          <w:rFonts w:cs="Times New Roman"/>
+        </w:rPr>
+      </w:pPr>
+    </w:p>
+    <w:p>
+      <w:pPr>
+        <w:spacing w:after="0" w:line="240" w:lineRule="auto"/>
+        <w:rPr>
+          <w:rFonts w:cs="Times New Roman"/>
+        </w:rPr>
+      </w:pPr>
+    </w:p>
+    <w:p>
+      <w:pPr>
+        <w:spacing w:after="0" w:line="240" w:lineRule="auto"/>
+        <w:rPr>
+          <w:rFonts w:cs="Times New Roman"/>
+        </w:rPr>
+      </w:pPr>
+    </w:p>
+    <w:p>
+      <w:pPr>
+        <w:spacing w:after="0" w:line="240" w:lineRule="auto"/>
+        <w:rPr>
+          <w:rFonts w:cs="Times New Roman"/>
+        </w:rPr>
+      </w:pPr>
+    </w:p>
+    <w:p>
+      <w:pPr>
+        <w:spacing w:after="0" w:line="240" w:lineRule="auto"/>
+        <w:rPr>
+          <w:rFonts w:cs="Times New Roman"/>
+        </w:rPr>
+      </w:pPr>
+    </w:p>
+    <w:p>
+      <w:pPr>
+        <w:spacing w:after="0" w:line="240" w:lineRule="auto"/>
+        <w:rPr>
+          <w:rFonts w:cs="Times New Roman"/>
+        </w:rPr>
+      </w:pPr>
+    </w:p>
+    <w:p>
+      <w:pPr>
+        <w:spacing w:after="0" w:line="240" w:lineRule="auto"/>
+        <w:rPr>
+          <w:rFonts w:cs="Times New Roman"/>
+        </w:rPr>
+      </w:pPr>
+    </w:p>
+    <w:p>
+      <w:pPr>
+        <w:spacing w:after="0" w:line="240" w:lineRule="auto"/>
+        <w:rPr>
+          <w:rFonts w:cs="Times New Roman"/>
+        </w:rPr>
+      </w:pPr>
+    </w:p>
+    <w:p>
+      <w:pPr>
+        <w:spacing w:after="0" w:line="240" w:lineRule="auto"/>
+        <w:rPr>
+          <w:rFonts w:cs="Times New Roman"/>
+        </w:rPr>
+      </w:pPr>
+    </w:p>
+    <w:p>
+      <w:pPr>
+        <w:spacing w:after="0" w:line="240" w:lineRule="auto"/>
+        <w:rPr>
+          <w:rFonts w:cs="Times New Roman"/>
+        </w:rPr>
+      </w:pPr>
+    </w:p>
+    <w:p>
+      <w:pPr>
+        <w:spacing w:after="0" w:line="240" w:lineRule="auto"/>
+        <w:rPr>
+          <w:rFonts w:cs="Times New Roman"/>
+        </w:rPr>
+      </w:pPr>
+    </w:p>
+    <w:p>
+      <w:pPr>
+        <w:spacing w:after="0" w:line="240" w:lineRule="auto"/>
+        <w:rPr>
+          <w:rFonts w:cs="Times New Roman"/>
+        </w:rPr>
+      </w:pPr>
+    </w:p>
+    <w:p>
+      <w:pPr>
+        <w:spacing w:after="0" w:line="240" w:lineRule="auto"/>
+        <w:rPr>
+          <w:rFonts w:cs="Times New Roman"/>
+        </w:rPr>
+      </w:pPr>
+    </w:p>
+    <w:p>
+      <w:pPr>
+        <w:spacing w:after="0" w:line="240" w:lineRule="auto"/>
+        <w:rPr>
+          <w:rFonts w:cs="Times New Roman"/>
+        </w:rPr>
+      </w:pPr>
+    </w:p>
+    <w:p>
+      <w:pPr>
+        <w:spacing w:after="0" w:line="240" w:lineRule="auto"/>
+        <w:rPr>
+          <w:rFonts w:cs="Times New Roman"/>
+        </w:rPr>
+      </w:pPr>
+    </w:p>
+    <w:p>
+      <w:pPr>
+        <w:spacing w:after="0" w:line="240" w:lineRule="auto"/>
+        <w:rPr>
+          <w:rFonts w:cs="Times New Roman"/>
+        </w:rPr>
+      </w:pPr>
+    </w:p>
+    <w:p>
+      <w:pPr>
+        <w:spacing w:after="0" w:line="240" w:lineRule="auto"/>
+        <w:rPr>
+          <w:rFonts w:cs="Times New Roman"/>
+        </w:rPr>
+      </w:pPr>
+    </w:p>
+    <w:p>
+      <w:pPr>
+        <w:spacing w:after="0" w:line="240" w:lineRule="auto"/>
+        <w:rPr>
+          <w:rFonts w:cs="Times New Roman"/>
+        </w:rPr>
+      </w:pPr>
+    </w:p>
+    <w:p>
+      <w:pPr>
+        <w:spacing w:after="0" w:line="240" w:lineRule="auto"/>
+        <w:rPr>
+          <w:rFonts w:cs="Times New Roman"/>
+        </w:rPr>
+      </w:pPr>
+    </w:p>
+    <w:p>
+      <w:pPr>
+        <w:spacing w:after="0" w:line="240" w:lineRule="auto"/>
+        <w:rPr>
+          <w:rFonts w:cs="Times New Roman"/>
+        </w:rPr>
+      </w:pPr>
+    </w:p>
+    <w:p>
+      <w:pPr>
+        <w:spacing w:after="0" w:line="240" w:lineRule="auto"/>
+        <w:rPr>
+          <w:rFonts w:cs="Times New Roman"/>
+        </w:rPr>
       </w:pPr>
     </w:p>
     <w:p>
@@ -1171,114 +1393,12 @@
           <w:b/>
         </w:rPr>
       </w:pPr>
-    </w:p>
-    <w:p>
-      <w:pPr>
-        <w:spacing w:after="0" w:line="240" w:lineRule="auto"/>
+      <w:r>
         <w:rPr>
           <w:rFonts w:cs="Times New Roman"/>
           <w:b/>
         </w:rPr>
-      </w:pPr>
-    </w:p>
-    <w:p>
-      <w:pPr>
-        <w:spacing w:after="0" w:line="240" w:lineRule="auto"/>
-        <w:rPr>
-          <w:rFonts w:cs="Times New Roman"/>
-          <w:b/>
-        </w:rPr>
-      </w:pPr>
-    </w:p>
-    <w:p>
-      <w:pPr>
-        <w:spacing w:after="0" w:line="240" w:lineRule="auto"/>
-        <w:rPr>
-          <w:rFonts w:cs="Times New Roman"/>
-          <w:b/>
-        </w:rPr>
-      </w:pPr>
-    </w:p>
-    <w:p>
-      <w:pPr>
-        <w:spacing w:after="0" w:line="240" w:lineRule="auto"/>
-        <w:rPr>
-          <w:rFonts w:cs="Times New Roman"/>
-          <w:b/>
-        </w:rPr>
-      </w:pPr>
-      <w:r>
-        <w:rPr>
-          <w:rFonts w:cs="Times New Roman"/>
-          <w:b/>
-        </w:rPr>
-        <w:t>Introduction</w:t>
-      </w:r>
-    </w:p>
-    <w:p>
-      <w:pPr>
-        <w:spacing w:after="0" w:line="240" w:lineRule="auto"/>
-        <w:rPr>
-          <w:rFonts w:cs="Times New Roman"/>
-        </w:rPr>
-      </w:pPr>
-    </w:p>
-    <w:p>
-      <w:pPr>
-        <w:spacing w:after="0" w:line="240" w:lineRule="auto"/>
-        <w:rPr>
-          <w:rFonts w:cs="Times New Roman"/>
-        </w:rPr>
-      </w:pPr>
-      <w:r>
-        <w:rPr>
-          <w:rFonts w:cs="Times New Roman"/>
-        </w:rPr>
-        <w:t xml:space="preserve">The focus of development on the Smart Grid is filled with challenges of security and privacy. Attackers can use old and new attacks in order to infiltrate the realms of the Smart Grid. In this paper, we seek to understand definitive attacks and their defenses in order to better view what the current research has produced and where it needs to improve to create a power delivery system capable of securing users and their data. </w:t>
-      </w:r>
-      <w:bookmarkStart w:id="0" w:name="_GoBack"/>
-      <w:bookmarkEnd w:id="0"/>
-      <w:r>
-        <w:rPr>
-          <w:rFonts w:cs="Times New Roman"/>
-        </w:rPr>
-        <w:t xml:space="preserve"> </w:t>
-      </w:r>
-      <w:r>
-        <w:rPr>
-          <w:rFonts w:cs="Times New Roman"/>
-        </w:rPr>
-        <w:t xml:space="preserve"> </w:t>
-      </w:r>
-      <w:r>
-        <w:rPr>
-          <w:rFonts w:cs="Times New Roman"/>
-        </w:rPr>
-        <w:t xml:space="preserve"> </w:t>
-      </w:r>
-    </w:p>
-    <w:p>
-      <w:pPr>
-        <w:spacing w:after="0" w:line="240" w:lineRule="auto"/>
-        <w:rPr>
-          <w:rFonts w:cs="Times New Roman"/>
-          <w:b/>
-        </w:rPr>
-      </w:pPr>
-    </w:p>
-    <w:p>
-      <w:pPr>
-        <w:spacing w:after="0" w:line="240" w:lineRule="auto"/>
-        <w:rPr>
-          <w:rFonts w:cs="Times New Roman"/>
-          <w:b/>
-        </w:rPr>
-      </w:pPr>
-      <w:r>
-        <w:rPr>
-          <w:rFonts w:cs="Times New Roman"/>
-          <w:b/>
-        </w:rPr>
+        <w:lastRenderedPageBreak/>
         <w:t>Background</w:t>
       </w:r>
       <w:r>
@@ -1326,14 +1446,7 @@
           <w:rFonts w:cs="Times New Roman"/>
         </w:rPr>
       </w:pPr>
-    </w:p>
-    <w:p>
-      <w:pPr>
-        <w:spacing w:after="0" w:line="240" w:lineRule="auto"/>
-        <w:rPr>
-          <w:rFonts w:cs="Times New Roman"/>
-        </w:rPr>
-      </w:pPr>
+      <w:bookmarkStart w:id="0" w:name="_Hlk531589842"/>
       <w:r>
         <w:rPr>
           <w:rFonts w:cs="Times New Roman"/>
@@ -1368,13 +1481,19 @@
         <w:rPr>
           <w:rFonts w:cs="Times New Roman"/>
         </w:rPr>
-        <w:t xml:space="preserve">the standards and </w:t>
-      </w:r>
-      <w:r>
-        <w:rPr>
-          <w:rFonts w:cs="Times New Roman"/>
-        </w:rPr>
-        <w:t>concepts of the system are required</w:t>
+        <w:t>the standards</w:t>
+      </w:r>
+      <w:r>
+        <w:rPr>
+          <w:rFonts w:cs="Times New Roman"/>
+        </w:rPr>
+        <w:t>, concepts, and history</w:t>
+      </w:r>
+      <w:r>
+        <w:rPr>
+          <w:rFonts w:cs="Times New Roman"/>
+        </w:rPr>
+        <w:t xml:space="preserve"> of the system are required</w:t>
       </w:r>
       <w:r>
         <w:rPr>
@@ -1621,37 +1740,321 @@
         <w:rPr>
           <w:rFonts w:cs="Times New Roman"/>
         </w:rPr>
-        <w:t>The</w:t>
-      </w:r>
-      <w:r>
-        <w:rPr>
-          <w:rFonts w:cs="Times New Roman"/>
-        </w:rPr>
-        <w:t xml:space="preserve"> modern-day</w:t>
-      </w:r>
-      <w:r>
-        <w:rPr>
-          <w:rFonts w:cs="Times New Roman"/>
-        </w:rPr>
-        <w:t xml:space="preserve"> distributed, networked, and IoT SCADA systems</w:t>
-      </w:r>
-      <w:r>
-        <w:rPr>
-          <w:rFonts w:cs="Times New Roman"/>
-        </w:rPr>
-        <w:t xml:space="preserve"> rely </w:t>
-      </w:r>
-      <w:r>
-        <w:rPr>
-          <w:rFonts w:cs="Times New Roman"/>
-        </w:rPr>
-        <w:t>on</w:t>
-      </w:r>
-      <w:r>
-        <w:rPr>
-          <w:rFonts w:cs="Times New Roman"/>
-        </w:rPr>
-        <w:t xml:space="preserve"> a mixture of present</w:t>
+        <w:t xml:space="preserve">The modern-day distributed, networked, and IoT SCADA systems </w:t>
+      </w:r>
+      <w:r>
+        <w:rPr>
+          <w:rFonts w:cs="Times New Roman"/>
+        </w:rPr>
+        <w:t xml:space="preserve">of today still </w:t>
+      </w:r>
+      <w:r>
+        <w:rPr>
+          <w:rFonts w:cs="Times New Roman"/>
+        </w:rPr>
+        <w:t xml:space="preserve">run on the protocols </w:t>
+      </w:r>
+      <w:r>
+        <w:rPr>
+          <w:rFonts w:cs="Times New Roman"/>
+        </w:rPr>
+        <w:t xml:space="preserve">that run on </w:t>
+      </w:r>
+      <w:r>
+        <w:rPr>
+          <w:rFonts w:cs="Times New Roman"/>
+        </w:rPr>
+        <w:t>TCP/IP traffic. Ethernet encapsulation remains as the outermost header with cyclic redundancy checks</w:t>
+      </w:r>
+      <w:r>
+        <w:rPr>
+          <w:rFonts w:cs="Times New Roman"/>
+        </w:rPr>
+        <w:t>.</w:t>
+      </w:r>
+      <w:r>
+        <w:rPr>
+          <w:rFonts w:cs="Times New Roman"/>
+        </w:rPr>
+        <w:t xml:space="preserve"> However, there is a significant difference in </w:t>
+      </w:r>
+      <w:r>
+        <w:rPr>
+          <w:rFonts w:cs="Times New Roman"/>
+        </w:rPr>
+        <w:t xml:space="preserve">the </w:t>
+      </w:r>
+      <w:r>
+        <w:rPr>
+          <w:rFonts w:cs="Times New Roman"/>
+        </w:rPr>
+        <w:t xml:space="preserve">innermost application layer. Today, most current protocols that make up the application layer in the power </w:t>
+      </w:r>
+      <w:r>
+        <w:rPr>
+          <w:rFonts w:cs="Times New Roman"/>
+        </w:rPr>
+        <w:t>grid are limited to three protocols: BACnet, Modbus, and DNP3.</w:t>
+      </w:r>
+      <w:r>
+        <w:rPr>
+          <w:rFonts w:cs="Times New Roman"/>
+        </w:rPr>
+        <w:t xml:space="preserve"> </w:t>
+      </w:r>
+      <w:proofErr w:type="gramStart"/>
+      <w:r>
+        <w:rPr>
+          <w:rFonts w:cs="Times New Roman"/>
+        </w:rPr>
+        <w:t>All of</w:t>
+      </w:r>
+      <w:proofErr w:type="gramEnd"/>
+      <w:r>
+        <w:rPr>
+          <w:rFonts w:cs="Times New Roman"/>
+        </w:rPr>
+        <w:t xml:space="preserve"> these protocols were built for interoperability instead of speed or security.</w:t>
+      </w:r>
+      <w:r>
+        <w:rPr>
+          <w:rFonts w:cs="Times New Roman"/>
+        </w:rPr>
+        <w:t xml:space="preserve"> </w:t>
+      </w:r>
+      <w:r>
+        <w:rPr>
+          <w:rFonts w:cs="Times New Roman"/>
+        </w:rPr>
+        <w:t>They were made to communicate over RS-232 cables</w:t>
+      </w:r>
+      <w:r>
+        <w:rPr>
+          <w:rFonts w:cs="Times New Roman"/>
+        </w:rPr>
+        <w:t xml:space="preserve"> initially</w:t>
+      </w:r>
+      <w:r>
+        <w:rPr>
+          <w:rFonts w:cs="Times New Roman"/>
+        </w:rPr>
+        <w:t xml:space="preserve"> but now support Ethernet</w:t>
+      </w:r>
+      <w:r>
+        <w:rPr>
+          <w:rFonts w:cs="Times New Roman"/>
+        </w:rPr>
+        <w:t xml:space="preserve"> Cat5</w:t>
+      </w:r>
+      <w:r>
+        <w:rPr>
+          <w:rFonts w:cs="Times New Roman"/>
+        </w:rPr>
+        <w:t>.</w:t>
+      </w:r>
+      <w:r>
+        <w:rPr>
+          <w:rFonts w:cs="Times New Roman"/>
+        </w:rPr>
+        <w:t xml:space="preserve"> </w:t>
+      </w:r>
+    </w:p>
+    <w:p>
+      <w:pPr>
+        <w:spacing w:after="0" w:line="240" w:lineRule="auto"/>
+        <w:rPr>
+          <w:rFonts w:cs="Times New Roman"/>
+        </w:rPr>
+      </w:pPr>
+    </w:p>
+    <w:p>
+      <w:pPr>
+        <w:spacing w:after="0" w:line="240" w:lineRule="auto"/>
+        <w:rPr>
+          <w:rFonts w:cs="Times New Roman"/>
+        </w:rPr>
+      </w:pPr>
+      <w:r>
+        <w:rPr>
+          <w:rFonts w:cs="Times New Roman"/>
+        </w:rPr>
+        <w:t xml:space="preserve">     </w:t>
+      </w:r>
+      <w:r>
+        <w:rPr>
+          <w:rFonts w:cs="Times New Roman"/>
+        </w:rPr>
+        <w:t>In the past, companies used to make their own in-house protocols and there were issues with</w:t>
+      </w:r>
+      <w:r>
+        <w:rPr>
+          <w:rFonts w:cs="Times New Roman"/>
+        </w:rPr>
+        <w:t xml:space="preserve"> compatibility between protocols. </w:t>
+      </w:r>
+      <w:r>
+        <w:rPr>
+          <w:rFonts w:cs="Times New Roman"/>
+        </w:rPr>
+        <w:t>BACnet and Modbus became the biggest protocols out a series of corporate acquisitions</w:t>
+      </w:r>
+      <w:r>
+        <w:rPr>
+          <w:rFonts w:cs="Times New Roman"/>
+        </w:rPr>
+        <w:t xml:space="preserve">, but unlike other standard protocols like Bluetooth the companies </w:t>
+      </w:r>
+      <w:proofErr w:type="gramStart"/>
+      <w:r>
+        <w:rPr>
+          <w:rFonts w:cs="Times New Roman"/>
+        </w:rPr>
+        <w:t>still continued</w:t>
+      </w:r>
+      <w:proofErr w:type="gramEnd"/>
+      <w:r>
+        <w:rPr>
+          <w:rFonts w:cs="Times New Roman"/>
+        </w:rPr>
+        <w:t xml:space="preserve"> to provide insecure protocols</w:t>
+      </w:r>
+      <w:r>
+        <w:rPr>
+          <w:rFonts w:cs="Times New Roman"/>
+        </w:rPr>
+        <w:t xml:space="preserve"> that remain in SCADA systems today. </w:t>
+      </w:r>
+      <w:r>
+        <w:rPr>
+          <w:rFonts w:cs="Times New Roman"/>
+        </w:rPr>
+        <w:t xml:space="preserve"> </w:t>
+      </w:r>
+    </w:p>
+    <w:p>
+      <w:pPr>
+        <w:spacing w:after="0" w:line="240" w:lineRule="auto"/>
+        <w:rPr>
+          <w:rFonts w:cs="Times New Roman"/>
+        </w:rPr>
+      </w:pPr>
+    </w:p>
+    <w:p>
+      <w:pPr>
+        <w:spacing w:after="0" w:line="240" w:lineRule="auto"/>
+        <w:rPr>
+          <w:rFonts w:cs="Times New Roman"/>
+        </w:rPr>
+      </w:pPr>
+      <w:r>
+        <w:rPr>
+          <w:rFonts w:cs="Times New Roman"/>
+        </w:rPr>
+        <w:t xml:space="preserve">Most </w:t>
+      </w:r>
+      <w:proofErr w:type="gramStart"/>
+      <w:r>
+        <w:rPr>
+          <w:rFonts w:cs="Times New Roman"/>
+        </w:rPr>
+        <w:t>modern day</w:t>
+      </w:r>
+      <w:proofErr w:type="gramEnd"/>
+      <w:r>
+        <w:rPr>
+          <w:rFonts w:cs="Times New Roman"/>
+        </w:rPr>
+        <w:t xml:space="preserve"> SCADA systems </w:t>
+      </w:r>
+      <w:r>
+        <w:rPr>
+          <w:rFonts w:cs="Times New Roman"/>
+        </w:rPr>
+        <w:t>include</w:t>
+      </w:r>
+      <w:r>
+        <w:rPr>
+          <w:rFonts w:cs="Times New Roman"/>
+        </w:rPr>
+        <w:t xml:space="preserve"> Programmable Logic Controllers (PLC</w:t>
+      </w:r>
+      <w:r>
+        <w:rPr>
+          <w:rFonts w:cs="Times New Roman"/>
+        </w:rPr>
+        <w:t>s</w:t>
+      </w:r>
+      <w:r>
+        <w:rPr>
+          <w:rFonts w:cs="Times New Roman"/>
+        </w:rPr>
+        <w:t xml:space="preserve">) and </w:t>
+      </w:r>
+      <w:r>
+        <w:rPr>
+          <w:rFonts w:cs="Times New Roman"/>
+        </w:rPr>
+        <w:t>Remote Terminal Units (RTUs)</w:t>
+      </w:r>
+      <w:r>
+        <w:rPr>
+          <w:rFonts w:cs="Times New Roman"/>
+        </w:rPr>
+        <w:t xml:space="preserve">. </w:t>
+      </w:r>
+      <w:r>
+        <w:rPr>
+          <w:rFonts w:cs="Times New Roman"/>
+        </w:rPr>
+        <w:t>These devices control the machines</w:t>
+      </w:r>
+      <w:r>
+        <w:rPr>
+          <w:rFonts w:cs="Times New Roman"/>
+        </w:rPr>
+        <w:t xml:space="preserve"> running on the industrial plant</w:t>
+      </w:r>
+      <w:r>
+        <w:rPr>
+          <w:rFonts w:cs="Times New Roman"/>
+        </w:rPr>
+        <w:t xml:space="preserve"> based on </w:t>
+      </w:r>
+      <w:r>
+        <w:rPr>
+          <w:rFonts w:cs="Times New Roman"/>
+        </w:rPr>
+        <w:t xml:space="preserve">current and past </w:t>
+      </w:r>
+      <w:r>
+        <w:rPr>
+          <w:rFonts w:cs="Times New Roman"/>
+        </w:rPr>
+        <w:t>data readings</w:t>
+      </w:r>
+      <w:r>
+        <w:rPr>
+          <w:rFonts w:cs="Times New Roman"/>
+        </w:rPr>
+        <w:t>.</w:t>
+      </w:r>
+      <w:r>
+        <w:rPr>
+          <w:rFonts w:cs="Times New Roman"/>
+        </w:rPr>
+        <w:t xml:space="preserve"> </w:t>
+      </w:r>
+      <w:r>
+        <w:rPr>
+          <w:rFonts w:cs="Times New Roman"/>
+        </w:rPr>
+        <w:t xml:space="preserve">Other computers </w:t>
+      </w:r>
+      <w:r>
+        <w:rPr>
+          <w:rFonts w:cs="Times New Roman"/>
+        </w:rPr>
+        <w:t>placed either on or off</w:t>
       </w:r>
       <w:r>
         <w:rPr>
@@ -1663,25 +2066,67 @@
         <w:rPr>
           <w:rFonts w:cs="Times New Roman"/>
         </w:rPr>
-        <w:t xml:space="preserve">day protocols like HTTP and TCP as well as protocols </w:t>
-      </w:r>
-      <w:r>
-        <w:rPr>
-          <w:rFonts w:cs="Times New Roman"/>
-        </w:rPr>
-        <w:t xml:space="preserve">specified by </w:t>
-      </w:r>
-      <w:r>
-        <w:rPr>
-          <w:rFonts w:cs="Times New Roman"/>
-        </w:rPr>
-        <w:t>IEC 60870</w:t>
-      </w:r>
-      <w:r>
-        <w:rPr>
-          <w:rFonts w:cs="Times New Roman"/>
-        </w:rPr>
-        <w:t xml:space="preserve"> like Modbus or DNP3</w:t>
+        <w:t xml:space="preserve">site </w:t>
+      </w:r>
+      <w:r>
+        <w:rPr>
+          <w:rFonts w:cs="Times New Roman"/>
+        </w:rPr>
+        <w:t xml:space="preserve">delegate </w:t>
+      </w:r>
+      <w:r>
+        <w:rPr>
+          <w:rFonts w:cs="Times New Roman"/>
+        </w:rPr>
+        <w:t xml:space="preserve">instructions to </w:t>
+      </w:r>
+      <w:r>
+        <w:rPr>
+          <w:rFonts w:cs="Times New Roman"/>
+        </w:rPr>
+        <w:t>PLCs and RTUs</w:t>
+      </w:r>
+      <w:r>
+        <w:rPr>
+          <w:rFonts w:cs="Times New Roman"/>
+        </w:rPr>
+        <w:t xml:space="preserve"> in order to </w:t>
+      </w:r>
+      <w:r>
+        <w:rPr>
+          <w:rFonts w:cs="Times New Roman"/>
+        </w:rPr>
+        <w:t>meet the supply and demand of the plant.</w:t>
+      </w:r>
+      <w:r>
+        <w:rPr>
+          <w:rFonts w:cs="Times New Roman"/>
+        </w:rPr>
+        <w:t xml:space="preserve"> SCADA systems also include data historian and logging</w:t>
+      </w:r>
+      <w:r>
+        <w:rPr>
+          <w:rFonts w:cs="Times New Roman"/>
+        </w:rPr>
+        <w:t xml:space="preserve"> servers </w:t>
+      </w:r>
+      <w:r>
+        <w:rPr>
+          <w:rFonts w:cs="Times New Roman"/>
+        </w:rPr>
+        <w:t xml:space="preserve">that serve to </w:t>
+      </w:r>
+      <w:r>
+        <w:rPr>
+          <w:rFonts w:cs="Times New Roman"/>
+        </w:rPr>
+        <w:t>track production of the plant</w:t>
+      </w:r>
+      <w:r>
+        <w:rPr>
+          <w:rFonts w:cs="Times New Roman"/>
+        </w:rPr>
+        <w:t xml:space="preserve"> and calls to services</w:t>
       </w:r>
       <w:r>
         <w:rPr>
@@ -1715,20 +2160,662 @@
         <w:rPr>
           <w:rFonts w:cs="Times New Roman"/>
         </w:rPr>
+        <w:t xml:space="preserve">Regulations on SCADA started occurring once </w:t>
+      </w:r>
+      <w:r>
+        <w:rPr>
+          <w:rFonts w:cs="Times New Roman"/>
+        </w:rPr>
+        <w:t>international security considerations</w:t>
+      </w:r>
+      <w:r>
+        <w:rPr>
+          <w:rFonts w:cs="Times New Roman"/>
+        </w:rPr>
+        <w:t xml:space="preserve"> demanded a response for </w:t>
+      </w:r>
+      <w:r>
+        <w:rPr>
+          <w:rFonts w:cs="Times New Roman"/>
+        </w:rPr>
+        <w:t>safe, controllable environments</w:t>
+      </w:r>
+      <w:r>
+        <w:rPr>
+          <w:rFonts w:cs="Times New Roman"/>
+        </w:rPr>
+        <w:t>.</w:t>
+      </w:r>
+      <w:r>
+        <w:rPr>
+          <w:rFonts w:cs="Times New Roman"/>
+        </w:rPr>
+        <w:t xml:space="preserve"> In the United States, the bureaucracy tied to development of standards for SCADA</w:t>
+      </w:r>
+      <w:r>
+        <w:rPr>
+          <w:rFonts w:cs="Times New Roman"/>
+        </w:rPr>
+        <w:t xml:space="preserve"> is </w:t>
+      </w:r>
+      <w:r>
+        <w:rPr>
+          <w:rFonts w:cs="Times New Roman"/>
+        </w:rPr>
+        <w:t xml:space="preserve">the National Institute of </w:t>
+      </w:r>
+      <w:r>
+        <w:rPr>
+          <w:rFonts w:cs="Times New Roman"/>
+        </w:rPr>
+        <w:t>Standards and Technology or NIST.</w:t>
+      </w:r>
+      <w:r>
+        <w:rPr>
+          <w:rFonts w:cs="Times New Roman"/>
+        </w:rPr>
+        <w:t xml:space="preserve"> Along with the current technological trends of the modern day and the need for a new power infrastructure</w:t>
+      </w:r>
+      <w:r>
+        <w:rPr>
+          <w:rFonts w:cs="Times New Roman"/>
+        </w:rPr>
+        <w:t>,</w:t>
+      </w:r>
+      <w:r>
+        <w:rPr>
+          <w:rFonts w:cs="Times New Roman"/>
+        </w:rPr>
+        <w:t xml:space="preserve"> the world </w:t>
+      </w:r>
+      <w:r>
+        <w:rPr>
+          <w:rFonts w:cs="Times New Roman"/>
+        </w:rPr>
+        <w:t xml:space="preserve">asks for a </w:t>
+      </w:r>
+      <w:r>
+        <w:rPr>
+          <w:rFonts w:cs="Times New Roman"/>
+        </w:rPr>
+        <w:t>brand-new</w:t>
+      </w:r>
+      <w:r>
+        <w:rPr>
+          <w:rFonts w:cs="Times New Roman"/>
+        </w:rPr>
+        <w:t xml:space="preserve"> power grid connected</w:t>
+      </w:r>
+      <w:r>
+        <w:rPr>
+          <w:rFonts w:cs="Times New Roman"/>
+        </w:rPr>
+        <w:t xml:space="preserve"> </w:t>
+      </w:r>
+      <w:r>
+        <w:rPr>
+          <w:rFonts w:cs="Times New Roman"/>
+        </w:rPr>
+        <w:t xml:space="preserve">not only by copper lines and steel transformers, but </w:t>
+      </w:r>
+      <w:r>
+        <w:rPr>
+          <w:rFonts w:cs="Times New Roman"/>
+        </w:rPr>
+        <w:t xml:space="preserve">also by </w:t>
+      </w:r>
+      <w:r>
+        <w:rPr>
+          <w:rFonts w:cs="Times New Roman"/>
+        </w:rPr>
+        <w:t>network</w:t>
+      </w:r>
+      <w:r>
+        <w:rPr>
+          <w:rFonts w:cs="Times New Roman"/>
+        </w:rPr>
+        <w:t xml:space="preserve"> system concepts</w:t>
+      </w:r>
+      <w:r>
+        <w:rPr>
+          <w:rFonts w:cs="Times New Roman"/>
+        </w:rPr>
+        <w:t xml:space="preserve"> and protocols.</w:t>
+      </w:r>
+      <w:r>
+        <w:rPr>
+          <w:rFonts w:cs="Times New Roman"/>
+        </w:rPr>
+        <w:t xml:space="preserve"> </w:t>
+      </w:r>
+      <w:r>
+        <w:rPr>
+          <w:rFonts w:cs="Times New Roman"/>
+        </w:rPr>
+        <w:t xml:space="preserve">NIST is now developing the standards for the new </w:t>
+      </w:r>
+      <w:r>
+        <w:rPr>
+          <w:rFonts w:cs="Times New Roman"/>
+        </w:rPr>
+        <w:t>Smart Grid</w:t>
+      </w:r>
+      <w:r>
+        <w:rPr>
+          <w:rFonts w:cs="Times New Roman"/>
+        </w:rPr>
+        <w:t xml:space="preserve">. </w:t>
+      </w:r>
+    </w:p>
+    <w:p>
+      <w:pPr>
+        <w:spacing w:after="0" w:line="240" w:lineRule="auto"/>
+        <w:rPr>
+          <w:rFonts w:cs="Times New Roman"/>
+        </w:rPr>
+      </w:pPr>
+    </w:p>
+    <w:p>
+      <w:pPr>
+        <w:spacing w:after="0" w:line="240" w:lineRule="auto"/>
+        <w:rPr>
+          <w:rFonts w:cs="Times New Roman"/>
+        </w:rPr>
+      </w:pPr>
+      <w:r>
+        <w:rPr>
+          <w:rFonts w:cs="Times New Roman"/>
+        </w:rPr>
+        <w:t>NIST separates the Smart Grid into several</w:t>
+      </w:r>
+      <w:r>
+        <w:rPr>
+          <w:rFonts w:cs="Times New Roman"/>
+        </w:rPr>
+        <w:t xml:space="preserve"> realms</w:t>
+      </w:r>
+      <w:r>
+        <w:rPr>
+          <w:rFonts w:cs="Times New Roman"/>
+        </w:rPr>
+        <w:t xml:space="preserve">: power generation, distribution, transmission, service providers, and the end user. </w:t>
+      </w:r>
+      <w:r>
+        <w:rPr>
+          <w:rFonts w:cs="Times New Roman"/>
+        </w:rPr>
+        <w:t>Each of</w:t>
+      </w:r>
+      <w:r>
+        <w:rPr>
+          <w:rFonts w:cs="Times New Roman"/>
+        </w:rPr>
+        <w:t xml:space="preserve"> these realms </w:t>
+      </w:r>
+      <w:r>
+        <w:rPr>
+          <w:rFonts w:cs="Times New Roman"/>
+        </w:rPr>
+        <w:t>have their own set of problems</w:t>
+      </w:r>
+      <w:r>
+        <w:rPr>
+          <w:rFonts w:cs="Times New Roman"/>
+        </w:rPr>
+        <w:t xml:space="preserve"> </w:t>
+      </w:r>
+      <w:r>
+        <w:rPr>
+          <w:rFonts w:cs="Times New Roman"/>
+        </w:rPr>
+        <w:t>and attack spaces that attackers can infiltrate and disrupt.</w:t>
+      </w:r>
+      <w:r>
+        <w:rPr>
+          <w:rFonts w:cs="Times New Roman"/>
+        </w:rPr>
+        <w:t xml:space="preserve"> </w:t>
+      </w:r>
+      <w:r>
+        <w:rPr>
+          <w:rFonts w:cs="Times New Roman"/>
+        </w:rPr>
+        <w:t xml:space="preserve">The interconnected Smart Grid must remain resilient for </w:t>
+      </w:r>
+      <w:r>
+        <w:rPr>
+          <w:rFonts w:cs="Times New Roman"/>
+        </w:rPr>
+        <w:t>these new threats, so by Executive Order 13636</w:t>
+      </w:r>
+      <w:r>
+        <w:rPr>
+          <w:rFonts w:cs="Times New Roman"/>
+        </w:rPr>
+        <w:t xml:space="preserve"> the United States provides research grants </w:t>
+      </w:r>
+      <w:r>
+        <w:rPr>
+          <w:rFonts w:cs="Times New Roman"/>
+        </w:rPr>
+        <w:t>to protect the realms of the</w:t>
+      </w:r>
+      <w:r>
+        <w:rPr>
+          <w:rFonts w:cs="Times New Roman"/>
+        </w:rPr>
+        <w:t xml:space="preserve"> future</w:t>
+      </w:r>
+      <w:r>
+        <w:rPr>
+          <w:rFonts w:cs="Times New Roman"/>
+        </w:rPr>
+        <w:t xml:space="preserve"> Smart Grid.</w:t>
+      </w:r>
+      <w:r>
+        <w:rPr>
+          <w:rFonts w:cs="Times New Roman"/>
+        </w:rPr>
+        <w:t xml:space="preserve"> </w:t>
+      </w:r>
+    </w:p>
+    <w:p>
+      <w:pPr>
+        <w:spacing w:after="0" w:line="240" w:lineRule="auto"/>
+        <w:rPr>
+          <w:rFonts w:cs="Times New Roman"/>
+        </w:rPr>
+      </w:pPr>
+    </w:p>
+    <w:p>
+      <w:pPr>
+        <w:spacing w:after="0" w:line="240" w:lineRule="auto"/>
+        <w:rPr>
+          <w:rFonts w:cs="Times New Roman"/>
+        </w:rPr>
+      </w:pPr>
+      <w:r>
+        <w:rPr>
+          <w:rFonts w:cs="Times New Roman"/>
+        </w:rPr>
         <w:lastRenderedPageBreak/>
-        <w:t xml:space="preserve">Most modern day SCADA systems </w:t>
-      </w:r>
-      <w:r>
-        <w:rPr>
-          <w:rFonts w:cs="Times New Roman"/>
-        </w:rPr>
-        <w:t>include</w:t>
-      </w:r>
-      <w:r>
-        <w:rPr>
-          <w:rFonts w:cs="Times New Roman"/>
-        </w:rPr>
-        <w:t xml:space="preserve"> Programmable Logic Controllers (PLC</w:t>
+        <w:t>Note that in this paper we will consider the “top” of the Smart Grid as just the power generation and transmission realms while the “bottom” will consider the distribution, end user, and service provider.</w:t>
+      </w:r>
+      <w:r>
+        <w:rPr>
+          <w:rFonts w:cs="Times New Roman"/>
+        </w:rPr>
+        <w:t xml:space="preserve"> It is an interpretation of the NIST standard</w:t>
+      </w:r>
+      <w:r>
+        <w:rPr>
+          <w:rFonts w:cs="Times New Roman"/>
+        </w:rPr>
+        <w:t xml:space="preserve">, but not one that should be taken </w:t>
+      </w:r>
+      <w:r>
+        <w:rPr>
+          <w:rFonts w:cs="Times New Roman"/>
+        </w:rPr>
+        <w:t xml:space="preserve">as </w:t>
+      </w:r>
+      <w:proofErr w:type="gramStart"/>
+      <w:r>
+        <w:rPr>
+          <w:rFonts w:cs="Times New Roman"/>
+        </w:rPr>
+        <w:t>hard fact</w:t>
+      </w:r>
+      <w:proofErr w:type="gramEnd"/>
+      <w:r>
+        <w:rPr>
+          <w:rFonts w:cs="Times New Roman"/>
+        </w:rPr>
+        <w:t>.</w:t>
+      </w:r>
+    </w:p>
+    <w:p>
+      <w:pPr>
+        <w:spacing w:after="0" w:line="240" w:lineRule="auto"/>
+        <w:rPr>
+          <w:rFonts w:cs="Times New Roman"/>
+        </w:rPr>
+      </w:pPr>
+    </w:p>
+    <w:p>
+      <w:pPr>
+        <w:spacing w:after="0" w:line="240" w:lineRule="auto"/>
+        <w:rPr>
+          <w:rFonts w:cs="Times New Roman"/>
+        </w:rPr>
+      </w:pPr>
+      <w:r>
+        <w:rPr>
+          <w:rFonts w:cs="Times New Roman"/>
+        </w:rPr>
+        <w:t xml:space="preserve">Within the </w:t>
+      </w:r>
+      <w:r>
+        <w:rPr>
+          <w:rFonts w:cs="Times New Roman"/>
+        </w:rPr>
+        <w:t>realms of the Smart Grid,</w:t>
+      </w:r>
+      <w:r>
+        <w:rPr>
+          <w:rFonts w:cs="Times New Roman"/>
+        </w:rPr>
+        <w:t xml:space="preserve"> </w:t>
+      </w:r>
+      <w:r>
+        <w:rPr>
+          <w:rFonts w:cs="Times New Roman"/>
+        </w:rPr>
+        <w:t>we need to look at the areas of data production</w:t>
+      </w:r>
+      <w:r>
+        <w:rPr>
+          <w:rFonts w:cs="Times New Roman"/>
+        </w:rPr>
+        <w:t xml:space="preserve"> and consumption</w:t>
+      </w:r>
+      <w:r>
+        <w:rPr>
+          <w:rFonts w:cs="Times New Roman"/>
+        </w:rPr>
+        <w:t xml:space="preserve"> to see where </w:t>
+      </w:r>
+      <w:r>
+        <w:rPr>
+          <w:rFonts w:cs="Times New Roman"/>
+        </w:rPr>
+        <w:t xml:space="preserve">the attacks occur. </w:t>
+      </w:r>
+      <w:r>
+        <w:rPr>
+          <w:rFonts w:cs="Times New Roman"/>
+        </w:rPr>
+        <w:t xml:space="preserve">The SCADA core will compromise the main </w:t>
+      </w:r>
+      <w:r>
+        <w:rPr>
+          <w:rFonts w:cs="Times New Roman"/>
+        </w:rPr>
+        <w:t xml:space="preserve">plant in the </w:t>
+      </w:r>
+      <w:r>
+        <w:rPr>
+          <w:rFonts w:cs="Times New Roman"/>
+        </w:rPr>
+        <w:t>power generation</w:t>
+      </w:r>
+      <w:r>
+        <w:rPr>
+          <w:rFonts w:cs="Times New Roman"/>
+        </w:rPr>
+        <w:t xml:space="preserve"> </w:t>
+      </w:r>
+      <w:r>
+        <w:rPr>
+          <w:rFonts w:cs="Times New Roman"/>
+        </w:rPr>
+        <w:t>realm.</w:t>
+      </w:r>
+      <w:r>
+        <w:rPr>
+          <w:rFonts w:cs="Times New Roman"/>
+        </w:rPr>
+        <w:t xml:space="preserve"> </w:t>
+      </w:r>
+      <w:r>
+        <w:rPr>
+          <w:rFonts w:cs="Times New Roman"/>
+        </w:rPr>
+        <w:t xml:space="preserve">The power generation realm </w:t>
+      </w:r>
+      <w:r>
+        <w:rPr>
+          <w:rFonts w:cs="Times New Roman"/>
+        </w:rPr>
+        <w:t>only considers data processes within the perimeter of the plant</w:t>
+      </w:r>
+      <w:r>
+        <w:rPr>
+          <w:rFonts w:cs="Times New Roman"/>
+        </w:rPr>
+        <w:t xml:space="preserve">, so </w:t>
+      </w:r>
+      <w:proofErr w:type="gramStart"/>
+      <w:r>
+        <w:rPr>
+          <w:rFonts w:cs="Times New Roman"/>
+        </w:rPr>
+        <w:t xml:space="preserve">all </w:t>
+      </w:r>
+      <w:r>
+        <w:rPr>
+          <w:rFonts w:cs="Times New Roman"/>
+        </w:rPr>
+        <w:t>of</w:t>
+      </w:r>
+      <w:proofErr w:type="gramEnd"/>
+      <w:r>
+        <w:rPr>
+          <w:rFonts w:cs="Times New Roman"/>
+        </w:rPr>
+        <w:t xml:space="preserve"> the computers and PLCs</w:t>
+      </w:r>
+      <w:r>
+        <w:rPr>
+          <w:rFonts w:cs="Times New Roman"/>
+        </w:rPr>
+        <w:t xml:space="preserve"> responsible for electricity generation fall here. </w:t>
+      </w:r>
+    </w:p>
+    <w:p>
+      <w:pPr>
+        <w:spacing w:after="0" w:line="240" w:lineRule="auto"/>
+        <w:rPr>
+          <w:rFonts w:cs="Times New Roman"/>
+        </w:rPr>
+      </w:pPr>
+    </w:p>
+    <w:p>
+      <w:pPr>
+        <w:spacing w:after="0" w:line="240" w:lineRule="auto"/>
+        <w:rPr>
+          <w:rFonts w:cs="Times New Roman"/>
+        </w:rPr>
+      </w:pPr>
+      <w:r>
+        <w:rPr>
+          <w:rFonts w:cs="Times New Roman"/>
+        </w:rPr>
+        <w:t xml:space="preserve">     </w:t>
+      </w:r>
+      <w:r>
+        <w:rPr>
+          <w:rFonts w:cs="Times New Roman"/>
+        </w:rPr>
+        <w:t>It is unclear in the NIST standard or any discussion around the Smart Grid where the trust zones for data calculations lie relative to each other. For example,</w:t>
+      </w:r>
+      <w:r>
+        <w:rPr>
+          <w:rFonts w:cs="Times New Roman"/>
+        </w:rPr>
+        <w:t xml:space="preserve"> the false data injection attack in section II of this paper includes assault on data calculation responsible for tracking variables produced by the end user. </w:t>
+      </w:r>
+      <w:r>
+        <w:rPr>
+          <w:rFonts w:cs="Times New Roman"/>
+        </w:rPr>
+        <w:t xml:space="preserve">The question arises whether </w:t>
+      </w:r>
+      <w:r>
+        <w:rPr>
+          <w:rFonts w:cs="Times New Roman"/>
+        </w:rPr>
+        <w:t xml:space="preserve">a computer in the main SCADA plant </w:t>
+      </w:r>
+      <w:r>
+        <w:rPr>
+          <w:rFonts w:cs="Times New Roman"/>
+        </w:rPr>
+        <w:t xml:space="preserve">is responsible for </w:t>
+      </w:r>
+      <w:r>
+        <w:rPr>
+          <w:rFonts w:cs="Times New Roman"/>
+        </w:rPr>
+        <w:t xml:space="preserve">calculation or </w:t>
+      </w:r>
+      <w:r>
+        <w:rPr>
+          <w:rFonts w:cs="Times New Roman"/>
+        </w:rPr>
+        <w:t xml:space="preserve">if it is delegated to service providers as well. </w:t>
+      </w:r>
+      <w:r>
+        <w:rPr>
+          <w:rFonts w:cs="Times New Roman"/>
+        </w:rPr>
+        <w:t xml:space="preserve">Normally, </w:t>
+      </w:r>
+      <w:r>
+        <w:rPr>
+          <w:rFonts w:cs="Times New Roman"/>
+        </w:rPr>
+        <w:t>it’d be part of only the SCADA core</w:t>
+      </w:r>
+      <w:r>
+        <w:rPr>
+          <w:rFonts w:cs="Times New Roman"/>
+        </w:rPr>
+        <w:t xml:space="preserve">, but </w:t>
+      </w:r>
+      <w:r>
+        <w:rPr>
+          <w:rFonts w:cs="Times New Roman"/>
+        </w:rPr>
+        <w:t xml:space="preserve">the new technology of the </w:t>
+      </w:r>
+      <w:r>
+        <w:rPr>
+          <w:rFonts w:cs="Times New Roman"/>
+        </w:rPr>
+        <w:t>S</w:t>
+      </w:r>
+      <w:r>
+        <w:rPr>
+          <w:rFonts w:cs="Times New Roman"/>
+        </w:rPr>
+        <w:t xml:space="preserve">mart </w:t>
+      </w:r>
+      <w:r>
+        <w:rPr>
+          <w:rFonts w:cs="Times New Roman"/>
+        </w:rPr>
+        <w:t>G</w:t>
+      </w:r>
+      <w:r>
+        <w:rPr>
+          <w:rFonts w:cs="Times New Roman"/>
+        </w:rPr>
+        <w:t xml:space="preserve">rid would mean </w:t>
+      </w:r>
+      <w:r>
+        <w:rPr>
+          <w:rFonts w:cs="Times New Roman"/>
+        </w:rPr>
+        <w:t xml:space="preserve">large calculations across a variety of distances that </w:t>
+      </w:r>
+      <w:r>
+        <w:rPr>
+          <w:rFonts w:cs="Times New Roman"/>
+        </w:rPr>
+        <w:t xml:space="preserve">would need to travel to </w:t>
+      </w:r>
+      <w:r>
+        <w:rPr>
+          <w:rFonts w:cs="Times New Roman"/>
+        </w:rPr>
+        <w:t xml:space="preserve">the main power plant. </w:t>
+      </w:r>
+      <w:r>
+        <w:rPr>
+          <w:rFonts w:cs="Times New Roman"/>
+        </w:rPr>
+        <w:t>A distributed</w:t>
+      </w:r>
+      <w:r>
+        <w:rPr>
+          <w:rFonts w:cs="Times New Roman"/>
+        </w:rPr>
+        <w:t xml:space="preserve"> algorithm might work better</w:t>
+      </w:r>
+      <w:r>
+        <w:rPr>
+          <w:rFonts w:cs="Times New Roman"/>
+        </w:rPr>
+        <w:t xml:space="preserve"> in favor</w:t>
+      </w:r>
+      <w:r>
+        <w:rPr>
+          <w:rFonts w:cs="Times New Roman"/>
+        </w:rPr>
+        <w:t xml:space="preserve"> where calculations are conducted across nodes of the </w:t>
+      </w:r>
+      <w:r>
+        <w:rPr>
+          <w:rFonts w:cs="Times New Roman"/>
+        </w:rPr>
+        <w:t>power generation realm</w:t>
+      </w:r>
+      <w:r>
+        <w:rPr>
+          <w:rFonts w:cs="Times New Roman"/>
+        </w:rPr>
+        <w:t>, and as is shown in section I</w:t>
+      </w:r>
+      <w:r>
+        <w:rPr>
+          <w:rFonts w:cs="Times New Roman"/>
+        </w:rPr>
+        <w:t xml:space="preserve"> can even include machine learning as a part of analysis.</w:t>
+      </w:r>
+    </w:p>
+    <w:p>
+      <w:pPr>
+        <w:spacing w:after="0" w:line="240" w:lineRule="auto"/>
+        <w:rPr>
+          <w:rFonts w:cs="Times New Roman"/>
+        </w:rPr>
+      </w:pPr>
+    </w:p>
+    <w:p>
+      <w:pPr>
+        <w:spacing w:after="0" w:line="240" w:lineRule="auto"/>
+        <w:rPr>
+          <w:rFonts w:cs="Times New Roman"/>
+        </w:rPr>
+      </w:pPr>
+      <w:r>
+        <w:rPr>
+          <w:rFonts w:cs="Times New Roman"/>
+        </w:rPr>
+        <w:t xml:space="preserve">      </w:t>
+      </w:r>
+      <w:r>
+        <w:rPr>
+          <w:rFonts w:cs="Times New Roman"/>
+        </w:rPr>
+        <w:t xml:space="preserve">The bottom part of the </w:t>
+      </w:r>
+      <w:r>
+        <w:rPr>
+          <w:rFonts w:cs="Times New Roman"/>
+        </w:rPr>
+        <w:t>Smart Grid consist</w:t>
       </w:r>
       <w:r>
         <w:rPr>
@@ -1740,13 +2827,83 @@
         <w:rPr>
           <w:rFonts w:cs="Times New Roman"/>
         </w:rPr>
-        <w:t xml:space="preserve">) and </w:t>
-      </w:r>
-      <w:r>
-        <w:rPr>
-          <w:rFonts w:cs="Times New Roman"/>
-        </w:rPr>
-        <w:t>Remote Terminal Units (RTUs)</w:t>
+        <w:t xml:space="preserve"> of the power distribution, transmission, end user, and service provider. </w:t>
+      </w:r>
+      <w:r>
+        <w:rPr>
+          <w:rFonts w:cs="Times New Roman"/>
+        </w:rPr>
+        <w:t>Power distribution</w:t>
+      </w:r>
+      <w:r>
+        <w:rPr>
+          <w:rFonts w:cs="Times New Roman"/>
+        </w:rPr>
+        <w:t xml:space="preserve"> and transmission will still go through regular transformers that step down the voltage transfer of electricity and do not generally need computers to handle operations. </w:t>
+      </w:r>
+      <w:r>
+        <w:rPr>
+          <w:rFonts w:cs="Times New Roman"/>
+        </w:rPr>
+        <w:t xml:space="preserve">Meanwhile, the end user and service provider realms are the largest addition to the Smart Grid. </w:t>
+      </w:r>
+      <w:r>
+        <w:rPr>
+          <w:rFonts w:cs="Times New Roman"/>
+        </w:rPr>
+        <w:t>These two realms will make use of the Advanced Metering Infrastructure</w:t>
+      </w:r>
+      <w:r>
+        <w:rPr>
+          <w:rFonts w:cs="Times New Roman"/>
+        </w:rPr>
+        <w:t xml:space="preserve"> or AMI. </w:t>
+      </w:r>
+    </w:p>
+    <w:p>
+      <w:pPr>
+        <w:spacing w:after="0" w:line="240" w:lineRule="auto"/>
+        <w:rPr>
+          <w:rFonts w:cs="Times New Roman"/>
+        </w:rPr>
+      </w:pPr>
+    </w:p>
+    <w:p>
+      <w:pPr>
+        <w:spacing w:after="0" w:line="240" w:lineRule="auto"/>
+        <w:rPr>
+          <w:rFonts w:cs="Times New Roman"/>
+        </w:rPr>
+      </w:pPr>
+      <w:r>
+        <w:rPr>
+          <w:rFonts w:cs="Times New Roman"/>
+        </w:rPr>
+        <w:t xml:space="preserve">     </w:t>
+      </w:r>
+      <w:r>
+        <w:rPr>
+          <w:rFonts w:cs="Times New Roman"/>
+        </w:rPr>
+        <w:t>The AMI is responsible for communicating metrics on power consumption</w:t>
+      </w:r>
+      <w:r>
+        <w:rPr>
+          <w:rFonts w:cs="Times New Roman"/>
+        </w:rPr>
+        <w:t xml:space="preserve"> and price electricity consumption</w:t>
+      </w:r>
+      <w:r>
+        <w:rPr>
+          <w:rFonts w:cs="Times New Roman"/>
+        </w:rPr>
+        <w:t xml:space="preserve"> </w:t>
+      </w:r>
+      <w:r>
+        <w:rPr>
+          <w:rFonts w:cs="Times New Roman"/>
+        </w:rPr>
+        <w:t>throughout the realms</w:t>
       </w:r>
       <w:r>
         <w:rPr>
@@ -1754,303 +2911,110 @@
         </w:rPr>
         <w:t xml:space="preserve">. </w:t>
       </w:r>
-      <w:r>
-        <w:rPr>
-          <w:rFonts w:cs="Times New Roman"/>
-        </w:rPr>
-        <w:t>These devices control the machines</w:t>
-      </w:r>
-      <w:r>
-        <w:rPr>
-          <w:rFonts w:cs="Times New Roman"/>
-        </w:rPr>
-        <w:t xml:space="preserve"> running on the industrial plant</w:t>
-      </w:r>
-      <w:r>
-        <w:rPr>
-          <w:rFonts w:cs="Times New Roman"/>
-        </w:rPr>
-        <w:t xml:space="preserve"> based on </w:t>
-      </w:r>
-      <w:r>
-        <w:rPr>
-          <w:rFonts w:cs="Times New Roman"/>
-        </w:rPr>
-        <w:t xml:space="preserve">current and past </w:t>
-      </w:r>
-      <w:r>
-        <w:rPr>
-          <w:rFonts w:cs="Times New Roman"/>
-        </w:rPr>
-        <w:t>data readings</w:t>
-      </w:r>
-      <w:r>
-        <w:rPr>
-          <w:rFonts w:cs="Times New Roman"/>
-        </w:rPr>
-        <w:t>.</w:t>
-      </w:r>
-      <w:r>
-        <w:rPr>
-          <w:rFonts w:cs="Times New Roman"/>
-        </w:rPr>
-        <w:t xml:space="preserve"> </w:t>
-      </w:r>
-      <w:r>
-        <w:rPr>
-          <w:rFonts w:cs="Times New Roman"/>
-        </w:rPr>
-        <w:t xml:space="preserve">Other computers </w:t>
-      </w:r>
-      <w:r>
-        <w:rPr>
-          <w:rFonts w:cs="Times New Roman"/>
-        </w:rPr>
-        <w:t>placed either on or off</w:t>
-      </w:r>
-      <w:r>
-        <w:rPr>
-          <w:rFonts w:cs="Times New Roman"/>
-        </w:rPr>
-        <w:t>-</w:t>
-      </w:r>
-      <w:r>
-        <w:rPr>
-          <w:rFonts w:cs="Times New Roman"/>
-        </w:rPr>
-        <w:t xml:space="preserve">site </w:t>
-      </w:r>
-      <w:r>
-        <w:rPr>
-          <w:rFonts w:cs="Times New Roman"/>
-        </w:rPr>
-        <w:t xml:space="preserve">delegate </w:t>
-      </w:r>
-      <w:r>
-        <w:rPr>
-          <w:rFonts w:cs="Times New Roman"/>
-        </w:rPr>
-        <w:t xml:space="preserve">instructions to </w:t>
-      </w:r>
-      <w:r>
-        <w:rPr>
-          <w:rFonts w:cs="Times New Roman"/>
-        </w:rPr>
-        <w:t>PLCs and RTUs</w:t>
-      </w:r>
-      <w:r>
-        <w:rPr>
-          <w:rFonts w:cs="Times New Roman"/>
-        </w:rPr>
-        <w:t xml:space="preserve"> in order to </w:t>
-      </w:r>
-      <w:r>
-        <w:rPr>
-          <w:rFonts w:cs="Times New Roman"/>
-        </w:rPr>
-        <w:t>meet the supply and demand of the plant.</w:t>
-      </w:r>
-      <w:r>
-        <w:rPr>
-          <w:rFonts w:cs="Times New Roman"/>
-        </w:rPr>
-        <w:t xml:space="preserve"> SCADA systems also include data historian and logging</w:t>
-      </w:r>
-      <w:r>
-        <w:rPr>
-          <w:rFonts w:cs="Times New Roman"/>
-        </w:rPr>
-        <w:t xml:space="preserve"> servers </w:t>
-      </w:r>
-      <w:r>
-        <w:rPr>
-          <w:rFonts w:cs="Times New Roman"/>
-        </w:rPr>
-        <w:t xml:space="preserve">that serve to </w:t>
-      </w:r>
-      <w:r>
-        <w:rPr>
-          <w:rFonts w:cs="Times New Roman"/>
-        </w:rPr>
-        <w:t>track production of the plant</w:t>
-      </w:r>
-      <w:r>
-        <w:rPr>
-          <w:rFonts w:cs="Times New Roman"/>
-        </w:rPr>
-        <w:t xml:space="preserve"> and calls to services</w:t>
-      </w:r>
-      <w:r>
-        <w:rPr>
-          <w:rFonts w:cs="Times New Roman"/>
-        </w:rPr>
-        <w:t>.</w:t>
-      </w:r>
-      <w:r>
-        <w:rPr>
-          <w:rFonts w:cs="Times New Roman"/>
-        </w:rPr>
-        <w:t xml:space="preserve"> </w:t>
-      </w:r>
-    </w:p>
-    <w:p>
-      <w:pPr>
-        <w:spacing w:after="0" w:line="240" w:lineRule="auto"/>
-        <w:rPr>
-          <w:rFonts w:cs="Times New Roman"/>
-        </w:rPr>
-      </w:pPr>
-    </w:p>
-    <w:p>
-      <w:pPr>
-        <w:spacing w:after="0" w:line="240" w:lineRule="auto"/>
-        <w:rPr>
-          <w:rFonts w:cs="Times New Roman"/>
-        </w:rPr>
-      </w:pPr>
-      <w:r>
-        <w:rPr>
-          <w:rFonts w:cs="Times New Roman"/>
-        </w:rPr>
-        <w:t xml:space="preserve">Regulations on SCADA started occurring once </w:t>
-      </w:r>
-      <w:r>
-        <w:rPr>
-          <w:rFonts w:cs="Times New Roman"/>
-        </w:rPr>
-        <w:t>international security considerations</w:t>
-      </w:r>
-      <w:r>
-        <w:rPr>
-          <w:rFonts w:cs="Times New Roman"/>
-        </w:rPr>
-        <w:t xml:space="preserve"> demanded a response for </w:t>
-      </w:r>
-      <w:r>
-        <w:rPr>
-          <w:rFonts w:cs="Times New Roman"/>
-        </w:rPr>
-        <w:t>safe, controllable environments</w:t>
-      </w:r>
-      <w:r>
-        <w:rPr>
-          <w:rFonts w:cs="Times New Roman"/>
-        </w:rPr>
-        <w:t>.</w:t>
-      </w:r>
-      <w:r>
-        <w:rPr>
-          <w:rFonts w:cs="Times New Roman"/>
-        </w:rPr>
-        <w:t xml:space="preserve"> In the United States, the bureaucracy tied to development of standards for SCADA</w:t>
-      </w:r>
-      <w:r>
-        <w:rPr>
-          <w:rFonts w:cs="Times New Roman"/>
-        </w:rPr>
-        <w:t xml:space="preserve"> is </w:t>
-      </w:r>
-      <w:r>
-        <w:rPr>
-          <w:rFonts w:cs="Times New Roman"/>
-        </w:rPr>
-        <w:t xml:space="preserve">the National Institute of </w:t>
-      </w:r>
-      <w:r>
-        <w:rPr>
-          <w:rFonts w:cs="Times New Roman"/>
-        </w:rPr>
-        <w:t>Standards and Technology or NIST.</w:t>
-      </w:r>
-      <w:r>
-        <w:rPr>
-          <w:rFonts w:cs="Times New Roman"/>
-        </w:rPr>
-        <w:t xml:space="preserve"> Along with the current technological trends of the modern day and the need for a new power infrastructure</w:t>
-      </w:r>
-      <w:r>
-        <w:rPr>
-          <w:rFonts w:cs="Times New Roman"/>
-        </w:rPr>
-        <w:t>,</w:t>
-      </w:r>
-      <w:r>
-        <w:rPr>
-          <w:rFonts w:cs="Times New Roman"/>
-        </w:rPr>
-        <w:t xml:space="preserve"> the world </w:t>
-      </w:r>
-      <w:r>
-        <w:rPr>
-          <w:rFonts w:cs="Times New Roman"/>
-        </w:rPr>
-        <w:t xml:space="preserve">asks for a </w:t>
-      </w:r>
-      <w:r>
-        <w:rPr>
-          <w:rFonts w:cs="Times New Roman"/>
-        </w:rPr>
-        <w:t>brand-new</w:t>
-      </w:r>
-      <w:r>
-        <w:rPr>
-          <w:rFonts w:cs="Times New Roman"/>
-        </w:rPr>
-        <w:t xml:space="preserve"> power grid connected</w:t>
-      </w:r>
-      <w:r>
-        <w:rPr>
-          <w:rFonts w:cs="Times New Roman"/>
-        </w:rPr>
-        <w:t xml:space="preserve"> </w:t>
-      </w:r>
-      <w:r>
-        <w:rPr>
-          <w:rFonts w:cs="Times New Roman"/>
-        </w:rPr>
-        <w:t xml:space="preserve">not only by copper lines and steel transformers, but </w:t>
-      </w:r>
-      <w:r>
-        <w:rPr>
-          <w:rFonts w:cs="Times New Roman"/>
-        </w:rPr>
-        <w:t xml:space="preserve">also by </w:t>
-      </w:r>
-      <w:r>
-        <w:rPr>
-          <w:rFonts w:cs="Times New Roman"/>
-        </w:rPr>
-        <w:t>network</w:t>
-      </w:r>
-      <w:r>
-        <w:rPr>
-          <w:rFonts w:cs="Times New Roman"/>
-        </w:rPr>
-        <w:t xml:space="preserve"> system concepts</w:t>
-      </w:r>
-      <w:r>
-        <w:rPr>
-          <w:rFonts w:cs="Times New Roman"/>
-        </w:rPr>
-        <w:t xml:space="preserve"> and protocols.</w:t>
-      </w:r>
-      <w:r>
-        <w:rPr>
-          <w:rFonts w:cs="Times New Roman"/>
-        </w:rPr>
-        <w:t xml:space="preserve"> </w:t>
-      </w:r>
-      <w:r>
-        <w:rPr>
-          <w:rFonts w:cs="Times New Roman"/>
-        </w:rPr>
-        <w:t xml:space="preserve">NIST is now developing the standards for the new </w:t>
-      </w:r>
-      <w:r>
-        <w:rPr>
-          <w:rFonts w:cs="Times New Roman"/>
-        </w:rPr>
-        <w:t>Smart Grid</w:t>
+      <w:bookmarkEnd w:id="0"/>
+      <w:r>
+        <w:rPr>
+          <w:rFonts w:cs="Times New Roman"/>
+        </w:rPr>
+        <w:t xml:space="preserve">NIST </w:t>
+      </w:r>
+      <w:r>
+        <w:rPr>
+          <w:rFonts w:cs="Times New Roman"/>
+        </w:rPr>
+        <w:t>writes the AMI into different networks that make up the realms of the Smart Grid.</w:t>
+      </w:r>
+      <w:r>
+        <w:rPr>
+          <w:rFonts w:cs="Times New Roman"/>
+        </w:rPr>
+        <w:t xml:space="preserve"> Networks are separated </w:t>
+      </w:r>
+      <w:r>
+        <w:rPr>
+          <w:rFonts w:cs="Times New Roman"/>
+        </w:rPr>
+        <w:t xml:space="preserve">in names such as Home Area Network, Wide Area Network, and </w:t>
+      </w:r>
+      <w:r>
+        <w:rPr>
+          <w:rFonts w:cs="Times New Roman"/>
+        </w:rPr>
+        <w:t>Local Area Network</w:t>
+      </w:r>
+      <w:r>
+        <w:rPr>
+          <w:rFonts w:cs="Times New Roman"/>
+        </w:rPr>
+        <w:t xml:space="preserve"> which</w:t>
+      </w:r>
+      <w:r>
+        <w:rPr>
+          <w:rFonts w:cs="Times New Roman"/>
+        </w:rPr>
+        <w:t xml:space="preserve"> </w:t>
+      </w:r>
+      <w:proofErr w:type="gramStart"/>
+      <w:r>
+        <w:rPr>
+          <w:rFonts w:cs="Times New Roman"/>
+        </w:rPr>
+        <w:t>connect up</w:t>
+      </w:r>
+      <w:proofErr w:type="gramEnd"/>
+      <w:r>
+        <w:rPr>
+          <w:rFonts w:cs="Times New Roman"/>
+        </w:rPr>
+        <w:t xml:space="preserve"> to the top of the Smart Grid.</w:t>
+      </w:r>
+      <w:r>
+        <w:rPr>
+          <w:rFonts w:cs="Times New Roman"/>
+        </w:rPr>
+        <w:t xml:space="preserve"> Each of them </w:t>
+      </w:r>
+      <w:proofErr w:type="gramStart"/>
+      <w:r>
+        <w:rPr>
+          <w:rFonts w:cs="Times New Roman"/>
+        </w:rPr>
+        <w:t>have</w:t>
+      </w:r>
+      <w:proofErr w:type="gramEnd"/>
+      <w:r>
+        <w:rPr>
+          <w:rFonts w:cs="Times New Roman"/>
+        </w:rPr>
+        <w:t xml:space="preserve"> their own </w:t>
+      </w:r>
+      <w:r>
+        <w:rPr>
+          <w:rFonts w:cs="Times New Roman"/>
+        </w:rPr>
+        <w:t xml:space="preserve">relays and best-fit algorithms to provide communication. </w:t>
+      </w:r>
+    </w:p>
+    <w:p>
+      <w:pPr>
+        <w:spacing w:after="0" w:line="240" w:lineRule="auto"/>
+        <w:rPr>
+          <w:rFonts w:cs="Times New Roman"/>
+        </w:rPr>
+      </w:pPr>
+    </w:p>
+    <w:p>
+      <w:pPr>
+        <w:spacing w:after="0" w:line="240" w:lineRule="auto"/>
+        <w:rPr>
+          <w:rFonts w:cs="Times New Roman"/>
+        </w:rPr>
+      </w:pPr>
+      <w:r>
+        <w:rPr>
+          <w:rFonts w:cs="Times New Roman"/>
+        </w:rPr>
+        <w:t>Due to ubiquity of the AMI, it represents a large attack space for attackers to control and infiltrate</w:t>
       </w:r>
       <w:r>
         <w:rPr>
@@ -2058,180 +3022,80 @@
         </w:rPr>
         <w:t xml:space="preserve">. </w:t>
       </w:r>
-    </w:p>
-    <w:p>
-      <w:pPr>
-        <w:spacing w:after="0" w:line="240" w:lineRule="auto"/>
-        <w:rPr>
-          <w:rFonts w:cs="Times New Roman"/>
-        </w:rPr>
-      </w:pPr>
-    </w:p>
-    <w:p>
-      <w:pPr>
-        <w:spacing w:after="0" w:line="240" w:lineRule="auto"/>
-        <w:rPr>
-          <w:rFonts w:cs="Times New Roman"/>
-        </w:rPr>
-      </w:pPr>
-      <w:r>
-        <w:rPr>
-          <w:rFonts w:cs="Times New Roman"/>
-        </w:rPr>
-        <w:t>NIST separates the Smart Grid into several</w:t>
-      </w:r>
-      <w:r>
-        <w:rPr>
-          <w:rFonts w:cs="Times New Roman"/>
-        </w:rPr>
-        <w:t xml:space="preserve"> realms</w:t>
-      </w:r>
-      <w:r>
-        <w:rPr>
-          <w:rFonts w:cs="Times New Roman"/>
-        </w:rPr>
-        <w:t xml:space="preserve">: power generation, distribution, transmission, service providers, and the end user. </w:t>
-      </w:r>
-      <w:r>
-        <w:rPr>
-          <w:rFonts w:cs="Times New Roman"/>
-        </w:rPr>
-        <w:t>Each of</w:t>
-      </w:r>
-      <w:r>
-        <w:rPr>
-          <w:rFonts w:cs="Times New Roman"/>
-        </w:rPr>
-        <w:t xml:space="preserve"> these realms </w:t>
-      </w:r>
-      <w:r>
-        <w:rPr>
-          <w:rFonts w:cs="Times New Roman"/>
-        </w:rPr>
-        <w:t>have their own set of problems</w:t>
-      </w:r>
-      <w:r>
-        <w:rPr>
-          <w:rFonts w:cs="Times New Roman"/>
-        </w:rPr>
-        <w:t xml:space="preserve"> </w:t>
-      </w:r>
-      <w:r>
-        <w:rPr>
-          <w:rFonts w:cs="Times New Roman"/>
-        </w:rPr>
-        <w:t>and attack spaces that attackers can infiltrate and disrupt.</w:t>
-      </w:r>
-      <w:r>
-        <w:rPr>
-          <w:rFonts w:cs="Times New Roman"/>
-        </w:rPr>
-        <w:t xml:space="preserve"> </w:t>
-      </w:r>
-      <w:r>
-        <w:rPr>
-          <w:rFonts w:cs="Times New Roman"/>
-        </w:rPr>
-        <w:t xml:space="preserve">The interconnected Smart Grid must remain resilient for </w:t>
-      </w:r>
-      <w:r>
-        <w:rPr>
-          <w:rFonts w:cs="Times New Roman"/>
-        </w:rPr>
-        <w:t>these new threats, so by Executive Order 13636</w:t>
-      </w:r>
-      <w:r>
-        <w:rPr>
-          <w:rFonts w:cs="Times New Roman"/>
-        </w:rPr>
-        <w:t xml:space="preserve"> the United States provides research grants </w:t>
-      </w:r>
-      <w:r>
-        <w:rPr>
-          <w:rFonts w:cs="Times New Roman"/>
-        </w:rPr>
-        <w:t>to protect the realms of the</w:t>
-      </w:r>
-      <w:r>
-        <w:rPr>
-          <w:rFonts w:cs="Times New Roman"/>
-        </w:rPr>
-        <w:t xml:space="preserve"> future</w:t>
-      </w:r>
-      <w:r>
-        <w:rPr>
-          <w:rFonts w:cs="Times New Roman"/>
-        </w:rPr>
-        <w:t xml:space="preserve"> Smart Grid.</w:t>
-      </w:r>
-      <w:r>
-        <w:rPr>
-          <w:rFonts w:cs="Times New Roman"/>
-        </w:rPr>
-        <w:t xml:space="preserve"> </w:t>
-      </w:r>
-    </w:p>
-    <w:p>
-      <w:pPr>
-        <w:spacing w:after="0" w:line="240" w:lineRule="auto"/>
-        <w:rPr>
-          <w:rFonts w:cs="Times New Roman"/>
-        </w:rPr>
-      </w:pPr>
-    </w:p>
-    <w:p>
-      <w:pPr>
-        <w:spacing w:after="0" w:line="240" w:lineRule="auto"/>
-        <w:rPr>
-          <w:rFonts w:cs="Times New Roman"/>
-        </w:rPr>
-      </w:pPr>
-      <w:r>
-        <w:rPr>
-          <w:rFonts w:cs="Times New Roman"/>
-        </w:rPr>
-        <w:t>Note that in this paper we will consider the “top” of the Smart Grid as just the power generation and transmission realms while the “bottom” will consider the distribution, end user, and service provider.</w:t>
-      </w:r>
-      <w:r>
-        <w:rPr>
-          <w:rFonts w:cs="Times New Roman"/>
-        </w:rPr>
-        <w:t xml:space="preserve"> It is an interpretation of the NIST standard</w:t>
-      </w:r>
-      <w:r>
-        <w:rPr>
-          <w:rFonts w:cs="Times New Roman"/>
-        </w:rPr>
-        <w:t xml:space="preserve">, but not one that should be taken </w:t>
-      </w:r>
-      <w:r>
-        <w:rPr>
-          <w:rFonts w:cs="Times New Roman"/>
-        </w:rPr>
-        <w:t xml:space="preserve">as </w:t>
-      </w:r>
-      <w:proofErr w:type="gramStart"/>
-      <w:r>
-        <w:rPr>
-          <w:rFonts w:cs="Times New Roman"/>
-        </w:rPr>
-        <w:t>hard fact</w:t>
-      </w:r>
-      <w:proofErr w:type="gramEnd"/>
-      <w:r>
-        <w:rPr>
-          <w:rFonts w:cs="Times New Roman"/>
-        </w:rPr>
-        <w:t>.</w:t>
-      </w:r>
-    </w:p>
-    <w:p>
-      <w:pPr>
-        <w:spacing w:after="0" w:line="240" w:lineRule="auto"/>
-        <w:rPr>
-          <w:rFonts w:cs="Times New Roman"/>
-        </w:rPr>
-      </w:pPr>
+      <w:r>
+        <w:rPr>
+          <w:rFonts w:cs="Times New Roman"/>
+        </w:rPr>
+        <w:t>A large amount of the AMI controlled by an attacker will be able to complete shut down the Smart Grid</w:t>
+      </w:r>
+      <w:r>
+        <w:rPr>
+          <w:rFonts w:cs="Times New Roman"/>
+        </w:rPr>
+        <w:t xml:space="preserve"> as is proved in [7]. </w:t>
+      </w:r>
+      <w:r>
+        <w:rPr>
+          <w:rFonts w:cs="Times New Roman"/>
+        </w:rPr>
+        <w:t>Today, the AMI is still an untested</w:t>
+      </w:r>
+      <w:r>
+        <w:rPr>
+          <w:rFonts w:cs="Times New Roman"/>
+        </w:rPr>
+        <w:t>, insecure field.</w:t>
+      </w:r>
+      <w:r>
+        <w:rPr>
+          <w:rFonts w:cs="Times New Roman"/>
+        </w:rPr>
+        <w:t xml:space="preserve"> As mentioned before, protocols of the previous SCADA generation were only intended for </w:t>
+      </w:r>
+      <w:r>
+        <w:rPr>
+          <w:rFonts w:cs="Times New Roman"/>
+        </w:rPr>
+        <w:t xml:space="preserve">interoperability, not security. </w:t>
+      </w:r>
+      <w:r>
+        <w:rPr>
+          <w:rFonts w:cs="Times New Roman"/>
+        </w:rPr>
+        <w:t xml:space="preserve">We will see how this affects </w:t>
+      </w:r>
+      <w:r>
+        <w:rPr>
+          <w:rFonts w:cs="Times New Roman"/>
+        </w:rPr>
+        <w:t xml:space="preserve">communication between </w:t>
+      </w:r>
+      <w:r>
+        <w:rPr>
+          <w:rFonts w:cs="Times New Roman"/>
+        </w:rPr>
+        <w:t>the AMI and power generation realm</w:t>
+      </w:r>
+      <w:r>
+        <w:rPr>
+          <w:rFonts w:cs="Times New Roman"/>
+        </w:rPr>
+        <w:t xml:space="preserve"> in the </w:t>
+      </w:r>
+      <w:r>
+        <w:rPr>
+          <w:rFonts w:cs="Times New Roman"/>
+        </w:rPr>
+        <w:t xml:space="preserve">following </w:t>
+      </w:r>
+      <w:bookmarkStart w:id="1" w:name="_GoBack"/>
+      <w:bookmarkEnd w:id="1"/>
+      <w:r>
+        <w:rPr>
+          <w:rFonts w:cs="Times New Roman"/>
+        </w:rPr>
+        <w:t>Smart Grid attacks.</w:t>
+      </w:r>
     </w:p>
     <w:p>
       <w:pPr>
@@ -2566,7 +3430,6 @@
           <w:rFonts w:cs="Times New Roman"/>
           <w:i/>
         </w:rPr>
-        <w:lastRenderedPageBreak/>
         <w:t>Realms of the Smart Grid</w:t>
       </w:r>
     </w:p>
@@ -3147,7 +4010,7 @@
       <w:r>
         <w:t xml:space="preserve">b) </w:t>
       </w:r>
-      <w:bookmarkStart w:id="1" w:name="_Hlk531561497"/>
+      <w:bookmarkStart w:id="2" w:name="_Hlk531561497"/>
       <w:r>
         <w:t xml:space="preserve">Integrity </w:t>
       </w:r>
@@ -3157,7 +4020,7 @@
       <w:r>
         <w:t>calculations</w:t>
       </w:r>
-      <w:bookmarkEnd w:id="1"/>
+      <w:bookmarkEnd w:id="2"/>
     </w:p>
     <w:p>
       <w:pPr>
@@ -3323,7 +4186,15 @@
           <w:rFonts w:cs="Times New Roman"/>
           <w:szCs w:val="24"/>
         </w:rPr>
-        <w:t xml:space="preserve"> and ensures a false result once the metrics reach to the </w:t>
+        <w:t xml:space="preserve"> </w:t>
+      </w:r>
+      <w:r>
+        <w:rPr>
+          <w:rFonts w:cs="Times New Roman"/>
+          <w:szCs w:val="24"/>
+        </w:rPr>
+        <w:lastRenderedPageBreak/>
+        <w:t xml:space="preserve">and ensures a false result once the metrics reach to the </w:t>
       </w:r>
       <w:r>
         <w:rPr>
@@ -3773,1073 +4644,1079 @@
         <w:pStyle w:val="Heading2"/>
       </w:pPr>
       <w:r>
+        <w:t xml:space="preserve">c) Integrity violation via </w:t>
+      </w:r>
+      <w:r>
+        <w:t>hardware</w:t>
+      </w:r>
+    </w:p>
+    <w:p>
+      <w:pPr>
+        <w:rPr>
+          <w:rFonts w:cs="Times New Roman"/>
+          <w:szCs w:val="24"/>
+        </w:rPr>
+      </w:pPr>
+      <w:r>
+        <w:rPr>
+          <w:rFonts w:cs="Times New Roman"/>
+        </w:rPr>
+        <w:t xml:space="preserve">   </w:t>
+      </w:r>
+      <w:r>
+        <w:rPr>
+          <w:rFonts w:cs="Times New Roman"/>
+          <w:szCs w:val="24"/>
+        </w:rPr>
+        <w:t xml:space="preserve">  </w:t>
+      </w:r>
+      <w:r>
+        <w:rPr>
+          <w:rFonts w:cs="Times New Roman"/>
+          <w:szCs w:val="24"/>
+        </w:rPr>
+        <w:t>Along with the manipulation of data</w:t>
+      </w:r>
+      <w:r>
+        <w:rPr>
+          <w:rFonts w:cs="Times New Roman"/>
+          <w:szCs w:val="24"/>
+        </w:rPr>
+        <w:t xml:space="preserve"> via software inferred calculation, a</w:t>
+      </w:r>
+      <w:r>
+        <w:rPr>
+          <w:rFonts w:cs="Times New Roman"/>
+          <w:szCs w:val="24"/>
+        </w:rPr>
+        <w:t xml:space="preserve">n integrity violation </w:t>
+      </w:r>
+      <w:r>
+        <w:rPr>
+          <w:rFonts w:cs="Times New Roman"/>
+          <w:szCs w:val="24"/>
+        </w:rPr>
+        <w:t>with easy accessibility to the attacker</w:t>
+      </w:r>
+      <w:r>
+        <w:rPr>
+          <w:rFonts w:cs="Times New Roman"/>
+          <w:szCs w:val="24"/>
+        </w:rPr>
+        <w:t xml:space="preserve"> is found in the smart meter devices themselves as a part of the Smart Grid.</w:t>
+      </w:r>
+      <w:r>
+        <w:rPr>
+          <w:rFonts w:cs="Times New Roman"/>
+          <w:szCs w:val="24"/>
+        </w:rPr>
+        <w:t xml:space="preserve"> </w:t>
+      </w:r>
+      <w:r>
+        <w:rPr>
+          <w:rFonts w:cs="Times New Roman"/>
+          <w:szCs w:val="24"/>
+        </w:rPr>
+        <w:t>A</w:t>
+      </w:r>
+      <w:r>
+        <w:rPr>
+          <w:rFonts w:cs="Times New Roman"/>
+          <w:szCs w:val="24"/>
+        </w:rPr>
+        <w:t>n article written by</w:t>
+      </w:r>
+      <w:r>
+        <w:rPr>
+          <w:rFonts w:cs="Times New Roman"/>
+          <w:szCs w:val="24"/>
+        </w:rPr>
+        <w:t xml:space="preserve"> reporter Brian Krebs</w:t>
+      </w:r>
+      <w:r>
+        <w:rPr>
+          <w:rFonts w:cs="Times New Roman"/>
+          <w:szCs w:val="24"/>
+        </w:rPr>
+        <w:t xml:space="preserve"> </w:t>
+      </w:r>
+      <w:r>
+        <w:rPr>
+          <w:rFonts w:cs="Times New Roman"/>
+          <w:szCs w:val="24"/>
+        </w:rPr>
+        <w:t>informs of widespread hacking of smart meter devices in Puerto Rico [Krebs]</w:t>
+      </w:r>
+      <w:r>
+        <w:rPr>
+          <w:rFonts w:cs="Times New Roman"/>
+          <w:szCs w:val="24"/>
+        </w:rPr>
+        <w:t xml:space="preserve">. </w:t>
+      </w:r>
+      <w:r>
+        <w:rPr>
+          <w:rFonts w:cs="Times New Roman"/>
+          <w:szCs w:val="24"/>
+        </w:rPr>
+        <w:t xml:space="preserve">Puerto Rico is among one of many locations around the world </w:t>
+      </w:r>
+      <w:r>
+        <w:rPr>
+          <w:rFonts w:cs="Times New Roman"/>
+          <w:szCs w:val="24"/>
+        </w:rPr>
+        <w:t xml:space="preserve">that have implemented smart meter infrastructure </w:t>
+      </w:r>
+      <w:r>
+        <w:rPr>
+          <w:rFonts w:cs="Times New Roman"/>
+          <w:szCs w:val="24"/>
+        </w:rPr>
+        <w:t>due to natural disaster</w:t>
+      </w:r>
+      <w:r>
+        <w:rPr>
+          <w:rFonts w:cs="Times New Roman"/>
+          <w:szCs w:val="24"/>
+        </w:rPr>
+        <w:t>s destroying the infrastructure</w:t>
+      </w:r>
+      <w:r>
+        <w:rPr>
+          <w:rFonts w:cs="Times New Roman"/>
+          <w:szCs w:val="24"/>
+        </w:rPr>
+        <w:t>.</w:t>
+      </w:r>
+      <w:r>
+        <w:rPr>
+          <w:rFonts w:cs="Times New Roman"/>
+          <w:szCs w:val="24"/>
+        </w:rPr>
+        <w:t xml:space="preserve"> </w:t>
+      </w:r>
+      <w:r>
+        <w:rPr>
+          <w:rFonts w:cs="Times New Roman"/>
+          <w:szCs w:val="24"/>
+        </w:rPr>
+        <w:t xml:space="preserve">In Puerto Rico, </w:t>
+      </w:r>
+      <w:r>
+        <w:rPr>
+          <w:rFonts w:cs="Times New Roman"/>
+          <w:szCs w:val="24"/>
+        </w:rPr>
+        <w:t xml:space="preserve">some citizens have </w:t>
+      </w:r>
+      <w:r>
+        <w:rPr>
+          <w:rFonts w:cs="Times New Roman"/>
+          <w:szCs w:val="24"/>
+        </w:rPr>
+        <w:t>modified their smart meters</w:t>
+      </w:r>
+      <w:r>
+        <w:rPr>
+          <w:rFonts w:cs="Times New Roman"/>
+          <w:szCs w:val="24"/>
+        </w:rPr>
+        <w:t xml:space="preserve"> to cut off</w:t>
+      </w:r>
+      <w:r>
+        <w:rPr>
+          <w:rFonts w:cs="Times New Roman"/>
+          <w:szCs w:val="24"/>
+        </w:rPr>
+        <w:t xml:space="preserve"> metrics being sent back to the public power utility, PREPA.</w:t>
+      </w:r>
+      <w:r>
+        <w:rPr>
+          <w:rFonts w:cs="Times New Roman"/>
+          <w:szCs w:val="24"/>
+        </w:rPr>
+        <w:t xml:space="preserve"> </w:t>
+      </w:r>
+      <w:r>
+        <w:rPr>
+          <w:rFonts w:cs="Times New Roman"/>
+          <w:szCs w:val="24"/>
+        </w:rPr>
+        <w:t>As a result,</w:t>
+      </w:r>
+      <w:r>
+        <w:rPr>
+          <w:rFonts w:cs="Times New Roman"/>
+          <w:szCs w:val="24"/>
+        </w:rPr>
+        <w:t xml:space="preserve"> the FBI claims</w:t>
+      </w:r>
+      <w:r>
+        <w:rPr>
+          <w:rFonts w:cs="Times New Roman"/>
+          <w:szCs w:val="24"/>
+        </w:rPr>
+        <w:t xml:space="preserve"> </w:t>
+      </w:r>
+      <w:r>
+        <w:rPr>
+          <w:rFonts w:cs="Times New Roman"/>
+          <w:szCs w:val="24"/>
+        </w:rPr>
+        <w:t>400 million US dollars will be lost in the long term</w:t>
+      </w:r>
+      <w:r>
+        <w:rPr>
+          <w:rFonts w:cs="Times New Roman"/>
+          <w:szCs w:val="24"/>
+        </w:rPr>
+        <w:t>.</w:t>
+      </w:r>
+    </w:p>
+    <w:p>
+      <w:pPr>
+        <w:rPr>
+          <w:rFonts w:cs="Times New Roman"/>
+          <w:szCs w:val="24"/>
+        </w:rPr>
+      </w:pPr>
+      <w:r>
+        <w:rPr>
+          <w:rFonts w:cs="Times New Roman"/>
+          <w:szCs w:val="24"/>
+        </w:rPr>
+        <w:t xml:space="preserve">     </w:t>
+      </w:r>
+      <w:r>
+        <w:rPr>
+          <w:rFonts w:cs="Times New Roman"/>
+          <w:szCs w:val="24"/>
+        </w:rPr>
+        <w:t>Halim et al.</w:t>
+      </w:r>
+      <w:r>
+        <w:rPr>
+          <w:rFonts w:cs="Times New Roman"/>
+          <w:szCs w:val="24"/>
+        </w:rPr>
+        <w:t xml:space="preserve"> </w:t>
+      </w:r>
+      <w:r>
+        <w:rPr>
+          <w:rFonts w:cs="Times New Roman"/>
+          <w:szCs w:val="24"/>
+        </w:rPr>
+        <w:t>[Halim]</w:t>
+      </w:r>
+      <w:r>
+        <w:rPr>
+          <w:rFonts w:cs="Times New Roman"/>
+          <w:szCs w:val="24"/>
+        </w:rPr>
+        <w:t xml:space="preserve"> give a review of various hardware hacks that can implemented on </w:t>
+      </w:r>
+      <w:r>
+        <w:rPr>
+          <w:rFonts w:cs="Times New Roman"/>
+          <w:szCs w:val="24"/>
+        </w:rPr>
+        <w:t>smart meters [Halim].</w:t>
+      </w:r>
+      <w:r>
+        <w:rPr>
+          <w:rFonts w:cs="Times New Roman"/>
+          <w:szCs w:val="24"/>
+        </w:rPr>
+        <w:t xml:space="preserve"> Smart meter infrastructure</w:t>
+      </w:r>
+      <w:r>
+        <w:rPr>
+          <w:rFonts w:cs="Times New Roman"/>
+          <w:szCs w:val="24"/>
+        </w:rPr>
+        <w:t>, just like the rest of Smart Grid components, are still early in their development and</w:t>
+      </w:r>
+      <w:r>
+        <w:rPr>
+          <w:rFonts w:cs="Times New Roman"/>
+          <w:szCs w:val="24"/>
+        </w:rPr>
+        <w:t xml:space="preserve"> deployment, but still</w:t>
+      </w:r>
+      <w:r>
+        <w:rPr>
+          <w:rFonts w:cs="Times New Roman"/>
+          <w:szCs w:val="24"/>
+        </w:rPr>
+        <w:t xml:space="preserve"> ship with </w:t>
+      </w:r>
+      <w:r>
+        <w:rPr>
+          <w:rFonts w:cs="Times New Roman"/>
+          <w:szCs w:val="24"/>
+        </w:rPr>
+        <w:t xml:space="preserve">hardware </w:t>
+      </w:r>
+      <w:r>
+        <w:rPr>
+          <w:rFonts w:cs="Times New Roman"/>
+          <w:szCs w:val="24"/>
+        </w:rPr>
+        <w:t>vulnerabilities</w:t>
+      </w:r>
+      <w:r>
+        <w:rPr>
+          <w:rFonts w:cs="Times New Roman"/>
+          <w:szCs w:val="24"/>
+        </w:rPr>
+        <w:t xml:space="preserve">. </w:t>
+      </w:r>
+      <w:r>
+        <w:rPr>
+          <w:rFonts w:cs="Times New Roman"/>
+          <w:szCs w:val="24"/>
+        </w:rPr>
+        <w:t xml:space="preserve">First off, </w:t>
+      </w:r>
+      <w:r>
+        <w:rPr>
+          <w:rFonts w:cs="Times New Roman"/>
+          <w:szCs w:val="24"/>
+        </w:rPr>
+        <w:t xml:space="preserve">smart meters come without any </w:t>
+      </w:r>
+      <w:r>
+        <w:rPr>
+          <w:rFonts w:cs="Times New Roman"/>
+          <w:szCs w:val="24"/>
+        </w:rPr>
+        <w:t>encrypted or obfuscation of memory locations</w:t>
+      </w:r>
+      <w:r>
+        <w:rPr>
+          <w:rFonts w:cs="Times New Roman"/>
+          <w:szCs w:val="24"/>
+        </w:rPr>
+        <w:t xml:space="preserve">. Therefore, it is easy to </w:t>
+      </w:r>
+      <w:r>
+        <w:rPr>
+          <w:rFonts w:cs="Times New Roman"/>
+          <w:szCs w:val="24"/>
+        </w:rPr>
+        <w:t>get memory readouts via the pins connecting the devices</w:t>
+      </w:r>
+      <w:r>
+        <w:rPr>
+          <w:rFonts w:cs="Times New Roman"/>
+          <w:szCs w:val="24"/>
+        </w:rPr>
+        <w:t xml:space="preserve"> and inject data</w:t>
+      </w:r>
+      <w:r>
+        <w:rPr>
+          <w:rFonts w:cs="Times New Roman"/>
+          <w:szCs w:val="24"/>
+        </w:rPr>
+        <w:t xml:space="preserve"> to cause integrity violations. </w:t>
+      </w:r>
+      <w:r>
+        <w:rPr>
+          <w:rFonts w:cs="Times New Roman"/>
+          <w:szCs w:val="24"/>
+        </w:rPr>
+        <w:t>Another method is simply</w:t>
+      </w:r>
+      <w:r>
+        <w:rPr>
+          <w:rFonts w:cs="Times New Roman"/>
+          <w:szCs w:val="24"/>
+        </w:rPr>
+        <w:t xml:space="preserve"> unplugging the meter’s </w:t>
+      </w:r>
+      <w:r>
+        <w:rPr>
+          <w:rFonts w:cs="Times New Roman"/>
+          <w:szCs w:val="24"/>
+        </w:rPr>
+        <w:t>metric connection</w:t>
+      </w:r>
+      <w:r>
+        <w:rPr>
+          <w:rFonts w:cs="Times New Roman"/>
+          <w:szCs w:val="24"/>
+        </w:rPr>
+        <w:t xml:space="preserve"> or placing a strong magnet on the meter</w:t>
+      </w:r>
+      <w:r>
+        <w:rPr>
+          <w:rFonts w:cs="Times New Roman"/>
+          <w:szCs w:val="24"/>
+        </w:rPr>
+        <w:t>—</w:t>
+      </w:r>
+      <w:r>
+        <w:rPr>
+          <w:rFonts w:cs="Times New Roman"/>
+          <w:szCs w:val="24"/>
+        </w:rPr>
+        <w:t>the</w:t>
+      </w:r>
+      <w:r>
+        <w:rPr>
+          <w:rFonts w:cs="Times New Roman"/>
+          <w:szCs w:val="24"/>
+        </w:rPr>
+        <w:t xml:space="preserve"> technique used in Puerto Rico.</w:t>
+      </w:r>
+      <w:r>
+        <w:rPr>
+          <w:rFonts w:cs="Times New Roman"/>
+          <w:szCs w:val="24"/>
+        </w:rPr>
+        <w:t xml:space="preserve"> No data at all still means </w:t>
+      </w:r>
+      <w:r>
+        <w:rPr>
+          <w:rFonts w:cs="Times New Roman"/>
+          <w:szCs w:val="24"/>
+        </w:rPr>
+        <w:t>disruptions of power consumption</w:t>
+      </w:r>
+      <w:r>
+        <w:rPr>
+          <w:rFonts w:cs="Times New Roman"/>
+          <w:szCs w:val="24"/>
+        </w:rPr>
+        <w:t xml:space="preserve">. </w:t>
+      </w:r>
+      <w:r>
+        <w:rPr>
+          <w:rFonts w:cs="Times New Roman"/>
+          <w:szCs w:val="24"/>
+        </w:rPr>
+        <w:t>Whole communities</w:t>
+      </w:r>
+      <w:r>
+        <w:rPr>
+          <w:rFonts w:cs="Times New Roman"/>
+          <w:szCs w:val="24"/>
+        </w:rPr>
+        <w:t xml:space="preserve"> within the end user realm </w:t>
+      </w:r>
+      <w:r>
+        <w:rPr>
+          <w:rFonts w:cs="Times New Roman"/>
+          <w:szCs w:val="24"/>
+        </w:rPr>
+        <w:t xml:space="preserve">could use </w:t>
+      </w:r>
+      <w:r>
+        <w:rPr>
+          <w:rFonts w:cs="Times New Roman"/>
+          <w:szCs w:val="24"/>
+        </w:rPr>
+        <w:t>these techniques</w:t>
+      </w:r>
+      <w:r>
+        <w:rPr>
+          <w:rFonts w:cs="Times New Roman"/>
+          <w:szCs w:val="24"/>
+        </w:rPr>
+        <w:t xml:space="preserve"> which are highly incentivized</w:t>
+      </w:r>
+      <w:r>
+        <w:rPr>
+          <w:rFonts w:cs="Times New Roman"/>
+          <w:szCs w:val="24"/>
+        </w:rPr>
+        <w:t xml:space="preserve"> by the financial gain and </w:t>
+      </w:r>
+      <w:r>
+        <w:rPr>
+          <w:rFonts w:cs="Times New Roman"/>
+          <w:szCs w:val="24"/>
+        </w:rPr>
+        <w:t>highly accessible</w:t>
+      </w:r>
+      <w:r>
+        <w:rPr>
+          <w:rFonts w:cs="Times New Roman"/>
+          <w:szCs w:val="24"/>
+        </w:rPr>
+        <w:t xml:space="preserve"> due to rise of </w:t>
+      </w:r>
+      <w:r>
+        <w:rPr>
+          <w:rFonts w:cs="Times New Roman"/>
+          <w:szCs w:val="24"/>
+        </w:rPr>
+        <w:t xml:space="preserve">a </w:t>
+      </w:r>
+      <w:r>
+        <w:rPr>
+          <w:rFonts w:cs="Times New Roman"/>
+          <w:szCs w:val="24"/>
+        </w:rPr>
+        <w:t>technology-savvy</w:t>
+      </w:r>
+      <w:r>
+        <w:rPr>
+          <w:rFonts w:cs="Times New Roman"/>
+          <w:szCs w:val="24"/>
+        </w:rPr>
+        <w:t xml:space="preserve"> generation.</w:t>
+      </w:r>
+      <w:r>
+        <w:rPr>
+          <w:rFonts w:cs="Times New Roman"/>
+          <w:szCs w:val="24"/>
+        </w:rPr>
+        <w:t xml:space="preserve"> </w:t>
+      </w:r>
+    </w:p>
+    <w:p>
+      <w:pPr>
+        <w:pStyle w:val="Heading2"/>
+      </w:pPr>
+      <w:r>
+        <w:t xml:space="preserve">c) </w:t>
+      </w:r>
+      <w:bookmarkStart w:id="3" w:name="_Hlk531561791"/>
+      <w:r>
+        <w:t>Preventing false data injections</w:t>
+      </w:r>
+      <w:bookmarkEnd w:id="3"/>
+    </w:p>
+    <w:p>
+      <w:pPr>
+        <w:rPr>
+          <w:rFonts w:cs="Times New Roman"/>
+        </w:rPr>
+      </w:pPr>
+      <w:r>
+        <w:rPr>
+          <w:rFonts w:cs="Times New Roman"/>
+        </w:rPr>
+        <w:t xml:space="preserve">     </w:t>
+      </w:r>
+      <w:r>
+        <w:rPr>
+          <w:rFonts w:cs="Times New Roman"/>
+        </w:rPr>
+        <w:t>By the Smart Grid’s own interconnectedness</w:t>
+      </w:r>
+      <w:r>
+        <w:rPr>
+          <w:rFonts w:cs="Times New Roman"/>
+        </w:rPr>
+        <w:t xml:space="preserve">, </w:t>
+      </w:r>
+      <w:r>
+        <w:rPr>
+          <w:rFonts w:cs="Times New Roman"/>
+        </w:rPr>
+        <w:t>false data injection can cause widespread disruption in the network.</w:t>
+      </w:r>
+      <w:r>
+        <w:rPr>
+          <w:rFonts w:cs="Times New Roman"/>
+        </w:rPr>
+        <w:t xml:space="preserve"> </w:t>
+      </w:r>
+      <w:r>
+        <w:rPr>
+          <w:rFonts w:cs="Times New Roman"/>
+        </w:rPr>
+        <w:t xml:space="preserve">As mentioned before, </w:t>
+      </w:r>
+      <w:r>
+        <w:rPr>
+          <w:rFonts w:cs="Times New Roman"/>
+        </w:rPr>
+        <w:t xml:space="preserve">the calculation for </w:t>
+      </w:r>
+      <w:r>
+        <w:rPr>
+          <w:rFonts w:cs="Times New Roman"/>
+        </w:rPr>
+        <w:t>s</w:t>
+      </w:r>
+      <w:r>
+        <w:rPr>
+          <w:rFonts w:cs="Times New Roman"/>
+        </w:rPr>
+        <w:t xml:space="preserve">tate </w:t>
+      </w:r>
+      <w:r>
+        <w:rPr>
+          <w:rFonts w:cs="Times New Roman"/>
+        </w:rPr>
+        <w:t>e</w:t>
+      </w:r>
+      <w:r>
+        <w:rPr>
+          <w:rFonts w:cs="Times New Roman"/>
+        </w:rPr>
+        <w:t>stimation is typically used for modeling an IDS</w:t>
+      </w:r>
+      <w:r>
+        <w:rPr>
+          <w:rFonts w:cs="Times New Roman"/>
+        </w:rPr>
+        <w:t>. The solution proposed by current research</w:t>
+      </w:r>
+      <w:r>
+        <w:rPr>
+          <w:rFonts w:cs="Times New Roman"/>
+        </w:rPr>
+        <w:t xml:space="preserve"> involves various algorithms </w:t>
+      </w:r>
+      <w:r>
+        <w:rPr>
+          <w:rFonts w:cs="Times New Roman"/>
+        </w:rPr>
+        <w:t xml:space="preserve">that try to decrease the number of false positives while maintaining </w:t>
+      </w:r>
+      <w:r>
+        <w:rPr>
+          <w:rFonts w:cs="Times New Roman"/>
+        </w:rPr>
+        <w:t>true</w:t>
+      </w:r>
+      <w:r>
+        <w:rPr>
+          <w:rFonts w:cs="Times New Roman"/>
+        </w:rPr>
+        <w:t xml:space="preserve"> negative</w:t>
+      </w:r>
+      <w:r>
+        <w:rPr>
+          <w:rFonts w:cs="Times New Roman"/>
+        </w:rPr>
+        <w:t xml:space="preserve"> </w:t>
+      </w:r>
+      <w:r>
+        <w:rPr>
+          <w:rFonts w:cs="Times New Roman"/>
+        </w:rPr>
+        <w:t>accuracy.</w:t>
+      </w:r>
+      <w:r>
+        <w:rPr>
+          <w:rFonts w:cs="Times New Roman"/>
+        </w:rPr>
+        <w:t xml:space="preserve"> </w:t>
+      </w:r>
+      <w:r>
+        <w:rPr>
+          <w:rFonts w:cs="Times New Roman"/>
+        </w:rPr>
+        <w:t xml:space="preserve">Chen et </w:t>
+      </w:r>
+      <w:r>
+        <w:rPr>
+          <w:rFonts w:cs="Times New Roman"/>
+        </w:rPr>
+        <w:t>al. [Chen et al.]</w:t>
+      </w:r>
+      <w:r>
+        <w:rPr>
+          <w:rFonts w:cs="Times New Roman"/>
+        </w:rPr>
+        <w:t xml:space="preserve"> </w:t>
+      </w:r>
+      <w:r>
+        <w:rPr>
+          <w:rFonts w:cs="Times New Roman"/>
+        </w:rPr>
+        <w:t>tries a machine learning approach</w:t>
+      </w:r>
+      <w:r>
+        <w:rPr>
+          <w:rFonts w:cs="Times New Roman"/>
+        </w:rPr>
+        <w:t xml:space="preserve"> </w:t>
+      </w:r>
+      <w:r>
+        <w:rPr>
+          <w:rFonts w:cs="Times New Roman"/>
+        </w:rPr>
+        <w:t>that differs in the traditional statistical-based IDS</w:t>
+      </w:r>
+      <w:r>
+        <w:rPr>
+          <w:rFonts w:cs="Times New Roman"/>
+        </w:rPr>
+        <w:t>. The authors formulate a consistent-inconsistent</w:t>
+      </w:r>
+      <w:r>
+        <w:rPr>
+          <w:rFonts w:cs="Times New Roman"/>
+        </w:rPr>
+        <w:t xml:space="preserve"> region</w:t>
+      </w:r>
+      <w:r>
+        <w:rPr>
+          <w:rFonts w:cs="Times New Roman"/>
+        </w:rPr>
+        <w:t xml:space="preserve"> to measure how</w:t>
+      </w:r>
+      <w:r>
+        <w:rPr>
+          <w:rFonts w:cs="Times New Roman"/>
+        </w:rPr>
+        <w:t xml:space="preserve"> much of a grid is</w:t>
+      </w:r>
+      <w:r>
+        <w:rPr>
+          <w:rFonts w:cs="Times New Roman"/>
+        </w:rPr>
+        <w:t xml:space="preserve"> reliable</w:t>
+      </w:r>
+      <w:r>
+        <w:rPr>
+          <w:rFonts w:cs="Times New Roman"/>
+        </w:rPr>
+        <w:t xml:space="preserve"> or not.</w:t>
+      </w:r>
+      <w:r>
+        <w:rPr>
+          <w:rFonts w:cs="Times New Roman"/>
+        </w:rPr>
+        <w:t xml:space="preserve"> Then, each state and its neighbor in a set</w:t>
+      </w:r>
+      <w:r>
+        <w:rPr>
+          <w:rFonts w:cs="Times New Roman"/>
+        </w:rPr>
+        <w:t xml:space="preserve"> is compared by trust-</w:t>
+      </w:r>
+      <w:r>
+        <w:rPr>
+          <w:rFonts w:cs="Times New Roman"/>
+        </w:rPr>
         <w:lastRenderedPageBreak/>
-        <w:t xml:space="preserve">c) Integrity violation via </w:t>
-      </w:r>
-      <w:r>
-        <w:t>hardware</w:t>
-      </w:r>
-    </w:p>
-    <w:p>
-      <w:pPr>
-        <w:rPr>
-          <w:rFonts w:cs="Times New Roman"/>
-          <w:szCs w:val="24"/>
-        </w:rPr>
-      </w:pPr>
-      <w:r>
-        <w:rPr>
-          <w:rFonts w:cs="Times New Roman"/>
-        </w:rPr>
-        <w:t xml:space="preserve">   </w:t>
-      </w:r>
-      <w:r>
-        <w:rPr>
-          <w:rFonts w:cs="Times New Roman"/>
-          <w:szCs w:val="24"/>
-        </w:rPr>
-        <w:t xml:space="preserve">  </w:t>
-      </w:r>
-      <w:r>
-        <w:rPr>
-          <w:rFonts w:cs="Times New Roman"/>
-          <w:szCs w:val="24"/>
-        </w:rPr>
-        <w:t>Along with the manipulation of data</w:t>
-      </w:r>
-      <w:r>
-        <w:rPr>
-          <w:rFonts w:cs="Times New Roman"/>
-          <w:szCs w:val="24"/>
-        </w:rPr>
-        <w:t xml:space="preserve"> via software inferred calculation, a</w:t>
-      </w:r>
-      <w:r>
-        <w:rPr>
-          <w:rFonts w:cs="Times New Roman"/>
-          <w:szCs w:val="24"/>
-        </w:rPr>
-        <w:t xml:space="preserve">n integrity violation </w:t>
-      </w:r>
-      <w:r>
-        <w:rPr>
-          <w:rFonts w:cs="Times New Roman"/>
-          <w:szCs w:val="24"/>
-        </w:rPr>
-        <w:t>with easy accessibility to the attacker</w:t>
-      </w:r>
-      <w:r>
-        <w:rPr>
-          <w:rFonts w:cs="Times New Roman"/>
-          <w:szCs w:val="24"/>
-        </w:rPr>
-        <w:t xml:space="preserve"> is found in the smart meter devices themselves as a part of the Smart Grid.</w:t>
-      </w:r>
-      <w:r>
-        <w:rPr>
-          <w:rFonts w:cs="Times New Roman"/>
-          <w:szCs w:val="24"/>
-        </w:rPr>
-        <w:t xml:space="preserve"> </w:t>
-      </w:r>
-      <w:r>
-        <w:rPr>
-          <w:rFonts w:cs="Times New Roman"/>
-          <w:szCs w:val="24"/>
-        </w:rPr>
-        <w:t>A</w:t>
-      </w:r>
-      <w:r>
-        <w:rPr>
-          <w:rFonts w:cs="Times New Roman"/>
-          <w:szCs w:val="24"/>
-        </w:rPr>
-        <w:t>n article written by</w:t>
-      </w:r>
-      <w:r>
-        <w:rPr>
-          <w:rFonts w:cs="Times New Roman"/>
-          <w:szCs w:val="24"/>
-        </w:rPr>
-        <w:t xml:space="preserve"> reporter Brian Krebs</w:t>
-      </w:r>
-      <w:r>
-        <w:rPr>
-          <w:rFonts w:cs="Times New Roman"/>
-          <w:szCs w:val="24"/>
-        </w:rPr>
-        <w:t xml:space="preserve"> </w:t>
-      </w:r>
-      <w:r>
-        <w:rPr>
-          <w:rFonts w:cs="Times New Roman"/>
-          <w:szCs w:val="24"/>
-        </w:rPr>
-        <w:t>informs of widespread hacking of smart meter devices in Puerto Rico [Krebs]</w:t>
-      </w:r>
-      <w:r>
-        <w:rPr>
-          <w:rFonts w:cs="Times New Roman"/>
-          <w:szCs w:val="24"/>
-        </w:rPr>
-        <w:t xml:space="preserve">. </w:t>
-      </w:r>
-      <w:r>
-        <w:rPr>
-          <w:rFonts w:cs="Times New Roman"/>
-          <w:szCs w:val="24"/>
-        </w:rPr>
-        <w:t xml:space="preserve">Puerto Rico is among one of many locations around the world </w:t>
-      </w:r>
-      <w:r>
-        <w:rPr>
-          <w:rFonts w:cs="Times New Roman"/>
-          <w:szCs w:val="24"/>
-        </w:rPr>
-        <w:t xml:space="preserve">that have implemented smart meter infrastructure </w:t>
-      </w:r>
-      <w:r>
-        <w:rPr>
-          <w:rFonts w:cs="Times New Roman"/>
-          <w:szCs w:val="24"/>
-        </w:rPr>
-        <w:t>due to natural disaster</w:t>
-      </w:r>
-      <w:r>
-        <w:rPr>
-          <w:rFonts w:cs="Times New Roman"/>
-          <w:szCs w:val="24"/>
-        </w:rPr>
-        <w:t>s destroying the infrastructure</w:t>
-      </w:r>
-      <w:r>
-        <w:rPr>
-          <w:rFonts w:cs="Times New Roman"/>
-          <w:szCs w:val="24"/>
+        <w:t>based voting to see if their state estimation</w:t>
+      </w:r>
+      <w:r>
+        <w:rPr>
+          <w:rFonts w:cs="Times New Roman"/>
+        </w:rPr>
+        <w:t>s</w:t>
+      </w:r>
+      <w:r>
+        <w:rPr>
+          <w:rFonts w:cs="Times New Roman"/>
+        </w:rPr>
+        <w:t xml:space="preserve"> are reliable.</w:t>
+      </w:r>
+      <w:r>
+        <w:rPr>
+          <w:rFonts w:cs="Times New Roman"/>
+        </w:rPr>
+        <w:t xml:space="preserve"> </w:t>
+      </w:r>
+      <w:r>
+        <w:rPr>
+          <w:rFonts w:cs="Times New Roman"/>
+        </w:rPr>
+        <w:t>Finally, elements are targeted as “Good”, “Abnormal”, and “Unknown”</w:t>
+      </w:r>
+      <w:r>
+        <w:rPr>
+          <w:rFonts w:cs="Times New Roman"/>
+        </w:rPr>
+        <w:t xml:space="preserve"> if they fall into the consistency region or not.</w:t>
+      </w:r>
+      <w:r>
+        <w:rPr>
+          <w:rFonts w:cs="Times New Roman"/>
+        </w:rPr>
+        <w:t xml:space="preserve"> </w:t>
+      </w:r>
+    </w:p>
+    <w:p>
+      <w:pPr>
+        <w:rPr>
+          <w:rFonts w:cs="Times New Roman"/>
+        </w:rPr>
+      </w:pPr>
+      <w:r>
+        <w:rPr>
+          <w:rFonts w:cs="Times New Roman"/>
+        </w:rPr>
+        <w:t xml:space="preserve">     </w:t>
+      </w:r>
+      <w:r>
+        <w:rPr>
+          <w:rFonts w:cs="Times New Roman"/>
+        </w:rPr>
+        <w:t>In experimental</w:t>
+      </w:r>
+      <w:r>
+        <w:rPr>
+          <w:rFonts w:cs="Times New Roman"/>
+        </w:rPr>
+        <w:t xml:space="preserve"> evalu</w:t>
+      </w:r>
+      <w:r>
+        <w:rPr>
+          <w:rFonts w:cs="Times New Roman"/>
+        </w:rPr>
+        <w:t>a</w:t>
+      </w:r>
+      <w:r>
+        <w:rPr>
+          <w:rFonts w:cs="Times New Roman"/>
+        </w:rPr>
+        <w:t>tion,</w:t>
+      </w:r>
+      <w:r>
+        <w:rPr>
+          <w:rFonts w:cs="Times New Roman"/>
+        </w:rPr>
+        <w:t xml:space="preserve"> this method proved</w:t>
+      </w:r>
+      <w:r>
+        <w:rPr>
+          <w:rFonts w:cs="Times New Roman"/>
+        </w:rPr>
+        <w:t xml:space="preserve"> to produce false-positive rates two-thirds lower than the next best algorithm.</w:t>
+      </w:r>
+      <w:r>
+        <w:rPr>
+          <w:rFonts w:cs="Times New Roman"/>
+        </w:rPr>
+        <w:t xml:space="preserve"> </w:t>
+      </w:r>
+      <w:r>
+        <w:rPr>
+          <w:rFonts w:cs="Times New Roman"/>
+        </w:rPr>
+        <w:t xml:space="preserve">It also provides configurable regions </w:t>
+      </w:r>
+      <w:r>
+        <w:rPr>
+          <w:rFonts w:cs="Times New Roman"/>
+        </w:rPr>
+        <w:t>to</w:t>
+      </w:r>
+      <w:r>
+        <w:rPr>
+          <w:rFonts w:cs="Times New Roman"/>
+        </w:rPr>
+        <w:t xml:space="preserve"> let end users decide on</w:t>
+      </w:r>
+      <w:r>
+        <w:rPr>
+          <w:rFonts w:cs="Times New Roman"/>
+        </w:rPr>
+        <w:softHyphen/>
+      </w:r>
+      <w:r>
+        <w:rPr>
+          <w:rFonts w:cs="Times New Roman"/>
+        </w:rPr>
+        <w:t xml:space="preserve"> how reliable they want the </w:t>
+      </w:r>
+      <w:r>
+        <w:rPr>
+          <w:rFonts w:cs="Times New Roman"/>
+        </w:rPr>
+        <w:t>algorithm to perform</w:t>
+      </w:r>
+      <w:r>
+        <w:rPr>
+          <w:rFonts w:cs="Times New Roman"/>
+        </w:rPr>
+        <w:t xml:space="preserve">. Various improvements can be made by </w:t>
+      </w:r>
+      <w:r>
+        <w:rPr>
+          <w:rFonts w:cs="Times New Roman"/>
+        </w:rPr>
+        <w:t>strictly checking the “Unknown” components.</w:t>
+      </w:r>
+      <w:r>
+        <w:rPr>
+          <w:rFonts w:cs="Times New Roman"/>
+        </w:rPr>
+        <w:t xml:space="preserve"> According to the solution, “Unknown” components are </w:t>
+      </w:r>
+      <w:r>
+        <w:rPr>
+          <w:rFonts w:cs="Times New Roman"/>
+        </w:rPr>
+        <w:t>caused when there is not enough data on state estimation</w:t>
+      </w:r>
+      <w:r>
+        <w:rPr>
+          <w:rFonts w:cs="Times New Roman"/>
+        </w:rPr>
+        <w:t>s</w:t>
+      </w:r>
+      <w:r>
+        <w:rPr>
+          <w:rFonts w:cs="Times New Roman"/>
+        </w:rPr>
+        <w:t xml:space="preserve"> to</w:t>
+      </w:r>
+      <w:r>
+        <w:rPr>
+          <w:rFonts w:cs="Times New Roman"/>
+        </w:rPr>
+        <w:t xml:space="preserve"> say a </w:t>
+      </w:r>
+      <w:r>
+        <w:rPr>
+          <w:rFonts w:cs="Times New Roman"/>
+        </w:rPr>
+        <w:t>neighbor</w:t>
+      </w:r>
+      <w:r>
+        <w:rPr>
+          <w:rFonts w:cs="Times New Roman"/>
+        </w:rPr>
+        <w:t xml:space="preserve"> </w:t>
+      </w:r>
+      <w:r>
+        <w:rPr>
+          <w:rFonts w:cs="Times New Roman"/>
+        </w:rPr>
+        <w:t>is reliable or not.</w:t>
+      </w:r>
+      <w:r>
+        <w:rPr>
+          <w:rFonts w:cs="Times New Roman"/>
+        </w:rPr>
+        <w:t xml:space="preserve"> Data-sparse regions</w:t>
+      </w:r>
+      <w:r>
+        <w:rPr>
+          <w:rFonts w:cs="Times New Roman"/>
+        </w:rPr>
+        <w:t xml:space="preserve"> in the Smart Grid are plentiful in more rural area</w:t>
+      </w:r>
+      <w:r>
+        <w:rPr>
+          <w:rFonts w:cs="Times New Roman"/>
+        </w:rPr>
+        <w:t xml:space="preserve">s </w:t>
+      </w:r>
+      <w:r>
+        <w:rPr>
+          <w:rFonts w:cs="Times New Roman"/>
+        </w:rPr>
+        <w:t xml:space="preserve">or places with poor data connection. </w:t>
+      </w:r>
+      <w:r>
+        <w:rPr>
+          <w:rFonts w:cs="Times New Roman"/>
+        </w:rPr>
+        <w:t xml:space="preserve">If the solution is to be made for real-time correlation, </w:t>
+      </w:r>
+      <w:r>
+        <w:rPr>
+          <w:rFonts w:cs="Times New Roman"/>
+        </w:rPr>
+        <w:t xml:space="preserve">some development in </w:t>
+      </w:r>
+      <w:r>
+        <w:rPr>
+          <w:rFonts w:cs="Times New Roman"/>
+        </w:rPr>
+        <w:t>data-sparse areas should be considered</w:t>
+      </w:r>
+      <w:r>
+        <w:rPr>
+          <w:rFonts w:cs="Times New Roman"/>
+        </w:rPr>
+        <w:t>, perhaps even utilizing data from</w:t>
+      </w:r>
+      <w:r>
+        <w:rPr>
+          <w:rFonts w:cs="Times New Roman"/>
+        </w:rPr>
+        <w:t xml:space="preserve"> the previous statistical-based models</w:t>
+      </w:r>
+      <w:r>
+        <w:rPr>
+          <w:rFonts w:cs="Times New Roman"/>
+        </w:rPr>
+        <w:t xml:space="preserve"> if applicable. </w:t>
+      </w:r>
+    </w:p>
+    <w:p>
+      <w:pPr>
+        <w:rPr>
+          <w:rFonts w:cs="Times New Roman"/>
+        </w:rPr>
+      </w:pPr>
+      <w:r>
+        <w:rPr>
+          <w:rFonts w:cs="Times New Roman"/>
+        </w:rPr>
+        <w:t xml:space="preserve">     </w:t>
+      </w:r>
+      <w:r>
+        <w:rPr>
+          <w:rFonts w:cs="Times New Roman"/>
+        </w:rPr>
+        <w:t xml:space="preserve">For the issue of </w:t>
+      </w:r>
+      <w:r>
+        <w:rPr>
+          <w:rFonts w:cs="Times New Roman"/>
+        </w:rPr>
+        <w:t xml:space="preserve">hardware violations, </w:t>
+      </w:r>
+      <w:r>
+        <w:rPr>
+          <w:rFonts w:cs="Times New Roman"/>
+        </w:rPr>
+        <w:t xml:space="preserve">it is </w:t>
+      </w:r>
+      <w:r>
+        <w:rPr>
+          <w:rFonts w:cs="Times New Roman"/>
+        </w:rPr>
+        <w:t xml:space="preserve">representative of the more “security through obscurity” </w:t>
+      </w:r>
+      <w:r>
+        <w:rPr>
+          <w:rFonts w:cs="Times New Roman"/>
+        </w:rPr>
+        <w:t xml:space="preserve">problem </w:t>
+      </w:r>
+      <w:r>
+        <w:rPr>
+          <w:rFonts w:cs="Times New Roman"/>
+        </w:rPr>
+        <w:t xml:space="preserve">largely present in the current </w:t>
+      </w:r>
+      <w:r>
+        <w:rPr>
+          <w:rFonts w:cs="Times New Roman"/>
+        </w:rPr>
+        <w:t>power generation</w:t>
+      </w:r>
+      <w:r>
+        <w:rPr>
+          <w:rFonts w:cs="Times New Roman"/>
+        </w:rPr>
+        <w:t xml:space="preserve"> grid</w:t>
+      </w:r>
+      <w:r>
+        <w:rPr>
+          <w:rFonts w:cs="Times New Roman"/>
         </w:rPr>
         <w:t>.</w:t>
       </w:r>
       <w:r>
         <w:rPr>
           <w:rFonts w:cs="Times New Roman"/>
-          <w:szCs w:val="24"/>
-        </w:rPr>
-        <w:t xml:space="preserve"> </w:t>
-      </w:r>
-      <w:r>
-        <w:rPr>
-          <w:rFonts w:cs="Times New Roman"/>
-          <w:szCs w:val="24"/>
-        </w:rPr>
-        <w:t xml:space="preserve">In Puerto Rico, </w:t>
-      </w:r>
-      <w:r>
-        <w:rPr>
-          <w:rFonts w:cs="Times New Roman"/>
-          <w:szCs w:val="24"/>
-        </w:rPr>
-        <w:t xml:space="preserve">some citizens have </w:t>
-      </w:r>
-      <w:r>
-        <w:rPr>
-          <w:rFonts w:cs="Times New Roman"/>
-          <w:szCs w:val="24"/>
-        </w:rPr>
-        <w:t>modified their smart meters</w:t>
-      </w:r>
-      <w:r>
-        <w:rPr>
-          <w:rFonts w:cs="Times New Roman"/>
-          <w:szCs w:val="24"/>
-        </w:rPr>
-        <w:t xml:space="preserve"> to cut off</w:t>
-      </w:r>
-      <w:r>
-        <w:rPr>
-          <w:rFonts w:cs="Times New Roman"/>
-          <w:szCs w:val="24"/>
-        </w:rPr>
-        <w:t xml:space="preserve"> metrics being sent back to the public power utility, PREPA.</w:t>
-      </w:r>
-      <w:r>
-        <w:rPr>
-          <w:rFonts w:cs="Times New Roman"/>
-          <w:szCs w:val="24"/>
-        </w:rPr>
-        <w:t xml:space="preserve"> </w:t>
-      </w:r>
-      <w:r>
-        <w:rPr>
-          <w:rFonts w:cs="Times New Roman"/>
-          <w:szCs w:val="24"/>
-        </w:rPr>
-        <w:t>As a result,</w:t>
-      </w:r>
-      <w:r>
-        <w:rPr>
-          <w:rFonts w:cs="Times New Roman"/>
-          <w:szCs w:val="24"/>
-        </w:rPr>
-        <w:t xml:space="preserve"> the FBI claims</w:t>
-      </w:r>
-      <w:r>
-        <w:rPr>
-          <w:rFonts w:cs="Times New Roman"/>
-          <w:szCs w:val="24"/>
-        </w:rPr>
-        <w:t xml:space="preserve"> </w:t>
-      </w:r>
-      <w:r>
-        <w:rPr>
-          <w:rFonts w:cs="Times New Roman"/>
-          <w:szCs w:val="24"/>
-        </w:rPr>
-        <w:t>400 million US dollars will be lost in the long term</w:t>
-      </w:r>
-      <w:r>
-        <w:rPr>
-          <w:rFonts w:cs="Times New Roman"/>
-          <w:szCs w:val="24"/>
-        </w:rPr>
-        <w:t>.</w:t>
-      </w:r>
-    </w:p>
-    <w:p>
-      <w:pPr>
-        <w:rPr>
-          <w:rFonts w:cs="Times New Roman"/>
-          <w:szCs w:val="24"/>
-        </w:rPr>
-      </w:pPr>
-      <w:r>
-        <w:rPr>
-          <w:rFonts w:cs="Times New Roman"/>
-          <w:szCs w:val="24"/>
-        </w:rPr>
-        <w:t xml:space="preserve">     </w:t>
-      </w:r>
-      <w:r>
-        <w:rPr>
-          <w:rFonts w:cs="Times New Roman"/>
-          <w:szCs w:val="24"/>
-        </w:rPr>
-        <w:t>Halim et al.</w:t>
-      </w:r>
-      <w:r>
-        <w:rPr>
-          <w:rFonts w:cs="Times New Roman"/>
-          <w:szCs w:val="24"/>
-        </w:rPr>
-        <w:t xml:space="preserve"> </w:t>
-      </w:r>
-      <w:r>
-        <w:rPr>
-          <w:rFonts w:cs="Times New Roman"/>
-          <w:szCs w:val="24"/>
-        </w:rPr>
-        <w:t>[Halim]</w:t>
-      </w:r>
-      <w:r>
-        <w:rPr>
-          <w:rFonts w:cs="Times New Roman"/>
-          <w:szCs w:val="24"/>
-        </w:rPr>
-        <w:t xml:space="preserve"> give a review of various hardware hacks that can implemented on </w:t>
-      </w:r>
-      <w:r>
-        <w:rPr>
-          <w:rFonts w:cs="Times New Roman"/>
-          <w:szCs w:val="24"/>
-        </w:rPr>
-        <w:t>smart meters [Halim].</w:t>
-      </w:r>
-      <w:r>
-        <w:rPr>
-          <w:rFonts w:cs="Times New Roman"/>
-          <w:szCs w:val="24"/>
-        </w:rPr>
-        <w:t xml:space="preserve"> Smart meter infrastructure</w:t>
-      </w:r>
-      <w:r>
-        <w:rPr>
-          <w:rFonts w:cs="Times New Roman"/>
-          <w:szCs w:val="24"/>
-        </w:rPr>
-        <w:t>, just like the rest of Smart Grid components, are still early in their development and</w:t>
-      </w:r>
-      <w:r>
-        <w:rPr>
-          <w:rFonts w:cs="Times New Roman"/>
-          <w:szCs w:val="24"/>
-        </w:rPr>
-        <w:t xml:space="preserve"> deployment, but still</w:t>
-      </w:r>
-      <w:r>
-        <w:rPr>
-          <w:rFonts w:cs="Times New Roman"/>
-          <w:szCs w:val="24"/>
-        </w:rPr>
-        <w:t xml:space="preserve"> ship with </w:t>
-      </w:r>
-      <w:r>
-        <w:rPr>
-          <w:rFonts w:cs="Times New Roman"/>
-          <w:szCs w:val="24"/>
-        </w:rPr>
-        <w:t xml:space="preserve">hardware </w:t>
-      </w:r>
-      <w:r>
-        <w:rPr>
-          <w:rFonts w:cs="Times New Roman"/>
-          <w:szCs w:val="24"/>
-        </w:rPr>
-        <w:t>vulnerabilities</w:t>
-      </w:r>
-      <w:r>
-        <w:rPr>
-          <w:rFonts w:cs="Times New Roman"/>
-          <w:szCs w:val="24"/>
-        </w:rPr>
-        <w:t xml:space="preserve">. </w:t>
-      </w:r>
-      <w:r>
-        <w:rPr>
-          <w:rFonts w:cs="Times New Roman"/>
-          <w:szCs w:val="24"/>
-        </w:rPr>
-        <w:t xml:space="preserve">First off, </w:t>
-      </w:r>
-      <w:r>
-        <w:rPr>
-          <w:rFonts w:cs="Times New Roman"/>
-          <w:szCs w:val="24"/>
-        </w:rPr>
-        <w:t xml:space="preserve">smart meters come without any </w:t>
-      </w:r>
-      <w:r>
-        <w:rPr>
-          <w:rFonts w:cs="Times New Roman"/>
-          <w:szCs w:val="24"/>
-        </w:rPr>
-        <w:t>encrypted or obfuscation of memory locations</w:t>
-      </w:r>
-      <w:r>
-        <w:rPr>
-          <w:rFonts w:cs="Times New Roman"/>
-          <w:szCs w:val="24"/>
-        </w:rPr>
-        <w:t xml:space="preserve">. Therefore, it is easy to </w:t>
-      </w:r>
-      <w:r>
-        <w:rPr>
-          <w:rFonts w:cs="Times New Roman"/>
-          <w:szCs w:val="24"/>
-        </w:rPr>
-        <w:t>get memory readouts via the pins connecting the devices</w:t>
-      </w:r>
-      <w:r>
-        <w:rPr>
-          <w:rFonts w:cs="Times New Roman"/>
-          <w:szCs w:val="24"/>
-        </w:rPr>
-        <w:t xml:space="preserve"> and inject data</w:t>
-      </w:r>
-      <w:r>
-        <w:rPr>
-          <w:rFonts w:cs="Times New Roman"/>
-          <w:szCs w:val="24"/>
-        </w:rPr>
-        <w:t xml:space="preserve"> to cause integrity violations. </w:t>
-      </w:r>
-      <w:r>
-        <w:rPr>
-          <w:rFonts w:cs="Times New Roman"/>
-          <w:szCs w:val="24"/>
-        </w:rPr>
-        <w:t>Another method is simply</w:t>
-      </w:r>
-      <w:r>
-        <w:rPr>
-          <w:rFonts w:cs="Times New Roman"/>
-          <w:szCs w:val="24"/>
-        </w:rPr>
-        <w:t xml:space="preserve"> unplugging the meter’s </w:t>
-      </w:r>
-      <w:r>
-        <w:rPr>
-          <w:rFonts w:cs="Times New Roman"/>
-          <w:szCs w:val="24"/>
-        </w:rPr>
-        <w:t>metric connection</w:t>
-      </w:r>
-      <w:r>
-        <w:rPr>
-          <w:rFonts w:cs="Times New Roman"/>
-          <w:szCs w:val="24"/>
-        </w:rPr>
-        <w:t xml:space="preserve"> or placing a strong magnet on the meter</w:t>
-      </w:r>
-      <w:r>
-        <w:rPr>
-          <w:rFonts w:cs="Times New Roman"/>
-          <w:szCs w:val="24"/>
-        </w:rPr>
-        <w:t>—</w:t>
-      </w:r>
-      <w:r>
-        <w:rPr>
-          <w:rFonts w:cs="Times New Roman"/>
-          <w:szCs w:val="24"/>
-        </w:rPr>
-        <w:t>the</w:t>
-      </w:r>
-      <w:r>
-        <w:rPr>
-          <w:rFonts w:cs="Times New Roman"/>
-          <w:szCs w:val="24"/>
-        </w:rPr>
-        <w:t xml:space="preserve"> technique used in Puerto Rico.</w:t>
-      </w:r>
-      <w:r>
-        <w:rPr>
-          <w:rFonts w:cs="Times New Roman"/>
-          <w:szCs w:val="24"/>
-        </w:rPr>
-        <w:t xml:space="preserve"> No data at all still means </w:t>
-      </w:r>
-      <w:r>
-        <w:rPr>
-          <w:rFonts w:cs="Times New Roman"/>
-          <w:szCs w:val="24"/>
-        </w:rPr>
-        <w:t>disruptions of power consumption</w:t>
-      </w:r>
-      <w:r>
-        <w:rPr>
-          <w:rFonts w:cs="Times New Roman"/>
-          <w:szCs w:val="24"/>
-        </w:rPr>
-        <w:t xml:space="preserve">. </w:t>
-      </w:r>
-      <w:r>
-        <w:rPr>
-          <w:rFonts w:cs="Times New Roman"/>
-          <w:szCs w:val="24"/>
-        </w:rPr>
-        <w:t>Whole communities</w:t>
-      </w:r>
-      <w:r>
-        <w:rPr>
-          <w:rFonts w:cs="Times New Roman"/>
-          <w:szCs w:val="24"/>
-        </w:rPr>
-        <w:t xml:space="preserve"> within the end user realm </w:t>
-      </w:r>
-      <w:r>
-        <w:rPr>
-          <w:rFonts w:cs="Times New Roman"/>
-          <w:szCs w:val="24"/>
-        </w:rPr>
-        <w:t xml:space="preserve">could use </w:t>
-      </w:r>
-      <w:r>
-        <w:rPr>
-          <w:rFonts w:cs="Times New Roman"/>
-          <w:szCs w:val="24"/>
-        </w:rPr>
-        <w:t>these techniques</w:t>
-      </w:r>
-      <w:r>
-        <w:rPr>
-          <w:rFonts w:cs="Times New Roman"/>
-          <w:szCs w:val="24"/>
-        </w:rPr>
-        <w:t xml:space="preserve"> which are highly incentivized</w:t>
-      </w:r>
-      <w:r>
-        <w:rPr>
-          <w:rFonts w:cs="Times New Roman"/>
-          <w:szCs w:val="24"/>
-        </w:rPr>
-        <w:t xml:space="preserve"> by the financial gain and </w:t>
-      </w:r>
-      <w:r>
-        <w:rPr>
-          <w:rFonts w:cs="Times New Roman"/>
-          <w:szCs w:val="24"/>
-        </w:rPr>
-        <w:t>highly accessible</w:t>
-      </w:r>
-      <w:r>
-        <w:rPr>
-          <w:rFonts w:cs="Times New Roman"/>
-          <w:szCs w:val="24"/>
-        </w:rPr>
-        <w:t xml:space="preserve"> due to rise of </w:t>
-      </w:r>
-      <w:r>
-        <w:rPr>
-          <w:rFonts w:cs="Times New Roman"/>
-          <w:szCs w:val="24"/>
-        </w:rPr>
-        <w:t xml:space="preserve">a </w:t>
-      </w:r>
-      <w:r>
-        <w:rPr>
-          <w:rFonts w:cs="Times New Roman"/>
-          <w:szCs w:val="24"/>
-        </w:rPr>
-        <w:t>technology-savvy</w:t>
-      </w:r>
-      <w:r>
-        <w:rPr>
-          <w:rFonts w:cs="Times New Roman"/>
-          <w:szCs w:val="24"/>
-        </w:rPr>
-        <w:t xml:space="preserve"> generation.</w:t>
-      </w:r>
-      <w:r>
-        <w:rPr>
-          <w:rFonts w:cs="Times New Roman"/>
-          <w:szCs w:val="24"/>
-        </w:rPr>
-        <w:t xml:space="preserve"> </w:t>
-      </w:r>
-    </w:p>
-    <w:p>
-      <w:pPr>
-        <w:pStyle w:val="Heading2"/>
-      </w:pPr>
-      <w:r>
-        <w:t xml:space="preserve">c) </w:t>
-      </w:r>
-      <w:bookmarkStart w:id="2" w:name="_Hlk531561791"/>
-      <w:r>
-        <w:t>Preventing false data injections</w:t>
-      </w:r>
-      <w:bookmarkEnd w:id="2"/>
-    </w:p>
-    <w:p>
-      <w:pPr>
-        <w:rPr>
-          <w:rFonts w:cs="Times New Roman"/>
-        </w:rPr>
-      </w:pPr>
-      <w:r>
-        <w:rPr>
-          <w:rFonts w:cs="Times New Roman"/>
-        </w:rPr>
-        <w:t xml:space="preserve">     </w:t>
-      </w:r>
-      <w:r>
-        <w:rPr>
-          <w:rFonts w:cs="Times New Roman"/>
-        </w:rPr>
-        <w:t>By the Smart Grid’s own interconnectedness</w:t>
-      </w:r>
-      <w:r>
-        <w:rPr>
-          <w:rFonts w:cs="Times New Roman"/>
-        </w:rPr>
-        <w:t xml:space="preserve">, </w:t>
-      </w:r>
-      <w:r>
-        <w:rPr>
-          <w:rFonts w:cs="Times New Roman"/>
-        </w:rPr>
-        <w:t>false data injection can cause widespread disruption in the network.</w:t>
-      </w:r>
-      <w:r>
-        <w:rPr>
-          <w:rFonts w:cs="Times New Roman"/>
-        </w:rPr>
-        <w:t xml:space="preserve"> </w:t>
-      </w:r>
-      <w:r>
-        <w:rPr>
-          <w:rFonts w:cs="Times New Roman"/>
-        </w:rPr>
-        <w:t xml:space="preserve">As mentioned before, </w:t>
-      </w:r>
-      <w:r>
-        <w:rPr>
-          <w:rFonts w:cs="Times New Roman"/>
-        </w:rPr>
-        <w:t xml:space="preserve">the calculation for </w:t>
-      </w:r>
-      <w:r>
-        <w:rPr>
-          <w:rFonts w:cs="Times New Roman"/>
-        </w:rPr>
-        <w:t>s</w:t>
-      </w:r>
-      <w:r>
-        <w:rPr>
-          <w:rFonts w:cs="Times New Roman"/>
-        </w:rPr>
-        <w:t xml:space="preserve">tate </w:t>
-      </w:r>
-      <w:r>
-        <w:rPr>
-          <w:rFonts w:cs="Times New Roman"/>
-        </w:rPr>
-        <w:t>e</w:t>
-      </w:r>
-      <w:r>
-        <w:rPr>
-          <w:rFonts w:cs="Times New Roman"/>
-        </w:rPr>
-        <w:t>stimation is typically used for modeling an IDS</w:t>
-      </w:r>
-      <w:r>
-        <w:rPr>
-          <w:rFonts w:cs="Times New Roman"/>
-        </w:rPr>
-        <w:t>. The solution proposed by current research</w:t>
-      </w:r>
-      <w:r>
-        <w:rPr>
-          <w:rFonts w:cs="Times New Roman"/>
-        </w:rPr>
-        <w:t xml:space="preserve"> involves various algorithms </w:t>
-      </w:r>
-      <w:r>
-        <w:rPr>
-          <w:rFonts w:cs="Times New Roman"/>
-        </w:rPr>
-        <w:t xml:space="preserve">that try to decrease the number of false positives while maintaining </w:t>
-      </w:r>
-      <w:r>
-        <w:rPr>
-          <w:rFonts w:cs="Times New Roman"/>
-        </w:rPr>
-        <w:t>true</w:t>
-      </w:r>
-      <w:r>
-        <w:rPr>
-          <w:rFonts w:cs="Times New Roman"/>
-        </w:rPr>
-        <w:t xml:space="preserve"> negative</w:t>
-      </w:r>
-      <w:r>
-        <w:rPr>
-          <w:rFonts w:cs="Times New Roman"/>
-        </w:rPr>
-        <w:t xml:space="preserve"> </w:t>
-      </w:r>
-      <w:r>
-        <w:rPr>
-          <w:rFonts w:cs="Times New Roman"/>
-        </w:rPr>
-        <w:t>accuracy.</w:t>
-      </w:r>
-      <w:r>
-        <w:rPr>
-          <w:rFonts w:cs="Times New Roman"/>
-        </w:rPr>
-        <w:t xml:space="preserve"> </w:t>
-      </w:r>
-      <w:r>
-        <w:rPr>
-          <w:rFonts w:cs="Times New Roman"/>
-        </w:rPr>
-        <w:t xml:space="preserve">Chen et </w:t>
-      </w:r>
-      <w:r>
-        <w:rPr>
-          <w:rFonts w:cs="Times New Roman"/>
-        </w:rPr>
-        <w:t>al. [Chen et al.]</w:t>
-      </w:r>
-      <w:r>
-        <w:rPr>
-          <w:rFonts w:cs="Times New Roman"/>
-        </w:rPr>
-        <w:t xml:space="preserve"> </w:t>
-      </w:r>
-      <w:r>
-        <w:rPr>
-          <w:rFonts w:cs="Times New Roman"/>
-        </w:rPr>
-        <w:t>tries a machine learning approach</w:t>
-      </w:r>
-      <w:r>
-        <w:rPr>
-          <w:rFonts w:cs="Times New Roman"/>
-        </w:rPr>
-        <w:t xml:space="preserve"> </w:t>
-      </w:r>
-      <w:r>
-        <w:rPr>
-          <w:rFonts w:cs="Times New Roman"/>
-        </w:rPr>
-        <w:t>that differs in the traditional statistical-based IDS</w:t>
-      </w:r>
-      <w:r>
-        <w:rPr>
-          <w:rFonts w:cs="Times New Roman"/>
-        </w:rPr>
-        <w:t>. The authors formulate a consistent-inconsistent</w:t>
-      </w:r>
-      <w:r>
-        <w:rPr>
-          <w:rFonts w:cs="Times New Roman"/>
-        </w:rPr>
-        <w:t xml:space="preserve"> region</w:t>
-      </w:r>
-      <w:r>
-        <w:rPr>
-          <w:rFonts w:cs="Times New Roman"/>
-        </w:rPr>
-        <w:t xml:space="preserve"> to measure how</w:t>
-      </w:r>
-      <w:r>
-        <w:rPr>
-          <w:rFonts w:cs="Times New Roman"/>
-        </w:rPr>
-        <w:t xml:space="preserve"> much of a grid is</w:t>
-      </w:r>
-      <w:r>
-        <w:rPr>
-          <w:rFonts w:cs="Times New Roman"/>
-        </w:rPr>
-        <w:t xml:space="preserve"> reliable</w:t>
-      </w:r>
-      <w:r>
-        <w:rPr>
-          <w:rFonts w:cs="Times New Roman"/>
-        </w:rPr>
-        <w:t xml:space="preserve"> or not.</w:t>
-      </w:r>
-      <w:r>
-        <w:rPr>
-          <w:rFonts w:cs="Times New Roman"/>
-        </w:rPr>
-        <w:t xml:space="preserve"> Then, each state and its neighbor in a set</w:t>
-      </w:r>
-      <w:r>
-        <w:rPr>
-          <w:rFonts w:cs="Times New Roman"/>
-        </w:rPr>
-        <w:t xml:space="preserve"> is compared by trust-based voting to see if their state estimation</w:t>
-      </w:r>
-      <w:r>
-        <w:rPr>
-          <w:rFonts w:cs="Times New Roman"/>
-        </w:rPr>
-        <w:t>s</w:t>
-      </w:r>
-      <w:r>
-        <w:rPr>
-          <w:rFonts w:cs="Times New Roman"/>
-        </w:rPr>
-        <w:t xml:space="preserve"> are reliable.</w:t>
-      </w:r>
-      <w:r>
-        <w:rPr>
-          <w:rFonts w:cs="Times New Roman"/>
-        </w:rPr>
-        <w:t xml:space="preserve"> </w:t>
-      </w:r>
-      <w:r>
-        <w:rPr>
-          <w:rFonts w:cs="Times New Roman"/>
-        </w:rPr>
-        <w:t>Finally, elements are targeted as “Good”, “Abnormal”, and “Unknown”</w:t>
-      </w:r>
-      <w:r>
-        <w:rPr>
-          <w:rFonts w:cs="Times New Roman"/>
-        </w:rPr>
-        <w:t xml:space="preserve"> if they fall into the consistency region or not.</w:t>
-      </w:r>
-      <w:r>
-        <w:rPr>
-          <w:rFonts w:cs="Times New Roman"/>
-        </w:rPr>
-        <w:t xml:space="preserve"> </w:t>
-      </w:r>
-    </w:p>
-    <w:p>
-      <w:pPr>
-        <w:rPr>
-          <w:rFonts w:cs="Times New Roman"/>
-        </w:rPr>
-      </w:pPr>
-      <w:r>
-        <w:rPr>
-          <w:rFonts w:cs="Times New Roman"/>
-        </w:rPr>
-        <w:t xml:space="preserve">     </w:t>
-      </w:r>
-      <w:r>
-        <w:rPr>
-          <w:rFonts w:cs="Times New Roman"/>
-        </w:rPr>
-        <w:t>In experimental</w:t>
-      </w:r>
-      <w:r>
-        <w:rPr>
-          <w:rFonts w:cs="Times New Roman"/>
-        </w:rPr>
-        <w:t xml:space="preserve"> evalu</w:t>
-      </w:r>
-      <w:r>
-        <w:rPr>
-          <w:rFonts w:cs="Times New Roman"/>
-        </w:rPr>
-        <w:t>a</w:t>
-      </w:r>
-      <w:r>
-        <w:rPr>
-          <w:rFonts w:cs="Times New Roman"/>
-        </w:rPr>
-        <w:t>tion,</w:t>
-      </w:r>
-      <w:r>
-        <w:rPr>
-          <w:rFonts w:cs="Times New Roman"/>
-        </w:rPr>
-        <w:t xml:space="preserve"> this method proved</w:t>
-      </w:r>
-      <w:r>
-        <w:rPr>
-          <w:rFonts w:cs="Times New Roman"/>
-        </w:rPr>
-        <w:t xml:space="preserve"> to produce false-positive rates two-thirds lower than the next best algorithm.</w:t>
-      </w:r>
-      <w:r>
-        <w:rPr>
-          <w:rFonts w:cs="Times New Roman"/>
-        </w:rPr>
-        <w:t xml:space="preserve"> </w:t>
-      </w:r>
-      <w:r>
-        <w:rPr>
-          <w:rFonts w:cs="Times New Roman"/>
-        </w:rPr>
-        <w:t xml:space="preserve">It also provides configurable regions </w:t>
-      </w:r>
-      <w:r>
-        <w:rPr>
-          <w:rFonts w:cs="Times New Roman"/>
-        </w:rPr>
-        <w:t>to</w:t>
-      </w:r>
-      <w:r>
-        <w:rPr>
-          <w:rFonts w:cs="Times New Roman"/>
-        </w:rPr>
-        <w:t xml:space="preserve"> let end users decide on</w:t>
-      </w:r>
-      <w:r>
-        <w:rPr>
-          <w:rFonts w:cs="Times New Roman"/>
-        </w:rPr>
-        <w:softHyphen/>
-      </w:r>
-      <w:r>
-        <w:rPr>
-          <w:rFonts w:cs="Times New Roman"/>
-        </w:rPr>
-        <w:t xml:space="preserve"> how reliable they want the </w:t>
-      </w:r>
-      <w:r>
-        <w:rPr>
-          <w:rFonts w:cs="Times New Roman"/>
-        </w:rPr>
-        <w:t>algorithm to perform</w:t>
-      </w:r>
-      <w:r>
-        <w:rPr>
-          <w:rFonts w:cs="Times New Roman"/>
-        </w:rPr>
-        <w:t xml:space="preserve">. Various improvements can be made by </w:t>
-      </w:r>
-      <w:r>
-        <w:rPr>
-          <w:rFonts w:cs="Times New Roman"/>
-        </w:rPr>
-        <w:t>strictly checking the “Unknown” components.</w:t>
-      </w:r>
-      <w:r>
-        <w:rPr>
-          <w:rFonts w:cs="Times New Roman"/>
-        </w:rPr>
-        <w:t xml:space="preserve"> According to the solution, “Unknown” components are </w:t>
-      </w:r>
-      <w:r>
-        <w:rPr>
-          <w:rFonts w:cs="Times New Roman"/>
-        </w:rPr>
-        <w:t>caused when there is not enough data on state estimation</w:t>
-      </w:r>
-      <w:r>
-        <w:rPr>
-          <w:rFonts w:cs="Times New Roman"/>
-        </w:rPr>
-        <w:t>s</w:t>
-      </w:r>
-      <w:r>
-        <w:rPr>
-          <w:rFonts w:cs="Times New Roman"/>
-        </w:rPr>
-        <w:t xml:space="preserve"> to</w:t>
-      </w:r>
-      <w:r>
-        <w:rPr>
-          <w:rFonts w:cs="Times New Roman"/>
-        </w:rPr>
-        <w:t xml:space="preserve"> say a </w:t>
-      </w:r>
-      <w:r>
-        <w:rPr>
-          <w:rFonts w:cs="Times New Roman"/>
-        </w:rPr>
-        <w:t>neighbor</w:t>
-      </w:r>
-      <w:r>
-        <w:rPr>
-          <w:rFonts w:cs="Times New Roman"/>
-        </w:rPr>
-        <w:t xml:space="preserve"> </w:t>
-      </w:r>
-      <w:r>
-        <w:rPr>
-          <w:rFonts w:cs="Times New Roman"/>
-        </w:rPr>
-        <w:t>is reliable or not.</w:t>
-      </w:r>
-      <w:r>
-        <w:rPr>
-          <w:rFonts w:cs="Times New Roman"/>
-        </w:rPr>
-        <w:t xml:space="preserve"> Data-sparse regions</w:t>
-      </w:r>
-      <w:r>
-        <w:rPr>
-          <w:rFonts w:cs="Times New Roman"/>
-        </w:rPr>
-        <w:t xml:space="preserve"> in the Smart Grid are plentiful in more rural area</w:t>
-      </w:r>
-      <w:r>
-        <w:rPr>
-          <w:rFonts w:cs="Times New Roman"/>
-        </w:rPr>
-        <w:t xml:space="preserve">s </w:t>
-      </w:r>
-      <w:r>
-        <w:rPr>
-          <w:rFonts w:cs="Times New Roman"/>
-        </w:rPr>
-        <w:t xml:space="preserve">or places with poor data connection. </w:t>
-      </w:r>
-      <w:r>
-        <w:rPr>
-          <w:rFonts w:cs="Times New Roman"/>
-        </w:rPr>
-        <w:t xml:space="preserve">If the solution is to be made for real-time correlation, </w:t>
-      </w:r>
-      <w:r>
-        <w:rPr>
-          <w:rFonts w:cs="Times New Roman"/>
-        </w:rPr>
-        <w:t xml:space="preserve">some development in </w:t>
-      </w:r>
-      <w:r>
-        <w:rPr>
-          <w:rFonts w:cs="Times New Roman"/>
-        </w:rPr>
-        <w:t>data-sparse areas should be considered</w:t>
-      </w:r>
-      <w:r>
-        <w:rPr>
-          <w:rFonts w:cs="Times New Roman"/>
-        </w:rPr>
-        <w:t>, perhaps even utilizing data from</w:t>
-      </w:r>
-      <w:r>
-        <w:rPr>
-          <w:rFonts w:cs="Times New Roman"/>
-        </w:rPr>
-        <w:t xml:space="preserve"> the previous statistical-based models</w:t>
-      </w:r>
-      <w:r>
-        <w:rPr>
-          <w:rFonts w:cs="Times New Roman"/>
-        </w:rPr>
-        <w:t xml:space="preserve"> if applicable. </w:t>
-      </w:r>
-    </w:p>
-    <w:p>
-      <w:pPr>
-        <w:rPr>
-          <w:rFonts w:cs="Times New Roman"/>
-        </w:rPr>
-      </w:pPr>
-      <w:r>
-        <w:rPr>
-          <w:rFonts w:cs="Times New Roman"/>
-        </w:rPr>
-        <w:t xml:space="preserve">     </w:t>
-      </w:r>
-      <w:r>
-        <w:rPr>
-          <w:rFonts w:cs="Times New Roman"/>
-        </w:rPr>
-        <w:t xml:space="preserve">For the issue of </w:t>
-      </w:r>
-      <w:r>
-        <w:rPr>
-          <w:rFonts w:cs="Times New Roman"/>
-        </w:rPr>
-        <w:t xml:space="preserve">hardware violations, </w:t>
-      </w:r>
-      <w:r>
-        <w:rPr>
-          <w:rFonts w:cs="Times New Roman"/>
-        </w:rPr>
-        <w:t xml:space="preserve">it is </w:t>
-      </w:r>
-      <w:r>
-        <w:rPr>
-          <w:rFonts w:cs="Times New Roman"/>
-        </w:rPr>
-        <w:t xml:space="preserve">representative of the more “security through obscurity” </w:t>
-      </w:r>
-      <w:r>
-        <w:rPr>
-          <w:rFonts w:cs="Times New Roman"/>
-        </w:rPr>
-        <w:t xml:space="preserve">problem </w:t>
-      </w:r>
-      <w:r>
-        <w:rPr>
-          <w:rFonts w:cs="Times New Roman"/>
-        </w:rPr>
-        <w:t xml:space="preserve">largely present in the current </w:t>
-      </w:r>
-      <w:r>
-        <w:rPr>
-          <w:rFonts w:cs="Times New Roman"/>
-        </w:rPr>
-        <w:t>power generation</w:t>
-      </w:r>
-      <w:r>
-        <w:rPr>
-          <w:rFonts w:cs="Times New Roman"/>
-        </w:rPr>
-        <w:t xml:space="preserve"> grid</w:t>
-      </w:r>
-      <w:r>
-        <w:rPr>
-          <w:rFonts w:cs="Times New Roman"/>
-        </w:rPr>
-        <w:t>.</w:t>
-      </w:r>
-      <w:r>
-        <w:rPr>
-          <w:rFonts w:cs="Times New Roman"/>
         </w:rPr>
         <w:t xml:space="preserve"> </w:t>
       </w:r>
@@ -4871,7 +5748,6 @@
         <w:rPr>
           <w:rFonts w:cs="Times New Roman"/>
         </w:rPr>
-        <w:lastRenderedPageBreak/>
         <w:t xml:space="preserve">simple </w:t>
       </w:r>
       <w:r>
@@ -5301,7 +6177,14 @@
         <w:rPr>
           <w:rFonts w:cs="Times New Roman"/>
         </w:rPr>
-        <w:t xml:space="preserve"> problems outside of actual software vulnerabilities. </w:t>
+        <w:t xml:space="preserve"> </w:t>
+      </w:r>
+      <w:r>
+        <w:rPr>
+          <w:rFonts w:cs="Times New Roman"/>
+        </w:rPr>
+        <w:lastRenderedPageBreak/>
+        <w:t xml:space="preserve">problems outside of actual software vulnerabilities. </w:t>
       </w:r>
       <w:r>
         <w:rPr>
@@ -5452,99 +6335,921 @@
         <w:t>to determine which web site a user is browsing</w:t>
       </w:r>
       <w:r>
-        <w:t xml:space="preserve">, and since a user-agent </w:t>
+        <w:t>, and since a user-agent string is sent via Content headers in HTTP</w:t>
+      </w:r>
+      <w:r>
+        <w:t xml:space="preserve"> the attack space narrows to specific browsers</w:t>
+      </w:r>
+      <w:r>
+        <w:t>.</w:t>
+      </w:r>
+      <w:r>
+        <w:t xml:space="preserve"> The attacker </w:t>
+      </w:r>
+      <w:r>
+        <w:t xml:space="preserve">uses a </w:t>
+      </w:r>
+      <w:r>
+        <w:t xml:space="preserve">time statistic </w:t>
+      </w:r>
+      <w:r>
+        <w:t>to base their measurements</w:t>
+      </w:r>
+      <w:r>
+        <w:t>, sends some code</w:t>
+      </w:r>
+      <w:r>
+        <w:t xml:space="preserve"> to the target machine, and then </w:t>
+      </w:r>
+      <w:r>
+        <w:t>sees how long the process takes.</w:t>
+      </w:r>
+      <w:r>
+        <w:t xml:space="preserve"> </w:t>
+      </w:r>
+    </w:p>
+    <w:p>
+      <w:r>
+        <w:t xml:space="preserve">     </w:t>
+      </w:r>
+      <w:r>
+        <w:t xml:space="preserve">Since HMIs are sold along with the machines that make up components of the SCADA core, </w:t>
+      </w:r>
+      <w:r>
+        <w:t xml:space="preserve">fingerprinting browser can </w:t>
+      </w:r>
+      <w:r>
+        <w:t>go down to the application level</w:t>
+      </w:r>
+      <w:r>
+        <w:t xml:space="preserve"> and </w:t>
+      </w:r>
+      <w:r>
+        <w:t>development stacks</w:t>
+      </w:r>
+      <w:r>
+        <w:t xml:space="preserve"> of the </w:t>
+      </w:r>
+      <w:r>
+        <w:t xml:space="preserve">power substation setup. </w:t>
+      </w:r>
+      <w:r>
+        <w:t xml:space="preserve">For example, the Siemens WinCC HMI </w:t>
+      </w:r>
+      <w:r>
+        <w:t>had a CVE (Common Vulnerability and Execution)</w:t>
+      </w:r>
+      <w:r>
+        <w:t xml:space="preserve"> that came from its Windows Server Version that required an update</w:t>
+      </w:r>
+      <w:r>
+        <w:t xml:space="preserve">. </w:t>
+      </w:r>
+      <w:r>
+        <w:t>Since Siemens HMI will be perform and execute at</w:t>
+      </w:r>
+      <w:r>
+        <w:t xml:space="preserve"> consistent times with caching and perform at different times relevant to other popular HMIs, </w:t>
+      </w:r>
+      <w:r>
+        <w:t xml:space="preserve">the attacker has learned crucial and valuable information that can be now shifted into other aspects of the </w:t>
+      </w:r>
+      <w:proofErr w:type="spellStart"/>
+      <w:r>
+        <w:t>the</w:t>
+      </w:r>
+      <w:proofErr w:type="spellEnd"/>
+      <w:r>
+        <w:t xml:space="preserve"> </w:t>
+      </w:r>
+      <w:r>
+        <w:t>Siemens SCADA system.</w:t>
+      </w:r>
+    </w:p>
+    <w:p>
+      <w:pPr>
+        <w:pStyle w:val="Heading2"/>
+      </w:pPr>
+      <w:r>
+        <w:t xml:space="preserve">b) </w:t>
+      </w:r>
+      <w:r>
+        <w:t>Defense with Deterministic Browsers</w:t>
+      </w:r>
+    </w:p>
+    <w:p>
+      <w:r>
+        <w:t xml:space="preserve">     </w:t>
+      </w:r>
+      <w:r>
+        <w:t xml:space="preserve">Due to the potential of attacks, </w:t>
+      </w:r>
+      <w:r>
+        <w:t xml:space="preserve">browsers built for security tend to reduce their fingerprinting as far as possible. </w:t>
+      </w:r>
+      <w:r>
+        <w:t xml:space="preserve">The Tor browser, built on top of the Tor networking protocol, tells its users to </w:t>
+      </w:r>
+      <w:r>
+        <w:t>always keep a low profile</w:t>
+      </w:r>
+      <w:r>
+        <w:t xml:space="preserve"> by </w:t>
+      </w:r>
+      <w:r>
+        <w:t xml:space="preserve">keeping every aspect </w:t>
+      </w:r>
+      <w:r>
+        <w:t xml:space="preserve">of the modern web browser </w:t>
+      </w:r>
+      <w:r>
+        <w:t>in check</w:t>
+      </w:r>
+      <w:r>
+        <w:t>.</w:t>
+      </w:r>
+      <w:r>
+        <w:t xml:space="preserve"> Tor</w:t>
+      </w:r>
+      <w:r>
+        <w:t xml:space="preserve"> has options to reduce </w:t>
+      </w:r>
+      <w:r>
+        <w:t xml:space="preserve">screen </w:t>
+      </w:r>
+      <w:r>
+        <w:t xml:space="preserve">resolution </w:t>
+      </w:r>
+      <w:r>
+        <w:t>to keep with the most popular</w:t>
+      </w:r>
+      <w:r>
+        <w:t xml:space="preserve"> formats</w:t>
+      </w:r>
+      <w:r>
+        <w:t>,</w:t>
+      </w:r>
+      <w:r>
+        <w:t xml:space="preserve"> </w:t>
+      </w:r>
+      <w:r>
+        <w:t xml:space="preserve">disabling </w:t>
+      </w:r>
+      <w:proofErr w:type="spellStart"/>
+      <w:r>
+        <w:t>Javascript</w:t>
+      </w:r>
+      <w:proofErr w:type="spellEnd"/>
+      <w:r>
+        <w:t xml:space="preserve"> entirely, and, according to Wang et al. [Wang et al.], even prevents </w:t>
+      </w:r>
+      <w:r>
+        <w:t xml:space="preserve">timing attacks by adding </w:t>
+      </w:r>
+      <w:r>
+        <w:t xml:space="preserve">“jitters </w:t>
+      </w:r>
+      <w:r>
+        <w:t>to the browser clock”.</w:t>
+      </w:r>
+    </w:p>
+    <w:p>
+      <w:r>
+        <w:t xml:space="preserve">     </w:t>
+      </w:r>
+      <w:r>
+        <w:t xml:space="preserve">However, </w:t>
+      </w:r>
+      <w:r>
+        <w:t>mitigating attacks on the timing of web browsers has proven difficult with options becoming more distinct over time with the different hardware and software</w:t>
+      </w:r>
+      <w:r>
+        <w:t xml:space="preserve"> provided in the modern day.</w:t>
+      </w:r>
+      <w:r>
+        <w:t xml:space="preserve"> </w:t>
+      </w:r>
+      <w:r>
+        <w:t xml:space="preserve">As mentioned before, </w:t>
+      </w:r>
+      <w:r>
+        <w:t xml:space="preserve">SCADA systems </w:t>
+      </w:r>
+      <w:r>
+        <w:t xml:space="preserve">will use the most supported </w:t>
+      </w:r>
+      <w:r>
+        <w:t>web browser</w:t>
+      </w:r>
+      <w:r>
+        <w:t xml:space="preserve">, but the Smart Grid SCADA core requires </w:t>
+      </w:r>
+      <w:r>
+        <w:t>even more security</w:t>
+      </w:r>
+      <w:r>
+        <w:t xml:space="preserve">. </w:t>
+      </w:r>
+      <w:r>
+        <w:t xml:space="preserve">The </w:t>
+      </w:r>
+      <w:r>
+        <w:rPr>
+          <w:i/>
+        </w:rPr>
+        <w:t>deterministic browser</w:t>
+      </w:r>
+      <w:r>
+        <w:rPr>
+          <w:i/>
+        </w:rPr>
+        <w:t xml:space="preserve"> </w:t>
+      </w:r>
+      <w:r>
+        <w:t>provides</w:t>
+      </w:r>
+      <w:r>
+        <w:t xml:space="preserve"> </w:t>
+      </w:r>
+      <w:r>
+        <w:t xml:space="preserve">a possible defense </w:t>
+      </w:r>
+      <w:r>
+        <w:t xml:space="preserve">against timing attacks </w:t>
+      </w:r>
+      <w:r>
+        <w:t xml:space="preserve">for </w:t>
+      </w:r>
+      <w:r>
+        <w:t xml:space="preserve">web browsers of the Smart Grid. </w:t>
+      </w:r>
+    </w:p>
+    <w:p>
+      <w:r>
+        <w:t xml:space="preserve">     </w:t>
+      </w:r>
+      <w:r>
+        <w:t>Wang described the process of developing</w:t>
+      </w:r>
+      <w:r>
+        <w:t xml:space="preserve"> deterministic browser to defeat timing attacks. The deterministic browser</w:t>
+      </w:r>
+      <w:r>
+        <w:t xml:space="preserve"> </w:t>
+      </w:r>
+      <w:r>
+        <w:t xml:space="preserve">produces a time based on the attacker’s </w:t>
+      </w:r>
+      <w:proofErr w:type="gramStart"/>
+      <w:r>
+        <w:t>input</w:t>
+      </w:r>
+      <w:proofErr w:type="gramEnd"/>
+      <w:r>
+        <w:t xml:space="preserve"> so the attacker will get a different time than the actual time the process took to complete.</w:t>
+      </w:r>
+      <w:r>
+        <w:t xml:space="preserve"> </w:t>
+      </w:r>
+      <w:r>
+        <w:t>The browser is constantly ticking time on the clock even if there are no process tasks to be done.</w:t>
+      </w:r>
+      <w:r>
+        <w:t xml:space="preserve"> </w:t>
+      </w:r>
+      <w:r>
+        <w:t xml:space="preserve">The actual time the </w:t>
       </w:r>
       <w:r>
         <w:lastRenderedPageBreak/>
-        <w:t>string is sent via Content headers in HTTP</w:t>
-      </w:r>
-      <w:r>
-        <w:t xml:space="preserve"> the attack space narrows to specific browsers</w:t>
+        <w:t xml:space="preserve">process </w:t>
+      </w:r>
+      <w:r>
+        <w:t xml:space="preserve">takes is slotted inside a </w:t>
+      </w:r>
+      <w:r>
+        <w:t xml:space="preserve">constant </w:t>
+      </w:r>
+      <w:r>
+        <w:t>time window</w:t>
+      </w:r>
+      <w:r>
+        <w:t xml:space="preserve"> that is resistant to </w:t>
+      </w:r>
+      <w:r>
+        <w:t>timing attacks.</w:t>
+      </w:r>
+      <w:r>
+        <w:t xml:space="preserve"> </w:t>
+      </w:r>
+      <w:r>
+        <w:t xml:space="preserve">Currently, Wang has built a </w:t>
+      </w:r>
+      <w:r>
+        <w:t xml:space="preserve">custom build of Firefox named </w:t>
+      </w:r>
+      <w:proofErr w:type="spellStart"/>
+      <w:r>
+        <w:t>Deterfox</w:t>
+      </w:r>
+      <w:proofErr w:type="spellEnd"/>
+      <w:r>
+        <w:t xml:space="preserve"> that </w:t>
+      </w:r>
+      <w:r>
+        <w:t xml:space="preserve">defends against timing attacks. </w:t>
+      </w:r>
+      <w:r>
+        <w:t>Even over a large sample of devices,</w:t>
+      </w:r>
+      <w:r>
+        <w:t xml:space="preserve"> files,</w:t>
+      </w:r>
+      <w:r>
+        <w:t xml:space="preserve"> times, and </w:t>
+      </w:r>
+      <w:r>
+        <w:t xml:space="preserve">popular websites, </w:t>
+      </w:r>
+      <w:r>
+        <w:t>there was no useful information gained from conducting performance metrics</w:t>
+      </w:r>
+      <w:r>
+        <w:t xml:space="preserve">. </w:t>
+      </w:r>
+      <w:r>
+        <w:t xml:space="preserve">All operations seem to </w:t>
+      </w:r>
+      <w:r>
+        <w:t>complete in constant time</w:t>
+      </w:r>
+      <w:r>
+        <w:t xml:space="preserve"> as seen by the </w:t>
+      </w:r>
+      <w:r>
+        <w:t>adversary</w:t>
+      </w:r>
+      <w:r>
+        <w:t xml:space="preserve">. </w:t>
+      </w:r>
+      <w:r>
+        <w:t xml:space="preserve"> </w:t>
+      </w:r>
+    </w:p>
+    <w:p>
+      <w:r>
+        <w:t xml:space="preserve">     </w:t>
+      </w:r>
+      <w:r>
+        <w:t xml:space="preserve">If adopted as a primary browser </w:t>
+      </w:r>
+      <w:r>
+        <w:t xml:space="preserve">for the Smart Grid </w:t>
+      </w:r>
+      <w:r>
+        <w:t xml:space="preserve">and researched further, the </w:t>
+      </w:r>
+      <w:r>
+        <w:t>deterministic browser</w:t>
+      </w:r>
+      <w:r>
+        <w:t xml:space="preserve"> </w:t>
+      </w:r>
+      <w:r>
+        <w:t>can become a new defense against a</w:t>
+      </w:r>
+      <w:r>
+        <w:t xml:space="preserve"> difficult attack. </w:t>
+      </w:r>
+      <w:r>
+        <w:t>However, it should be noted that the Smart Grid should</w:t>
+      </w:r>
+      <w:r>
+        <w:t xml:space="preserve"> adopt other</w:t>
+      </w:r>
+      <w:r>
+        <w:t xml:space="preserve"> secure methods of HMI web browser interaction</w:t>
+      </w:r>
+      <w:r>
+        <w:t xml:space="preserve"> such as private VPN tunneling</w:t>
+      </w:r>
+      <w:r>
+        <w:t xml:space="preserve">, secure HTTPS, and </w:t>
+      </w:r>
+      <w:r>
+        <w:t>firewall configuration</w:t>
+      </w:r>
+      <w:r>
+        <w:t xml:space="preserve">s to not divulge information about target machines in plaintext. </w:t>
+      </w:r>
+    </w:p>
+    <w:p>
+      <w:r>
+        <w:t xml:space="preserve">     </w:t>
+      </w:r>
+      <w:r>
+        <w:t xml:space="preserve">The issues for the deterministic browser </w:t>
+      </w:r>
+      <w:proofErr w:type="gramStart"/>
+      <w:r>
+        <w:t>is</w:t>
+      </w:r>
+      <w:proofErr w:type="gramEnd"/>
+      <w:r>
+        <w:t xml:space="preserve"> the </w:t>
+      </w:r>
+      <w:proofErr w:type="spellStart"/>
+      <w:r>
+        <w:t>Javascript</w:t>
+      </w:r>
+      <w:proofErr w:type="spellEnd"/>
+      <w:r>
+        <w:t xml:space="preserve"> time execution</w:t>
+      </w:r>
+      <w:r>
+        <w:t xml:space="preserve">. All operations conducted through </w:t>
+      </w:r>
+      <w:proofErr w:type="spellStart"/>
+      <w:r>
+        <w:t>Javascript</w:t>
+      </w:r>
+      <w:proofErr w:type="spellEnd"/>
+      <w:r>
+        <w:t xml:space="preserve"> calls </w:t>
+      </w:r>
+      <w:proofErr w:type="gramStart"/>
+      <w:r>
+        <w:t>have to</w:t>
+      </w:r>
+      <w:proofErr w:type="gramEnd"/>
+      <w:r>
+        <w:t xml:space="preserve"> be considered to predict the time the process will take and the resultant confusion</w:t>
+      </w:r>
+      <w:r>
+        <w:t xml:space="preserve"> for the attacker. </w:t>
+      </w:r>
+      <w:proofErr w:type="spellStart"/>
+      <w:r>
+        <w:t>Javascript</w:t>
+      </w:r>
+      <w:proofErr w:type="spellEnd"/>
+      <w:r>
+        <w:t xml:space="preserve"> and its now popular superscript Typescript will introduce new </w:t>
+      </w:r>
+      <w:r>
+        <w:t xml:space="preserve">synchronous and asynchronous </w:t>
+      </w:r>
+      <w:r>
+        <w:t>functions that will break compatibility with this deterministic browser</w:t>
       </w:r>
       <w:r>
         <w:t>.</w:t>
       </w:r>
       <w:r>
-        <w:t xml:space="preserve"> The attacker </w:t>
-      </w:r>
-      <w:r>
-        <w:t xml:space="preserve">uses a </w:t>
-      </w:r>
-      <w:r>
-        <w:t xml:space="preserve">time statistic </w:t>
-      </w:r>
-      <w:r>
-        <w:t>to base their measurements</w:t>
-      </w:r>
-      <w:r>
-        <w:t>, sends some code</w:t>
-      </w:r>
-      <w:r>
-        <w:t xml:space="preserve"> to the target machine, and then </w:t>
-      </w:r>
-      <w:r>
-        <w:t>sees how long the process takes.</w:t>
-      </w:r>
-      <w:r>
-        <w:t xml:space="preserve"> </w:t>
-      </w:r>
-    </w:p>
-    <w:p>
+        <w:t xml:space="preserve"> Also, any </w:t>
+      </w:r>
+      <w:r>
+        <w:t xml:space="preserve">calls to the performance API in </w:t>
+      </w:r>
+      <w:proofErr w:type="spellStart"/>
+      <w:r>
+        <w:t>Javascript</w:t>
+      </w:r>
+      <w:proofErr w:type="spellEnd"/>
+      <w:r>
+        <w:t xml:space="preserve"> </w:t>
+      </w:r>
+      <w:r>
+        <w:t>will break compatibility with the deterministic browser</w:t>
+      </w:r>
+      <w:r>
+        <w:t xml:space="preserve"> and </w:t>
+      </w:r>
+      <w:proofErr w:type="gramStart"/>
+      <w:r>
+        <w:t>revert back</w:t>
+      </w:r>
+      <w:proofErr w:type="gramEnd"/>
+      <w:r>
+        <w:t xml:space="preserve"> to regular</w:t>
+      </w:r>
+      <w:r>
+        <w:t xml:space="preserve"> true system time. </w:t>
+      </w:r>
+      <w:r>
+        <w:t>Many HMIs</w:t>
+      </w:r>
+      <w:r>
+        <w:t xml:space="preserve"> might require access to these APIs and functions</w:t>
+      </w:r>
+      <w:r>
+        <w:t xml:space="preserve">. </w:t>
+      </w:r>
+    </w:p>
+    <w:p>
+      <w:r>
+        <w:t xml:space="preserve">    </w:t>
+      </w:r>
+    </w:p>
+    <w:p>
+      <w:pPr>
+        <w:rPr>
+          <w:b/>
+        </w:rPr>
+      </w:pPr>
       <w:r>
         <w:t xml:space="preserve">     </w:t>
       </w:r>
       <w:r>
-        <w:t xml:space="preserve">Since HMIs are sold along with the machines that make up components of the SCADA core, </w:t>
-      </w:r>
-      <w:r>
-        <w:t xml:space="preserve">fingerprinting browser can </w:t>
-      </w:r>
-      <w:r>
-        <w:t>go down to the application level</w:t>
-      </w:r>
-      <w:r>
-        <w:t xml:space="preserve"> and </w:t>
-      </w:r>
-      <w:r>
-        <w:t>development stacks</w:t>
-      </w:r>
-      <w:r>
-        <w:t xml:space="preserve"> of the </w:t>
-      </w:r>
-      <w:r>
-        <w:t xml:space="preserve">power substation setup. </w:t>
-      </w:r>
-      <w:r>
-        <w:t xml:space="preserve">For example, the Siemens WinCC HMI </w:t>
-      </w:r>
-      <w:r>
-        <w:t>had a CVE (Common Vulnerability and Execution)</w:t>
-      </w:r>
-      <w:r>
-        <w:t xml:space="preserve"> that came from its Windows Server Version that required an update</w:t>
+        <w:t xml:space="preserve"> </w:t>
+      </w:r>
+      <w:r>
+        <w:t xml:space="preserve"> </w:t>
+      </w:r>
+      <w:r>
+        <w:rPr>
+          <w:b/>
+        </w:rPr>
+        <w:t>Privacy Attack</w:t>
+      </w:r>
+    </w:p>
+    <w:p>
+      <w:r>
+        <w:t xml:space="preserve">     </w:t>
+      </w:r>
+      <w:r>
+        <w:t>In the Smart Grid</w:t>
+      </w:r>
+      <w:r>
+        <w:t>,</w:t>
+      </w:r>
+      <w:r>
+        <w:t xml:space="preserve"> </w:t>
+      </w:r>
+      <w:r>
+        <w:t>there are more than just computers controlling each realm</w:t>
       </w:r>
       <w:r>
         <w:t xml:space="preserve">. </w:t>
       </w:r>
       <w:r>
-        <w:t>Since Siemens HMI will be perform and execute at</w:t>
-      </w:r>
-      <w:r>
-        <w:t xml:space="preserve"> consistent times with caching and perform at different times relevant to other popular HMIs, </w:t>
-      </w:r>
-      <w:r>
-        <w:t xml:space="preserve">the attacker has learned crucial and valuable information that can be now shifted into other aspects of the </w:t>
+        <w:t xml:space="preserve">The advancement of technology has allowed for a wide range of new technologies </w:t>
+      </w:r>
+      <w:r>
+        <w:t>in the last few years. Due to this, NIST</w:t>
+      </w:r>
+      <w:r>
+        <w:t xml:space="preserve"> and other proponents of the Smart Grid are providing</w:t>
+      </w:r>
+      <w:r>
+        <w:t xml:space="preserve"> </w:t>
+      </w:r>
+      <w:r>
+        <w:t>a flexible, adaptable plan</w:t>
+      </w:r>
+      <w:r>
+        <w:t xml:space="preserve"> that will allow for </w:t>
+      </w:r>
+      <w:r>
+        <w:t>new, unpredictable technologies to connect to the Smart Grid system.</w:t>
+      </w:r>
+    </w:p>
+    <w:p>
+      <w:r>
+        <w:t xml:space="preserve">     However,</w:t>
+      </w:r>
+      <w:r>
+        <w:t xml:space="preserve"> attacks</w:t>
+      </w:r>
+      <w:r>
+        <w:t xml:space="preserve"> </w:t>
+      </w:r>
+      <w:r>
+        <w:t xml:space="preserve">on the Smart Grid with these new </w:t>
+      </w:r>
+      <w:r>
+        <w:t>technologies</w:t>
+      </w:r>
+      <w:r>
+        <w:t xml:space="preserve"> are not limited to security attacks, but privacy ones too. Privacy </w:t>
+      </w:r>
+      <w:r>
+        <w:t>focus</w:t>
+      </w:r>
+      <w:r>
+        <w:t>es</w:t>
+      </w:r>
+      <w:r>
+        <w:t xml:space="preserve"> on the compromising</w:t>
+      </w:r>
+      <w:r>
+        <w:t xml:space="preserve"> of information through</w:t>
+      </w:r>
+      <w:r>
+        <w:t xml:space="preserve"> </w:t>
+      </w:r>
+      <w:r>
+        <w:t>means of linkag</w:t>
+      </w:r>
+      <w:r>
+        <w:t xml:space="preserve">e. </w:t>
+      </w:r>
+      <w:r>
+        <w:t xml:space="preserve">Instead of focusing on the technical aspect of </w:t>
+      </w:r>
+      <w:r>
+        <w:t xml:space="preserve">cracking cryptosystems, </w:t>
+      </w:r>
+      <w:r>
+        <w:t xml:space="preserve">privacy researchers use networks of people to see whether people have a relationship. </w:t>
+      </w:r>
+    </w:p>
+    <w:p>
+      <w:r>
+        <w:t xml:space="preserve">     </w:t>
+      </w:r>
+      <w:r>
+        <w:t xml:space="preserve">In the </w:t>
+      </w:r>
+      <w:r>
+        <w:rPr>
+          <w:i/>
+        </w:rPr>
+        <w:t>privacy attack</w:t>
+      </w:r>
+      <w:r>
+        <w:t xml:space="preserve"> of the Smart Grid, the attacker uses the Smart Grid itself to divulge information about its users</w:t>
+      </w:r>
+      <w:r>
+        <w:t xml:space="preserve"> to compromise confidentiality</w:t>
+      </w:r>
+      <w:r>
+        <w:t xml:space="preserve"> </w:t>
+      </w:r>
+      <w:r>
+        <w:t>and conduct reconnaissance</w:t>
+      </w:r>
+      <w:r>
+        <w:t xml:space="preserve">. </w:t>
+      </w:r>
+      <w:r>
+        <w:t>With modern technology, smart vehicles with electric power sources will be targeted as well as networks based around individual homes</w:t>
+      </w:r>
+      <w:r>
+        <w:t xml:space="preserve">. </w:t>
+      </w:r>
+      <w:r>
+        <w:t>Both forms</w:t>
+      </w:r>
+      <w:r>
+        <w:t xml:space="preserve"> of</w:t>
+      </w:r>
+      <w:r>
+        <w:t xml:space="preserve"> </w:t>
+      </w:r>
+      <w:r>
+        <w:t>privacy invasion include</w:t>
+      </w:r>
+      <w:r>
+        <w:t xml:space="preserve"> </w:t>
+      </w:r>
+      <w:r>
+        <w:t xml:space="preserve">aspects of Geo-Locational Privacy in which location provides a key aspect for the attacker to track on a person or device. </w:t>
+      </w:r>
+    </w:p>
+    <w:p>
+      <w:pPr>
+        <w:pStyle w:val="Heading2"/>
+      </w:pPr>
+    </w:p>
+    <w:p>
+      <w:pPr>
+        <w:pStyle w:val="Heading2"/>
+      </w:pPr>
+      <w:r>
+        <w:t>a) Tracking activity</w:t>
+      </w:r>
+    </w:p>
+    <w:p>
+      <w:r>
+        <w:t xml:space="preserve">     As previously </w:t>
+      </w:r>
+      <w:r>
+        <w:t>seen in the</w:t>
+      </w:r>
+      <w:r>
+        <w:t xml:space="preserve"> </w:t>
+      </w:r>
+      <w:r>
+        <w:t xml:space="preserve">discussion about the deterministic browser, timing attacks </w:t>
+      </w:r>
+      <w:r>
+        <w:t>have a significant factor when tracking the activity of devices within the Smart Grid.</w:t>
+      </w:r>
+      <w:r>
+        <w:t xml:space="preserve"> The same happens </w:t>
+      </w:r>
+      <w:r>
+        <w:lastRenderedPageBreak/>
+        <w:t xml:space="preserve">outside of a web browser </w:t>
+      </w:r>
+      <w:r>
+        <w:t>to the smart meter.</w:t>
+      </w:r>
+      <w:r>
+        <w:t xml:space="preserve"> In </w:t>
+      </w:r>
+      <w:r>
+        <w:t>[Quinn]</w:t>
+      </w:r>
+      <w:r>
+        <w:t xml:space="preserve">, </w:t>
+      </w:r>
+      <w:r>
+        <w:t xml:space="preserve">the authors theorize a model of privacy capture by making </w:t>
+      </w:r>
+      <w:r>
+        <w:t xml:space="preserve">a procedure to track, wait, and analyze </w:t>
+      </w:r>
+      <w:r>
+        <w:t>targeted</w:t>
+      </w:r>
+      <w:r>
+        <w:t xml:space="preserve"> </w:t>
+      </w:r>
+      <w:r>
+        <w:t xml:space="preserve">meters to see what activities go on. </w:t>
+      </w:r>
+      <w:r>
+        <w:t xml:space="preserve">This mainly involves a process where the attacker </w:t>
+      </w:r>
+      <w:proofErr w:type="gramStart"/>
+      <w:r>
+        <w:t>snoops</w:t>
+      </w:r>
+      <w:proofErr w:type="gramEnd"/>
+      <w:r>
+        <w:t xml:space="preserve"> information on the meter and </w:t>
+      </w:r>
+      <w:r>
+        <w:t xml:space="preserve">see the changes of </w:t>
       </w:r>
       <w:proofErr w:type="spellStart"/>
       <w:r>
-        <w:t>the</w:t>
+        <w:t>kwH</w:t>
       </w:r>
       <w:proofErr w:type="spellEnd"/>
       <w:r>
         <w:t xml:space="preserve"> </w:t>
       </w:r>
       <w:r>
-        <w:t>Siemens SCADA system.</w:t>
+        <w:t>us</w:t>
+      </w:r>
+      <w:r>
+        <w:t xml:space="preserve">ed over time. </w:t>
+      </w:r>
+      <w:r>
+        <w:t xml:space="preserve">Afterwards, </w:t>
+      </w:r>
+      <w:r>
+        <w:t xml:space="preserve">a profile of devices that draw continuous power </w:t>
+      </w:r>
+      <w:r>
+        <w:t>or only at peak times can be inferred</w:t>
+      </w:r>
+      <w:r>
+        <w:t xml:space="preserve"> and mapped.</w:t>
+      </w:r>
+      <w:r>
+        <w:t xml:space="preserve"> Plotting out the energy use over time</w:t>
+      </w:r>
+      <w:r>
+        <w:t xml:space="preserve"> provides a </w:t>
+      </w:r>
+      <w:r>
+        <w:t>map of what a person does inside the building</w:t>
+      </w:r>
+      <w:r>
+        <w:t xml:space="preserve"> and significant tracking abilities to the </w:t>
+      </w:r>
+      <w:r>
+        <w:t>attacker.</w:t>
+      </w:r>
+    </w:p>
+    <w:p>
+      <w:r>
+        <w:t xml:space="preserve">     When correlated with other defining features common in privacy research such as gender, age, or weight, </w:t>
+      </w:r>
+      <w:r>
+        <w:t xml:space="preserve">the energy profile of individuals is </w:t>
+      </w:r>
+      <w:r>
+        <w:t>compelling data to sell</w:t>
+      </w:r>
+      <w:r>
+        <w:t xml:space="preserve"> to </w:t>
+      </w:r>
+      <w:r>
+        <w:t xml:space="preserve">data brokers. </w:t>
+      </w:r>
+      <w:r>
+        <w:t xml:space="preserve">[Quinn] describe various privacy-invasive questions that could be answered through this method of attack. </w:t>
+      </w:r>
+      <w:r>
+        <w:t xml:space="preserve">They also address the </w:t>
+      </w:r>
+      <w:r>
+        <w:t xml:space="preserve">protections provided in countries that seem to not take </w:t>
+      </w:r>
+      <w:r>
+        <w:t xml:space="preserve">the detailed reporting of the attack into account. </w:t>
+      </w:r>
+    </w:p>
+    <w:p>
+      <w:r>
+        <w:t xml:space="preserve">     Another method of privacy invasion is the smart vehicle. </w:t>
+      </w:r>
+      <w:r>
+        <w:t xml:space="preserve">The Smart Grid will almost assuredly </w:t>
+      </w:r>
+      <w:proofErr w:type="gramStart"/>
+      <w:r>
+        <w:t>take into account</w:t>
+      </w:r>
+      <w:proofErr w:type="gramEnd"/>
+      <w:r>
+        <w:t xml:space="preserve"> of smart vehicles </w:t>
+      </w:r>
+      <w:r>
+        <w:t xml:space="preserve">traveling </w:t>
+      </w:r>
+      <w:r>
+        <w:t>within cities in order to shift energy to and from the home and work place.</w:t>
+      </w:r>
+      <w:r>
+        <w:t xml:space="preserve"> </w:t>
+      </w:r>
+      <w:r>
+        <w:t xml:space="preserve">As a result, the smart </w:t>
+      </w:r>
+      <w:r>
+        <w:t>grid will track vehicles</w:t>
+      </w:r>
+      <w:r>
+        <w:t xml:space="preserve"> and their drivers in order to see which vehicles will </w:t>
+      </w:r>
+      <w:r>
+        <w:t xml:space="preserve">probably stay or leave </w:t>
+      </w:r>
+      <w:r>
+        <w:t>in power consumption areas.</w:t>
+      </w:r>
+      <w:r>
+        <w:t xml:space="preserve"> If an attacker</w:t>
+      </w:r>
+      <w:r>
+        <w:t xml:space="preserve"> gains access to the Smart Grid,</w:t>
+      </w:r>
+      <w:r>
+        <w:t xml:space="preserve"> </w:t>
+      </w:r>
+      <w:r>
+        <w:t>individuals can be tracked via their vehicles</w:t>
+      </w:r>
+      <w:r>
+        <w:t>’</w:t>
+      </w:r>
+      <w:r>
+        <w:t xml:space="preserve"> </w:t>
+      </w:r>
+      <w:r>
+        <w:t xml:space="preserve">unique </w:t>
+      </w:r>
+      <w:r>
+        <w:t xml:space="preserve">power consumption and cross referenced with </w:t>
+      </w:r>
+      <w:r>
+        <w:t xml:space="preserve">other privacy variables like </w:t>
+      </w:r>
+      <w:r>
+        <w:t>makes and models.</w:t>
+      </w:r>
+      <w:r>
+        <w:t xml:space="preserve"> The idea of </w:t>
+      </w:r>
+      <w:r>
+        <w:t>tracking power usage from the home</w:t>
+      </w:r>
+      <w:r>
+        <w:t xml:space="preserve"> smart meter is now extended to </w:t>
+      </w:r>
+      <w:proofErr w:type="gramStart"/>
+      <w:r>
+        <w:t>the a</w:t>
+      </w:r>
+      <w:proofErr w:type="gramEnd"/>
+      <w:r>
+        <w:t xml:space="preserve"> city-wide region. </w:t>
       </w:r>
     </w:p>
     <w:p>
@@ -5555,7 +7260,7 @@
         <w:t xml:space="preserve">b) </w:t>
       </w:r>
       <w:r>
-        <w:t>Defense with Deterministic Browsers</w:t>
+        <w:t>Preventing privacy loss</w:t>
       </w:r>
     </w:p>
     <w:p>
@@ -5563,75 +7268,234 @@
         <w:t xml:space="preserve">     </w:t>
       </w:r>
       <w:r>
-        <w:t xml:space="preserve">Due to the potential of attacks, </w:t>
-      </w:r>
-      <w:r>
-        <w:t xml:space="preserve">browsers built for security tend to reduce their fingerprinting as far as possible. </w:t>
-      </w:r>
-      <w:r>
-        <w:t xml:space="preserve">The Tor browser, built on top of the Tor networking protocol, tells its users to </w:t>
-      </w:r>
-      <w:r>
-        <w:t>always keep a low profile</w:t>
-      </w:r>
-      <w:r>
-        <w:t xml:space="preserve"> by </w:t>
-      </w:r>
-      <w:r>
-        <w:t xml:space="preserve">keeping every aspect </w:t>
-      </w:r>
-      <w:r>
-        <w:t xml:space="preserve">of the modern web browser </w:t>
-      </w:r>
-      <w:r>
-        <w:t>in check</w:t>
+        <w:t xml:space="preserve">Protecting the privacy of users can be done </w:t>
+      </w:r>
+      <w:proofErr w:type="gramStart"/>
+      <w:r>
+        <w:t>through the use of</w:t>
+      </w:r>
+      <w:proofErr w:type="gramEnd"/>
+      <w:r>
+        <w:t xml:space="preserve"> privacy preservation algorithms. </w:t>
+      </w:r>
+      <w:r>
+        <w:t xml:space="preserve">These algorithms </w:t>
+      </w:r>
+      <w:r>
+        <w:t xml:space="preserve">are built with an inherent tradeoff between </w:t>
+      </w:r>
+      <w:r>
+        <w:t xml:space="preserve">privacy and utility of </w:t>
+      </w:r>
+      <w:r>
+        <w:t>data,</w:t>
+      </w:r>
+      <w:r>
+        <w:t xml:space="preserve"> so data collect</w:t>
+      </w:r>
+      <w:r>
+        <w:t>ors</w:t>
+      </w:r>
+      <w:r>
+        <w:t xml:space="preserve"> and producers </w:t>
+      </w:r>
+      <w:r>
+        <w:t xml:space="preserve">can control how much </w:t>
+      </w:r>
+      <w:r>
+        <w:t>data is anonymized</w:t>
+      </w:r>
+      <w:r>
+        <w:t xml:space="preserve"> for levels of service quality</w:t>
       </w:r>
       <w:r>
         <w:t>.</w:t>
       </w:r>
       <w:r>
-        <w:t xml:space="preserve"> Tor</w:t>
-      </w:r>
-      <w:r>
-        <w:t xml:space="preserve"> has options to reduce </w:t>
-      </w:r>
-      <w:r>
-        <w:t xml:space="preserve">screen </w:t>
-      </w:r>
-      <w:r>
-        <w:t xml:space="preserve">resolution </w:t>
-      </w:r>
-      <w:r>
-        <w:t>to keep with the most popular</w:t>
-      </w:r>
-      <w:r>
-        <w:t xml:space="preserve"> formats</w:t>
-      </w:r>
-      <w:r>
-        <w:t>,</w:t>
-      </w:r>
-      <w:r>
-        <w:t xml:space="preserve"> </w:t>
-      </w:r>
-      <w:r>
-        <w:t xml:space="preserve">disabling </w:t>
+        <w:t xml:space="preserve"> </w:t>
+      </w:r>
+      <w:r>
+        <w:t xml:space="preserve">In the Smart Grid, this data protection should </w:t>
+      </w:r>
+      <w:r>
+        <w:t xml:space="preserve">be considered only for the bottom space of the end user and service provider since </w:t>
+      </w:r>
+      <w:r>
+        <w:t>metrics</w:t>
+      </w:r>
+      <w:r>
+        <w:t xml:space="preserve"> </w:t>
+      </w:r>
+      <w:r>
+        <w:t>for power generation and consumption should be accurate</w:t>
+      </w:r>
+      <w:r>
+        <w:t xml:space="preserve"> as to not cause unintentional data loss</w:t>
+      </w:r>
+      <w:r>
+        <w:t xml:space="preserve"> or even unintentional false data injection. </w:t>
+      </w:r>
+      <w:r>
+        <w:t>However, future solutions should consider privacy algor</w:t>
+      </w:r>
+      <w:r>
+        <w:t>ithms</w:t>
+      </w:r>
+      <w:r>
+        <w:t xml:space="preserve"> for smart meters and vehicles. </w:t>
+      </w:r>
+    </w:p>
+    <w:p>
+      <w:r>
+        <w:t xml:space="preserve">     In [Harmony], smart devices report metrics to the service provider that are protected by differential privacy. </w:t>
+      </w:r>
+      <w:r>
+        <w:t xml:space="preserve">Differential privacy means the values of the data are obfuscated enough so the </w:t>
+      </w:r>
+      <w:r>
+        <w:t>data has</w:t>
+      </w:r>
+      <w:r>
+        <w:t xml:space="preserve"> the same</w:t>
+      </w:r>
+      <w:r>
+        <w:t xml:space="preserve"> probability of </w:t>
+      </w:r>
+      <w:r>
+        <w:t xml:space="preserve">being </w:t>
+      </w:r>
+      <w:r>
+        <w:t xml:space="preserve">one value as another. </w:t>
+      </w:r>
+      <w:r>
+        <w:t xml:space="preserve">For example, a spike in power load has an equal chance of being either a computer being turned on or a </w:t>
+      </w:r>
+      <w:r>
+        <w:t>fridge creating ice.</w:t>
+      </w:r>
+      <w:r>
+        <w:t xml:space="preserve"> Due to this probability, the attacker </w:t>
+      </w:r>
+      <w:r>
+        <w:t xml:space="preserve">or untrusted data collector </w:t>
+      </w:r>
+      <w:r>
+        <w:t>has no ability to determine useful information</w:t>
+      </w:r>
+      <w:r>
+        <w:t xml:space="preserve"> on the statistics</w:t>
+      </w:r>
+      <w:r>
+        <w:t xml:space="preserve"> of the power load.</w:t>
+      </w:r>
+      <w:r>
+        <w:t xml:space="preserve"> </w:t>
+      </w:r>
+    </w:p>
+    <w:p>
+      <w:r>
+        <w:t xml:space="preserve">     </w:t>
+      </w:r>
+      <w:r>
+        <w:t xml:space="preserve">In </w:t>
+      </w:r>
+      <w:r>
+        <w:t>[</w:t>
       </w:r>
       <w:proofErr w:type="spellStart"/>
       <w:r>
-        <w:t>Javascript</w:t>
+        <w:t>Mixgroup</w:t>
       </w:r>
       <w:proofErr w:type="spellEnd"/>
       <w:r>
-        <w:t xml:space="preserve"> entirely, and, according to Wang et al. [Wang et al.], even prevents </w:t>
-      </w:r>
-      <w:r>
-        <w:t xml:space="preserve">timing attacks by adding </w:t>
-      </w:r>
-      <w:r>
-        <w:t xml:space="preserve">“jitters </w:t>
-      </w:r>
-      <w:r>
-        <w:t>to the browser clock”.</w:t>
+        <w:t xml:space="preserve">], </w:t>
+      </w:r>
+      <w:r>
+        <w:t>the authors provide</w:t>
+      </w:r>
+      <w:r>
+        <w:t xml:space="preserve"> </w:t>
+      </w:r>
+      <w:r>
+        <w:t>a privacy preserving algorithm for</w:t>
+      </w:r>
+      <w:r>
+        <w:t xml:space="preserve"> </w:t>
+      </w:r>
+      <w:r>
+        <w:t xml:space="preserve">smart vehicles within a </w:t>
+      </w:r>
+      <w:r>
+        <w:t>city-space</w:t>
+      </w:r>
+      <w:r>
+        <w:t>.</w:t>
+      </w:r>
+      <w:r>
+        <w:t xml:space="preserve"> </w:t>
+      </w:r>
+      <w:r>
+        <w:t>The process of the algorithm ensures that every vehicle has a set of pseudonyms</w:t>
+      </w:r>
+      <w:r>
+        <w:t xml:space="preserve"> and their location data</w:t>
+      </w:r>
+      <w:r>
+        <w:t xml:space="preserve"> </w:t>
+      </w:r>
+      <w:r>
+        <w:t xml:space="preserve">that can be obfuscated with privacy parameters set by the user. </w:t>
+      </w:r>
+      <w:r>
+        <w:t>By exchanging pseudonyms consistently, reporting</w:t>
+      </w:r>
+      <w:r>
+        <w:t xml:space="preserve"> back obfuscated location data</w:t>
+      </w:r>
+      <w:r>
+        <w:t xml:space="preserve"> by groups of neighboring vehicles</w:t>
+      </w:r>
+      <w:r>
+        <w:t>, and</w:t>
+      </w:r>
+      <w:r>
+        <w:t xml:space="preserve"> </w:t>
+      </w:r>
+      <w:r>
+        <w:t xml:space="preserve">providing defense techniques </w:t>
+      </w:r>
+      <w:proofErr w:type="gramStart"/>
+      <w:r>
+        <w:t>in regards to</w:t>
+      </w:r>
+      <w:proofErr w:type="gramEnd"/>
+      <w:r>
+        <w:t xml:space="preserve"> specific adversaries</w:t>
+      </w:r>
+      <w:r>
+        <w:t xml:space="preserve">, the </w:t>
+      </w:r>
+      <w:r>
+        <w:t xml:space="preserve">protocol can </w:t>
+      </w:r>
+      <w:r>
+        <w:lastRenderedPageBreak/>
+        <w:t xml:space="preserve">deter privacy </w:t>
+      </w:r>
+      <w:r>
+        <w:t>and utility loss</w:t>
+      </w:r>
+      <w:r>
+        <w:t xml:space="preserve"> </w:t>
+      </w:r>
+      <w:r>
+        <w:t>until a significant amount of vehicles are deemed unsafe to exchange pseudonyms</w:t>
+      </w:r>
+      <w:r>
+        <w:t xml:space="preserve"> with</w:t>
+      </w:r>
+      <w:r>
+        <w:t xml:space="preserve">. </w:t>
       </w:r>
     </w:p>
     <w:p>
@@ -5639,70 +7503,48 @@
         <w:t xml:space="preserve">     </w:t>
       </w:r>
       <w:r>
-        <w:t xml:space="preserve">However, </w:t>
-      </w:r>
-      <w:r>
-        <w:t>mitigating attacks on the timing of web browsers has proven difficult with options becoming more distinct over time with the different hardware and software</w:t>
-      </w:r>
-      <w:r>
-        <w:t xml:space="preserve"> provided in the modern day.</w:t>
-      </w:r>
-      <w:r>
-        <w:t xml:space="preserve"> </w:t>
-      </w:r>
-      <w:r>
-        <w:t xml:space="preserve">As mentioned before, </w:t>
-      </w:r>
-      <w:r>
-        <w:t xml:space="preserve">SCADA systems </w:t>
-      </w:r>
-      <w:r>
-        <w:t xml:space="preserve">will use the most supported </w:t>
-      </w:r>
-      <w:r>
-        <w:t>web browser</w:t>
-      </w:r>
-      <w:r>
-        <w:t xml:space="preserve">, but the Smart Grid SCADA core requires </w:t>
-      </w:r>
-      <w:r>
-        <w:t>even more security</w:t>
-      </w:r>
-      <w:r>
-        <w:t xml:space="preserve">. </w:t>
-      </w:r>
-      <w:r>
-        <w:t xml:space="preserve">The </w:t>
-      </w:r>
-      <w:r>
-        <w:rPr>
-          <w:i/>
-        </w:rPr>
-        <w:t>deterministic browser</w:t>
-      </w:r>
-      <w:r>
-        <w:rPr>
-          <w:i/>
-        </w:rPr>
-        <w:t xml:space="preserve"> </w:t>
-      </w:r>
-      <w:r>
-        <w:t>provides</w:t>
-      </w:r>
-      <w:r>
-        <w:t xml:space="preserve"> </w:t>
-      </w:r>
-      <w:r>
-        <w:t xml:space="preserve">a possible defense </w:t>
-      </w:r>
-      <w:r>
-        <w:t xml:space="preserve">against timing attacks </w:t>
-      </w:r>
-      <w:r>
-        <w:t xml:space="preserve">for </w:t>
-      </w:r>
-      <w:r>
-        <w:t xml:space="preserve">web browsers of the Smart Grid. </w:t>
+        <w:t xml:space="preserve">While </w:t>
+      </w:r>
+      <w:proofErr w:type="gramStart"/>
+      <w:r>
+        <w:t>both of these</w:t>
+      </w:r>
+      <w:proofErr w:type="gramEnd"/>
+      <w:r>
+        <w:t xml:space="preserve"> approaches have the benefit of providing the user with privacy guarantees</w:t>
+      </w:r>
+      <w:r>
+        <w:t xml:space="preserve"> and the data provider with utility guarantee, </w:t>
+      </w:r>
+      <w:r>
+        <w:t>it will have an affect on the SCADA core of the Smart Grid.</w:t>
+      </w:r>
+      <w:r>
+        <w:t xml:space="preserve"> </w:t>
+      </w:r>
+      <w:r>
+        <w:t>As privacy-utility tradeoffs</w:t>
+      </w:r>
+      <w:r>
+        <w:t xml:space="preserve"> decrease with the increase of records within the system, </w:t>
+      </w:r>
+      <w:r>
+        <w:t xml:space="preserve">an attacker with nation-state resources could </w:t>
+      </w:r>
+      <w:r>
+        <w:t xml:space="preserve">use the privacy preservation </w:t>
+      </w:r>
+      <w:r>
+        <w:t>against</w:t>
+      </w:r>
+      <w:r>
+        <w:t xml:space="preserve"> the Smart Grid</w:t>
+      </w:r>
+      <w:r>
+        <w:t xml:space="preserve">. Even with the solution proposed by Chen et al. that provided a parameter to control the rate of false positives, </w:t>
+      </w:r>
+      <w:r>
+        <w:t xml:space="preserve">that value scaled with a privacy parameter would eventually compromise the Smart Grid system. </w:t>
       </w:r>
     </w:p>
     <w:p>
@@ -5710,266 +7552,41 @@
         <w:t xml:space="preserve">     </w:t>
       </w:r>
       <w:r>
-        <w:t>Wang described the process of developing</w:t>
-      </w:r>
-      <w:r>
-        <w:t xml:space="preserve"> deterministic browser to defeat timing attacks. The deterministic browser</w:t>
-      </w:r>
-      <w:r>
-        <w:t xml:space="preserve"> </w:t>
-      </w:r>
-      <w:r>
-        <w:t xml:space="preserve">produces a time based on the attacker’s </w:t>
+        <w:t xml:space="preserve">At least </w:t>
       </w:r>
       <w:proofErr w:type="gramStart"/>
       <w:r>
-        <w:t>input</w:t>
+        <w:t>with regard to</w:t>
       </w:r>
       <w:proofErr w:type="gramEnd"/>
       <w:r>
-        <w:t xml:space="preserve"> so the attacker will get a different time than the actual time the process took to complete.</w:t>
-      </w:r>
-      <w:r>
-        <w:t xml:space="preserve"> </w:t>
-      </w:r>
-      <w:r>
-        <w:t>The browser is constantly ticking time on the clock even if there are no process tasks to be done.</w:t>
-      </w:r>
-      <w:r>
-        <w:t xml:space="preserve"> </w:t>
-      </w:r>
-      <w:r>
-        <w:t xml:space="preserve">The actual time the process </w:t>
-      </w:r>
-      <w:r>
-        <w:t xml:space="preserve">takes is slotted inside a </w:t>
-      </w:r>
-      <w:r>
-        <w:t xml:space="preserve">constant </w:t>
-      </w:r>
-      <w:r>
-        <w:t>time window</w:t>
-      </w:r>
-      <w:r>
-        <w:t xml:space="preserve"> that is resistant to </w:t>
-      </w:r>
-      <w:r>
-        <w:t>timing attacks.</w:t>
-      </w:r>
-      <w:r>
-        <w:t xml:space="preserve"> </w:t>
-      </w:r>
-      <w:r>
-        <w:t xml:space="preserve">Currently, Wang has built a </w:t>
-      </w:r>
-      <w:r>
-        <w:t xml:space="preserve">custom build of Firefox named </w:t>
-      </w:r>
-      <w:proofErr w:type="spellStart"/>
-      <w:r>
-        <w:t>Deterfox</w:t>
-      </w:r>
-      <w:proofErr w:type="spellEnd"/>
-      <w:r>
-        <w:t xml:space="preserve"> that </w:t>
-      </w:r>
-      <w:r>
-        <w:t xml:space="preserve">defends against timing attacks. </w:t>
-      </w:r>
-      <w:r>
-        <w:t>Even over a large sample of devices,</w:t>
-      </w:r>
-      <w:r>
-        <w:t xml:space="preserve"> files,</w:t>
-      </w:r>
-      <w:r>
-        <w:t xml:space="preserve"> times, and </w:t>
-      </w:r>
-      <w:r>
-        <w:t xml:space="preserve">popular websites, </w:t>
-      </w:r>
-      <w:r>
-        <w:t>there was no useful information gained from conducting performance metrics</w:t>
-      </w:r>
-      <w:r>
-        <w:t xml:space="preserve">. </w:t>
-      </w:r>
-      <w:r>
-        <w:t xml:space="preserve">All operations seem to </w:t>
-      </w:r>
-      <w:r>
-        <w:t>complete in constant time</w:t>
-      </w:r>
-      <w:r>
-        <w:t xml:space="preserve"> as seen by the </w:t>
-      </w:r>
-      <w:r>
-        <w:t>adversary</w:t>
-      </w:r>
-      <w:r>
-        <w:t xml:space="preserve">. </w:t>
-      </w:r>
-      <w:r>
-        <w:t xml:space="preserve"> </w:t>
-      </w:r>
-    </w:p>
-    <w:p>
-      <w:r>
-        <w:t xml:space="preserve">     </w:t>
-      </w:r>
-      <w:r>
-        <w:t xml:space="preserve">If adopted as a primary browser </w:t>
-      </w:r>
-      <w:r>
-        <w:t xml:space="preserve">for the Smart Grid </w:t>
-      </w:r>
-      <w:r>
-        <w:t xml:space="preserve">and researched further, the </w:t>
-      </w:r>
-      <w:r>
-        <w:t>deterministic browser</w:t>
-      </w:r>
-      <w:r>
-        <w:t xml:space="preserve"> </w:t>
-      </w:r>
-      <w:r>
-        <w:t>can become a new defense against a</w:t>
-      </w:r>
-      <w:r>
-        <w:t xml:space="preserve"> difficult attack. </w:t>
-      </w:r>
-      <w:r>
-        <w:t>However, it should be noted that the Smart Grid should</w:t>
-      </w:r>
-      <w:r>
-        <w:t xml:space="preserve"> adopt other</w:t>
-      </w:r>
-      <w:r>
-        <w:t xml:space="preserve"> secure methods of HMI web browser interaction</w:t>
-      </w:r>
-      <w:r>
-        <w:t xml:space="preserve"> such as private VPN tunneling</w:t>
-      </w:r>
-      <w:r>
-        <w:t xml:space="preserve">, secure HTTPS, and </w:t>
-      </w:r>
-      <w:r>
-        <w:t>firewall configuration</w:t>
-      </w:r>
-      <w:r>
-        <w:t xml:space="preserve">s to not divulge information about target machines in plaintext. </w:t>
-      </w:r>
-    </w:p>
-    <w:p>
-      <w:r>
-        <w:t xml:space="preserve">     </w:t>
-      </w:r>
-      <w:r>
-        <w:t xml:space="preserve">The issues for the deterministic browser </w:t>
+        <w:t xml:space="preserve"> the power generation realm, a </w:t>
+      </w:r>
+      <w:r>
+        <w:t xml:space="preserve">better implementation of privacy preserving algorithms </w:t>
+      </w:r>
+      <w:r>
+        <w:t xml:space="preserve">are required to </w:t>
+      </w:r>
+      <w:r>
+        <w:t xml:space="preserve">find a balance between not only privacy and utility, but </w:t>
+      </w:r>
+      <w:r>
+        <w:t xml:space="preserve">false positive rates in IDS as well. </w:t>
+      </w:r>
+      <w:r>
+        <w:t xml:space="preserve">A privacy preserving algorithm that </w:t>
       </w:r>
       <w:proofErr w:type="gramStart"/>
       <w:r>
-        <w:t>is</w:t>
+        <w:t>takes into account</w:t>
       </w:r>
       <w:proofErr w:type="gramEnd"/>
       <w:r>
-        <w:t xml:space="preserve"> the </w:t>
-      </w:r>
-      <w:proofErr w:type="spellStart"/>
-      <w:r>
-        <w:t>Javascript</w:t>
-      </w:r>
-      <w:proofErr w:type="spellEnd"/>
-      <w:r>
-        <w:t xml:space="preserve"> time execution</w:t>
-      </w:r>
-      <w:r>
-        <w:t xml:space="preserve">. All operations conducted through </w:t>
-      </w:r>
-      <w:proofErr w:type="spellStart"/>
-      <w:r>
-        <w:t>Javascript</w:t>
-      </w:r>
-      <w:proofErr w:type="spellEnd"/>
-      <w:r>
-        <w:t xml:space="preserve"> calls </w:t>
-      </w:r>
-      <w:proofErr w:type="gramStart"/>
-      <w:r>
-        <w:t>have to</w:t>
-      </w:r>
-      <w:proofErr w:type="gramEnd"/>
-      <w:r>
-        <w:t xml:space="preserve"> be considered to predict the time the process will take and the resultant confusion</w:t>
-      </w:r>
-      <w:r>
-        <w:t xml:space="preserve"> for the attacker. </w:t>
-      </w:r>
-      <w:proofErr w:type="spellStart"/>
-      <w:r>
-        <w:t>Javascript</w:t>
-      </w:r>
-      <w:proofErr w:type="spellEnd"/>
-      <w:r>
-        <w:t xml:space="preserve"> and its now popular superscript Typescript will introduce new </w:t>
-      </w:r>
-      <w:r>
-        <w:t xml:space="preserve">synchronous and asynchronous </w:t>
-      </w:r>
-      <w:r>
-        <w:t xml:space="preserve">functions that will break compatibility with </w:t>
-      </w:r>
-      <w:r>
-        <w:lastRenderedPageBreak/>
-        <w:t>this deterministic browser</w:t>
-      </w:r>
-      <w:r>
-        <w:t>.</w:t>
-      </w:r>
-      <w:r>
-        <w:t xml:space="preserve"> Also, any </w:t>
-      </w:r>
-      <w:r>
-        <w:t xml:space="preserve">calls to the performance API in </w:t>
-      </w:r>
-      <w:proofErr w:type="spellStart"/>
-      <w:r>
-        <w:t>Javascript</w:t>
-      </w:r>
-      <w:proofErr w:type="spellEnd"/>
-      <w:r>
-        <w:t xml:space="preserve"> </w:t>
-      </w:r>
-      <w:r>
-        <w:t>will break compatibility with the deterministic browser</w:t>
-      </w:r>
-      <w:r>
-        <w:t xml:space="preserve"> and </w:t>
-      </w:r>
-      <w:proofErr w:type="gramStart"/>
-      <w:r>
-        <w:t>revert back</w:t>
-      </w:r>
-      <w:proofErr w:type="gramEnd"/>
-      <w:r>
-        <w:t xml:space="preserve"> to regular</w:t>
-      </w:r>
-      <w:r>
-        <w:t xml:space="preserve"> true system time. </w:t>
-      </w:r>
-      <w:r>
-        <w:t>Many HMIs</w:t>
-      </w:r>
-      <w:r>
-        <w:t xml:space="preserve"> might require access to these APIs and functions</w:t>
-      </w:r>
-      <w:r>
-        <w:t xml:space="preserve">. </w:t>
-      </w:r>
-    </w:p>
-    <w:p>
-      <w:r>
-        <w:t xml:space="preserve">    </w:t>
+        <w:t xml:space="preserve"> privacy obfuscation and state estimation will be </w:t>
+      </w:r>
+      <w:r>
+        <w:t xml:space="preserve">a contender for the Smart Grid. </w:t>
       </w:r>
     </w:p>
     <w:p>
@@ -5979,755 +7596,14 @@
         </w:rPr>
       </w:pPr>
       <w:r>
-        <w:t xml:space="preserve">     </w:t>
-      </w:r>
-      <w:r>
-        <w:t xml:space="preserve"> </w:t>
-      </w:r>
-      <w:r>
-        <w:t xml:space="preserve"> </w:t>
-      </w:r>
-      <w:r>
         <w:rPr>
           <w:b/>
         </w:rPr>
-        <w:t>Privacy Attack</w:t>
-      </w:r>
-    </w:p>
-    <w:p>
-      <w:r>
-        <w:t xml:space="preserve">     </w:t>
-      </w:r>
-      <w:r>
-        <w:t>In the Smart Grid</w:t>
-      </w:r>
-      <w:r>
-        <w:t>,</w:t>
-      </w:r>
-      <w:r>
-        <w:t xml:space="preserve"> </w:t>
-      </w:r>
-      <w:r>
-        <w:t>there are more than just computers controlling each realm</w:t>
-      </w:r>
-      <w:r>
-        <w:t xml:space="preserve">. </w:t>
-      </w:r>
-      <w:r>
-        <w:t xml:space="preserve">The advancement of technology has allowed for a wide range of new technologies </w:t>
-      </w:r>
-      <w:r>
-        <w:t>in the last few years. Due to this, NIST</w:t>
-      </w:r>
-      <w:r>
-        <w:t xml:space="preserve"> and other proponents of the Smart Grid are providing</w:t>
-      </w:r>
-      <w:r>
-        <w:t xml:space="preserve"> </w:t>
-      </w:r>
-      <w:r>
-        <w:t>a flexible, adaptable plan</w:t>
-      </w:r>
-      <w:r>
-        <w:t xml:space="preserve"> that will allow for </w:t>
-      </w:r>
-      <w:r>
-        <w:t>new, unpredictable technologies to connect to the Smart Grid system.</w:t>
-      </w:r>
-    </w:p>
-    <w:p>
-      <w:r>
-        <w:t xml:space="preserve">     However,</w:t>
-      </w:r>
-      <w:r>
-        <w:t xml:space="preserve"> attacks</w:t>
-      </w:r>
-      <w:r>
-        <w:t xml:space="preserve"> </w:t>
-      </w:r>
-      <w:r>
-        <w:t xml:space="preserve">on the Smart Grid with these new </w:t>
-      </w:r>
-      <w:r>
-        <w:t>technologies</w:t>
-      </w:r>
-      <w:r>
-        <w:t xml:space="preserve"> are not limited to security attacks, but privacy ones too. Privacy </w:t>
-      </w:r>
-      <w:r>
-        <w:t>focus</w:t>
-      </w:r>
-      <w:r>
-        <w:t>es</w:t>
-      </w:r>
-      <w:r>
-        <w:t xml:space="preserve"> on the compromising</w:t>
-      </w:r>
-      <w:r>
-        <w:t xml:space="preserve"> of information through</w:t>
-      </w:r>
-      <w:r>
-        <w:t xml:space="preserve"> </w:t>
-      </w:r>
-      <w:r>
-        <w:t>means of linkag</w:t>
-      </w:r>
-      <w:r>
-        <w:t xml:space="preserve">e. </w:t>
-      </w:r>
-      <w:r>
-        <w:t xml:space="preserve">Instead of focusing on the technical aspect of </w:t>
-      </w:r>
-      <w:r>
-        <w:t xml:space="preserve">cracking cryptosystems, </w:t>
-      </w:r>
-      <w:r>
-        <w:t xml:space="preserve">privacy researchers use networks of people to see whether people have a relationship. </w:t>
-      </w:r>
-    </w:p>
-    <w:p>
-      <w:r>
-        <w:t xml:space="preserve">     </w:t>
-      </w:r>
-      <w:r>
-        <w:t xml:space="preserve">In the </w:t>
-      </w:r>
-      <w:r>
-        <w:rPr>
-          <w:i/>
-        </w:rPr>
-        <w:t>privacy attack</w:t>
-      </w:r>
-      <w:r>
-        <w:t xml:space="preserve"> of the Smart Grid, the attacker uses the Smart Grid itself to divulge information about its users</w:t>
-      </w:r>
-      <w:r>
-        <w:t xml:space="preserve"> to compromise confidentiality</w:t>
-      </w:r>
-      <w:r>
-        <w:t xml:space="preserve"> </w:t>
-      </w:r>
-      <w:r>
-        <w:t>and conduct reconnaissance</w:t>
-      </w:r>
-      <w:r>
-        <w:t xml:space="preserve">. </w:t>
-      </w:r>
-      <w:r>
-        <w:t>With modern technology, smart vehicles with electric power sources will be targeted as well as networks based around individual homes</w:t>
-      </w:r>
-      <w:r>
-        <w:t xml:space="preserve">. </w:t>
-      </w:r>
-      <w:r>
-        <w:t>Both forms</w:t>
-      </w:r>
-      <w:r>
-        <w:t xml:space="preserve"> of</w:t>
-      </w:r>
-      <w:r>
-        <w:t xml:space="preserve"> </w:t>
-      </w:r>
-      <w:r>
-        <w:t>privacy invasion include</w:t>
-      </w:r>
-      <w:r>
-        <w:t xml:space="preserve"> </w:t>
-      </w:r>
-      <w:r>
-        <w:t xml:space="preserve">aspects of Geo-Locational Privacy in which location provides a key aspect for the attacker to track on a person or device. </w:t>
-      </w:r>
-    </w:p>
-    <w:p>
-      <w:pPr>
-        <w:pStyle w:val="Heading2"/>
-      </w:pPr>
-    </w:p>
-    <w:p>
-      <w:pPr>
-        <w:pStyle w:val="Heading2"/>
-      </w:pPr>
-      <w:r>
-        <w:t>a) Tracking activity</w:t>
-      </w:r>
-    </w:p>
-    <w:p>
-      <w:r>
-        <w:t xml:space="preserve">     As previously </w:t>
-      </w:r>
-      <w:r>
-        <w:t>seen in the</w:t>
-      </w:r>
-      <w:r>
-        <w:t xml:space="preserve"> </w:t>
-      </w:r>
-      <w:r>
-        <w:t xml:space="preserve">discussion about the deterministic browser, timing attacks </w:t>
-      </w:r>
-      <w:r>
-        <w:t>have a significant factor when tracking the activity of devices within the Smart Grid.</w:t>
-      </w:r>
-      <w:r>
-        <w:t xml:space="preserve"> The same happens outside of a web browser </w:t>
-      </w:r>
-      <w:r>
-        <w:t>to the smart meter.</w:t>
-      </w:r>
-      <w:r>
-        <w:t xml:space="preserve"> In </w:t>
-      </w:r>
-      <w:r>
-        <w:t>[Quinn]</w:t>
-      </w:r>
-      <w:r>
-        <w:t xml:space="preserve">, </w:t>
-      </w:r>
-      <w:r>
-        <w:t xml:space="preserve">the authors theorize a model of privacy capture by making </w:t>
-      </w:r>
-      <w:r>
-        <w:t xml:space="preserve">a procedure to track, wait, and analyze </w:t>
-      </w:r>
-      <w:r>
-        <w:t>targeted</w:t>
-      </w:r>
-      <w:r>
-        <w:t xml:space="preserve"> </w:t>
-      </w:r>
-      <w:r>
-        <w:t xml:space="preserve">meters to see what activities go on. </w:t>
-      </w:r>
-      <w:r>
-        <w:t xml:space="preserve">This mainly involves a process where the attacker </w:t>
-      </w:r>
-      <w:proofErr w:type="gramStart"/>
-      <w:r>
-        <w:t>snoops</w:t>
-      </w:r>
-      <w:proofErr w:type="gramEnd"/>
-      <w:r>
-        <w:t xml:space="preserve"> information on the meter and </w:t>
-      </w:r>
-      <w:r>
-        <w:t xml:space="preserve">see the changes of </w:t>
-      </w:r>
-      <w:proofErr w:type="spellStart"/>
-      <w:r>
-        <w:t>kwH</w:t>
-      </w:r>
-      <w:proofErr w:type="spellEnd"/>
-      <w:r>
-        <w:t xml:space="preserve"> </w:t>
-      </w:r>
-      <w:r>
-        <w:t>us</w:t>
-      </w:r>
-      <w:r>
-        <w:t xml:space="preserve">ed over time. </w:t>
-      </w:r>
-      <w:r>
-        <w:t xml:space="preserve">Afterwards, </w:t>
-      </w:r>
-      <w:r>
-        <w:t xml:space="preserve">a profile of devices that draw continuous power </w:t>
-      </w:r>
-      <w:r>
-        <w:t>or only at peak times can be inferred</w:t>
-      </w:r>
-      <w:r>
-        <w:t xml:space="preserve"> and mapped.</w:t>
-      </w:r>
-      <w:r>
-        <w:t xml:space="preserve"> Plotting out the energy use over time</w:t>
-      </w:r>
-      <w:r>
-        <w:t xml:space="preserve"> provides a </w:t>
-      </w:r>
-      <w:r>
-        <w:t>map of what a person does inside the building</w:t>
-      </w:r>
-      <w:r>
-        <w:t xml:space="preserve"> and significant tracking abilities to the </w:t>
-      </w:r>
-      <w:r>
-        <w:t>attacker.</w:t>
-      </w:r>
-    </w:p>
-    <w:p>
-      <w:r>
-        <w:t xml:space="preserve">     When correlated with other defining features common in privacy research such as gender, age, or weight, </w:t>
-      </w:r>
-      <w:r>
-        <w:t xml:space="preserve">the energy profile of individuals is </w:t>
-      </w:r>
-      <w:r>
-        <w:t>compelling data to sell</w:t>
-      </w:r>
-      <w:r>
-        <w:t xml:space="preserve"> to </w:t>
-      </w:r>
-      <w:r>
-        <w:t xml:space="preserve">data brokers. </w:t>
-      </w:r>
-      <w:r>
-        <w:t xml:space="preserve">[Quinn] describe various privacy-invasive questions that could be answered through this method of attack. </w:t>
-      </w:r>
-      <w:r>
-        <w:t xml:space="preserve">They also address the </w:t>
-      </w:r>
-      <w:r>
-        <w:t xml:space="preserve">protections provided in countries that seem to not take </w:t>
-      </w:r>
-      <w:r>
-        <w:t xml:space="preserve">the detailed reporting of the attack into account. </w:t>
-      </w:r>
-    </w:p>
-    <w:p>
-      <w:r>
-        <w:t xml:space="preserve">     Another method of privacy invasion is the smart vehicle. </w:t>
-      </w:r>
-      <w:r>
-        <w:t xml:space="preserve">The Smart Grid will almost assuredly </w:t>
-      </w:r>
-      <w:proofErr w:type="gramStart"/>
-      <w:r>
-        <w:t>take into account</w:t>
-      </w:r>
-      <w:proofErr w:type="gramEnd"/>
-      <w:r>
-        <w:t xml:space="preserve"> of smart vehicles </w:t>
-      </w:r>
-      <w:r>
-        <w:t xml:space="preserve">traveling </w:t>
-      </w:r>
-      <w:r>
-        <w:t xml:space="preserve">within cities in order to shift energy to </w:t>
-      </w:r>
-      <w:r>
-        <w:lastRenderedPageBreak/>
-        <w:t>and from the home and work place.</w:t>
-      </w:r>
-      <w:r>
-        <w:t xml:space="preserve"> </w:t>
-      </w:r>
-      <w:r>
-        <w:t xml:space="preserve">As a result, the smart </w:t>
-      </w:r>
-      <w:r>
-        <w:t>grid will track vehicles</w:t>
-      </w:r>
-      <w:r>
-        <w:t xml:space="preserve"> and their drivers in order to see which vehicles will </w:t>
-      </w:r>
-      <w:r>
-        <w:t xml:space="preserve">probably stay or leave </w:t>
-      </w:r>
-      <w:r>
-        <w:t>in power consumption areas.</w:t>
-      </w:r>
-      <w:r>
-        <w:t xml:space="preserve"> If an attacker</w:t>
-      </w:r>
-      <w:r>
-        <w:t xml:space="preserve"> gains access to the Smart Grid,</w:t>
-      </w:r>
-      <w:r>
-        <w:t xml:space="preserve"> </w:t>
-      </w:r>
-      <w:r>
-        <w:t>individuals can be tracked via their vehicles</w:t>
-      </w:r>
-      <w:r>
-        <w:t>’</w:t>
-      </w:r>
-      <w:r>
-        <w:t xml:space="preserve"> </w:t>
-      </w:r>
-      <w:r>
-        <w:t xml:space="preserve">unique </w:t>
-      </w:r>
-      <w:r>
-        <w:t xml:space="preserve">power consumption and cross referenced with </w:t>
-      </w:r>
-      <w:r>
-        <w:t xml:space="preserve">other privacy variables like </w:t>
-      </w:r>
-      <w:r>
-        <w:t>makes and models.</w:t>
-      </w:r>
-      <w:r>
-        <w:t xml:space="preserve"> The idea of </w:t>
-      </w:r>
-      <w:r>
-        <w:t>tracking power usage from the home</w:t>
-      </w:r>
-      <w:r>
-        <w:t xml:space="preserve"> smart meter is now extended to </w:t>
-      </w:r>
-      <w:proofErr w:type="gramStart"/>
-      <w:r>
-        <w:t>the a</w:t>
-      </w:r>
-      <w:proofErr w:type="gramEnd"/>
-      <w:r>
-        <w:t xml:space="preserve"> city-wide region. </w:t>
-      </w:r>
-    </w:p>
-    <w:p>
-      <w:pPr>
-        <w:pStyle w:val="Heading2"/>
-      </w:pPr>
-      <w:r>
-        <w:t xml:space="preserve">b) </w:t>
-      </w:r>
-      <w:r>
-        <w:t>Preventing privacy loss</w:t>
-      </w:r>
-    </w:p>
-    <w:p>
-      <w:r>
-        <w:t xml:space="preserve">     </w:t>
-      </w:r>
-      <w:r>
-        <w:t xml:space="preserve">Protecting the privacy of users can be done </w:t>
-      </w:r>
-      <w:proofErr w:type="gramStart"/>
-      <w:r>
-        <w:t>through the use of</w:t>
-      </w:r>
-      <w:proofErr w:type="gramEnd"/>
-      <w:r>
-        <w:t xml:space="preserve"> privacy preservation algorithms. </w:t>
-      </w:r>
-      <w:r>
-        <w:t xml:space="preserve">These algorithms </w:t>
-      </w:r>
-      <w:r>
-        <w:t xml:space="preserve">are built with an inherent tradeoff between </w:t>
-      </w:r>
-      <w:r>
-        <w:t xml:space="preserve">privacy and utility of </w:t>
-      </w:r>
-      <w:r>
-        <w:t>data,</w:t>
-      </w:r>
-      <w:r>
-        <w:t xml:space="preserve"> so data collect</w:t>
-      </w:r>
-      <w:r>
-        <w:t>ors</w:t>
-      </w:r>
-      <w:r>
-        <w:t xml:space="preserve"> and producers </w:t>
-      </w:r>
-      <w:r>
-        <w:t xml:space="preserve">can control how much </w:t>
-      </w:r>
-      <w:r>
-        <w:t>data is anonymized</w:t>
-      </w:r>
-      <w:r>
-        <w:t xml:space="preserve"> for levels of service quality</w:t>
-      </w:r>
-      <w:r>
-        <w:t>.</w:t>
-      </w:r>
-      <w:r>
-        <w:t xml:space="preserve"> </w:t>
-      </w:r>
-      <w:r>
-        <w:t xml:space="preserve">In the Smart Grid, this data protection should </w:t>
-      </w:r>
-      <w:r>
-        <w:t xml:space="preserve">be considered only for the bottom space of the end user and service provider since </w:t>
-      </w:r>
-      <w:r>
-        <w:t>metrics</w:t>
-      </w:r>
-      <w:r>
-        <w:t xml:space="preserve"> </w:t>
-      </w:r>
-      <w:r>
-        <w:t>for power generation and consumption should be accurate</w:t>
-      </w:r>
-      <w:r>
-        <w:t xml:space="preserve"> as to not cause unintentional data loss</w:t>
-      </w:r>
-      <w:r>
-        <w:t xml:space="preserve"> or even unintentional false data injection. </w:t>
-      </w:r>
-      <w:r>
-        <w:t>However, future solutions should consider privacy algor</w:t>
-      </w:r>
-      <w:r>
-        <w:t>ithms</w:t>
-      </w:r>
-      <w:r>
-        <w:t xml:space="preserve"> for smart meters and vehicles. </w:t>
-      </w:r>
-    </w:p>
-    <w:p>
-      <w:r>
-        <w:t xml:space="preserve">     In [Harmony], smart devices report metrics to the service provider that are protected by differential privacy. </w:t>
-      </w:r>
-      <w:r>
-        <w:t xml:space="preserve">Differential privacy means the values of the data are obfuscated enough so the </w:t>
-      </w:r>
-      <w:r>
-        <w:t>data has</w:t>
-      </w:r>
-      <w:r>
-        <w:t xml:space="preserve"> the same</w:t>
-      </w:r>
-      <w:r>
-        <w:t xml:space="preserve"> probability of </w:t>
-      </w:r>
-      <w:r>
-        <w:t xml:space="preserve">being </w:t>
-      </w:r>
-      <w:r>
-        <w:t xml:space="preserve">one value as another. </w:t>
-      </w:r>
-      <w:r>
-        <w:t xml:space="preserve">For example, a spike in power load has an equal chance of being either a computer being turned on or a </w:t>
-      </w:r>
-      <w:r>
-        <w:t>fridge creating ice.</w:t>
-      </w:r>
-      <w:r>
-        <w:t xml:space="preserve"> Due to this probability, the attacker </w:t>
-      </w:r>
-      <w:r>
-        <w:t xml:space="preserve">or untrusted data collector </w:t>
-      </w:r>
-      <w:r>
-        <w:t>has no ability to determine useful information</w:t>
-      </w:r>
-      <w:r>
-        <w:t xml:space="preserve"> on the statistics</w:t>
-      </w:r>
-      <w:r>
-        <w:t xml:space="preserve"> of the power load.</w:t>
-      </w:r>
-      <w:r>
-        <w:t xml:space="preserve"> </w:t>
-      </w:r>
-    </w:p>
-    <w:p>
-      <w:r>
-        <w:t xml:space="preserve">     </w:t>
-      </w:r>
-      <w:r>
-        <w:t xml:space="preserve">In </w:t>
-      </w:r>
-      <w:r>
-        <w:t>[</w:t>
-      </w:r>
-      <w:proofErr w:type="spellStart"/>
-      <w:r>
-        <w:t>Mixgroup</w:t>
-      </w:r>
-      <w:proofErr w:type="spellEnd"/>
-      <w:r>
-        <w:t xml:space="preserve">], </w:t>
-      </w:r>
-      <w:r>
-        <w:t>the authors provide</w:t>
-      </w:r>
-      <w:r>
-        <w:t xml:space="preserve"> </w:t>
-      </w:r>
-      <w:r>
-        <w:t>a privacy preserving algorithm for</w:t>
-      </w:r>
-      <w:r>
-        <w:t xml:space="preserve"> </w:t>
-      </w:r>
-      <w:r>
-        <w:t xml:space="preserve">smart vehicles within a </w:t>
-      </w:r>
-      <w:r>
-        <w:t>city-space</w:t>
-      </w:r>
-      <w:r>
-        <w:t>.</w:t>
-      </w:r>
-      <w:r>
-        <w:t xml:space="preserve"> </w:t>
-      </w:r>
-      <w:r>
-        <w:t>The process of the algorithm ensures that every vehicle has a set of pseudonyms</w:t>
-      </w:r>
-      <w:r>
-        <w:t xml:space="preserve"> and their location data</w:t>
-      </w:r>
-      <w:r>
-        <w:t xml:space="preserve"> </w:t>
-      </w:r>
-      <w:r>
-        <w:t xml:space="preserve">that can be obfuscated with privacy parameters set by the user. </w:t>
-      </w:r>
-      <w:r>
-        <w:t>By exchanging pseudonyms consistently, reporting</w:t>
-      </w:r>
-      <w:r>
-        <w:t xml:space="preserve"> back obfuscated location data</w:t>
-      </w:r>
-      <w:r>
-        <w:t xml:space="preserve"> by groups of neighboring vehicles</w:t>
-      </w:r>
-      <w:r>
-        <w:t>, and</w:t>
-      </w:r>
-      <w:r>
-        <w:t xml:space="preserve"> </w:t>
-      </w:r>
-      <w:r>
-        <w:t xml:space="preserve">providing defense techniques </w:t>
-      </w:r>
-      <w:proofErr w:type="gramStart"/>
-      <w:r>
-        <w:t>in regards to</w:t>
-      </w:r>
-      <w:proofErr w:type="gramEnd"/>
-      <w:r>
-        <w:t xml:space="preserve"> specific adversaries</w:t>
-      </w:r>
-      <w:r>
-        <w:t xml:space="preserve">, the </w:t>
-      </w:r>
-      <w:r>
-        <w:t xml:space="preserve">protocol can deter privacy </w:t>
-      </w:r>
-      <w:r>
-        <w:t>and utility loss</w:t>
-      </w:r>
-      <w:r>
-        <w:t xml:space="preserve"> </w:t>
-      </w:r>
-      <w:r>
-        <w:t>until a significant amount of vehicles are deemed unsafe to exchange pseudonyms</w:t>
-      </w:r>
-      <w:r>
-        <w:t xml:space="preserve"> with</w:t>
-      </w:r>
-      <w:r>
-        <w:t xml:space="preserve">. </w:t>
-      </w:r>
-    </w:p>
-    <w:p>
-      <w:r>
-        <w:t xml:space="preserve">     </w:t>
-      </w:r>
-      <w:r>
-        <w:t xml:space="preserve">While </w:t>
-      </w:r>
-      <w:proofErr w:type="gramStart"/>
-      <w:r>
-        <w:t>both of these</w:t>
-      </w:r>
-      <w:proofErr w:type="gramEnd"/>
-      <w:r>
-        <w:t xml:space="preserve"> approaches have the benefit of providing the user with privacy guarantees</w:t>
-      </w:r>
-      <w:r>
-        <w:t xml:space="preserve"> and the data provider with utility guarantee, </w:t>
-      </w:r>
-      <w:r>
-        <w:t>it will have an affect on the SCADA core of the Smart Grid.</w:t>
-      </w:r>
-      <w:r>
-        <w:t xml:space="preserve"> </w:t>
-      </w:r>
-      <w:r>
-        <w:t>As privacy-utility tradeoffs</w:t>
-      </w:r>
-      <w:r>
-        <w:t xml:space="preserve"> decrease with the increase of records within the system, </w:t>
-      </w:r>
-      <w:r>
-        <w:t xml:space="preserve">an attacker with nation-state resources could </w:t>
-      </w:r>
-      <w:r>
-        <w:t xml:space="preserve">use the privacy preservation </w:t>
-      </w:r>
-      <w:r>
-        <w:t>against</w:t>
-      </w:r>
-      <w:r>
-        <w:t xml:space="preserve"> the Smart Grid</w:t>
-      </w:r>
-      <w:r>
-        <w:t xml:space="preserve">. Even with the solution proposed by Chen et al. that provided a parameter to control the rate of false positives, </w:t>
-      </w:r>
-      <w:r>
-        <w:t xml:space="preserve">that value scaled with a privacy parameter would eventually compromise the Smart Grid system. </w:t>
-      </w:r>
-    </w:p>
-    <w:p>
-      <w:r>
-        <w:t xml:space="preserve">     </w:t>
-      </w:r>
-      <w:r>
-        <w:t>A</w:t>
-      </w:r>
-      <w:r>
-        <w:t xml:space="preserve">t least </w:t>
-      </w:r>
-      <w:proofErr w:type="gramStart"/>
-      <w:r>
-        <w:t>with regard to</w:t>
-      </w:r>
-      <w:proofErr w:type="gramEnd"/>
-      <w:r>
-        <w:t xml:space="preserve"> the power generation realm</w:t>
-      </w:r>
-      <w:r>
-        <w:t xml:space="preserve">, a </w:t>
-      </w:r>
-      <w:r>
-        <w:t xml:space="preserve">better implementation of privacy preserving algorithms </w:t>
-      </w:r>
-      <w:r>
-        <w:t xml:space="preserve">are required to </w:t>
-      </w:r>
-      <w:r>
-        <w:t xml:space="preserve">find a balance between not only privacy and utility, but </w:t>
-      </w:r>
-      <w:r>
-        <w:t xml:space="preserve">false positive rates in IDS as well. </w:t>
-      </w:r>
-      <w:r>
-        <w:t xml:space="preserve">A privacy preserving algorithm that </w:t>
-      </w:r>
-      <w:proofErr w:type="gramStart"/>
-      <w:r>
-        <w:t>takes into account</w:t>
-      </w:r>
-      <w:proofErr w:type="gramEnd"/>
-      <w:r>
-        <w:t xml:space="preserve"> privacy obfuscation and state estimation will be </w:t>
-      </w:r>
-      <w:r>
-        <w:t xml:space="preserve">a contender for the Smart Grid. </w:t>
-      </w:r>
-    </w:p>
-    <w:p>
-      <w:pPr>
-        <w:rPr>
-          <w:b/>
-        </w:rPr>
-      </w:pPr>
-      <w:r>
-        <w:rPr>
-          <w:b/>
-        </w:rPr>
         <w:t>Conclusion</w:t>
       </w:r>
     </w:p>
     <w:p>
       <w:r>
-        <w:lastRenderedPageBreak/>
         <w:t xml:space="preserve">With the ongoing development of the Smart Grid, </w:t>
       </w:r>
       <w:r>
@@ -7103,6 +7979,7 @@
         <w:rPr>
           <w:rFonts w:cs="Times New Roman"/>
         </w:rPr>
+        <w:lastRenderedPageBreak/>
         <w:t xml:space="preserve">Krebs, B. (2017). </w:t>
       </w:r>
       <w:r>
@@ -9983,6 +10860,7 @@
   <w:style w:type="character" w:default="1" w:styleId="DefaultParagraphFont">
     <w:name w:val="Default Paragraph Font"/>
     <w:uiPriority w:val="1"/>
+    <w:semiHidden/>
     <w:unhideWhenUsed/>
   </w:style>
   <w:style w:type="table" w:default="1" w:styleId="TableNormal">
@@ -10394,7 +11272,7 @@
 </file>
 
 <file path=customXml/itemProps1.xml><?xml version="1.0" encoding="utf-8"?>
-<ds:datastoreItem xmlns:ds="http://schemas.openxmlformats.org/officeDocument/2006/customXml" ds:itemID="{3F574935-B205-4266-95BD-D260C0BE39E9}">
+<ds:datastoreItem xmlns:ds="http://schemas.openxmlformats.org/officeDocument/2006/customXml" ds:itemID="{D9C6C131-D9E7-48A3-A3D0-AB889FC3C6B2}">
   <ds:schemaRefs>
     <ds:schemaRef ds:uri="http://schemas.openxmlformats.org/officeDocument/2006/bibliography"/>
   </ds:schemaRefs>
